--- a/Dossier Projet Emilie Paniagua Fil Rouge.docx
+++ b/Dossier Projet Emilie Paniagua Fil Rouge.docx
@@ -448,10 +448,17 @@
         <w:jc w:val="both"/>
       </w:pPr>
       <w:r>
-        <w:t>Chaque jalon se conclut par un EPCF, un examen partiel des c</w:t>
-      </w:r>
-      <w:bookmarkStart w:id="0" w:name="_GoBack"/>
-      <w:bookmarkEnd w:id="0"/>
+        <w:t xml:space="preserve">Chaque jalon se conclut par </w:t>
+      </w:r>
+      <w:r>
+        <w:t>un EPCF, un examen partiel en cours de formation.</w:t>
+      </w:r>
+    </w:p>
+    <w:p>
+      <w:pPr>
+        <w:spacing w:after="0"/>
+        <w:jc w:val="both"/>
+      </w:pPr>
     </w:p>
     <w:p>
       <w:pPr>
@@ -952,7 +959,7 @@
           </mc:Choice>
           <mc:Fallback>
             <w:pict>
-              <v:shapetype w14:anchorId="01C719C2" id="_x0000_t32" coordsize="21600,21600" o:spt="32" o:oned="t" path="m,l21600,21600e" filled="f">
+              <v:shapetype w14:anchorId="1A060F04" id="_x0000_t32" coordsize="21600,21600" o:spt="32" o:oned="t" path="m,l21600,21600e" filled="f">
                 <v:path arrowok="t" fillok="f" o:connecttype="none"/>
                 <o:lock v:ext="edit" shapetype="t"/>
               </v:shapetype>
@@ -1022,7 +1029,7 @@
           </mc:Choice>
           <mc:Fallback>
             <w:pict>
-              <v:shape w14:anchorId="22B683C0" id="Connecteur droit avec flèche 6" o:spid="_x0000_s1026" type="#_x0000_t32" style="position:absolute;margin-left:223.05pt;margin-top:6.3pt;width:.45pt;height:37.35pt;z-index:251665408;visibility:visible;mso-wrap-style:square;mso-wrap-distance-left:9pt;mso-wrap-distance-top:0;mso-wrap-distance-right:9pt;mso-wrap-distance-bottom:0;mso-position-horizontal:absolute;mso-position-horizontal-relative:text;mso-position-vertical:absolute;mso-position-vertical-relative:text" o:gfxdata="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" strokecolor="#5b9bd5 [3204]" strokeweight=".5pt">
+              <v:shape w14:anchorId="2BCFCF7F" id="Connecteur droit avec flèche 6" o:spid="_x0000_s1026" type="#_x0000_t32" style="position:absolute;margin-left:223.05pt;margin-top:6.3pt;width:.45pt;height:37.35pt;z-index:251665408;visibility:visible;mso-wrap-style:square;mso-wrap-distance-left:9pt;mso-wrap-distance-top:0;mso-wrap-distance-right:9pt;mso-wrap-distance-bottom:0;mso-position-horizontal:absolute;mso-position-horizontal-relative:text;mso-position-vertical:absolute;mso-position-vertical-relative:text" o:gfxdata="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" strokecolor="#5b9bd5 [3204]" strokeweight=".5pt">
                 <v:stroke endarrow="block" joinstyle="miter"/>
               </v:shape>
             </w:pict>
@@ -1088,7 +1095,7 @@
           </mc:Choice>
           <mc:Fallback>
             <w:pict>
-              <v:shape w14:anchorId="236F0D54" id="Connecteur droit avec flèche 4" o:spid="_x0000_s1026" type="#_x0000_t32" style="position:absolute;margin-left:167.25pt;margin-top:5.85pt;width:.45pt;height:37.4pt;z-index:251662336;visibility:visible;mso-wrap-style:square;mso-wrap-distance-left:9pt;mso-wrap-distance-top:0;mso-wrap-distance-right:9pt;mso-wrap-distance-bottom:0;mso-position-horizontal:absolute;mso-position-horizontal-relative:text;mso-position-vertical:absolute;mso-position-vertical-relative:text" o:gfxdata="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" strokecolor="#5b9bd5 [3204]" strokeweight=".5pt">
+              <v:shape w14:anchorId="32E7944B" id="Connecteur droit avec flèche 4" o:spid="_x0000_s1026" type="#_x0000_t32" style="position:absolute;margin-left:167.25pt;margin-top:5.85pt;width:.45pt;height:37.4pt;z-index:251662336;visibility:visible;mso-wrap-style:square;mso-wrap-distance-left:9pt;mso-wrap-distance-top:0;mso-wrap-distance-right:9pt;mso-wrap-distance-bottom:0;mso-position-horizontal:absolute;mso-position-horizontal-relative:text;mso-position-vertical:absolute;mso-position-vertical-relative:text" o:gfxdata="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" strokecolor="#5b9bd5 [3204]" strokeweight=".5pt">
                 <v:stroke endarrow="block" joinstyle="miter"/>
               </v:shape>
             </w:pict>
@@ -1154,7 +1161,7 @@
           </mc:Choice>
           <mc:Fallback>
             <w:pict>
-              <v:shape w14:anchorId="180F1BFD" id="Connecteur droit avec flèche 2" o:spid="_x0000_s1026" type="#_x0000_t32" style="position:absolute;margin-left:113.75pt;margin-top:5.85pt;width:.45pt;height:37.4pt;z-index:251659264;visibility:visible;mso-wrap-style:square;mso-wrap-distance-left:9pt;mso-wrap-distance-top:0;mso-wrap-distance-right:9pt;mso-wrap-distance-bottom:0;mso-position-horizontal:absolute;mso-position-horizontal-relative:text;mso-position-vertical:absolute;mso-position-vertical-relative:text" o:gfxdata="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" strokecolor="#5b9bd5 [3204]" strokeweight=".5pt">
+              <v:shape w14:anchorId="3FAAFC0E" id="Connecteur droit avec flèche 2" o:spid="_x0000_s1026" type="#_x0000_t32" style="position:absolute;margin-left:113.75pt;margin-top:5.85pt;width:.45pt;height:37.4pt;z-index:251659264;visibility:visible;mso-wrap-style:square;mso-wrap-distance-left:9pt;mso-wrap-distance-top:0;mso-wrap-distance-right:9pt;mso-wrap-distance-bottom:0;mso-position-horizontal:absolute;mso-position-horizontal-relative:text;mso-position-vertical:absolute;mso-position-vertical-relative:text" o:gfxdata="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" strokecolor="#5b9bd5 [3204]" strokeweight=".5pt">
                 <v:stroke endarrow="block" joinstyle="miter"/>
               </v:shape>
             </w:pict>
@@ -1262,12 +1269,8 @@
         <w:spacing w:after="0"/>
         <w:jc w:val="both"/>
       </w:pPr>
-    </w:p>
-    <w:p>
-      <w:pPr>
-        <w:spacing w:after="0"/>
-        <w:jc w:val="both"/>
-      </w:pPr>
+      <w:bookmarkStart w:id="0" w:name="_GoBack"/>
+      <w:bookmarkEnd w:id="0"/>
     </w:p>
     <w:p>
       <w:pPr>

--- a/Dossier Projet Emilie Paniagua Fil Rouge.docx
+++ b/Dossier Projet Emilie Paniagua Fil Rouge.docx
@@ -253,13 +253,7 @@
         <w:jc w:val="both"/>
       </w:pPr>
       <w:r>
-        <w:t>(L</w:t>
-      </w:r>
-      <w:r>
-        <w:t>e</w:t>
-      </w:r>
-      <w:r>
-        <w:t xml:space="preserve"> dossier de projet hors annexes doit comporter entre 15 et 20 pages)</w:t>
+        <w:t>(Le dossier de projet hors annexes doit comporter entre 15 et 20 pages)</w:t>
       </w:r>
     </w:p>
     <w:p>
@@ -1269,8 +1263,6 @@
         <w:spacing w:after="0"/>
         <w:jc w:val="both"/>
       </w:pPr>
-      <w:bookmarkStart w:id="0" w:name="_GoBack"/>
-      <w:bookmarkEnd w:id="0"/>
     </w:p>
     <w:p>
       <w:pPr>
@@ -1428,6 +1420,125 @@
           <w:noProof/>
         </w:rPr>
         <w:lastRenderedPageBreak/>
+        <mc:AlternateContent>
+          <mc:Choice Requires="wps">
+            <w:drawing>
+              <wp:anchor distT="0" distB="0" distL="114300" distR="114300" simplePos="0" relativeHeight="251672576" behindDoc="0" locked="0" layoutInCell="1" allowOverlap="1" wp14:anchorId="4762E1A5" wp14:editId="3777411F">
+                <wp:simplePos x="0" y="0"/>
+                <wp:positionH relativeFrom="column">
+                  <wp:posOffset>2540</wp:posOffset>
+                </wp:positionH>
+                <wp:positionV relativeFrom="paragraph">
+                  <wp:posOffset>2355850</wp:posOffset>
+                </wp:positionV>
+                <wp:extent cx="2696210" cy="635"/>
+                <wp:effectExtent l="0" t="0" r="0" b="0"/>
+                <wp:wrapSquare wrapText="bothSides"/>
+                <wp:docPr id="12" name="Zone de texte 12"/>
+                <wp:cNvGraphicFramePr/>
+                <a:graphic xmlns:a="http://schemas.openxmlformats.org/drawingml/2006/main">
+                  <a:graphicData uri="http://schemas.microsoft.com/office/word/2010/wordprocessingShape">
+                    <wps:wsp>
+                      <wps:cNvSpPr txBox="1"/>
+                      <wps:spPr>
+                        <a:xfrm>
+                          <a:off x="0" y="0"/>
+                          <a:ext cx="2696210" cy="635"/>
+                        </a:xfrm>
+                        <a:prstGeom prst="rect">
+                          <a:avLst/>
+                        </a:prstGeom>
+                        <a:solidFill>
+                          <a:prstClr val="white"/>
+                        </a:solidFill>
+                        <a:ln>
+                          <a:noFill/>
+                        </a:ln>
+                        <a:effectLst/>
+                      </wps:spPr>
+                      <wps:txbx>
+                        <w:txbxContent>
+                          <w:p>
+                            <w:pPr>
+                              <w:pStyle w:val="Lgende"/>
+                              <w:jc w:val="center"/>
+                              <w:rPr>
+                                <w:noProof/>
+                              </w:rPr>
+                            </w:pPr>
+                            <w:r>
+                              <w:t xml:space="preserve">Figure </w:t>
+                            </w:r>
+                            <w:fldSimple w:instr=" SEQ Figure \* ARABIC ">
+                              <w:r>
+                                <w:rPr>
+                                  <w:noProof/>
+                                </w:rPr>
+                                <w:t>1</w:t>
+                              </w:r>
+                            </w:fldSimple>
+                            <w:r>
+                              <w:t xml:space="preserve"> : Boucle de Feedback : comment comprendre son fonctionnement</w:t>
+                            </w:r>
+                          </w:p>
+                        </w:txbxContent>
+                      </wps:txbx>
+                      <wps:bodyPr rot="0" spcFirstLastPara="0" vertOverflow="overflow" horzOverflow="overflow" vert="horz" wrap="square" lIns="0" tIns="0" rIns="0" bIns="0" numCol="1" spcCol="0" rtlCol="0" fromWordArt="0" anchor="t" anchorCtr="0" forceAA="0" compatLnSpc="1">
+                        <a:prstTxWarp prst="textNoShape">
+                          <a:avLst/>
+                        </a:prstTxWarp>
+                        <a:spAutoFit/>
+                      </wps:bodyPr>
+                    </wps:wsp>
+                  </a:graphicData>
+                </a:graphic>
+              </wp:anchor>
+            </w:drawing>
+          </mc:Choice>
+          <mc:Fallback>
+            <w:pict>
+              <v:shapetype w14:anchorId="4762E1A5" id="_x0000_t202" coordsize="21600,21600" o:spt="202" path="m,l,21600r21600,l21600,xe">
+                <v:stroke joinstyle="miter"/>
+                <v:path gradientshapeok="t" o:connecttype="rect"/>
+              </v:shapetype>
+              <v:shape id="Zone de texte 12" o:spid="_x0000_s1030" type="#_x0000_t202" style="position:absolute;left:0;text-align:left;margin-left:.2pt;margin-top:185.5pt;width:212.3pt;height:.05pt;z-index:251672576;visibility:visible;mso-wrap-style:square;mso-wrap-distance-left:9pt;mso-wrap-distance-top:0;mso-wrap-distance-right:9pt;mso-wrap-distance-bottom:0;mso-position-horizontal:absolute;mso-position-horizontal-relative:text;mso-position-vertical:absolute;mso-position-vertical-relative:text;v-text-anchor:top" o:gfxdata="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" stroked="f">
+                <v:textbox style="mso-fit-shape-to-text:t" inset="0,0,0,0">
+                  <w:txbxContent>
+                    <w:p>
+                      <w:pPr>
+                        <w:pStyle w:val="Lgende"/>
+                        <w:jc w:val="center"/>
+                        <w:rPr>
+                          <w:noProof/>
+                        </w:rPr>
+                      </w:pPr>
+                      <w:r>
+                        <w:t xml:space="preserve">Figure </w:t>
+                      </w:r>
+                      <w:fldSimple w:instr=" SEQ Figure \* ARABIC ">
+                        <w:r>
+                          <w:rPr>
+                            <w:noProof/>
+                          </w:rPr>
+                          <w:t>1</w:t>
+                        </w:r>
+                      </w:fldSimple>
+                      <w:r>
+                        <w:t xml:space="preserve"> : Boucle de Feedback : comment comprendre son fonctionnement</w:t>
+                      </w:r>
+                    </w:p>
+                  </w:txbxContent>
+                </v:textbox>
+                <w10:wrap type="square"/>
+              </v:shape>
+            </w:pict>
+          </mc:Fallback>
+        </mc:AlternateContent>
+      </w:r>
+      <w:r>
+        <w:rPr>
+          <w:noProof/>
+        </w:rPr>
         <w:drawing>
           <wp:anchor distT="0" distB="0" distL="114300" distR="114300" simplePos="0" relativeHeight="251670528" behindDoc="0" locked="0" layoutInCell="1" allowOverlap="1">
             <wp:simplePos x="0" y="0"/>
@@ -1634,6 +1745,24 @@
           <w:b/>
         </w:rPr>
       </w:pPr>
+    </w:p>
+    <w:p>
+      <w:pPr>
+        <w:spacing w:after="0"/>
+        <w:jc w:val="both"/>
+        <w:rPr>
+          <w:b/>
+        </w:rPr>
+      </w:pPr>
+    </w:p>
+    <w:p>
+      <w:pPr>
+        <w:spacing w:after="0"/>
+        <w:jc w:val="both"/>
+        <w:rPr>
+          <w:b/>
+        </w:rPr>
+      </w:pPr>
       <w:r>
         <w:rPr>
           <w:b/>
@@ -1673,7 +1802,16 @@
         <w:t xml:space="preserve"> j'envisage d'a</w:t>
       </w:r>
       <w:r>
-        <w:t>jouter des attributs une table Adhérents</w:t>
+        <w:t xml:space="preserve">jouter des attributs </w:t>
+      </w:r>
+      <w:r>
+        <w:t>à une entité</w:t>
+      </w:r>
+      <w:r>
+        <w:t xml:space="preserve"> Adhérents</w:t>
+      </w:r>
+      <w:r>
+        <w:t xml:space="preserve"> que je souhaite créer sous Looping</w:t>
       </w:r>
       <w:r>
         <w:t xml:space="preserve">. J'ajoute l'id, le nom, le prénom, la date de naissance, la photo de profil, le numéro de voie, le nom de rue, le code postal, la ville, le pays. J'envisage de créer une table </w:t>
@@ -1722,7 +1860,13 @@
         <w:t xml:space="preserve"> Je vérifie</w:t>
       </w:r>
       <w:r>
-        <w:t xml:space="preserve"> en échangeant avec mes formateurs que l'architecture est intéressante. Ceux-ci me disent que l'héritage est difficile à exploiter sous looping et Oracle.</w:t>
+        <w:t xml:space="preserve"> en échangeant avec mes formateurs </w:t>
+      </w:r>
+      <w:r>
+        <w:t>si</w:t>
+      </w:r>
+      <w:r>
+        <w:t xml:space="preserve"> l'architecture est intéressante. Ceux-ci me disent que l'héritage est difficile à exploiter sous looping et Oracle.</w:t>
       </w:r>
     </w:p>
     <w:p>
@@ -1742,7 +1886,27 @@
         <w:t>Act :</w:t>
       </w:r>
       <w:r>
-        <w:t xml:space="preserve"> Je décide donc de fusionner les deux tables et de recourir à un booléen (Nombre 1 pour vrai, 0 pour faux sous Oracle) pour départager si l'adhérent est ou non un organisateur.</w:t>
+        <w:t xml:space="preserve"> Je décide donc de fusionner les deux tables </w:t>
+      </w:r>
+      <w:r>
+        <w:t xml:space="preserve">Adhérent et Organisateur en </w:t>
+      </w:r>
+      <w:r>
+        <w:t xml:space="preserve">une table </w:t>
+      </w:r>
+      <w:bookmarkStart w:id="0" w:name="_GoBack"/>
+      <w:bookmarkEnd w:id="0"/>
+      <w:r>
+        <w:t xml:space="preserve">Membre, </w:t>
+      </w:r>
+      <w:r>
+        <w:t xml:space="preserve">et de recourir à un booléen (Nombre 1 pour vrai, 0 pour faux sous Oracle) pour départager si </w:t>
+      </w:r>
+      <w:r>
+        <w:t>le membre</w:t>
+      </w:r>
+      <w:r>
+        <w:t xml:space="preserve"> est ou non un organisateur.</w:t>
       </w:r>
     </w:p>
     <w:p>
@@ -1877,7 +2041,13 @@
         <w:jc w:val="both"/>
       </w:pPr>
       <w:r>
-        <w:t xml:space="preserve">En conséquence, il est très difficile d'estimer et de prévoir le temps que l'on va passer à chacune desdites étapes. </w:t>
+        <w:t xml:space="preserve">En conséquence, </w:t>
+      </w:r>
+      <w:r>
+        <w:t xml:space="preserve">par la  nature même de ces itérations, </w:t>
+      </w:r>
+      <w:r>
+        <w:t xml:space="preserve">il est très difficile d'estimer et de prévoir le temps que l'on va passer à chacune desdites étapes. </w:t>
       </w:r>
       <w:r>
         <w:t>Je vais donc me livrer à cet exercice mais en conscience qu'il a ses limites. Pour ce faire, j'ai établi un tableau de suivi sur Trello où j'ai répertorié l'avancée quotidienne des différentes tâches que j'ai entreprises.</w:t>
@@ -1888,6 +2058,110 @@
         <w:spacing w:after="0"/>
         <w:jc w:val="both"/>
       </w:pPr>
+    </w:p>
+    <w:p>
+      <w:pPr>
+        <w:spacing w:after="0"/>
+        <w:jc w:val="both"/>
+      </w:pPr>
+    </w:p>
+    <w:p>
+      <w:pPr>
+        <w:spacing w:after="0"/>
+        <w:jc w:val="both"/>
+      </w:pPr>
+    </w:p>
+    <w:p>
+      <w:pPr>
+        <w:spacing w:after="0"/>
+        <w:jc w:val="both"/>
+      </w:pPr>
+    </w:p>
+    <w:p>
+      <w:pPr>
+        <w:spacing w:after="0"/>
+        <w:jc w:val="both"/>
+      </w:pPr>
+    </w:p>
+    <w:p>
+      <w:pPr>
+        <w:spacing w:after="0"/>
+        <w:jc w:val="both"/>
+      </w:pPr>
+    </w:p>
+    <w:p>
+      <w:pPr>
+        <w:keepNext/>
+        <w:spacing w:after="0"/>
+        <w:jc w:val="both"/>
+      </w:pPr>
+      <w:r>
+        <w:rPr>
+          <w:noProof/>
+        </w:rPr>
+        <w:drawing>
+          <wp:inline distT="0" distB="0" distL="0" distR="0" wp14:anchorId="00932309" wp14:editId="2A2B7733">
+            <wp:extent cx="5682073" cy="3974123"/>
+            <wp:effectExtent l="0" t="0" r="0" b="7620"/>
+            <wp:docPr id="11" name="Image 11"/>
+            <wp:cNvGraphicFramePr>
+              <a:graphicFrameLocks xmlns:a="http://schemas.openxmlformats.org/drawingml/2006/main" noChangeAspect="1"/>
+            </wp:cNvGraphicFramePr>
+            <a:graphic xmlns:a="http://schemas.openxmlformats.org/drawingml/2006/main">
+              <a:graphicData uri="http://schemas.openxmlformats.org/drawingml/2006/picture">
+                <pic:pic xmlns:pic="http://schemas.openxmlformats.org/drawingml/2006/picture">
+                  <pic:nvPicPr>
+                    <pic:cNvPr id="1" name=""/>
+                    <pic:cNvPicPr/>
+                  </pic:nvPicPr>
+                  <pic:blipFill rotWithShape="1">
+                    <a:blip r:embed="rId9"/>
+                    <a:srcRect l="12311" t="18409" r="29481" b="6435"/>
+                    <a:stretch/>
+                  </pic:blipFill>
+                  <pic:spPr bwMode="auto">
+                    <a:xfrm>
+                      <a:off x="0" y="0"/>
+                      <a:ext cx="5705486" cy="3990498"/>
+                    </a:xfrm>
+                    <a:prstGeom prst="rect">
+                      <a:avLst/>
+                    </a:prstGeom>
+                    <a:ln>
+                      <a:noFill/>
+                    </a:ln>
+                    <a:extLst>
+                      <a:ext uri="{53640926-AAD7-44D8-BBD7-CCE9431645EC}">
+                        <a14:shadowObscured xmlns:a14="http://schemas.microsoft.com/office/drawing/2010/main"/>
+                      </a:ext>
+                    </a:extLst>
+                  </pic:spPr>
+                </pic:pic>
+              </a:graphicData>
+            </a:graphic>
+          </wp:inline>
+        </w:drawing>
+      </w:r>
+    </w:p>
+    <w:p>
+      <w:pPr>
+        <w:pStyle w:val="Lgende"/>
+        <w:jc w:val="center"/>
+      </w:pPr>
+      <w:r>
+        <w:t xml:space="preserve">Figure </w:t>
+      </w:r>
+      <w:fldSimple w:instr=" SEQ Figure \* ARABIC ">
+        <w:r>
+          <w:rPr>
+            <w:noProof/>
+          </w:rPr>
+          <w:t>2</w:t>
+        </w:r>
+      </w:fldSimple>
+      <w:r>
+        <w:t xml:space="preserve"> : impression d'écran du suivi des tâches au 15 juillet 2021</w:t>
+      </w:r>
     </w:p>
     <w:p>
       <w:pPr>
@@ -2552,6 +2826,25 @@
       <w:contextualSpacing/>
     </w:pPr>
   </w:style>
+  <w:style w:type="paragraph" w:styleId="Lgende">
+    <w:name w:val="caption"/>
+    <w:basedOn w:val="Normal"/>
+    <w:next w:val="Normal"/>
+    <w:uiPriority w:val="35"/>
+    <w:unhideWhenUsed/>
+    <w:qFormat/>
+    <w:rsid w:val="008575D5"/>
+    <w:pPr>
+      <w:spacing w:after="200" w:line="240" w:lineRule="auto"/>
+    </w:pPr>
+    <w:rPr>
+      <w:i/>
+      <w:iCs/>
+      <w:color w:val="44546A" w:themeColor="text2"/>
+      <w:sz w:val="18"/>
+      <w:szCs w:val="18"/>
+    </w:rPr>
+  </w:style>
 </w:styles>
 </file>
 

--- a/Dossier Projet Emilie Paniagua Fil Rouge.docx
+++ b/Dossier Projet Emilie Paniagua Fil Rouge.docx
@@ -1350,7 +1350,13 @@
         <w:t>récursive</w:t>
       </w:r>
       <w:r>
-        <w:t xml:space="preserve"> avec trois étapes de la création du projet : </w:t>
+        <w:t xml:space="preserve"> avec trois étapes</w:t>
+      </w:r>
+      <w:r>
+        <w:t xml:space="preserve"> principales</w:t>
+      </w:r>
+      <w:r>
+        <w:t xml:space="preserve"> de la création du projet : </w:t>
       </w:r>
     </w:p>
     <w:p>
@@ -1407,7 +1413,19 @@
         <w:jc w:val="both"/>
       </w:pPr>
       <w:r>
-        <w:t xml:space="preserve">Au fur et à mesure de la lecture du cahier des charges, de la compréhension de la FAQ et des échanges avec les formateurs, on en déduit que le travail avance suivant une boucle que l'on peut appeler boucle de feedback (image ci-dessous), </w:t>
+        <w:t xml:space="preserve">Au fur et à mesure de la lecture du cahier des charges, de la compréhension de la FAQ et des échanges avec les formateurs, </w:t>
+      </w:r>
+      <w:r>
+        <w:t>j'en déduis</w:t>
+      </w:r>
+      <w:r>
+        <w:t xml:space="preserve"> que le travail avance suivant une boucle que l'on peut appeler boucle de feedback (</w:t>
+      </w:r>
+      <w:r>
+        <w:t xml:space="preserve">ou roue de Deming, voir </w:t>
+      </w:r>
+      <w:r>
+        <w:t xml:space="preserve">image ci-dessous), </w:t>
       </w:r>
     </w:p>
     <w:p>
@@ -1469,14 +1487,36 @@
                             <w:r>
                               <w:t xml:space="preserve">Figure </w:t>
                             </w:r>
-                            <w:fldSimple w:instr=" SEQ Figure \* ARABIC ">
-                              <w:r>
-                                <w:rPr>
-                                  <w:noProof/>
-                                </w:rPr>
-                                <w:t>1</w:t>
-                              </w:r>
-                            </w:fldSimple>
+                            <w:r>
+                              <w:rPr>
+                                <w:noProof/>
+                              </w:rPr>
+                              <w:fldChar w:fldCharType="begin"/>
+                            </w:r>
+                            <w:r>
+                              <w:rPr>
+                                <w:noProof/>
+                              </w:rPr>
+                              <w:instrText xml:space="preserve"> SEQ Figure \* ARABIC </w:instrText>
+                            </w:r>
+                            <w:r>
+                              <w:rPr>
+                                <w:noProof/>
+                              </w:rPr>
+                              <w:fldChar w:fldCharType="separate"/>
+                            </w:r>
+                            <w:r>
+                              <w:rPr>
+                                <w:noProof/>
+                              </w:rPr>
+                              <w:t>1</w:t>
+                            </w:r>
+                            <w:r>
+                              <w:rPr>
+                                <w:noProof/>
+                              </w:rPr>
+                              <w:fldChar w:fldCharType="end"/>
+                            </w:r>
                             <w:r>
                               <w:t xml:space="preserve"> : Boucle de Feedback : comment comprendre son fonctionnement</w:t>
                             </w:r>
@@ -1894,8 +1934,6 @@
       <w:r>
         <w:t xml:space="preserve">une table </w:t>
       </w:r>
-      <w:bookmarkStart w:id="0" w:name="_GoBack"/>
-      <w:bookmarkEnd w:id="0"/>
       <w:r>
         <w:t xml:space="preserve">Membre, </w:t>
       </w:r>
@@ -2151,14 +2189,36 @@
       <w:r>
         <w:t xml:space="preserve">Figure </w:t>
       </w:r>
-      <w:fldSimple w:instr=" SEQ Figure \* ARABIC ">
-        <w:r>
-          <w:rPr>
-            <w:noProof/>
-          </w:rPr>
-          <w:t>2</w:t>
-        </w:r>
-      </w:fldSimple>
+      <w:r>
+        <w:rPr>
+          <w:noProof/>
+        </w:rPr>
+        <w:fldChar w:fldCharType="begin"/>
+      </w:r>
+      <w:r>
+        <w:rPr>
+          <w:noProof/>
+        </w:rPr>
+        <w:instrText xml:space="preserve"> SEQ Figure \* ARABIC </w:instrText>
+      </w:r>
+      <w:r>
+        <w:rPr>
+          <w:noProof/>
+        </w:rPr>
+        <w:fldChar w:fldCharType="separate"/>
+      </w:r>
+      <w:r>
+        <w:rPr>
+          <w:noProof/>
+        </w:rPr>
+        <w:t>2</w:t>
+      </w:r>
+      <w:r>
+        <w:rPr>
+          <w:noProof/>
+        </w:rPr>
+        <w:fldChar w:fldCharType="end"/>
+      </w:r>
       <w:r>
         <w:t xml:space="preserve"> : impression d'écran du suivi des tâches au 15 juillet 2021</w:t>
       </w:r>
@@ -2168,6 +2228,8 @@
         <w:spacing w:after="0"/>
         <w:jc w:val="both"/>
       </w:pPr>
+      <w:bookmarkStart w:id="0" w:name="_GoBack"/>
+      <w:bookmarkEnd w:id="0"/>
     </w:p>
     <w:sectPr>
       <w:pgSz w:w="11906" w:h="16838"/>

--- a/Dossier Projet Emilie Paniagua Fil Rouge.docx
+++ b/Dossier Projet Emilie Paniagua Fil Rouge.docx
@@ -1537,11 +1537,7 @@
           </mc:Choice>
           <mc:Fallback>
             <w:pict>
-              <v:shapetype w14:anchorId="4762E1A5" id="_x0000_t202" coordsize="21600,21600" o:spt="202" path="m,l,21600r21600,l21600,xe">
-                <v:stroke joinstyle="miter"/>
-                <v:path gradientshapeok="t" o:connecttype="rect"/>
-              </v:shapetype>
-              <v:shape id="Zone de texte 12" o:spid="_x0000_s1030" type="#_x0000_t202" style="position:absolute;left:0;text-align:left;margin-left:.2pt;margin-top:185.5pt;width:212.3pt;height:.05pt;z-index:251672576;visibility:visible;mso-wrap-style:square;mso-wrap-distance-left:9pt;mso-wrap-distance-top:0;mso-wrap-distance-right:9pt;mso-wrap-distance-bottom:0;mso-position-horizontal:absolute;mso-position-horizontal-relative:text;mso-position-vertical:absolute;mso-position-vertical-relative:text;v-text-anchor:top" o:gfxdata="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" stroked="f">
+              <v:shape w14:anchorId="4762E1A5" id="Zone de texte 12" o:spid="_x0000_s1030" type="#_x0000_t202" style="position:absolute;left:0;text-align:left;margin-left:.2pt;margin-top:185.5pt;width:212.3pt;height:.05pt;z-index:251672576;visibility:visible;mso-wrap-style:square;mso-wrap-distance-left:9pt;mso-wrap-distance-top:0;mso-wrap-distance-right:9pt;mso-wrap-distance-bottom:0;mso-position-horizontal:absolute;mso-position-horizontal-relative:text;mso-position-vertical:absolute;mso-position-vertical-relative:text;v-text-anchor:top" o:gfxdata="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" stroked="f">
                 <v:textbox style="mso-fit-shape-to-text:t" inset="0,0,0,0">
                   <w:txbxContent>
                     <w:p>
@@ -1555,14 +1551,36 @@
                       <w:r>
                         <w:t xml:space="preserve">Figure </w:t>
                       </w:r>
-                      <w:fldSimple w:instr=" SEQ Figure \* ARABIC ">
-                        <w:r>
-                          <w:rPr>
-                            <w:noProof/>
-                          </w:rPr>
-                          <w:t>1</w:t>
-                        </w:r>
-                      </w:fldSimple>
+                      <w:r>
+                        <w:rPr>
+                          <w:noProof/>
+                        </w:rPr>
+                        <w:fldChar w:fldCharType="begin"/>
+                      </w:r>
+                      <w:r>
+                        <w:rPr>
+                          <w:noProof/>
+                        </w:rPr>
+                        <w:instrText xml:space="preserve"> SEQ Figure \* ARABIC </w:instrText>
+                      </w:r>
+                      <w:r>
+                        <w:rPr>
+                          <w:noProof/>
+                        </w:rPr>
+                        <w:fldChar w:fldCharType="separate"/>
+                      </w:r>
+                      <w:r>
+                        <w:rPr>
+                          <w:noProof/>
+                        </w:rPr>
+                        <w:t>1</w:t>
+                      </w:r>
+                      <w:r>
+                        <w:rPr>
+                          <w:noProof/>
+                        </w:rPr>
+                        <w:fldChar w:fldCharType="end"/>
+                      </w:r>
                       <w:r>
                         <w:t xml:space="preserve"> : Boucle de Feedback : comment comprendre son fonctionnement</w:t>
                       </w:r>
@@ -2090,42 +2108,9 @@
       <w:r>
         <w:t>Je vais donc me livrer à cet exercice mais en conscience qu'il a ses limites. Pour ce faire, j'ai établi un tableau de suivi sur Trello où j'ai répertorié l'avancée quotidienne des différentes tâches que j'ai entreprises.</w:t>
       </w:r>
-    </w:p>
-    <w:p>
-      <w:pPr>
-        <w:spacing w:after="0"/>
-        <w:jc w:val="both"/>
-      </w:pPr>
-    </w:p>
-    <w:p>
-      <w:pPr>
-        <w:spacing w:after="0"/>
-        <w:jc w:val="both"/>
-      </w:pPr>
-    </w:p>
-    <w:p>
-      <w:pPr>
-        <w:spacing w:after="0"/>
-        <w:jc w:val="both"/>
-      </w:pPr>
-    </w:p>
-    <w:p>
-      <w:pPr>
-        <w:spacing w:after="0"/>
-        <w:jc w:val="both"/>
-      </w:pPr>
-    </w:p>
-    <w:p>
-      <w:pPr>
-        <w:spacing w:after="0"/>
-        <w:jc w:val="both"/>
-      </w:pPr>
-    </w:p>
-    <w:p>
-      <w:pPr>
-        <w:spacing w:after="0"/>
-        <w:jc w:val="both"/>
-      </w:pPr>
+      <w:r>
+        <w:t xml:space="preserve"> (nota : j'ai perdu l'accès au tableau Trello, il ne me reste plus que la prise d'écran ci-dessous pour évaluer le temps passé, je choisis donc de transférer le suivi sur une feuille excel classique)</w:t>
+      </w:r>
     </w:p>
     <w:p>
       <w:pPr>
@@ -2137,6 +2122,7 @@
         <w:rPr>
           <w:noProof/>
         </w:rPr>
+        <w:lastRenderedPageBreak/>
         <w:drawing>
           <wp:inline distT="0" distB="0" distL="0" distR="0" wp14:anchorId="00932309" wp14:editId="2A2B7733">
             <wp:extent cx="5682073" cy="3974123"/>
@@ -2228,9 +2214,6875 @@
         <w:spacing w:after="0"/>
         <w:jc w:val="both"/>
       </w:pPr>
+      <w:r>
+        <w:t>(ERRATUM : le suivi quotidien est fait en demi-journées de 4 heures et non en journées entières)</w:t>
+      </w:r>
+    </w:p>
+    <w:p>
+      <w:pPr>
+        <w:spacing w:after="0"/>
+        <w:jc w:val="both"/>
+      </w:pPr>
+    </w:p>
+    <w:p>
+      <w:pPr>
+        <w:spacing w:after="0"/>
+        <w:jc w:val="both"/>
+      </w:pPr>
+    </w:p>
+    <w:p>
+      <w:pPr>
+        <w:spacing w:after="0"/>
+        <w:jc w:val="both"/>
+      </w:pPr>
+      <w:r>
+        <w:t>Tableau excel de gestion du temps</w:t>
+      </w:r>
+    </w:p>
+    <w:p>
+      <w:pPr>
+        <w:spacing w:after="0"/>
+        <w:jc w:val="both"/>
+      </w:pPr>
+    </w:p>
+    <w:p>
+      <w:pPr>
+        <w:spacing w:after="0"/>
+        <w:jc w:val="both"/>
+      </w:pPr>
+    </w:p>
+    <w:p>
+      <w:pPr>
+        <w:spacing w:after="0"/>
+        <w:jc w:val="both"/>
+      </w:pPr>
+    </w:p>
+    <w:p>
+      <w:pPr>
+        <w:spacing w:after="0"/>
+        <w:jc w:val="both"/>
+      </w:pPr>
+    </w:p>
+    <w:p>
+      <w:pPr>
+        <w:spacing w:after="0"/>
+        <w:jc w:val="both"/>
+      </w:pPr>
+    </w:p>
+    <w:p>
+      <w:pPr>
+        <w:spacing w:after="0"/>
+        <w:jc w:val="both"/>
+      </w:pPr>
+    </w:p>
+    <w:p>
+      <w:pPr>
+        <w:spacing w:after="0"/>
+        <w:jc w:val="both"/>
+      </w:pPr>
+    </w:p>
+    <w:p>
+      <w:pPr>
+        <w:spacing w:after="0"/>
+        <w:jc w:val="both"/>
+      </w:pPr>
+    </w:p>
+    <w:p>
+      <w:pPr>
+        <w:spacing w:after="0"/>
+        <w:jc w:val="both"/>
+      </w:pPr>
+    </w:p>
+    <w:p>
+      <w:pPr>
+        <w:spacing w:after="0"/>
+        <w:jc w:val="both"/>
+      </w:pPr>
+    </w:p>
+    <w:p>
+      <w:pPr>
+        <w:spacing w:after="0"/>
+        <w:jc w:val="both"/>
+      </w:pPr>
+    </w:p>
+    <w:p>
+      <w:pPr>
+        <w:spacing w:after="0"/>
+        <w:jc w:val="both"/>
+      </w:pPr>
+    </w:p>
+    <w:p>
+      <w:pPr>
+        <w:spacing w:after="0"/>
+        <w:jc w:val="both"/>
+      </w:pPr>
+    </w:p>
+    <w:p>
+      <w:pPr>
+        <w:spacing w:after="0"/>
+        <w:jc w:val="both"/>
+      </w:pPr>
+    </w:p>
+    <w:p>
+      <w:pPr>
+        <w:spacing w:after="0"/>
+        <w:jc w:val="both"/>
+      </w:pPr>
+    </w:p>
+    <w:p>
+      <w:pPr>
+        <w:spacing w:after="0"/>
+        <w:jc w:val="both"/>
+      </w:pPr>
+    </w:p>
+    <w:p>
+      <w:pPr>
+        <w:spacing w:after="0"/>
+        <w:jc w:val="both"/>
+      </w:pPr>
+    </w:p>
+    <w:p>
+      <w:pPr>
+        <w:spacing w:after="0"/>
+        <w:jc w:val="both"/>
+      </w:pPr>
+    </w:p>
+    <w:p>
+      <w:pPr>
+        <w:spacing w:after="0"/>
+        <w:jc w:val="both"/>
+      </w:pPr>
+    </w:p>
+    <w:p>
+      <w:pPr>
+        <w:spacing w:after="0"/>
+        <w:jc w:val="both"/>
+      </w:pPr>
+    </w:p>
+    <w:p>
+      <w:pPr>
+        <w:spacing w:after="0"/>
+        <w:jc w:val="both"/>
+      </w:pPr>
+    </w:p>
+    <w:p>
+      <w:pPr>
+        <w:spacing w:after="0"/>
+        <w:jc w:val="both"/>
+      </w:pPr>
+      <w:r>
+        <w:lastRenderedPageBreak/>
+        <w:t>Suivi des modifications GIT</w:t>
+      </w:r>
+    </w:p>
+    <w:p>
+      <w:pPr>
+        <w:spacing w:after="0"/>
+        <w:jc w:val="both"/>
+      </w:pPr>
+      <w:r>
+        <w:t xml:space="preserve">Pour suivre et sauvegarder les modifications que j'apporte à mon dossier fil rouge, je me sers de Git et d'un </w:t>
+      </w:r>
+      <w:hyperlink r:id="rId10" w:history="1">
+        <w:r>
+          <w:rPr>
+            <w:rStyle w:val="Lienhypertexte"/>
+          </w:rPr>
+          <w:t>repository sur Github</w:t>
+        </w:r>
+      </w:hyperlink>
+      <w:r>
+        <w:t>.</w:t>
+      </w:r>
+    </w:p>
+    <w:p>
+      <w:pPr>
+        <w:keepNext/>
+        <w:spacing w:after="0"/>
+        <w:jc w:val="both"/>
+      </w:pPr>
+      <w:r>
+        <w:rPr>
+          <w:noProof/>
+        </w:rPr>
+        <w:drawing>
+          <wp:inline distT="0" distB="0" distL="0" distR="0" wp14:anchorId="7DBE5C93" wp14:editId="0E2FE651">
+            <wp:extent cx="4103917" cy="2473569"/>
+            <wp:effectExtent l="0" t="0" r="0" b="3175"/>
+            <wp:docPr id="13" name="Image 13"/>
+            <wp:cNvGraphicFramePr>
+              <a:graphicFrameLocks xmlns:a="http://schemas.openxmlformats.org/drawingml/2006/main" noChangeAspect="1"/>
+            </wp:cNvGraphicFramePr>
+            <a:graphic xmlns:a="http://schemas.openxmlformats.org/drawingml/2006/main">
+              <a:graphicData uri="http://schemas.openxmlformats.org/drawingml/2006/picture">
+                <pic:pic xmlns:pic="http://schemas.openxmlformats.org/drawingml/2006/picture">
+                  <pic:nvPicPr>
+                    <pic:cNvPr id="1" name=""/>
+                    <pic:cNvPicPr/>
+                  </pic:nvPicPr>
+                  <pic:blipFill>
+                    <a:blip r:embed="rId11"/>
+                    <a:stretch>
+                      <a:fillRect/>
+                    </a:stretch>
+                  </pic:blipFill>
+                  <pic:spPr>
+                    <a:xfrm>
+                      <a:off x="0" y="0"/>
+                      <a:ext cx="4116203" cy="2480974"/>
+                    </a:xfrm>
+                    <a:prstGeom prst="rect">
+                      <a:avLst/>
+                    </a:prstGeom>
+                  </pic:spPr>
+                </pic:pic>
+              </a:graphicData>
+            </a:graphic>
+          </wp:inline>
+        </w:drawing>
+      </w:r>
+    </w:p>
+    <w:p>
+      <w:pPr>
+        <w:pStyle w:val="Lgende"/>
+        <w:ind w:left="708" w:firstLine="708"/>
+        <w:jc w:val="both"/>
+      </w:pPr>
+      <w:r>
+        <w:t xml:space="preserve">Figure </w:t>
+      </w:r>
+      <w:fldSimple w:instr=" SEQ Figure \* ARABIC ">
+        <w:r>
+          <w:rPr>
+            <w:noProof/>
+          </w:rPr>
+          <w:t>3</w:t>
+        </w:r>
+      </w:fldSimple>
+      <w:r>
+        <w:t xml:space="preserve"> : Gestion des versions avec Git, exemple</w:t>
+      </w:r>
+    </w:p>
+    <w:p/>
+    <w:p/>
+    <w:p/>
+    <w:p>
+      <w:pPr>
+        <w:rPr>
+          <w:b/>
+        </w:rPr>
+      </w:pPr>
+      <w:r>
+        <w:rPr>
+          <w:b/>
+        </w:rPr>
+        <w:t>Exemple de scénario significatif</w:t>
+      </w:r>
+    </w:p>
+    <w:p>
+      <w:pPr>
+        <w:pStyle w:val="Titre1"/>
+      </w:pPr>
+      <w:r>
+        <w:rPr>
+          <w:b/>
+        </w:rPr>
+        <w:t>Cas :</w:t>
+      </w:r>
+      <w:r>
+        <w:t xml:space="preserve"> "Ajouter sa photo de profil"</w:t>
+      </w:r>
+    </w:p>
+    <w:p>
+      <w:r>
+        <w:rPr>
+          <w:b/>
+        </w:rPr>
+        <w:t>Objectif :</w:t>
+      </w:r>
+      <w:r>
+        <w:t xml:space="preserve"> Permettre d'ajouter sa photo de profil.</w:t>
+      </w:r>
+    </w:p>
+    <w:p>
+      <w:r>
+        <w:rPr>
+          <w:b/>
+        </w:rPr>
+        <w:t>Acteurs :</w:t>
+      </w:r>
+      <w:r>
+        <w:t xml:space="preserve"> l'adhérent</w:t>
+      </w:r>
+    </w:p>
+    <w:p>
+      <w:r>
+        <w:rPr>
+          <w:b/>
+        </w:rPr>
+        <w:t>Date :</w:t>
+      </w:r>
+      <w:r>
+        <w:t xml:space="preserve"> le 17/08/2021</w:t>
+      </w:r>
+    </w:p>
+    <w:p>
+      <w:r>
+        <w:rPr>
+          <w:b/>
+        </w:rPr>
+        <w:t>Responsable :</w:t>
+      </w:r>
+      <w:r>
+        <w:t xml:space="preserve"> Emilie Paniagua</w:t>
+      </w:r>
+    </w:p>
+    <w:p>
+      <w:r>
+        <w:rPr>
+          <w:b/>
+        </w:rPr>
+        <w:t>Version :</w:t>
+      </w:r>
+      <w:r>
+        <w:t xml:space="preserve"> 3.0</w:t>
+      </w:r>
+    </w:p>
+    <w:p>
+      <w:r>
+        <w:rPr>
+          <w:b/>
+        </w:rPr>
+        <w:t xml:space="preserve">Préconditions </w:t>
+      </w:r>
+      <w:r>
+        <w:rPr>
+          <w:b/>
+        </w:rPr>
+        <w:t xml:space="preserve">: </w:t>
+      </w:r>
+      <w:r>
+        <w:t xml:space="preserve">l'adhérent </w:t>
+      </w:r>
+      <w:r>
+        <w:t>visualise ses informations personnelles. Le système présente une photo de profil par défaut.</w:t>
+      </w:r>
+    </w:p>
+    <w:p>
+      <w:r>
+        <w:rPr>
+          <w:b/>
+        </w:rPr>
+        <w:t>S</w:t>
+      </w:r>
+      <w:r>
+        <w:rPr>
+          <w:b/>
+        </w:rPr>
+        <w:t xml:space="preserve">cénario : </w:t>
+      </w:r>
+    </w:p>
+    <w:p>
+      <w:pPr>
+        <w:pStyle w:val="Paragraphedeliste"/>
+        <w:numPr>
+          <w:ilvl w:val="0"/>
+          <w:numId w:val="2"/>
+        </w:numPr>
+      </w:pPr>
+      <w:r>
+        <w:t>L'adhérent choisit une photo depuis sa galerie ou son ordinateur</w:t>
+      </w:r>
+    </w:p>
+    <w:p>
+      <w:pPr>
+        <w:pStyle w:val="Paragraphedeliste"/>
+        <w:numPr>
+          <w:ilvl w:val="0"/>
+          <w:numId w:val="2"/>
+        </w:numPr>
+      </w:pPr>
+      <w:r>
+        <w:t>L'adhérent valide son choix de photo</w:t>
+      </w:r>
+    </w:p>
+    <w:p>
+      <w:pPr>
+        <w:pStyle w:val="Paragraphedeliste"/>
+        <w:numPr>
+          <w:ilvl w:val="0"/>
+          <w:numId w:val="2"/>
+        </w:numPr>
+        <w:rPr>
+          <w:b/>
+        </w:rPr>
+      </w:pPr>
+      <w:r>
+        <w:t>Le</w:t>
+      </w:r>
+      <w:r>
+        <w:t xml:space="preserve"> système stocke la photo associée à l'utilisateur</w:t>
+      </w:r>
+    </w:p>
+    <w:p>
+      <w:pPr>
+        <w:rPr>
+          <w:b/>
+        </w:rPr>
+      </w:pPr>
+    </w:p>
+    <w:p>
+      <w:pPr>
+        <w:rPr>
+          <w:b/>
+        </w:rPr>
+      </w:pPr>
+      <w:r>
+        <w:rPr>
+          <w:b/>
+        </w:rPr>
+        <w:t xml:space="preserve">Alternatives : </w:t>
+      </w:r>
+    </w:p>
+    <w:p>
+      <w:pPr>
+        <w:pStyle w:val="Paragraphedeliste"/>
+        <w:numPr>
+          <w:ilvl w:val="0"/>
+          <w:numId w:val="3"/>
+        </w:numPr>
+      </w:pPr>
+      <w:r>
+        <w:t>L'adhérent ne choisit pas de photo de profil</w:t>
+      </w:r>
+    </w:p>
+    <w:p>
+      <w:pPr>
+        <w:pStyle w:val="Paragraphedeliste"/>
+        <w:numPr>
+          <w:ilvl w:val="0"/>
+          <w:numId w:val="3"/>
+        </w:numPr>
+      </w:pPr>
+      <w:r>
+        <w:t>Le  système laisse un avatar par défaut</w:t>
+      </w:r>
+    </w:p>
+    <w:p>
+      <w:pPr>
+        <w:rPr>
+          <w:b/>
+        </w:rPr>
+      </w:pPr>
+      <w:r>
+        <w:rPr>
+          <w:b/>
+        </w:rPr>
+        <w:t xml:space="preserve">Exceptions : </w:t>
+      </w:r>
+    </w:p>
+    <w:p>
+      <w:r>
+        <w:lastRenderedPageBreak/>
+        <w:t>Si le système n'arrive temporairement pas à joindre la base de données, il affiche un message d'erreur du type : "connexion à la base de données impossible, veuillez réessayer plus tard".</w:t>
+      </w:r>
+    </w:p>
+    <w:p>
+      <w:pPr>
+        <w:rPr>
+          <w:b/>
+        </w:rPr>
+      </w:pPr>
+    </w:p>
+    <w:p>
+      <w:pPr>
+        <w:rPr>
+          <w:b/>
+        </w:rPr>
+      </w:pPr>
+      <w:r>
+        <w:rPr>
+          <w:b/>
+        </w:rPr>
+        <w:t xml:space="preserve">Postconditions : </w:t>
+      </w:r>
+    </w:p>
+    <w:p>
+      <w:r>
+        <w:t>L'adhérent a correctement inséré sa photo</w:t>
+      </w:r>
+    </w:p>
+    <w:p>
+      <w:r>
+        <w:t>Le système affiche sa page de profil, comprenant sa photo correctement affichée.</w:t>
+      </w:r>
+    </w:p>
+    <w:p>
+      <w:r>
+        <w:br w:type="page"/>
+      </w:r>
+    </w:p>
+    <w:p>
+      <w:r>
+        <w:lastRenderedPageBreak/>
+        <w:t>Diagramme des cas d'utilisation</w:t>
+      </w:r>
+      <w:r>
+        <w:br w:type="page"/>
+      </w:r>
+      <w:r>
+        <w:lastRenderedPageBreak/>
+        <w:t>Dictionnaire de données</w:t>
+      </w:r>
+    </w:p>
+    <w:p>
+      <w:r>
+        <w:t>La lecture du cahier des charges permet de tirer</w:t>
+      </w:r>
+    </w:p>
+    <w:p/>
+    <w:tbl>
+      <w:tblPr>
+        <w:tblW w:w="9140" w:type="dxa"/>
+        <w:tblInd w:w="-5" w:type="dxa"/>
+        <w:tblCellMar>
+          <w:left w:w="70" w:type="dxa"/>
+          <w:right w:w="70" w:type="dxa"/>
+        </w:tblCellMar>
+        <w:tblLook w:val="04A0" w:firstRow="1" w:lastRow="0" w:firstColumn="1" w:lastColumn="0" w:noHBand="0" w:noVBand="1"/>
+      </w:tblPr>
+      <w:tblGrid>
+        <w:gridCol w:w="4520"/>
+        <w:gridCol w:w="3300"/>
+        <w:gridCol w:w="1418"/>
+      </w:tblGrid>
+      <w:tr>
+        <w:trPr>
+          <w:trHeight w:val="288"/>
+        </w:trPr>
+        <w:tc>
+          <w:tcPr>
+            <w:tcW w:w="4520" w:type="dxa"/>
+            <w:tcBorders>
+              <w:top w:val="single" w:sz="4" w:space="0" w:color="auto"/>
+              <w:left w:val="single" w:sz="4" w:space="0" w:color="auto"/>
+              <w:bottom w:val="single" w:sz="4" w:space="0" w:color="auto"/>
+              <w:right w:val="single" w:sz="4" w:space="0" w:color="auto"/>
+            </w:tcBorders>
+            <w:shd w:val="clear" w:color="auto" w:fill="auto"/>
+            <w:noWrap/>
+            <w:vAlign w:val="bottom"/>
+            <w:hideMark/>
+          </w:tcPr>
+          <w:p>
+            <w:pPr>
+              <w:spacing w:after="0" w:line="240" w:lineRule="auto"/>
+              <w:rPr>
+                <w:rFonts w:ascii="Arial" w:eastAsia="Times New Roman" w:hAnsi="Arial" w:cs="Arial"/>
+                <w:b/>
+                <w:bCs/>
+                <w:sz w:val="20"/>
+                <w:szCs w:val="20"/>
+              </w:rPr>
+            </w:pPr>
+            <w:r>
+              <w:rPr>
+                <w:rFonts w:ascii="Arial" w:eastAsia="Times New Roman" w:hAnsi="Arial" w:cs="Arial"/>
+                <w:b/>
+                <w:bCs/>
+                <w:sz w:val="20"/>
+                <w:szCs w:val="20"/>
+              </w:rPr>
+              <w:t>Libellé</w:t>
+            </w:r>
+          </w:p>
+        </w:tc>
+        <w:tc>
+          <w:tcPr>
+            <w:tcW w:w="3300" w:type="dxa"/>
+            <w:tcBorders>
+              <w:top w:val="single" w:sz="4" w:space="0" w:color="auto"/>
+              <w:left w:val="nil"/>
+              <w:bottom w:val="single" w:sz="4" w:space="0" w:color="auto"/>
+              <w:right w:val="single" w:sz="4" w:space="0" w:color="auto"/>
+            </w:tcBorders>
+            <w:shd w:val="clear" w:color="auto" w:fill="auto"/>
+            <w:noWrap/>
+            <w:vAlign w:val="bottom"/>
+            <w:hideMark/>
+          </w:tcPr>
+          <w:p>
+            <w:pPr>
+              <w:spacing w:after="0" w:line="240" w:lineRule="auto"/>
+              <w:rPr>
+                <w:rFonts w:ascii="Arial" w:eastAsia="Times New Roman" w:hAnsi="Arial" w:cs="Arial"/>
+                <w:b/>
+                <w:bCs/>
+                <w:sz w:val="20"/>
+                <w:szCs w:val="20"/>
+              </w:rPr>
+            </w:pPr>
+            <w:r>
+              <w:rPr>
+                <w:rFonts w:ascii="Arial" w:eastAsia="Times New Roman" w:hAnsi="Arial" w:cs="Arial"/>
+                <w:b/>
+                <w:bCs/>
+                <w:sz w:val="20"/>
+                <w:szCs w:val="20"/>
+              </w:rPr>
+              <w:t>Code</w:t>
+            </w:r>
+          </w:p>
+        </w:tc>
+        <w:tc>
+          <w:tcPr>
+            <w:tcW w:w="1320" w:type="dxa"/>
+            <w:tcBorders>
+              <w:top w:val="single" w:sz="4" w:space="0" w:color="auto"/>
+              <w:left w:val="nil"/>
+              <w:bottom w:val="single" w:sz="4" w:space="0" w:color="auto"/>
+              <w:right w:val="single" w:sz="4" w:space="0" w:color="auto"/>
+            </w:tcBorders>
+            <w:shd w:val="clear" w:color="auto" w:fill="auto"/>
+            <w:noWrap/>
+            <w:vAlign w:val="bottom"/>
+            <w:hideMark/>
+          </w:tcPr>
+          <w:p>
+            <w:pPr>
+              <w:spacing w:after="0" w:line="240" w:lineRule="auto"/>
+              <w:rPr>
+                <w:rFonts w:ascii="Arial" w:eastAsia="Times New Roman" w:hAnsi="Arial" w:cs="Arial"/>
+                <w:b/>
+                <w:bCs/>
+                <w:sz w:val="20"/>
+                <w:szCs w:val="20"/>
+              </w:rPr>
+            </w:pPr>
+            <w:r>
+              <w:rPr>
+                <w:rFonts w:ascii="Arial" w:eastAsia="Times New Roman" w:hAnsi="Arial" w:cs="Arial"/>
+                <w:b/>
+                <w:bCs/>
+                <w:sz w:val="20"/>
+                <w:szCs w:val="20"/>
+              </w:rPr>
+              <w:t>Type</w:t>
+            </w:r>
+          </w:p>
+        </w:tc>
+      </w:tr>
+      <w:tr>
+        <w:trPr>
+          <w:trHeight w:val="288"/>
+        </w:trPr>
+        <w:tc>
+          <w:tcPr>
+            <w:tcW w:w="4520" w:type="dxa"/>
+            <w:tcBorders>
+              <w:top w:val="nil"/>
+              <w:left w:val="single" w:sz="4" w:space="0" w:color="auto"/>
+              <w:bottom w:val="single" w:sz="4" w:space="0" w:color="auto"/>
+              <w:right w:val="single" w:sz="4" w:space="0" w:color="auto"/>
+            </w:tcBorders>
+            <w:shd w:val="clear" w:color="auto" w:fill="auto"/>
+            <w:noWrap/>
+            <w:vAlign w:val="bottom"/>
+            <w:hideMark/>
+          </w:tcPr>
+          <w:p>
+            <w:pPr>
+              <w:spacing w:after="0" w:line="240" w:lineRule="auto"/>
+              <w:rPr>
+                <w:rFonts w:ascii="Calibri" w:eastAsia="Times New Roman" w:hAnsi="Calibri" w:cs="Calibri"/>
+                <w:color w:val="000000"/>
+              </w:rPr>
+            </w:pPr>
+            <w:r>
+              <w:rPr>
+                <w:rFonts w:ascii="Calibri" w:eastAsia="Times New Roman" w:hAnsi="Calibri" w:cs="Calibri"/>
+                <w:color w:val="000000"/>
+              </w:rPr>
+              <w:t> </w:t>
+            </w:r>
+          </w:p>
+        </w:tc>
+        <w:tc>
+          <w:tcPr>
+            <w:tcW w:w="3300" w:type="dxa"/>
+            <w:tcBorders>
+              <w:top w:val="nil"/>
+              <w:left w:val="nil"/>
+              <w:bottom w:val="single" w:sz="4" w:space="0" w:color="auto"/>
+              <w:right w:val="single" w:sz="4" w:space="0" w:color="auto"/>
+            </w:tcBorders>
+            <w:shd w:val="clear" w:color="auto" w:fill="auto"/>
+            <w:noWrap/>
+            <w:vAlign w:val="bottom"/>
+            <w:hideMark/>
+          </w:tcPr>
+          <w:p>
+            <w:pPr>
+              <w:spacing w:after="0" w:line="240" w:lineRule="auto"/>
+              <w:rPr>
+                <w:rFonts w:ascii="Calibri" w:eastAsia="Times New Roman" w:hAnsi="Calibri" w:cs="Calibri"/>
+                <w:color w:val="000000"/>
+              </w:rPr>
+            </w:pPr>
+            <w:r>
+              <w:rPr>
+                <w:rFonts w:ascii="Calibri" w:eastAsia="Times New Roman" w:hAnsi="Calibri" w:cs="Calibri"/>
+                <w:color w:val="000000"/>
+              </w:rPr>
+              <w:t> </w:t>
+            </w:r>
+          </w:p>
+        </w:tc>
+        <w:tc>
+          <w:tcPr>
+            <w:tcW w:w="1320" w:type="dxa"/>
+            <w:tcBorders>
+              <w:top w:val="nil"/>
+              <w:left w:val="nil"/>
+              <w:bottom w:val="single" w:sz="4" w:space="0" w:color="auto"/>
+              <w:right w:val="single" w:sz="4" w:space="0" w:color="auto"/>
+            </w:tcBorders>
+            <w:shd w:val="clear" w:color="auto" w:fill="auto"/>
+            <w:noWrap/>
+            <w:vAlign w:val="bottom"/>
+            <w:hideMark/>
+          </w:tcPr>
+          <w:p>
+            <w:pPr>
+              <w:spacing w:after="0" w:line="240" w:lineRule="auto"/>
+              <w:rPr>
+                <w:rFonts w:ascii="Calibri" w:eastAsia="Times New Roman" w:hAnsi="Calibri" w:cs="Calibri"/>
+                <w:color w:val="000000"/>
+              </w:rPr>
+            </w:pPr>
+            <w:r>
+              <w:rPr>
+                <w:rFonts w:ascii="Calibri" w:eastAsia="Times New Roman" w:hAnsi="Calibri" w:cs="Calibri"/>
+                <w:color w:val="000000"/>
+              </w:rPr>
+              <w:t> </w:t>
+            </w:r>
+          </w:p>
+        </w:tc>
+      </w:tr>
+      <w:tr>
+        <w:trPr>
+          <w:trHeight w:val="288"/>
+        </w:trPr>
+        <w:tc>
+          <w:tcPr>
+            <w:tcW w:w="4520" w:type="dxa"/>
+            <w:tcBorders>
+              <w:top w:val="nil"/>
+              <w:left w:val="single" w:sz="4" w:space="0" w:color="auto"/>
+              <w:bottom w:val="single" w:sz="4" w:space="0" w:color="auto"/>
+              <w:right w:val="single" w:sz="4" w:space="0" w:color="auto"/>
+            </w:tcBorders>
+            <w:shd w:val="clear" w:color="auto" w:fill="auto"/>
+            <w:noWrap/>
+            <w:vAlign w:val="bottom"/>
+            <w:hideMark/>
+          </w:tcPr>
+          <w:p>
+            <w:pPr>
+              <w:spacing w:after="0" w:line="240" w:lineRule="auto"/>
+              <w:rPr>
+                <w:rFonts w:ascii="Calibri" w:eastAsia="Times New Roman" w:hAnsi="Calibri" w:cs="Calibri"/>
+                <w:color w:val="000000"/>
+              </w:rPr>
+            </w:pPr>
+            <w:r>
+              <w:rPr>
+                <w:rFonts w:ascii="Calibri" w:eastAsia="Times New Roman" w:hAnsi="Calibri" w:cs="Calibri"/>
+                <w:color w:val="000000"/>
+              </w:rPr>
+              <w:t>Id du membre : adhérent ou organisateur</w:t>
+            </w:r>
+          </w:p>
+        </w:tc>
+        <w:tc>
+          <w:tcPr>
+            <w:tcW w:w="3300" w:type="dxa"/>
+            <w:tcBorders>
+              <w:top w:val="nil"/>
+              <w:left w:val="nil"/>
+              <w:bottom w:val="single" w:sz="4" w:space="0" w:color="auto"/>
+              <w:right w:val="single" w:sz="4" w:space="0" w:color="auto"/>
+            </w:tcBorders>
+            <w:shd w:val="clear" w:color="auto" w:fill="auto"/>
+            <w:noWrap/>
+            <w:vAlign w:val="bottom"/>
+            <w:hideMark/>
+          </w:tcPr>
+          <w:p>
+            <w:pPr>
+              <w:spacing w:after="0" w:line="240" w:lineRule="auto"/>
+              <w:rPr>
+                <w:rFonts w:ascii="Calibri" w:eastAsia="Times New Roman" w:hAnsi="Calibri" w:cs="Calibri"/>
+                <w:color w:val="000000"/>
+              </w:rPr>
+            </w:pPr>
+            <w:r>
+              <w:rPr>
+                <w:rFonts w:ascii="Calibri" w:eastAsia="Times New Roman" w:hAnsi="Calibri" w:cs="Calibri"/>
+                <w:color w:val="000000"/>
+              </w:rPr>
+              <w:t>Id_Membre</w:t>
+            </w:r>
+          </w:p>
+        </w:tc>
+        <w:tc>
+          <w:tcPr>
+            <w:tcW w:w="1320" w:type="dxa"/>
+            <w:tcBorders>
+              <w:top w:val="nil"/>
+              <w:left w:val="nil"/>
+              <w:bottom w:val="single" w:sz="4" w:space="0" w:color="auto"/>
+              <w:right w:val="single" w:sz="4" w:space="0" w:color="auto"/>
+            </w:tcBorders>
+            <w:shd w:val="clear" w:color="auto" w:fill="auto"/>
+            <w:noWrap/>
+            <w:vAlign w:val="bottom"/>
+            <w:hideMark/>
+          </w:tcPr>
+          <w:p>
+            <w:pPr>
+              <w:spacing w:after="0" w:line="240" w:lineRule="auto"/>
+              <w:rPr>
+                <w:rFonts w:ascii="Calibri" w:eastAsia="Times New Roman" w:hAnsi="Calibri" w:cs="Calibri"/>
+                <w:color w:val="000000"/>
+              </w:rPr>
+            </w:pPr>
+            <w:r>
+              <w:rPr>
+                <w:rFonts w:ascii="Calibri" w:eastAsia="Times New Roman" w:hAnsi="Calibri" w:cs="Calibri"/>
+                <w:color w:val="000000"/>
+              </w:rPr>
+              <w:t>number(10)</w:t>
+            </w:r>
+          </w:p>
+        </w:tc>
+      </w:tr>
+      <w:tr>
+        <w:trPr>
+          <w:trHeight w:val="288"/>
+        </w:trPr>
+        <w:tc>
+          <w:tcPr>
+            <w:tcW w:w="4520" w:type="dxa"/>
+            <w:tcBorders>
+              <w:top w:val="nil"/>
+              <w:left w:val="single" w:sz="4" w:space="0" w:color="auto"/>
+              <w:bottom w:val="single" w:sz="4" w:space="0" w:color="auto"/>
+              <w:right w:val="single" w:sz="4" w:space="0" w:color="auto"/>
+            </w:tcBorders>
+            <w:shd w:val="clear" w:color="auto" w:fill="auto"/>
+            <w:noWrap/>
+            <w:vAlign w:val="bottom"/>
+            <w:hideMark/>
+          </w:tcPr>
+          <w:p>
+            <w:pPr>
+              <w:spacing w:after="0" w:line="240" w:lineRule="auto"/>
+              <w:rPr>
+                <w:rFonts w:ascii="Calibri" w:eastAsia="Times New Roman" w:hAnsi="Calibri" w:cs="Calibri"/>
+                <w:color w:val="000000"/>
+              </w:rPr>
+            </w:pPr>
+            <w:r>
+              <w:rPr>
+                <w:rFonts w:ascii="Calibri" w:eastAsia="Times New Roman" w:hAnsi="Calibri" w:cs="Calibri"/>
+                <w:color w:val="000000"/>
+              </w:rPr>
+              <w:t>nom du membre</w:t>
+            </w:r>
+          </w:p>
+        </w:tc>
+        <w:tc>
+          <w:tcPr>
+            <w:tcW w:w="3300" w:type="dxa"/>
+            <w:tcBorders>
+              <w:top w:val="nil"/>
+              <w:left w:val="nil"/>
+              <w:bottom w:val="single" w:sz="4" w:space="0" w:color="auto"/>
+              <w:right w:val="single" w:sz="4" w:space="0" w:color="auto"/>
+            </w:tcBorders>
+            <w:shd w:val="clear" w:color="auto" w:fill="auto"/>
+            <w:noWrap/>
+            <w:vAlign w:val="bottom"/>
+            <w:hideMark/>
+          </w:tcPr>
+          <w:p>
+            <w:pPr>
+              <w:spacing w:after="0" w:line="240" w:lineRule="auto"/>
+              <w:rPr>
+                <w:rFonts w:ascii="Calibri" w:eastAsia="Times New Roman" w:hAnsi="Calibri" w:cs="Calibri"/>
+                <w:color w:val="000000"/>
+              </w:rPr>
+            </w:pPr>
+            <w:r>
+              <w:rPr>
+                <w:rFonts w:ascii="Calibri" w:eastAsia="Times New Roman" w:hAnsi="Calibri" w:cs="Calibri"/>
+                <w:color w:val="000000"/>
+              </w:rPr>
+              <w:t>Nom</w:t>
+            </w:r>
+          </w:p>
+        </w:tc>
+        <w:tc>
+          <w:tcPr>
+            <w:tcW w:w="1320" w:type="dxa"/>
+            <w:tcBorders>
+              <w:top w:val="nil"/>
+              <w:left w:val="nil"/>
+              <w:bottom w:val="single" w:sz="4" w:space="0" w:color="auto"/>
+              <w:right w:val="single" w:sz="4" w:space="0" w:color="auto"/>
+            </w:tcBorders>
+            <w:shd w:val="clear" w:color="auto" w:fill="auto"/>
+            <w:noWrap/>
+            <w:vAlign w:val="bottom"/>
+            <w:hideMark/>
+          </w:tcPr>
+          <w:p>
+            <w:pPr>
+              <w:spacing w:after="0" w:line="240" w:lineRule="auto"/>
+              <w:rPr>
+                <w:rFonts w:ascii="Calibri" w:eastAsia="Times New Roman" w:hAnsi="Calibri" w:cs="Calibri"/>
+                <w:color w:val="000000"/>
+              </w:rPr>
+            </w:pPr>
+            <w:r>
+              <w:rPr>
+                <w:rFonts w:ascii="Calibri" w:eastAsia="Times New Roman" w:hAnsi="Calibri" w:cs="Calibri"/>
+                <w:color w:val="000000"/>
+              </w:rPr>
+              <w:t>Varchar2(50)</w:t>
+            </w:r>
+          </w:p>
+        </w:tc>
+      </w:tr>
+      <w:tr>
+        <w:trPr>
+          <w:trHeight w:val="288"/>
+        </w:trPr>
+        <w:tc>
+          <w:tcPr>
+            <w:tcW w:w="4520" w:type="dxa"/>
+            <w:tcBorders>
+              <w:top w:val="nil"/>
+              <w:left w:val="single" w:sz="4" w:space="0" w:color="auto"/>
+              <w:bottom w:val="single" w:sz="4" w:space="0" w:color="auto"/>
+              <w:right w:val="single" w:sz="4" w:space="0" w:color="auto"/>
+            </w:tcBorders>
+            <w:shd w:val="clear" w:color="auto" w:fill="auto"/>
+            <w:noWrap/>
+            <w:vAlign w:val="bottom"/>
+            <w:hideMark/>
+          </w:tcPr>
+          <w:p>
+            <w:pPr>
+              <w:spacing w:after="0" w:line="240" w:lineRule="auto"/>
+              <w:rPr>
+                <w:rFonts w:ascii="Calibri" w:eastAsia="Times New Roman" w:hAnsi="Calibri" w:cs="Calibri"/>
+                <w:color w:val="000000"/>
+              </w:rPr>
+            </w:pPr>
+            <w:r>
+              <w:rPr>
+                <w:rFonts w:ascii="Calibri" w:eastAsia="Times New Roman" w:hAnsi="Calibri" w:cs="Calibri"/>
+                <w:color w:val="000000"/>
+              </w:rPr>
+              <w:t>prénom du membre</w:t>
+            </w:r>
+          </w:p>
+        </w:tc>
+        <w:tc>
+          <w:tcPr>
+            <w:tcW w:w="3300" w:type="dxa"/>
+            <w:tcBorders>
+              <w:top w:val="nil"/>
+              <w:left w:val="nil"/>
+              <w:bottom w:val="single" w:sz="4" w:space="0" w:color="auto"/>
+              <w:right w:val="single" w:sz="4" w:space="0" w:color="auto"/>
+            </w:tcBorders>
+            <w:shd w:val="clear" w:color="auto" w:fill="auto"/>
+            <w:noWrap/>
+            <w:vAlign w:val="bottom"/>
+            <w:hideMark/>
+          </w:tcPr>
+          <w:p>
+            <w:pPr>
+              <w:spacing w:after="0" w:line="240" w:lineRule="auto"/>
+              <w:rPr>
+                <w:rFonts w:ascii="Calibri" w:eastAsia="Times New Roman" w:hAnsi="Calibri" w:cs="Calibri"/>
+                <w:color w:val="000000"/>
+              </w:rPr>
+            </w:pPr>
+            <w:r>
+              <w:rPr>
+                <w:rFonts w:ascii="Calibri" w:eastAsia="Times New Roman" w:hAnsi="Calibri" w:cs="Calibri"/>
+                <w:color w:val="000000"/>
+              </w:rPr>
+              <w:t>Prenom</w:t>
+            </w:r>
+          </w:p>
+        </w:tc>
+        <w:tc>
+          <w:tcPr>
+            <w:tcW w:w="1320" w:type="dxa"/>
+            <w:tcBorders>
+              <w:top w:val="nil"/>
+              <w:left w:val="nil"/>
+              <w:bottom w:val="single" w:sz="4" w:space="0" w:color="auto"/>
+              <w:right w:val="single" w:sz="4" w:space="0" w:color="auto"/>
+            </w:tcBorders>
+            <w:shd w:val="clear" w:color="auto" w:fill="auto"/>
+            <w:noWrap/>
+            <w:vAlign w:val="bottom"/>
+            <w:hideMark/>
+          </w:tcPr>
+          <w:p>
+            <w:pPr>
+              <w:spacing w:after="0" w:line="240" w:lineRule="auto"/>
+              <w:rPr>
+                <w:rFonts w:ascii="Calibri" w:eastAsia="Times New Roman" w:hAnsi="Calibri" w:cs="Calibri"/>
+                <w:color w:val="000000"/>
+              </w:rPr>
+            </w:pPr>
+            <w:r>
+              <w:rPr>
+                <w:rFonts w:ascii="Calibri" w:eastAsia="Times New Roman" w:hAnsi="Calibri" w:cs="Calibri"/>
+                <w:color w:val="000000"/>
+              </w:rPr>
+              <w:t>Varchar2(50)</w:t>
+            </w:r>
+          </w:p>
+        </w:tc>
+      </w:tr>
+      <w:tr>
+        <w:trPr>
+          <w:trHeight w:val="288"/>
+        </w:trPr>
+        <w:tc>
+          <w:tcPr>
+            <w:tcW w:w="4520" w:type="dxa"/>
+            <w:tcBorders>
+              <w:top w:val="nil"/>
+              <w:left w:val="single" w:sz="4" w:space="0" w:color="auto"/>
+              <w:bottom w:val="single" w:sz="4" w:space="0" w:color="auto"/>
+              <w:right w:val="single" w:sz="4" w:space="0" w:color="auto"/>
+            </w:tcBorders>
+            <w:shd w:val="clear" w:color="auto" w:fill="auto"/>
+            <w:noWrap/>
+            <w:vAlign w:val="bottom"/>
+            <w:hideMark/>
+          </w:tcPr>
+          <w:p>
+            <w:pPr>
+              <w:spacing w:after="0" w:line="240" w:lineRule="auto"/>
+              <w:rPr>
+                <w:rFonts w:ascii="Calibri" w:eastAsia="Times New Roman" w:hAnsi="Calibri" w:cs="Calibri"/>
+                <w:color w:val="000000"/>
+              </w:rPr>
+            </w:pPr>
+            <w:r>
+              <w:rPr>
+                <w:rFonts w:ascii="Calibri" w:eastAsia="Times New Roman" w:hAnsi="Calibri" w:cs="Calibri"/>
+                <w:color w:val="000000"/>
+              </w:rPr>
+              <w:t>email du membre</w:t>
+            </w:r>
+          </w:p>
+        </w:tc>
+        <w:tc>
+          <w:tcPr>
+            <w:tcW w:w="3300" w:type="dxa"/>
+            <w:tcBorders>
+              <w:top w:val="nil"/>
+              <w:left w:val="nil"/>
+              <w:bottom w:val="single" w:sz="4" w:space="0" w:color="auto"/>
+              <w:right w:val="single" w:sz="4" w:space="0" w:color="auto"/>
+            </w:tcBorders>
+            <w:shd w:val="clear" w:color="auto" w:fill="auto"/>
+            <w:noWrap/>
+            <w:vAlign w:val="bottom"/>
+            <w:hideMark/>
+          </w:tcPr>
+          <w:p>
+            <w:pPr>
+              <w:spacing w:after="0" w:line="240" w:lineRule="auto"/>
+              <w:rPr>
+                <w:rFonts w:ascii="Calibri" w:eastAsia="Times New Roman" w:hAnsi="Calibri" w:cs="Calibri"/>
+                <w:color w:val="000000"/>
+              </w:rPr>
+            </w:pPr>
+            <w:r>
+              <w:rPr>
+                <w:rFonts w:ascii="Calibri" w:eastAsia="Times New Roman" w:hAnsi="Calibri" w:cs="Calibri"/>
+                <w:color w:val="000000"/>
+              </w:rPr>
+              <w:t>email</w:t>
+            </w:r>
+          </w:p>
+        </w:tc>
+        <w:tc>
+          <w:tcPr>
+            <w:tcW w:w="1320" w:type="dxa"/>
+            <w:tcBorders>
+              <w:top w:val="nil"/>
+              <w:left w:val="nil"/>
+              <w:bottom w:val="single" w:sz="4" w:space="0" w:color="auto"/>
+              <w:right w:val="single" w:sz="4" w:space="0" w:color="auto"/>
+            </w:tcBorders>
+            <w:shd w:val="clear" w:color="auto" w:fill="auto"/>
+            <w:noWrap/>
+            <w:vAlign w:val="bottom"/>
+            <w:hideMark/>
+          </w:tcPr>
+          <w:p>
+            <w:pPr>
+              <w:spacing w:after="0" w:line="240" w:lineRule="auto"/>
+              <w:rPr>
+                <w:rFonts w:ascii="Calibri" w:eastAsia="Times New Roman" w:hAnsi="Calibri" w:cs="Calibri"/>
+                <w:color w:val="000000"/>
+              </w:rPr>
+            </w:pPr>
+            <w:r>
+              <w:rPr>
+                <w:rFonts w:ascii="Calibri" w:eastAsia="Times New Roman" w:hAnsi="Calibri" w:cs="Calibri"/>
+                <w:color w:val="000000"/>
+              </w:rPr>
+              <w:t>Varchar2(50)</w:t>
+            </w:r>
+          </w:p>
+        </w:tc>
+      </w:tr>
+      <w:tr>
+        <w:trPr>
+          <w:trHeight w:val="288"/>
+        </w:trPr>
+        <w:tc>
+          <w:tcPr>
+            <w:tcW w:w="4520" w:type="dxa"/>
+            <w:tcBorders>
+              <w:top w:val="nil"/>
+              <w:left w:val="single" w:sz="4" w:space="0" w:color="auto"/>
+              <w:bottom w:val="single" w:sz="4" w:space="0" w:color="auto"/>
+              <w:right w:val="single" w:sz="4" w:space="0" w:color="auto"/>
+            </w:tcBorders>
+            <w:shd w:val="clear" w:color="auto" w:fill="auto"/>
+            <w:noWrap/>
+            <w:vAlign w:val="bottom"/>
+            <w:hideMark/>
+          </w:tcPr>
+          <w:p>
+            <w:pPr>
+              <w:spacing w:after="0" w:line="240" w:lineRule="auto"/>
+              <w:rPr>
+                <w:rFonts w:ascii="Calibri" w:eastAsia="Times New Roman" w:hAnsi="Calibri" w:cs="Calibri"/>
+                <w:color w:val="000000"/>
+              </w:rPr>
+            </w:pPr>
+            <w:r>
+              <w:rPr>
+                <w:rFonts w:ascii="Calibri" w:eastAsia="Times New Roman" w:hAnsi="Calibri" w:cs="Calibri"/>
+                <w:color w:val="000000"/>
+              </w:rPr>
+              <w:t>Est un organisateur</w:t>
+            </w:r>
+          </w:p>
+        </w:tc>
+        <w:tc>
+          <w:tcPr>
+            <w:tcW w:w="3300" w:type="dxa"/>
+            <w:tcBorders>
+              <w:top w:val="nil"/>
+              <w:left w:val="nil"/>
+              <w:bottom w:val="single" w:sz="4" w:space="0" w:color="auto"/>
+              <w:right w:val="single" w:sz="4" w:space="0" w:color="auto"/>
+            </w:tcBorders>
+            <w:shd w:val="clear" w:color="auto" w:fill="auto"/>
+            <w:noWrap/>
+            <w:vAlign w:val="bottom"/>
+            <w:hideMark/>
+          </w:tcPr>
+          <w:p>
+            <w:pPr>
+              <w:spacing w:after="0" w:line="240" w:lineRule="auto"/>
+              <w:rPr>
+                <w:rFonts w:ascii="Calibri" w:eastAsia="Times New Roman" w:hAnsi="Calibri" w:cs="Calibri"/>
+                <w:color w:val="000000"/>
+              </w:rPr>
+            </w:pPr>
+            <w:r>
+              <w:rPr>
+                <w:rFonts w:ascii="Calibri" w:eastAsia="Times New Roman" w:hAnsi="Calibri" w:cs="Calibri"/>
+                <w:color w:val="000000"/>
+              </w:rPr>
+              <w:t>IsOrganisateur</w:t>
+            </w:r>
+          </w:p>
+        </w:tc>
+        <w:tc>
+          <w:tcPr>
+            <w:tcW w:w="1320" w:type="dxa"/>
+            <w:tcBorders>
+              <w:top w:val="nil"/>
+              <w:left w:val="nil"/>
+              <w:bottom w:val="single" w:sz="4" w:space="0" w:color="auto"/>
+              <w:right w:val="single" w:sz="4" w:space="0" w:color="auto"/>
+            </w:tcBorders>
+            <w:shd w:val="clear" w:color="auto" w:fill="auto"/>
+            <w:noWrap/>
+            <w:vAlign w:val="bottom"/>
+            <w:hideMark/>
+          </w:tcPr>
+          <w:p>
+            <w:pPr>
+              <w:spacing w:after="0" w:line="240" w:lineRule="auto"/>
+              <w:rPr>
+                <w:rFonts w:ascii="Calibri" w:eastAsia="Times New Roman" w:hAnsi="Calibri" w:cs="Calibri"/>
+                <w:color w:val="000000"/>
+              </w:rPr>
+            </w:pPr>
+            <w:r>
+              <w:rPr>
+                <w:rFonts w:ascii="Calibri" w:eastAsia="Times New Roman" w:hAnsi="Calibri" w:cs="Calibri"/>
+                <w:color w:val="000000"/>
+              </w:rPr>
+              <w:t>Number(1)</w:t>
+            </w:r>
+          </w:p>
+        </w:tc>
+      </w:tr>
+      <w:tr>
+        <w:trPr>
+          <w:trHeight w:val="288"/>
+        </w:trPr>
+        <w:tc>
+          <w:tcPr>
+            <w:tcW w:w="4520" w:type="dxa"/>
+            <w:tcBorders>
+              <w:top w:val="nil"/>
+              <w:left w:val="single" w:sz="4" w:space="0" w:color="auto"/>
+              <w:bottom w:val="single" w:sz="4" w:space="0" w:color="auto"/>
+              <w:right w:val="single" w:sz="4" w:space="0" w:color="auto"/>
+            </w:tcBorders>
+            <w:shd w:val="clear" w:color="auto" w:fill="auto"/>
+            <w:noWrap/>
+            <w:vAlign w:val="bottom"/>
+            <w:hideMark/>
+          </w:tcPr>
+          <w:p>
+            <w:pPr>
+              <w:spacing w:after="0" w:line="240" w:lineRule="auto"/>
+              <w:rPr>
+                <w:rFonts w:ascii="Calibri" w:eastAsia="Times New Roman" w:hAnsi="Calibri" w:cs="Calibri"/>
+                <w:color w:val="000000"/>
+              </w:rPr>
+            </w:pPr>
+            <w:r>
+              <w:rPr>
+                <w:rFonts w:ascii="Calibri" w:eastAsia="Times New Roman" w:hAnsi="Calibri" w:cs="Calibri"/>
+                <w:color w:val="000000"/>
+              </w:rPr>
+              <w:t>Date de naissance</w:t>
+            </w:r>
+          </w:p>
+        </w:tc>
+        <w:tc>
+          <w:tcPr>
+            <w:tcW w:w="3300" w:type="dxa"/>
+            <w:tcBorders>
+              <w:top w:val="nil"/>
+              <w:left w:val="nil"/>
+              <w:bottom w:val="single" w:sz="4" w:space="0" w:color="auto"/>
+              <w:right w:val="single" w:sz="4" w:space="0" w:color="auto"/>
+            </w:tcBorders>
+            <w:shd w:val="clear" w:color="auto" w:fill="auto"/>
+            <w:noWrap/>
+            <w:vAlign w:val="bottom"/>
+            <w:hideMark/>
+          </w:tcPr>
+          <w:p>
+            <w:pPr>
+              <w:spacing w:after="0" w:line="240" w:lineRule="auto"/>
+              <w:rPr>
+                <w:rFonts w:ascii="Calibri" w:eastAsia="Times New Roman" w:hAnsi="Calibri" w:cs="Calibri"/>
+                <w:color w:val="000000"/>
+              </w:rPr>
+            </w:pPr>
+            <w:r>
+              <w:rPr>
+                <w:rFonts w:ascii="Calibri" w:eastAsia="Times New Roman" w:hAnsi="Calibri" w:cs="Calibri"/>
+                <w:color w:val="000000"/>
+              </w:rPr>
+              <w:t>Date_Naissance</w:t>
+            </w:r>
+          </w:p>
+        </w:tc>
+        <w:tc>
+          <w:tcPr>
+            <w:tcW w:w="1320" w:type="dxa"/>
+            <w:tcBorders>
+              <w:top w:val="nil"/>
+              <w:left w:val="nil"/>
+              <w:bottom w:val="single" w:sz="4" w:space="0" w:color="auto"/>
+              <w:right w:val="single" w:sz="4" w:space="0" w:color="auto"/>
+            </w:tcBorders>
+            <w:shd w:val="clear" w:color="auto" w:fill="auto"/>
+            <w:noWrap/>
+            <w:vAlign w:val="bottom"/>
+            <w:hideMark/>
+          </w:tcPr>
+          <w:p>
+            <w:pPr>
+              <w:spacing w:after="0" w:line="240" w:lineRule="auto"/>
+              <w:rPr>
+                <w:rFonts w:ascii="Calibri" w:eastAsia="Times New Roman" w:hAnsi="Calibri" w:cs="Calibri"/>
+                <w:color w:val="000000"/>
+              </w:rPr>
+            </w:pPr>
+            <w:r>
+              <w:rPr>
+                <w:rFonts w:ascii="Calibri" w:eastAsia="Times New Roman" w:hAnsi="Calibri" w:cs="Calibri"/>
+                <w:color w:val="000000"/>
+              </w:rPr>
+              <w:t>Timestamp</w:t>
+            </w:r>
+          </w:p>
+        </w:tc>
+      </w:tr>
+      <w:tr>
+        <w:trPr>
+          <w:trHeight w:val="288"/>
+        </w:trPr>
+        <w:tc>
+          <w:tcPr>
+            <w:tcW w:w="4520" w:type="dxa"/>
+            <w:tcBorders>
+              <w:top w:val="nil"/>
+              <w:left w:val="single" w:sz="4" w:space="0" w:color="auto"/>
+              <w:bottom w:val="single" w:sz="4" w:space="0" w:color="auto"/>
+              <w:right w:val="single" w:sz="4" w:space="0" w:color="auto"/>
+            </w:tcBorders>
+            <w:shd w:val="clear" w:color="auto" w:fill="auto"/>
+            <w:noWrap/>
+            <w:vAlign w:val="bottom"/>
+            <w:hideMark/>
+          </w:tcPr>
+          <w:p>
+            <w:pPr>
+              <w:spacing w:after="0" w:line="240" w:lineRule="auto"/>
+              <w:rPr>
+                <w:rFonts w:ascii="Calibri" w:eastAsia="Times New Roman" w:hAnsi="Calibri" w:cs="Calibri"/>
+                <w:color w:val="000000"/>
+              </w:rPr>
+            </w:pPr>
+            <w:r>
+              <w:rPr>
+                <w:rFonts w:ascii="Calibri" w:eastAsia="Times New Roman" w:hAnsi="Calibri" w:cs="Calibri"/>
+                <w:color w:val="000000"/>
+              </w:rPr>
+              <w:t>Numéro de voie</w:t>
+            </w:r>
+          </w:p>
+        </w:tc>
+        <w:tc>
+          <w:tcPr>
+            <w:tcW w:w="3300" w:type="dxa"/>
+            <w:tcBorders>
+              <w:top w:val="nil"/>
+              <w:left w:val="nil"/>
+              <w:bottom w:val="single" w:sz="4" w:space="0" w:color="auto"/>
+              <w:right w:val="single" w:sz="4" w:space="0" w:color="auto"/>
+            </w:tcBorders>
+            <w:shd w:val="clear" w:color="auto" w:fill="auto"/>
+            <w:noWrap/>
+            <w:vAlign w:val="bottom"/>
+            <w:hideMark/>
+          </w:tcPr>
+          <w:p>
+            <w:pPr>
+              <w:spacing w:after="0" w:line="240" w:lineRule="auto"/>
+              <w:rPr>
+                <w:rFonts w:ascii="Calibri" w:eastAsia="Times New Roman" w:hAnsi="Calibri" w:cs="Calibri"/>
+                <w:color w:val="000000"/>
+              </w:rPr>
+            </w:pPr>
+            <w:r>
+              <w:rPr>
+                <w:rFonts w:ascii="Calibri" w:eastAsia="Times New Roman" w:hAnsi="Calibri" w:cs="Calibri"/>
+                <w:color w:val="000000"/>
+              </w:rPr>
+              <w:t>No_Voie</w:t>
+            </w:r>
+          </w:p>
+        </w:tc>
+        <w:tc>
+          <w:tcPr>
+            <w:tcW w:w="1320" w:type="dxa"/>
+            <w:tcBorders>
+              <w:top w:val="nil"/>
+              <w:left w:val="nil"/>
+              <w:bottom w:val="single" w:sz="4" w:space="0" w:color="auto"/>
+              <w:right w:val="single" w:sz="4" w:space="0" w:color="auto"/>
+            </w:tcBorders>
+            <w:shd w:val="clear" w:color="auto" w:fill="auto"/>
+            <w:noWrap/>
+            <w:vAlign w:val="bottom"/>
+            <w:hideMark/>
+          </w:tcPr>
+          <w:p>
+            <w:pPr>
+              <w:spacing w:after="0" w:line="240" w:lineRule="auto"/>
+              <w:rPr>
+                <w:rFonts w:ascii="Calibri" w:eastAsia="Times New Roman" w:hAnsi="Calibri" w:cs="Calibri"/>
+                <w:color w:val="000000"/>
+              </w:rPr>
+            </w:pPr>
+            <w:r>
+              <w:rPr>
+                <w:rFonts w:ascii="Calibri" w:eastAsia="Times New Roman" w:hAnsi="Calibri" w:cs="Calibri"/>
+                <w:color w:val="000000"/>
+              </w:rPr>
+              <w:t>Varchar2(50)</w:t>
+            </w:r>
+          </w:p>
+        </w:tc>
+      </w:tr>
+      <w:tr>
+        <w:trPr>
+          <w:trHeight w:val="288"/>
+        </w:trPr>
+        <w:tc>
+          <w:tcPr>
+            <w:tcW w:w="4520" w:type="dxa"/>
+            <w:tcBorders>
+              <w:top w:val="nil"/>
+              <w:left w:val="single" w:sz="4" w:space="0" w:color="auto"/>
+              <w:bottom w:val="single" w:sz="4" w:space="0" w:color="auto"/>
+              <w:right w:val="single" w:sz="4" w:space="0" w:color="auto"/>
+            </w:tcBorders>
+            <w:shd w:val="clear" w:color="auto" w:fill="auto"/>
+            <w:noWrap/>
+            <w:vAlign w:val="bottom"/>
+            <w:hideMark/>
+          </w:tcPr>
+          <w:p>
+            <w:pPr>
+              <w:spacing w:after="0" w:line="240" w:lineRule="auto"/>
+              <w:rPr>
+                <w:rFonts w:ascii="Calibri" w:eastAsia="Times New Roman" w:hAnsi="Calibri" w:cs="Calibri"/>
+                <w:color w:val="000000"/>
+              </w:rPr>
+            </w:pPr>
+            <w:r>
+              <w:rPr>
+                <w:rFonts w:ascii="Calibri" w:eastAsia="Times New Roman" w:hAnsi="Calibri" w:cs="Calibri"/>
+                <w:color w:val="000000"/>
+              </w:rPr>
+              <w:t>Nom de rue</w:t>
+            </w:r>
+          </w:p>
+        </w:tc>
+        <w:tc>
+          <w:tcPr>
+            <w:tcW w:w="3300" w:type="dxa"/>
+            <w:tcBorders>
+              <w:top w:val="nil"/>
+              <w:left w:val="nil"/>
+              <w:bottom w:val="single" w:sz="4" w:space="0" w:color="auto"/>
+              <w:right w:val="single" w:sz="4" w:space="0" w:color="auto"/>
+            </w:tcBorders>
+            <w:shd w:val="clear" w:color="auto" w:fill="auto"/>
+            <w:noWrap/>
+            <w:vAlign w:val="bottom"/>
+            <w:hideMark/>
+          </w:tcPr>
+          <w:p>
+            <w:pPr>
+              <w:spacing w:after="0" w:line="240" w:lineRule="auto"/>
+              <w:rPr>
+                <w:rFonts w:ascii="Calibri" w:eastAsia="Times New Roman" w:hAnsi="Calibri" w:cs="Calibri"/>
+                <w:color w:val="000000"/>
+              </w:rPr>
+            </w:pPr>
+            <w:r>
+              <w:rPr>
+                <w:rFonts w:ascii="Calibri" w:eastAsia="Times New Roman" w:hAnsi="Calibri" w:cs="Calibri"/>
+                <w:color w:val="000000"/>
+              </w:rPr>
+              <w:t>Nom_De_Rue</w:t>
+            </w:r>
+          </w:p>
+        </w:tc>
+        <w:tc>
+          <w:tcPr>
+            <w:tcW w:w="1320" w:type="dxa"/>
+            <w:tcBorders>
+              <w:top w:val="nil"/>
+              <w:left w:val="nil"/>
+              <w:bottom w:val="single" w:sz="4" w:space="0" w:color="auto"/>
+              <w:right w:val="single" w:sz="4" w:space="0" w:color="auto"/>
+            </w:tcBorders>
+            <w:shd w:val="clear" w:color="auto" w:fill="auto"/>
+            <w:noWrap/>
+            <w:vAlign w:val="bottom"/>
+            <w:hideMark/>
+          </w:tcPr>
+          <w:p>
+            <w:pPr>
+              <w:spacing w:after="0" w:line="240" w:lineRule="auto"/>
+              <w:rPr>
+                <w:rFonts w:ascii="Calibri" w:eastAsia="Times New Roman" w:hAnsi="Calibri" w:cs="Calibri"/>
+                <w:color w:val="000000"/>
+              </w:rPr>
+            </w:pPr>
+            <w:r>
+              <w:rPr>
+                <w:rFonts w:ascii="Calibri" w:eastAsia="Times New Roman" w:hAnsi="Calibri" w:cs="Calibri"/>
+                <w:color w:val="000000"/>
+              </w:rPr>
+              <w:t>Varchar2(50)</w:t>
+            </w:r>
+          </w:p>
+        </w:tc>
+      </w:tr>
+      <w:tr>
+        <w:trPr>
+          <w:trHeight w:val="288"/>
+        </w:trPr>
+        <w:tc>
+          <w:tcPr>
+            <w:tcW w:w="4520" w:type="dxa"/>
+            <w:tcBorders>
+              <w:top w:val="nil"/>
+              <w:left w:val="single" w:sz="4" w:space="0" w:color="auto"/>
+              <w:bottom w:val="single" w:sz="4" w:space="0" w:color="auto"/>
+              <w:right w:val="single" w:sz="4" w:space="0" w:color="auto"/>
+            </w:tcBorders>
+            <w:shd w:val="clear" w:color="auto" w:fill="auto"/>
+            <w:noWrap/>
+            <w:vAlign w:val="bottom"/>
+            <w:hideMark/>
+          </w:tcPr>
+          <w:p>
+            <w:pPr>
+              <w:spacing w:after="0" w:line="240" w:lineRule="auto"/>
+              <w:rPr>
+                <w:rFonts w:ascii="Calibri" w:eastAsia="Times New Roman" w:hAnsi="Calibri" w:cs="Calibri"/>
+                <w:color w:val="000000"/>
+              </w:rPr>
+            </w:pPr>
+            <w:r>
+              <w:rPr>
+                <w:rFonts w:ascii="Calibri" w:eastAsia="Times New Roman" w:hAnsi="Calibri" w:cs="Calibri"/>
+                <w:color w:val="000000"/>
+              </w:rPr>
+              <w:t>Code postal</w:t>
+            </w:r>
+          </w:p>
+        </w:tc>
+        <w:tc>
+          <w:tcPr>
+            <w:tcW w:w="3300" w:type="dxa"/>
+            <w:tcBorders>
+              <w:top w:val="nil"/>
+              <w:left w:val="nil"/>
+              <w:bottom w:val="single" w:sz="4" w:space="0" w:color="auto"/>
+              <w:right w:val="single" w:sz="4" w:space="0" w:color="auto"/>
+            </w:tcBorders>
+            <w:shd w:val="clear" w:color="auto" w:fill="auto"/>
+            <w:noWrap/>
+            <w:vAlign w:val="bottom"/>
+            <w:hideMark/>
+          </w:tcPr>
+          <w:p>
+            <w:pPr>
+              <w:spacing w:after="0" w:line="240" w:lineRule="auto"/>
+              <w:rPr>
+                <w:rFonts w:ascii="Calibri" w:eastAsia="Times New Roman" w:hAnsi="Calibri" w:cs="Calibri"/>
+                <w:color w:val="000000"/>
+              </w:rPr>
+            </w:pPr>
+            <w:r>
+              <w:rPr>
+                <w:rFonts w:ascii="Calibri" w:eastAsia="Times New Roman" w:hAnsi="Calibri" w:cs="Calibri"/>
+                <w:color w:val="000000"/>
+              </w:rPr>
+              <w:t>Code_Postal</w:t>
+            </w:r>
+          </w:p>
+        </w:tc>
+        <w:tc>
+          <w:tcPr>
+            <w:tcW w:w="1320" w:type="dxa"/>
+            <w:tcBorders>
+              <w:top w:val="nil"/>
+              <w:left w:val="nil"/>
+              <w:bottom w:val="single" w:sz="4" w:space="0" w:color="auto"/>
+              <w:right w:val="single" w:sz="4" w:space="0" w:color="auto"/>
+            </w:tcBorders>
+            <w:shd w:val="clear" w:color="auto" w:fill="auto"/>
+            <w:noWrap/>
+            <w:vAlign w:val="bottom"/>
+            <w:hideMark/>
+          </w:tcPr>
+          <w:p>
+            <w:pPr>
+              <w:spacing w:after="0" w:line="240" w:lineRule="auto"/>
+              <w:rPr>
+                <w:rFonts w:ascii="Calibri" w:eastAsia="Times New Roman" w:hAnsi="Calibri" w:cs="Calibri"/>
+                <w:color w:val="000000"/>
+              </w:rPr>
+            </w:pPr>
+            <w:r>
+              <w:rPr>
+                <w:rFonts w:ascii="Calibri" w:eastAsia="Times New Roman" w:hAnsi="Calibri" w:cs="Calibri"/>
+                <w:color w:val="000000"/>
+              </w:rPr>
+              <w:t>Varchar2(50)</w:t>
+            </w:r>
+          </w:p>
+        </w:tc>
+      </w:tr>
+      <w:tr>
+        <w:trPr>
+          <w:trHeight w:val="288"/>
+        </w:trPr>
+        <w:tc>
+          <w:tcPr>
+            <w:tcW w:w="4520" w:type="dxa"/>
+            <w:tcBorders>
+              <w:top w:val="nil"/>
+              <w:left w:val="single" w:sz="4" w:space="0" w:color="auto"/>
+              <w:bottom w:val="single" w:sz="4" w:space="0" w:color="auto"/>
+              <w:right w:val="single" w:sz="4" w:space="0" w:color="auto"/>
+            </w:tcBorders>
+            <w:shd w:val="clear" w:color="auto" w:fill="auto"/>
+            <w:noWrap/>
+            <w:vAlign w:val="bottom"/>
+            <w:hideMark/>
+          </w:tcPr>
+          <w:p>
+            <w:pPr>
+              <w:spacing w:after="0" w:line="240" w:lineRule="auto"/>
+              <w:rPr>
+                <w:rFonts w:ascii="Calibri" w:eastAsia="Times New Roman" w:hAnsi="Calibri" w:cs="Calibri"/>
+                <w:color w:val="000000"/>
+              </w:rPr>
+            </w:pPr>
+            <w:r>
+              <w:rPr>
+                <w:rFonts w:ascii="Calibri" w:eastAsia="Times New Roman" w:hAnsi="Calibri" w:cs="Calibri"/>
+                <w:color w:val="000000"/>
+              </w:rPr>
+              <w:t>Ville</w:t>
+            </w:r>
+          </w:p>
+        </w:tc>
+        <w:tc>
+          <w:tcPr>
+            <w:tcW w:w="3300" w:type="dxa"/>
+            <w:tcBorders>
+              <w:top w:val="nil"/>
+              <w:left w:val="nil"/>
+              <w:bottom w:val="single" w:sz="4" w:space="0" w:color="auto"/>
+              <w:right w:val="single" w:sz="4" w:space="0" w:color="auto"/>
+            </w:tcBorders>
+            <w:shd w:val="clear" w:color="auto" w:fill="auto"/>
+            <w:noWrap/>
+            <w:vAlign w:val="bottom"/>
+            <w:hideMark/>
+          </w:tcPr>
+          <w:p>
+            <w:pPr>
+              <w:spacing w:after="0" w:line="240" w:lineRule="auto"/>
+              <w:rPr>
+                <w:rFonts w:ascii="Calibri" w:eastAsia="Times New Roman" w:hAnsi="Calibri" w:cs="Calibri"/>
+                <w:color w:val="000000"/>
+              </w:rPr>
+            </w:pPr>
+            <w:r>
+              <w:rPr>
+                <w:rFonts w:ascii="Calibri" w:eastAsia="Times New Roman" w:hAnsi="Calibri" w:cs="Calibri"/>
+                <w:color w:val="000000"/>
+              </w:rPr>
+              <w:t>Ville</w:t>
+            </w:r>
+          </w:p>
+        </w:tc>
+        <w:tc>
+          <w:tcPr>
+            <w:tcW w:w="1320" w:type="dxa"/>
+            <w:tcBorders>
+              <w:top w:val="nil"/>
+              <w:left w:val="nil"/>
+              <w:bottom w:val="single" w:sz="4" w:space="0" w:color="auto"/>
+              <w:right w:val="single" w:sz="4" w:space="0" w:color="auto"/>
+            </w:tcBorders>
+            <w:shd w:val="clear" w:color="auto" w:fill="auto"/>
+            <w:noWrap/>
+            <w:vAlign w:val="bottom"/>
+            <w:hideMark/>
+          </w:tcPr>
+          <w:p>
+            <w:pPr>
+              <w:spacing w:after="0" w:line="240" w:lineRule="auto"/>
+              <w:rPr>
+                <w:rFonts w:ascii="Calibri" w:eastAsia="Times New Roman" w:hAnsi="Calibri" w:cs="Calibri"/>
+                <w:color w:val="000000"/>
+              </w:rPr>
+            </w:pPr>
+            <w:r>
+              <w:rPr>
+                <w:rFonts w:ascii="Calibri" w:eastAsia="Times New Roman" w:hAnsi="Calibri" w:cs="Calibri"/>
+                <w:color w:val="000000"/>
+              </w:rPr>
+              <w:t>Varchar2(50)</w:t>
+            </w:r>
+          </w:p>
+        </w:tc>
+      </w:tr>
+      <w:tr>
+        <w:trPr>
+          <w:trHeight w:val="288"/>
+        </w:trPr>
+        <w:tc>
+          <w:tcPr>
+            <w:tcW w:w="4520" w:type="dxa"/>
+            <w:tcBorders>
+              <w:top w:val="nil"/>
+              <w:left w:val="single" w:sz="4" w:space="0" w:color="auto"/>
+              <w:bottom w:val="single" w:sz="4" w:space="0" w:color="auto"/>
+              <w:right w:val="single" w:sz="4" w:space="0" w:color="auto"/>
+            </w:tcBorders>
+            <w:shd w:val="clear" w:color="auto" w:fill="auto"/>
+            <w:noWrap/>
+            <w:vAlign w:val="bottom"/>
+            <w:hideMark/>
+          </w:tcPr>
+          <w:p>
+            <w:pPr>
+              <w:spacing w:after="0" w:line="240" w:lineRule="auto"/>
+              <w:rPr>
+                <w:rFonts w:ascii="Calibri" w:eastAsia="Times New Roman" w:hAnsi="Calibri" w:cs="Calibri"/>
+                <w:color w:val="000000"/>
+              </w:rPr>
+            </w:pPr>
+            <w:r>
+              <w:rPr>
+                <w:rFonts w:ascii="Calibri" w:eastAsia="Times New Roman" w:hAnsi="Calibri" w:cs="Calibri"/>
+                <w:color w:val="000000"/>
+              </w:rPr>
+              <w:t>Pays</w:t>
+            </w:r>
+          </w:p>
+        </w:tc>
+        <w:tc>
+          <w:tcPr>
+            <w:tcW w:w="3300" w:type="dxa"/>
+            <w:tcBorders>
+              <w:top w:val="nil"/>
+              <w:left w:val="nil"/>
+              <w:bottom w:val="single" w:sz="4" w:space="0" w:color="auto"/>
+              <w:right w:val="single" w:sz="4" w:space="0" w:color="auto"/>
+            </w:tcBorders>
+            <w:shd w:val="clear" w:color="auto" w:fill="auto"/>
+            <w:noWrap/>
+            <w:vAlign w:val="bottom"/>
+            <w:hideMark/>
+          </w:tcPr>
+          <w:p>
+            <w:pPr>
+              <w:spacing w:after="0" w:line="240" w:lineRule="auto"/>
+              <w:rPr>
+                <w:rFonts w:ascii="Calibri" w:eastAsia="Times New Roman" w:hAnsi="Calibri" w:cs="Calibri"/>
+                <w:color w:val="000000"/>
+              </w:rPr>
+            </w:pPr>
+            <w:r>
+              <w:rPr>
+                <w:rFonts w:ascii="Calibri" w:eastAsia="Times New Roman" w:hAnsi="Calibri" w:cs="Calibri"/>
+                <w:color w:val="000000"/>
+              </w:rPr>
+              <w:t>Pays</w:t>
+            </w:r>
+          </w:p>
+        </w:tc>
+        <w:tc>
+          <w:tcPr>
+            <w:tcW w:w="1320" w:type="dxa"/>
+            <w:tcBorders>
+              <w:top w:val="nil"/>
+              <w:left w:val="nil"/>
+              <w:bottom w:val="single" w:sz="4" w:space="0" w:color="auto"/>
+              <w:right w:val="single" w:sz="4" w:space="0" w:color="auto"/>
+            </w:tcBorders>
+            <w:shd w:val="clear" w:color="auto" w:fill="auto"/>
+            <w:noWrap/>
+            <w:vAlign w:val="bottom"/>
+            <w:hideMark/>
+          </w:tcPr>
+          <w:p>
+            <w:pPr>
+              <w:spacing w:after="0" w:line="240" w:lineRule="auto"/>
+              <w:rPr>
+                <w:rFonts w:ascii="Calibri" w:eastAsia="Times New Roman" w:hAnsi="Calibri" w:cs="Calibri"/>
+                <w:color w:val="000000"/>
+              </w:rPr>
+            </w:pPr>
+            <w:r>
+              <w:rPr>
+                <w:rFonts w:ascii="Calibri" w:eastAsia="Times New Roman" w:hAnsi="Calibri" w:cs="Calibri"/>
+                <w:color w:val="000000"/>
+              </w:rPr>
+              <w:t>Varchar2(50)</w:t>
+            </w:r>
+          </w:p>
+        </w:tc>
+      </w:tr>
+      <w:tr>
+        <w:trPr>
+          <w:trHeight w:val="288"/>
+        </w:trPr>
+        <w:tc>
+          <w:tcPr>
+            <w:tcW w:w="4520" w:type="dxa"/>
+            <w:tcBorders>
+              <w:top w:val="nil"/>
+              <w:left w:val="single" w:sz="4" w:space="0" w:color="auto"/>
+              <w:bottom w:val="single" w:sz="4" w:space="0" w:color="auto"/>
+              <w:right w:val="single" w:sz="4" w:space="0" w:color="auto"/>
+            </w:tcBorders>
+            <w:shd w:val="clear" w:color="auto" w:fill="auto"/>
+            <w:noWrap/>
+            <w:vAlign w:val="bottom"/>
+            <w:hideMark/>
+          </w:tcPr>
+          <w:p>
+            <w:pPr>
+              <w:spacing w:after="0" w:line="240" w:lineRule="auto"/>
+              <w:rPr>
+                <w:rFonts w:ascii="Calibri" w:eastAsia="Times New Roman" w:hAnsi="Calibri" w:cs="Calibri"/>
+                <w:color w:val="000000"/>
+              </w:rPr>
+            </w:pPr>
+            <w:r>
+              <w:rPr>
+                <w:rFonts w:ascii="Calibri" w:eastAsia="Times New Roman" w:hAnsi="Calibri" w:cs="Calibri"/>
+                <w:color w:val="000000"/>
+              </w:rPr>
+              <w:t>Login</w:t>
+            </w:r>
+          </w:p>
+        </w:tc>
+        <w:tc>
+          <w:tcPr>
+            <w:tcW w:w="3300" w:type="dxa"/>
+            <w:tcBorders>
+              <w:top w:val="nil"/>
+              <w:left w:val="nil"/>
+              <w:bottom w:val="single" w:sz="4" w:space="0" w:color="auto"/>
+              <w:right w:val="single" w:sz="4" w:space="0" w:color="auto"/>
+            </w:tcBorders>
+            <w:shd w:val="clear" w:color="auto" w:fill="auto"/>
+            <w:noWrap/>
+            <w:vAlign w:val="bottom"/>
+            <w:hideMark/>
+          </w:tcPr>
+          <w:p>
+            <w:pPr>
+              <w:spacing w:after="0" w:line="240" w:lineRule="auto"/>
+              <w:rPr>
+                <w:rFonts w:ascii="Calibri" w:eastAsia="Times New Roman" w:hAnsi="Calibri" w:cs="Calibri"/>
+                <w:color w:val="000000"/>
+              </w:rPr>
+            </w:pPr>
+            <w:r>
+              <w:rPr>
+                <w:rFonts w:ascii="Calibri" w:eastAsia="Times New Roman" w:hAnsi="Calibri" w:cs="Calibri"/>
+                <w:color w:val="000000"/>
+              </w:rPr>
+              <w:t>Login</w:t>
+            </w:r>
+          </w:p>
+        </w:tc>
+        <w:tc>
+          <w:tcPr>
+            <w:tcW w:w="1320" w:type="dxa"/>
+            <w:tcBorders>
+              <w:top w:val="nil"/>
+              <w:left w:val="nil"/>
+              <w:bottom w:val="single" w:sz="4" w:space="0" w:color="auto"/>
+              <w:right w:val="single" w:sz="4" w:space="0" w:color="auto"/>
+            </w:tcBorders>
+            <w:shd w:val="clear" w:color="auto" w:fill="auto"/>
+            <w:noWrap/>
+            <w:vAlign w:val="bottom"/>
+            <w:hideMark/>
+          </w:tcPr>
+          <w:p>
+            <w:pPr>
+              <w:spacing w:after="0" w:line="240" w:lineRule="auto"/>
+              <w:rPr>
+                <w:rFonts w:ascii="Calibri" w:eastAsia="Times New Roman" w:hAnsi="Calibri" w:cs="Calibri"/>
+                <w:color w:val="000000"/>
+              </w:rPr>
+            </w:pPr>
+            <w:r>
+              <w:rPr>
+                <w:rFonts w:ascii="Calibri" w:eastAsia="Times New Roman" w:hAnsi="Calibri" w:cs="Calibri"/>
+                <w:color w:val="000000"/>
+              </w:rPr>
+              <w:t>Varchar2(50)</w:t>
+            </w:r>
+          </w:p>
+        </w:tc>
+      </w:tr>
+      <w:tr>
+        <w:trPr>
+          <w:trHeight w:val="288"/>
+        </w:trPr>
+        <w:tc>
+          <w:tcPr>
+            <w:tcW w:w="4520" w:type="dxa"/>
+            <w:tcBorders>
+              <w:top w:val="nil"/>
+              <w:left w:val="single" w:sz="4" w:space="0" w:color="auto"/>
+              <w:bottom w:val="single" w:sz="4" w:space="0" w:color="auto"/>
+              <w:right w:val="single" w:sz="4" w:space="0" w:color="auto"/>
+            </w:tcBorders>
+            <w:shd w:val="clear" w:color="auto" w:fill="auto"/>
+            <w:noWrap/>
+            <w:vAlign w:val="bottom"/>
+            <w:hideMark/>
+          </w:tcPr>
+          <w:p>
+            <w:pPr>
+              <w:spacing w:after="0" w:line="240" w:lineRule="auto"/>
+              <w:rPr>
+                <w:rFonts w:ascii="Calibri" w:eastAsia="Times New Roman" w:hAnsi="Calibri" w:cs="Calibri"/>
+                <w:color w:val="000000"/>
+              </w:rPr>
+            </w:pPr>
+            <w:r>
+              <w:rPr>
+                <w:rFonts w:ascii="Calibri" w:eastAsia="Times New Roman" w:hAnsi="Calibri" w:cs="Calibri"/>
+                <w:color w:val="000000"/>
+              </w:rPr>
+              <w:t xml:space="preserve">Mot de Passe </w:t>
+            </w:r>
+          </w:p>
+        </w:tc>
+        <w:tc>
+          <w:tcPr>
+            <w:tcW w:w="3300" w:type="dxa"/>
+            <w:tcBorders>
+              <w:top w:val="nil"/>
+              <w:left w:val="nil"/>
+              <w:bottom w:val="single" w:sz="4" w:space="0" w:color="auto"/>
+              <w:right w:val="single" w:sz="4" w:space="0" w:color="auto"/>
+            </w:tcBorders>
+            <w:shd w:val="clear" w:color="auto" w:fill="auto"/>
+            <w:noWrap/>
+            <w:vAlign w:val="bottom"/>
+            <w:hideMark/>
+          </w:tcPr>
+          <w:p>
+            <w:pPr>
+              <w:spacing w:after="0" w:line="240" w:lineRule="auto"/>
+              <w:rPr>
+                <w:rFonts w:ascii="Calibri" w:eastAsia="Times New Roman" w:hAnsi="Calibri" w:cs="Calibri"/>
+                <w:color w:val="000000"/>
+              </w:rPr>
+            </w:pPr>
+            <w:r>
+              <w:rPr>
+                <w:rFonts w:ascii="Calibri" w:eastAsia="Times New Roman" w:hAnsi="Calibri" w:cs="Calibri"/>
+                <w:color w:val="000000"/>
+              </w:rPr>
+              <w:t>mdp</w:t>
+            </w:r>
+          </w:p>
+        </w:tc>
+        <w:tc>
+          <w:tcPr>
+            <w:tcW w:w="1320" w:type="dxa"/>
+            <w:tcBorders>
+              <w:top w:val="nil"/>
+              <w:left w:val="nil"/>
+              <w:bottom w:val="single" w:sz="4" w:space="0" w:color="auto"/>
+              <w:right w:val="single" w:sz="4" w:space="0" w:color="auto"/>
+            </w:tcBorders>
+            <w:shd w:val="clear" w:color="auto" w:fill="auto"/>
+            <w:noWrap/>
+            <w:vAlign w:val="bottom"/>
+            <w:hideMark/>
+          </w:tcPr>
+          <w:p>
+            <w:pPr>
+              <w:spacing w:after="0" w:line="240" w:lineRule="auto"/>
+              <w:rPr>
+                <w:rFonts w:ascii="Calibri" w:eastAsia="Times New Roman" w:hAnsi="Calibri" w:cs="Calibri"/>
+                <w:color w:val="000000"/>
+              </w:rPr>
+            </w:pPr>
+            <w:r>
+              <w:rPr>
+                <w:rFonts w:ascii="Calibri" w:eastAsia="Times New Roman" w:hAnsi="Calibri" w:cs="Calibri"/>
+                <w:color w:val="000000"/>
+              </w:rPr>
+              <w:t>Varchar2(50)</w:t>
+            </w:r>
+          </w:p>
+        </w:tc>
+      </w:tr>
+      <w:tr>
+        <w:trPr>
+          <w:trHeight w:val="288"/>
+        </w:trPr>
+        <w:tc>
+          <w:tcPr>
+            <w:tcW w:w="4520" w:type="dxa"/>
+            <w:tcBorders>
+              <w:top w:val="nil"/>
+              <w:left w:val="single" w:sz="4" w:space="0" w:color="auto"/>
+              <w:bottom w:val="single" w:sz="4" w:space="0" w:color="auto"/>
+              <w:right w:val="single" w:sz="4" w:space="0" w:color="auto"/>
+            </w:tcBorders>
+            <w:shd w:val="clear" w:color="auto" w:fill="auto"/>
+            <w:noWrap/>
+            <w:vAlign w:val="bottom"/>
+            <w:hideMark/>
+          </w:tcPr>
+          <w:p>
+            <w:pPr>
+              <w:spacing w:after="0" w:line="240" w:lineRule="auto"/>
+              <w:rPr>
+                <w:rFonts w:ascii="Calibri" w:eastAsia="Times New Roman" w:hAnsi="Calibri" w:cs="Calibri"/>
+                <w:color w:val="000000"/>
+              </w:rPr>
+            </w:pPr>
+            <w:r>
+              <w:rPr>
+                <w:rFonts w:ascii="Calibri" w:eastAsia="Times New Roman" w:hAnsi="Calibri" w:cs="Calibri"/>
+                <w:color w:val="000000"/>
+              </w:rPr>
+              <w:t>Numéro de Téléphone</w:t>
+            </w:r>
+          </w:p>
+        </w:tc>
+        <w:tc>
+          <w:tcPr>
+            <w:tcW w:w="3300" w:type="dxa"/>
+            <w:tcBorders>
+              <w:top w:val="nil"/>
+              <w:left w:val="nil"/>
+              <w:bottom w:val="single" w:sz="4" w:space="0" w:color="auto"/>
+              <w:right w:val="single" w:sz="4" w:space="0" w:color="auto"/>
+            </w:tcBorders>
+            <w:shd w:val="clear" w:color="auto" w:fill="auto"/>
+            <w:noWrap/>
+            <w:vAlign w:val="bottom"/>
+            <w:hideMark/>
+          </w:tcPr>
+          <w:p>
+            <w:pPr>
+              <w:spacing w:after="0" w:line="240" w:lineRule="auto"/>
+              <w:rPr>
+                <w:rFonts w:ascii="Calibri" w:eastAsia="Times New Roman" w:hAnsi="Calibri" w:cs="Calibri"/>
+                <w:color w:val="000000"/>
+              </w:rPr>
+            </w:pPr>
+            <w:r>
+              <w:rPr>
+                <w:rFonts w:ascii="Calibri" w:eastAsia="Times New Roman" w:hAnsi="Calibri" w:cs="Calibri"/>
+                <w:color w:val="000000"/>
+              </w:rPr>
+              <w:t>NoTel</w:t>
+            </w:r>
+          </w:p>
+        </w:tc>
+        <w:tc>
+          <w:tcPr>
+            <w:tcW w:w="1320" w:type="dxa"/>
+            <w:tcBorders>
+              <w:top w:val="nil"/>
+              <w:left w:val="nil"/>
+              <w:bottom w:val="single" w:sz="4" w:space="0" w:color="auto"/>
+              <w:right w:val="single" w:sz="4" w:space="0" w:color="auto"/>
+            </w:tcBorders>
+            <w:shd w:val="clear" w:color="auto" w:fill="auto"/>
+            <w:noWrap/>
+            <w:vAlign w:val="bottom"/>
+            <w:hideMark/>
+          </w:tcPr>
+          <w:p>
+            <w:pPr>
+              <w:spacing w:after="0" w:line="240" w:lineRule="auto"/>
+              <w:rPr>
+                <w:rFonts w:ascii="Calibri" w:eastAsia="Times New Roman" w:hAnsi="Calibri" w:cs="Calibri"/>
+                <w:color w:val="000000"/>
+              </w:rPr>
+            </w:pPr>
+            <w:r>
+              <w:rPr>
+                <w:rFonts w:ascii="Calibri" w:eastAsia="Times New Roman" w:hAnsi="Calibri" w:cs="Calibri"/>
+                <w:color w:val="000000"/>
+              </w:rPr>
+              <w:t>Varchar2(50)</w:t>
+            </w:r>
+          </w:p>
+        </w:tc>
+      </w:tr>
+      <w:tr>
+        <w:trPr>
+          <w:trHeight w:val="288"/>
+        </w:trPr>
+        <w:tc>
+          <w:tcPr>
+            <w:tcW w:w="4520" w:type="dxa"/>
+            <w:tcBorders>
+              <w:top w:val="nil"/>
+              <w:left w:val="single" w:sz="4" w:space="0" w:color="auto"/>
+              <w:bottom w:val="single" w:sz="4" w:space="0" w:color="auto"/>
+              <w:right w:val="single" w:sz="4" w:space="0" w:color="auto"/>
+            </w:tcBorders>
+            <w:shd w:val="clear" w:color="auto" w:fill="auto"/>
+            <w:noWrap/>
+            <w:vAlign w:val="bottom"/>
+            <w:hideMark/>
+          </w:tcPr>
+          <w:p>
+            <w:pPr>
+              <w:spacing w:after="0" w:line="240" w:lineRule="auto"/>
+              <w:rPr>
+                <w:rFonts w:ascii="Calibri" w:eastAsia="Times New Roman" w:hAnsi="Calibri" w:cs="Calibri"/>
+                <w:color w:val="000000"/>
+              </w:rPr>
+            </w:pPr>
+            <w:r>
+              <w:rPr>
+                <w:rFonts w:ascii="Calibri" w:eastAsia="Times New Roman" w:hAnsi="Calibri" w:cs="Calibri"/>
+                <w:color w:val="000000"/>
+              </w:rPr>
+              <w:t> </w:t>
+            </w:r>
+          </w:p>
+        </w:tc>
+        <w:tc>
+          <w:tcPr>
+            <w:tcW w:w="3300" w:type="dxa"/>
+            <w:tcBorders>
+              <w:top w:val="nil"/>
+              <w:left w:val="nil"/>
+              <w:bottom w:val="single" w:sz="4" w:space="0" w:color="auto"/>
+              <w:right w:val="single" w:sz="4" w:space="0" w:color="auto"/>
+            </w:tcBorders>
+            <w:shd w:val="clear" w:color="auto" w:fill="auto"/>
+            <w:noWrap/>
+            <w:vAlign w:val="bottom"/>
+            <w:hideMark/>
+          </w:tcPr>
+          <w:p>
+            <w:pPr>
+              <w:spacing w:after="0" w:line="240" w:lineRule="auto"/>
+              <w:rPr>
+                <w:rFonts w:ascii="Calibri" w:eastAsia="Times New Roman" w:hAnsi="Calibri" w:cs="Calibri"/>
+                <w:color w:val="000000"/>
+              </w:rPr>
+            </w:pPr>
+            <w:r>
+              <w:rPr>
+                <w:rFonts w:ascii="Calibri" w:eastAsia="Times New Roman" w:hAnsi="Calibri" w:cs="Calibri"/>
+                <w:color w:val="000000"/>
+              </w:rPr>
+              <w:t> </w:t>
+            </w:r>
+          </w:p>
+        </w:tc>
+        <w:tc>
+          <w:tcPr>
+            <w:tcW w:w="1320" w:type="dxa"/>
+            <w:tcBorders>
+              <w:top w:val="nil"/>
+              <w:left w:val="nil"/>
+              <w:bottom w:val="single" w:sz="4" w:space="0" w:color="auto"/>
+              <w:right w:val="single" w:sz="4" w:space="0" w:color="auto"/>
+            </w:tcBorders>
+            <w:shd w:val="clear" w:color="auto" w:fill="auto"/>
+            <w:noWrap/>
+            <w:vAlign w:val="bottom"/>
+            <w:hideMark/>
+          </w:tcPr>
+          <w:p>
+            <w:pPr>
+              <w:spacing w:after="0" w:line="240" w:lineRule="auto"/>
+              <w:rPr>
+                <w:rFonts w:ascii="Calibri" w:eastAsia="Times New Roman" w:hAnsi="Calibri" w:cs="Calibri"/>
+                <w:color w:val="000000"/>
+              </w:rPr>
+            </w:pPr>
+            <w:r>
+              <w:rPr>
+                <w:rFonts w:ascii="Calibri" w:eastAsia="Times New Roman" w:hAnsi="Calibri" w:cs="Calibri"/>
+                <w:color w:val="000000"/>
+              </w:rPr>
+              <w:t> </w:t>
+            </w:r>
+          </w:p>
+        </w:tc>
+      </w:tr>
+      <w:tr>
+        <w:trPr>
+          <w:trHeight w:val="288"/>
+        </w:trPr>
+        <w:tc>
+          <w:tcPr>
+            <w:tcW w:w="4520" w:type="dxa"/>
+            <w:tcBorders>
+              <w:top w:val="nil"/>
+              <w:left w:val="single" w:sz="4" w:space="0" w:color="auto"/>
+              <w:bottom w:val="single" w:sz="4" w:space="0" w:color="auto"/>
+              <w:right w:val="single" w:sz="4" w:space="0" w:color="auto"/>
+            </w:tcBorders>
+            <w:shd w:val="clear" w:color="auto" w:fill="auto"/>
+            <w:noWrap/>
+            <w:vAlign w:val="bottom"/>
+            <w:hideMark/>
+          </w:tcPr>
+          <w:p>
+            <w:pPr>
+              <w:spacing w:after="0" w:line="240" w:lineRule="auto"/>
+              <w:rPr>
+                <w:rFonts w:ascii="Calibri" w:eastAsia="Times New Roman" w:hAnsi="Calibri" w:cs="Calibri"/>
+                <w:color w:val="000000"/>
+              </w:rPr>
+            </w:pPr>
+            <w:r>
+              <w:rPr>
+                <w:rFonts w:ascii="Calibri" w:eastAsia="Times New Roman" w:hAnsi="Calibri" w:cs="Calibri"/>
+                <w:color w:val="000000"/>
+              </w:rPr>
+              <w:t>id activité</w:t>
+            </w:r>
+          </w:p>
+        </w:tc>
+        <w:tc>
+          <w:tcPr>
+            <w:tcW w:w="3300" w:type="dxa"/>
+            <w:tcBorders>
+              <w:top w:val="nil"/>
+              <w:left w:val="nil"/>
+              <w:bottom w:val="single" w:sz="4" w:space="0" w:color="auto"/>
+              <w:right w:val="single" w:sz="4" w:space="0" w:color="auto"/>
+            </w:tcBorders>
+            <w:shd w:val="clear" w:color="auto" w:fill="auto"/>
+            <w:noWrap/>
+            <w:vAlign w:val="bottom"/>
+            <w:hideMark/>
+          </w:tcPr>
+          <w:p>
+            <w:pPr>
+              <w:spacing w:after="0" w:line="240" w:lineRule="auto"/>
+              <w:rPr>
+                <w:rFonts w:ascii="Calibri" w:eastAsia="Times New Roman" w:hAnsi="Calibri" w:cs="Calibri"/>
+                <w:color w:val="000000"/>
+              </w:rPr>
+            </w:pPr>
+            <w:r>
+              <w:rPr>
+                <w:rFonts w:ascii="Calibri" w:eastAsia="Times New Roman" w:hAnsi="Calibri" w:cs="Calibri"/>
+                <w:color w:val="000000"/>
+              </w:rPr>
+              <w:t>Id_Activite</w:t>
+            </w:r>
+          </w:p>
+        </w:tc>
+        <w:tc>
+          <w:tcPr>
+            <w:tcW w:w="1320" w:type="dxa"/>
+            <w:tcBorders>
+              <w:top w:val="nil"/>
+              <w:left w:val="nil"/>
+              <w:bottom w:val="single" w:sz="4" w:space="0" w:color="auto"/>
+              <w:right w:val="single" w:sz="4" w:space="0" w:color="auto"/>
+            </w:tcBorders>
+            <w:shd w:val="clear" w:color="auto" w:fill="auto"/>
+            <w:noWrap/>
+            <w:vAlign w:val="bottom"/>
+            <w:hideMark/>
+          </w:tcPr>
+          <w:p>
+            <w:pPr>
+              <w:spacing w:after="0" w:line="240" w:lineRule="auto"/>
+              <w:rPr>
+                <w:rFonts w:ascii="Calibri" w:eastAsia="Times New Roman" w:hAnsi="Calibri" w:cs="Calibri"/>
+                <w:color w:val="000000"/>
+              </w:rPr>
+            </w:pPr>
+            <w:r>
+              <w:rPr>
+                <w:rFonts w:ascii="Calibri" w:eastAsia="Times New Roman" w:hAnsi="Calibri" w:cs="Calibri"/>
+                <w:color w:val="000000"/>
+              </w:rPr>
+              <w:t>number(10)</w:t>
+            </w:r>
+          </w:p>
+        </w:tc>
+      </w:tr>
+      <w:tr>
+        <w:trPr>
+          <w:trHeight w:val="288"/>
+        </w:trPr>
+        <w:tc>
+          <w:tcPr>
+            <w:tcW w:w="4520" w:type="dxa"/>
+            <w:tcBorders>
+              <w:top w:val="nil"/>
+              <w:left w:val="single" w:sz="4" w:space="0" w:color="auto"/>
+              <w:bottom w:val="single" w:sz="4" w:space="0" w:color="auto"/>
+              <w:right w:val="single" w:sz="4" w:space="0" w:color="auto"/>
+            </w:tcBorders>
+            <w:shd w:val="clear" w:color="auto" w:fill="auto"/>
+            <w:noWrap/>
+            <w:vAlign w:val="bottom"/>
+            <w:hideMark/>
+          </w:tcPr>
+          <w:p>
+            <w:pPr>
+              <w:spacing w:after="0" w:line="240" w:lineRule="auto"/>
+              <w:rPr>
+                <w:rFonts w:ascii="Calibri" w:eastAsia="Times New Roman" w:hAnsi="Calibri" w:cs="Calibri"/>
+                <w:color w:val="000000"/>
+              </w:rPr>
+            </w:pPr>
+            <w:r>
+              <w:rPr>
+                <w:rFonts w:ascii="Calibri" w:eastAsia="Times New Roman" w:hAnsi="Calibri" w:cs="Calibri"/>
+                <w:color w:val="000000"/>
+              </w:rPr>
+              <w:t>nom de l'activité</w:t>
+            </w:r>
+          </w:p>
+        </w:tc>
+        <w:tc>
+          <w:tcPr>
+            <w:tcW w:w="3300" w:type="dxa"/>
+            <w:tcBorders>
+              <w:top w:val="nil"/>
+              <w:left w:val="nil"/>
+              <w:bottom w:val="single" w:sz="4" w:space="0" w:color="auto"/>
+              <w:right w:val="single" w:sz="4" w:space="0" w:color="auto"/>
+            </w:tcBorders>
+            <w:shd w:val="clear" w:color="auto" w:fill="auto"/>
+            <w:noWrap/>
+            <w:vAlign w:val="bottom"/>
+            <w:hideMark/>
+          </w:tcPr>
+          <w:p>
+            <w:pPr>
+              <w:spacing w:after="0" w:line="240" w:lineRule="auto"/>
+              <w:rPr>
+                <w:rFonts w:ascii="Calibri" w:eastAsia="Times New Roman" w:hAnsi="Calibri" w:cs="Calibri"/>
+                <w:color w:val="000000"/>
+              </w:rPr>
+            </w:pPr>
+            <w:r>
+              <w:rPr>
+                <w:rFonts w:ascii="Calibri" w:eastAsia="Times New Roman" w:hAnsi="Calibri" w:cs="Calibri"/>
+                <w:color w:val="000000"/>
+              </w:rPr>
+              <w:t>Nom_Activite</w:t>
+            </w:r>
+          </w:p>
+        </w:tc>
+        <w:tc>
+          <w:tcPr>
+            <w:tcW w:w="1320" w:type="dxa"/>
+            <w:tcBorders>
+              <w:top w:val="nil"/>
+              <w:left w:val="nil"/>
+              <w:bottom w:val="single" w:sz="4" w:space="0" w:color="auto"/>
+              <w:right w:val="single" w:sz="4" w:space="0" w:color="auto"/>
+            </w:tcBorders>
+            <w:shd w:val="clear" w:color="auto" w:fill="auto"/>
+            <w:noWrap/>
+            <w:vAlign w:val="bottom"/>
+            <w:hideMark/>
+          </w:tcPr>
+          <w:p>
+            <w:pPr>
+              <w:spacing w:after="0" w:line="240" w:lineRule="auto"/>
+              <w:rPr>
+                <w:rFonts w:ascii="Calibri" w:eastAsia="Times New Roman" w:hAnsi="Calibri" w:cs="Calibri"/>
+                <w:color w:val="000000"/>
+              </w:rPr>
+            </w:pPr>
+            <w:r>
+              <w:rPr>
+                <w:rFonts w:ascii="Calibri" w:eastAsia="Times New Roman" w:hAnsi="Calibri" w:cs="Calibri"/>
+                <w:color w:val="000000"/>
+              </w:rPr>
+              <w:t>Varchar2(50)</w:t>
+            </w:r>
+          </w:p>
+        </w:tc>
+      </w:tr>
+      <w:tr>
+        <w:trPr>
+          <w:trHeight w:val="288"/>
+        </w:trPr>
+        <w:tc>
+          <w:tcPr>
+            <w:tcW w:w="4520" w:type="dxa"/>
+            <w:tcBorders>
+              <w:top w:val="nil"/>
+              <w:left w:val="single" w:sz="4" w:space="0" w:color="auto"/>
+              <w:bottom w:val="single" w:sz="4" w:space="0" w:color="auto"/>
+              <w:right w:val="single" w:sz="4" w:space="0" w:color="auto"/>
+            </w:tcBorders>
+            <w:shd w:val="clear" w:color="auto" w:fill="auto"/>
+            <w:noWrap/>
+            <w:vAlign w:val="bottom"/>
+            <w:hideMark/>
+          </w:tcPr>
+          <w:p>
+            <w:pPr>
+              <w:spacing w:after="0" w:line="240" w:lineRule="auto"/>
+              <w:rPr>
+                <w:rFonts w:ascii="Calibri" w:eastAsia="Times New Roman" w:hAnsi="Calibri" w:cs="Calibri"/>
+                <w:color w:val="000000"/>
+              </w:rPr>
+            </w:pPr>
+            <w:r>
+              <w:rPr>
+                <w:rFonts w:ascii="Calibri" w:eastAsia="Times New Roman" w:hAnsi="Calibri" w:cs="Calibri"/>
+                <w:color w:val="000000"/>
+              </w:rPr>
+              <w:t>Description de l'activité</w:t>
+            </w:r>
+          </w:p>
+        </w:tc>
+        <w:tc>
+          <w:tcPr>
+            <w:tcW w:w="3300" w:type="dxa"/>
+            <w:tcBorders>
+              <w:top w:val="nil"/>
+              <w:left w:val="nil"/>
+              <w:bottom w:val="single" w:sz="4" w:space="0" w:color="auto"/>
+              <w:right w:val="single" w:sz="4" w:space="0" w:color="auto"/>
+            </w:tcBorders>
+            <w:shd w:val="clear" w:color="auto" w:fill="auto"/>
+            <w:noWrap/>
+            <w:vAlign w:val="bottom"/>
+            <w:hideMark/>
+          </w:tcPr>
+          <w:p>
+            <w:pPr>
+              <w:spacing w:after="0" w:line="240" w:lineRule="auto"/>
+              <w:rPr>
+                <w:rFonts w:ascii="Calibri" w:eastAsia="Times New Roman" w:hAnsi="Calibri" w:cs="Calibri"/>
+                <w:color w:val="000000"/>
+              </w:rPr>
+            </w:pPr>
+            <w:r>
+              <w:rPr>
+                <w:rFonts w:ascii="Calibri" w:eastAsia="Times New Roman" w:hAnsi="Calibri" w:cs="Calibri"/>
+                <w:color w:val="000000"/>
+              </w:rPr>
+              <w:t>Description_Activite</w:t>
+            </w:r>
+          </w:p>
+        </w:tc>
+        <w:tc>
+          <w:tcPr>
+            <w:tcW w:w="1320" w:type="dxa"/>
+            <w:tcBorders>
+              <w:top w:val="nil"/>
+              <w:left w:val="nil"/>
+              <w:bottom w:val="single" w:sz="4" w:space="0" w:color="auto"/>
+              <w:right w:val="single" w:sz="4" w:space="0" w:color="auto"/>
+            </w:tcBorders>
+            <w:shd w:val="clear" w:color="auto" w:fill="auto"/>
+            <w:noWrap/>
+            <w:vAlign w:val="bottom"/>
+            <w:hideMark/>
+          </w:tcPr>
+          <w:p>
+            <w:pPr>
+              <w:spacing w:after="0" w:line="240" w:lineRule="auto"/>
+              <w:rPr>
+                <w:rFonts w:ascii="Calibri" w:eastAsia="Times New Roman" w:hAnsi="Calibri" w:cs="Calibri"/>
+                <w:color w:val="000000"/>
+              </w:rPr>
+            </w:pPr>
+            <w:r>
+              <w:rPr>
+                <w:rFonts w:ascii="Calibri" w:eastAsia="Times New Roman" w:hAnsi="Calibri" w:cs="Calibri"/>
+                <w:color w:val="000000"/>
+              </w:rPr>
+              <w:t>Varchar2(50)</w:t>
+            </w:r>
+          </w:p>
+        </w:tc>
+      </w:tr>
+      <w:tr>
+        <w:trPr>
+          <w:trHeight w:val="288"/>
+        </w:trPr>
+        <w:tc>
+          <w:tcPr>
+            <w:tcW w:w="4520" w:type="dxa"/>
+            <w:tcBorders>
+              <w:top w:val="nil"/>
+              <w:left w:val="single" w:sz="4" w:space="0" w:color="auto"/>
+              <w:bottom w:val="single" w:sz="4" w:space="0" w:color="auto"/>
+              <w:right w:val="single" w:sz="4" w:space="0" w:color="auto"/>
+            </w:tcBorders>
+            <w:shd w:val="clear" w:color="auto" w:fill="auto"/>
+            <w:noWrap/>
+            <w:vAlign w:val="bottom"/>
+            <w:hideMark/>
+          </w:tcPr>
+          <w:p>
+            <w:pPr>
+              <w:spacing w:after="0" w:line="240" w:lineRule="auto"/>
+              <w:rPr>
+                <w:rFonts w:ascii="Calibri" w:eastAsia="Times New Roman" w:hAnsi="Calibri" w:cs="Calibri"/>
+                <w:color w:val="000000"/>
+              </w:rPr>
+            </w:pPr>
+            <w:r>
+              <w:rPr>
+                <w:rFonts w:ascii="Calibri" w:eastAsia="Times New Roman" w:hAnsi="Calibri" w:cs="Calibri"/>
+                <w:color w:val="000000"/>
+              </w:rPr>
+              <w:t>Destination Activité</w:t>
+            </w:r>
+          </w:p>
+        </w:tc>
+        <w:tc>
+          <w:tcPr>
+            <w:tcW w:w="3300" w:type="dxa"/>
+            <w:tcBorders>
+              <w:top w:val="nil"/>
+              <w:left w:val="nil"/>
+              <w:bottom w:val="single" w:sz="4" w:space="0" w:color="auto"/>
+              <w:right w:val="single" w:sz="4" w:space="0" w:color="auto"/>
+            </w:tcBorders>
+            <w:shd w:val="clear" w:color="auto" w:fill="auto"/>
+            <w:noWrap/>
+            <w:vAlign w:val="bottom"/>
+            <w:hideMark/>
+          </w:tcPr>
+          <w:p>
+            <w:pPr>
+              <w:spacing w:after="0" w:line="240" w:lineRule="auto"/>
+              <w:rPr>
+                <w:rFonts w:ascii="Calibri" w:eastAsia="Times New Roman" w:hAnsi="Calibri" w:cs="Calibri"/>
+                <w:color w:val="000000"/>
+              </w:rPr>
+            </w:pPr>
+            <w:r>
+              <w:rPr>
+                <w:rFonts w:ascii="Calibri" w:eastAsia="Times New Roman" w:hAnsi="Calibri" w:cs="Calibri"/>
+                <w:color w:val="000000"/>
+              </w:rPr>
+              <w:t>Destination_Activite</w:t>
+            </w:r>
+          </w:p>
+        </w:tc>
+        <w:tc>
+          <w:tcPr>
+            <w:tcW w:w="1320" w:type="dxa"/>
+            <w:tcBorders>
+              <w:top w:val="nil"/>
+              <w:left w:val="nil"/>
+              <w:bottom w:val="single" w:sz="4" w:space="0" w:color="auto"/>
+              <w:right w:val="single" w:sz="4" w:space="0" w:color="auto"/>
+            </w:tcBorders>
+            <w:shd w:val="clear" w:color="auto" w:fill="auto"/>
+            <w:noWrap/>
+            <w:vAlign w:val="bottom"/>
+            <w:hideMark/>
+          </w:tcPr>
+          <w:p>
+            <w:pPr>
+              <w:spacing w:after="0" w:line="240" w:lineRule="auto"/>
+              <w:rPr>
+                <w:rFonts w:ascii="Calibri" w:eastAsia="Times New Roman" w:hAnsi="Calibri" w:cs="Calibri"/>
+                <w:color w:val="000000"/>
+              </w:rPr>
+            </w:pPr>
+            <w:r>
+              <w:rPr>
+                <w:rFonts w:ascii="Calibri" w:eastAsia="Times New Roman" w:hAnsi="Calibri" w:cs="Calibri"/>
+                <w:color w:val="000000"/>
+              </w:rPr>
+              <w:t>Varchar2(50)</w:t>
+            </w:r>
+          </w:p>
+        </w:tc>
+      </w:tr>
+      <w:tr>
+        <w:trPr>
+          <w:trHeight w:val="288"/>
+        </w:trPr>
+        <w:tc>
+          <w:tcPr>
+            <w:tcW w:w="4520" w:type="dxa"/>
+            <w:tcBorders>
+              <w:top w:val="nil"/>
+              <w:left w:val="single" w:sz="4" w:space="0" w:color="auto"/>
+              <w:bottom w:val="single" w:sz="4" w:space="0" w:color="auto"/>
+              <w:right w:val="single" w:sz="4" w:space="0" w:color="auto"/>
+            </w:tcBorders>
+            <w:shd w:val="clear" w:color="auto" w:fill="auto"/>
+            <w:noWrap/>
+            <w:vAlign w:val="bottom"/>
+            <w:hideMark/>
+          </w:tcPr>
+          <w:p>
+            <w:pPr>
+              <w:spacing w:after="0" w:line="240" w:lineRule="auto"/>
+              <w:rPr>
+                <w:rFonts w:ascii="Calibri" w:eastAsia="Times New Roman" w:hAnsi="Calibri" w:cs="Calibri"/>
+                <w:color w:val="000000"/>
+              </w:rPr>
+            </w:pPr>
+            <w:r>
+              <w:rPr>
+                <w:rFonts w:ascii="Calibri" w:eastAsia="Times New Roman" w:hAnsi="Calibri" w:cs="Calibri"/>
+                <w:color w:val="000000"/>
+              </w:rPr>
+              <w:t>Point GPS Activité</w:t>
+            </w:r>
+          </w:p>
+        </w:tc>
+        <w:tc>
+          <w:tcPr>
+            <w:tcW w:w="3300" w:type="dxa"/>
+            <w:tcBorders>
+              <w:top w:val="nil"/>
+              <w:left w:val="nil"/>
+              <w:bottom w:val="single" w:sz="4" w:space="0" w:color="auto"/>
+              <w:right w:val="single" w:sz="4" w:space="0" w:color="auto"/>
+            </w:tcBorders>
+            <w:shd w:val="clear" w:color="auto" w:fill="auto"/>
+            <w:noWrap/>
+            <w:vAlign w:val="bottom"/>
+            <w:hideMark/>
+          </w:tcPr>
+          <w:p>
+            <w:pPr>
+              <w:spacing w:after="0" w:line="240" w:lineRule="auto"/>
+              <w:rPr>
+                <w:rFonts w:ascii="Calibri" w:eastAsia="Times New Roman" w:hAnsi="Calibri" w:cs="Calibri"/>
+                <w:color w:val="000000"/>
+              </w:rPr>
+            </w:pPr>
+            <w:r>
+              <w:rPr>
+                <w:rFonts w:ascii="Calibri" w:eastAsia="Times New Roman" w:hAnsi="Calibri" w:cs="Calibri"/>
+                <w:color w:val="000000"/>
+              </w:rPr>
+              <w:t>Point_GPS_Activite</w:t>
+            </w:r>
+          </w:p>
+        </w:tc>
+        <w:tc>
+          <w:tcPr>
+            <w:tcW w:w="1320" w:type="dxa"/>
+            <w:tcBorders>
+              <w:top w:val="nil"/>
+              <w:left w:val="nil"/>
+              <w:bottom w:val="single" w:sz="4" w:space="0" w:color="auto"/>
+              <w:right w:val="single" w:sz="4" w:space="0" w:color="auto"/>
+            </w:tcBorders>
+            <w:shd w:val="clear" w:color="auto" w:fill="auto"/>
+            <w:noWrap/>
+            <w:vAlign w:val="bottom"/>
+            <w:hideMark/>
+          </w:tcPr>
+          <w:p>
+            <w:pPr>
+              <w:spacing w:after="0" w:line="240" w:lineRule="auto"/>
+              <w:rPr>
+                <w:rFonts w:ascii="Calibri" w:eastAsia="Times New Roman" w:hAnsi="Calibri" w:cs="Calibri"/>
+                <w:color w:val="000000"/>
+              </w:rPr>
+            </w:pPr>
+            <w:r>
+              <w:rPr>
+                <w:rFonts w:ascii="Calibri" w:eastAsia="Times New Roman" w:hAnsi="Calibri" w:cs="Calibri"/>
+                <w:color w:val="000000"/>
+              </w:rPr>
+              <w:t>Varchar2(50)</w:t>
+            </w:r>
+          </w:p>
+        </w:tc>
+      </w:tr>
+      <w:tr>
+        <w:trPr>
+          <w:trHeight w:val="288"/>
+        </w:trPr>
+        <w:tc>
+          <w:tcPr>
+            <w:tcW w:w="4520" w:type="dxa"/>
+            <w:tcBorders>
+              <w:top w:val="nil"/>
+              <w:left w:val="single" w:sz="4" w:space="0" w:color="auto"/>
+              <w:bottom w:val="single" w:sz="4" w:space="0" w:color="auto"/>
+              <w:right w:val="single" w:sz="4" w:space="0" w:color="auto"/>
+            </w:tcBorders>
+            <w:shd w:val="clear" w:color="auto" w:fill="auto"/>
+            <w:noWrap/>
+            <w:vAlign w:val="bottom"/>
+            <w:hideMark/>
+          </w:tcPr>
+          <w:p>
+            <w:pPr>
+              <w:spacing w:after="0" w:line="240" w:lineRule="auto"/>
+              <w:rPr>
+                <w:rFonts w:ascii="Calibri" w:eastAsia="Times New Roman" w:hAnsi="Calibri" w:cs="Calibri"/>
+                <w:color w:val="000000"/>
+              </w:rPr>
+            </w:pPr>
+            <w:r>
+              <w:rPr>
+                <w:rFonts w:ascii="Calibri" w:eastAsia="Times New Roman" w:hAnsi="Calibri" w:cs="Calibri"/>
+                <w:color w:val="000000"/>
+              </w:rPr>
+              <w:t>Date de l'activité</w:t>
+            </w:r>
+          </w:p>
+        </w:tc>
+        <w:tc>
+          <w:tcPr>
+            <w:tcW w:w="3300" w:type="dxa"/>
+            <w:tcBorders>
+              <w:top w:val="nil"/>
+              <w:left w:val="nil"/>
+              <w:bottom w:val="single" w:sz="4" w:space="0" w:color="auto"/>
+              <w:right w:val="single" w:sz="4" w:space="0" w:color="auto"/>
+            </w:tcBorders>
+            <w:shd w:val="clear" w:color="auto" w:fill="auto"/>
+            <w:noWrap/>
+            <w:vAlign w:val="bottom"/>
+            <w:hideMark/>
+          </w:tcPr>
+          <w:p>
+            <w:pPr>
+              <w:spacing w:after="0" w:line="240" w:lineRule="auto"/>
+              <w:rPr>
+                <w:rFonts w:ascii="Calibri" w:eastAsia="Times New Roman" w:hAnsi="Calibri" w:cs="Calibri"/>
+                <w:color w:val="000000"/>
+              </w:rPr>
+            </w:pPr>
+            <w:r>
+              <w:rPr>
+                <w:rFonts w:ascii="Calibri" w:eastAsia="Times New Roman" w:hAnsi="Calibri" w:cs="Calibri"/>
+                <w:color w:val="000000"/>
+              </w:rPr>
+              <w:t>Date_Activite</w:t>
+            </w:r>
+          </w:p>
+        </w:tc>
+        <w:tc>
+          <w:tcPr>
+            <w:tcW w:w="1320" w:type="dxa"/>
+            <w:tcBorders>
+              <w:top w:val="nil"/>
+              <w:left w:val="nil"/>
+              <w:bottom w:val="single" w:sz="4" w:space="0" w:color="auto"/>
+              <w:right w:val="single" w:sz="4" w:space="0" w:color="auto"/>
+            </w:tcBorders>
+            <w:shd w:val="clear" w:color="auto" w:fill="auto"/>
+            <w:noWrap/>
+            <w:vAlign w:val="bottom"/>
+            <w:hideMark/>
+          </w:tcPr>
+          <w:p>
+            <w:pPr>
+              <w:spacing w:after="0" w:line="240" w:lineRule="auto"/>
+              <w:rPr>
+                <w:rFonts w:ascii="Calibri" w:eastAsia="Times New Roman" w:hAnsi="Calibri" w:cs="Calibri"/>
+                <w:color w:val="000000"/>
+              </w:rPr>
+            </w:pPr>
+            <w:r>
+              <w:rPr>
+                <w:rFonts w:ascii="Calibri" w:eastAsia="Times New Roman" w:hAnsi="Calibri" w:cs="Calibri"/>
+                <w:color w:val="000000"/>
+              </w:rPr>
+              <w:t>timestamp</w:t>
+            </w:r>
+          </w:p>
+        </w:tc>
+      </w:tr>
+      <w:tr>
+        <w:trPr>
+          <w:trHeight w:val="288"/>
+        </w:trPr>
+        <w:tc>
+          <w:tcPr>
+            <w:tcW w:w="4520" w:type="dxa"/>
+            <w:tcBorders>
+              <w:top w:val="nil"/>
+              <w:left w:val="single" w:sz="4" w:space="0" w:color="auto"/>
+              <w:bottom w:val="single" w:sz="4" w:space="0" w:color="auto"/>
+              <w:right w:val="single" w:sz="4" w:space="0" w:color="auto"/>
+            </w:tcBorders>
+            <w:shd w:val="clear" w:color="auto" w:fill="auto"/>
+            <w:noWrap/>
+            <w:vAlign w:val="bottom"/>
+            <w:hideMark/>
+          </w:tcPr>
+          <w:p>
+            <w:pPr>
+              <w:spacing w:after="0" w:line="240" w:lineRule="auto"/>
+              <w:rPr>
+                <w:rFonts w:ascii="Calibri" w:eastAsia="Times New Roman" w:hAnsi="Calibri" w:cs="Calibri"/>
+                <w:color w:val="000000"/>
+              </w:rPr>
+            </w:pPr>
+            <w:r>
+              <w:rPr>
+                <w:rFonts w:ascii="Calibri" w:eastAsia="Times New Roman" w:hAnsi="Calibri" w:cs="Calibri"/>
+                <w:color w:val="000000"/>
+              </w:rPr>
+              <w:t>Tarif Adhérent</w:t>
+            </w:r>
+          </w:p>
+        </w:tc>
+        <w:tc>
+          <w:tcPr>
+            <w:tcW w:w="3300" w:type="dxa"/>
+            <w:tcBorders>
+              <w:top w:val="nil"/>
+              <w:left w:val="nil"/>
+              <w:bottom w:val="single" w:sz="4" w:space="0" w:color="auto"/>
+              <w:right w:val="single" w:sz="4" w:space="0" w:color="auto"/>
+            </w:tcBorders>
+            <w:shd w:val="clear" w:color="auto" w:fill="auto"/>
+            <w:noWrap/>
+            <w:vAlign w:val="bottom"/>
+            <w:hideMark/>
+          </w:tcPr>
+          <w:p>
+            <w:pPr>
+              <w:spacing w:after="0" w:line="240" w:lineRule="auto"/>
+              <w:rPr>
+                <w:rFonts w:ascii="Calibri" w:eastAsia="Times New Roman" w:hAnsi="Calibri" w:cs="Calibri"/>
+                <w:color w:val="000000"/>
+              </w:rPr>
+            </w:pPr>
+            <w:r>
+              <w:rPr>
+                <w:rFonts w:ascii="Calibri" w:eastAsia="Times New Roman" w:hAnsi="Calibri" w:cs="Calibri"/>
+                <w:color w:val="000000"/>
+              </w:rPr>
+              <w:t>Tarif_Adherent</w:t>
+            </w:r>
+          </w:p>
+        </w:tc>
+        <w:tc>
+          <w:tcPr>
+            <w:tcW w:w="1320" w:type="dxa"/>
+            <w:tcBorders>
+              <w:top w:val="nil"/>
+              <w:left w:val="nil"/>
+              <w:bottom w:val="single" w:sz="4" w:space="0" w:color="auto"/>
+              <w:right w:val="single" w:sz="4" w:space="0" w:color="auto"/>
+            </w:tcBorders>
+            <w:shd w:val="clear" w:color="auto" w:fill="auto"/>
+            <w:noWrap/>
+            <w:vAlign w:val="bottom"/>
+            <w:hideMark/>
+          </w:tcPr>
+          <w:p>
+            <w:pPr>
+              <w:spacing w:after="0" w:line="240" w:lineRule="auto"/>
+              <w:rPr>
+                <w:rFonts w:ascii="Calibri" w:eastAsia="Times New Roman" w:hAnsi="Calibri" w:cs="Calibri"/>
+                <w:color w:val="000000"/>
+              </w:rPr>
+            </w:pPr>
+            <w:r>
+              <w:rPr>
+                <w:rFonts w:ascii="Calibri" w:eastAsia="Times New Roman" w:hAnsi="Calibri" w:cs="Calibri"/>
+                <w:color w:val="000000"/>
+              </w:rPr>
+              <w:t>Number(7,2)</w:t>
+            </w:r>
+          </w:p>
+        </w:tc>
+      </w:tr>
+      <w:tr>
+        <w:trPr>
+          <w:trHeight w:val="288"/>
+        </w:trPr>
+        <w:tc>
+          <w:tcPr>
+            <w:tcW w:w="4520" w:type="dxa"/>
+            <w:tcBorders>
+              <w:top w:val="nil"/>
+              <w:left w:val="single" w:sz="4" w:space="0" w:color="auto"/>
+              <w:bottom w:val="single" w:sz="4" w:space="0" w:color="auto"/>
+              <w:right w:val="single" w:sz="4" w:space="0" w:color="auto"/>
+            </w:tcBorders>
+            <w:shd w:val="clear" w:color="auto" w:fill="auto"/>
+            <w:noWrap/>
+            <w:vAlign w:val="bottom"/>
+            <w:hideMark/>
+          </w:tcPr>
+          <w:p>
+            <w:pPr>
+              <w:spacing w:after="0" w:line="240" w:lineRule="auto"/>
+              <w:rPr>
+                <w:rFonts w:ascii="Calibri" w:eastAsia="Times New Roman" w:hAnsi="Calibri" w:cs="Calibri"/>
+                <w:color w:val="000000"/>
+              </w:rPr>
+            </w:pPr>
+            <w:r>
+              <w:rPr>
+                <w:rFonts w:ascii="Calibri" w:eastAsia="Times New Roman" w:hAnsi="Calibri" w:cs="Calibri"/>
+                <w:color w:val="000000"/>
+              </w:rPr>
+              <w:t>Tarif invité</w:t>
+            </w:r>
+          </w:p>
+        </w:tc>
+        <w:tc>
+          <w:tcPr>
+            <w:tcW w:w="3300" w:type="dxa"/>
+            <w:tcBorders>
+              <w:top w:val="nil"/>
+              <w:left w:val="nil"/>
+              <w:bottom w:val="single" w:sz="4" w:space="0" w:color="auto"/>
+              <w:right w:val="single" w:sz="4" w:space="0" w:color="auto"/>
+            </w:tcBorders>
+            <w:shd w:val="clear" w:color="auto" w:fill="auto"/>
+            <w:noWrap/>
+            <w:vAlign w:val="bottom"/>
+            <w:hideMark/>
+          </w:tcPr>
+          <w:p>
+            <w:pPr>
+              <w:spacing w:after="0" w:line="240" w:lineRule="auto"/>
+              <w:rPr>
+                <w:rFonts w:ascii="Calibri" w:eastAsia="Times New Roman" w:hAnsi="Calibri" w:cs="Calibri"/>
+                <w:color w:val="000000"/>
+              </w:rPr>
+            </w:pPr>
+            <w:r>
+              <w:rPr>
+                <w:rFonts w:ascii="Calibri" w:eastAsia="Times New Roman" w:hAnsi="Calibri" w:cs="Calibri"/>
+                <w:color w:val="000000"/>
+              </w:rPr>
+              <w:t>Tarif_Invite</w:t>
+            </w:r>
+          </w:p>
+        </w:tc>
+        <w:tc>
+          <w:tcPr>
+            <w:tcW w:w="1320" w:type="dxa"/>
+            <w:tcBorders>
+              <w:top w:val="nil"/>
+              <w:left w:val="nil"/>
+              <w:bottom w:val="single" w:sz="4" w:space="0" w:color="auto"/>
+              <w:right w:val="single" w:sz="4" w:space="0" w:color="auto"/>
+            </w:tcBorders>
+            <w:shd w:val="clear" w:color="auto" w:fill="auto"/>
+            <w:noWrap/>
+            <w:vAlign w:val="bottom"/>
+            <w:hideMark/>
+          </w:tcPr>
+          <w:p>
+            <w:pPr>
+              <w:spacing w:after="0" w:line="240" w:lineRule="auto"/>
+              <w:rPr>
+                <w:rFonts w:ascii="Calibri" w:eastAsia="Times New Roman" w:hAnsi="Calibri" w:cs="Calibri"/>
+                <w:color w:val="000000"/>
+              </w:rPr>
+            </w:pPr>
+            <w:r>
+              <w:rPr>
+                <w:rFonts w:ascii="Calibri" w:eastAsia="Times New Roman" w:hAnsi="Calibri" w:cs="Calibri"/>
+                <w:color w:val="000000"/>
+              </w:rPr>
+              <w:t>Number(7,2)</w:t>
+            </w:r>
+          </w:p>
+        </w:tc>
+      </w:tr>
+      <w:tr>
+        <w:trPr>
+          <w:trHeight w:val="288"/>
+        </w:trPr>
+        <w:tc>
+          <w:tcPr>
+            <w:tcW w:w="4520" w:type="dxa"/>
+            <w:tcBorders>
+              <w:top w:val="nil"/>
+              <w:left w:val="single" w:sz="4" w:space="0" w:color="auto"/>
+              <w:bottom w:val="single" w:sz="4" w:space="0" w:color="auto"/>
+              <w:right w:val="single" w:sz="4" w:space="0" w:color="auto"/>
+            </w:tcBorders>
+            <w:shd w:val="clear" w:color="auto" w:fill="auto"/>
+            <w:noWrap/>
+            <w:vAlign w:val="bottom"/>
+            <w:hideMark/>
+          </w:tcPr>
+          <w:p>
+            <w:pPr>
+              <w:spacing w:after="0" w:line="240" w:lineRule="auto"/>
+              <w:rPr>
+                <w:rFonts w:ascii="Calibri" w:eastAsia="Times New Roman" w:hAnsi="Calibri" w:cs="Calibri"/>
+                <w:color w:val="000000"/>
+              </w:rPr>
+            </w:pPr>
+            <w:r>
+              <w:rPr>
+                <w:rFonts w:ascii="Calibri" w:eastAsia="Times New Roman" w:hAnsi="Calibri" w:cs="Calibri"/>
+                <w:color w:val="000000"/>
+              </w:rPr>
+              <w:t>Type de véhicule</w:t>
+            </w:r>
+          </w:p>
+        </w:tc>
+        <w:tc>
+          <w:tcPr>
+            <w:tcW w:w="3300" w:type="dxa"/>
+            <w:tcBorders>
+              <w:top w:val="nil"/>
+              <w:left w:val="nil"/>
+              <w:bottom w:val="single" w:sz="4" w:space="0" w:color="auto"/>
+              <w:right w:val="single" w:sz="4" w:space="0" w:color="auto"/>
+            </w:tcBorders>
+            <w:shd w:val="clear" w:color="auto" w:fill="auto"/>
+            <w:noWrap/>
+            <w:vAlign w:val="bottom"/>
+            <w:hideMark/>
+          </w:tcPr>
+          <w:p>
+            <w:pPr>
+              <w:spacing w:after="0" w:line="240" w:lineRule="auto"/>
+              <w:rPr>
+                <w:rFonts w:ascii="Calibri" w:eastAsia="Times New Roman" w:hAnsi="Calibri" w:cs="Calibri"/>
+                <w:color w:val="000000"/>
+              </w:rPr>
+            </w:pPr>
+            <w:r>
+              <w:rPr>
+                <w:rFonts w:ascii="Calibri" w:eastAsia="Times New Roman" w:hAnsi="Calibri" w:cs="Calibri"/>
+                <w:color w:val="000000"/>
+              </w:rPr>
+              <w:t>Type_Vehicule</w:t>
+            </w:r>
+          </w:p>
+        </w:tc>
+        <w:tc>
+          <w:tcPr>
+            <w:tcW w:w="1320" w:type="dxa"/>
+            <w:tcBorders>
+              <w:top w:val="nil"/>
+              <w:left w:val="nil"/>
+              <w:bottom w:val="single" w:sz="4" w:space="0" w:color="auto"/>
+              <w:right w:val="single" w:sz="4" w:space="0" w:color="auto"/>
+            </w:tcBorders>
+            <w:shd w:val="clear" w:color="auto" w:fill="auto"/>
+            <w:noWrap/>
+            <w:vAlign w:val="bottom"/>
+            <w:hideMark/>
+          </w:tcPr>
+          <w:p>
+            <w:pPr>
+              <w:spacing w:after="0" w:line="240" w:lineRule="auto"/>
+              <w:rPr>
+                <w:rFonts w:ascii="Calibri" w:eastAsia="Times New Roman" w:hAnsi="Calibri" w:cs="Calibri"/>
+                <w:color w:val="000000"/>
+              </w:rPr>
+            </w:pPr>
+            <w:r>
+              <w:rPr>
+                <w:rFonts w:ascii="Calibri" w:eastAsia="Times New Roman" w:hAnsi="Calibri" w:cs="Calibri"/>
+                <w:color w:val="000000"/>
+              </w:rPr>
+              <w:t>Varchar2(50)</w:t>
+            </w:r>
+          </w:p>
+        </w:tc>
+      </w:tr>
+      <w:tr>
+        <w:trPr>
+          <w:trHeight w:val="288"/>
+        </w:trPr>
+        <w:tc>
+          <w:tcPr>
+            <w:tcW w:w="4520" w:type="dxa"/>
+            <w:tcBorders>
+              <w:top w:val="nil"/>
+              <w:left w:val="single" w:sz="4" w:space="0" w:color="auto"/>
+              <w:bottom w:val="single" w:sz="4" w:space="0" w:color="auto"/>
+              <w:right w:val="single" w:sz="4" w:space="0" w:color="auto"/>
+            </w:tcBorders>
+            <w:shd w:val="clear" w:color="auto" w:fill="auto"/>
+            <w:noWrap/>
+            <w:vAlign w:val="bottom"/>
+            <w:hideMark/>
+          </w:tcPr>
+          <w:p>
+            <w:pPr>
+              <w:spacing w:after="0" w:line="240" w:lineRule="auto"/>
+              <w:rPr>
+                <w:rFonts w:ascii="Calibri" w:eastAsia="Times New Roman" w:hAnsi="Calibri" w:cs="Calibri"/>
+                <w:color w:val="000000"/>
+              </w:rPr>
+            </w:pPr>
+            <w:r>
+              <w:rPr>
+                <w:rFonts w:ascii="Calibri" w:eastAsia="Times New Roman" w:hAnsi="Calibri" w:cs="Calibri"/>
+                <w:color w:val="000000"/>
+              </w:rPr>
+              <w:t>photo par défaut de l'activité</w:t>
+            </w:r>
+          </w:p>
+        </w:tc>
+        <w:tc>
+          <w:tcPr>
+            <w:tcW w:w="3300" w:type="dxa"/>
+            <w:tcBorders>
+              <w:top w:val="nil"/>
+              <w:left w:val="nil"/>
+              <w:bottom w:val="single" w:sz="4" w:space="0" w:color="auto"/>
+              <w:right w:val="single" w:sz="4" w:space="0" w:color="auto"/>
+            </w:tcBorders>
+            <w:shd w:val="clear" w:color="auto" w:fill="auto"/>
+            <w:noWrap/>
+            <w:vAlign w:val="bottom"/>
+            <w:hideMark/>
+          </w:tcPr>
+          <w:p>
+            <w:pPr>
+              <w:spacing w:after="0" w:line="240" w:lineRule="auto"/>
+              <w:rPr>
+                <w:rFonts w:ascii="Calibri" w:eastAsia="Times New Roman" w:hAnsi="Calibri" w:cs="Calibri"/>
+                <w:color w:val="000000"/>
+              </w:rPr>
+            </w:pPr>
+            <w:r>
+              <w:rPr>
+                <w:rFonts w:ascii="Calibri" w:eastAsia="Times New Roman" w:hAnsi="Calibri" w:cs="Calibri"/>
+                <w:color w:val="000000"/>
+              </w:rPr>
+              <w:t>Photo_Activite</w:t>
+            </w:r>
+          </w:p>
+        </w:tc>
+        <w:tc>
+          <w:tcPr>
+            <w:tcW w:w="1320" w:type="dxa"/>
+            <w:tcBorders>
+              <w:top w:val="nil"/>
+              <w:left w:val="nil"/>
+              <w:bottom w:val="single" w:sz="4" w:space="0" w:color="auto"/>
+              <w:right w:val="single" w:sz="4" w:space="0" w:color="auto"/>
+            </w:tcBorders>
+            <w:shd w:val="clear" w:color="auto" w:fill="auto"/>
+            <w:noWrap/>
+            <w:vAlign w:val="bottom"/>
+            <w:hideMark/>
+          </w:tcPr>
+          <w:p>
+            <w:pPr>
+              <w:spacing w:after="0" w:line="240" w:lineRule="auto"/>
+              <w:rPr>
+                <w:rFonts w:ascii="Calibri" w:eastAsia="Times New Roman" w:hAnsi="Calibri" w:cs="Calibri"/>
+                <w:color w:val="000000"/>
+              </w:rPr>
+            </w:pPr>
+            <w:r>
+              <w:rPr>
+                <w:rFonts w:ascii="Calibri" w:eastAsia="Times New Roman" w:hAnsi="Calibri" w:cs="Calibri"/>
+                <w:color w:val="000000"/>
+              </w:rPr>
+              <w:t>BLOB</w:t>
+            </w:r>
+          </w:p>
+        </w:tc>
+      </w:tr>
+      <w:tr>
+        <w:trPr>
+          <w:trHeight w:val="288"/>
+        </w:trPr>
+        <w:tc>
+          <w:tcPr>
+            <w:tcW w:w="4520" w:type="dxa"/>
+            <w:tcBorders>
+              <w:top w:val="nil"/>
+              <w:left w:val="single" w:sz="4" w:space="0" w:color="auto"/>
+              <w:bottom w:val="single" w:sz="4" w:space="0" w:color="auto"/>
+              <w:right w:val="single" w:sz="4" w:space="0" w:color="auto"/>
+            </w:tcBorders>
+            <w:shd w:val="clear" w:color="auto" w:fill="auto"/>
+            <w:noWrap/>
+            <w:vAlign w:val="bottom"/>
+            <w:hideMark/>
+          </w:tcPr>
+          <w:p>
+            <w:pPr>
+              <w:spacing w:after="0" w:line="240" w:lineRule="auto"/>
+              <w:rPr>
+                <w:rFonts w:ascii="Calibri" w:eastAsia="Times New Roman" w:hAnsi="Calibri" w:cs="Calibri"/>
+                <w:color w:val="000000"/>
+              </w:rPr>
+            </w:pPr>
+            <w:r>
+              <w:rPr>
+                <w:rFonts w:ascii="Calibri" w:eastAsia="Times New Roman" w:hAnsi="Calibri" w:cs="Calibri"/>
+                <w:color w:val="000000"/>
+              </w:rPr>
+              <w:t>Durée en jours de l'activité</w:t>
+            </w:r>
+          </w:p>
+        </w:tc>
+        <w:tc>
+          <w:tcPr>
+            <w:tcW w:w="3300" w:type="dxa"/>
+            <w:tcBorders>
+              <w:top w:val="nil"/>
+              <w:left w:val="nil"/>
+              <w:bottom w:val="single" w:sz="4" w:space="0" w:color="auto"/>
+              <w:right w:val="single" w:sz="4" w:space="0" w:color="auto"/>
+            </w:tcBorders>
+            <w:shd w:val="clear" w:color="auto" w:fill="auto"/>
+            <w:noWrap/>
+            <w:vAlign w:val="bottom"/>
+            <w:hideMark/>
+          </w:tcPr>
+          <w:p>
+            <w:pPr>
+              <w:spacing w:after="0" w:line="240" w:lineRule="auto"/>
+              <w:rPr>
+                <w:rFonts w:ascii="Calibri" w:eastAsia="Times New Roman" w:hAnsi="Calibri" w:cs="Calibri"/>
+                <w:color w:val="000000"/>
+              </w:rPr>
+            </w:pPr>
+            <w:r>
+              <w:rPr>
+                <w:rFonts w:ascii="Calibri" w:eastAsia="Times New Roman" w:hAnsi="Calibri" w:cs="Calibri"/>
+                <w:color w:val="000000"/>
+              </w:rPr>
+              <w:t>Duree_Activite</w:t>
+            </w:r>
+          </w:p>
+        </w:tc>
+        <w:tc>
+          <w:tcPr>
+            <w:tcW w:w="1320" w:type="dxa"/>
+            <w:tcBorders>
+              <w:top w:val="nil"/>
+              <w:left w:val="nil"/>
+              <w:bottom w:val="single" w:sz="4" w:space="0" w:color="auto"/>
+              <w:right w:val="single" w:sz="4" w:space="0" w:color="auto"/>
+            </w:tcBorders>
+            <w:shd w:val="clear" w:color="auto" w:fill="auto"/>
+            <w:noWrap/>
+            <w:vAlign w:val="bottom"/>
+            <w:hideMark/>
+          </w:tcPr>
+          <w:p>
+            <w:pPr>
+              <w:spacing w:after="0" w:line="240" w:lineRule="auto"/>
+              <w:rPr>
+                <w:rFonts w:ascii="Calibri" w:eastAsia="Times New Roman" w:hAnsi="Calibri" w:cs="Calibri"/>
+                <w:color w:val="000000"/>
+              </w:rPr>
+            </w:pPr>
+            <w:r>
+              <w:rPr>
+                <w:rFonts w:ascii="Calibri" w:eastAsia="Times New Roman" w:hAnsi="Calibri" w:cs="Calibri"/>
+                <w:color w:val="000000"/>
+              </w:rPr>
+              <w:t>Number(5,2)</w:t>
+            </w:r>
+          </w:p>
+        </w:tc>
+      </w:tr>
+      <w:tr>
+        <w:trPr>
+          <w:trHeight w:val="288"/>
+        </w:trPr>
+        <w:tc>
+          <w:tcPr>
+            <w:tcW w:w="4520" w:type="dxa"/>
+            <w:tcBorders>
+              <w:top w:val="nil"/>
+              <w:left w:val="single" w:sz="4" w:space="0" w:color="auto"/>
+              <w:bottom w:val="single" w:sz="4" w:space="0" w:color="auto"/>
+              <w:right w:val="single" w:sz="4" w:space="0" w:color="auto"/>
+            </w:tcBorders>
+            <w:shd w:val="clear" w:color="auto" w:fill="auto"/>
+            <w:noWrap/>
+            <w:vAlign w:val="bottom"/>
+            <w:hideMark/>
+          </w:tcPr>
+          <w:p>
+            <w:pPr>
+              <w:spacing w:after="0" w:line="240" w:lineRule="auto"/>
+              <w:rPr>
+                <w:rFonts w:ascii="Calibri" w:eastAsia="Times New Roman" w:hAnsi="Calibri" w:cs="Calibri"/>
+                <w:color w:val="000000"/>
+              </w:rPr>
+            </w:pPr>
+            <w:r>
+              <w:rPr>
+                <w:rFonts w:ascii="Calibri" w:eastAsia="Times New Roman" w:hAnsi="Calibri" w:cs="Calibri"/>
+                <w:color w:val="000000"/>
+              </w:rPr>
+              <w:t> </w:t>
+            </w:r>
+          </w:p>
+        </w:tc>
+        <w:tc>
+          <w:tcPr>
+            <w:tcW w:w="3300" w:type="dxa"/>
+            <w:tcBorders>
+              <w:top w:val="nil"/>
+              <w:left w:val="nil"/>
+              <w:bottom w:val="single" w:sz="4" w:space="0" w:color="auto"/>
+              <w:right w:val="single" w:sz="4" w:space="0" w:color="auto"/>
+            </w:tcBorders>
+            <w:shd w:val="clear" w:color="auto" w:fill="auto"/>
+            <w:noWrap/>
+            <w:vAlign w:val="bottom"/>
+            <w:hideMark/>
+          </w:tcPr>
+          <w:p>
+            <w:pPr>
+              <w:spacing w:after="0" w:line="240" w:lineRule="auto"/>
+              <w:rPr>
+                <w:rFonts w:ascii="Calibri" w:eastAsia="Times New Roman" w:hAnsi="Calibri" w:cs="Calibri"/>
+                <w:color w:val="000000"/>
+              </w:rPr>
+            </w:pPr>
+            <w:r>
+              <w:rPr>
+                <w:rFonts w:ascii="Calibri" w:eastAsia="Times New Roman" w:hAnsi="Calibri" w:cs="Calibri"/>
+                <w:color w:val="000000"/>
+              </w:rPr>
+              <w:t> </w:t>
+            </w:r>
+          </w:p>
+        </w:tc>
+        <w:tc>
+          <w:tcPr>
+            <w:tcW w:w="1320" w:type="dxa"/>
+            <w:tcBorders>
+              <w:top w:val="nil"/>
+              <w:left w:val="nil"/>
+              <w:bottom w:val="single" w:sz="4" w:space="0" w:color="auto"/>
+              <w:right w:val="single" w:sz="4" w:space="0" w:color="auto"/>
+            </w:tcBorders>
+            <w:shd w:val="clear" w:color="auto" w:fill="auto"/>
+            <w:noWrap/>
+            <w:vAlign w:val="bottom"/>
+            <w:hideMark/>
+          </w:tcPr>
+          <w:p>
+            <w:pPr>
+              <w:spacing w:after="0" w:line="240" w:lineRule="auto"/>
+              <w:rPr>
+                <w:rFonts w:ascii="Calibri" w:eastAsia="Times New Roman" w:hAnsi="Calibri" w:cs="Calibri"/>
+                <w:color w:val="000000"/>
+              </w:rPr>
+            </w:pPr>
+            <w:r>
+              <w:rPr>
+                <w:rFonts w:ascii="Calibri" w:eastAsia="Times New Roman" w:hAnsi="Calibri" w:cs="Calibri"/>
+                <w:color w:val="000000"/>
+              </w:rPr>
+              <w:t> </w:t>
+            </w:r>
+          </w:p>
+        </w:tc>
+      </w:tr>
+      <w:tr>
+        <w:trPr>
+          <w:trHeight w:val="288"/>
+        </w:trPr>
+        <w:tc>
+          <w:tcPr>
+            <w:tcW w:w="4520" w:type="dxa"/>
+            <w:tcBorders>
+              <w:top w:val="nil"/>
+              <w:left w:val="single" w:sz="4" w:space="0" w:color="auto"/>
+              <w:bottom w:val="single" w:sz="4" w:space="0" w:color="auto"/>
+              <w:right w:val="single" w:sz="4" w:space="0" w:color="auto"/>
+            </w:tcBorders>
+            <w:shd w:val="clear" w:color="auto" w:fill="auto"/>
+            <w:noWrap/>
+            <w:vAlign w:val="bottom"/>
+            <w:hideMark/>
+          </w:tcPr>
+          <w:p>
+            <w:pPr>
+              <w:spacing w:after="0" w:line="240" w:lineRule="auto"/>
+              <w:rPr>
+                <w:rFonts w:ascii="Calibri" w:eastAsia="Times New Roman" w:hAnsi="Calibri" w:cs="Calibri"/>
+                <w:color w:val="000000"/>
+              </w:rPr>
+            </w:pPr>
+            <w:r>
+              <w:rPr>
+                <w:rFonts w:ascii="Calibri" w:eastAsia="Times New Roman" w:hAnsi="Calibri" w:cs="Calibri"/>
+                <w:color w:val="000000"/>
+              </w:rPr>
+              <w:t>Date d'invitation</w:t>
+            </w:r>
+          </w:p>
+        </w:tc>
+        <w:tc>
+          <w:tcPr>
+            <w:tcW w:w="3300" w:type="dxa"/>
+            <w:tcBorders>
+              <w:top w:val="nil"/>
+              <w:left w:val="nil"/>
+              <w:bottom w:val="single" w:sz="4" w:space="0" w:color="auto"/>
+              <w:right w:val="single" w:sz="4" w:space="0" w:color="auto"/>
+            </w:tcBorders>
+            <w:shd w:val="clear" w:color="auto" w:fill="auto"/>
+            <w:noWrap/>
+            <w:vAlign w:val="bottom"/>
+            <w:hideMark/>
+          </w:tcPr>
+          <w:p>
+            <w:pPr>
+              <w:spacing w:after="0" w:line="240" w:lineRule="auto"/>
+              <w:rPr>
+                <w:rFonts w:ascii="Calibri" w:eastAsia="Times New Roman" w:hAnsi="Calibri" w:cs="Calibri"/>
+                <w:color w:val="000000"/>
+              </w:rPr>
+            </w:pPr>
+            <w:r>
+              <w:rPr>
+                <w:rFonts w:ascii="Calibri" w:eastAsia="Times New Roman" w:hAnsi="Calibri" w:cs="Calibri"/>
+                <w:color w:val="000000"/>
+              </w:rPr>
+              <w:t>Date_Invitation</w:t>
+            </w:r>
+          </w:p>
+        </w:tc>
+        <w:tc>
+          <w:tcPr>
+            <w:tcW w:w="1320" w:type="dxa"/>
+            <w:tcBorders>
+              <w:top w:val="nil"/>
+              <w:left w:val="nil"/>
+              <w:bottom w:val="single" w:sz="4" w:space="0" w:color="auto"/>
+              <w:right w:val="single" w:sz="4" w:space="0" w:color="auto"/>
+            </w:tcBorders>
+            <w:shd w:val="clear" w:color="auto" w:fill="auto"/>
+            <w:noWrap/>
+            <w:vAlign w:val="bottom"/>
+            <w:hideMark/>
+          </w:tcPr>
+          <w:p>
+            <w:pPr>
+              <w:spacing w:after="0" w:line="240" w:lineRule="auto"/>
+              <w:rPr>
+                <w:rFonts w:ascii="Calibri" w:eastAsia="Times New Roman" w:hAnsi="Calibri" w:cs="Calibri"/>
+                <w:color w:val="000000"/>
+              </w:rPr>
+            </w:pPr>
+            <w:r>
+              <w:rPr>
+                <w:rFonts w:ascii="Calibri" w:eastAsia="Times New Roman" w:hAnsi="Calibri" w:cs="Calibri"/>
+                <w:color w:val="000000"/>
+              </w:rPr>
+              <w:t>Timestamp</w:t>
+            </w:r>
+          </w:p>
+        </w:tc>
+      </w:tr>
+      <w:tr>
+        <w:trPr>
+          <w:trHeight w:val="288"/>
+        </w:trPr>
+        <w:tc>
+          <w:tcPr>
+            <w:tcW w:w="4520" w:type="dxa"/>
+            <w:tcBorders>
+              <w:top w:val="nil"/>
+              <w:left w:val="single" w:sz="4" w:space="0" w:color="auto"/>
+              <w:bottom w:val="single" w:sz="4" w:space="0" w:color="auto"/>
+              <w:right w:val="single" w:sz="4" w:space="0" w:color="auto"/>
+            </w:tcBorders>
+            <w:shd w:val="clear" w:color="auto" w:fill="auto"/>
+            <w:noWrap/>
+            <w:vAlign w:val="bottom"/>
+            <w:hideMark/>
+          </w:tcPr>
+          <w:p>
+            <w:pPr>
+              <w:spacing w:after="0" w:line="240" w:lineRule="auto"/>
+              <w:rPr>
+                <w:rFonts w:ascii="Calibri" w:eastAsia="Times New Roman" w:hAnsi="Calibri" w:cs="Calibri"/>
+                <w:color w:val="000000"/>
+              </w:rPr>
+            </w:pPr>
+            <w:r>
+              <w:rPr>
+                <w:rFonts w:ascii="Calibri" w:eastAsia="Times New Roman" w:hAnsi="Calibri" w:cs="Calibri"/>
+                <w:color w:val="000000"/>
+              </w:rPr>
+              <w:t>Nombre d'invités</w:t>
+            </w:r>
+          </w:p>
+        </w:tc>
+        <w:tc>
+          <w:tcPr>
+            <w:tcW w:w="3300" w:type="dxa"/>
+            <w:tcBorders>
+              <w:top w:val="nil"/>
+              <w:left w:val="nil"/>
+              <w:bottom w:val="single" w:sz="4" w:space="0" w:color="auto"/>
+              <w:right w:val="single" w:sz="4" w:space="0" w:color="auto"/>
+            </w:tcBorders>
+            <w:shd w:val="clear" w:color="auto" w:fill="auto"/>
+            <w:noWrap/>
+            <w:vAlign w:val="bottom"/>
+            <w:hideMark/>
+          </w:tcPr>
+          <w:p>
+            <w:pPr>
+              <w:spacing w:after="0" w:line="240" w:lineRule="auto"/>
+              <w:rPr>
+                <w:rFonts w:ascii="Calibri" w:eastAsia="Times New Roman" w:hAnsi="Calibri" w:cs="Calibri"/>
+                <w:color w:val="000000"/>
+              </w:rPr>
+            </w:pPr>
+            <w:r>
+              <w:rPr>
+                <w:rFonts w:ascii="Calibri" w:eastAsia="Times New Roman" w:hAnsi="Calibri" w:cs="Calibri"/>
+                <w:color w:val="000000"/>
+              </w:rPr>
+              <w:t>Nombre_invites</w:t>
+            </w:r>
+          </w:p>
+        </w:tc>
+        <w:tc>
+          <w:tcPr>
+            <w:tcW w:w="1320" w:type="dxa"/>
+            <w:tcBorders>
+              <w:top w:val="nil"/>
+              <w:left w:val="nil"/>
+              <w:bottom w:val="single" w:sz="4" w:space="0" w:color="auto"/>
+              <w:right w:val="single" w:sz="4" w:space="0" w:color="auto"/>
+            </w:tcBorders>
+            <w:shd w:val="clear" w:color="auto" w:fill="auto"/>
+            <w:noWrap/>
+            <w:vAlign w:val="bottom"/>
+            <w:hideMark/>
+          </w:tcPr>
+          <w:p>
+            <w:pPr>
+              <w:spacing w:after="0" w:line="240" w:lineRule="auto"/>
+              <w:rPr>
+                <w:rFonts w:ascii="Calibri" w:eastAsia="Times New Roman" w:hAnsi="Calibri" w:cs="Calibri"/>
+                <w:color w:val="000000"/>
+              </w:rPr>
+            </w:pPr>
+            <w:r>
+              <w:rPr>
+                <w:rFonts w:ascii="Calibri" w:eastAsia="Times New Roman" w:hAnsi="Calibri" w:cs="Calibri"/>
+                <w:color w:val="000000"/>
+              </w:rPr>
+              <w:t>Number(10)</w:t>
+            </w:r>
+          </w:p>
+        </w:tc>
+      </w:tr>
+      <w:tr>
+        <w:trPr>
+          <w:trHeight w:val="288"/>
+        </w:trPr>
+        <w:tc>
+          <w:tcPr>
+            <w:tcW w:w="4520" w:type="dxa"/>
+            <w:tcBorders>
+              <w:top w:val="nil"/>
+              <w:left w:val="single" w:sz="4" w:space="0" w:color="auto"/>
+              <w:bottom w:val="single" w:sz="4" w:space="0" w:color="auto"/>
+              <w:right w:val="single" w:sz="4" w:space="0" w:color="auto"/>
+            </w:tcBorders>
+            <w:shd w:val="clear" w:color="auto" w:fill="auto"/>
+            <w:noWrap/>
+            <w:vAlign w:val="bottom"/>
+            <w:hideMark/>
+          </w:tcPr>
+          <w:p>
+            <w:pPr>
+              <w:spacing w:after="0" w:line="240" w:lineRule="auto"/>
+              <w:rPr>
+                <w:rFonts w:ascii="Calibri" w:eastAsia="Times New Roman" w:hAnsi="Calibri" w:cs="Calibri"/>
+                <w:color w:val="000000"/>
+              </w:rPr>
+            </w:pPr>
+            <w:r>
+              <w:rPr>
+                <w:rFonts w:ascii="Calibri" w:eastAsia="Times New Roman" w:hAnsi="Calibri" w:cs="Calibri"/>
+                <w:color w:val="000000"/>
+              </w:rPr>
+              <w:t>Libellé sur les invités</w:t>
+            </w:r>
+          </w:p>
+        </w:tc>
+        <w:tc>
+          <w:tcPr>
+            <w:tcW w:w="3300" w:type="dxa"/>
+            <w:tcBorders>
+              <w:top w:val="nil"/>
+              <w:left w:val="nil"/>
+              <w:bottom w:val="single" w:sz="4" w:space="0" w:color="auto"/>
+              <w:right w:val="single" w:sz="4" w:space="0" w:color="auto"/>
+            </w:tcBorders>
+            <w:shd w:val="clear" w:color="auto" w:fill="auto"/>
+            <w:noWrap/>
+            <w:vAlign w:val="bottom"/>
+            <w:hideMark/>
+          </w:tcPr>
+          <w:p>
+            <w:pPr>
+              <w:spacing w:after="0" w:line="240" w:lineRule="auto"/>
+              <w:rPr>
+                <w:rFonts w:ascii="Calibri" w:eastAsia="Times New Roman" w:hAnsi="Calibri" w:cs="Calibri"/>
+                <w:color w:val="000000"/>
+              </w:rPr>
+            </w:pPr>
+            <w:r>
+              <w:rPr>
+                <w:rFonts w:ascii="Calibri" w:eastAsia="Times New Roman" w:hAnsi="Calibri" w:cs="Calibri"/>
+                <w:color w:val="000000"/>
+              </w:rPr>
+              <w:t>Libelle_invites</w:t>
+            </w:r>
+          </w:p>
+        </w:tc>
+        <w:tc>
+          <w:tcPr>
+            <w:tcW w:w="1320" w:type="dxa"/>
+            <w:tcBorders>
+              <w:top w:val="nil"/>
+              <w:left w:val="nil"/>
+              <w:bottom w:val="single" w:sz="4" w:space="0" w:color="auto"/>
+              <w:right w:val="single" w:sz="4" w:space="0" w:color="auto"/>
+            </w:tcBorders>
+            <w:shd w:val="clear" w:color="auto" w:fill="auto"/>
+            <w:noWrap/>
+            <w:vAlign w:val="bottom"/>
+            <w:hideMark/>
+          </w:tcPr>
+          <w:p>
+            <w:pPr>
+              <w:spacing w:after="0" w:line="240" w:lineRule="auto"/>
+              <w:rPr>
+                <w:rFonts w:ascii="Calibri" w:eastAsia="Times New Roman" w:hAnsi="Calibri" w:cs="Calibri"/>
+                <w:color w:val="000000"/>
+              </w:rPr>
+            </w:pPr>
+            <w:r>
+              <w:rPr>
+                <w:rFonts w:ascii="Calibri" w:eastAsia="Times New Roman" w:hAnsi="Calibri" w:cs="Calibri"/>
+                <w:color w:val="000000"/>
+              </w:rPr>
+              <w:t>Varchar2(500)</w:t>
+            </w:r>
+          </w:p>
+        </w:tc>
+      </w:tr>
+      <w:tr>
+        <w:trPr>
+          <w:trHeight w:val="288"/>
+        </w:trPr>
+        <w:tc>
+          <w:tcPr>
+            <w:tcW w:w="4520" w:type="dxa"/>
+            <w:tcBorders>
+              <w:top w:val="nil"/>
+              <w:left w:val="single" w:sz="4" w:space="0" w:color="auto"/>
+              <w:bottom w:val="single" w:sz="4" w:space="0" w:color="auto"/>
+              <w:right w:val="single" w:sz="4" w:space="0" w:color="auto"/>
+            </w:tcBorders>
+            <w:shd w:val="clear" w:color="auto" w:fill="auto"/>
+            <w:noWrap/>
+            <w:vAlign w:val="bottom"/>
+            <w:hideMark/>
+          </w:tcPr>
+          <w:p>
+            <w:pPr>
+              <w:spacing w:after="0" w:line="240" w:lineRule="auto"/>
+              <w:rPr>
+                <w:rFonts w:ascii="Calibri" w:eastAsia="Times New Roman" w:hAnsi="Calibri" w:cs="Calibri"/>
+                <w:color w:val="000000"/>
+              </w:rPr>
+            </w:pPr>
+            <w:r>
+              <w:rPr>
+                <w:rFonts w:ascii="Calibri" w:eastAsia="Times New Roman" w:hAnsi="Calibri" w:cs="Calibri"/>
+                <w:color w:val="000000"/>
+              </w:rPr>
+              <w:t> </w:t>
+            </w:r>
+          </w:p>
+        </w:tc>
+        <w:tc>
+          <w:tcPr>
+            <w:tcW w:w="3300" w:type="dxa"/>
+            <w:tcBorders>
+              <w:top w:val="nil"/>
+              <w:left w:val="nil"/>
+              <w:bottom w:val="single" w:sz="4" w:space="0" w:color="auto"/>
+              <w:right w:val="single" w:sz="4" w:space="0" w:color="auto"/>
+            </w:tcBorders>
+            <w:shd w:val="clear" w:color="auto" w:fill="auto"/>
+            <w:noWrap/>
+            <w:vAlign w:val="bottom"/>
+            <w:hideMark/>
+          </w:tcPr>
+          <w:p>
+            <w:pPr>
+              <w:spacing w:after="0" w:line="240" w:lineRule="auto"/>
+              <w:rPr>
+                <w:rFonts w:ascii="Calibri" w:eastAsia="Times New Roman" w:hAnsi="Calibri" w:cs="Calibri"/>
+                <w:color w:val="000000"/>
+              </w:rPr>
+            </w:pPr>
+            <w:r>
+              <w:rPr>
+                <w:rFonts w:ascii="Calibri" w:eastAsia="Times New Roman" w:hAnsi="Calibri" w:cs="Calibri"/>
+                <w:color w:val="000000"/>
+              </w:rPr>
+              <w:t> </w:t>
+            </w:r>
+          </w:p>
+        </w:tc>
+        <w:tc>
+          <w:tcPr>
+            <w:tcW w:w="1320" w:type="dxa"/>
+            <w:tcBorders>
+              <w:top w:val="nil"/>
+              <w:left w:val="nil"/>
+              <w:bottom w:val="single" w:sz="4" w:space="0" w:color="auto"/>
+              <w:right w:val="single" w:sz="4" w:space="0" w:color="auto"/>
+            </w:tcBorders>
+            <w:shd w:val="clear" w:color="auto" w:fill="auto"/>
+            <w:noWrap/>
+            <w:vAlign w:val="bottom"/>
+            <w:hideMark/>
+          </w:tcPr>
+          <w:p>
+            <w:pPr>
+              <w:spacing w:after="0" w:line="240" w:lineRule="auto"/>
+              <w:rPr>
+                <w:rFonts w:ascii="Calibri" w:eastAsia="Times New Roman" w:hAnsi="Calibri" w:cs="Calibri"/>
+                <w:color w:val="000000"/>
+              </w:rPr>
+            </w:pPr>
+            <w:r>
+              <w:rPr>
+                <w:rFonts w:ascii="Calibri" w:eastAsia="Times New Roman" w:hAnsi="Calibri" w:cs="Calibri"/>
+                <w:color w:val="000000"/>
+              </w:rPr>
+              <w:t> </w:t>
+            </w:r>
+          </w:p>
+        </w:tc>
+      </w:tr>
+      <w:tr>
+        <w:trPr>
+          <w:trHeight w:val="288"/>
+        </w:trPr>
+        <w:tc>
+          <w:tcPr>
+            <w:tcW w:w="4520" w:type="dxa"/>
+            <w:tcBorders>
+              <w:top w:val="nil"/>
+              <w:left w:val="single" w:sz="4" w:space="0" w:color="auto"/>
+              <w:bottom w:val="single" w:sz="4" w:space="0" w:color="auto"/>
+              <w:right w:val="single" w:sz="4" w:space="0" w:color="auto"/>
+            </w:tcBorders>
+            <w:shd w:val="clear" w:color="auto" w:fill="auto"/>
+            <w:noWrap/>
+            <w:vAlign w:val="bottom"/>
+            <w:hideMark/>
+          </w:tcPr>
+          <w:p>
+            <w:pPr>
+              <w:spacing w:after="0" w:line="240" w:lineRule="auto"/>
+              <w:rPr>
+                <w:rFonts w:ascii="Calibri" w:eastAsia="Times New Roman" w:hAnsi="Calibri" w:cs="Calibri"/>
+                <w:color w:val="000000"/>
+              </w:rPr>
+            </w:pPr>
+            <w:r>
+              <w:rPr>
+                <w:rFonts w:ascii="Calibri" w:eastAsia="Times New Roman" w:hAnsi="Calibri" w:cs="Calibri"/>
+                <w:color w:val="000000"/>
+              </w:rPr>
+              <w:t>id photo</w:t>
+            </w:r>
+          </w:p>
+        </w:tc>
+        <w:tc>
+          <w:tcPr>
+            <w:tcW w:w="3300" w:type="dxa"/>
+            <w:tcBorders>
+              <w:top w:val="nil"/>
+              <w:left w:val="nil"/>
+              <w:bottom w:val="single" w:sz="4" w:space="0" w:color="auto"/>
+              <w:right w:val="single" w:sz="4" w:space="0" w:color="auto"/>
+            </w:tcBorders>
+            <w:shd w:val="clear" w:color="auto" w:fill="auto"/>
+            <w:noWrap/>
+            <w:vAlign w:val="bottom"/>
+            <w:hideMark/>
+          </w:tcPr>
+          <w:p>
+            <w:pPr>
+              <w:spacing w:after="0" w:line="240" w:lineRule="auto"/>
+              <w:rPr>
+                <w:rFonts w:ascii="Calibri" w:eastAsia="Times New Roman" w:hAnsi="Calibri" w:cs="Calibri"/>
+                <w:color w:val="000000"/>
+              </w:rPr>
+            </w:pPr>
+            <w:r>
+              <w:rPr>
+                <w:rFonts w:ascii="Calibri" w:eastAsia="Times New Roman" w:hAnsi="Calibri" w:cs="Calibri"/>
+                <w:color w:val="000000"/>
+              </w:rPr>
+              <w:t>Id_Photo</w:t>
+            </w:r>
+          </w:p>
+        </w:tc>
+        <w:tc>
+          <w:tcPr>
+            <w:tcW w:w="1320" w:type="dxa"/>
+            <w:tcBorders>
+              <w:top w:val="nil"/>
+              <w:left w:val="nil"/>
+              <w:bottom w:val="single" w:sz="4" w:space="0" w:color="auto"/>
+              <w:right w:val="single" w:sz="4" w:space="0" w:color="auto"/>
+            </w:tcBorders>
+            <w:shd w:val="clear" w:color="auto" w:fill="auto"/>
+            <w:noWrap/>
+            <w:vAlign w:val="bottom"/>
+            <w:hideMark/>
+          </w:tcPr>
+          <w:p>
+            <w:pPr>
+              <w:spacing w:after="0" w:line="240" w:lineRule="auto"/>
+              <w:rPr>
+                <w:rFonts w:ascii="Calibri" w:eastAsia="Times New Roman" w:hAnsi="Calibri" w:cs="Calibri"/>
+                <w:color w:val="000000"/>
+              </w:rPr>
+            </w:pPr>
+            <w:r>
+              <w:rPr>
+                <w:rFonts w:ascii="Calibri" w:eastAsia="Times New Roman" w:hAnsi="Calibri" w:cs="Calibri"/>
+                <w:color w:val="000000"/>
+              </w:rPr>
+              <w:t>Number(10)</w:t>
+            </w:r>
+          </w:p>
+        </w:tc>
+      </w:tr>
+      <w:tr>
+        <w:trPr>
+          <w:trHeight w:val="288"/>
+        </w:trPr>
+        <w:tc>
+          <w:tcPr>
+            <w:tcW w:w="4520" w:type="dxa"/>
+            <w:tcBorders>
+              <w:top w:val="nil"/>
+              <w:left w:val="single" w:sz="4" w:space="0" w:color="auto"/>
+              <w:bottom w:val="single" w:sz="4" w:space="0" w:color="auto"/>
+              <w:right w:val="single" w:sz="4" w:space="0" w:color="auto"/>
+            </w:tcBorders>
+            <w:shd w:val="clear" w:color="auto" w:fill="auto"/>
+            <w:noWrap/>
+            <w:vAlign w:val="bottom"/>
+            <w:hideMark/>
+          </w:tcPr>
+          <w:p>
+            <w:pPr>
+              <w:spacing w:after="0" w:line="240" w:lineRule="auto"/>
+              <w:rPr>
+                <w:rFonts w:ascii="Calibri" w:eastAsia="Times New Roman" w:hAnsi="Calibri" w:cs="Calibri"/>
+                <w:color w:val="000000"/>
+              </w:rPr>
+            </w:pPr>
+            <w:r>
+              <w:rPr>
+                <w:rFonts w:ascii="Calibri" w:eastAsia="Times New Roman" w:hAnsi="Calibri" w:cs="Calibri"/>
+                <w:color w:val="000000"/>
+              </w:rPr>
+              <w:t>fichier photo</w:t>
+            </w:r>
+          </w:p>
+        </w:tc>
+        <w:tc>
+          <w:tcPr>
+            <w:tcW w:w="3300" w:type="dxa"/>
+            <w:tcBorders>
+              <w:top w:val="nil"/>
+              <w:left w:val="nil"/>
+              <w:bottom w:val="single" w:sz="4" w:space="0" w:color="auto"/>
+              <w:right w:val="single" w:sz="4" w:space="0" w:color="auto"/>
+            </w:tcBorders>
+            <w:shd w:val="clear" w:color="auto" w:fill="auto"/>
+            <w:noWrap/>
+            <w:vAlign w:val="bottom"/>
+            <w:hideMark/>
+          </w:tcPr>
+          <w:p>
+            <w:pPr>
+              <w:spacing w:after="0" w:line="240" w:lineRule="auto"/>
+              <w:rPr>
+                <w:rFonts w:ascii="Calibri" w:eastAsia="Times New Roman" w:hAnsi="Calibri" w:cs="Calibri"/>
+                <w:color w:val="000000"/>
+              </w:rPr>
+            </w:pPr>
+            <w:r>
+              <w:rPr>
+                <w:rFonts w:ascii="Calibri" w:eastAsia="Times New Roman" w:hAnsi="Calibri" w:cs="Calibri"/>
+                <w:color w:val="000000"/>
+              </w:rPr>
+              <w:t>Fichier_Photo</w:t>
+            </w:r>
+          </w:p>
+        </w:tc>
+        <w:tc>
+          <w:tcPr>
+            <w:tcW w:w="1320" w:type="dxa"/>
+            <w:tcBorders>
+              <w:top w:val="nil"/>
+              <w:left w:val="nil"/>
+              <w:bottom w:val="single" w:sz="4" w:space="0" w:color="auto"/>
+              <w:right w:val="single" w:sz="4" w:space="0" w:color="auto"/>
+            </w:tcBorders>
+            <w:shd w:val="clear" w:color="auto" w:fill="auto"/>
+            <w:noWrap/>
+            <w:vAlign w:val="bottom"/>
+            <w:hideMark/>
+          </w:tcPr>
+          <w:p>
+            <w:pPr>
+              <w:spacing w:after="0" w:line="240" w:lineRule="auto"/>
+              <w:rPr>
+                <w:rFonts w:ascii="Calibri" w:eastAsia="Times New Roman" w:hAnsi="Calibri" w:cs="Calibri"/>
+                <w:color w:val="000000"/>
+              </w:rPr>
+            </w:pPr>
+            <w:r>
+              <w:rPr>
+                <w:rFonts w:ascii="Calibri" w:eastAsia="Times New Roman" w:hAnsi="Calibri" w:cs="Calibri"/>
+                <w:color w:val="000000"/>
+              </w:rPr>
+              <w:t>BLOB</w:t>
+            </w:r>
+          </w:p>
+        </w:tc>
+      </w:tr>
+      <w:tr>
+        <w:trPr>
+          <w:trHeight w:val="288"/>
+        </w:trPr>
+        <w:tc>
+          <w:tcPr>
+            <w:tcW w:w="4520" w:type="dxa"/>
+            <w:tcBorders>
+              <w:top w:val="nil"/>
+              <w:left w:val="single" w:sz="4" w:space="0" w:color="auto"/>
+              <w:bottom w:val="single" w:sz="4" w:space="0" w:color="auto"/>
+              <w:right w:val="single" w:sz="4" w:space="0" w:color="auto"/>
+            </w:tcBorders>
+            <w:shd w:val="clear" w:color="auto" w:fill="auto"/>
+            <w:noWrap/>
+            <w:vAlign w:val="bottom"/>
+            <w:hideMark/>
+          </w:tcPr>
+          <w:p>
+            <w:pPr>
+              <w:spacing w:after="0" w:line="240" w:lineRule="auto"/>
+              <w:rPr>
+                <w:rFonts w:ascii="Calibri" w:eastAsia="Times New Roman" w:hAnsi="Calibri" w:cs="Calibri"/>
+                <w:color w:val="000000"/>
+              </w:rPr>
+            </w:pPr>
+            <w:r>
+              <w:rPr>
+                <w:rFonts w:ascii="Calibri" w:eastAsia="Times New Roman" w:hAnsi="Calibri" w:cs="Calibri"/>
+                <w:color w:val="000000"/>
+              </w:rPr>
+              <w:t>date de publication</w:t>
+            </w:r>
+          </w:p>
+        </w:tc>
+        <w:tc>
+          <w:tcPr>
+            <w:tcW w:w="3300" w:type="dxa"/>
+            <w:tcBorders>
+              <w:top w:val="nil"/>
+              <w:left w:val="nil"/>
+              <w:bottom w:val="single" w:sz="4" w:space="0" w:color="auto"/>
+              <w:right w:val="single" w:sz="4" w:space="0" w:color="auto"/>
+            </w:tcBorders>
+            <w:shd w:val="clear" w:color="auto" w:fill="auto"/>
+            <w:noWrap/>
+            <w:vAlign w:val="bottom"/>
+            <w:hideMark/>
+          </w:tcPr>
+          <w:p>
+            <w:pPr>
+              <w:spacing w:after="0" w:line="240" w:lineRule="auto"/>
+              <w:rPr>
+                <w:rFonts w:ascii="Calibri" w:eastAsia="Times New Roman" w:hAnsi="Calibri" w:cs="Calibri"/>
+                <w:color w:val="000000"/>
+              </w:rPr>
+            </w:pPr>
+            <w:r>
+              <w:rPr>
+                <w:rFonts w:ascii="Calibri" w:eastAsia="Times New Roman" w:hAnsi="Calibri" w:cs="Calibri"/>
+                <w:color w:val="000000"/>
+              </w:rPr>
+              <w:t>Date_Publi</w:t>
+            </w:r>
+          </w:p>
+        </w:tc>
+        <w:tc>
+          <w:tcPr>
+            <w:tcW w:w="1320" w:type="dxa"/>
+            <w:tcBorders>
+              <w:top w:val="nil"/>
+              <w:left w:val="nil"/>
+              <w:bottom w:val="single" w:sz="4" w:space="0" w:color="auto"/>
+              <w:right w:val="single" w:sz="4" w:space="0" w:color="auto"/>
+            </w:tcBorders>
+            <w:shd w:val="clear" w:color="auto" w:fill="auto"/>
+            <w:noWrap/>
+            <w:vAlign w:val="bottom"/>
+            <w:hideMark/>
+          </w:tcPr>
+          <w:p>
+            <w:pPr>
+              <w:spacing w:after="0" w:line="240" w:lineRule="auto"/>
+              <w:rPr>
+                <w:rFonts w:ascii="Calibri" w:eastAsia="Times New Roman" w:hAnsi="Calibri" w:cs="Calibri"/>
+                <w:color w:val="000000"/>
+              </w:rPr>
+            </w:pPr>
+            <w:r>
+              <w:rPr>
+                <w:rFonts w:ascii="Calibri" w:eastAsia="Times New Roman" w:hAnsi="Calibri" w:cs="Calibri"/>
+                <w:color w:val="000000"/>
+              </w:rPr>
+              <w:t>Timestamp</w:t>
+            </w:r>
+          </w:p>
+        </w:tc>
+      </w:tr>
+      <w:tr>
+        <w:trPr>
+          <w:trHeight w:val="288"/>
+        </w:trPr>
+        <w:tc>
+          <w:tcPr>
+            <w:tcW w:w="4520" w:type="dxa"/>
+            <w:tcBorders>
+              <w:top w:val="nil"/>
+              <w:left w:val="single" w:sz="4" w:space="0" w:color="auto"/>
+              <w:bottom w:val="single" w:sz="4" w:space="0" w:color="auto"/>
+              <w:right w:val="single" w:sz="4" w:space="0" w:color="auto"/>
+            </w:tcBorders>
+            <w:shd w:val="clear" w:color="auto" w:fill="auto"/>
+            <w:noWrap/>
+            <w:vAlign w:val="bottom"/>
+            <w:hideMark/>
+          </w:tcPr>
+          <w:p>
+            <w:pPr>
+              <w:spacing w:after="0" w:line="240" w:lineRule="auto"/>
+              <w:rPr>
+                <w:rFonts w:ascii="Calibri" w:eastAsia="Times New Roman" w:hAnsi="Calibri" w:cs="Calibri"/>
+                <w:color w:val="000000"/>
+              </w:rPr>
+            </w:pPr>
+            <w:r>
+              <w:rPr>
+                <w:rFonts w:ascii="Calibri" w:eastAsia="Times New Roman" w:hAnsi="Calibri" w:cs="Calibri"/>
+                <w:color w:val="000000"/>
+              </w:rPr>
+              <w:t> </w:t>
+            </w:r>
+          </w:p>
+        </w:tc>
+        <w:tc>
+          <w:tcPr>
+            <w:tcW w:w="3300" w:type="dxa"/>
+            <w:tcBorders>
+              <w:top w:val="nil"/>
+              <w:left w:val="nil"/>
+              <w:bottom w:val="single" w:sz="4" w:space="0" w:color="auto"/>
+              <w:right w:val="single" w:sz="4" w:space="0" w:color="auto"/>
+            </w:tcBorders>
+            <w:shd w:val="clear" w:color="auto" w:fill="auto"/>
+            <w:noWrap/>
+            <w:vAlign w:val="bottom"/>
+            <w:hideMark/>
+          </w:tcPr>
+          <w:p>
+            <w:pPr>
+              <w:spacing w:after="0" w:line="240" w:lineRule="auto"/>
+              <w:rPr>
+                <w:rFonts w:ascii="Calibri" w:eastAsia="Times New Roman" w:hAnsi="Calibri" w:cs="Calibri"/>
+                <w:color w:val="000000"/>
+              </w:rPr>
+            </w:pPr>
+            <w:r>
+              <w:rPr>
+                <w:rFonts w:ascii="Calibri" w:eastAsia="Times New Roman" w:hAnsi="Calibri" w:cs="Calibri"/>
+                <w:color w:val="000000"/>
+              </w:rPr>
+              <w:t> </w:t>
+            </w:r>
+          </w:p>
+        </w:tc>
+        <w:tc>
+          <w:tcPr>
+            <w:tcW w:w="1320" w:type="dxa"/>
+            <w:tcBorders>
+              <w:top w:val="nil"/>
+              <w:left w:val="nil"/>
+              <w:bottom w:val="single" w:sz="4" w:space="0" w:color="auto"/>
+              <w:right w:val="single" w:sz="4" w:space="0" w:color="auto"/>
+            </w:tcBorders>
+            <w:shd w:val="clear" w:color="auto" w:fill="auto"/>
+            <w:noWrap/>
+            <w:vAlign w:val="bottom"/>
+            <w:hideMark/>
+          </w:tcPr>
+          <w:p>
+            <w:pPr>
+              <w:spacing w:after="0" w:line="240" w:lineRule="auto"/>
+              <w:rPr>
+                <w:rFonts w:ascii="Calibri" w:eastAsia="Times New Roman" w:hAnsi="Calibri" w:cs="Calibri"/>
+                <w:color w:val="000000"/>
+              </w:rPr>
+            </w:pPr>
+            <w:r>
+              <w:rPr>
+                <w:rFonts w:ascii="Calibri" w:eastAsia="Times New Roman" w:hAnsi="Calibri" w:cs="Calibri"/>
+                <w:color w:val="000000"/>
+              </w:rPr>
+              <w:t> </w:t>
+            </w:r>
+          </w:p>
+        </w:tc>
+      </w:tr>
+      <w:tr>
+        <w:trPr>
+          <w:trHeight w:val="288"/>
+        </w:trPr>
+        <w:tc>
+          <w:tcPr>
+            <w:tcW w:w="4520" w:type="dxa"/>
+            <w:tcBorders>
+              <w:top w:val="nil"/>
+              <w:left w:val="single" w:sz="4" w:space="0" w:color="auto"/>
+              <w:bottom w:val="single" w:sz="4" w:space="0" w:color="auto"/>
+              <w:right w:val="single" w:sz="4" w:space="0" w:color="auto"/>
+            </w:tcBorders>
+            <w:shd w:val="clear" w:color="auto" w:fill="auto"/>
+            <w:noWrap/>
+            <w:vAlign w:val="bottom"/>
+            <w:hideMark/>
+          </w:tcPr>
+          <w:p>
+            <w:pPr>
+              <w:spacing w:after="0" w:line="240" w:lineRule="auto"/>
+              <w:rPr>
+                <w:rFonts w:ascii="Calibri" w:eastAsia="Times New Roman" w:hAnsi="Calibri" w:cs="Calibri"/>
+                <w:color w:val="000000"/>
+              </w:rPr>
+            </w:pPr>
+            <w:r>
+              <w:rPr>
+                <w:rFonts w:ascii="Calibri" w:eastAsia="Times New Roman" w:hAnsi="Calibri" w:cs="Calibri"/>
+                <w:color w:val="000000"/>
+              </w:rPr>
+              <w:t>id de la publication</w:t>
+            </w:r>
+          </w:p>
+        </w:tc>
+        <w:tc>
+          <w:tcPr>
+            <w:tcW w:w="3300" w:type="dxa"/>
+            <w:tcBorders>
+              <w:top w:val="nil"/>
+              <w:left w:val="nil"/>
+              <w:bottom w:val="single" w:sz="4" w:space="0" w:color="auto"/>
+              <w:right w:val="single" w:sz="4" w:space="0" w:color="auto"/>
+            </w:tcBorders>
+            <w:shd w:val="clear" w:color="auto" w:fill="auto"/>
+            <w:noWrap/>
+            <w:vAlign w:val="bottom"/>
+            <w:hideMark/>
+          </w:tcPr>
+          <w:p>
+            <w:pPr>
+              <w:spacing w:after="0" w:line="240" w:lineRule="auto"/>
+              <w:rPr>
+                <w:rFonts w:ascii="Calibri" w:eastAsia="Times New Roman" w:hAnsi="Calibri" w:cs="Calibri"/>
+                <w:color w:val="000000"/>
+              </w:rPr>
+            </w:pPr>
+            <w:r>
+              <w:rPr>
+                <w:rFonts w:ascii="Calibri" w:eastAsia="Times New Roman" w:hAnsi="Calibri" w:cs="Calibri"/>
+                <w:color w:val="000000"/>
+              </w:rPr>
+              <w:t>Id_Publication</w:t>
+            </w:r>
+          </w:p>
+        </w:tc>
+        <w:tc>
+          <w:tcPr>
+            <w:tcW w:w="1320" w:type="dxa"/>
+            <w:tcBorders>
+              <w:top w:val="nil"/>
+              <w:left w:val="nil"/>
+              <w:bottom w:val="single" w:sz="4" w:space="0" w:color="auto"/>
+              <w:right w:val="single" w:sz="4" w:space="0" w:color="auto"/>
+            </w:tcBorders>
+            <w:shd w:val="clear" w:color="auto" w:fill="auto"/>
+            <w:noWrap/>
+            <w:vAlign w:val="bottom"/>
+            <w:hideMark/>
+          </w:tcPr>
+          <w:p>
+            <w:pPr>
+              <w:spacing w:after="0" w:line="240" w:lineRule="auto"/>
+              <w:rPr>
+                <w:rFonts w:ascii="Calibri" w:eastAsia="Times New Roman" w:hAnsi="Calibri" w:cs="Calibri"/>
+                <w:color w:val="000000"/>
+              </w:rPr>
+            </w:pPr>
+            <w:r>
+              <w:rPr>
+                <w:rFonts w:ascii="Calibri" w:eastAsia="Times New Roman" w:hAnsi="Calibri" w:cs="Calibri"/>
+                <w:color w:val="000000"/>
+              </w:rPr>
+              <w:t>Number(10)</w:t>
+            </w:r>
+          </w:p>
+        </w:tc>
+      </w:tr>
+      <w:tr>
+        <w:trPr>
+          <w:trHeight w:val="288"/>
+        </w:trPr>
+        <w:tc>
+          <w:tcPr>
+            <w:tcW w:w="4520" w:type="dxa"/>
+            <w:tcBorders>
+              <w:top w:val="nil"/>
+              <w:left w:val="single" w:sz="4" w:space="0" w:color="auto"/>
+              <w:bottom w:val="single" w:sz="4" w:space="0" w:color="auto"/>
+              <w:right w:val="single" w:sz="4" w:space="0" w:color="auto"/>
+            </w:tcBorders>
+            <w:shd w:val="clear" w:color="auto" w:fill="auto"/>
+            <w:noWrap/>
+            <w:vAlign w:val="bottom"/>
+            <w:hideMark/>
+          </w:tcPr>
+          <w:p>
+            <w:pPr>
+              <w:spacing w:after="0" w:line="240" w:lineRule="auto"/>
+              <w:rPr>
+                <w:rFonts w:ascii="Calibri" w:eastAsia="Times New Roman" w:hAnsi="Calibri" w:cs="Calibri"/>
+                <w:color w:val="000000"/>
+              </w:rPr>
+            </w:pPr>
+            <w:r>
+              <w:rPr>
+                <w:rFonts w:ascii="Calibri" w:eastAsia="Times New Roman" w:hAnsi="Calibri" w:cs="Calibri"/>
+                <w:color w:val="000000"/>
+              </w:rPr>
+              <w:t>Description de la nouvelle</w:t>
+            </w:r>
+          </w:p>
+        </w:tc>
+        <w:tc>
+          <w:tcPr>
+            <w:tcW w:w="3300" w:type="dxa"/>
+            <w:tcBorders>
+              <w:top w:val="nil"/>
+              <w:left w:val="nil"/>
+              <w:bottom w:val="single" w:sz="4" w:space="0" w:color="auto"/>
+              <w:right w:val="single" w:sz="4" w:space="0" w:color="auto"/>
+            </w:tcBorders>
+            <w:shd w:val="clear" w:color="auto" w:fill="auto"/>
+            <w:noWrap/>
+            <w:vAlign w:val="bottom"/>
+            <w:hideMark/>
+          </w:tcPr>
+          <w:p>
+            <w:pPr>
+              <w:spacing w:after="0" w:line="240" w:lineRule="auto"/>
+              <w:rPr>
+                <w:rFonts w:ascii="Calibri" w:eastAsia="Times New Roman" w:hAnsi="Calibri" w:cs="Calibri"/>
+                <w:color w:val="000000"/>
+              </w:rPr>
+            </w:pPr>
+            <w:r>
+              <w:rPr>
+                <w:rFonts w:ascii="Calibri" w:eastAsia="Times New Roman" w:hAnsi="Calibri" w:cs="Calibri"/>
+                <w:color w:val="000000"/>
+              </w:rPr>
+              <w:t>Description_Nouvelle</w:t>
+            </w:r>
+          </w:p>
+        </w:tc>
+        <w:tc>
+          <w:tcPr>
+            <w:tcW w:w="1320" w:type="dxa"/>
+            <w:tcBorders>
+              <w:top w:val="nil"/>
+              <w:left w:val="nil"/>
+              <w:bottom w:val="single" w:sz="4" w:space="0" w:color="auto"/>
+              <w:right w:val="single" w:sz="4" w:space="0" w:color="auto"/>
+            </w:tcBorders>
+            <w:shd w:val="clear" w:color="auto" w:fill="auto"/>
+            <w:noWrap/>
+            <w:vAlign w:val="bottom"/>
+            <w:hideMark/>
+          </w:tcPr>
+          <w:p>
+            <w:pPr>
+              <w:spacing w:after="0" w:line="240" w:lineRule="auto"/>
+              <w:rPr>
+                <w:rFonts w:ascii="Calibri" w:eastAsia="Times New Roman" w:hAnsi="Calibri" w:cs="Calibri"/>
+                <w:color w:val="000000"/>
+              </w:rPr>
+            </w:pPr>
+            <w:r>
+              <w:rPr>
+                <w:rFonts w:ascii="Calibri" w:eastAsia="Times New Roman" w:hAnsi="Calibri" w:cs="Calibri"/>
+                <w:color w:val="000000"/>
+              </w:rPr>
+              <w:t>Varchar2(50)</w:t>
+            </w:r>
+          </w:p>
+        </w:tc>
+      </w:tr>
+      <w:tr>
+        <w:trPr>
+          <w:trHeight w:val="288"/>
+        </w:trPr>
+        <w:tc>
+          <w:tcPr>
+            <w:tcW w:w="4520" w:type="dxa"/>
+            <w:tcBorders>
+              <w:top w:val="nil"/>
+              <w:left w:val="single" w:sz="4" w:space="0" w:color="auto"/>
+              <w:bottom w:val="single" w:sz="4" w:space="0" w:color="auto"/>
+              <w:right w:val="single" w:sz="4" w:space="0" w:color="auto"/>
+            </w:tcBorders>
+            <w:shd w:val="clear" w:color="auto" w:fill="auto"/>
+            <w:noWrap/>
+            <w:vAlign w:val="bottom"/>
+            <w:hideMark/>
+          </w:tcPr>
+          <w:p>
+            <w:pPr>
+              <w:spacing w:after="0" w:line="240" w:lineRule="auto"/>
+              <w:rPr>
+                <w:rFonts w:ascii="Calibri" w:eastAsia="Times New Roman" w:hAnsi="Calibri" w:cs="Calibri"/>
+                <w:color w:val="000000"/>
+              </w:rPr>
+            </w:pPr>
+            <w:r>
+              <w:rPr>
+                <w:rFonts w:ascii="Calibri" w:eastAsia="Times New Roman" w:hAnsi="Calibri" w:cs="Calibri"/>
+                <w:color w:val="000000"/>
+              </w:rPr>
+              <w:t>C'est une Offre Promotionnelle pour les Adhérents</w:t>
+            </w:r>
+          </w:p>
+        </w:tc>
+        <w:tc>
+          <w:tcPr>
+            <w:tcW w:w="3300" w:type="dxa"/>
+            <w:tcBorders>
+              <w:top w:val="nil"/>
+              <w:left w:val="nil"/>
+              <w:bottom w:val="single" w:sz="4" w:space="0" w:color="auto"/>
+              <w:right w:val="single" w:sz="4" w:space="0" w:color="auto"/>
+            </w:tcBorders>
+            <w:shd w:val="clear" w:color="auto" w:fill="auto"/>
+            <w:noWrap/>
+            <w:vAlign w:val="bottom"/>
+            <w:hideMark/>
+          </w:tcPr>
+          <w:p>
+            <w:pPr>
+              <w:spacing w:after="0" w:line="240" w:lineRule="auto"/>
+              <w:rPr>
+                <w:rFonts w:ascii="Calibri" w:eastAsia="Times New Roman" w:hAnsi="Calibri" w:cs="Calibri"/>
+                <w:color w:val="000000"/>
+              </w:rPr>
+            </w:pPr>
+            <w:r>
+              <w:rPr>
+                <w:rFonts w:ascii="Calibri" w:eastAsia="Times New Roman" w:hAnsi="Calibri" w:cs="Calibri"/>
+                <w:color w:val="000000"/>
+              </w:rPr>
+              <w:t>isOffrePromotionnelleAdherents</w:t>
+            </w:r>
+          </w:p>
+        </w:tc>
+        <w:tc>
+          <w:tcPr>
+            <w:tcW w:w="1320" w:type="dxa"/>
+            <w:tcBorders>
+              <w:top w:val="nil"/>
+              <w:left w:val="nil"/>
+              <w:bottom w:val="single" w:sz="4" w:space="0" w:color="auto"/>
+              <w:right w:val="single" w:sz="4" w:space="0" w:color="auto"/>
+            </w:tcBorders>
+            <w:shd w:val="clear" w:color="auto" w:fill="auto"/>
+            <w:noWrap/>
+            <w:vAlign w:val="bottom"/>
+            <w:hideMark/>
+          </w:tcPr>
+          <w:p>
+            <w:pPr>
+              <w:spacing w:after="0" w:line="240" w:lineRule="auto"/>
+              <w:rPr>
+                <w:rFonts w:ascii="Calibri" w:eastAsia="Times New Roman" w:hAnsi="Calibri" w:cs="Calibri"/>
+                <w:color w:val="000000"/>
+              </w:rPr>
+            </w:pPr>
+            <w:r>
+              <w:rPr>
+                <w:rFonts w:ascii="Calibri" w:eastAsia="Times New Roman" w:hAnsi="Calibri" w:cs="Calibri"/>
+                <w:color w:val="000000"/>
+              </w:rPr>
+              <w:t>Number(1)</w:t>
+            </w:r>
+          </w:p>
+        </w:tc>
+      </w:tr>
+      <w:tr>
+        <w:trPr>
+          <w:trHeight w:val="288"/>
+        </w:trPr>
+        <w:tc>
+          <w:tcPr>
+            <w:tcW w:w="4520" w:type="dxa"/>
+            <w:tcBorders>
+              <w:top w:val="nil"/>
+              <w:left w:val="single" w:sz="4" w:space="0" w:color="auto"/>
+              <w:bottom w:val="single" w:sz="4" w:space="0" w:color="auto"/>
+              <w:right w:val="single" w:sz="4" w:space="0" w:color="auto"/>
+            </w:tcBorders>
+            <w:shd w:val="clear" w:color="auto" w:fill="auto"/>
+            <w:noWrap/>
+            <w:vAlign w:val="bottom"/>
+            <w:hideMark/>
+          </w:tcPr>
+          <w:p>
+            <w:pPr>
+              <w:spacing w:after="0" w:line="240" w:lineRule="auto"/>
+              <w:rPr>
+                <w:rFonts w:ascii="Calibri" w:eastAsia="Times New Roman" w:hAnsi="Calibri" w:cs="Calibri"/>
+                <w:color w:val="000000"/>
+              </w:rPr>
+            </w:pPr>
+            <w:r>
+              <w:rPr>
+                <w:rFonts w:ascii="Calibri" w:eastAsia="Times New Roman" w:hAnsi="Calibri" w:cs="Calibri"/>
+                <w:color w:val="000000"/>
+              </w:rPr>
+              <w:t>Texte à publier</w:t>
+            </w:r>
+          </w:p>
+        </w:tc>
+        <w:tc>
+          <w:tcPr>
+            <w:tcW w:w="3300" w:type="dxa"/>
+            <w:tcBorders>
+              <w:top w:val="nil"/>
+              <w:left w:val="nil"/>
+              <w:bottom w:val="single" w:sz="4" w:space="0" w:color="auto"/>
+              <w:right w:val="single" w:sz="4" w:space="0" w:color="auto"/>
+            </w:tcBorders>
+            <w:shd w:val="clear" w:color="auto" w:fill="auto"/>
+            <w:noWrap/>
+            <w:vAlign w:val="bottom"/>
+            <w:hideMark/>
+          </w:tcPr>
+          <w:p>
+            <w:pPr>
+              <w:spacing w:after="0" w:line="240" w:lineRule="auto"/>
+              <w:rPr>
+                <w:rFonts w:ascii="Calibri" w:eastAsia="Times New Roman" w:hAnsi="Calibri" w:cs="Calibri"/>
+                <w:color w:val="000000"/>
+              </w:rPr>
+            </w:pPr>
+            <w:r>
+              <w:rPr>
+                <w:rFonts w:ascii="Calibri" w:eastAsia="Times New Roman" w:hAnsi="Calibri" w:cs="Calibri"/>
+                <w:color w:val="000000"/>
+              </w:rPr>
+              <w:t>Texte</w:t>
+            </w:r>
+          </w:p>
+        </w:tc>
+        <w:tc>
+          <w:tcPr>
+            <w:tcW w:w="1320" w:type="dxa"/>
+            <w:tcBorders>
+              <w:top w:val="nil"/>
+              <w:left w:val="nil"/>
+              <w:bottom w:val="single" w:sz="4" w:space="0" w:color="auto"/>
+              <w:right w:val="single" w:sz="4" w:space="0" w:color="auto"/>
+            </w:tcBorders>
+            <w:shd w:val="clear" w:color="auto" w:fill="auto"/>
+            <w:noWrap/>
+            <w:vAlign w:val="bottom"/>
+            <w:hideMark/>
+          </w:tcPr>
+          <w:p>
+            <w:pPr>
+              <w:spacing w:after="0" w:line="240" w:lineRule="auto"/>
+              <w:rPr>
+                <w:rFonts w:ascii="Calibri" w:eastAsia="Times New Roman" w:hAnsi="Calibri" w:cs="Calibri"/>
+                <w:color w:val="000000"/>
+              </w:rPr>
+            </w:pPr>
+            <w:r>
+              <w:rPr>
+                <w:rFonts w:ascii="Calibri" w:eastAsia="Times New Roman" w:hAnsi="Calibri" w:cs="Calibri"/>
+                <w:color w:val="000000"/>
+              </w:rPr>
+              <w:t>Varchar2(500)</w:t>
+            </w:r>
+          </w:p>
+        </w:tc>
+      </w:tr>
+      <w:tr>
+        <w:trPr>
+          <w:trHeight w:val="288"/>
+        </w:trPr>
+        <w:tc>
+          <w:tcPr>
+            <w:tcW w:w="4520" w:type="dxa"/>
+            <w:tcBorders>
+              <w:top w:val="nil"/>
+              <w:left w:val="single" w:sz="4" w:space="0" w:color="auto"/>
+              <w:bottom w:val="single" w:sz="4" w:space="0" w:color="auto"/>
+              <w:right w:val="single" w:sz="4" w:space="0" w:color="auto"/>
+            </w:tcBorders>
+            <w:shd w:val="clear" w:color="auto" w:fill="auto"/>
+            <w:noWrap/>
+            <w:vAlign w:val="bottom"/>
+            <w:hideMark/>
+          </w:tcPr>
+          <w:p>
+            <w:pPr>
+              <w:spacing w:after="0" w:line="240" w:lineRule="auto"/>
+              <w:rPr>
+                <w:rFonts w:ascii="Calibri" w:eastAsia="Times New Roman" w:hAnsi="Calibri" w:cs="Calibri"/>
+                <w:color w:val="000000"/>
+              </w:rPr>
+            </w:pPr>
+            <w:r>
+              <w:rPr>
+                <w:rFonts w:ascii="Calibri" w:eastAsia="Times New Roman" w:hAnsi="Calibri" w:cs="Calibri"/>
+                <w:color w:val="000000"/>
+              </w:rPr>
+              <w:lastRenderedPageBreak/>
+              <w:t>C'est une nouvelle pour les adhérents</w:t>
+            </w:r>
+          </w:p>
+        </w:tc>
+        <w:tc>
+          <w:tcPr>
+            <w:tcW w:w="3300" w:type="dxa"/>
+            <w:tcBorders>
+              <w:top w:val="nil"/>
+              <w:left w:val="nil"/>
+              <w:bottom w:val="single" w:sz="4" w:space="0" w:color="auto"/>
+              <w:right w:val="single" w:sz="4" w:space="0" w:color="auto"/>
+            </w:tcBorders>
+            <w:shd w:val="clear" w:color="auto" w:fill="auto"/>
+            <w:noWrap/>
+            <w:vAlign w:val="bottom"/>
+            <w:hideMark/>
+          </w:tcPr>
+          <w:p>
+            <w:pPr>
+              <w:spacing w:after="0" w:line="240" w:lineRule="auto"/>
+              <w:rPr>
+                <w:rFonts w:ascii="Calibri" w:eastAsia="Times New Roman" w:hAnsi="Calibri" w:cs="Calibri"/>
+                <w:color w:val="000000"/>
+              </w:rPr>
+            </w:pPr>
+            <w:r>
+              <w:rPr>
+                <w:rFonts w:ascii="Calibri" w:eastAsia="Times New Roman" w:hAnsi="Calibri" w:cs="Calibri"/>
+                <w:color w:val="000000"/>
+              </w:rPr>
+              <w:t>IsNouvelleAdherents</w:t>
+            </w:r>
+          </w:p>
+        </w:tc>
+        <w:tc>
+          <w:tcPr>
+            <w:tcW w:w="1320" w:type="dxa"/>
+            <w:tcBorders>
+              <w:top w:val="nil"/>
+              <w:left w:val="nil"/>
+              <w:bottom w:val="single" w:sz="4" w:space="0" w:color="auto"/>
+              <w:right w:val="single" w:sz="4" w:space="0" w:color="auto"/>
+            </w:tcBorders>
+            <w:shd w:val="clear" w:color="auto" w:fill="auto"/>
+            <w:noWrap/>
+            <w:vAlign w:val="bottom"/>
+            <w:hideMark/>
+          </w:tcPr>
+          <w:p>
+            <w:pPr>
+              <w:spacing w:after="0" w:line="240" w:lineRule="auto"/>
+              <w:rPr>
+                <w:rFonts w:ascii="Calibri" w:eastAsia="Times New Roman" w:hAnsi="Calibri" w:cs="Calibri"/>
+                <w:color w:val="000000"/>
+              </w:rPr>
+            </w:pPr>
+            <w:r>
+              <w:rPr>
+                <w:rFonts w:ascii="Calibri" w:eastAsia="Times New Roman" w:hAnsi="Calibri" w:cs="Calibri"/>
+                <w:color w:val="000000"/>
+              </w:rPr>
+              <w:t>Number(1)</w:t>
+            </w:r>
+          </w:p>
+        </w:tc>
+      </w:tr>
+      <w:tr>
+        <w:trPr>
+          <w:trHeight w:val="288"/>
+        </w:trPr>
+        <w:tc>
+          <w:tcPr>
+            <w:tcW w:w="4520" w:type="dxa"/>
+            <w:tcBorders>
+              <w:top w:val="nil"/>
+              <w:left w:val="single" w:sz="4" w:space="0" w:color="auto"/>
+              <w:bottom w:val="single" w:sz="4" w:space="0" w:color="auto"/>
+              <w:right w:val="single" w:sz="4" w:space="0" w:color="auto"/>
+            </w:tcBorders>
+            <w:shd w:val="clear" w:color="auto" w:fill="auto"/>
+            <w:noWrap/>
+            <w:vAlign w:val="bottom"/>
+            <w:hideMark/>
+          </w:tcPr>
+          <w:p>
+            <w:pPr>
+              <w:spacing w:after="0" w:line="240" w:lineRule="auto"/>
+              <w:rPr>
+                <w:rFonts w:ascii="Calibri" w:eastAsia="Times New Roman" w:hAnsi="Calibri" w:cs="Calibri"/>
+                <w:color w:val="000000"/>
+              </w:rPr>
+            </w:pPr>
+            <w:r>
+              <w:rPr>
+                <w:rFonts w:ascii="Calibri" w:eastAsia="Times New Roman" w:hAnsi="Calibri" w:cs="Calibri"/>
+                <w:color w:val="000000"/>
+              </w:rPr>
+              <w:t>Fichier associé</w:t>
+            </w:r>
+          </w:p>
+        </w:tc>
+        <w:tc>
+          <w:tcPr>
+            <w:tcW w:w="3300" w:type="dxa"/>
+            <w:tcBorders>
+              <w:top w:val="nil"/>
+              <w:left w:val="nil"/>
+              <w:bottom w:val="single" w:sz="4" w:space="0" w:color="auto"/>
+              <w:right w:val="single" w:sz="4" w:space="0" w:color="auto"/>
+            </w:tcBorders>
+            <w:shd w:val="clear" w:color="auto" w:fill="auto"/>
+            <w:noWrap/>
+            <w:vAlign w:val="bottom"/>
+            <w:hideMark/>
+          </w:tcPr>
+          <w:p>
+            <w:pPr>
+              <w:spacing w:after="0" w:line="240" w:lineRule="auto"/>
+              <w:rPr>
+                <w:rFonts w:ascii="Calibri" w:eastAsia="Times New Roman" w:hAnsi="Calibri" w:cs="Calibri"/>
+                <w:color w:val="000000"/>
+              </w:rPr>
+            </w:pPr>
+            <w:r>
+              <w:rPr>
+                <w:rFonts w:ascii="Calibri" w:eastAsia="Times New Roman" w:hAnsi="Calibri" w:cs="Calibri"/>
+                <w:color w:val="000000"/>
+              </w:rPr>
+              <w:t>Fichier_Associe</w:t>
+            </w:r>
+          </w:p>
+        </w:tc>
+        <w:tc>
+          <w:tcPr>
+            <w:tcW w:w="1320" w:type="dxa"/>
+            <w:tcBorders>
+              <w:top w:val="nil"/>
+              <w:left w:val="nil"/>
+              <w:bottom w:val="single" w:sz="4" w:space="0" w:color="auto"/>
+              <w:right w:val="single" w:sz="4" w:space="0" w:color="auto"/>
+            </w:tcBorders>
+            <w:shd w:val="clear" w:color="auto" w:fill="auto"/>
+            <w:noWrap/>
+            <w:vAlign w:val="bottom"/>
+            <w:hideMark/>
+          </w:tcPr>
+          <w:p>
+            <w:pPr>
+              <w:spacing w:after="0" w:line="240" w:lineRule="auto"/>
+              <w:rPr>
+                <w:rFonts w:ascii="Calibri" w:eastAsia="Times New Roman" w:hAnsi="Calibri" w:cs="Calibri"/>
+                <w:color w:val="000000"/>
+              </w:rPr>
+            </w:pPr>
+            <w:r>
+              <w:rPr>
+                <w:rFonts w:ascii="Calibri" w:eastAsia="Times New Roman" w:hAnsi="Calibri" w:cs="Calibri"/>
+                <w:color w:val="000000"/>
+              </w:rPr>
+              <w:t>BLOB</w:t>
+            </w:r>
+          </w:p>
+        </w:tc>
+      </w:tr>
+      <w:tr>
+        <w:trPr>
+          <w:trHeight w:val="288"/>
+        </w:trPr>
+        <w:tc>
+          <w:tcPr>
+            <w:tcW w:w="4520" w:type="dxa"/>
+            <w:tcBorders>
+              <w:top w:val="nil"/>
+              <w:left w:val="single" w:sz="4" w:space="0" w:color="auto"/>
+              <w:bottom w:val="single" w:sz="4" w:space="0" w:color="auto"/>
+              <w:right w:val="single" w:sz="4" w:space="0" w:color="auto"/>
+            </w:tcBorders>
+            <w:shd w:val="clear" w:color="auto" w:fill="auto"/>
+            <w:noWrap/>
+            <w:vAlign w:val="bottom"/>
+            <w:hideMark/>
+          </w:tcPr>
+          <w:p>
+            <w:pPr>
+              <w:spacing w:after="0" w:line="240" w:lineRule="auto"/>
+              <w:rPr>
+                <w:rFonts w:ascii="Calibri" w:eastAsia="Times New Roman" w:hAnsi="Calibri" w:cs="Calibri"/>
+                <w:color w:val="000000"/>
+              </w:rPr>
+            </w:pPr>
+            <w:r>
+              <w:rPr>
+                <w:rFonts w:ascii="Calibri" w:eastAsia="Times New Roman" w:hAnsi="Calibri" w:cs="Calibri"/>
+                <w:color w:val="000000"/>
+              </w:rPr>
+              <w:t> </w:t>
+            </w:r>
+          </w:p>
+        </w:tc>
+        <w:tc>
+          <w:tcPr>
+            <w:tcW w:w="3300" w:type="dxa"/>
+            <w:tcBorders>
+              <w:top w:val="nil"/>
+              <w:left w:val="nil"/>
+              <w:bottom w:val="single" w:sz="4" w:space="0" w:color="auto"/>
+              <w:right w:val="single" w:sz="4" w:space="0" w:color="auto"/>
+            </w:tcBorders>
+            <w:shd w:val="clear" w:color="auto" w:fill="auto"/>
+            <w:noWrap/>
+            <w:vAlign w:val="bottom"/>
+            <w:hideMark/>
+          </w:tcPr>
+          <w:p>
+            <w:pPr>
+              <w:spacing w:after="0" w:line="240" w:lineRule="auto"/>
+              <w:rPr>
+                <w:rFonts w:ascii="Calibri" w:eastAsia="Times New Roman" w:hAnsi="Calibri" w:cs="Calibri"/>
+                <w:color w:val="000000"/>
+              </w:rPr>
+            </w:pPr>
+            <w:r>
+              <w:rPr>
+                <w:rFonts w:ascii="Calibri" w:eastAsia="Times New Roman" w:hAnsi="Calibri" w:cs="Calibri"/>
+                <w:color w:val="000000"/>
+              </w:rPr>
+              <w:t> </w:t>
+            </w:r>
+          </w:p>
+        </w:tc>
+        <w:tc>
+          <w:tcPr>
+            <w:tcW w:w="1320" w:type="dxa"/>
+            <w:tcBorders>
+              <w:top w:val="nil"/>
+              <w:left w:val="nil"/>
+              <w:bottom w:val="single" w:sz="4" w:space="0" w:color="auto"/>
+              <w:right w:val="single" w:sz="4" w:space="0" w:color="auto"/>
+            </w:tcBorders>
+            <w:shd w:val="clear" w:color="auto" w:fill="auto"/>
+            <w:noWrap/>
+            <w:vAlign w:val="bottom"/>
+            <w:hideMark/>
+          </w:tcPr>
+          <w:p>
+            <w:pPr>
+              <w:spacing w:after="0" w:line="240" w:lineRule="auto"/>
+              <w:rPr>
+                <w:rFonts w:ascii="Calibri" w:eastAsia="Times New Roman" w:hAnsi="Calibri" w:cs="Calibri"/>
+                <w:color w:val="000000"/>
+              </w:rPr>
+            </w:pPr>
+            <w:r>
+              <w:rPr>
+                <w:rFonts w:ascii="Calibri" w:eastAsia="Times New Roman" w:hAnsi="Calibri" w:cs="Calibri"/>
+                <w:color w:val="000000"/>
+              </w:rPr>
+              <w:t> </w:t>
+            </w:r>
+          </w:p>
+        </w:tc>
+      </w:tr>
+      <w:tr>
+        <w:trPr>
+          <w:trHeight w:val="288"/>
+        </w:trPr>
+        <w:tc>
+          <w:tcPr>
+            <w:tcW w:w="4520" w:type="dxa"/>
+            <w:tcBorders>
+              <w:top w:val="nil"/>
+              <w:left w:val="single" w:sz="4" w:space="0" w:color="auto"/>
+              <w:bottom w:val="single" w:sz="4" w:space="0" w:color="auto"/>
+              <w:right w:val="single" w:sz="4" w:space="0" w:color="auto"/>
+            </w:tcBorders>
+            <w:shd w:val="clear" w:color="auto" w:fill="auto"/>
+            <w:noWrap/>
+            <w:vAlign w:val="bottom"/>
+            <w:hideMark/>
+          </w:tcPr>
+          <w:p>
+            <w:pPr>
+              <w:spacing w:after="0" w:line="240" w:lineRule="auto"/>
+              <w:rPr>
+                <w:rFonts w:ascii="Calibri" w:eastAsia="Times New Roman" w:hAnsi="Calibri" w:cs="Calibri"/>
+                <w:color w:val="000000"/>
+              </w:rPr>
+            </w:pPr>
+            <w:r>
+              <w:rPr>
+                <w:rFonts w:ascii="Calibri" w:eastAsia="Times New Roman" w:hAnsi="Calibri" w:cs="Calibri"/>
+                <w:color w:val="000000"/>
+              </w:rPr>
+              <w:t>Cotisation à jour</w:t>
+            </w:r>
+          </w:p>
+        </w:tc>
+        <w:tc>
+          <w:tcPr>
+            <w:tcW w:w="3300" w:type="dxa"/>
+            <w:tcBorders>
+              <w:top w:val="nil"/>
+              <w:left w:val="nil"/>
+              <w:bottom w:val="single" w:sz="4" w:space="0" w:color="auto"/>
+              <w:right w:val="single" w:sz="4" w:space="0" w:color="auto"/>
+            </w:tcBorders>
+            <w:shd w:val="clear" w:color="auto" w:fill="auto"/>
+            <w:noWrap/>
+            <w:vAlign w:val="bottom"/>
+            <w:hideMark/>
+          </w:tcPr>
+          <w:p>
+            <w:pPr>
+              <w:spacing w:after="0" w:line="240" w:lineRule="auto"/>
+              <w:rPr>
+                <w:rFonts w:ascii="Calibri" w:eastAsia="Times New Roman" w:hAnsi="Calibri" w:cs="Calibri"/>
+                <w:color w:val="000000"/>
+              </w:rPr>
+            </w:pPr>
+            <w:r>
+              <w:rPr>
+                <w:rFonts w:ascii="Calibri" w:eastAsia="Times New Roman" w:hAnsi="Calibri" w:cs="Calibri"/>
+                <w:color w:val="000000"/>
+              </w:rPr>
+              <w:t>Cotisation_A_Jour</w:t>
+            </w:r>
+          </w:p>
+        </w:tc>
+        <w:tc>
+          <w:tcPr>
+            <w:tcW w:w="1320" w:type="dxa"/>
+            <w:tcBorders>
+              <w:top w:val="nil"/>
+              <w:left w:val="nil"/>
+              <w:bottom w:val="single" w:sz="4" w:space="0" w:color="auto"/>
+              <w:right w:val="single" w:sz="4" w:space="0" w:color="auto"/>
+            </w:tcBorders>
+            <w:shd w:val="clear" w:color="auto" w:fill="auto"/>
+            <w:noWrap/>
+            <w:vAlign w:val="bottom"/>
+            <w:hideMark/>
+          </w:tcPr>
+          <w:p>
+            <w:pPr>
+              <w:spacing w:after="0" w:line="240" w:lineRule="auto"/>
+              <w:rPr>
+                <w:rFonts w:ascii="Calibri" w:eastAsia="Times New Roman" w:hAnsi="Calibri" w:cs="Calibri"/>
+                <w:color w:val="000000"/>
+              </w:rPr>
+            </w:pPr>
+            <w:r>
+              <w:rPr>
+                <w:rFonts w:ascii="Calibri" w:eastAsia="Times New Roman" w:hAnsi="Calibri" w:cs="Calibri"/>
+                <w:color w:val="000000"/>
+              </w:rPr>
+              <w:t>Number(1)</w:t>
+            </w:r>
+          </w:p>
+        </w:tc>
+      </w:tr>
+      <w:tr>
+        <w:trPr>
+          <w:trHeight w:val="288"/>
+        </w:trPr>
+        <w:tc>
+          <w:tcPr>
+            <w:tcW w:w="4520" w:type="dxa"/>
+            <w:tcBorders>
+              <w:top w:val="nil"/>
+              <w:left w:val="single" w:sz="4" w:space="0" w:color="auto"/>
+              <w:bottom w:val="single" w:sz="4" w:space="0" w:color="auto"/>
+              <w:right w:val="single" w:sz="4" w:space="0" w:color="auto"/>
+            </w:tcBorders>
+            <w:shd w:val="clear" w:color="auto" w:fill="auto"/>
+            <w:noWrap/>
+            <w:vAlign w:val="bottom"/>
+            <w:hideMark/>
+          </w:tcPr>
+          <w:p>
+            <w:pPr>
+              <w:spacing w:after="0" w:line="240" w:lineRule="auto"/>
+              <w:rPr>
+                <w:rFonts w:ascii="Calibri" w:eastAsia="Times New Roman" w:hAnsi="Calibri" w:cs="Calibri"/>
+                <w:color w:val="000000"/>
+              </w:rPr>
+            </w:pPr>
+            <w:r>
+              <w:rPr>
+                <w:rFonts w:ascii="Calibri" w:eastAsia="Times New Roman" w:hAnsi="Calibri" w:cs="Calibri"/>
+                <w:color w:val="000000"/>
+              </w:rPr>
+              <w:t>Date de la cotisation</w:t>
+            </w:r>
+          </w:p>
+        </w:tc>
+        <w:tc>
+          <w:tcPr>
+            <w:tcW w:w="3300" w:type="dxa"/>
+            <w:tcBorders>
+              <w:top w:val="nil"/>
+              <w:left w:val="nil"/>
+              <w:bottom w:val="single" w:sz="4" w:space="0" w:color="auto"/>
+              <w:right w:val="single" w:sz="4" w:space="0" w:color="auto"/>
+            </w:tcBorders>
+            <w:shd w:val="clear" w:color="auto" w:fill="auto"/>
+            <w:noWrap/>
+            <w:vAlign w:val="bottom"/>
+            <w:hideMark/>
+          </w:tcPr>
+          <w:p>
+            <w:pPr>
+              <w:spacing w:after="0" w:line="240" w:lineRule="auto"/>
+              <w:rPr>
+                <w:rFonts w:ascii="Calibri" w:eastAsia="Times New Roman" w:hAnsi="Calibri" w:cs="Calibri"/>
+                <w:color w:val="000000"/>
+              </w:rPr>
+            </w:pPr>
+            <w:r>
+              <w:rPr>
+                <w:rFonts w:ascii="Calibri" w:eastAsia="Times New Roman" w:hAnsi="Calibri" w:cs="Calibri"/>
+                <w:color w:val="000000"/>
+              </w:rPr>
+              <w:t>Date_Cotisation</w:t>
+            </w:r>
+          </w:p>
+        </w:tc>
+        <w:tc>
+          <w:tcPr>
+            <w:tcW w:w="1320" w:type="dxa"/>
+            <w:tcBorders>
+              <w:top w:val="nil"/>
+              <w:left w:val="nil"/>
+              <w:bottom w:val="single" w:sz="4" w:space="0" w:color="auto"/>
+              <w:right w:val="single" w:sz="4" w:space="0" w:color="auto"/>
+            </w:tcBorders>
+            <w:shd w:val="clear" w:color="auto" w:fill="auto"/>
+            <w:noWrap/>
+            <w:vAlign w:val="bottom"/>
+            <w:hideMark/>
+          </w:tcPr>
+          <w:p>
+            <w:pPr>
+              <w:spacing w:after="0" w:line="240" w:lineRule="auto"/>
+              <w:rPr>
+                <w:rFonts w:ascii="Calibri" w:eastAsia="Times New Roman" w:hAnsi="Calibri" w:cs="Calibri"/>
+                <w:color w:val="000000"/>
+              </w:rPr>
+            </w:pPr>
+            <w:r>
+              <w:rPr>
+                <w:rFonts w:ascii="Calibri" w:eastAsia="Times New Roman" w:hAnsi="Calibri" w:cs="Calibri"/>
+                <w:color w:val="000000"/>
+              </w:rPr>
+              <w:t>Timestamp</w:t>
+            </w:r>
+          </w:p>
+        </w:tc>
+      </w:tr>
+      <w:tr>
+        <w:trPr>
+          <w:trHeight w:val="288"/>
+        </w:trPr>
+        <w:tc>
+          <w:tcPr>
+            <w:tcW w:w="4520" w:type="dxa"/>
+            <w:tcBorders>
+              <w:top w:val="nil"/>
+              <w:left w:val="single" w:sz="4" w:space="0" w:color="auto"/>
+              <w:bottom w:val="single" w:sz="4" w:space="0" w:color="auto"/>
+              <w:right w:val="single" w:sz="4" w:space="0" w:color="auto"/>
+            </w:tcBorders>
+            <w:shd w:val="clear" w:color="auto" w:fill="auto"/>
+            <w:noWrap/>
+            <w:vAlign w:val="bottom"/>
+            <w:hideMark/>
+          </w:tcPr>
+          <w:p>
+            <w:pPr>
+              <w:spacing w:after="0" w:line="240" w:lineRule="auto"/>
+              <w:rPr>
+                <w:rFonts w:ascii="Calibri" w:eastAsia="Times New Roman" w:hAnsi="Calibri" w:cs="Calibri"/>
+                <w:color w:val="000000"/>
+              </w:rPr>
+            </w:pPr>
+            <w:r>
+              <w:rPr>
+                <w:rFonts w:ascii="Calibri" w:eastAsia="Times New Roman" w:hAnsi="Calibri" w:cs="Calibri"/>
+                <w:color w:val="000000"/>
+              </w:rPr>
+              <w:t>Montant de la cotisation</w:t>
+            </w:r>
+          </w:p>
+        </w:tc>
+        <w:tc>
+          <w:tcPr>
+            <w:tcW w:w="3300" w:type="dxa"/>
+            <w:tcBorders>
+              <w:top w:val="nil"/>
+              <w:left w:val="nil"/>
+              <w:bottom w:val="single" w:sz="4" w:space="0" w:color="auto"/>
+              <w:right w:val="single" w:sz="4" w:space="0" w:color="auto"/>
+            </w:tcBorders>
+            <w:shd w:val="clear" w:color="auto" w:fill="auto"/>
+            <w:noWrap/>
+            <w:vAlign w:val="bottom"/>
+            <w:hideMark/>
+          </w:tcPr>
+          <w:p>
+            <w:pPr>
+              <w:spacing w:after="0" w:line="240" w:lineRule="auto"/>
+              <w:rPr>
+                <w:rFonts w:ascii="Calibri" w:eastAsia="Times New Roman" w:hAnsi="Calibri" w:cs="Calibri"/>
+                <w:color w:val="000000"/>
+              </w:rPr>
+            </w:pPr>
+            <w:r>
+              <w:rPr>
+                <w:rFonts w:ascii="Calibri" w:eastAsia="Times New Roman" w:hAnsi="Calibri" w:cs="Calibri"/>
+                <w:color w:val="000000"/>
+              </w:rPr>
+              <w:t>Montant_Cotisation</w:t>
+            </w:r>
+          </w:p>
+        </w:tc>
+        <w:tc>
+          <w:tcPr>
+            <w:tcW w:w="1320" w:type="dxa"/>
+            <w:tcBorders>
+              <w:top w:val="nil"/>
+              <w:left w:val="nil"/>
+              <w:bottom w:val="single" w:sz="4" w:space="0" w:color="auto"/>
+              <w:right w:val="single" w:sz="4" w:space="0" w:color="auto"/>
+            </w:tcBorders>
+            <w:shd w:val="clear" w:color="auto" w:fill="auto"/>
+            <w:noWrap/>
+            <w:vAlign w:val="bottom"/>
+            <w:hideMark/>
+          </w:tcPr>
+          <w:p>
+            <w:pPr>
+              <w:spacing w:after="0" w:line="240" w:lineRule="auto"/>
+              <w:rPr>
+                <w:rFonts w:ascii="Calibri" w:eastAsia="Times New Roman" w:hAnsi="Calibri" w:cs="Calibri"/>
+                <w:color w:val="000000"/>
+              </w:rPr>
+            </w:pPr>
+            <w:r>
+              <w:rPr>
+                <w:rFonts w:ascii="Calibri" w:eastAsia="Times New Roman" w:hAnsi="Calibri" w:cs="Calibri"/>
+                <w:color w:val="000000"/>
+              </w:rPr>
+              <w:t>Number(5,2)</w:t>
+            </w:r>
+          </w:p>
+        </w:tc>
+      </w:tr>
+      <w:tr>
+        <w:trPr>
+          <w:trHeight w:val="288"/>
+        </w:trPr>
+        <w:tc>
+          <w:tcPr>
+            <w:tcW w:w="4520" w:type="dxa"/>
+            <w:tcBorders>
+              <w:top w:val="nil"/>
+              <w:left w:val="single" w:sz="4" w:space="0" w:color="auto"/>
+              <w:bottom w:val="single" w:sz="4" w:space="0" w:color="auto"/>
+              <w:right w:val="single" w:sz="4" w:space="0" w:color="auto"/>
+            </w:tcBorders>
+            <w:shd w:val="clear" w:color="auto" w:fill="auto"/>
+            <w:noWrap/>
+            <w:vAlign w:val="bottom"/>
+            <w:hideMark/>
+          </w:tcPr>
+          <w:p>
+            <w:pPr>
+              <w:spacing w:after="0" w:line="240" w:lineRule="auto"/>
+              <w:rPr>
+                <w:rFonts w:ascii="Calibri" w:eastAsia="Times New Roman" w:hAnsi="Calibri" w:cs="Calibri"/>
+                <w:color w:val="000000"/>
+              </w:rPr>
+            </w:pPr>
+            <w:r>
+              <w:rPr>
+                <w:rFonts w:ascii="Calibri" w:eastAsia="Times New Roman" w:hAnsi="Calibri" w:cs="Calibri"/>
+                <w:color w:val="000000"/>
+              </w:rPr>
+              <w:t> </w:t>
+            </w:r>
+          </w:p>
+        </w:tc>
+        <w:tc>
+          <w:tcPr>
+            <w:tcW w:w="3300" w:type="dxa"/>
+            <w:tcBorders>
+              <w:top w:val="nil"/>
+              <w:left w:val="nil"/>
+              <w:bottom w:val="single" w:sz="4" w:space="0" w:color="auto"/>
+              <w:right w:val="single" w:sz="4" w:space="0" w:color="auto"/>
+            </w:tcBorders>
+            <w:shd w:val="clear" w:color="auto" w:fill="auto"/>
+            <w:noWrap/>
+            <w:vAlign w:val="bottom"/>
+            <w:hideMark/>
+          </w:tcPr>
+          <w:p>
+            <w:pPr>
+              <w:spacing w:after="0" w:line="240" w:lineRule="auto"/>
+              <w:rPr>
+                <w:rFonts w:ascii="Calibri" w:eastAsia="Times New Roman" w:hAnsi="Calibri" w:cs="Calibri"/>
+                <w:color w:val="000000"/>
+              </w:rPr>
+            </w:pPr>
+            <w:r>
+              <w:rPr>
+                <w:rFonts w:ascii="Calibri" w:eastAsia="Times New Roman" w:hAnsi="Calibri" w:cs="Calibri"/>
+                <w:color w:val="000000"/>
+              </w:rPr>
+              <w:t> </w:t>
+            </w:r>
+          </w:p>
+        </w:tc>
+        <w:tc>
+          <w:tcPr>
+            <w:tcW w:w="1320" w:type="dxa"/>
+            <w:tcBorders>
+              <w:top w:val="nil"/>
+              <w:left w:val="nil"/>
+              <w:bottom w:val="single" w:sz="4" w:space="0" w:color="auto"/>
+              <w:right w:val="single" w:sz="4" w:space="0" w:color="auto"/>
+            </w:tcBorders>
+            <w:shd w:val="clear" w:color="auto" w:fill="auto"/>
+            <w:noWrap/>
+            <w:vAlign w:val="bottom"/>
+            <w:hideMark/>
+          </w:tcPr>
+          <w:p>
+            <w:pPr>
+              <w:spacing w:after="0" w:line="240" w:lineRule="auto"/>
+              <w:rPr>
+                <w:rFonts w:ascii="Calibri" w:eastAsia="Times New Roman" w:hAnsi="Calibri" w:cs="Calibri"/>
+                <w:color w:val="000000"/>
+              </w:rPr>
+            </w:pPr>
+            <w:r>
+              <w:rPr>
+                <w:rFonts w:ascii="Calibri" w:eastAsia="Times New Roman" w:hAnsi="Calibri" w:cs="Calibri"/>
+                <w:color w:val="000000"/>
+              </w:rPr>
+              <w:t> </w:t>
+            </w:r>
+          </w:p>
+        </w:tc>
+      </w:tr>
+      <w:tr>
+        <w:trPr>
+          <w:trHeight w:val="288"/>
+        </w:trPr>
+        <w:tc>
+          <w:tcPr>
+            <w:tcW w:w="4520" w:type="dxa"/>
+            <w:tcBorders>
+              <w:top w:val="nil"/>
+              <w:left w:val="single" w:sz="4" w:space="0" w:color="auto"/>
+              <w:bottom w:val="single" w:sz="4" w:space="0" w:color="auto"/>
+              <w:right w:val="single" w:sz="4" w:space="0" w:color="auto"/>
+            </w:tcBorders>
+            <w:shd w:val="clear" w:color="auto" w:fill="auto"/>
+            <w:noWrap/>
+            <w:vAlign w:val="bottom"/>
+            <w:hideMark/>
+          </w:tcPr>
+          <w:p>
+            <w:pPr>
+              <w:spacing w:after="0" w:line="240" w:lineRule="auto"/>
+              <w:rPr>
+                <w:rFonts w:ascii="Calibri" w:eastAsia="Times New Roman" w:hAnsi="Calibri" w:cs="Calibri"/>
+                <w:color w:val="000000"/>
+              </w:rPr>
+            </w:pPr>
+            <w:r>
+              <w:rPr>
+                <w:rFonts w:ascii="Calibri" w:eastAsia="Times New Roman" w:hAnsi="Calibri" w:cs="Calibri"/>
+                <w:color w:val="000000"/>
+              </w:rPr>
+              <w:t>Id Saison</w:t>
+            </w:r>
+          </w:p>
+        </w:tc>
+        <w:tc>
+          <w:tcPr>
+            <w:tcW w:w="3300" w:type="dxa"/>
+            <w:tcBorders>
+              <w:top w:val="nil"/>
+              <w:left w:val="nil"/>
+              <w:bottom w:val="single" w:sz="4" w:space="0" w:color="auto"/>
+              <w:right w:val="single" w:sz="4" w:space="0" w:color="auto"/>
+            </w:tcBorders>
+            <w:shd w:val="clear" w:color="auto" w:fill="auto"/>
+            <w:noWrap/>
+            <w:vAlign w:val="bottom"/>
+            <w:hideMark/>
+          </w:tcPr>
+          <w:p>
+            <w:pPr>
+              <w:spacing w:after="0" w:line="240" w:lineRule="auto"/>
+              <w:rPr>
+                <w:rFonts w:ascii="Calibri" w:eastAsia="Times New Roman" w:hAnsi="Calibri" w:cs="Calibri"/>
+                <w:color w:val="000000"/>
+              </w:rPr>
+            </w:pPr>
+            <w:r>
+              <w:rPr>
+                <w:rFonts w:ascii="Calibri" w:eastAsia="Times New Roman" w:hAnsi="Calibri" w:cs="Calibri"/>
+                <w:color w:val="000000"/>
+              </w:rPr>
+              <w:t>Id_Saison</w:t>
+            </w:r>
+          </w:p>
+        </w:tc>
+        <w:tc>
+          <w:tcPr>
+            <w:tcW w:w="1320" w:type="dxa"/>
+            <w:tcBorders>
+              <w:top w:val="nil"/>
+              <w:left w:val="nil"/>
+              <w:bottom w:val="single" w:sz="4" w:space="0" w:color="auto"/>
+              <w:right w:val="single" w:sz="4" w:space="0" w:color="auto"/>
+            </w:tcBorders>
+            <w:shd w:val="clear" w:color="auto" w:fill="auto"/>
+            <w:noWrap/>
+            <w:vAlign w:val="bottom"/>
+            <w:hideMark/>
+          </w:tcPr>
+          <w:p>
+            <w:pPr>
+              <w:spacing w:after="0" w:line="240" w:lineRule="auto"/>
+              <w:rPr>
+                <w:rFonts w:ascii="Calibri" w:eastAsia="Times New Roman" w:hAnsi="Calibri" w:cs="Calibri"/>
+                <w:color w:val="000000"/>
+              </w:rPr>
+            </w:pPr>
+            <w:r>
+              <w:rPr>
+                <w:rFonts w:ascii="Calibri" w:eastAsia="Times New Roman" w:hAnsi="Calibri" w:cs="Calibri"/>
+                <w:color w:val="000000"/>
+              </w:rPr>
+              <w:t>Number(10)</w:t>
+            </w:r>
+          </w:p>
+        </w:tc>
+      </w:tr>
+      <w:tr>
+        <w:trPr>
+          <w:trHeight w:val="288"/>
+        </w:trPr>
+        <w:tc>
+          <w:tcPr>
+            <w:tcW w:w="4520" w:type="dxa"/>
+            <w:tcBorders>
+              <w:top w:val="nil"/>
+              <w:left w:val="single" w:sz="4" w:space="0" w:color="auto"/>
+              <w:bottom w:val="single" w:sz="4" w:space="0" w:color="auto"/>
+              <w:right w:val="single" w:sz="4" w:space="0" w:color="auto"/>
+            </w:tcBorders>
+            <w:shd w:val="clear" w:color="auto" w:fill="auto"/>
+            <w:noWrap/>
+            <w:vAlign w:val="bottom"/>
+            <w:hideMark/>
+          </w:tcPr>
+          <w:p>
+            <w:pPr>
+              <w:spacing w:after="0" w:line="240" w:lineRule="auto"/>
+              <w:rPr>
+                <w:rFonts w:ascii="Calibri" w:eastAsia="Times New Roman" w:hAnsi="Calibri" w:cs="Calibri"/>
+                <w:color w:val="000000"/>
+              </w:rPr>
+            </w:pPr>
+            <w:r>
+              <w:rPr>
+                <w:rFonts w:ascii="Calibri" w:eastAsia="Times New Roman" w:hAnsi="Calibri" w:cs="Calibri"/>
+                <w:color w:val="000000"/>
+              </w:rPr>
+              <w:t>Date de début de la saison</w:t>
+            </w:r>
+          </w:p>
+        </w:tc>
+        <w:tc>
+          <w:tcPr>
+            <w:tcW w:w="3300" w:type="dxa"/>
+            <w:tcBorders>
+              <w:top w:val="nil"/>
+              <w:left w:val="nil"/>
+              <w:bottom w:val="single" w:sz="4" w:space="0" w:color="auto"/>
+              <w:right w:val="single" w:sz="4" w:space="0" w:color="auto"/>
+            </w:tcBorders>
+            <w:shd w:val="clear" w:color="auto" w:fill="auto"/>
+            <w:noWrap/>
+            <w:vAlign w:val="bottom"/>
+            <w:hideMark/>
+          </w:tcPr>
+          <w:p>
+            <w:pPr>
+              <w:spacing w:after="0" w:line="240" w:lineRule="auto"/>
+              <w:rPr>
+                <w:rFonts w:ascii="Calibri" w:eastAsia="Times New Roman" w:hAnsi="Calibri" w:cs="Calibri"/>
+                <w:color w:val="000000"/>
+              </w:rPr>
+            </w:pPr>
+            <w:r>
+              <w:rPr>
+                <w:rFonts w:ascii="Calibri" w:eastAsia="Times New Roman" w:hAnsi="Calibri" w:cs="Calibri"/>
+                <w:color w:val="000000"/>
+              </w:rPr>
+              <w:t>Date_Debut_Saison</w:t>
+            </w:r>
+          </w:p>
+        </w:tc>
+        <w:tc>
+          <w:tcPr>
+            <w:tcW w:w="1320" w:type="dxa"/>
+            <w:tcBorders>
+              <w:top w:val="nil"/>
+              <w:left w:val="nil"/>
+              <w:bottom w:val="single" w:sz="4" w:space="0" w:color="auto"/>
+              <w:right w:val="single" w:sz="4" w:space="0" w:color="auto"/>
+            </w:tcBorders>
+            <w:shd w:val="clear" w:color="auto" w:fill="auto"/>
+            <w:noWrap/>
+            <w:vAlign w:val="bottom"/>
+            <w:hideMark/>
+          </w:tcPr>
+          <w:p>
+            <w:pPr>
+              <w:spacing w:after="0" w:line="240" w:lineRule="auto"/>
+              <w:rPr>
+                <w:rFonts w:ascii="Calibri" w:eastAsia="Times New Roman" w:hAnsi="Calibri" w:cs="Calibri"/>
+                <w:color w:val="000000"/>
+              </w:rPr>
+            </w:pPr>
+            <w:r>
+              <w:rPr>
+                <w:rFonts w:ascii="Calibri" w:eastAsia="Times New Roman" w:hAnsi="Calibri" w:cs="Calibri"/>
+                <w:color w:val="000000"/>
+              </w:rPr>
+              <w:t>Timestamp</w:t>
+            </w:r>
+          </w:p>
+        </w:tc>
+      </w:tr>
+      <w:tr>
+        <w:trPr>
+          <w:trHeight w:val="288"/>
+        </w:trPr>
+        <w:tc>
+          <w:tcPr>
+            <w:tcW w:w="4520" w:type="dxa"/>
+            <w:tcBorders>
+              <w:top w:val="nil"/>
+              <w:left w:val="single" w:sz="4" w:space="0" w:color="auto"/>
+              <w:bottom w:val="single" w:sz="4" w:space="0" w:color="auto"/>
+              <w:right w:val="single" w:sz="4" w:space="0" w:color="auto"/>
+            </w:tcBorders>
+            <w:shd w:val="clear" w:color="auto" w:fill="auto"/>
+            <w:noWrap/>
+            <w:vAlign w:val="bottom"/>
+            <w:hideMark/>
+          </w:tcPr>
+          <w:p>
+            <w:pPr>
+              <w:spacing w:after="0" w:line="240" w:lineRule="auto"/>
+              <w:rPr>
+                <w:rFonts w:ascii="Calibri" w:eastAsia="Times New Roman" w:hAnsi="Calibri" w:cs="Calibri"/>
+                <w:color w:val="000000"/>
+              </w:rPr>
+            </w:pPr>
+            <w:r>
+              <w:rPr>
+                <w:rFonts w:ascii="Calibri" w:eastAsia="Times New Roman" w:hAnsi="Calibri" w:cs="Calibri"/>
+                <w:color w:val="000000"/>
+              </w:rPr>
+              <w:t>Date de fin de la saison</w:t>
+            </w:r>
+          </w:p>
+        </w:tc>
+        <w:tc>
+          <w:tcPr>
+            <w:tcW w:w="3300" w:type="dxa"/>
+            <w:tcBorders>
+              <w:top w:val="nil"/>
+              <w:left w:val="nil"/>
+              <w:bottom w:val="single" w:sz="4" w:space="0" w:color="auto"/>
+              <w:right w:val="single" w:sz="4" w:space="0" w:color="auto"/>
+            </w:tcBorders>
+            <w:shd w:val="clear" w:color="auto" w:fill="auto"/>
+            <w:noWrap/>
+            <w:vAlign w:val="bottom"/>
+            <w:hideMark/>
+          </w:tcPr>
+          <w:p>
+            <w:pPr>
+              <w:spacing w:after="0" w:line="240" w:lineRule="auto"/>
+              <w:rPr>
+                <w:rFonts w:ascii="Calibri" w:eastAsia="Times New Roman" w:hAnsi="Calibri" w:cs="Calibri"/>
+                <w:color w:val="000000"/>
+              </w:rPr>
+            </w:pPr>
+            <w:r>
+              <w:rPr>
+                <w:rFonts w:ascii="Calibri" w:eastAsia="Times New Roman" w:hAnsi="Calibri" w:cs="Calibri"/>
+                <w:color w:val="000000"/>
+              </w:rPr>
+              <w:t>Date_Fin_Saison</w:t>
+            </w:r>
+          </w:p>
+        </w:tc>
+        <w:tc>
+          <w:tcPr>
+            <w:tcW w:w="1320" w:type="dxa"/>
+            <w:tcBorders>
+              <w:top w:val="nil"/>
+              <w:left w:val="nil"/>
+              <w:bottom w:val="single" w:sz="4" w:space="0" w:color="auto"/>
+              <w:right w:val="single" w:sz="4" w:space="0" w:color="auto"/>
+            </w:tcBorders>
+            <w:shd w:val="clear" w:color="auto" w:fill="auto"/>
+            <w:noWrap/>
+            <w:vAlign w:val="bottom"/>
+            <w:hideMark/>
+          </w:tcPr>
+          <w:p>
+            <w:pPr>
+              <w:spacing w:after="0" w:line="240" w:lineRule="auto"/>
+              <w:rPr>
+                <w:rFonts w:ascii="Calibri" w:eastAsia="Times New Roman" w:hAnsi="Calibri" w:cs="Calibri"/>
+                <w:color w:val="000000"/>
+              </w:rPr>
+            </w:pPr>
+            <w:r>
+              <w:rPr>
+                <w:rFonts w:ascii="Calibri" w:eastAsia="Times New Roman" w:hAnsi="Calibri" w:cs="Calibri"/>
+                <w:color w:val="000000"/>
+              </w:rPr>
+              <w:t>Timestamp</w:t>
+            </w:r>
+          </w:p>
+        </w:tc>
+      </w:tr>
+    </w:tbl>
+    <w:p/>
+    <w:p/>
+    <w:p>
+      <w:r>
+        <w:t>Le dictionnaire de données et le MCD étant</w:t>
+      </w:r>
+      <w:r>
+        <w:t xml:space="preserve"> créés en même temps, l'un prenant appui sur l'autre pour la réflexion de la construction de l'ensemble</w:t>
+      </w:r>
       <w:bookmarkStart w:id="0" w:name="_GoBack"/>
       <w:bookmarkEnd w:id="0"/>
-    </w:p>
+      <w:r>
+        <w:t>, voici la version finale de celui-ci qui donne une bonne visibilité à la structure à adopter pour construire les tables du MCD.</w:t>
+      </w:r>
+    </w:p>
+    <w:p>
+      <w:pPr>
+        <w:sectPr>
+          <w:pgSz w:w="11906" w:h="16838"/>
+          <w:pgMar w:top="1417" w:right="1417" w:bottom="1417" w:left="1417" w:header="708" w:footer="708" w:gutter="0"/>
+          <w:cols w:space="708"/>
+          <w:docGrid w:linePitch="360"/>
+        </w:sectPr>
+      </w:pPr>
+    </w:p>
+    <w:p>
+      <w:r>
+        <w:lastRenderedPageBreak/>
+        <w:t>Présentation du Modèle Conceptuel de Données MCD:</w:t>
+      </w:r>
+    </w:p>
+    <w:p>
+      <w:r>
+        <w:pict>
+          <v:shapetype id="_x0000_t75" coordsize="21600,21600" o:spt="75" o:preferrelative="t" path="m@4@5l@4@11@9@11@9@5xe" filled="f" stroked="f">
+            <v:stroke joinstyle="miter"/>
+            <v:formulas>
+              <v:f eqn="if lineDrawn pixelLineWidth 0"/>
+              <v:f eqn="sum @0 1 0"/>
+              <v:f eqn="sum 0 0 @1"/>
+              <v:f eqn="prod @2 1 2"/>
+              <v:f eqn="prod @3 21600 pixelWidth"/>
+              <v:f eqn="prod @3 21600 pixelHeight"/>
+              <v:f eqn="sum @0 0 1"/>
+              <v:f eqn="prod @6 1 2"/>
+              <v:f eqn="prod @7 21600 pixelWidth"/>
+              <v:f eqn="sum @8 21600 0"/>
+              <v:f eqn="prod @7 21600 pixelHeight"/>
+              <v:f eqn="sum @10 21600 0"/>
+            </v:formulas>
+            <v:path o:extrusionok="f" gradientshapeok="t" o:connecttype="rect"/>
+            <o:lock v:ext="edit" aspectratio="t"/>
+          </v:shapetype>
+          <v:shape id="_x0000_i1025" type="#_x0000_t75" style="width:690.55pt;height:404.75pt">
+            <v:imagedata r:id="rId12" o:title="MCD" croptop="2510f" cropleft="365f" cropright="911f"/>
+          </v:shape>
+        </w:pict>
+      </w:r>
+    </w:p>
+    <w:p/>
+    <w:p>
+      <w:pPr>
+        <w:sectPr>
+          <w:pgSz w:w="16838" w:h="11906" w:orient="landscape"/>
+          <w:pgMar w:top="1417" w:right="1417" w:bottom="1417" w:left="1417" w:header="708" w:footer="708" w:gutter="0"/>
+          <w:cols w:space="708"/>
+          <w:docGrid w:linePitch="360"/>
+        </w:sectPr>
+      </w:pPr>
+    </w:p>
+    <w:p>
+      <w:r>
+        <w:lastRenderedPageBreak/>
+        <w:t>MLD</w:t>
+      </w:r>
+    </w:p>
+    <w:p/>
+    <w:p>
+      <w:r>
+        <w:t>Membre</w:t>
+      </w:r>
+    </w:p>
+    <w:p>
+      <w:pPr>
+        <w:autoSpaceDE w:val="0"/>
+        <w:autoSpaceDN w:val="0"/>
+        <w:adjustRightInd w:val="0"/>
+        <w:spacing w:after="0" w:line="240" w:lineRule="auto"/>
+        <w:rPr>
+          <w:rFonts w:ascii="Segoe UI" w:hAnsi="Segoe UI" w:cs="Segoe UI"/>
+          <w:sz w:val="17"/>
+          <w:szCs w:val="17"/>
+        </w:rPr>
+      </w:pPr>
+      <w:r>
+        <w:rPr>
+          <w:rFonts w:ascii="Calibri" w:hAnsi="Calibri" w:cs="Calibri"/>
+          <w:b/>
+          <w:bCs/>
+          <w:color w:val="090000"/>
+          <w:sz w:val="34"/>
+          <w:szCs w:val="34"/>
+        </w:rPr>
+        <w:t>Membre = (</w:t>
+      </w:r>
+      <w:r>
+        <w:rPr>
+          <w:rFonts w:ascii="Calibri" w:hAnsi="Calibri" w:cs="Calibri"/>
+          <w:b/>
+          <w:bCs/>
+          <w:color w:val="090000"/>
+          <w:sz w:val="30"/>
+          <w:szCs w:val="30"/>
+          <w:u w:val="single"/>
+        </w:rPr>
+        <w:t>Id_Membre</w:t>
+      </w:r>
+      <w:r>
+        <w:rPr>
+          <w:rFonts w:ascii="Calibri" w:hAnsi="Calibri" w:cs="Calibri"/>
+          <w:b/>
+          <w:bCs/>
+          <w:i/>
+          <w:iCs/>
+          <w:color w:val="808080"/>
+          <w:sz w:val="20"/>
+          <w:szCs w:val="20"/>
+        </w:rPr>
+        <w:t xml:space="preserve"> NUMBER(10)</w:t>
+      </w:r>
+      <w:r>
+        <w:rPr>
+          <w:rFonts w:ascii="Calibri" w:hAnsi="Calibri" w:cs="Calibri"/>
+          <w:color w:val="090000"/>
+          <w:sz w:val="30"/>
+          <w:szCs w:val="30"/>
+        </w:rPr>
+        <w:t>, Nom</w:t>
+      </w:r>
+      <w:r>
+        <w:rPr>
+          <w:rFonts w:ascii="Calibri" w:hAnsi="Calibri" w:cs="Calibri"/>
+          <w:i/>
+          <w:iCs/>
+          <w:color w:val="808080"/>
+          <w:sz w:val="20"/>
+          <w:szCs w:val="20"/>
+        </w:rPr>
+        <w:t xml:space="preserve"> VARCHAR2(50)</w:t>
+      </w:r>
+      <w:r>
+        <w:rPr>
+          <w:rFonts w:ascii="Calibri" w:hAnsi="Calibri" w:cs="Calibri"/>
+          <w:color w:val="090000"/>
+          <w:sz w:val="30"/>
+          <w:szCs w:val="30"/>
+        </w:rPr>
+        <w:t>, Prenom</w:t>
+      </w:r>
+      <w:r>
+        <w:rPr>
+          <w:rFonts w:ascii="Calibri" w:hAnsi="Calibri" w:cs="Calibri"/>
+          <w:i/>
+          <w:iCs/>
+          <w:color w:val="808080"/>
+          <w:sz w:val="20"/>
+          <w:szCs w:val="20"/>
+        </w:rPr>
+        <w:t xml:space="preserve"> VARCHAR2(50)</w:t>
+      </w:r>
+      <w:r>
+        <w:rPr>
+          <w:rFonts w:ascii="Calibri" w:hAnsi="Calibri" w:cs="Calibri"/>
+          <w:color w:val="090000"/>
+          <w:sz w:val="30"/>
+          <w:szCs w:val="30"/>
+        </w:rPr>
+        <w:t>, email</w:t>
+      </w:r>
+      <w:r>
+        <w:rPr>
+          <w:rFonts w:ascii="Calibri" w:hAnsi="Calibri" w:cs="Calibri"/>
+          <w:i/>
+          <w:iCs/>
+          <w:color w:val="808080"/>
+          <w:sz w:val="20"/>
+          <w:szCs w:val="20"/>
+        </w:rPr>
+        <w:t xml:space="preserve"> VARCHAR2(50)</w:t>
+      </w:r>
+      <w:r>
+        <w:rPr>
+          <w:rFonts w:ascii="Calibri" w:hAnsi="Calibri" w:cs="Calibri"/>
+          <w:color w:val="090000"/>
+          <w:sz w:val="30"/>
+          <w:szCs w:val="30"/>
+        </w:rPr>
+        <w:t>, IsOrganisateur</w:t>
+      </w:r>
+      <w:r>
+        <w:rPr>
+          <w:rFonts w:ascii="Calibri" w:hAnsi="Calibri" w:cs="Calibri"/>
+          <w:i/>
+          <w:iCs/>
+          <w:color w:val="808080"/>
+          <w:sz w:val="20"/>
+          <w:szCs w:val="20"/>
+        </w:rPr>
+        <w:t xml:space="preserve"> NUMBER(1)</w:t>
+      </w:r>
+      <w:r>
+        <w:rPr>
+          <w:rFonts w:ascii="Calibri" w:hAnsi="Calibri" w:cs="Calibri"/>
+          <w:color w:val="090000"/>
+          <w:sz w:val="30"/>
+          <w:szCs w:val="30"/>
+        </w:rPr>
+        <w:t>, Date_Naissance</w:t>
+      </w:r>
+      <w:r>
+        <w:rPr>
+          <w:rFonts w:ascii="Calibri" w:hAnsi="Calibri" w:cs="Calibri"/>
+          <w:i/>
+          <w:iCs/>
+          <w:color w:val="808080"/>
+          <w:sz w:val="20"/>
+          <w:szCs w:val="20"/>
+        </w:rPr>
+        <w:t xml:space="preserve"> TIMESTAMP</w:t>
+      </w:r>
+      <w:r>
+        <w:rPr>
+          <w:rFonts w:ascii="Calibri" w:hAnsi="Calibri" w:cs="Calibri"/>
+          <w:color w:val="090000"/>
+          <w:sz w:val="30"/>
+          <w:szCs w:val="30"/>
+        </w:rPr>
+        <w:t>, Photo_Profil</w:t>
+      </w:r>
+      <w:r>
+        <w:rPr>
+          <w:rFonts w:ascii="Calibri" w:hAnsi="Calibri" w:cs="Calibri"/>
+          <w:i/>
+          <w:iCs/>
+          <w:color w:val="808080"/>
+          <w:sz w:val="20"/>
+          <w:szCs w:val="20"/>
+        </w:rPr>
+        <w:t xml:space="preserve"> BLOB</w:t>
+      </w:r>
+      <w:r>
+        <w:rPr>
+          <w:rFonts w:ascii="Calibri" w:hAnsi="Calibri" w:cs="Calibri"/>
+          <w:color w:val="090000"/>
+          <w:sz w:val="30"/>
+          <w:szCs w:val="30"/>
+        </w:rPr>
+        <w:t>, No_Voie</w:t>
+      </w:r>
+      <w:r>
+        <w:rPr>
+          <w:rFonts w:ascii="Calibri" w:hAnsi="Calibri" w:cs="Calibri"/>
+          <w:i/>
+          <w:iCs/>
+          <w:color w:val="808080"/>
+          <w:sz w:val="20"/>
+          <w:szCs w:val="20"/>
+        </w:rPr>
+        <w:t xml:space="preserve"> VARCHAR2(50)</w:t>
+      </w:r>
+      <w:r>
+        <w:rPr>
+          <w:rFonts w:ascii="Calibri" w:hAnsi="Calibri" w:cs="Calibri"/>
+          <w:color w:val="090000"/>
+          <w:sz w:val="30"/>
+          <w:szCs w:val="30"/>
+        </w:rPr>
+        <w:t>, Nom_De_Rue</w:t>
+      </w:r>
+      <w:r>
+        <w:rPr>
+          <w:rFonts w:ascii="Calibri" w:hAnsi="Calibri" w:cs="Calibri"/>
+          <w:i/>
+          <w:iCs/>
+          <w:color w:val="808080"/>
+          <w:sz w:val="20"/>
+          <w:szCs w:val="20"/>
+        </w:rPr>
+        <w:t xml:space="preserve"> VARCHAR2(50)</w:t>
+      </w:r>
+      <w:r>
+        <w:rPr>
+          <w:rFonts w:ascii="Calibri" w:hAnsi="Calibri" w:cs="Calibri"/>
+          <w:color w:val="090000"/>
+          <w:sz w:val="30"/>
+          <w:szCs w:val="30"/>
+        </w:rPr>
+        <w:t>, Code_Postal</w:t>
+      </w:r>
+      <w:r>
+        <w:rPr>
+          <w:rFonts w:ascii="Calibri" w:hAnsi="Calibri" w:cs="Calibri"/>
+          <w:i/>
+          <w:iCs/>
+          <w:color w:val="808080"/>
+          <w:sz w:val="20"/>
+          <w:szCs w:val="20"/>
+        </w:rPr>
+        <w:t xml:space="preserve"> VARCHAR2(50)</w:t>
+      </w:r>
+      <w:r>
+        <w:rPr>
+          <w:rFonts w:ascii="Calibri" w:hAnsi="Calibri" w:cs="Calibri"/>
+          <w:color w:val="090000"/>
+          <w:sz w:val="30"/>
+          <w:szCs w:val="30"/>
+        </w:rPr>
+        <w:t>, Ville</w:t>
+      </w:r>
+      <w:r>
+        <w:rPr>
+          <w:rFonts w:ascii="Calibri" w:hAnsi="Calibri" w:cs="Calibri"/>
+          <w:i/>
+          <w:iCs/>
+          <w:color w:val="808080"/>
+          <w:sz w:val="20"/>
+          <w:szCs w:val="20"/>
+        </w:rPr>
+        <w:t xml:space="preserve"> VARCHAR2(50)</w:t>
+      </w:r>
+      <w:r>
+        <w:rPr>
+          <w:rFonts w:ascii="Calibri" w:hAnsi="Calibri" w:cs="Calibri"/>
+          <w:color w:val="090000"/>
+          <w:sz w:val="30"/>
+          <w:szCs w:val="30"/>
+        </w:rPr>
+        <w:t>, Pays</w:t>
+      </w:r>
+      <w:r>
+        <w:rPr>
+          <w:rFonts w:ascii="Calibri" w:hAnsi="Calibri" w:cs="Calibri"/>
+          <w:i/>
+          <w:iCs/>
+          <w:color w:val="808080"/>
+          <w:sz w:val="20"/>
+          <w:szCs w:val="20"/>
+        </w:rPr>
+        <w:t xml:space="preserve"> VARCHAR2(50)</w:t>
+      </w:r>
+      <w:r>
+        <w:rPr>
+          <w:rFonts w:ascii="Calibri" w:hAnsi="Calibri" w:cs="Calibri"/>
+          <w:color w:val="090000"/>
+          <w:sz w:val="30"/>
+          <w:szCs w:val="30"/>
+        </w:rPr>
+        <w:t xml:space="preserve">, </w:t>
+      </w:r>
+      <w:r>
+        <w:rPr>
+          <w:rFonts w:ascii="Calibri" w:hAnsi="Calibri" w:cs="Calibri"/>
+          <w:b/>
+          <w:bCs/>
+          <w:color w:val="090000"/>
+          <w:sz w:val="30"/>
+          <w:szCs w:val="30"/>
+        </w:rPr>
+        <w:t>Login</w:t>
+      </w:r>
+      <w:r>
+        <w:rPr>
+          <w:rFonts w:ascii="Calibri" w:hAnsi="Calibri" w:cs="Calibri"/>
+          <w:b/>
+          <w:bCs/>
+          <w:i/>
+          <w:iCs/>
+          <w:color w:val="808080"/>
+          <w:sz w:val="20"/>
+          <w:szCs w:val="20"/>
+        </w:rPr>
+        <w:t xml:space="preserve"> VARCHAR2(50)</w:t>
+      </w:r>
+      <w:r>
+        <w:rPr>
+          <w:rFonts w:ascii="Calibri" w:hAnsi="Calibri" w:cs="Calibri"/>
+          <w:color w:val="090000"/>
+          <w:sz w:val="30"/>
+          <w:szCs w:val="30"/>
+        </w:rPr>
+        <w:t>, mdp</w:t>
+      </w:r>
+      <w:r>
+        <w:rPr>
+          <w:rFonts w:ascii="Calibri" w:hAnsi="Calibri" w:cs="Calibri"/>
+          <w:b/>
+          <w:bCs/>
+          <w:i/>
+          <w:iCs/>
+          <w:color w:val="808080"/>
+          <w:sz w:val="20"/>
+          <w:szCs w:val="20"/>
+        </w:rPr>
+        <w:t xml:space="preserve"> VARCHAR2(50)</w:t>
+      </w:r>
+      <w:r>
+        <w:rPr>
+          <w:rFonts w:ascii="Calibri" w:hAnsi="Calibri" w:cs="Calibri"/>
+          <w:color w:val="090000"/>
+          <w:sz w:val="30"/>
+          <w:szCs w:val="30"/>
+        </w:rPr>
+        <w:t>, NoTel</w:t>
+      </w:r>
+      <w:r>
+        <w:rPr>
+          <w:rFonts w:ascii="Calibri" w:hAnsi="Calibri" w:cs="Calibri"/>
+          <w:i/>
+          <w:iCs/>
+          <w:color w:val="808080"/>
+          <w:sz w:val="20"/>
+          <w:szCs w:val="20"/>
+        </w:rPr>
+        <w:t xml:space="preserve"> VARCHAR2(50)</w:t>
+      </w:r>
+      <w:r>
+        <w:rPr>
+          <w:rFonts w:ascii="Calibri" w:hAnsi="Calibri" w:cs="Calibri"/>
+          <w:b/>
+          <w:bCs/>
+          <w:color w:val="090000"/>
+          <w:sz w:val="34"/>
+          <w:szCs w:val="34"/>
+        </w:rPr>
+        <w:t>);</w:t>
+      </w:r>
+    </w:p>
+    <w:p>
+      <w:pPr>
+        <w:autoSpaceDE w:val="0"/>
+        <w:autoSpaceDN w:val="0"/>
+        <w:adjustRightInd w:val="0"/>
+        <w:spacing w:after="0" w:line="240" w:lineRule="auto"/>
+        <w:rPr>
+          <w:rFonts w:ascii="Segoe UI" w:hAnsi="Segoe UI" w:cs="Segoe UI"/>
+          <w:sz w:val="17"/>
+          <w:szCs w:val="17"/>
+        </w:rPr>
+      </w:pPr>
+      <w:r>
+        <w:rPr>
+          <w:rFonts w:ascii="Calibri" w:hAnsi="Calibri" w:cs="Calibri"/>
+          <w:b/>
+          <w:bCs/>
+          <w:color w:val="090000"/>
+          <w:sz w:val="34"/>
+          <w:szCs w:val="34"/>
+        </w:rPr>
+        <w:t>Activite = (</w:t>
+      </w:r>
+      <w:r>
+        <w:rPr>
+          <w:rFonts w:ascii="Calibri" w:hAnsi="Calibri" w:cs="Calibri"/>
+          <w:b/>
+          <w:bCs/>
+          <w:color w:val="090000"/>
+          <w:sz w:val="30"/>
+          <w:szCs w:val="30"/>
+          <w:u w:val="single"/>
+        </w:rPr>
+        <w:t>Id_Activite</w:t>
+      </w:r>
+      <w:r>
+        <w:rPr>
+          <w:rFonts w:ascii="Calibri" w:hAnsi="Calibri" w:cs="Calibri"/>
+          <w:b/>
+          <w:bCs/>
+          <w:i/>
+          <w:iCs/>
+          <w:color w:val="808080"/>
+          <w:sz w:val="20"/>
+          <w:szCs w:val="20"/>
+        </w:rPr>
+        <w:t xml:space="preserve"> NUMBER(10)</w:t>
+      </w:r>
+      <w:r>
+        <w:rPr>
+          <w:rFonts w:ascii="Calibri" w:hAnsi="Calibri" w:cs="Calibri"/>
+          <w:color w:val="090000"/>
+          <w:sz w:val="30"/>
+          <w:szCs w:val="30"/>
+        </w:rPr>
+        <w:t>, Nom_Activite</w:t>
+      </w:r>
+      <w:r>
+        <w:rPr>
+          <w:rFonts w:ascii="Calibri" w:hAnsi="Calibri" w:cs="Calibri"/>
+          <w:i/>
+          <w:iCs/>
+          <w:color w:val="808080"/>
+          <w:sz w:val="20"/>
+          <w:szCs w:val="20"/>
+        </w:rPr>
+        <w:t xml:space="preserve"> VARCHAR2(50)</w:t>
+      </w:r>
+      <w:r>
+        <w:rPr>
+          <w:rFonts w:ascii="Calibri" w:hAnsi="Calibri" w:cs="Calibri"/>
+          <w:color w:val="090000"/>
+          <w:sz w:val="30"/>
+          <w:szCs w:val="30"/>
+        </w:rPr>
+        <w:t>, Description_Activite</w:t>
+      </w:r>
+      <w:r>
+        <w:rPr>
+          <w:rFonts w:ascii="Calibri" w:hAnsi="Calibri" w:cs="Calibri"/>
+          <w:i/>
+          <w:iCs/>
+          <w:color w:val="808080"/>
+          <w:sz w:val="20"/>
+          <w:szCs w:val="20"/>
+        </w:rPr>
+        <w:t xml:space="preserve"> VARCHAR2(500)</w:t>
+      </w:r>
+      <w:r>
+        <w:rPr>
+          <w:rFonts w:ascii="Calibri" w:hAnsi="Calibri" w:cs="Calibri"/>
+          <w:color w:val="090000"/>
+          <w:sz w:val="30"/>
+          <w:szCs w:val="30"/>
+        </w:rPr>
+        <w:t>, Destination_Activite</w:t>
+      </w:r>
+      <w:r>
+        <w:rPr>
+          <w:rFonts w:ascii="Calibri" w:hAnsi="Calibri" w:cs="Calibri"/>
+          <w:i/>
+          <w:iCs/>
+          <w:color w:val="808080"/>
+          <w:sz w:val="20"/>
+          <w:szCs w:val="20"/>
+        </w:rPr>
+        <w:t xml:space="preserve"> VARCHAR2(50)</w:t>
+      </w:r>
+      <w:r>
+        <w:rPr>
+          <w:rFonts w:ascii="Calibri" w:hAnsi="Calibri" w:cs="Calibri"/>
+          <w:color w:val="090000"/>
+          <w:sz w:val="30"/>
+          <w:szCs w:val="30"/>
+        </w:rPr>
+        <w:t>, Point_GPS_Activite</w:t>
+      </w:r>
+      <w:r>
+        <w:rPr>
+          <w:rFonts w:ascii="Calibri" w:hAnsi="Calibri" w:cs="Calibri"/>
+          <w:i/>
+          <w:iCs/>
+          <w:color w:val="808080"/>
+          <w:sz w:val="20"/>
+          <w:szCs w:val="20"/>
+        </w:rPr>
+        <w:t xml:space="preserve"> VARCHAR2(50)</w:t>
+      </w:r>
+      <w:r>
+        <w:rPr>
+          <w:rFonts w:ascii="Calibri" w:hAnsi="Calibri" w:cs="Calibri"/>
+          <w:color w:val="090000"/>
+          <w:sz w:val="30"/>
+          <w:szCs w:val="30"/>
+        </w:rPr>
+        <w:t>, Date_Activite</w:t>
+      </w:r>
+      <w:r>
+        <w:rPr>
+          <w:rFonts w:ascii="Calibri" w:hAnsi="Calibri" w:cs="Calibri"/>
+          <w:i/>
+          <w:iCs/>
+          <w:color w:val="808080"/>
+          <w:sz w:val="20"/>
+          <w:szCs w:val="20"/>
+        </w:rPr>
+        <w:t xml:space="preserve"> TIMESTAMP</w:t>
+      </w:r>
+      <w:r>
+        <w:rPr>
+          <w:rFonts w:ascii="Calibri" w:hAnsi="Calibri" w:cs="Calibri"/>
+          <w:color w:val="090000"/>
+          <w:sz w:val="30"/>
+          <w:szCs w:val="30"/>
+        </w:rPr>
+        <w:t>, Tarif_Adherent</w:t>
+      </w:r>
+      <w:r>
+        <w:rPr>
+          <w:rFonts w:ascii="Calibri" w:hAnsi="Calibri" w:cs="Calibri"/>
+          <w:i/>
+          <w:iCs/>
+          <w:color w:val="808080"/>
+          <w:sz w:val="20"/>
+          <w:szCs w:val="20"/>
+        </w:rPr>
+        <w:t xml:space="preserve"> NUMBER(7,2)</w:t>
+      </w:r>
+      <w:r>
+        <w:rPr>
+          <w:rFonts w:ascii="Calibri" w:hAnsi="Calibri" w:cs="Calibri"/>
+          <w:color w:val="090000"/>
+          <w:sz w:val="30"/>
+          <w:szCs w:val="30"/>
+        </w:rPr>
+        <w:t>, Tarif_Invite</w:t>
+      </w:r>
+      <w:r>
+        <w:rPr>
+          <w:rFonts w:ascii="Calibri" w:hAnsi="Calibri" w:cs="Calibri"/>
+          <w:i/>
+          <w:iCs/>
+          <w:color w:val="808080"/>
+          <w:sz w:val="20"/>
+          <w:szCs w:val="20"/>
+        </w:rPr>
+        <w:t xml:space="preserve"> NUMBER(7,2)</w:t>
+      </w:r>
+      <w:r>
+        <w:rPr>
+          <w:rFonts w:ascii="Calibri" w:hAnsi="Calibri" w:cs="Calibri"/>
+          <w:color w:val="090000"/>
+          <w:sz w:val="30"/>
+          <w:szCs w:val="30"/>
+        </w:rPr>
+        <w:t>, Type_Vehicule</w:t>
+      </w:r>
+      <w:r>
+        <w:rPr>
+          <w:rFonts w:ascii="Calibri" w:hAnsi="Calibri" w:cs="Calibri"/>
+          <w:i/>
+          <w:iCs/>
+          <w:color w:val="808080"/>
+          <w:sz w:val="20"/>
+          <w:szCs w:val="20"/>
+        </w:rPr>
+        <w:t xml:space="preserve"> VARCHAR2(50)</w:t>
+      </w:r>
+      <w:r>
+        <w:rPr>
+          <w:rFonts w:ascii="Calibri" w:hAnsi="Calibri" w:cs="Calibri"/>
+          <w:color w:val="090000"/>
+          <w:sz w:val="30"/>
+          <w:szCs w:val="30"/>
+        </w:rPr>
+        <w:t>, Photo_Activite</w:t>
+      </w:r>
+      <w:r>
+        <w:rPr>
+          <w:rFonts w:ascii="Calibri" w:hAnsi="Calibri" w:cs="Calibri"/>
+          <w:i/>
+          <w:iCs/>
+          <w:color w:val="808080"/>
+          <w:sz w:val="20"/>
+          <w:szCs w:val="20"/>
+        </w:rPr>
+        <w:t xml:space="preserve"> BLOB</w:t>
+      </w:r>
+      <w:r>
+        <w:rPr>
+          <w:rFonts w:ascii="Calibri" w:hAnsi="Calibri" w:cs="Calibri"/>
+          <w:color w:val="090000"/>
+          <w:sz w:val="30"/>
+          <w:szCs w:val="30"/>
+        </w:rPr>
+        <w:t>, Duree_Activite</w:t>
+      </w:r>
+      <w:r>
+        <w:rPr>
+          <w:rFonts w:ascii="Calibri" w:hAnsi="Calibri" w:cs="Calibri"/>
+          <w:i/>
+          <w:iCs/>
+          <w:color w:val="808080"/>
+          <w:sz w:val="20"/>
+          <w:szCs w:val="20"/>
+        </w:rPr>
+        <w:t xml:space="preserve"> NUMBER(5,2)</w:t>
+      </w:r>
+      <w:r>
+        <w:rPr>
+          <w:rFonts w:ascii="Calibri" w:hAnsi="Calibri" w:cs="Calibri"/>
+          <w:i/>
+          <w:iCs/>
+          <w:color w:val="0000FF"/>
+          <w:sz w:val="30"/>
+          <w:szCs w:val="30"/>
+        </w:rPr>
+        <w:t>, #Id_Membre</w:t>
+      </w:r>
+      <w:r>
+        <w:rPr>
+          <w:rFonts w:ascii="Calibri" w:hAnsi="Calibri" w:cs="Calibri"/>
+          <w:b/>
+          <w:bCs/>
+          <w:color w:val="090000"/>
+          <w:sz w:val="34"/>
+          <w:szCs w:val="34"/>
+        </w:rPr>
+        <w:t>);</w:t>
+      </w:r>
+    </w:p>
+    <w:p>
+      <w:pPr>
+        <w:autoSpaceDE w:val="0"/>
+        <w:autoSpaceDN w:val="0"/>
+        <w:adjustRightInd w:val="0"/>
+        <w:spacing w:after="0" w:line="240" w:lineRule="auto"/>
+        <w:rPr>
+          <w:rFonts w:ascii="Segoe UI" w:hAnsi="Segoe UI" w:cs="Segoe UI"/>
+          <w:sz w:val="17"/>
+          <w:szCs w:val="17"/>
+        </w:rPr>
+      </w:pPr>
+      <w:r>
+        <w:rPr>
+          <w:rFonts w:ascii="Calibri" w:hAnsi="Calibri" w:cs="Calibri"/>
+          <w:b/>
+          <w:bCs/>
+          <w:color w:val="090000"/>
+          <w:sz w:val="34"/>
+          <w:szCs w:val="34"/>
+        </w:rPr>
+        <w:t>Photo = (</w:t>
+      </w:r>
+      <w:r>
+        <w:rPr>
+          <w:rFonts w:ascii="Calibri" w:hAnsi="Calibri" w:cs="Calibri"/>
+          <w:b/>
+          <w:bCs/>
+          <w:color w:val="090000"/>
+          <w:sz w:val="30"/>
+          <w:szCs w:val="30"/>
+          <w:u w:val="single"/>
+        </w:rPr>
+        <w:t>Id_Photo</w:t>
+      </w:r>
+      <w:r>
+        <w:rPr>
+          <w:rFonts w:ascii="Calibri" w:hAnsi="Calibri" w:cs="Calibri"/>
+          <w:b/>
+          <w:bCs/>
+          <w:i/>
+          <w:iCs/>
+          <w:color w:val="808080"/>
+          <w:sz w:val="20"/>
+          <w:szCs w:val="20"/>
+        </w:rPr>
+        <w:t xml:space="preserve"> NUMBER(10)</w:t>
+      </w:r>
+      <w:r>
+        <w:rPr>
+          <w:rFonts w:ascii="Calibri" w:hAnsi="Calibri" w:cs="Calibri"/>
+          <w:color w:val="090000"/>
+          <w:sz w:val="30"/>
+          <w:szCs w:val="30"/>
+        </w:rPr>
+        <w:t>, Fichier_Photo</w:t>
+      </w:r>
+      <w:r>
+        <w:rPr>
+          <w:rFonts w:ascii="Calibri" w:hAnsi="Calibri" w:cs="Calibri"/>
+          <w:i/>
+          <w:iCs/>
+          <w:color w:val="808080"/>
+          <w:sz w:val="20"/>
+          <w:szCs w:val="20"/>
+        </w:rPr>
+        <w:t xml:space="preserve"> BLOB</w:t>
+      </w:r>
+      <w:r>
+        <w:rPr>
+          <w:rFonts w:ascii="Calibri" w:hAnsi="Calibri" w:cs="Calibri"/>
+          <w:color w:val="090000"/>
+          <w:sz w:val="30"/>
+          <w:szCs w:val="30"/>
+        </w:rPr>
+        <w:t>, Date_Publi_Photo</w:t>
+      </w:r>
+      <w:r>
+        <w:rPr>
+          <w:rFonts w:ascii="Calibri" w:hAnsi="Calibri" w:cs="Calibri"/>
+          <w:i/>
+          <w:iCs/>
+          <w:color w:val="808080"/>
+          <w:sz w:val="20"/>
+          <w:szCs w:val="20"/>
+        </w:rPr>
+        <w:t xml:space="preserve"> TIMESTAMP</w:t>
+      </w:r>
+      <w:r>
+        <w:rPr>
+          <w:rFonts w:ascii="Calibri" w:hAnsi="Calibri" w:cs="Calibri"/>
+          <w:i/>
+          <w:iCs/>
+          <w:color w:val="0000FF"/>
+          <w:sz w:val="30"/>
+          <w:szCs w:val="30"/>
+        </w:rPr>
+        <w:t>, #Id_Activite, #Id_Membre</w:t>
+      </w:r>
+      <w:r>
+        <w:rPr>
+          <w:rFonts w:ascii="Calibri" w:hAnsi="Calibri" w:cs="Calibri"/>
+          <w:b/>
+          <w:bCs/>
+          <w:color w:val="090000"/>
+          <w:sz w:val="34"/>
+          <w:szCs w:val="34"/>
+        </w:rPr>
+        <w:t>);</w:t>
+      </w:r>
+    </w:p>
+    <w:p>
+      <w:pPr>
+        <w:autoSpaceDE w:val="0"/>
+        <w:autoSpaceDN w:val="0"/>
+        <w:adjustRightInd w:val="0"/>
+        <w:spacing w:after="0" w:line="240" w:lineRule="auto"/>
+        <w:rPr>
+          <w:rFonts w:ascii="Segoe UI" w:hAnsi="Segoe UI" w:cs="Segoe UI"/>
+          <w:sz w:val="17"/>
+          <w:szCs w:val="17"/>
+        </w:rPr>
+      </w:pPr>
+      <w:r>
+        <w:rPr>
+          <w:rFonts w:ascii="Calibri" w:hAnsi="Calibri" w:cs="Calibri"/>
+          <w:b/>
+          <w:bCs/>
+          <w:color w:val="090000"/>
+          <w:sz w:val="34"/>
+          <w:szCs w:val="34"/>
+        </w:rPr>
+        <w:t>Saison = (</w:t>
+      </w:r>
+      <w:r>
+        <w:rPr>
+          <w:rFonts w:ascii="Calibri" w:hAnsi="Calibri" w:cs="Calibri"/>
+          <w:b/>
+          <w:bCs/>
+          <w:color w:val="090000"/>
+          <w:sz w:val="30"/>
+          <w:szCs w:val="30"/>
+          <w:u w:val="single"/>
+        </w:rPr>
+        <w:t>Id_Saison</w:t>
+      </w:r>
+      <w:r>
+        <w:rPr>
+          <w:rFonts w:ascii="Calibri" w:hAnsi="Calibri" w:cs="Calibri"/>
+          <w:b/>
+          <w:bCs/>
+          <w:i/>
+          <w:iCs/>
+          <w:color w:val="808080"/>
+          <w:sz w:val="20"/>
+          <w:szCs w:val="20"/>
+        </w:rPr>
+        <w:t xml:space="preserve"> NUMBER(10)</w:t>
+      </w:r>
+      <w:r>
+        <w:rPr>
+          <w:rFonts w:ascii="Calibri" w:hAnsi="Calibri" w:cs="Calibri"/>
+          <w:color w:val="090000"/>
+          <w:sz w:val="30"/>
+          <w:szCs w:val="30"/>
+        </w:rPr>
+        <w:t>, Date_Debut_Saison</w:t>
+      </w:r>
+      <w:r>
+        <w:rPr>
+          <w:rFonts w:ascii="Calibri" w:hAnsi="Calibri" w:cs="Calibri"/>
+          <w:i/>
+          <w:iCs/>
+          <w:color w:val="808080"/>
+          <w:sz w:val="20"/>
+          <w:szCs w:val="20"/>
+        </w:rPr>
+        <w:t xml:space="preserve"> TIMESTAMP</w:t>
+      </w:r>
+      <w:r>
+        <w:rPr>
+          <w:rFonts w:ascii="Calibri" w:hAnsi="Calibri" w:cs="Calibri"/>
+          <w:color w:val="090000"/>
+          <w:sz w:val="30"/>
+          <w:szCs w:val="30"/>
+        </w:rPr>
+        <w:t>, Date_Fin_Saison</w:t>
+      </w:r>
+      <w:r>
+        <w:rPr>
+          <w:rFonts w:ascii="Calibri" w:hAnsi="Calibri" w:cs="Calibri"/>
+          <w:i/>
+          <w:iCs/>
+          <w:color w:val="808080"/>
+          <w:sz w:val="20"/>
+          <w:szCs w:val="20"/>
+        </w:rPr>
+        <w:t xml:space="preserve"> TIMESTAMP</w:t>
+      </w:r>
+      <w:r>
+        <w:rPr>
+          <w:rFonts w:ascii="Calibri" w:hAnsi="Calibri" w:cs="Calibri"/>
+          <w:b/>
+          <w:bCs/>
+          <w:color w:val="090000"/>
+          <w:sz w:val="34"/>
+          <w:szCs w:val="34"/>
+        </w:rPr>
+        <w:t>);</w:t>
+      </w:r>
+    </w:p>
+    <w:p>
+      <w:pPr>
+        <w:autoSpaceDE w:val="0"/>
+        <w:autoSpaceDN w:val="0"/>
+        <w:adjustRightInd w:val="0"/>
+        <w:spacing w:after="0" w:line="240" w:lineRule="auto"/>
+        <w:rPr>
+          <w:rFonts w:ascii="Segoe UI" w:hAnsi="Segoe UI" w:cs="Segoe UI"/>
+          <w:sz w:val="17"/>
+          <w:szCs w:val="17"/>
+        </w:rPr>
+      </w:pPr>
+      <w:r>
+        <w:rPr>
+          <w:rFonts w:ascii="Calibri" w:hAnsi="Calibri" w:cs="Calibri"/>
+          <w:b/>
+          <w:bCs/>
+          <w:color w:val="090000"/>
+          <w:sz w:val="34"/>
+          <w:szCs w:val="34"/>
+        </w:rPr>
+        <w:t>Publication = (</w:t>
+      </w:r>
+      <w:r>
+        <w:rPr>
+          <w:rFonts w:ascii="Calibri" w:hAnsi="Calibri" w:cs="Calibri"/>
+          <w:b/>
+          <w:bCs/>
+          <w:color w:val="090000"/>
+          <w:sz w:val="30"/>
+          <w:szCs w:val="30"/>
+          <w:u w:val="single"/>
+        </w:rPr>
+        <w:t>Id_Publication</w:t>
+      </w:r>
+      <w:r>
+        <w:rPr>
+          <w:rFonts w:ascii="Calibri" w:hAnsi="Calibri" w:cs="Calibri"/>
+          <w:b/>
+          <w:bCs/>
+          <w:i/>
+          <w:iCs/>
+          <w:color w:val="808080"/>
+          <w:sz w:val="20"/>
+          <w:szCs w:val="20"/>
+        </w:rPr>
+        <w:t xml:space="preserve"> NUMBER(10)</w:t>
+      </w:r>
+      <w:r>
+        <w:rPr>
+          <w:rFonts w:ascii="Calibri" w:hAnsi="Calibri" w:cs="Calibri"/>
+          <w:color w:val="090000"/>
+          <w:sz w:val="30"/>
+          <w:szCs w:val="30"/>
+        </w:rPr>
+        <w:t>, Description_Nouvelle</w:t>
+      </w:r>
+      <w:r>
+        <w:rPr>
+          <w:rFonts w:ascii="Calibri" w:hAnsi="Calibri" w:cs="Calibri"/>
+          <w:i/>
+          <w:iCs/>
+          <w:color w:val="808080"/>
+          <w:sz w:val="20"/>
+          <w:szCs w:val="20"/>
+        </w:rPr>
+        <w:t xml:space="preserve"> VARCHAR2(50)</w:t>
+      </w:r>
+      <w:r>
+        <w:rPr>
+          <w:rFonts w:ascii="Calibri" w:hAnsi="Calibri" w:cs="Calibri"/>
+          <w:color w:val="090000"/>
+          <w:sz w:val="30"/>
+          <w:szCs w:val="30"/>
+        </w:rPr>
+        <w:t>, IsOffrePromotionnelleAdherents</w:t>
+      </w:r>
+      <w:r>
+        <w:rPr>
+          <w:rFonts w:ascii="Calibri" w:hAnsi="Calibri" w:cs="Calibri"/>
+          <w:i/>
+          <w:iCs/>
+          <w:color w:val="808080"/>
+          <w:sz w:val="20"/>
+          <w:szCs w:val="20"/>
+        </w:rPr>
+        <w:t xml:space="preserve"> NUMBER(1)</w:t>
+      </w:r>
+      <w:r>
+        <w:rPr>
+          <w:rFonts w:ascii="Calibri" w:hAnsi="Calibri" w:cs="Calibri"/>
+          <w:color w:val="090000"/>
+          <w:sz w:val="30"/>
+          <w:szCs w:val="30"/>
+        </w:rPr>
+        <w:t>, Texte</w:t>
+      </w:r>
+      <w:r>
+        <w:rPr>
+          <w:rFonts w:ascii="Calibri" w:hAnsi="Calibri" w:cs="Calibri"/>
+          <w:i/>
+          <w:iCs/>
+          <w:color w:val="808080"/>
+          <w:sz w:val="20"/>
+          <w:szCs w:val="20"/>
+        </w:rPr>
+        <w:t xml:space="preserve"> VARCHAR2(500)</w:t>
+      </w:r>
+      <w:r>
+        <w:rPr>
+          <w:rFonts w:ascii="Calibri" w:hAnsi="Calibri" w:cs="Calibri"/>
+          <w:color w:val="090000"/>
+          <w:sz w:val="30"/>
+          <w:szCs w:val="30"/>
+        </w:rPr>
+        <w:t>, Fichier_Associe</w:t>
+      </w:r>
+      <w:r>
+        <w:rPr>
+          <w:rFonts w:ascii="Calibri" w:hAnsi="Calibri" w:cs="Calibri"/>
+          <w:i/>
+          <w:iCs/>
+          <w:color w:val="808080"/>
+          <w:sz w:val="20"/>
+          <w:szCs w:val="20"/>
+        </w:rPr>
+        <w:t xml:space="preserve"> BLOB</w:t>
+      </w:r>
+      <w:r>
+        <w:rPr>
+          <w:rFonts w:ascii="Calibri" w:hAnsi="Calibri" w:cs="Calibri"/>
+          <w:color w:val="090000"/>
+          <w:sz w:val="30"/>
+          <w:szCs w:val="30"/>
+        </w:rPr>
+        <w:t>, IsNouvelleAdherents</w:t>
+      </w:r>
+      <w:r>
+        <w:rPr>
+          <w:rFonts w:ascii="Calibri" w:hAnsi="Calibri" w:cs="Calibri"/>
+          <w:i/>
+          <w:iCs/>
+          <w:color w:val="808080"/>
+          <w:sz w:val="20"/>
+          <w:szCs w:val="20"/>
+        </w:rPr>
+        <w:t xml:space="preserve"> NUMBER(1)</w:t>
+      </w:r>
+      <w:r>
+        <w:rPr>
+          <w:rFonts w:ascii="Calibri" w:hAnsi="Calibri" w:cs="Calibri"/>
+          <w:i/>
+          <w:iCs/>
+          <w:color w:val="0000FF"/>
+          <w:sz w:val="30"/>
+          <w:szCs w:val="30"/>
+        </w:rPr>
+        <w:t>, #Id_Membre</w:t>
+      </w:r>
+      <w:r>
+        <w:rPr>
+          <w:rFonts w:ascii="Calibri" w:hAnsi="Calibri" w:cs="Calibri"/>
+          <w:b/>
+          <w:bCs/>
+          <w:color w:val="090000"/>
+          <w:sz w:val="34"/>
+          <w:szCs w:val="34"/>
+        </w:rPr>
+        <w:t>);</w:t>
+      </w:r>
+    </w:p>
+    <w:p>
+      <w:pPr>
+        <w:autoSpaceDE w:val="0"/>
+        <w:autoSpaceDN w:val="0"/>
+        <w:adjustRightInd w:val="0"/>
+        <w:spacing w:after="0" w:line="240" w:lineRule="auto"/>
+        <w:rPr>
+          <w:rFonts w:ascii="Segoe UI" w:hAnsi="Segoe UI" w:cs="Segoe UI"/>
+          <w:sz w:val="17"/>
+          <w:szCs w:val="17"/>
+        </w:rPr>
+      </w:pPr>
+      <w:r>
+        <w:rPr>
+          <w:rFonts w:ascii="Calibri" w:hAnsi="Calibri" w:cs="Calibri"/>
+          <w:b/>
+          <w:bCs/>
+          <w:color w:val="090000"/>
+          <w:sz w:val="34"/>
+          <w:szCs w:val="34"/>
+        </w:rPr>
+        <w:t>Participer = (</w:t>
+      </w:r>
+      <w:r>
+        <w:rPr>
+          <w:rFonts w:ascii="Calibri" w:hAnsi="Calibri" w:cs="Calibri"/>
+          <w:b/>
+          <w:bCs/>
+          <w:i/>
+          <w:iCs/>
+          <w:color w:val="0000FF"/>
+          <w:sz w:val="30"/>
+          <w:szCs w:val="30"/>
+          <w:u w:val="single"/>
+        </w:rPr>
+        <w:t>#Id_Membre, #Id_Activite</w:t>
+      </w:r>
+      <w:r>
+        <w:rPr>
+          <w:rFonts w:ascii="Calibri" w:hAnsi="Calibri" w:cs="Calibri"/>
+          <w:color w:val="090000"/>
+          <w:sz w:val="30"/>
+          <w:szCs w:val="30"/>
+        </w:rPr>
+        <w:t>, Date_Invitation</w:t>
+      </w:r>
+      <w:r>
+        <w:rPr>
+          <w:rFonts w:ascii="Calibri" w:hAnsi="Calibri" w:cs="Calibri"/>
+          <w:i/>
+          <w:iCs/>
+          <w:color w:val="808080"/>
+          <w:sz w:val="20"/>
+          <w:szCs w:val="20"/>
+        </w:rPr>
+        <w:t xml:space="preserve"> TIMESTAMP</w:t>
+      </w:r>
+      <w:r>
+        <w:rPr>
+          <w:rFonts w:ascii="Calibri" w:hAnsi="Calibri" w:cs="Calibri"/>
+          <w:color w:val="090000"/>
+          <w:sz w:val="30"/>
+          <w:szCs w:val="30"/>
+        </w:rPr>
+        <w:t>, Nombre_Invites</w:t>
+      </w:r>
+      <w:r>
+        <w:rPr>
+          <w:rFonts w:ascii="Calibri" w:hAnsi="Calibri" w:cs="Calibri"/>
+          <w:i/>
+          <w:iCs/>
+          <w:color w:val="808080"/>
+          <w:sz w:val="20"/>
+          <w:szCs w:val="20"/>
+        </w:rPr>
+        <w:t xml:space="preserve"> NUMBER(10)</w:t>
+      </w:r>
+      <w:r>
+        <w:rPr>
+          <w:rFonts w:ascii="Calibri" w:hAnsi="Calibri" w:cs="Calibri"/>
+          <w:color w:val="090000"/>
+          <w:sz w:val="30"/>
+          <w:szCs w:val="30"/>
+        </w:rPr>
+        <w:t>, Libelle_Invites</w:t>
+      </w:r>
+      <w:r>
+        <w:rPr>
+          <w:rFonts w:ascii="Calibri" w:hAnsi="Calibri" w:cs="Calibri"/>
+          <w:i/>
+          <w:iCs/>
+          <w:color w:val="808080"/>
+          <w:sz w:val="20"/>
+          <w:szCs w:val="20"/>
+        </w:rPr>
+        <w:t xml:space="preserve"> VARCHAR2(500)</w:t>
+      </w:r>
+      <w:r>
+        <w:rPr>
+          <w:rFonts w:ascii="Calibri" w:hAnsi="Calibri" w:cs="Calibri"/>
+          <w:b/>
+          <w:bCs/>
+          <w:color w:val="090000"/>
+          <w:sz w:val="34"/>
+          <w:szCs w:val="34"/>
+        </w:rPr>
+        <w:t>);</w:t>
+      </w:r>
+    </w:p>
+    <w:p>
+      <w:pPr>
+        <w:autoSpaceDE w:val="0"/>
+        <w:autoSpaceDN w:val="0"/>
+        <w:adjustRightInd w:val="0"/>
+        <w:spacing w:after="0" w:line="240" w:lineRule="auto"/>
+        <w:rPr>
+          <w:rFonts w:ascii="Segoe UI" w:hAnsi="Segoe UI" w:cs="Segoe UI"/>
+          <w:sz w:val="17"/>
+          <w:szCs w:val="17"/>
+        </w:rPr>
+      </w:pPr>
+      <w:r>
+        <w:rPr>
+          <w:rFonts w:ascii="Calibri" w:hAnsi="Calibri" w:cs="Calibri"/>
+          <w:b/>
+          <w:bCs/>
+          <w:color w:val="090000"/>
+          <w:sz w:val="34"/>
+          <w:szCs w:val="34"/>
+        </w:rPr>
+        <w:t>Cotiser = (</w:t>
+      </w:r>
+      <w:r>
+        <w:rPr>
+          <w:rFonts w:ascii="Calibri" w:hAnsi="Calibri" w:cs="Calibri"/>
+          <w:b/>
+          <w:bCs/>
+          <w:i/>
+          <w:iCs/>
+          <w:color w:val="0000FF"/>
+          <w:sz w:val="30"/>
+          <w:szCs w:val="30"/>
+          <w:u w:val="single"/>
+        </w:rPr>
+        <w:t>#Id_Membre, #Id_Saison</w:t>
+      </w:r>
+      <w:r>
+        <w:rPr>
+          <w:rFonts w:ascii="Calibri" w:hAnsi="Calibri" w:cs="Calibri"/>
+          <w:color w:val="090000"/>
+          <w:sz w:val="30"/>
+          <w:szCs w:val="30"/>
+        </w:rPr>
+        <w:t>, Cotisation_A_Jour</w:t>
+      </w:r>
+      <w:r>
+        <w:rPr>
+          <w:rFonts w:ascii="Calibri" w:hAnsi="Calibri" w:cs="Calibri"/>
+          <w:i/>
+          <w:iCs/>
+          <w:color w:val="808080"/>
+          <w:sz w:val="20"/>
+          <w:szCs w:val="20"/>
+        </w:rPr>
+        <w:t xml:space="preserve"> NUMBER(1)</w:t>
+      </w:r>
+      <w:r>
+        <w:rPr>
+          <w:rFonts w:ascii="Calibri" w:hAnsi="Calibri" w:cs="Calibri"/>
+          <w:color w:val="090000"/>
+          <w:sz w:val="30"/>
+          <w:szCs w:val="30"/>
+        </w:rPr>
+        <w:t>, Date_Cotisation</w:t>
+      </w:r>
+      <w:r>
+        <w:rPr>
+          <w:rFonts w:ascii="Calibri" w:hAnsi="Calibri" w:cs="Calibri"/>
+          <w:i/>
+          <w:iCs/>
+          <w:color w:val="808080"/>
+          <w:sz w:val="20"/>
+          <w:szCs w:val="20"/>
+        </w:rPr>
+        <w:t xml:space="preserve"> TIMESTAMP</w:t>
+      </w:r>
+      <w:r>
+        <w:rPr>
+          <w:rFonts w:ascii="Calibri" w:hAnsi="Calibri" w:cs="Calibri"/>
+          <w:color w:val="090000"/>
+          <w:sz w:val="30"/>
+          <w:szCs w:val="30"/>
+        </w:rPr>
+        <w:t>, Montant_Cotisation</w:t>
+      </w:r>
+      <w:r>
+        <w:rPr>
+          <w:rFonts w:ascii="Calibri" w:hAnsi="Calibri" w:cs="Calibri"/>
+          <w:i/>
+          <w:iCs/>
+          <w:color w:val="808080"/>
+          <w:sz w:val="20"/>
+          <w:szCs w:val="20"/>
+        </w:rPr>
+        <w:t xml:space="preserve"> NUMBER(5,2)</w:t>
+      </w:r>
+      <w:r>
+        <w:rPr>
+          <w:rFonts w:ascii="Calibri" w:hAnsi="Calibri" w:cs="Calibri"/>
+          <w:b/>
+          <w:bCs/>
+          <w:color w:val="090000"/>
+          <w:sz w:val="34"/>
+          <w:szCs w:val="34"/>
+        </w:rPr>
+        <w:t>);</w:t>
+      </w:r>
+    </w:p>
+    <w:p/>
     <w:sectPr>
       <w:pgSz w:w="11906" w:h="16838"/>
       <w:pgMar w:top="1417" w:right="1417" w:bottom="1417" w:left="1417" w:header="708" w:footer="708" w:gutter="0"/>
@@ -2406,8 +9258,193 @@
       </w:rPr>
     </w:lvl>
   </w:abstractNum>
+  <w:abstractNum w:abstractNumId="1" w15:restartNumberingAfterBreak="0">
+    <w:nsid w:val="7D446A14"/>
+    <w:multiLevelType w:val="hybridMultilevel"/>
+    <w:tmpl w:val="675468F2"/>
+    <w:lvl w:ilvl="0" w:tplc="A162BB8A">
+      <w:start w:val="1"/>
+      <w:numFmt w:val="decimal"/>
+      <w:lvlText w:val="%1)"/>
+      <w:lvlJc w:val="left"/>
+      <w:pPr>
+        <w:ind w:left="720" w:hanging="360"/>
+      </w:pPr>
+      <w:rPr>
+        <w:rFonts w:hint="default"/>
+        <w:b w:val="0"/>
+      </w:rPr>
+    </w:lvl>
+    <w:lvl w:ilvl="1" w:tplc="040C0019" w:tentative="1">
+      <w:start w:val="1"/>
+      <w:numFmt w:val="lowerLetter"/>
+      <w:lvlText w:val="%2."/>
+      <w:lvlJc w:val="left"/>
+      <w:pPr>
+        <w:ind w:left="1440" w:hanging="360"/>
+      </w:pPr>
+    </w:lvl>
+    <w:lvl w:ilvl="2" w:tplc="040C001B" w:tentative="1">
+      <w:start w:val="1"/>
+      <w:numFmt w:val="lowerRoman"/>
+      <w:lvlText w:val="%3."/>
+      <w:lvlJc w:val="right"/>
+      <w:pPr>
+        <w:ind w:left="2160" w:hanging="180"/>
+      </w:pPr>
+    </w:lvl>
+    <w:lvl w:ilvl="3" w:tplc="040C000F" w:tentative="1">
+      <w:start w:val="1"/>
+      <w:numFmt w:val="decimal"/>
+      <w:lvlText w:val="%4."/>
+      <w:lvlJc w:val="left"/>
+      <w:pPr>
+        <w:ind w:left="2880" w:hanging="360"/>
+      </w:pPr>
+    </w:lvl>
+    <w:lvl w:ilvl="4" w:tplc="040C0019" w:tentative="1">
+      <w:start w:val="1"/>
+      <w:numFmt w:val="lowerLetter"/>
+      <w:lvlText w:val="%5."/>
+      <w:lvlJc w:val="left"/>
+      <w:pPr>
+        <w:ind w:left="3600" w:hanging="360"/>
+      </w:pPr>
+    </w:lvl>
+    <w:lvl w:ilvl="5" w:tplc="040C001B" w:tentative="1">
+      <w:start w:val="1"/>
+      <w:numFmt w:val="lowerRoman"/>
+      <w:lvlText w:val="%6."/>
+      <w:lvlJc w:val="right"/>
+      <w:pPr>
+        <w:ind w:left="4320" w:hanging="180"/>
+      </w:pPr>
+    </w:lvl>
+    <w:lvl w:ilvl="6" w:tplc="040C000F" w:tentative="1">
+      <w:start w:val="1"/>
+      <w:numFmt w:val="decimal"/>
+      <w:lvlText w:val="%7."/>
+      <w:lvlJc w:val="left"/>
+      <w:pPr>
+        <w:ind w:left="5040" w:hanging="360"/>
+      </w:pPr>
+    </w:lvl>
+    <w:lvl w:ilvl="7" w:tplc="040C0019" w:tentative="1">
+      <w:start w:val="1"/>
+      <w:numFmt w:val="lowerLetter"/>
+      <w:lvlText w:val="%8."/>
+      <w:lvlJc w:val="left"/>
+      <w:pPr>
+        <w:ind w:left="5760" w:hanging="360"/>
+      </w:pPr>
+    </w:lvl>
+    <w:lvl w:ilvl="8" w:tplc="040C001B" w:tentative="1">
+      <w:start w:val="1"/>
+      <w:numFmt w:val="lowerRoman"/>
+      <w:lvlText w:val="%9."/>
+      <w:lvlJc w:val="right"/>
+      <w:pPr>
+        <w:ind w:left="6480" w:hanging="180"/>
+      </w:pPr>
+    </w:lvl>
+  </w:abstractNum>
+  <w:abstractNum w:abstractNumId="2" w15:restartNumberingAfterBreak="0">
+    <w:nsid w:val="7D67339F"/>
+    <w:multiLevelType w:val="hybridMultilevel"/>
+    <w:tmpl w:val="E084ED76"/>
+    <w:lvl w:ilvl="0" w:tplc="040C0011">
+      <w:start w:val="1"/>
+      <w:numFmt w:val="decimal"/>
+      <w:lvlText w:val="%1)"/>
+      <w:lvlJc w:val="left"/>
+      <w:pPr>
+        <w:ind w:left="720" w:hanging="360"/>
+      </w:pPr>
+      <w:rPr>
+        <w:rFonts w:hint="default"/>
+      </w:rPr>
+    </w:lvl>
+    <w:lvl w:ilvl="1" w:tplc="040C0019" w:tentative="1">
+      <w:start w:val="1"/>
+      <w:numFmt w:val="lowerLetter"/>
+      <w:lvlText w:val="%2."/>
+      <w:lvlJc w:val="left"/>
+      <w:pPr>
+        <w:ind w:left="1440" w:hanging="360"/>
+      </w:pPr>
+    </w:lvl>
+    <w:lvl w:ilvl="2" w:tplc="040C001B" w:tentative="1">
+      <w:start w:val="1"/>
+      <w:numFmt w:val="lowerRoman"/>
+      <w:lvlText w:val="%3."/>
+      <w:lvlJc w:val="right"/>
+      <w:pPr>
+        <w:ind w:left="2160" w:hanging="180"/>
+      </w:pPr>
+    </w:lvl>
+    <w:lvl w:ilvl="3" w:tplc="040C000F" w:tentative="1">
+      <w:start w:val="1"/>
+      <w:numFmt w:val="decimal"/>
+      <w:lvlText w:val="%4."/>
+      <w:lvlJc w:val="left"/>
+      <w:pPr>
+        <w:ind w:left="2880" w:hanging="360"/>
+      </w:pPr>
+    </w:lvl>
+    <w:lvl w:ilvl="4" w:tplc="040C0019" w:tentative="1">
+      <w:start w:val="1"/>
+      <w:numFmt w:val="lowerLetter"/>
+      <w:lvlText w:val="%5."/>
+      <w:lvlJc w:val="left"/>
+      <w:pPr>
+        <w:ind w:left="3600" w:hanging="360"/>
+      </w:pPr>
+    </w:lvl>
+    <w:lvl w:ilvl="5" w:tplc="040C001B" w:tentative="1">
+      <w:start w:val="1"/>
+      <w:numFmt w:val="lowerRoman"/>
+      <w:lvlText w:val="%6."/>
+      <w:lvlJc w:val="right"/>
+      <w:pPr>
+        <w:ind w:left="4320" w:hanging="180"/>
+      </w:pPr>
+    </w:lvl>
+    <w:lvl w:ilvl="6" w:tplc="040C000F" w:tentative="1">
+      <w:start w:val="1"/>
+      <w:numFmt w:val="decimal"/>
+      <w:lvlText w:val="%7."/>
+      <w:lvlJc w:val="left"/>
+      <w:pPr>
+        <w:ind w:left="5040" w:hanging="360"/>
+      </w:pPr>
+    </w:lvl>
+    <w:lvl w:ilvl="7" w:tplc="040C0019" w:tentative="1">
+      <w:start w:val="1"/>
+      <w:numFmt w:val="lowerLetter"/>
+      <w:lvlText w:val="%8."/>
+      <w:lvlJc w:val="left"/>
+      <w:pPr>
+        <w:ind w:left="5760" w:hanging="360"/>
+      </w:pPr>
+    </w:lvl>
+    <w:lvl w:ilvl="8" w:tplc="040C001B" w:tentative="1">
+      <w:start w:val="1"/>
+      <w:numFmt w:val="lowerRoman"/>
+      <w:lvlText w:val="%9."/>
+      <w:lvlJc w:val="right"/>
+      <w:pPr>
+        <w:ind w:left="6480" w:hanging="180"/>
+      </w:pPr>
+    </w:lvl>
+  </w:abstractNum>
   <w:num w:numId="1">
     <w:abstractNumId w:val="0"/>
+  </w:num>
+  <w:num w:numId="2">
+    <w:abstractNumId w:val="1"/>
+  </w:num>
+  <w:num w:numId="3">
+    <w:abstractNumId w:val="2"/>
   </w:num>
 </w:numbering>
 </file>
@@ -2806,6 +9843,27 @@
     <w:name w:val="Normal"/>
     <w:qFormat/>
   </w:style>
+  <w:style w:type="paragraph" w:styleId="Titre1">
+    <w:name w:val="heading 1"/>
+    <w:basedOn w:val="Normal"/>
+    <w:next w:val="Normal"/>
+    <w:link w:val="Titre1Car"/>
+    <w:uiPriority w:val="9"/>
+    <w:qFormat/>
+    <w:rsid w:val="00C63307"/>
+    <w:pPr>
+      <w:keepNext/>
+      <w:keepLines/>
+      <w:spacing w:before="240" w:after="0"/>
+      <w:outlineLvl w:val="0"/>
+    </w:pPr>
+    <w:rPr>
+      <w:rFonts w:asciiTheme="majorHAnsi" w:eastAsiaTheme="majorEastAsia" w:hAnsiTheme="majorHAnsi" w:cstheme="majorBidi"/>
+      <w:color w:val="2E74B5" w:themeColor="accent1" w:themeShade="BF"/>
+      <w:sz w:val="32"/>
+      <w:szCs w:val="32"/>
+    </w:rPr>
+  </w:style>
   <w:style w:type="character" w:default="1" w:styleId="Policepardfaut">
     <w:name w:val="Default Paragraph Font"/>
     <w:uiPriority w:val="1"/>
@@ -2905,6 +9963,30 @@
       <w:color w:val="44546A" w:themeColor="text2"/>
       <w:sz w:val="18"/>
       <w:szCs w:val="18"/>
+    </w:rPr>
+  </w:style>
+  <w:style w:type="character" w:styleId="Lienhypertexte">
+    <w:name w:val="Hyperlink"/>
+    <w:basedOn w:val="Policepardfaut"/>
+    <w:uiPriority w:val="99"/>
+    <w:unhideWhenUsed/>
+    <w:rsid w:val="00CC6F24"/>
+    <w:rPr>
+      <w:color w:val="0563C1" w:themeColor="hyperlink"/>
+      <w:u w:val="single"/>
+    </w:rPr>
+  </w:style>
+  <w:style w:type="character" w:customStyle="1" w:styleId="Titre1Car">
+    <w:name w:val="Titre 1 Car"/>
+    <w:basedOn w:val="Policepardfaut"/>
+    <w:link w:val="Titre1"/>
+    <w:uiPriority w:val="9"/>
+    <w:rsid w:val="00C63307"/>
+    <w:rPr>
+      <w:rFonts w:asciiTheme="majorHAnsi" w:eastAsiaTheme="majorEastAsia" w:hAnsiTheme="majorHAnsi" w:cstheme="majorBidi"/>
+      <w:color w:val="2E74B5" w:themeColor="accent1" w:themeShade="BF"/>
+      <w:sz w:val="32"/>
+      <w:szCs w:val="32"/>
     </w:rPr>
   </w:style>
 </w:styles>

--- a/Dossier Projet Emilie Paniagua Fil Rouge.docx
+++ b/Dossier Projet Emilie Paniagua Fil Rouge.docx
@@ -18,6 +18,36 @@
       <w:pPr>
         <w:spacing w:after="0"/>
         <w:jc w:val="both"/>
+        <w:sectPr>
+          <w:headerReference w:type="default" r:id="rId7"/>
+          <w:footerReference w:type="default" r:id="rId8"/>
+          <w:pgSz w:w="11906" w:h="16838"/>
+          <w:pgMar w:top="1417" w:right="1417" w:bottom="1417" w:left="1417" w:header="708" w:footer="708" w:gutter="0"/>
+          <w:pgNumType w:start="2"/>
+          <w:cols w:space="708"/>
+          <w:titlePg/>
+          <w:docGrid w:linePitch="360"/>
+        </w:sectPr>
+      </w:pPr>
+    </w:p>
+    <w:p>
+      <w:pPr>
+        <w:spacing w:after="0"/>
+        <w:jc w:val="both"/>
+        <w:sectPr>
+          <w:type w:val="continuous"/>
+          <w:pgSz w:w="11906" w:h="16838"/>
+          <w:pgMar w:top="1417" w:right="1417" w:bottom="1417" w:left="1417" w:header="708" w:footer="708" w:gutter="0"/>
+          <w:pgNumType w:start="2"/>
+          <w:cols w:space="708"/>
+          <w:docGrid w:linePitch="360"/>
+        </w:sectPr>
+      </w:pPr>
+    </w:p>
+    <w:p>
+      <w:pPr>
+        <w:spacing w:after="0"/>
+        <w:jc w:val="both"/>
       </w:pPr>
     </w:p>
     <w:p>
@@ -381,7 +411,14 @@
         <w:spacing w:after="0"/>
         <w:jc w:val="both"/>
       </w:pPr>
-      <w:r>
+    </w:p>
+    <w:p>
+      <w:pPr>
+        <w:spacing w:after="0"/>
+        <w:jc w:val="both"/>
+      </w:pPr>
+      <w:r>
+        <w:lastRenderedPageBreak/>
         <w:t xml:space="preserve">Liste des compétences du référentiel couvertes par ce jalon </w:t>
       </w:r>
       <w:r>
@@ -1182,7 +1219,7 @@
                     <pic:cNvPicPr/>
                   </pic:nvPicPr>
                   <pic:blipFill rotWithShape="1">
-                    <a:blip r:embed="rId7"/>
+                    <a:blip r:embed="rId9"/>
                     <a:srcRect l="5496" t="38691" r="3541" b="20710"/>
                     <a:stretch/>
                   </pic:blipFill>
@@ -1398,7 +1435,15 @@
         <w:jc w:val="both"/>
       </w:pPr>
       <w:r>
-        <w:t>Les create table et insertions de valeurs dans la base de données</w:t>
+        <w:t xml:space="preserve">Les </w:t>
+      </w:r>
+      <w:proofErr w:type="spellStart"/>
+      <w:r>
+        <w:t>create</w:t>
+      </w:r>
+      <w:proofErr w:type="spellEnd"/>
+      <w:r>
+        <w:t xml:space="preserve"> table et insertions de valeurs dans la base de données</w:t>
       </w:r>
     </w:p>
     <w:p>
@@ -1623,7 +1668,7 @@
                     </pic:cNvPicPr>
                   </pic:nvPicPr>
                   <pic:blipFill rotWithShape="1">
-                    <a:blip r:embed="rId8">
+                    <a:blip r:embed="rId10">
                       <a:extLst>
                         <a:ext uri="{28A0092B-C50C-407E-A947-70E740481C1C}">
                           <a14:useLocalDpi xmlns:a14="http://schemas.microsoft.com/office/drawing/2010/main" val="0"/>
@@ -1672,11 +1717,16 @@
       <w:r>
         <w:t xml:space="preserve">La boucle de feedback fonctionne suivant 4 </w:t>
       </w:r>
+      <w:proofErr w:type="spellStart"/>
       <w:r>
         <w:t>micro-</w:t>
       </w:r>
       <w:r>
-        <w:t xml:space="preserve">étapes: </w:t>
+        <w:t>étapes</w:t>
+      </w:r>
+      <w:proofErr w:type="spellEnd"/>
+      <w:r>
+        <w:t xml:space="preserve">: </w:t>
       </w:r>
     </w:p>
     <w:p>
@@ -1765,7 +1815,21 @@
         <w:rPr>
           <w:b/>
         </w:rPr>
-        <w:t>agir (act)</w:t>
+        <w:t>agir (</w:t>
+      </w:r>
+      <w:proofErr w:type="spellStart"/>
+      <w:r>
+        <w:rPr>
+          <w:b/>
+        </w:rPr>
+        <w:t>act</w:t>
+      </w:r>
+      <w:proofErr w:type="spellEnd"/>
+      <w:r>
+        <w:rPr>
+          <w:b/>
+        </w:rPr>
+        <w:t>)</w:t>
       </w:r>
       <w:r>
         <w:rPr>
@@ -1937,11 +2001,19 @@
         <w:spacing w:after="0"/>
         <w:jc w:val="both"/>
       </w:pPr>
+      <w:proofErr w:type="spellStart"/>
       <w:r>
         <w:rPr>
           <w:b/>
         </w:rPr>
-        <w:t>Act :</w:t>
+        <w:t>Act</w:t>
+      </w:r>
+      <w:proofErr w:type="spellEnd"/>
+      <w:r>
+        <w:rPr>
+          <w:b/>
+        </w:rPr>
+        <w:t xml:space="preserve"> :</w:t>
       </w:r>
       <w:r>
         <w:t xml:space="preserve"> Je décide donc de fusionner les deux tables </w:t>
@@ -2069,11 +2141,19 @@
           <w:b/>
         </w:rPr>
       </w:pPr>
+      <w:proofErr w:type="spellStart"/>
       <w:r>
         <w:rPr>
           <w:b/>
         </w:rPr>
-        <w:t xml:space="preserve">Act : </w:t>
+        <w:t>Act</w:t>
+      </w:r>
+      <w:proofErr w:type="spellEnd"/>
+      <w:r>
+        <w:rPr>
+          <w:b/>
+        </w:rPr>
+        <w:t xml:space="preserve"> : </w:t>
       </w:r>
       <w:r>
         <w:t>Je sauvegarde mes fichiers de création de table et d'inserts de valeurs sur des fichiers texte.</w:t>
@@ -2106,10 +2186,34 @@
         <w:t xml:space="preserve">il est très difficile d'estimer et de prévoir le temps que l'on va passer à chacune desdites étapes. </w:t>
       </w:r>
       <w:r>
-        <w:t>Je vais donc me livrer à cet exercice mais en conscience qu'il a ses limites. Pour ce faire, j'ai établi un tableau de suivi sur Trello où j'ai répertorié l'avancée quotidienne des différentes tâches que j'ai entreprises.</w:t>
-      </w:r>
-      <w:r>
-        <w:t xml:space="preserve"> (nota : j'ai perdu l'accès au tableau Trello, il ne me reste plus que la prise d'écran ci-dessous pour évaluer le temps passé, je choisis donc de transférer le suivi sur une feuille excel classique)</w:t>
+        <w:t xml:space="preserve">Je vais donc me livrer à cet exercice mais en conscience qu'il a ses limites. Pour ce faire, j'ai établi un tableau de suivi sur </w:t>
+      </w:r>
+      <w:proofErr w:type="spellStart"/>
+      <w:r>
+        <w:t>Trello</w:t>
+      </w:r>
+      <w:proofErr w:type="spellEnd"/>
+      <w:r>
+        <w:t xml:space="preserve"> où j'ai répertorié l'avancée quotidienne des différentes tâches que j'ai entreprises.</w:t>
+      </w:r>
+      <w:r>
+        <w:t xml:space="preserve"> (nota : j'ai perdu l'accès au tableau </w:t>
+      </w:r>
+      <w:proofErr w:type="spellStart"/>
+      <w:r>
+        <w:t>Trello</w:t>
+      </w:r>
+      <w:proofErr w:type="spellEnd"/>
+      <w:r>
+        <w:t xml:space="preserve">, il ne me reste plus que la prise d'écran ci-dessous pour évaluer le temps passé, je choisis donc de transférer le suivi sur une feuille </w:t>
+      </w:r>
+      <w:proofErr w:type="spellStart"/>
+      <w:r>
+        <w:t>excel</w:t>
+      </w:r>
+      <w:proofErr w:type="spellEnd"/>
+      <w:r>
+        <w:t xml:space="preserve"> classique)</w:t>
       </w:r>
     </w:p>
     <w:p>
@@ -2139,7 +2243,7 @@
                     <pic:cNvPicPr/>
                   </pic:nvPicPr>
                   <pic:blipFill rotWithShape="1">
-                    <a:blip r:embed="rId9"/>
+                    <a:blip r:embed="rId11"/>
                     <a:srcRect l="12311" t="18409" r="29481" b="6435"/>
                     <a:stretch/>
                   </pic:blipFill>
@@ -2170,6 +2274,7 @@
     <w:p>
       <w:pPr>
         <w:pStyle w:val="Lgende"/>
+        <w:spacing w:after="0"/>
         <w:jc w:val="center"/>
       </w:pPr>
       <w:r>
@@ -2236,7 +2341,15 @@
         <w:jc w:val="both"/>
       </w:pPr>
       <w:r>
-        <w:t>Tableau excel de gestion du temps</w:t>
+        <w:t xml:space="preserve">Tableau </w:t>
+      </w:r>
+      <w:proofErr w:type="spellStart"/>
+      <w:r>
+        <w:t>excel</w:t>
+      </w:r>
+      <w:proofErr w:type="spellEnd"/>
+      <w:r>
+        <w:t xml:space="preserve"> de gestion du temps</w:t>
       </w:r>
     </w:p>
     <w:p>
@@ -2383,13 +2496,29 @@
       <w:r>
         <w:t xml:space="preserve">Pour suivre et sauvegarder les modifications que j'apporte à mon dossier fil rouge, je me sers de Git et d'un </w:t>
       </w:r>
-      <w:hyperlink r:id="rId10" w:history="1">
+      <w:hyperlink r:id="rId12" w:history="1">
+        <w:proofErr w:type="spellStart"/>
         <w:r>
           <w:rPr>
             <w:rStyle w:val="Lienhypertexte"/>
           </w:rPr>
-          <w:t>repository sur Github</w:t>
+          <w:t>repository</w:t>
         </w:r>
+        <w:proofErr w:type="spellEnd"/>
+        <w:r>
+          <w:rPr>
+            <w:rStyle w:val="Lienhypertexte"/>
+          </w:rPr>
+          <w:t xml:space="preserve"> sur </w:t>
+        </w:r>
+        <w:proofErr w:type="spellStart"/>
+        <w:r>
+          <w:rPr>
+            <w:rStyle w:val="Lienhypertexte"/>
+          </w:rPr>
+          <w:t>Github</w:t>
+        </w:r>
+        <w:proofErr w:type="spellEnd"/>
       </w:hyperlink>
       <w:r>
         <w:t>.</w:t>
@@ -2421,7 +2550,7 @@
                     <pic:cNvPicPr/>
                   </pic:nvPicPr>
                   <pic:blipFill>
-                    <a:blip r:embed="rId11"/>
+                    <a:blip r:embed="rId13"/>
                     <a:stretch>
                       <a:fillRect/>
                     </a:stretch>
@@ -2445,6 +2574,7 @@
     <w:p>
       <w:pPr>
         <w:pStyle w:val="Lgende"/>
+        <w:spacing w:after="0"/>
         <w:ind w:left="708" w:firstLine="708"/>
         <w:jc w:val="both"/>
       </w:pPr>
@@ -2463,11 +2593,182 @@
         <w:t xml:space="preserve"> : Gestion des versions avec Git, exemple</w:t>
       </w:r>
     </w:p>
-    <w:p/>
-    <w:p/>
-    <w:p/>
-    <w:p>
-      <w:pPr>
+    <w:p>
+      <w:pPr>
+        <w:spacing w:after="0"/>
+      </w:pPr>
+      <w:r>
+        <w:br w:type="page"/>
+      </w:r>
+    </w:p>
+    <w:p>
+      <w:pPr>
+        <w:spacing w:after="0"/>
+      </w:pPr>
+    </w:p>
+    <w:p>
+      <w:pPr>
+        <w:spacing w:after="0"/>
+      </w:pPr>
+      <w:r>
+        <w:t>Diagramme des cas d'utilisation</w:t>
+      </w:r>
+    </w:p>
+    <w:p>
+      <w:pPr>
+        <w:spacing w:after="0"/>
+      </w:pPr>
+      <w:r>
+        <w:rPr>
+          <w:noProof/>
+        </w:rPr>
+        <w:drawing>
+          <wp:inline distT="0" distB="0" distL="0" distR="0" wp14:anchorId="51C2B78B" wp14:editId="12EAF3C6">
+            <wp:extent cx="5725209" cy="5514109"/>
+            <wp:effectExtent l="0" t="0" r="8890" b="0"/>
+            <wp:docPr id="17" name="Image 17"/>
+            <wp:cNvGraphicFramePr>
+              <a:graphicFrameLocks xmlns:a="http://schemas.openxmlformats.org/drawingml/2006/main" noChangeAspect="1"/>
+            </wp:cNvGraphicFramePr>
+            <a:graphic xmlns:a="http://schemas.openxmlformats.org/drawingml/2006/main">
+              <a:graphicData uri="http://schemas.openxmlformats.org/drawingml/2006/picture">
+                <pic:pic xmlns:pic="http://schemas.openxmlformats.org/drawingml/2006/picture">
+                  <pic:nvPicPr>
+                    <pic:cNvPr id="1" name=""/>
+                    <pic:cNvPicPr/>
+                  </pic:nvPicPr>
+                  <pic:blipFill rotWithShape="1">
+                    <a:blip r:embed="rId14"/>
+                    <a:srcRect l="25375" t="15762" r="29172" b="3421"/>
+                    <a:stretch/>
+                  </pic:blipFill>
+                  <pic:spPr bwMode="auto">
+                    <a:xfrm>
+                      <a:off x="0" y="0"/>
+                      <a:ext cx="5748291" cy="5536340"/>
+                    </a:xfrm>
+                    <a:prstGeom prst="rect">
+                      <a:avLst/>
+                    </a:prstGeom>
+                    <a:ln>
+                      <a:noFill/>
+                    </a:ln>
+                    <a:extLst>
+                      <a:ext uri="{53640926-AAD7-44D8-BBD7-CCE9431645EC}">
+                        <a14:shadowObscured xmlns:a14="http://schemas.microsoft.com/office/drawing/2010/main"/>
+                      </a:ext>
+                    </a:extLst>
+                  </pic:spPr>
+                </pic:pic>
+              </a:graphicData>
+            </a:graphic>
+          </wp:inline>
+        </w:drawing>
+      </w:r>
+    </w:p>
+    <w:p>
+      <w:pPr>
+        <w:spacing w:after="0"/>
+      </w:pPr>
+    </w:p>
+    <w:p>
+      <w:pPr>
+        <w:spacing w:after="0"/>
+      </w:pPr>
+      <w:r>
+        <w:t xml:space="preserve">Trois acteurs interviennent dans le système : </w:t>
+      </w:r>
+    </w:p>
+    <w:p>
+      <w:pPr>
+        <w:spacing w:after="0"/>
+      </w:pPr>
+    </w:p>
+    <w:p>
+      <w:pPr>
+        <w:pStyle w:val="Paragraphedeliste"/>
+        <w:numPr>
+          <w:ilvl w:val="0"/>
+          <w:numId w:val="1"/>
+        </w:numPr>
+        <w:spacing w:after="0"/>
+      </w:pPr>
+      <w:r>
+        <w:t>Les visiteurs, qui n'ont pour possibilité que de consulter les informations publiques du site</w:t>
+      </w:r>
+      <w:r>
+        <w:t>,</w:t>
+      </w:r>
+    </w:p>
+    <w:p>
+      <w:pPr>
+        <w:pStyle w:val="Paragraphedeliste"/>
+        <w:numPr>
+          <w:ilvl w:val="0"/>
+          <w:numId w:val="1"/>
+        </w:numPr>
+        <w:spacing w:after="0"/>
+      </w:pPr>
+      <w:r>
+        <w:t>Les</w:t>
+      </w:r>
+      <w:r>
+        <w:t xml:space="preserve"> a</w:t>
+      </w:r>
+      <w:r>
+        <w:t>dhérents</w:t>
+      </w:r>
+      <w:r>
+        <w:t>, qui participent aux sorties de l'association, pour lesquelles ils payent une cotisation annuelle comme dans un club classique,</w:t>
+      </w:r>
+      <w:r>
+        <w:t xml:space="preserve"> et qui peuvent agir sur leur propre profil, </w:t>
+      </w:r>
+    </w:p>
+    <w:p>
+      <w:pPr>
+        <w:pStyle w:val="Paragraphedeliste"/>
+        <w:numPr>
+          <w:ilvl w:val="0"/>
+          <w:numId w:val="1"/>
+        </w:numPr>
+        <w:spacing w:after="0"/>
+      </w:pPr>
+      <w:r>
+        <w:t>Les organisateurs, qui sont les membres du bureau de l'</w:t>
+      </w:r>
+      <w:proofErr w:type="spellStart"/>
+      <w:r>
+        <w:t>assocation</w:t>
+      </w:r>
+      <w:proofErr w:type="spellEnd"/>
+      <w:r>
+        <w:t>. Ce sont eux qui font vivre le site en publiant des propositions de sorties à moto, auxquelles les adhérents vont s'inscrire.</w:t>
+      </w:r>
+      <w:r>
+        <w:t xml:space="preserve"> Ils disposent également des droits pour gérer les adhérents.</w:t>
+      </w:r>
+      <w:r>
+        <w:br w:type="page"/>
+      </w:r>
+    </w:p>
+    <w:p>
+      <w:pPr>
+        <w:spacing w:after="0"/>
+      </w:pPr>
+      <w:r>
+        <w:lastRenderedPageBreak/>
+        <w:t xml:space="preserve">Du diagramme des cas d'utilisations vont découler des scénarios d'analyse des fonctionnalités de l'application dont un exemple est donné ci-dessous : </w:t>
+      </w:r>
+    </w:p>
+    <w:p>
+      <w:pPr>
+        <w:spacing w:after="0"/>
+      </w:pPr>
+    </w:p>
+    <w:p>
+      <w:pPr>
+        <w:spacing w:after="0"/>
         <w:rPr>
           <w:b/>
         </w:rPr>
@@ -2481,84 +2782,106 @@
     </w:p>
     <w:p>
       <w:pPr>
-        <w:pStyle w:val="Titre1"/>
+        <w:pStyle w:val="Sansinterligne"/>
+        <w:rPr>
+          <w:sz w:val="32"/>
+          <w:szCs w:val="32"/>
+          <w:u w:val="single"/>
+        </w:rPr>
+      </w:pPr>
+      <w:r>
+        <w:rPr>
+          <w:sz w:val="32"/>
+          <w:szCs w:val="32"/>
+          <w:u w:val="single"/>
+        </w:rPr>
+        <w:t>Cas : "Ajouter sa photo de profil"</w:t>
+      </w:r>
+    </w:p>
+    <w:p>
+      <w:pPr>
+        <w:spacing w:after="0"/>
       </w:pPr>
       <w:r>
         <w:rPr>
           <w:b/>
         </w:rPr>
-        <w:t>Cas :</w:t>
-      </w:r>
-      <w:r>
-        <w:t xml:space="preserve"> "Ajouter sa photo de profil"</w:t>
-      </w:r>
-    </w:p>
-    <w:p>
+        <w:t>Objectif :</w:t>
+      </w:r>
+      <w:r>
+        <w:t xml:space="preserve"> Permettre d'ajouter sa photo de profil.</w:t>
+      </w:r>
+    </w:p>
+    <w:p>
+      <w:pPr>
+        <w:spacing w:after="0"/>
+      </w:pPr>
       <w:r>
         <w:rPr>
           <w:b/>
         </w:rPr>
-        <w:t>Objectif :</w:t>
-      </w:r>
-      <w:r>
-        <w:t xml:space="preserve"> Permettre d'ajouter sa photo de profil.</w:t>
-      </w:r>
-    </w:p>
-    <w:p>
+        <w:t>Acteurs :</w:t>
+      </w:r>
+      <w:r>
+        <w:t xml:space="preserve"> l'adhérent</w:t>
+      </w:r>
+    </w:p>
+    <w:p>
+      <w:pPr>
+        <w:spacing w:after="0"/>
+      </w:pPr>
       <w:r>
         <w:rPr>
           <w:b/>
         </w:rPr>
-        <w:t>Acteurs :</w:t>
-      </w:r>
-      <w:r>
-        <w:t xml:space="preserve"> l'adhérent</w:t>
-      </w:r>
-    </w:p>
-    <w:p>
+        <w:t>Date :</w:t>
+      </w:r>
+      <w:r>
+        <w:t xml:space="preserve"> le 17/08/2021</w:t>
+      </w:r>
+    </w:p>
+    <w:p>
+      <w:pPr>
+        <w:spacing w:after="0"/>
+      </w:pPr>
       <w:r>
         <w:rPr>
           <w:b/>
         </w:rPr>
-        <w:t>Date :</w:t>
-      </w:r>
-      <w:r>
-        <w:t xml:space="preserve"> le 17/08/2021</w:t>
-      </w:r>
-    </w:p>
-    <w:p>
+        <w:t>Responsable :</w:t>
+      </w:r>
+      <w:r>
+        <w:t xml:space="preserve"> Emilie Paniagua</w:t>
+      </w:r>
+    </w:p>
+    <w:p>
+      <w:pPr>
+        <w:spacing w:after="0"/>
+      </w:pPr>
       <w:r>
         <w:rPr>
           <w:b/>
         </w:rPr>
-        <w:t>Responsable :</w:t>
-      </w:r>
-      <w:r>
-        <w:t xml:space="preserve"> Emilie Paniagua</w:t>
-      </w:r>
-    </w:p>
-    <w:p>
+        <w:t>Version :</w:t>
+      </w:r>
+      <w:r>
+        <w:t xml:space="preserve"> 3.0</w:t>
+      </w:r>
+    </w:p>
+    <w:p>
+      <w:pPr>
+        <w:spacing w:after="0"/>
+      </w:pPr>
       <w:r>
         <w:rPr>
           <w:b/>
         </w:rPr>
-        <w:t>Version :</w:t>
-      </w:r>
-      <w:r>
-        <w:t xml:space="preserve"> 3.0</w:t>
-      </w:r>
-    </w:p>
-    <w:p>
+        <w:t xml:space="preserve">Préconditions </w:t>
+      </w:r>
       <w:r>
         <w:rPr>
           <w:b/>
         </w:rPr>
-        <w:t xml:space="preserve">Préconditions </w:t>
-      </w:r>
-      <w:r>
-        <w:rPr>
-          <w:b/>
-        </w:rPr>
         <w:t xml:space="preserve">: </w:t>
       </w:r>
       <w:r>
@@ -2569,6 +2892,9 @@
       </w:r>
     </w:p>
     <w:p>
+      <w:pPr>
+        <w:spacing w:after="0"/>
+      </w:pPr>
       <w:r>
         <w:rPr>
           <w:b/>
@@ -2589,6 +2915,7 @@
           <w:ilvl w:val="0"/>
           <w:numId w:val="2"/>
         </w:numPr>
+        <w:spacing w:after="0"/>
       </w:pPr>
       <w:r>
         <w:t>L'adhérent choisit une photo depuis sa galerie ou son ordinateur</w:t>
@@ -2601,6 +2928,7 @@
           <w:ilvl w:val="0"/>
           <w:numId w:val="2"/>
         </w:numPr>
+        <w:spacing w:after="0"/>
       </w:pPr>
       <w:r>
         <w:t>L'adhérent valide son choix de photo</w:t>
@@ -2613,6 +2941,7 @@
           <w:ilvl w:val="0"/>
           <w:numId w:val="2"/>
         </w:numPr>
+        <w:spacing w:after="0"/>
         <w:rPr>
           <w:b/>
         </w:rPr>
@@ -2626,6 +2955,7 @@
     </w:p>
     <w:p>
       <w:pPr>
+        <w:spacing w:after="0"/>
         <w:rPr>
           <w:b/>
         </w:rPr>
@@ -2633,6 +2963,7 @@
     </w:p>
     <w:p>
       <w:pPr>
+        <w:spacing w:after="0"/>
         <w:rPr>
           <w:b/>
         </w:rPr>
@@ -2651,6 +2982,7 @@
           <w:ilvl w:val="0"/>
           <w:numId w:val="3"/>
         </w:numPr>
+        <w:spacing w:after="0"/>
       </w:pPr>
       <w:r>
         <w:t>L'adhérent ne choisit pas de photo de profil</w:t>
@@ -2663,6 +2995,7 @@
           <w:ilvl w:val="0"/>
           <w:numId w:val="3"/>
         </w:numPr>
+        <w:spacing w:after="0"/>
       </w:pPr>
       <w:r>
         <w:t>Le  système laisse un avatar par défaut</w:t>
@@ -2670,6 +3003,7 @@
     </w:p>
     <w:p>
       <w:pPr>
+        <w:spacing w:after="0"/>
         <w:rPr>
           <w:b/>
         </w:rPr>
@@ -2682,13 +3016,16 @@
       </w:r>
     </w:p>
     <w:p>
-      <w:r>
-        <w:lastRenderedPageBreak/>
+      <w:pPr>
+        <w:spacing w:after="0"/>
+      </w:pPr>
+      <w:r>
         <w:t>Si le système n'arrive temporairement pas à joindre la base de données, il affiche un message d'erreur du type : "connexion à la base de données impossible, veuillez réessayer plus tard".</w:t>
       </w:r>
     </w:p>
     <w:p>
       <w:pPr>
+        <w:spacing w:after="0"/>
         <w:rPr>
           <w:b/>
         </w:rPr>
@@ -2696,51 +3033,81 @@
     </w:p>
     <w:p>
       <w:pPr>
+        <w:spacing w:after="0"/>
         <w:rPr>
           <w:b/>
         </w:rPr>
       </w:pPr>
+      <w:proofErr w:type="spellStart"/>
       <w:r>
         <w:rPr>
           <w:b/>
         </w:rPr>
-        <w:t xml:space="preserve">Postconditions : </w:t>
-      </w:r>
-    </w:p>
-    <w:p>
+        <w:t>Postconditions</w:t>
+      </w:r>
+      <w:proofErr w:type="spellEnd"/>
+      <w:r>
+        <w:rPr>
+          <w:b/>
+        </w:rPr>
+        <w:t xml:space="preserve"> : </w:t>
+      </w:r>
+    </w:p>
+    <w:p>
+      <w:pPr>
+        <w:spacing w:after="0"/>
+      </w:pPr>
       <w:r>
         <w:t>L'adhérent a correctement inséré sa photo</w:t>
       </w:r>
     </w:p>
     <w:p>
+      <w:pPr>
+        <w:spacing w:after="0"/>
+      </w:pPr>
       <w:r>
         <w:t>Le système affiche sa page de profil, comprenant sa photo correctement affichée.</w:t>
       </w:r>
     </w:p>
     <w:p>
+      <w:pPr>
+        <w:spacing w:after="0"/>
+      </w:pPr>
       <w:r>
         <w:br w:type="page"/>
       </w:r>
     </w:p>
     <w:p>
-      <w:r>
-        <w:lastRenderedPageBreak/>
-        <w:t>Diagramme des cas d'utilisation</w:t>
-      </w:r>
-      <w:r>
-        <w:br w:type="page"/>
-      </w:r>
-      <w:r>
-        <w:lastRenderedPageBreak/>
+      <w:pPr>
+        <w:spacing w:after="0"/>
+      </w:pPr>
+    </w:p>
+    <w:p>
+      <w:pPr>
+        <w:spacing w:after="0"/>
+      </w:pPr>
+    </w:p>
+    <w:p>
+      <w:pPr>
+        <w:spacing w:after="0"/>
+      </w:pPr>
+      <w:r>
         <w:t>Dictionnaire de données</w:t>
       </w:r>
     </w:p>
     <w:p>
+      <w:pPr>
+        <w:spacing w:after="0"/>
+      </w:pPr>
       <w:r>
         <w:t>La lecture du cahier des charges permet de tirer</w:t>
       </w:r>
     </w:p>
-    <w:p/>
+    <w:p>
+      <w:pPr>
+        <w:spacing w:after="0"/>
+      </w:pPr>
+    </w:p>
     <w:tbl>
       <w:tblPr>
         <w:tblW w:w="9140" w:type="dxa"/>
@@ -3027,6 +3394,7 @@
                 <w:color w:val="000000"/>
               </w:rPr>
             </w:pPr>
+            <w:proofErr w:type="spellStart"/>
             <w:r>
               <w:rPr>
                 <w:rFonts w:ascii="Calibri" w:eastAsia="Times New Roman" w:hAnsi="Calibri" w:cs="Calibri"/>
@@ -3034,6 +3402,7 @@
               </w:rPr>
               <w:t>Id_Membre</w:t>
             </w:r>
+            <w:proofErr w:type="spellEnd"/>
           </w:p>
         </w:tc>
         <w:tc>
@@ -3058,12 +3427,21 @@
                 <w:color w:val="000000"/>
               </w:rPr>
             </w:pPr>
-            <w:r>
-              <w:rPr>
-                <w:rFonts w:ascii="Calibri" w:eastAsia="Times New Roman" w:hAnsi="Calibri" w:cs="Calibri"/>
-                <w:color w:val="000000"/>
-              </w:rPr>
-              <w:t>number(10)</w:t>
+            <w:proofErr w:type="spellStart"/>
+            <w:r>
+              <w:rPr>
+                <w:rFonts w:ascii="Calibri" w:eastAsia="Times New Roman" w:hAnsi="Calibri" w:cs="Calibri"/>
+                <w:color w:val="000000"/>
+              </w:rPr>
+              <w:t>number</w:t>
+            </w:r>
+            <w:proofErr w:type="spellEnd"/>
+            <w:r>
+              <w:rPr>
+                <w:rFonts w:ascii="Calibri" w:eastAsia="Times New Roman" w:hAnsi="Calibri" w:cs="Calibri"/>
+                <w:color w:val="000000"/>
+              </w:rPr>
+              <w:t>(10)</w:t>
             </w:r>
           </w:p>
         </w:tc>
@@ -3223,6 +3601,7 @@
                 <w:color w:val="000000"/>
               </w:rPr>
             </w:pPr>
+            <w:proofErr w:type="spellStart"/>
             <w:r>
               <w:rPr>
                 <w:rFonts w:ascii="Calibri" w:eastAsia="Times New Roman" w:hAnsi="Calibri" w:cs="Calibri"/>
@@ -3230,6 +3609,7 @@
               </w:rPr>
               <w:t>Prenom</w:t>
             </w:r>
+            <w:proofErr w:type="spellEnd"/>
           </w:p>
         </w:tc>
         <w:tc>
@@ -3419,6 +3799,7 @@
                 <w:color w:val="000000"/>
               </w:rPr>
             </w:pPr>
+            <w:proofErr w:type="spellStart"/>
             <w:r>
               <w:rPr>
                 <w:rFonts w:ascii="Calibri" w:eastAsia="Times New Roman" w:hAnsi="Calibri" w:cs="Calibri"/>
@@ -3426,6 +3807,7 @@
               </w:rPr>
               <w:t>IsOrganisateur</w:t>
             </w:r>
+            <w:proofErr w:type="spellEnd"/>
           </w:p>
         </w:tc>
         <w:tc>
@@ -3450,12 +3832,21 @@
                 <w:color w:val="000000"/>
               </w:rPr>
             </w:pPr>
-            <w:r>
-              <w:rPr>
-                <w:rFonts w:ascii="Calibri" w:eastAsia="Times New Roman" w:hAnsi="Calibri" w:cs="Calibri"/>
-                <w:color w:val="000000"/>
-              </w:rPr>
-              <w:t>Number(1)</w:t>
+            <w:proofErr w:type="spellStart"/>
+            <w:r>
+              <w:rPr>
+                <w:rFonts w:ascii="Calibri" w:eastAsia="Times New Roman" w:hAnsi="Calibri" w:cs="Calibri"/>
+                <w:color w:val="000000"/>
+              </w:rPr>
+              <w:t>Number</w:t>
+            </w:r>
+            <w:proofErr w:type="spellEnd"/>
+            <w:r>
+              <w:rPr>
+                <w:rFonts w:ascii="Calibri" w:eastAsia="Times New Roman" w:hAnsi="Calibri" w:cs="Calibri"/>
+                <w:color w:val="000000"/>
+              </w:rPr>
+              <w:t>(1)</w:t>
             </w:r>
           </w:p>
         </w:tc>
@@ -3517,6 +3908,7 @@
                 <w:color w:val="000000"/>
               </w:rPr>
             </w:pPr>
+            <w:proofErr w:type="spellStart"/>
             <w:r>
               <w:rPr>
                 <w:rFonts w:ascii="Calibri" w:eastAsia="Times New Roman" w:hAnsi="Calibri" w:cs="Calibri"/>
@@ -3524,6 +3916,7 @@
               </w:rPr>
               <w:t>Date_Naissance</w:t>
             </w:r>
+            <w:proofErr w:type="spellEnd"/>
           </w:p>
         </w:tc>
         <w:tc>
@@ -3548,6 +3941,7 @@
                 <w:color w:val="000000"/>
               </w:rPr>
             </w:pPr>
+            <w:proofErr w:type="spellStart"/>
             <w:r>
               <w:rPr>
                 <w:rFonts w:ascii="Calibri" w:eastAsia="Times New Roman" w:hAnsi="Calibri" w:cs="Calibri"/>
@@ -3555,6 +3949,7 @@
               </w:rPr>
               <w:t>Timestamp</w:t>
             </w:r>
+            <w:proofErr w:type="spellEnd"/>
           </w:p>
         </w:tc>
       </w:tr>
@@ -3615,6 +4010,7 @@
                 <w:color w:val="000000"/>
               </w:rPr>
             </w:pPr>
+            <w:proofErr w:type="spellStart"/>
             <w:r>
               <w:rPr>
                 <w:rFonts w:ascii="Calibri" w:eastAsia="Times New Roman" w:hAnsi="Calibri" w:cs="Calibri"/>
@@ -3622,6 +4018,7 @@
               </w:rPr>
               <w:t>No_Voie</w:t>
             </w:r>
+            <w:proofErr w:type="spellEnd"/>
           </w:p>
         </w:tc>
         <w:tc>
@@ -3713,6 +4110,7 @@
                 <w:color w:val="000000"/>
               </w:rPr>
             </w:pPr>
+            <w:proofErr w:type="spellStart"/>
             <w:r>
               <w:rPr>
                 <w:rFonts w:ascii="Calibri" w:eastAsia="Times New Roman" w:hAnsi="Calibri" w:cs="Calibri"/>
@@ -3720,6 +4118,7 @@
               </w:rPr>
               <w:t>Nom_De_Rue</w:t>
             </w:r>
+            <w:proofErr w:type="spellEnd"/>
           </w:p>
         </w:tc>
         <w:tc>
@@ -3811,6 +4210,7 @@
                 <w:color w:val="000000"/>
               </w:rPr>
             </w:pPr>
+            <w:proofErr w:type="spellStart"/>
             <w:r>
               <w:rPr>
                 <w:rFonts w:ascii="Calibri" w:eastAsia="Times New Roman" w:hAnsi="Calibri" w:cs="Calibri"/>
@@ -3818,6 +4218,7 @@
               </w:rPr>
               <w:t>Code_Postal</w:t>
             </w:r>
+            <w:proofErr w:type="spellEnd"/>
           </w:p>
         </w:tc>
         <w:tc>
@@ -4203,6 +4604,7 @@
                 <w:color w:val="000000"/>
               </w:rPr>
             </w:pPr>
+            <w:proofErr w:type="spellStart"/>
             <w:r>
               <w:rPr>
                 <w:rFonts w:ascii="Calibri" w:eastAsia="Times New Roman" w:hAnsi="Calibri" w:cs="Calibri"/>
@@ -4210,6 +4612,7 @@
               </w:rPr>
               <w:t>mdp</w:t>
             </w:r>
+            <w:proofErr w:type="spellEnd"/>
           </w:p>
         </w:tc>
         <w:tc>
@@ -4301,6 +4704,7 @@
                 <w:color w:val="000000"/>
               </w:rPr>
             </w:pPr>
+            <w:proofErr w:type="spellStart"/>
             <w:r>
               <w:rPr>
                 <w:rFonts w:ascii="Calibri" w:eastAsia="Times New Roman" w:hAnsi="Calibri" w:cs="Calibri"/>
@@ -4308,6 +4712,7 @@
               </w:rPr>
               <w:t>NoTel</w:t>
             </w:r>
+            <w:proofErr w:type="spellEnd"/>
           </w:p>
         </w:tc>
         <w:tc>
@@ -4497,6 +4902,7 @@
                 <w:color w:val="000000"/>
               </w:rPr>
             </w:pPr>
+            <w:proofErr w:type="spellStart"/>
             <w:r>
               <w:rPr>
                 <w:rFonts w:ascii="Calibri" w:eastAsia="Times New Roman" w:hAnsi="Calibri" w:cs="Calibri"/>
@@ -4504,6 +4910,7 @@
               </w:rPr>
               <w:t>Id_Activite</w:t>
             </w:r>
+            <w:proofErr w:type="spellEnd"/>
           </w:p>
         </w:tc>
         <w:tc>
@@ -4528,12 +4935,21 @@
                 <w:color w:val="000000"/>
               </w:rPr>
             </w:pPr>
-            <w:r>
-              <w:rPr>
-                <w:rFonts w:ascii="Calibri" w:eastAsia="Times New Roman" w:hAnsi="Calibri" w:cs="Calibri"/>
-                <w:color w:val="000000"/>
-              </w:rPr>
-              <w:t>number(10)</w:t>
+            <w:proofErr w:type="spellStart"/>
+            <w:r>
+              <w:rPr>
+                <w:rFonts w:ascii="Calibri" w:eastAsia="Times New Roman" w:hAnsi="Calibri" w:cs="Calibri"/>
+                <w:color w:val="000000"/>
+              </w:rPr>
+              <w:t>number</w:t>
+            </w:r>
+            <w:proofErr w:type="spellEnd"/>
+            <w:r>
+              <w:rPr>
+                <w:rFonts w:ascii="Calibri" w:eastAsia="Times New Roman" w:hAnsi="Calibri" w:cs="Calibri"/>
+                <w:color w:val="000000"/>
+              </w:rPr>
+              <w:t>(10)</w:t>
             </w:r>
           </w:p>
         </w:tc>
@@ -4595,6 +5011,7 @@
                 <w:color w:val="000000"/>
               </w:rPr>
             </w:pPr>
+            <w:proofErr w:type="spellStart"/>
             <w:r>
               <w:rPr>
                 <w:rFonts w:ascii="Calibri" w:eastAsia="Times New Roman" w:hAnsi="Calibri" w:cs="Calibri"/>
@@ -4602,6 +5019,7 @@
               </w:rPr>
               <w:t>Nom_Activite</w:t>
             </w:r>
+            <w:proofErr w:type="spellEnd"/>
           </w:p>
         </w:tc>
         <w:tc>
@@ -4693,6 +5111,7 @@
                 <w:color w:val="000000"/>
               </w:rPr>
             </w:pPr>
+            <w:proofErr w:type="spellStart"/>
             <w:r>
               <w:rPr>
                 <w:rFonts w:ascii="Calibri" w:eastAsia="Times New Roman" w:hAnsi="Calibri" w:cs="Calibri"/>
@@ -4700,6 +5119,7 @@
               </w:rPr>
               <w:t>Description_Activite</w:t>
             </w:r>
+            <w:proofErr w:type="spellEnd"/>
           </w:p>
         </w:tc>
         <w:tc>
@@ -4791,6 +5211,7 @@
                 <w:color w:val="000000"/>
               </w:rPr>
             </w:pPr>
+            <w:proofErr w:type="spellStart"/>
             <w:r>
               <w:rPr>
                 <w:rFonts w:ascii="Calibri" w:eastAsia="Times New Roman" w:hAnsi="Calibri" w:cs="Calibri"/>
@@ -4798,6 +5219,7 @@
               </w:rPr>
               <w:t>Destination_Activite</w:t>
             </w:r>
+            <w:proofErr w:type="spellEnd"/>
           </w:p>
         </w:tc>
         <w:tc>
@@ -4889,6 +5311,7 @@
                 <w:color w:val="000000"/>
               </w:rPr>
             </w:pPr>
+            <w:proofErr w:type="spellStart"/>
             <w:r>
               <w:rPr>
                 <w:rFonts w:ascii="Calibri" w:eastAsia="Times New Roman" w:hAnsi="Calibri" w:cs="Calibri"/>
@@ -4896,6 +5319,7 @@
               </w:rPr>
               <w:t>Point_GPS_Activite</w:t>
             </w:r>
+            <w:proofErr w:type="spellEnd"/>
           </w:p>
         </w:tc>
         <w:tc>
@@ -4987,6 +5411,7 @@
                 <w:color w:val="000000"/>
               </w:rPr>
             </w:pPr>
+            <w:proofErr w:type="spellStart"/>
             <w:r>
               <w:rPr>
                 <w:rFonts w:ascii="Calibri" w:eastAsia="Times New Roman" w:hAnsi="Calibri" w:cs="Calibri"/>
@@ -4994,6 +5419,7 @@
               </w:rPr>
               <w:t>Date_Activite</w:t>
             </w:r>
+            <w:proofErr w:type="spellEnd"/>
           </w:p>
         </w:tc>
         <w:tc>
@@ -5018,6 +5444,7 @@
                 <w:color w:val="000000"/>
               </w:rPr>
             </w:pPr>
+            <w:proofErr w:type="spellStart"/>
             <w:r>
               <w:rPr>
                 <w:rFonts w:ascii="Calibri" w:eastAsia="Times New Roman" w:hAnsi="Calibri" w:cs="Calibri"/>
@@ -5025,6 +5452,7 @@
               </w:rPr>
               <w:t>timestamp</w:t>
             </w:r>
+            <w:proofErr w:type="spellEnd"/>
           </w:p>
         </w:tc>
       </w:tr>
@@ -5085,6 +5513,7 @@
                 <w:color w:val="000000"/>
               </w:rPr>
             </w:pPr>
+            <w:proofErr w:type="spellStart"/>
             <w:r>
               <w:rPr>
                 <w:rFonts w:ascii="Calibri" w:eastAsia="Times New Roman" w:hAnsi="Calibri" w:cs="Calibri"/>
@@ -5092,6 +5521,7 @@
               </w:rPr>
               <w:t>Tarif_Adherent</w:t>
             </w:r>
+            <w:proofErr w:type="spellEnd"/>
           </w:p>
         </w:tc>
         <w:tc>
@@ -5116,12 +5546,21 @@
                 <w:color w:val="000000"/>
               </w:rPr>
             </w:pPr>
-            <w:r>
-              <w:rPr>
-                <w:rFonts w:ascii="Calibri" w:eastAsia="Times New Roman" w:hAnsi="Calibri" w:cs="Calibri"/>
-                <w:color w:val="000000"/>
-              </w:rPr>
-              <w:t>Number(7,2)</w:t>
+            <w:proofErr w:type="spellStart"/>
+            <w:r>
+              <w:rPr>
+                <w:rFonts w:ascii="Calibri" w:eastAsia="Times New Roman" w:hAnsi="Calibri" w:cs="Calibri"/>
+                <w:color w:val="000000"/>
+              </w:rPr>
+              <w:t>Number</w:t>
+            </w:r>
+            <w:proofErr w:type="spellEnd"/>
+            <w:r>
+              <w:rPr>
+                <w:rFonts w:ascii="Calibri" w:eastAsia="Times New Roman" w:hAnsi="Calibri" w:cs="Calibri"/>
+                <w:color w:val="000000"/>
+              </w:rPr>
+              <w:t>(7,2)</w:t>
             </w:r>
           </w:p>
         </w:tc>
@@ -5183,6 +5622,7 @@
                 <w:color w:val="000000"/>
               </w:rPr>
             </w:pPr>
+            <w:proofErr w:type="spellStart"/>
             <w:r>
               <w:rPr>
                 <w:rFonts w:ascii="Calibri" w:eastAsia="Times New Roman" w:hAnsi="Calibri" w:cs="Calibri"/>
@@ -5190,6 +5630,7 @@
               </w:rPr>
               <w:t>Tarif_Invite</w:t>
             </w:r>
+            <w:proofErr w:type="spellEnd"/>
           </w:p>
         </w:tc>
         <w:tc>
@@ -5214,12 +5655,21 @@
                 <w:color w:val="000000"/>
               </w:rPr>
             </w:pPr>
-            <w:r>
-              <w:rPr>
-                <w:rFonts w:ascii="Calibri" w:eastAsia="Times New Roman" w:hAnsi="Calibri" w:cs="Calibri"/>
-                <w:color w:val="000000"/>
-              </w:rPr>
-              <w:t>Number(7,2)</w:t>
+            <w:proofErr w:type="spellStart"/>
+            <w:r>
+              <w:rPr>
+                <w:rFonts w:ascii="Calibri" w:eastAsia="Times New Roman" w:hAnsi="Calibri" w:cs="Calibri"/>
+                <w:color w:val="000000"/>
+              </w:rPr>
+              <w:t>Number</w:t>
+            </w:r>
+            <w:proofErr w:type="spellEnd"/>
+            <w:r>
+              <w:rPr>
+                <w:rFonts w:ascii="Calibri" w:eastAsia="Times New Roman" w:hAnsi="Calibri" w:cs="Calibri"/>
+                <w:color w:val="000000"/>
+              </w:rPr>
+              <w:t>(7,2)</w:t>
             </w:r>
           </w:p>
         </w:tc>
@@ -5281,6 +5731,7 @@
                 <w:color w:val="000000"/>
               </w:rPr>
             </w:pPr>
+            <w:proofErr w:type="spellStart"/>
             <w:r>
               <w:rPr>
                 <w:rFonts w:ascii="Calibri" w:eastAsia="Times New Roman" w:hAnsi="Calibri" w:cs="Calibri"/>
@@ -5288,6 +5739,7 @@
               </w:rPr>
               <w:t>Type_Vehicule</w:t>
             </w:r>
+            <w:proofErr w:type="spellEnd"/>
           </w:p>
         </w:tc>
         <w:tc>
@@ -5379,6 +5831,7 @@
                 <w:color w:val="000000"/>
               </w:rPr>
             </w:pPr>
+            <w:proofErr w:type="spellStart"/>
             <w:r>
               <w:rPr>
                 <w:rFonts w:ascii="Calibri" w:eastAsia="Times New Roman" w:hAnsi="Calibri" w:cs="Calibri"/>
@@ -5386,6 +5839,7 @@
               </w:rPr>
               <w:t>Photo_Activite</w:t>
             </w:r>
+            <w:proofErr w:type="spellEnd"/>
           </w:p>
         </w:tc>
         <w:tc>
@@ -5477,6 +5931,7 @@
                 <w:color w:val="000000"/>
               </w:rPr>
             </w:pPr>
+            <w:proofErr w:type="spellStart"/>
             <w:r>
               <w:rPr>
                 <w:rFonts w:ascii="Calibri" w:eastAsia="Times New Roman" w:hAnsi="Calibri" w:cs="Calibri"/>
@@ -5484,6 +5939,7 @@
               </w:rPr>
               <w:t>Duree_Activite</w:t>
             </w:r>
+            <w:proofErr w:type="spellEnd"/>
           </w:p>
         </w:tc>
         <w:tc>
@@ -5508,12 +5964,21 @@
                 <w:color w:val="000000"/>
               </w:rPr>
             </w:pPr>
-            <w:r>
-              <w:rPr>
-                <w:rFonts w:ascii="Calibri" w:eastAsia="Times New Roman" w:hAnsi="Calibri" w:cs="Calibri"/>
-                <w:color w:val="000000"/>
-              </w:rPr>
-              <w:t>Number(5,2)</w:t>
+            <w:proofErr w:type="spellStart"/>
+            <w:r>
+              <w:rPr>
+                <w:rFonts w:ascii="Calibri" w:eastAsia="Times New Roman" w:hAnsi="Calibri" w:cs="Calibri"/>
+                <w:color w:val="000000"/>
+              </w:rPr>
+              <w:t>Number</w:t>
+            </w:r>
+            <w:proofErr w:type="spellEnd"/>
+            <w:r>
+              <w:rPr>
+                <w:rFonts w:ascii="Calibri" w:eastAsia="Times New Roman" w:hAnsi="Calibri" w:cs="Calibri"/>
+                <w:color w:val="000000"/>
+              </w:rPr>
+              <w:t>(5,2)</w:t>
             </w:r>
           </w:p>
         </w:tc>
@@ -5673,6 +6138,7 @@
                 <w:color w:val="000000"/>
               </w:rPr>
             </w:pPr>
+            <w:proofErr w:type="spellStart"/>
             <w:r>
               <w:rPr>
                 <w:rFonts w:ascii="Calibri" w:eastAsia="Times New Roman" w:hAnsi="Calibri" w:cs="Calibri"/>
@@ -5680,6 +6146,7 @@
               </w:rPr>
               <w:t>Date_Invitation</w:t>
             </w:r>
+            <w:proofErr w:type="spellEnd"/>
           </w:p>
         </w:tc>
         <w:tc>
@@ -5704,6 +6171,7 @@
                 <w:color w:val="000000"/>
               </w:rPr>
             </w:pPr>
+            <w:proofErr w:type="spellStart"/>
             <w:r>
               <w:rPr>
                 <w:rFonts w:ascii="Calibri" w:eastAsia="Times New Roman" w:hAnsi="Calibri" w:cs="Calibri"/>
@@ -5711,6 +6179,7 @@
               </w:rPr>
               <w:t>Timestamp</w:t>
             </w:r>
+            <w:proofErr w:type="spellEnd"/>
           </w:p>
         </w:tc>
       </w:tr>
@@ -5771,6 +6240,7 @@
                 <w:color w:val="000000"/>
               </w:rPr>
             </w:pPr>
+            <w:proofErr w:type="spellStart"/>
             <w:r>
               <w:rPr>
                 <w:rFonts w:ascii="Calibri" w:eastAsia="Times New Roman" w:hAnsi="Calibri" w:cs="Calibri"/>
@@ -5778,6 +6248,7 @@
               </w:rPr>
               <w:t>Nombre_invites</w:t>
             </w:r>
+            <w:proofErr w:type="spellEnd"/>
           </w:p>
         </w:tc>
         <w:tc>
@@ -5802,12 +6273,21 @@
                 <w:color w:val="000000"/>
               </w:rPr>
             </w:pPr>
-            <w:r>
-              <w:rPr>
-                <w:rFonts w:ascii="Calibri" w:eastAsia="Times New Roman" w:hAnsi="Calibri" w:cs="Calibri"/>
-                <w:color w:val="000000"/>
-              </w:rPr>
-              <w:t>Number(10)</w:t>
+            <w:proofErr w:type="spellStart"/>
+            <w:r>
+              <w:rPr>
+                <w:rFonts w:ascii="Calibri" w:eastAsia="Times New Roman" w:hAnsi="Calibri" w:cs="Calibri"/>
+                <w:color w:val="000000"/>
+              </w:rPr>
+              <w:t>Number</w:t>
+            </w:r>
+            <w:proofErr w:type="spellEnd"/>
+            <w:r>
+              <w:rPr>
+                <w:rFonts w:ascii="Calibri" w:eastAsia="Times New Roman" w:hAnsi="Calibri" w:cs="Calibri"/>
+                <w:color w:val="000000"/>
+              </w:rPr>
+              <w:t>(10)</w:t>
             </w:r>
           </w:p>
         </w:tc>
@@ -5869,6 +6349,7 @@
                 <w:color w:val="000000"/>
               </w:rPr>
             </w:pPr>
+            <w:proofErr w:type="spellStart"/>
             <w:r>
               <w:rPr>
                 <w:rFonts w:ascii="Calibri" w:eastAsia="Times New Roman" w:hAnsi="Calibri" w:cs="Calibri"/>
@@ -5876,6 +6357,7 @@
               </w:rPr>
               <w:t>Libelle_invites</w:t>
             </w:r>
+            <w:proofErr w:type="spellEnd"/>
           </w:p>
         </w:tc>
         <w:tc>
@@ -6065,6 +6547,7 @@
                 <w:color w:val="000000"/>
               </w:rPr>
             </w:pPr>
+            <w:proofErr w:type="spellStart"/>
             <w:r>
               <w:rPr>
                 <w:rFonts w:ascii="Calibri" w:eastAsia="Times New Roman" w:hAnsi="Calibri" w:cs="Calibri"/>
@@ -6072,6 +6555,7 @@
               </w:rPr>
               <w:t>Id_Photo</w:t>
             </w:r>
+            <w:proofErr w:type="spellEnd"/>
           </w:p>
         </w:tc>
         <w:tc>
@@ -6096,12 +6580,21 @@
                 <w:color w:val="000000"/>
               </w:rPr>
             </w:pPr>
-            <w:r>
-              <w:rPr>
-                <w:rFonts w:ascii="Calibri" w:eastAsia="Times New Roman" w:hAnsi="Calibri" w:cs="Calibri"/>
-                <w:color w:val="000000"/>
-              </w:rPr>
-              <w:t>Number(10)</w:t>
+            <w:proofErr w:type="spellStart"/>
+            <w:r>
+              <w:rPr>
+                <w:rFonts w:ascii="Calibri" w:eastAsia="Times New Roman" w:hAnsi="Calibri" w:cs="Calibri"/>
+                <w:color w:val="000000"/>
+              </w:rPr>
+              <w:t>Number</w:t>
+            </w:r>
+            <w:proofErr w:type="spellEnd"/>
+            <w:r>
+              <w:rPr>
+                <w:rFonts w:ascii="Calibri" w:eastAsia="Times New Roman" w:hAnsi="Calibri" w:cs="Calibri"/>
+                <w:color w:val="000000"/>
+              </w:rPr>
+              <w:t>(10)</w:t>
             </w:r>
           </w:p>
         </w:tc>
@@ -6163,6 +6656,7 @@
                 <w:color w:val="000000"/>
               </w:rPr>
             </w:pPr>
+            <w:proofErr w:type="spellStart"/>
             <w:r>
               <w:rPr>
                 <w:rFonts w:ascii="Calibri" w:eastAsia="Times New Roman" w:hAnsi="Calibri" w:cs="Calibri"/>
@@ -6170,6 +6664,7 @@
               </w:rPr>
               <w:t>Fichier_Photo</w:t>
             </w:r>
+            <w:proofErr w:type="spellEnd"/>
           </w:p>
         </w:tc>
         <w:tc>
@@ -6261,6 +6756,7 @@
                 <w:color w:val="000000"/>
               </w:rPr>
             </w:pPr>
+            <w:proofErr w:type="spellStart"/>
             <w:r>
               <w:rPr>
                 <w:rFonts w:ascii="Calibri" w:eastAsia="Times New Roman" w:hAnsi="Calibri" w:cs="Calibri"/>
@@ -6268,6 +6764,7 @@
               </w:rPr>
               <w:t>Date_Publi</w:t>
             </w:r>
+            <w:proofErr w:type="spellEnd"/>
           </w:p>
         </w:tc>
         <w:tc>
@@ -6292,6 +6789,7 @@
                 <w:color w:val="000000"/>
               </w:rPr>
             </w:pPr>
+            <w:proofErr w:type="spellStart"/>
             <w:r>
               <w:rPr>
                 <w:rFonts w:ascii="Calibri" w:eastAsia="Times New Roman" w:hAnsi="Calibri" w:cs="Calibri"/>
@@ -6299,6 +6797,7 @@
               </w:rPr>
               <w:t>Timestamp</w:t>
             </w:r>
+            <w:proofErr w:type="spellEnd"/>
           </w:p>
         </w:tc>
       </w:tr>
@@ -6457,6 +6956,7 @@
                 <w:color w:val="000000"/>
               </w:rPr>
             </w:pPr>
+            <w:proofErr w:type="spellStart"/>
             <w:r>
               <w:rPr>
                 <w:rFonts w:ascii="Calibri" w:eastAsia="Times New Roman" w:hAnsi="Calibri" w:cs="Calibri"/>
@@ -6464,6 +6964,7 @@
               </w:rPr>
               <w:t>Id_Publication</w:t>
             </w:r>
+            <w:proofErr w:type="spellEnd"/>
           </w:p>
         </w:tc>
         <w:tc>
@@ -6488,12 +6989,21 @@
                 <w:color w:val="000000"/>
               </w:rPr>
             </w:pPr>
-            <w:r>
-              <w:rPr>
-                <w:rFonts w:ascii="Calibri" w:eastAsia="Times New Roman" w:hAnsi="Calibri" w:cs="Calibri"/>
-                <w:color w:val="000000"/>
-              </w:rPr>
-              <w:t>Number(10)</w:t>
+            <w:proofErr w:type="spellStart"/>
+            <w:r>
+              <w:rPr>
+                <w:rFonts w:ascii="Calibri" w:eastAsia="Times New Roman" w:hAnsi="Calibri" w:cs="Calibri"/>
+                <w:color w:val="000000"/>
+              </w:rPr>
+              <w:t>Number</w:t>
+            </w:r>
+            <w:proofErr w:type="spellEnd"/>
+            <w:r>
+              <w:rPr>
+                <w:rFonts w:ascii="Calibri" w:eastAsia="Times New Roman" w:hAnsi="Calibri" w:cs="Calibri"/>
+                <w:color w:val="000000"/>
+              </w:rPr>
+              <w:t>(10)</w:t>
             </w:r>
           </w:p>
         </w:tc>
@@ -6555,6 +7065,7 @@
                 <w:color w:val="000000"/>
               </w:rPr>
             </w:pPr>
+            <w:proofErr w:type="spellStart"/>
             <w:r>
               <w:rPr>
                 <w:rFonts w:ascii="Calibri" w:eastAsia="Times New Roman" w:hAnsi="Calibri" w:cs="Calibri"/>
@@ -6562,6 +7073,7 @@
               </w:rPr>
               <w:t>Description_Nouvelle</w:t>
             </w:r>
+            <w:proofErr w:type="spellEnd"/>
           </w:p>
         </w:tc>
         <w:tc>
@@ -6653,6 +7165,7 @@
                 <w:color w:val="000000"/>
               </w:rPr>
             </w:pPr>
+            <w:proofErr w:type="spellStart"/>
             <w:r>
               <w:rPr>
                 <w:rFonts w:ascii="Calibri" w:eastAsia="Times New Roman" w:hAnsi="Calibri" w:cs="Calibri"/>
@@ -6660,6 +7173,7 @@
               </w:rPr>
               <w:t>isOffrePromotionnelleAdherents</w:t>
             </w:r>
+            <w:proofErr w:type="spellEnd"/>
           </w:p>
         </w:tc>
         <w:tc>
@@ -6684,12 +7198,21 @@
                 <w:color w:val="000000"/>
               </w:rPr>
             </w:pPr>
-            <w:r>
-              <w:rPr>
-                <w:rFonts w:ascii="Calibri" w:eastAsia="Times New Roman" w:hAnsi="Calibri" w:cs="Calibri"/>
-                <w:color w:val="000000"/>
-              </w:rPr>
-              <w:t>Number(1)</w:t>
+            <w:proofErr w:type="spellStart"/>
+            <w:r>
+              <w:rPr>
+                <w:rFonts w:ascii="Calibri" w:eastAsia="Times New Roman" w:hAnsi="Calibri" w:cs="Calibri"/>
+                <w:color w:val="000000"/>
+              </w:rPr>
+              <w:t>Number</w:t>
+            </w:r>
+            <w:proofErr w:type="spellEnd"/>
+            <w:r>
+              <w:rPr>
+                <w:rFonts w:ascii="Calibri" w:eastAsia="Times New Roman" w:hAnsi="Calibri" w:cs="Calibri"/>
+                <w:color w:val="000000"/>
+              </w:rPr>
+              <w:t>(1)</w:t>
             </w:r>
           </w:p>
         </w:tc>
@@ -6850,6 +7373,7 @@
                 <w:color w:val="000000"/>
               </w:rPr>
             </w:pPr>
+            <w:proofErr w:type="spellStart"/>
             <w:r>
               <w:rPr>
                 <w:rFonts w:ascii="Calibri" w:eastAsia="Times New Roman" w:hAnsi="Calibri" w:cs="Calibri"/>
@@ -6857,6 +7381,7 @@
               </w:rPr>
               <w:t>IsNouvelleAdherents</w:t>
             </w:r>
+            <w:proofErr w:type="spellEnd"/>
           </w:p>
         </w:tc>
         <w:tc>
@@ -6881,12 +7406,21 @@
                 <w:color w:val="000000"/>
               </w:rPr>
             </w:pPr>
-            <w:r>
-              <w:rPr>
-                <w:rFonts w:ascii="Calibri" w:eastAsia="Times New Roman" w:hAnsi="Calibri" w:cs="Calibri"/>
-                <w:color w:val="000000"/>
-              </w:rPr>
-              <w:t>Number(1)</w:t>
+            <w:proofErr w:type="spellStart"/>
+            <w:r>
+              <w:rPr>
+                <w:rFonts w:ascii="Calibri" w:eastAsia="Times New Roman" w:hAnsi="Calibri" w:cs="Calibri"/>
+                <w:color w:val="000000"/>
+              </w:rPr>
+              <w:t>Number</w:t>
+            </w:r>
+            <w:proofErr w:type="spellEnd"/>
+            <w:r>
+              <w:rPr>
+                <w:rFonts w:ascii="Calibri" w:eastAsia="Times New Roman" w:hAnsi="Calibri" w:cs="Calibri"/>
+                <w:color w:val="000000"/>
+              </w:rPr>
+              <w:t>(1)</w:t>
             </w:r>
           </w:p>
         </w:tc>
@@ -6948,6 +7482,7 @@
                 <w:color w:val="000000"/>
               </w:rPr>
             </w:pPr>
+            <w:proofErr w:type="spellStart"/>
             <w:r>
               <w:rPr>
                 <w:rFonts w:ascii="Calibri" w:eastAsia="Times New Roman" w:hAnsi="Calibri" w:cs="Calibri"/>
@@ -6955,6 +7490,7 @@
               </w:rPr>
               <w:t>Fichier_Associe</w:t>
             </w:r>
+            <w:proofErr w:type="spellEnd"/>
           </w:p>
         </w:tc>
         <w:tc>
@@ -7144,6 +7680,7 @@
                 <w:color w:val="000000"/>
               </w:rPr>
             </w:pPr>
+            <w:proofErr w:type="spellStart"/>
             <w:r>
               <w:rPr>
                 <w:rFonts w:ascii="Calibri" w:eastAsia="Times New Roman" w:hAnsi="Calibri" w:cs="Calibri"/>
@@ -7151,6 +7688,7 @@
               </w:rPr>
               <w:t>Cotisation_A_Jour</w:t>
             </w:r>
+            <w:proofErr w:type="spellEnd"/>
           </w:p>
         </w:tc>
         <w:tc>
@@ -7175,12 +7713,21 @@
                 <w:color w:val="000000"/>
               </w:rPr>
             </w:pPr>
-            <w:r>
-              <w:rPr>
-                <w:rFonts w:ascii="Calibri" w:eastAsia="Times New Roman" w:hAnsi="Calibri" w:cs="Calibri"/>
-                <w:color w:val="000000"/>
-              </w:rPr>
-              <w:t>Number(1)</w:t>
+            <w:proofErr w:type="spellStart"/>
+            <w:r>
+              <w:rPr>
+                <w:rFonts w:ascii="Calibri" w:eastAsia="Times New Roman" w:hAnsi="Calibri" w:cs="Calibri"/>
+                <w:color w:val="000000"/>
+              </w:rPr>
+              <w:t>Number</w:t>
+            </w:r>
+            <w:proofErr w:type="spellEnd"/>
+            <w:r>
+              <w:rPr>
+                <w:rFonts w:ascii="Calibri" w:eastAsia="Times New Roman" w:hAnsi="Calibri" w:cs="Calibri"/>
+                <w:color w:val="000000"/>
+              </w:rPr>
+              <w:t>(1)</w:t>
             </w:r>
           </w:p>
         </w:tc>
@@ -7242,6 +7789,7 @@
                 <w:color w:val="000000"/>
               </w:rPr>
             </w:pPr>
+            <w:proofErr w:type="spellStart"/>
             <w:r>
               <w:rPr>
                 <w:rFonts w:ascii="Calibri" w:eastAsia="Times New Roman" w:hAnsi="Calibri" w:cs="Calibri"/>
@@ -7249,6 +7797,7 @@
               </w:rPr>
               <w:t>Date_Cotisation</w:t>
             </w:r>
+            <w:proofErr w:type="spellEnd"/>
           </w:p>
         </w:tc>
         <w:tc>
@@ -7273,6 +7822,7 @@
                 <w:color w:val="000000"/>
               </w:rPr>
             </w:pPr>
+            <w:proofErr w:type="spellStart"/>
             <w:r>
               <w:rPr>
                 <w:rFonts w:ascii="Calibri" w:eastAsia="Times New Roman" w:hAnsi="Calibri" w:cs="Calibri"/>
@@ -7280,6 +7830,7 @@
               </w:rPr>
               <w:t>Timestamp</w:t>
             </w:r>
+            <w:proofErr w:type="spellEnd"/>
           </w:p>
         </w:tc>
       </w:tr>
@@ -7340,6 +7891,7 @@
                 <w:color w:val="000000"/>
               </w:rPr>
             </w:pPr>
+            <w:proofErr w:type="spellStart"/>
             <w:r>
               <w:rPr>
                 <w:rFonts w:ascii="Calibri" w:eastAsia="Times New Roman" w:hAnsi="Calibri" w:cs="Calibri"/>
@@ -7347,6 +7899,7 @@
               </w:rPr>
               <w:t>Montant_Cotisation</w:t>
             </w:r>
+            <w:proofErr w:type="spellEnd"/>
           </w:p>
         </w:tc>
         <w:tc>
@@ -7371,12 +7924,21 @@
                 <w:color w:val="000000"/>
               </w:rPr>
             </w:pPr>
-            <w:r>
-              <w:rPr>
-                <w:rFonts w:ascii="Calibri" w:eastAsia="Times New Roman" w:hAnsi="Calibri" w:cs="Calibri"/>
-                <w:color w:val="000000"/>
-              </w:rPr>
-              <w:t>Number(5,2)</w:t>
+            <w:proofErr w:type="spellStart"/>
+            <w:r>
+              <w:rPr>
+                <w:rFonts w:ascii="Calibri" w:eastAsia="Times New Roman" w:hAnsi="Calibri" w:cs="Calibri"/>
+                <w:color w:val="000000"/>
+              </w:rPr>
+              <w:t>Number</w:t>
+            </w:r>
+            <w:proofErr w:type="spellEnd"/>
+            <w:r>
+              <w:rPr>
+                <w:rFonts w:ascii="Calibri" w:eastAsia="Times New Roman" w:hAnsi="Calibri" w:cs="Calibri"/>
+                <w:color w:val="000000"/>
+              </w:rPr>
+              <w:t>(5,2)</w:t>
             </w:r>
           </w:p>
         </w:tc>
@@ -7536,6 +8098,7 @@
                 <w:color w:val="000000"/>
               </w:rPr>
             </w:pPr>
+            <w:proofErr w:type="spellStart"/>
             <w:r>
               <w:rPr>
                 <w:rFonts w:ascii="Calibri" w:eastAsia="Times New Roman" w:hAnsi="Calibri" w:cs="Calibri"/>
@@ -7543,6 +8106,7 @@
               </w:rPr>
               <w:t>Id_Saison</w:t>
             </w:r>
+            <w:proofErr w:type="spellEnd"/>
           </w:p>
         </w:tc>
         <w:tc>
@@ -7567,12 +8131,21 @@
                 <w:color w:val="000000"/>
               </w:rPr>
             </w:pPr>
-            <w:r>
-              <w:rPr>
-                <w:rFonts w:ascii="Calibri" w:eastAsia="Times New Roman" w:hAnsi="Calibri" w:cs="Calibri"/>
-                <w:color w:val="000000"/>
-              </w:rPr>
-              <w:t>Number(10)</w:t>
+            <w:proofErr w:type="spellStart"/>
+            <w:r>
+              <w:rPr>
+                <w:rFonts w:ascii="Calibri" w:eastAsia="Times New Roman" w:hAnsi="Calibri" w:cs="Calibri"/>
+                <w:color w:val="000000"/>
+              </w:rPr>
+              <w:t>Number</w:t>
+            </w:r>
+            <w:proofErr w:type="spellEnd"/>
+            <w:r>
+              <w:rPr>
+                <w:rFonts w:ascii="Calibri" w:eastAsia="Times New Roman" w:hAnsi="Calibri" w:cs="Calibri"/>
+                <w:color w:val="000000"/>
+              </w:rPr>
+              <w:t>(10)</w:t>
             </w:r>
           </w:p>
         </w:tc>
@@ -7634,6 +8207,7 @@
                 <w:color w:val="000000"/>
               </w:rPr>
             </w:pPr>
+            <w:proofErr w:type="spellStart"/>
             <w:r>
               <w:rPr>
                 <w:rFonts w:ascii="Calibri" w:eastAsia="Times New Roman" w:hAnsi="Calibri" w:cs="Calibri"/>
@@ -7641,6 +8215,7 @@
               </w:rPr>
               <w:t>Date_Debut_Saison</w:t>
             </w:r>
+            <w:proofErr w:type="spellEnd"/>
           </w:p>
         </w:tc>
         <w:tc>
@@ -7665,6 +8240,7 @@
                 <w:color w:val="000000"/>
               </w:rPr>
             </w:pPr>
+            <w:proofErr w:type="spellStart"/>
             <w:r>
               <w:rPr>
                 <w:rFonts w:ascii="Calibri" w:eastAsia="Times New Roman" w:hAnsi="Calibri" w:cs="Calibri"/>
@@ -7672,6 +8248,7 @@
               </w:rPr>
               <w:t>Timestamp</w:t>
             </w:r>
+            <w:proofErr w:type="spellEnd"/>
           </w:p>
         </w:tc>
       </w:tr>
@@ -7732,6 +8309,7 @@
                 <w:color w:val="000000"/>
               </w:rPr>
             </w:pPr>
+            <w:proofErr w:type="spellStart"/>
             <w:r>
               <w:rPr>
                 <w:rFonts w:ascii="Calibri" w:eastAsia="Times New Roman" w:hAnsi="Calibri" w:cs="Calibri"/>
@@ -7739,6 +8317,7 @@
               </w:rPr>
               <w:t>Date_Fin_Saison</w:t>
             </w:r>
+            <w:proofErr w:type="spellEnd"/>
           </w:p>
         </w:tc>
         <w:tc>
@@ -7763,6 +8342,7 @@
                 <w:color w:val="000000"/>
               </w:rPr>
             </w:pPr>
+            <w:proofErr w:type="spellStart"/>
             <w:r>
               <w:rPr>
                 <w:rFonts w:ascii="Calibri" w:eastAsia="Times New Roman" w:hAnsi="Calibri" w:cs="Calibri"/>
@@ -7770,42 +8350,78 @@
               </w:rPr>
               <w:t>Timestamp</w:t>
             </w:r>
+            <w:proofErr w:type="spellEnd"/>
           </w:p>
         </w:tc>
       </w:tr>
     </w:tbl>
-    <w:p/>
-    <w:p/>
-    <w:p>
+    <w:p>
+      <w:pPr>
+        <w:spacing w:after="0"/>
+      </w:pPr>
+    </w:p>
+    <w:p>
+      <w:pPr>
+        <w:spacing w:after="0"/>
+      </w:pPr>
+    </w:p>
+    <w:p>
+      <w:pPr>
+        <w:spacing w:after="0"/>
+        <w:jc w:val="both"/>
+      </w:pPr>
       <w:r>
         <w:t>Le dictionnaire de données et le MCD étant</w:t>
       </w:r>
       <w:r>
-        <w:t xml:space="preserve"> créés en même temps, l'un prenant appui sur l'autre pour la réflexion de la construction de l'ensemble</w:t>
-      </w:r>
-      <w:bookmarkStart w:id="0" w:name="_GoBack"/>
-      <w:bookmarkEnd w:id="0"/>
-      <w:r>
-        <w:t>, voici la version finale de celui-ci qui donne une bonne visibilité à la structure à adopter pour construire les tables du MCD.</w:t>
-      </w:r>
-    </w:p>
-    <w:p>
-      <w:pPr>
+        <w:t xml:space="preserve"> créés en même temps. L</w:t>
+      </w:r>
+      <w:r>
+        <w:t>'un prenant appui sur l'autre pour la réflexion de la construction de l'ensemble</w:t>
+      </w:r>
+      <w:r>
+        <w:t xml:space="preserve">, voici </w:t>
+      </w:r>
+      <w:r>
+        <w:t xml:space="preserve">ci-dessus </w:t>
+      </w:r>
+      <w:r>
+        <w:t xml:space="preserve">la version finale </w:t>
+      </w:r>
+      <w:r>
+        <w:t>du dictionnaire de données</w:t>
+      </w:r>
+      <w:r>
+        <w:t xml:space="preserve"> qui donne une bonne visibilité à la structure à adopter pour construire les tables du MCD.</w:t>
+      </w:r>
+    </w:p>
+    <w:p>
+      <w:pPr>
+        <w:spacing w:after="0"/>
         <w:sectPr>
           <w:pgSz w:w="11906" w:h="16838"/>
           <w:pgMar w:top="1417" w:right="1417" w:bottom="1417" w:left="1417" w:header="708" w:footer="708" w:gutter="0"/>
+          <w:pgNumType w:start="2"/>
           <w:cols w:space="708"/>
           <w:docGrid w:linePitch="360"/>
         </w:sectPr>
       </w:pPr>
     </w:p>
     <w:p>
+      <w:pPr>
+        <w:spacing w:after="0"/>
+      </w:pPr>
       <w:r>
         <w:lastRenderedPageBreak/>
         <w:t>Présentation du Modèle Conceptuel de Données MCD:</w:t>
       </w:r>
-    </w:p>
-    <w:p>
+      <w:bookmarkStart w:id="0" w:name="_GoBack"/>
+      <w:bookmarkEnd w:id="0"/>
+    </w:p>
+    <w:p>
+      <w:pPr>
+        <w:spacing w:after="0"/>
+      </w:pPr>
       <w:r>
         <w:pict>
           <v:shapetype id="_x0000_t75" coordsize="21600,21600" o:spt="75" o:preferrelative="t" path="m@4@5l@4@11@9@11@9@5xe" filled="f" stroked="f">
@@ -7827,15 +8443,20 @@
             <v:path o:extrusionok="f" gradientshapeok="t" o:connecttype="rect"/>
             <o:lock v:ext="edit" aspectratio="t"/>
           </v:shapetype>
-          <v:shape id="_x0000_i1025" type="#_x0000_t75" style="width:690.55pt;height:404.75pt">
-            <v:imagedata r:id="rId12" o:title="MCD" croptop="2510f" cropleft="365f" cropright="911f"/>
+          <v:shape id="_x0000_i1025" type="#_x0000_t75" style="width:690.45pt;height:404.3pt">
+            <v:imagedata r:id="rId15" o:title="MCD" croptop="2510f" cropleft="365f" cropright="911f"/>
           </v:shape>
         </w:pict>
       </w:r>
     </w:p>
-    <w:p/>
-    <w:p>
-      <w:pPr>
+    <w:p>
+      <w:pPr>
+        <w:spacing w:after="0"/>
+      </w:pPr>
+    </w:p>
+    <w:p>
+      <w:pPr>
+        <w:spacing w:after="0"/>
         <w:sectPr>
           <w:pgSz w:w="16838" w:h="11906" w:orient="landscape"/>
           <w:pgMar w:top="1417" w:right="1417" w:bottom="1417" w:left="1417" w:header="708" w:footer="708" w:gutter="0"/>
@@ -7845,15 +8466,436 @@
       </w:pPr>
     </w:p>
     <w:p>
+      <w:pPr>
+        <w:spacing w:after="0"/>
+      </w:pPr>
       <w:r>
         <w:lastRenderedPageBreak/>
-        <w:t>MLD</w:t>
-      </w:r>
-    </w:p>
-    <w:p/>
-    <w:p>
-      <w:r>
-        <w:t>Membre</w:t>
+        <w:t>Diagrammes d'occurrence, cardinalités</w:t>
+      </w:r>
+    </w:p>
+    <w:p>
+      <w:pPr>
+        <w:spacing w:after="0"/>
+      </w:pPr>
+    </w:p>
+    <w:p>
+      <w:pPr>
+        <w:spacing w:after="0"/>
+      </w:pPr>
+    </w:p>
+    <w:p>
+      <w:pPr>
+        <w:spacing w:after="0"/>
+      </w:pPr>
+      <w:r>
+        <w:t>Le MCD est constitué tables qui ont des relations entre elles. Ces relations sont caractérisées par des cardinalités.</w:t>
+      </w:r>
+    </w:p>
+    <w:p>
+      <w:pPr>
+        <w:spacing w:after="0"/>
+      </w:pPr>
+    </w:p>
+    <w:p>
+      <w:pPr>
+        <w:spacing w:after="0"/>
+      </w:pPr>
+    </w:p>
+    <w:p>
+      <w:pPr>
+        <w:keepNext/>
+        <w:spacing w:after="0"/>
+      </w:pPr>
+      <w:r>
+        <w:rPr>
+          <w:noProof/>
+        </w:rPr>
+        <w:drawing>
+          <wp:inline distT="0" distB="0" distL="0" distR="0">
+            <wp:extent cx="5740400" cy="2523490"/>
+            <wp:effectExtent l="0" t="0" r="0" b="0"/>
+            <wp:docPr id="19" name="Image 19"/>
+            <wp:cNvGraphicFramePr>
+              <a:graphicFrameLocks xmlns:a="http://schemas.openxmlformats.org/drawingml/2006/main" noChangeAspect="1"/>
+            </wp:cNvGraphicFramePr>
+            <a:graphic xmlns:a="http://schemas.openxmlformats.org/drawingml/2006/main">
+              <a:graphicData uri="http://schemas.openxmlformats.org/drawingml/2006/picture">
+                <pic:pic xmlns:pic="http://schemas.openxmlformats.org/drawingml/2006/picture">
+                  <pic:nvPicPr>
+                    <pic:cNvPr id="0" name="Picture 14"/>
+                    <pic:cNvPicPr>
+                      <a:picLocks noChangeAspect="1" noChangeArrowheads="1"/>
+                    </pic:cNvPicPr>
+                  </pic:nvPicPr>
+                  <pic:blipFill rotWithShape="1">
+                    <a:blip r:embed="rId16">
+                      <a:extLst>
+                        <a:ext uri="{28A0092B-C50C-407E-A947-70E740481C1C}">
+                          <a14:useLocalDpi xmlns:a14="http://schemas.microsoft.com/office/drawing/2010/main" val="0"/>
+                        </a:ext>
+                      </a:extLst>
+                    </a:blip>
+                    <a:srcRect l="1" r="341"/>
+                    <a:stretch/>
+                  </pic:blipFill>
+                  <pic:spPr bwMode="auto">
+                    <a:xfrm>
+                      <a:off x="0" y="0"/>
+                      <a:ext cx="5740400" cy="2523490"/>
+                    </a:xfrm>
+                    <a:prstGeom prst="rect">
+                      <a:avLst/>
+                    </a:prstGeom>
+                    <a:noFill/>
+                    <a:ln>
+                      <a:noFill/>
+                    </a:ln>
+                    <a:extLst>
+                      <a:ext uri="{53640926-AAD7-44D8-BBD7-CCE9431645EC}">
+                        <a14:shadowObscured xmlns:a14="http://schemas.microsoft.com/office/drawing/2010/main"/>
+                      </a:ext>
+                    </a:extLst>
+                  </pic:spPr>
+                </pic:pic>
+              </a:graphicData>
+            </a:graphic>
+          </wp:inline>
+        </w:drawing>
+      </w:r>
+    </w:p>
+    <w:p>
+      <w:pPr>
+        <w:pStyle w:val="Lgende"/>
+        <w:jc w:val="center"/>
+      </w:pPr>
+      <w:r>
+        <w:t xml:space="preserve">Figure </w:t>
+      </w:r>
+      <w:fldSimple w:instr=" SEQ Figure \* ARABIC ">
+        <w:r>
+          <w:rPr>
+            <w:noProof/>
+          </w:rPr>
+          <w:t>4</w:t>
+        </w:r>
+      </w:fldSimple>
+      <w:r>
+        <w:t xml:space="preserve"> Deux tables (en jaune) et une association (en bleu) forment un diagramme d'</w:t>
+      </w:r>
+      <w:proofErr w:type="spellStart"/>
+      <w:r>
+        <w:t>occurence</w:t>
+      </w:r>
+      <w:proofErr w:type="spellEnd"/>
+    </w:p>
+    <w:p>
+      <w:pPr>
+        <w:spacing w:after="0"/>
+      </w:pPr>
+      <w:r>
+        <w:t>les chiffres de part et d'autre de la bulle bleue centrale</w:t>
+      </w:r>
+      <w:r>
+        <w:t xml:space="preserve"> se lisent de la manière suivante : une photo est publiée par </w:t>
+      </w:r>
+      <w:r>
+        <w:t>(1,1)</w:t>
+      </w:r>
+      <w:r>
+        <w:t xml:space="preserve"> un et un seul membre, tandis qu'un membre peut publier (0</w:t>
+      </w:r>
+      <w:proofErr w:type="gramStart"/>
+      <w:r>
+        <w:t>,n</w:t>
+      </w:r>
+      <w:proofErr w:type="gramEnd"/>
+      <w:r>
+        <w:t>) de zéro à un nombre non spécifié de photos.</w:t>
+      </w:r>
+    </w:p>
+    <w:p>
+      <w:pPr>
+        <w:spacing w:after="0"/>
+      </w:pPr>
+    </w:p>
+    <w:p>
+      <w:pPr>
+        <w:spacing w:after="0"/>
+      </w:pPr>
+      <w:r>
+        <w:rPr>
+          <w:noProof/>
+        </w:rPr>
+        <w:drawing>
+          <wp:inline distT="0" distB="0" distL="0" distR="0">
+            <wp:extent cx="5759450" cy="2520950"/>
+            <wp:effectExtent l="0" t="0" r="0" b="0"/>
+            <wp:docPr id="20" name="Image 20"/>
+            <wp:cNvGraphicFramePr>
+              <a:graphicFrameLocks xmlns:a="http://schemas.openxmlformats.org/drawingml/2006/main" noChangeAspect="1"/>
+            </wp:cNvGraphicFramePr>
+            <a:graphic xmlns:a="http://schemas.openxmlformats.org/drawingml/2006/main">
+              <a:graphicData uri="http://schemas.openxmlformats.org/drawingml/2006/picture">
+                <pic:pic xmlns:pic="http://schemas.openxmlformats.org/drawingml/2006/picture">
+                  <pic:nvPicPr>
+                    <pic:cNvPr id="0" name="Picture 15"/>
+                    <pic:cNvPicPr>
+                      <a:picLocks noChangeAspect="1" noChangeArrowheads="1"/>
+                    </pic:cNvPicPr>
+                  </pic:nvPicPr>
+                  <pic:blipFill>
+                    <a:blip r:embed="rId17">
+                      <a:extLst>
+                        <a:ext uri="{28A0092B-C50C-407E-A947-70E740481C1C}">
+                          <a14:useLocalDpi xmlns:a14="http://schemas.microsoft.com/office/drawing/2010/main" val="0"/>
+                        </a:ext>
+                      </a:extLst>
+                    </a:blip>
+                    <a:srcRect/>
+                    <a:stretch>
+                      <a:fillRect/>
+                    </a:stretch>
+                  </pic:blipFill>
+                  <pic:spPr bwMode="auto">
+                    <a:xfrm>
+                      <a:off x="0" y="0"/>
+                      <a:ext cx="5759450" cy="2520950"/>
+                    </a:xfrm>
+                    <a:prstGeom prst="rect">
+                      <a:avLst/>
+                    </a:prstGeom>
+                    <a:noFill/>
+                    <a:ln>
+                      <a:noFill/>
+                    </a:ln>
+                  </pic:spPr>
+                </pic:pic>
+              </a:graphicData>
+            </a:graphic>
+          </wp:inline>
+        </w:drawing>
+      </w:r>
+    </w:p>
+    <w:p>
+      <w:pPr>
+        <w:spacing w:after="0"/>
+      </w:pPr>
+      <w:r>
+        <w:t xml:space="preserve">Lu autrement, il n'existe pas de photos qui </w:t>
+      </w:r>
+      <w:r>
+        <w:t>n'aient</w:t>
+      </w:r>
+      <w:r>
+        <w:t xml:space="preserve"> pas été publiée</w:t>
+      </w:r>
+      <w:r>
+        <w:t>s</w:t>
+      </w:r>
+      <w:r>
+        <w:t xml:space="preserve"> par un  membre</w:t>
+      </w:r>
+      <w:r>
+        <w:t xml:space="preserve"> (pas de points libres dans photo)</w:t>
+      </w:r>
+      <w:r>
+        <w:t>, tandis qu'il existe des membres</w:t>
+      </w:r>
+      <w:r>
+        <w:t xml:space="preserve"> (points libres dans membre)</w:t>
+      </w:r>
+      <w:r>
+        <w:t xml:space="preserve"> qui n'ont pas publié de photo.</w:t>
+      </w:r>
+    </w:p>
+    <w:p>
+      <w:pPr>
+        <w:spacing w:after="0"/>
+      </w:pPr>
+    </w:p>
+    <w:p>
+      <w:pPr>
+        <w:spacing w:after="0"/>
+      </w:pPr>
+    </w:p>
+    <w:p>
+      <w:pPr>
+        <w:spacing w:after="0"/>
+      </w:pPr>
+    </w:p>
+    <w:p>
+      <w:pPr>
+        <w:spacing w:after="0"/>
+      </w:pPr>
+    </w:p>
+    <w:p>
+      <w:pPr>
+        <w:spacing w:after="0"/>
+      </w:pPr>
+    </w:p>
+    <w:p>
+      <w:pPr>
+        <w:spacing w:after="0"/>
+      </w:pPr>
+      <w:r>
+        <w:lastRenderedPageBreak/>
+        <w:t>Modèle Logique de Données (MLD)</w:t>
+      </w:r>
+    </w:p>
+    <w:p>
+      <w:pPr>
+        <w:spacing w:after="0"/>
+      </w:pPr>
+    </w:p>
+    <w:p>
+      <w:pPr>
+        <w:spacing w:after="0"/>
+      </w:pPr>
+      <w:r>
+        <w:t xml:space="preserve">On a besoin du Modèle Logique de Données pour concevoir les scripts de création des tables SQL. Afin de le produire, on reprend les éléments du MCD, et on décompose chaque attribut dans chaque table correspondante, avec chaque relation si celle-ci engendre  une table. Par exemple, participer et cotiser sont des relations qui deviennent des tables car elles contiennent des attributs. </w:t>
+      </w:r>
+    </w:p>
+    <w:p>
+      <w:pPr>
+        <w:spacing w:after="0"/>
+      </w:pPr>
+    </w:p>
+    <w:p>
+      <w:pPr>
+        <w:spacing w:after="0"/>
+      </w:pPr>
+      <w:r>
+        <w:t>Les clés primaires sont en gras souligné</w:t>
+      </w:r>
+      <w:r>
+        <w:t xml:space="preserve"> (</w:t>
+      </w:r>
+      <w:r>
+        <w:rPr>
+          <w:b/>
+          <w:u w:val="single"/>
+        </w:rPr>
+        <w:t>Clé Primaire</w:t>
+      </w:r>
+      <w:r>
+        <w:t>)</w:t>
+      </w:r>
+      <w:r>
+        <w:t>, les clés étrangères sont en bleu italique préfixé d'un mot-dièse</w:t>
+      </w:r>
+      <w:r>
+        <w:t xml:space="preserve"> </w:t>
+      </w:r>
+      <w:r>
+        <w:t>(</w:t>
+      </w:r>
+      <w:r>
+        <w:rPr>
+          <w:rFonts w:ascii="Calibri" w:hAnsi="Calibri" w:cs="Calibri"/>
+          <w:i/>
+          <w:iCs/>
+          <w:color w:val="0000FF"/>
+        </w:rPr>
+        <w:t>#</w:t>
+      </w:r>
+      <w:proofErr w:type="spellStart"/>
+      <w:r>
+        <w:rPr>
+          <w:rFonts w:ascii="Calibri" w:hAnsi="Calibri" w:cs="Calibri"/>
+          <w:i/>
+          <w:iCs/>
+          <w:color w:val="0000FF"/>
+        </w:rPr>
+        <w:t>Clé_Etrangère</w:t>
+      </w:r>
+      <w:proofErr w:type="spellEnd"/>
+      <w:r>
+        <w:t>)</w:t>
+      </w:r>
+      <w:r>
+        <w:t xml:space="preserve">. </w:t>
+      </w:r>
+      <w:r>
+        <w:t xml:space="preserve">Les valeurs </w:t>
+      </w:r>
+      <w:r>
+        <w:t>dont le nom est en gras sont uniques</w:t>
+      </w:r>
+      <w:r>
+        <w:t>, le type des valeurs est indiqué en italique à côté de leur nom.</w:t>
+      </w:r>
+      <w:r>
+        <w:t xml:space="preserve"> Quand le type des valeurs est gras, la valeur est non nulle. Exemple : dans Membre, le login est unique et non </w:t>
+      </w:r>
+      <w:proofErr w:type="spellStart"/>
+      <w:r>
+        <w:t>null</w:t>
+      </w:r>
+      <w:proofErr w:type="spellEnd"/>
+      <w:r>
+        <w:t xml:space="preserve">, tandis que le mot de passe n'est que non </w:t>
+      </w:r>
+      <w:proofErr w:type="spellStart"/>
+      <w:r>
+        <w:t>null</w:t>
+      </w:r>
+      <w:proofErr w:type="spellEnd"/>
+      <w:r>
+        <w:t>.</w:t>
+      </w:r>
+    </w:p>
+    <w:p>
+      <w:pPr>
+        <w:spacing w:after="0"/>
+      </w:pPr>
+    </w:p>
+    <w:p>
+      <w:pPr>
+        <w:spacing w:after="0"/>
+        <w:rPr>
+          <w:rFonts w:ascii="Calibri" w:hAnsi="Calibri" w:cs="Calibri"/>
+          <w:color w:val="000000" w:themeColor="text1"/>
+        </w:rPr>
+      </w:pPr>
+      <w:r>
+        <w:rPr>
+          <w:rFonts w:ascii="Calibri" w:hAnsi="Calibri" w:cs="Calibri"/>
+          <w:b/>
+          <w:bCs/>
+          <w:color w:val="000000" w:themeColor="text1"/>
+        </w:rPr>
+        <w:t>Membre = (</w:t>
+      </w:r>
+      <w:proofErr w:type="spellStart"/>
+      <w:r>
+        <w:rPr>
+          <w:rFonts w:ascii="Calibri" w:hAnsi="Calibri" w:cs="Calibri"/>
+          <w:b/>
+          <w:bCs/>
+          <w:color w:val="000000" w:themeColor="text1"/>
+          <w:u w:val="single"/>
+        </w:rPr>
+        <w:t>Id_Membre</w:t>
+      </w:r>
+      <w:proofErr w:type="spellEnd"/>
+      <w:r>
+        <w:rPr>
+          <w:rFonts w:ascii="Calibri" w:hAnsi="Calibri" w:cs="Calibri"/>
+          <w:b/>
+          <w:bCs/>
+          <w:i/>
+          <w:iCs/>
+          <w:color w:val="000000" w:themeColor="text1"/>
+        </w:rPr>
+        <w:t xml:space="preserve"> NUMBER(10)</w:t>
+      </w:r>
+      <w:r>
+        <w:rPr>
+          <w:rFonts w:ascii="Calibri" w:hAnsi="Calibri" w:cs="Calibri"/>
+          <w:color w:val="000000" w:themeColor="text1"/>
+        </w:rPr>
+        <w:t xml:space="preserve">, </w:t>
       </w:r>
     </w:p>
     <w:p>
@@ -7862,10 +8904,422 @@
         <w:autoSpaceDN w:val="0"/>
         <w:adjustRightInd w:val="0"/>
         <w:spacing w:after="0" w:line="240" w:lineRule="auto"/>
-        <w:rPr>
-          <w:rFonts w:ascii="Segoe UI" w:hAnsi="Segoe UI" w:cs="Segoe UI"/>
-          <w:sz w:val="17"/>
-          <w:szCs w:val="17"/>
+        <w:ind w:left="1416"/>
+        <w:rPr>
+          <w:rFonts w:ascii="Calibri" w:hAnsi="Calibri" w:cs="Calibri"/>
+          <w:color w:val="000000" w:themeColor="text1"/>
+        </w:rPr>
+      </w:pPr>
+      <w:r>
+        <w:rPr>
+          <w:rFonts w:ascii="Calibri" w:hAnsi="Calibri" w:cs="Calibri"/>
+          <w:color w:val="000000" w:themeColor="text1"/>
+        </w:rPr>
+        <w:t>Nom</w:t>
+      </w:r>
+      <w:r>
+        <w:rPr>
+          <w:rFonts w:ascii="Calibri" w:hAnsi="Calibri" w:cs="Calibri"/>
+          <w:i/>
+          <w:iCs/>
+          <w:color w:val="000000" w:themeColor="text1"/>
+        </w:rPr>
+        <w:t xml:space="preserve"> VARCHAR2(50)</w:t>
+      </w:r>
+      <w:r>
+        <w:rPr>
+          <w:rFonts w:ascii="Calibri" w:hAnsi="Calibri" w:cs="Calibri"/>
+          <w:color w:val="000000" w:themeColor="text1"/>
+        </w:rPr>
+        <w:t xml:space="preserve">, </w:t>
+      </w:r>
+    </w:p>
+    <w:p>
+      <w:pPr>
+        <w:autoSpaceDE w:val="0"/>
+        <w:autoSpaceDN w:val="0"/>
+        <w:adjustRightInd w:val="0"/>
+        <w:spacing w:after="0" w:line="240" w:lineRule="auto"/>
+        <w:ind w:left="1416"/>
+        <w:rPr>
+          <w:rFonts w:ascii="Calibri" w:hAnsi="Calibri" w:cs="Calibri"/>
+          <w:color w:val="000000" w:themeColor="text1"/>
+        </w:rPr>
+      </w:pPr>
+      <w:proofErr w:type="spellStart"/>
+      <w:r>
+        <w:rPr>
+          <w:rFonts w:ascii="Calibri" w:hAnsi="Calibri" w:cs="Calibri"/>
+          <w:color w:val="000000" w:themeColor="text1"/>
+        </w:rPr>
+        <w:t>Prenom</w:t>
+      </w:r>
+      <w:proofErr w:type="spellEnd"/>
+      <w:r>
+        <w:rPr>
+          <w:rFonts w:ascii="Calibri" w:hAnsi="Calibri" w:cs="Calibri"/>
+          <w:i/>
+          <w:iCs/>
+          <w:color w:val="000000" w:themeColor="text1"/>
+        </w:rPr>
+        <w:t xml:space="preserve"> VARCHAR2(50)</w:t>
+      </w:r>
+      <w:r>
+        <w:rPr>
+          <w:rFonts w:ascii="Calibri" w:hAnsi="Calibri" w:cs="Calibri"/>
+          <w:color w:val="000000" w:themeColor="text1"/>
+        </w:rPr>
+        <w:t xml:space="preserve">, </w:t>
+      </w:r>
+    </w:p>
+    <w:p>
+      <w:pPr>
+        <w:autoSpaceDE w:val="0"/>
+        <w:autoSpaceDN w:val="0"/>
+        <w:adjustRightInd w:val="0"/>
+        <w:spacing w:after="0" w:line="240" w:lineRule="auto"/>
+        <w:ind w:left="1416"/>
+        <w:rPr>
+          <w:rFonts w:ascii="Calibri" w:hAnsi="Calibri" w:cs="Calibri"/>
+          <w:color w:val="000000" w:themeColor="text1"/>
+        </w:rPr>
+      </w:pPr>
+      <w:proofErr w:type="gramStart"/>
+      <w:r>
+        <w:rPr>
+          <w:rFonts w:ascii="Calibri" w:hAnsi="Calibri" w:cs="Calibri"/>
+          <w:color w:val="000000" w:themeColor="text1"/>
+        </w:rPr>
+        <w:t>email</w:t>
+      </w:r>
+      <w:proofErr w:type="gramEnd"/>
+      <w:r>
+        <w:rPr>
+          <w:rFonts w:ascii="Calibri" w:hAnsi="Calibri" w:cs="Calibri"/>
+          <w:i/>
+          <w:iCs/>
+          <w:color w:val="000000" w:themeColor="text1"/>
+        </w:rPr>
+        <w:t xml:space="preserve"> VARCHAR2(50)</w:t>
+      </w:r>
+      <w:r>
+        <w:rPr>
+          <w:rFonts w:ascii="Calibri" w:hAnsi="Calibri" w:cs="Calibri"/>
+          <w:color w:val="000000" w:themeColor="text1"/>
+        </w:rPr>
+        <w:t xml:space="preserve">, </w:t>
+      </w:r>
+    </w:p>
+    <w:p>
+      <w:pPr>
+        <w:autoSpaceDE w:val="0"/>
+        <w:autoSpaceDN w:val="0"/>
+        <w:adjustRightInd w:val="0"/>
+        <w:spacing w:after="0" w:line="240" w:lineRule="auto"/>
+        <w:ind w:left="1416"/>
+        <w:rPr>
+          <w:rFonts w:ascii="Calibri" w:hAnsi="Calibri" w:cs="Calibri"/>
+          <w:color w:val="000000" w:themeColor="text1"/>
+        </w:rPr>
+      </w:pPr>
+      <w:proofErr w:type="spellStart"/>
+      <w:r>
+        <w:rPr>
+          <w:rFonts w:ascii="Calibri" w:hAnsi="Calibri" w:cs="Calibri"/>
+          <w:color w:val="000000" w:themeColor="text1"/>
+        </w:rPr>
+        <w:t>IsOrganisateur</w:t>
+      </w:r>
+      <w:proofErr w:type="spellEnd"/>
+      <w:r>
+        <w:rPr>
+          <w:rFonts w:ascii="Calibri" w:hAnsi="Calibri" w:cs="Calibri"/>
+          <w:i/>
+          <w:iCs/>
+          <w:color w:val="000000" w:themeColor="text1"/>
+        </w:rPr>
+        <w:t xml:space="preserve"> NUMBER(1)</w:t>
+      </w:r>
+      <w:r>
+        <w:rPr>
+          <w:rFonts w:ascii="Calibri" w:hAnsi="Calibri" w:cs="Calibri"/>
+          <w:color w:val="000000" w:themeColor="text1"/>
+        </w:rPr>
+        <w:t xml:space="preserve">, </w:t>
+      </w:r>
+    </w:p>
+    <w:p>
+      <w:pPr>
+        <w:autoSpaceDE w:val="0"/>
+        <w:autoSpaceDN w:val="0"/>
+        <w:adjustRightInd w:val="0"/>
+        <w:spacing w:after="0" w:line="240" w:lineRule="auto"/>
+        <w:ind w:left="1416"/>
+        <w:rPr>
+          <w:rFonts w:ascii="Calibri" w:hAnsi="Calibri" w:cs="Calibri"/>
+          <w:color w:val="000000" w:themeColor="text1"/>
+        </w:rPr>
+      </w:pPr>
+      <w:proofErr w:type="spellStart"/>
+      <w:r>
+        <w:rPr>
+          <w:rFonts w:ascii="Calibri" w:hAnsi="Calibri" w:cs="Calibri"/>
+          <w:color w:val="000000" w:themeColor="text1"/>
+        </w:rPr>
+        <w:t>Date_Naissance</w:t>
+      </w:r>
+      <w:proofErr w:type="spellEnd"/>
+      <w:r>
+        <w:rPr>
+          <w:rFonts w:ascii="Calibri" w:hAnsi="Calibri" w:cs="Calibri"/>
+          <w:i/>
+          <w:iCs/>
+          <w:color w:val="000000" w:themeColor="text1"/>
+        </w:rPr>
+        <w:t xml:space="preserve"> TIMESTAMP</w:t>
+      </w:r>
+      <w:r>
+        <w:rPr>
+          <w:rFonts w:ascii="Calibri" w:hAnsi="Calibri" w:cs="Calibri"/>
+          <w:color w:val="000000" w:themeColor="text1"/>
+        </w:rPr>
+        <w:t xml:space="preserve">, </w:t>
+      </w:r>
+    </w:p>
+    <w:p>
+      <w:pPr>
+        <w:autoSpaceDE w:val="0"/>
+        <w:autoSpaceDN w:val="0"/>
+        <w:adjustRightInd w:val="0"/>
+        <w:spacing w:after="0" w:line="240" w:lineRule="auto"/>
+        <w:ind w:left="1416"/>
+        <w:rPr>
+          <w:rFonts w:ascii="Calibri" w:hAnsi="Calibri" w:cs="Calibri"/>
+          <w:color w:val="000000" w:themeColor="text1"/>
+        </w:rPr>
+      </w:pPr>
+      <w:proofErr w:type="spellStart"/>
+      <w:r>
+        <w:rPr>
+          <w:rFonts w:ascii="Calibri" w:hAnsi="Calibri" w:cs="Calibri"/>
+          <w:color w:val="000000" w:themeColor="text1"/>
+        </w:rPr>
+        <w:t>Photo_Profil</w:t>
+      </w:r>
+      <w:proofErr w:type="spellEnd"/>
+      <w:r>
+        <w:rPr>
+          <w:rFonts w:ascii="Calibri" w:hAnsi="Calibri" w:cs="Calibri"/>
+          <w:i/>
+          <w:iCs/>
+          <w:color w:val="000000" w:themeColor="text1"/>
+        </w:rPr>
+        <w:t xml:space="preserve"> BLOB</w:t>
+      </w:r>
+      <w:r>
+        <w:rPr>
+          <w:rFonts w:ascii="Calibri" w:hAnsi="Calibri" w:cs="Calibri"/>
+          <w:color w:val="000000" w:themeColor="text1"/>
+        </w:rPr>
+        <w:t xml:space="preserve">, </w:t>
+      </w:r>
+    </w:p>
+    <w:p>
+      <w:pPr>
+        <w:autoSpaceDE w:val="0"/>
+        <w:autoSpaceDN w:val="0"/>
+        <w:adjustRightInd w:val="0"/>
+        <w:spacing w:after="0" w:line="240" w:lineRule="auto"/>
+        <w:ind w:left="1416"/>
+        <w:rPr>
+          <w:rFonts w:ascii="Calibri" w:hAnsi="Calibri" w:cs="Calibri"/>
+          <w:color w:val="000000" w:themeColor="text1"/>
+        </w:rPr>
+      </w:pPr>
+      <w:proofErr w:type="spellStart"/>
+      <w:r>
+        <w:rPr>
+          <w:rFonts w:ascii="Calibri" w:hAnsi="Calibri" w:cs="Calibri"/>
+          <w:color w:val="000000" w:themeColor="text1"/>
+        </w:rPr>
+        <w:t>No_Voie</w:t>
+      </w:r>
+      <w:proofErr w:type="spellEnd"/>
+      <w:r>
+        <w:rPr>
+          <w:rFonts w:ascii="Calibri" w:hAnsi="Calibri" w:cs="Calibri"/>
+          <w:i/>
+          <w:iCs/>
+          <w:color w:val="000000" w:themeColor="text1"/>
+        </w:rPr>
+        <w:t xml:space="preserve"> VARCHAR2(50)</w:t>
+      </w:r>
+      <w:r>
+        <w:rPr>
+          <w:rFonts w:ascii="Calibri" w:hAnsi="Calibri" w:cs="Calibri"/>
+          <w:color w:val="000000" w:themeColor="text1"/>
+        </w:rPr>
+        <w:t xml:space="preserve">, </w:t>
+      </w:r>
+    </w:p>
+    <w:p>
+      <w:pPr>
+        <w:autoSpaceDE w:val="0"/>
+        <w:autoSpaceDN w:val="0"/>
+        <w:adjustRightInd w:val="0"/>
+        <w:spacing w:after="0" w:line="240" w:lineRule="auto"/>
+        <w:ind w:left="1416"/>
+        <w:rPr>
+          <w:rFonts w:ascii="Calibri" w:hAnsi="Calibri" w:cs="Calibri"/>
+          <w:color w:val="000000" w:themeColor="text1"/>
+        </w:rPr>
+      </w:pPr>
+      <w:proofErr w:type="spellStart"/>
+      <w:r>
+        <w:rPr>
+          <w:rFonts w:ascii="Calibri" w:hAnsi="Calibri" w:cs="Calibri"/>
+          <w:color w:val="000000" w:themeColor="text1"/>
+        </w:rPr>
+        <w:t>Nom_De_Rue</w:t>
+      </w:r>
+      <w:proofErr w:type="spellEnd"/>
+      <w:r>
+        <w:rPr>
+          <w:rFonts w:ascii="Calibri" w:hAnsi="Calibri" w:cs="Calibri"/>
+          <w:i/>
+          <w:iCs/>
+          <w:color w:val="000000" w:themeColor="text1"/>
+        </w:rPr>
+        <w:t xml:space="preserve"> VARCHAR2(50)</w:t>
+      </w:r>
+      <w:r>
+        <w:rPr>
+          <w:rFonts w:ascii="Calibri" w:hAnsi="Calibri" w:cs="Calibri"/>
+          <w:color w:val="000000" w:themeColor="text1"/>
+        </w:rPr>
+        <w:t xml:space="preserve">, </w:t>
+      </w:r>
+    </w:p>
+    <w:p>
+      <w:pPr>
+        <w:autoSpaceDE w:val="0"/>
+        <w:autoSpaceDN w:val="0"/>
+        <w:adjustRightInd w:val="0"/>
+        <w:spacing w:after="0" w:line="240" w:lineRule="auto"/>
+        <w:ind w:left="1416"/>
+        <w:rPr>
+          <w:rFonts w:ascii="Calibri" w:hAnsi="Calibri" w:cs="Calibri"/>
+          <w:color w:val="000000" w:themeColor="text1"/>
+        </w:rPr>
+      </w:pPr>
+      <w:proofErr w:type="spellStart"/>
+      <w:r>
+        <w:rPr>
+          <w:rFonts w:ascii="Calibri" w:hAnsi="Calibri" w:cs="Calibri"/>
+          <w:color w:val="000000" w:themeColor="text1"/>
+        </w:rPr>
+        <w:t>Code_Postal</w:t>
+      </w:r>
+      <w:proofErr w:type="spellEnd"/>
+      <w:r>
+        <w:rPr>
+          <w:rFonts w:ascii="Calibri" w:hAnsi="Calibri" w:cs="Calibri"/>
+          <w:i/>
+          <w:iCs/>
+          <w:color w:val="000000" w:themeColor="text1"/>
+        </w:rPr>
+        <w:t xml:space="preserve"> VARCHAR2(50)</w:t>
+      </w:r>
+      <w:r>
+        <w:rPr>
+          <w:rFonts w:ascii="Calibri" w:hAnsi="Calibri" w:cs="Calibri"/>
+          <w:color w:val="000000" w:themeColor="text1"/>
+        </w:rPr>
+        <w:t xml:space="preserve">, </w:t>
+      </w:r>
+    </w:p>
+    <w:p>
+      <w:pPr>
+        <w:autoSpaceDE w:val="0"/>
+        <w:autoSpaceDN w:val="0"/>
+        <w:adjustRightInd w:val="0"/>
+        <w:spacing w:after="0" w:line="240" w:lineRule="auto"/>
+        <w:ind w:left="1416"/>
+        <w:rPr>
+          <w:rFonts w:ascii="Calibri" w:hAnsi="Calibri" w:cs="Calibri"/>
+          <w:color w:val="000000" w:themeColor="text1"/>
+        </w:rPr>
+      </w:pPr>
+      <w:r>
+        <w:rPr>
+          <w:rFonts w:ascii="Calibri" w:hAnsi="Calibri" w:cs="Calibri"/>
+          <w:color w:val="000000" w:themeColor="text1"/>
+        </w:rPr>
+        <w:t>Ville</w:t>
+      </w:r>
+      <w:r>
+        <w:rPr>
+          <w:rFonts w:ascii="Calibri" w:hAnsi="Calibri" w:cs="Calibri"/>
+          <w:i/>
+          <w:iCs/>
+          <w:color w:val="000000" w:themeColor="text1"/>
+        </w:rPr>
+        <w:t xml:space="preserve"> VARCHAR2(50)</w:t>
+      </w:r>
+      <w:r>
+        <w:rPr>
+          <w:rFonts w:ascii="Calibri" w:hAnsi="Calibri" w:cs="Calibri"/>
+          <w:color w:val="000000" w:themeColor="text1"/>
+        </w:rPr>
+        <w:t xml:space="preserve">, </w:t>
+      </w:r>
+    </w:p>
+    <w:p>
+      <w:pPr>
+        <w:autoSpaceDE w:val="0"/>
+        <w:autoSpaceDN w:val="0"/>
+        <w:adjustRightInd w:val="0"/>
+        <w:spacing w:after="0" w:line="240" w:lineRule="auto"/>
+        <w:ind w:left="1416"/>
+        <w:rPr>
+          <w:rFonts w:ascii="Calibri" w:hAnsi="Calibri" w:cs="Calibri"/>
+          <w:color w:val="000000" w:themeColor="text1"/>
+        </w:rPr>
+      </w:pPr>
+      <w:r>
+        <w:rPr>
+          <w:rFonts w:ascii="Calibri" w:hAnsi="Calibri" w:cs="Calibri"/>
+          <w:color w:val="000000" w:themeColor="text1"/>
+        </w:rPr>
+        <w:t>Pays</w:t>
+      </w:r>
+      <w:r>
+        <w:rPr>
+          <w:rFonts w:ascii="Calibri" w:hAnsi="Calibri" w:cs="Calibri"/>
+          <w:i/>
+          <w:iCs/>
+          <w:color w:val="000000" w:themeColor="text1"/>
+        </w:rPr>
+        <w:t xml:space="preserve"> VARCHAR2(50)</w:t>
+      </w:r>
+      <w:r>
+        <w:rPr>
+          <w:rFonts w:ascii="Calibri" w:hAnsi="Calibri" w:cs="Calibri"/>
+          <w:color w:val="000000" w:themeColor="text1"/>
+        </w:rPr>
+        <w:t xml:space="preserve">, </w:t>
+      </w:r>
+    </w:p>
+    <w:p>
+      <w:pPr>
+        <w:autoSpaceDE w:val="0"/>
+        <w:autoSpaceDN w:val="0"/>
+        <w:adjustRightInd w:val="0"/>
+        <w:spacing w:after="0" w:line="240" w:lineRule="auto"/>
+        <w:ind w:left="1416"/>
+        <w:rPr>
+          <w:rFonts w:ascii="Calibri" w:hAnsi="Calibri" w:cs="Calibri"/>
+          <w:color w:val="000000" w:themeColor="text1"/>
         </w:rPr>
       </w:pPr>
       <w:r>
@@ -7873,23 +9327,9 @@
           <w:rFonts w:ascii="Calibri" w:hAnsi="Calibri" w:cs="Calibri"/>
           <w:b/>
           <w:bCs/>
-          <w:color w:val="090000"/>
-          <w:sz w:val="34"/>
-          <w:szCs w:val="34"/>
-        </w:rPr>
-        <w:t>Membre = (</w:t>
-      </w:r>
-      <w:r>
-        <w:rPr>
-          <w:rFonts w:ascii="Calibri" w:hAnsi="Calibri" w:cs="Calibri"/>
-          <w:b/>
-          <w:bCs/>
-          <w:color w:val="090000"/>
-          <w:sz w:val="30"/>
-          <w:szCs w:val="30"/>
-          <w:u w:val="single"/>
-        </w:rPr>
-        <w:t>Id_Membre</w:t>
+          <w:color w:val="000000" w:themeColor="text1"/>
+        </w:rPr>
+        <w:t>Login</w:t>
       </w:r>
       <w:r>
         <w:rPr>
@@ -7898,252 +9338,41 @@
           <w:bCs/>
           <w:i/>
           <w:iCs/>
-          <w:color w:val="808080"/>
-          <w:sz w:val="20"/>
-          <w:szCs w:val="20"/>
-        </w:rPr>
-        <w:t xml:space="preserve"> NUMBER(10)</w:t>
-      </w:r>
-      <w:r>
-        <w:rPr>
-          <w:rFonts w:ascii="Calibri" w:hAnsi="Calibri" w:cs="Calibri"/>
-          <w:color w:val="090000"/>
-          <w:sz w:val="30"/>
-          <w:szCs w:val="30"/>
-        </w:rPr>
-        <w:t>, Nom</w:t>
-      </w:r>
-      <w:r>
-        <w:rPr>
-          <w:rFonts w:ascii="Calibri" w:hAnsi="Calibri" w:cs="Calibri"/>
-          <w:i/>
-          <w:iCs/>
-          <w:color w:val="808080"/>
-          <w:sz w:val="20"/>
-          <w:szCs w:val="20"/>
+          <w:color w:val="000000" w:themeColor="text1"/>
         </w:rPr>
         <w:t xml:space="preserve"> VARCHAR2(50)</w:t>
       </w:r>
       <w:r>
         <w:rPr>
           <w:rFonts w:ascii="Calibri" w:hAnsi="Calibri" w:cs="Calibri"/>
-          <w:color w:val="090000"/>
-          <w:sz w:val="30"/>
-          <w:szCs w:val="30"/>
-        </w:rPr>
-        <w:t>, Prenom</w:t>
-      </w:r>
-      <w:r>
-        <w:rPr>
-          <w:rFonts w:ascii="Calibri" w:hAnsi="Calibri" w:cs="Calibri"/>
-          <w:i/>
-          <w:iCs/>
-          <w:color w:val="808080"/>
-          <w:sz w:val="20"/>
-          <w:szCs w:val="20"/>
-        </w:rPr>
-        <w:t xml:space="preserve"> VARCHAR2(50)</w:t>
-      </w:r>
-      <w:r>
-        <w:rPr>
-          <w:rFonts w:ascii="Calibri" w:hAnsi="Calibri" w:cs="Calibri"/>
-          <w:color w:val="090000"/>
-          <w:sz w:val="30"/>
-          <w:szCs w:val="30"/>
-        </w:rPr>
-        <w:t>, email</w:t>
-      </w:r>
-      <w:r>
-        <w:rPr>
-          <w:rFonts w:ascii="Calibri" w:hAnsi="Calibri" w:cs="Calibri"/>
-          <w:i/>
-          <w:iCs/>
-          <w:color w:val="808080"/>
-          <w:sz w:val="20"/>
-          <w:szCs w:val="20"/>
-        </w:rPr>
-        <w:t xml:space="preserve"> VARCHAR2(50)</w:t>
-      </w:r>
-      <w:r>
-        <w:rPr>
-          <w:rFonts w:ascii="Calibri" w:hAnsi="Calibri" w:cs="Calibri"/>
-          <w:color w:val="090000"/>
-          <w:sz w:val="30"/>
-          <w:szCs w:val="30"/>
-        </w:rPr>
-        <w:t>, IsOrganisateur</w:t>
-      </w:r>
-      <w:r>
-        <w:rPr>
-          <w:rFonts w:ascii="Calibri" w:hAnsi="Calibri" w:cs="Calibri"/>
-          <w:i/>
-          <w:iCs/>
-          <w:color w:val="808080"/>
-          <w:sz w:val="20"/>
-          <w:szCs w:val="20"/>
-        </w:rPr>
-        <w:t xml:space="preserve"> NUMBER(1)</w:t>
-      </w:r>
-      <w:r>
-        <w:rPr>
-          <w:rFonts w:ascii="Calibri" w:hAnsi="Calibri" w:cs="Calibri"/>
-          <w:color w:val="090000"/>
-          <w:sz w:val="30"/>
-          <w:szCs w:val="30"/>
-        </w:rPr>
-        <w:t>, Date_Naissance</w:t>
-      </w:r>
-      <w:r>
-        <w:rPr>
-          <w:rFonts w:ascii="Calibri" w:hAnsi="Calibri" w:cs="Calibri"/>
-          <w:i/>
-          <w:iCs/>
-          <w:color w:val="808080"/>
-          <w:sz w:val="20"/>
-          <w:szCs w:val="20"/>
-        </w:rPr>
-        <w:t xml:space="preserve"> TIMESTAMP</w:t>
-      </w:r>
-      <w:r>
-        <w:rPr>
-          <w:rFonts w:ascii="Calibri" w:hAnsi="Calibri" w:cs="Calibri"/>
-          <w:color w:val="090000"/>
-          <w:sz w:val="30"/>
-          <w:szCs w:val="30"/>
-        </w:rPr>
-        <w:t>, Photo_Profil</w:t>
-      </w:r>
-      <w:r>
-        <w:rPr>
-          <w:rFonts w:ascii="Calibri" w:hAnsi="Calibri" w:cs="Calibri"/>
-          <w:i/>
-          <w:iCs/>
-          <w:color w:val="808080"/>
-          <w:sz w:val="20"/>
-          <w:szCs w:val="20"/>
-        </w:rPr>
-        <w:t xml:space="preserve"> BLOB</w:t>
-      </w:r>
-      <w:r>
-        <w:rPr>
-          <w:rFonts w:ascii="Calibri" w:hAnsi="Calibri" w:cs="Calibri"/>
-          <w:color w:val="090000"/>
-          <w:sz w:val="30"/>
-          <w:szCs w:val="30"/>
-        </w:rPr>
-        <w:t>, No_Voie</w:t>
-      </w:r>
-      <w:r>
-        <w:rPr>
-          <w:rFonts w:ascii="Calibri" w:hAnsi="Calibri" w:cs="Calibri"/>
-          <w:i/>
-          <w:iCs/>
-          <w:color w:val="808080"/>
-          <w:sz w:val="20"/>
-          <w:szCs w:val="20"/>
-        </w:rPr>
-        <w:t xml:space="preserve"> VARCHAR2(50)</w:t>
-      </w:r>
-      <w:r>
-        <w:rPr>
-          <w:rFonts w:ascii="Calibri" w:hAnsi="Calibri" w:cs="Calibri"/>
-          <w:color w:val="090000"/>
-          <w:sz w:val="30"/>
-          <w:szCs w:val="30"/>
-        </w:rPr>
-        <w:t>, Nom_De_Rue</w:t>
-      </w:r>
-      <w:r>
-        <w:rPr>
-          <w:rFonts w:ascii="Calibri" w:hAnsi="Calibri" w:cs="Calibri"/>
-          <w:i/>
-          <w:iCs/>
-          <w:color w:val="808080"/>
-          <w:sz w:val="20"/>
-          <w:szCs w:val="20"/>
-        </w:rPr>
-        <w:t xml:space="preserve"> VARCHAR2(50)</w:t>
-      </w:r>
-      <w:r>
-        <w:rPr>
-          <w:rFonts w:ascii="Calibri" w:hAnsi="Calibri" w:cs="Calibri"/>
-          <w:color w:val="090000"/>
-          <w:sz w:val="30"/>
-          <w:szCs w:val="30"/>
-        </w:rPr>
-        <w:t>, Code_Postal</w:t>
-      </w:r>
-      <w:r>
-        <w:rPr>
-          <w:rFonts w:ascii="Calibri" w:hAnsi="Calibri" w:cs="Calibri"/>
-          <w:i/>
-          <w:iCs/>
-          <w:color w:val="808080"/>
-          <w:sz w:val="20"/>
-          <w:szCs w:val="20"/>
-        </w:rPr>
-        <w:t xml:space="preserve"> VARCHAR2(50)</w:t>
-      </w:r>
-      <w:r>
-        <w:rPr>
-          <w:rFonts w:ascii="Calibri" w:hAnsi="Calibri" w:cs="Calibri"/>
-          <w:color w:val="090000"/>
-          <w:sz w:val="30"/>
-          <w:szCs w:val="30"/>
-        </w:rPr>
-        <w:t>, Ville</w:t>
-      </w:r>
-      <w:r>
-        <w:rPr>
-          <w:rFonts w:ascii="Calibri" w:hAnsi="Calibri" w:cs="Calibri"/>
-          <w:i/>
-          <w:iCs/>
-          <w:color w:val="808080"/>
-          <w:sz w:val="20"/>
-          <w:szCs w:val="20"/>
-        </w:rPr>
-        <w:t xml:space="preserve"> VARCHAR2(50)</w:t>
-      </w:r>
-      <w:r>
-        <w:rPr>
-          <w:rFonts w:ascii="Calibri" w:hAnsi="Calibri" w:cs="Calibri"/>
-          <w:color w:val="090000"/>
-          <w:sz w:val="30"/>
-          <w:szCs w:val="30"/>
-        </w:rPr>
-        <w:t>, Pays</w:t>
-      </w:r>
-      <w:r>
-        <w:rPr>
-          <w:rFonts w:ascii="Calibri" w:hAnsi="Calibri" w:cs="Calibri"/>
-          <w:i/>
-          <w:iCs/>
-          <w:color w:val="808080"/>
-          <w:sz w:val="20"/>
-          <w:szCs w:val="20"/>
-        </w:rPr>
-        <w:t xml:space="preserve"> VARCHAR2(50)</w:t>
-      </w:r>
-      <w:r>
-        <w:rPr>
-          <w:rFonts w:ascii="Calibri" w:hAnsi="Calibri" w:cs="Calibri"/>
-          <w:color w:val="090000"/>
-          <w:sz w:val="30"/>
-          <w:szCs w:val="30"/>
+          <w:color w:val="000000" w:themeColor="text1"/>
         </w:rPr>
         <w:t xml:space="preserve">, </w:t>
       </w:r>
-      <w:r>
-        <w:rPr>
-          <w:rFonts w:ascii="Calibri" w:hAnsi="Calibri" w:cs="Calibri"/>
-          <w:b/>
-          <w:bCs/>
-          <w:color w:val="090000"/>
-          <w:sz w:val="30"/>
-          <w:szCs w:val="30"/>
-        </w:rPr>
-        <w:t>Login</w:t>
-      </w:r>
+    </w:p>
+    <w:p>
+      <w:pPr>
+        <w:autoSpaceDE w:val="0"/>
+        <w:autoSpaceDN w:val="0"/>
+        <w:adjustRightInd w:val="0"/>
+        <w:spacing w:after="0" w:line="240" w:lineRule="auto"/>
+        <w:ind w:left="1416"/>
+        <w:rPr>
+          <w:rFonts w:ascii="Calibri" w:hAnsi="Calibri" w:cs="Calibri"/>
+          <w:color w:val="000000" w:themeColor="text1"/>
+        </w:rPr>
+      </w:pPr>
+      <w:proofErr w:type="spellStart"/>
+      <w:proofErr w:type="gramStart"/>
+      <w:r>
+        <w:rPr>
+          <w:rFonts w:ascii="Calibri" w:hAnsi="Calibri" w:cs="Calibri"/>
+          <w:color w:val="000000" w:themeColor="text1"/>
+        </w:rPr>
+        <w:t>mdp</w:t>
+      </w:r>
+      <w:proofErr w:type="spellEnd"/>
+      <w:proofErr w:type="gramEnd"/>
       <w:r>
         <w:rPr>
           <w:rFonts w:ascii="Calibri" w:hAnsi="Calibri" w:cs="Calibri"/>
@@ -8151,21 +9380,115 @@
           <w:bCs/>
           <w:i/>
           <w:iCs/>
-          <w:color w:val="808080"/>
-          <w:sz w:val="20"/>
-          <w:szCs w:val="20"/>
+          <w:color w:val="000000" w:themeColor="text1"/>
         </w:rPr>
         <w:t xml:space="preserve"> VARCHAR2(50)</w:t>
       </w:r>
       <w:r>
         <w:rPr>
           <w:rFonts w:ascii="Calibri" w:hAnsi="Calibri" w:cs="Calibri"/>
-          <w:color w:val="090000"/>
-          <w:sz w:val="30"/>
-          <w:szCs w:val="30"/>
-        </w:rPr>
-        <w:t>, mdp</w:t>
-      </w:r>
+          <w:color w:val="000000" w:themeColor="text1"/>
+        </w:rPr>
+        <w:t xml:space="preserve">, </w:t>
+      </w:r>
+    </w:p>
+    <w:p>
+      <w:pPr>
+        <w:autoSpaceDE w:val="0"/>
+        <w:autoSpaceDN w:val="0"/>
+        <w:adjustRightInd w:val="0"/>
+        <w:spacing w:after="0" w:line="240" w:lineRule="auto"/>
+        <w:ind w:left="1416"/>
+        <w:rPr>
+          <w:rFonts w:ascii="Calibri" w:hAnsi="Calibri" w:cs="Calibri"/>
+          <w:b/>
+          <w:bCs/>
+          <w:color w:val="000000" w:themeColor="text1"/>
+        </w:rPr>
+      </w:pPr>
+      <w:proofErr w:type="spellStart"/>
+      <w:r>
+        <w:rPr>
+          <w:rFonts w:ascii="Calibri" w:hAnsi="Calibri" w:cs="Calibri"/>
+          <w:color w:val="000000" w:themeColor="text1"/>
+        </w:rPr>
+        <w:t>NoTel</w:t>
+      </w:r>
+      <w:proofErr w:type="spellEnd"/>
+      <w:r>
+        <w:rPr>
+          <w:rFonts w:ascii="Calibri" w:hAnsi="Calibri" w:cs="Calibri"/>
+          <w:i/>
+          <w:iCs/>
+          <w:color w:val="000000" w:themeColor="text1"/>
+        </w:rPr>
+        <w:t xml:space="preserve"> VARCHAR2(50)</w:t>
+      </w:r>
+      <w:r>
+        <w:rPr>
+          <w:rFonts w:ascii="Calibri" w:hAnsi="Calibri" w:cs="Calibri"/>
+          <w:b/>
+          <w:bCs/>
+          <w:color w:val="000000" w:themeColor="text1"/>
+        </w:rPr>
+        <w:t>);</w:t>
+      </w:r>
+    </w:p>
+    <w:p>
+      <w:pPr>
+        <w:autoSpaceDE w:val="0"/>
+        <w:autoSpaceDN w:val="0"/>
+        <w:adjustRightInd w:val="0"/>
+        <w:spacing w:after="0" w:line="240" w:lineRule="auto"/>
+        <w:rPr>
+          <w:rFonts w:ascii="Segoe UI" w:hAnsi="Segoe UI" w:cs="Segoe UI"/>
+          <w:color w:val="000000" w:themeColor="text1"/>
+        </w:rPr>
+      </w:pPr>
+    </w:p>
+    <w:p>
+      <w:pPr>
+        <w:autoSpaceDE w:val="0"/>
+        <w:autoSpaceDN w:val="0"/>
+        <w:adjustRightInd w:val="0"/>
+        <w:spacing w:after="0" w:line="240" w:lineRule="auto"/>
+        <w:rPr>
+          <w:rFonts w:ascii="Calibri" w:hAnsi="Calibri" w:cs="Calibri"/>
+          <w:color w:val="000000" w:themeColor="text1"/>
+        </w:rPr>
+      </w:pPr>
+      <w:proofErr w:type="spellStart"/>
+      <w:r>
+        <w:rPr>
+          <w:rFonts w:ascii="Calibri" w:hAnsi="Calibri" w:cs="Calibri"/>
+          <w:b/>
+          <w:bCs/>
+          <w:color w:val="000000" w:themeColor="text1"/>
+        </w:rPr>
+        <w:t>Activite</w:t>
+      </w:r>
+      <w:proofErr w:type="spellEnd"/>
+      <w:r>
+        <w:rPr>
+          <w:rFonts w:ascii="Calibri" w:hAnsi="Calibri" w:cs="Calibri"/>
+          <w:b/>
+          <w:bCs/>
+          <w:color w:val="000000" w:themeColor="text1"/>
+        </w:rPr>
+        <w:t xml:space="preserve"> = (</w:t>
+      </w:r>
+      <w:proofErr w:type="spellStart"/>
+      <w:r>
+        <w:rPr>
+          <w:rFonts w:ascii="Calibri" w:hAnsi="Calibri" w:cs="Calibri"/>
+          <w:b/>
+          <w:bCs/>
+          <w:color w:val="000000" w:themeColor="text1"/>
+          <w:u w:val="single"/>
+        </w:rPr>
+        <w:t>Id_Activite</w:t>
+      </w:r>
+      <w:proofErr w:type="spellEnd"/>
       <w:r>
         <w:rPr>
           <w:rFonts w:ascii="Calibri" w:hAnsi="Calibri" w:cs="Calibri"/>
@@ -8173,42 +9496,16 @@
           <w:bCs/>
           <w:i/>
           <w:iCs/>
-          <w:color w:val="808080"/>
-          <w:sz w:val="20"/>
-          <w:szCs w:val="20"/>
-        </w:rPr>
-        <w:t xml:space="preserve"> VARCHAR2(50)</w:t>
-      </w:r>
-      <w:r>
-        <w:rPr>
-          <w:rFonts w:ascii="Calibri" w:hAnsi="Calibri" w:cs="Calibri"/>
-          <w:color w:val="090000"/>
-          <w:sz w:val="30"/>
-          <w:szCs w:val="30"/>
-        </w:rPr>
-        <w:t>, NoTel</w:t>
-      </w:r>
-      <w:r>
-        <w:rPr>
-          <w:rFonts w:ascii="Calibri" w:hAnsi="Calibri" w:cs="Calibri"/>
-          <w:i/>
-          <w:iCs/>
-          <w:color w:val="808080"/>
-          <w:sz w:val="20"/>
-          <w:szCs w:val="20"/>
-        </w:rPr>
-        <w:t xml:space="preserve"> VARCHAR2(50)</w:t>
-      </w:r>
-      <w:r>
-        <w:rPr>
-          <w:rFonts w:ascii="Calibri" w:hAnsi="Calibri" w:cs="Calibri"/>
-          <w:b/>
-          <w:bCs/>
-          <w:color w:val="090000"/>
-          <w:sz w:val="34"/>
-          <w:szCs w:val="34"/>
-        </w:rPr>
-        <w:t>);</w:t>
+          <w:color w:val="000000" w:themeColor="text1"/>
+        </w:rPr>
+        <w:t xml:space="preserve"> NUMBER(10)</w:t>
+      </w:r>
+      <w:r>
+        <w:rPr>
+          <w:rFonts w:ascii="Calibri" w:hAnsi="Calibri" w:cs="Calibri"/>
+          <w:color w:val="000000" w:themeColor="text1"/>
+        </w:rPr>
+        <w:t xml:space="preserve">, </w:t>
       </w:r>
     </w:p>
     <w:p>
@@ -8217,35 +9514,589 @@
         <w:autoSpaceDN w:val="0"/>
         <w:adjustRightInd w:val="0"/>
         <w:spacing w:after="0" w:line="240" w:lineRule="auto"/>
-        <w:rPr>
-          <w:rFonts w:ascii="Segoe UI" w:hAnsi="Segoe UI" w:cs="Segoe UI"/>
-          <w:sz w:val="17"/>
-          <w:szCs w:val="17"/>
-        </w:rPr>
-      </w:pPr>
-      <w:r>
+        <w:ind w:left="708" w:firstLine="708"/>
+        <w:rPr>
+          <w:rFonts w:ascii="Calibri" w:hAnsi="Calibri" w:cs="Calibri"/>
+          <w:color w:val="000000" w:themeColor="text1"/>
+        </w:rPr>
+      </w:pPr>
+      <w:proofErr w:type="spellStart"/>
+      <w:r>
+        <w:rPr>
+          <w:rFonts w:ascii="Calibri" w:hAnsi="Calibri" w:cs="Calibri"/>
+          <w:color w:val="000000" w:themeColor="text1"/>
+        </w:rPr>
+        <w:t>Nom_Activite</w:t>
+      </w:r>
+      <w:proofErr w:type="spellEnd"/>
+      <w:r>
+        <w:rPr>
+          <w:rFonts w:ascii="Calibri" w:hAnsi="Calibri" w:cs="Calibri"/>
+          <w:i/>
+          <w:iCs/>
+          <w:color w:val="000000" w:themeColor="text1"/>
+        </w:rPr>
+        <w:t xml:space="preserve"> VARCHAR2(50)</w:t>
+      </w:r>
+      <w:r>
+        <w:rPr>
+          <w:rFonts w:ascii="Calibri" w:hAnsi="Calibri" w:cs="Calibri"/>
+          <w:color w:val="000000" w:themeColor="text1"/>
+        </w:rPr>
+        <w:t xml:space="preserve">, </w:t>
+      </w:r>
+    </w:p>
+    <w:p>
+      <w:pPr>
+        <w:autoSpaceDE w:val="0"/>
+        <w:autoSpaceDN w:val="0"/>
+        <w:adjustRightInd w:val="0"/>
+        <w:spacing w:after="0" w:line="240" w:lineRule="auto"/>
+        <w:ind w:left="708" w:firstLine="708"/>
+        <w:rPr>
+          <w:rFonts w:ascii="Calibri" w:hAnsi="Calibri" w:cs="Calibri"/>
+          <w:color w:val="000000" w:themeColor="text1"/>
+        </w:rPr>
+      </w:pPr>
+      <w:proofErr w:type="spellStart"/>
+      <w:r>
+        <w:rPr>
+          <w:rFonts w:ascii="Calibri" w:hAnsi="Calibri" w:cs="Calibri"/>
+          <w:color w:val="000000" w:themeColor="text1"/>
+        </w:rPr>
+        <w:t>Description_Activite</w:t>
+      </w:r>
+      <w:proofErr w:type="spellEnd"/>
+      <w:r>
+        <w:rPr>
+          <w:rFonts w:ascii="Calibri" w:hAnsi="Calibri" w:cs="Calibri"/>
+          <w:i/>
+          <w:iCs/>
+          <w:color w:val="000000" w:themeColor="text1"/>
+        </w:rPr>
+        <w:t xml:space="preserve"> VARCHAR2(500)</w:t>
+      </w:r>
+      <w:r>
+        <w:rPr>
+          <w:rFonts w:ascii="Calibri" w:hAnsi="Calibri" w:cs="Calibri"/>
+          <w:color w:val="000000" w:themeColor="text1"/>
+        </w:rPr>
+        <w:t xml:space="preserve">, </w:t>
+      </w:r>
+    </w:p>
+    <w:p>
+      <w:pPr>
+        <w:autoSpaceDE w:val="0"/>
+        <w:autoSpaceDN w:val="0"/>
+        <w:adjustRightInd w:val="0"/>
+        <w:spacing w:after="0" w:line="240" w:lineRule="auto"/>
+        <w:ind w:left="708" w:firstLine="708"/>
+        <w:rPr>
+          <w:rFonts w:ascii="Calibri" w:hAnsi="Calibri" w:cs="Calibri"/>
+          <w:color w:val="000000" w:themeColor="text1"/>
+        </w:rPr>
+      </w:pPr>
+      <w:proofErr w:type="spellStart"/>
+      <w:r>
+        <w:rPr>
+          <w:rFonts w:ascii="Calibri" w:hAnsi="Calibri" w:cs="Calibri"/>
+          <w:color w:val="000000" w:themeColor="text1"/>
+        </w:rPr>
+        <w:t>Destination_Activite</w:t>
+      </w:r>
+      <w:proofErr w:type="spellEnd"/>
+      <w:r>
+        <w:rPr>
+          <w:rFonts w:ascii="Calibri" w:hAnsi="Calibri" w:cs="Calibri"/>
+          <w:i/>
+          <w:iCs/>
+          <w:color w:val="000000" w:themeColor="text1"/>
+        </w:rPr>
+        <w:t xml:space="preserve"> VARCHAR2(50)</w:t>
+      </w:r>
+      <w:r>
+        <w:rPr>
+          <w:rFonts w:ascii="Calibri" w:hAnsi="Calibri" w:cs="Calibri"/>
+          <w:color w:val="000000" w:themeColor="text1"/>
+        </w:rPr>
+        <w:t xml:space="preserve">, </w:t>
+      </w:r>
+    </w:p>
+    <w:p>
+      <w:pPr>
+        <w:autoSpaceDE w:val="0"/>
+        <w:autoSpaceDN w:val="0"/>
+        <w:adjustRightInd w:val="0"/>
+        <w:spacing w:after="0" w:line="240" w:lineRule="auto"/>
+        <w:ind w:left="708" w:firstLine="708"/>
+        <w:rPr>
+          <w:rFonts w:ascii="Calibri" w:hAnsi="Calibri" w:cs="Calibri"/>
+          <w:color w:val="000000" w:themeColor="text1"/>
+        </w:rPr>
+      </w:pPr>
+      <w:proofErr w:type="spellStart"/>
+      <w:r>
+        <w:rPr>
+          <w:rFonts w:ascii="Calibri" w:hAnsi="Calibri" w:cs="Calibri"/>
+          <w:color w:val="000000" w:themeColor="text1"/>
+        </w:rPr>
+        <w:t>Point_GPS_Activite</w:t>
+      </w:r>
+      <w:proofErr w:type="spellEnd"/>
+      <w:r>
+        <w:rPr>
+          <w:rFonts w:ascii="Calibri" w:hAnsi="Calibri" w:cs="Calibri"/>
+          <w:i/>
+          <w:iCs/>
+          <w:color w:val="000000" w:themeColor="text1"/>
+        </w:rPr>
+        <w:t xml:space="preserve"> VARCHAR2(50)</w:t>
+      </w:r>
+      <w:r>
+        <w:rPr>
+          <w:rFonts w:ascii="Calibri" w:hAnsi="Calibri" w:cs="Calibri"/>
+          <w:color w:val="000000" w:themeColor="text1"/>
+        </w:rPr>
+        <w:t xml:space="preserve">, </w:t>
+      </w:r>
+    </w:p>
+    <w:p>
+      <w:pPr>
+        <w:autoSpaceDE w:val="0"/>
+        <w:autoSpaceDN w:val="0"/>
+        <w:adjustRightInd w:val="0"/>
+        <w:spacing w:after="0" w:line="240" w:lineRule="auto"/>
+        <w:ind w:left="708" w:firstLine="708"/>
+        <w:rPr>
+          <w:rFonts w:ascii="Calibri" w:hAnsi="Calibri" w:cs="Calibri"/>
+          <w:color w:val="000000" w:themeColor="text1"/>
+          <w:lang w:val="en-US"/>
+        </w:rPr>
+      </w:pPr>
+      <w:proofErr w:type="spellStart"/>
+      <w:r>
+        <w:rPr>
+          <w:rFonts w:ascii="Calibri" w:hAnsi="Calibri" w:cs="Calibri"/>
+          <w:color w:val="000000" w:themeColor="text1"/>
+          <w:lang w:val="en-US"/>
+        </w:rPr>
+        <w:t>Date_Activite</w:t>
+      </w:r>
+      <w:proofErr w:type="spellEnd"/>
+      <w:r>
+        <w:rPr>
+          <w:rFonts w:ascii="Calibri" w:hAnsi="Calibri" w:cs="Calibri"/>
+          <w:i/>
+          <w:iCs/>
+          <w:color w:val="000000" w:themeColor="text1"/>
+          <w:lang w:val="en-US"/>
+        </w:rPr>
+        <w:t xml:space="preserve"> TIMESTAMP</w:t>
+      </w:r>
+      <w:r>
+        <w:rPr>
+          <w:rFonts w:ascii="Calibri" w:hAnsi="Calibri" w:cs="Calibri"/>
+          <w:color w:val="000000" w:themeColor="text1"/>
+          <w:lang w:val="en-US"/>
+        </w:rPr>
+        <w:t xml:space="preserve">, </w:t>
+      </w:r>
+    </w:p>
+    <w:p>
+      <w:pPr>
+        <w:autoSpaceDE w:val="0"/>
+        <w:autoSpaceDN w:val="0"/>
+        <w:adjustRightInd w:val="0"/>
+        <w:spacing w:after="0" w:line="240" w:lineRule="auto"/>
+        <w:ind w:left="708" w:firstLine="708"/>
+        <w:rPr>
+          <w:rFonts w:ascii="Calibri" w:hAnsi="Calibri" w:cs="Calibri"/>
+          <w:color w:val="000000" w:themeColor="text1"/>
+          <w:lang w:val="en-US"/>
+        </w:rPr>
+      </w:pPr>
+      <w:proofErr w:type="spellStart"/>
+      <w:r>
+        <w:rPr>
+          <w:rFonts w:ascii="Calibri" w:hAnsi="Calibri" w:cs="Calibri"/>
+          <w:color w:val="000000" w:themeColor="text1"/>
+          <w:lang w:val="en-US"/>
+        </w:rPr>
+        <w:t>Tarif_Adherent</w:t>
+      </w:r>
+      <w:proofErr w:type="spellEnd"/>
+      <w:r>
+        <w:rPr>
+          <w:rFonts w:ascii="Calibri" w:hAnsi="Calibri" w:cs="Calibri"/>
+          <w:i/>
+          <w:iCs/>
+          <w:color w:val="000000" w:themeColor="text1"/>
+          <w:lang w:val="en-US"/>
+        </w:rPr>
+        <w:t xml:space="preserve"> </w:t>
+      </w:r>
+      <w:proofErr w:type="gramStart"/>
+      <w:r>
+        <w:rPr>
+          <w:rFonts w:ascii="Calibri" w:hAnsi="Calibri" w:cs="Calibri"/>
+          <w:i/>
+          <w:iCs/>
+          <w:color w:val="000000" w:themeColor="text1"/>
+          <w:lang w:val="en-US"/>
+        </w:rPr>
+        <w:t>NUMBER(</w:t>
+      </w:r>
+      <w:proofErr w:type="gramEnd"/>
+      <w:r>
+        <w:rPr>
+          <w:rFonts w:ascii="Calibri" w:hAnsi="Calibri" w:cs="Calibri"/>
+          <w:i/>
+          <w:iCs/>
+          <w:color w:val="000000" w:themeColor="text1"/>
+          <w:lang w:val="en-US"/>
+        </w:rPr>
+        <w:t>7,2)</w:t>
+      </w:r>
+      <w:r>
+        <w:rPr>
+          <w:rFonts w:ascii="Calibri" w:hAnsi="Calibri" w:cs="Calibri"/>
+          <w:color w:val="000000" w:themeColor="text1"/>
+          <w:lang w:val="en-US"/>
+        </w:rPr>
+        <w:t xml:space="preserve">, </w:t>
+      </w:r>
+    </w:p>
+    <w:p>
+      <w:pPr>
+        <w:autoSpaceDE w:val="0"/>
+        <w:autoSpaceDN w:val="0"/>
+        <w:adjustRightInd w:val="0"/>
+        <w:spacing w:after="0" w:line="240" w:lineRule="auto"/>
+        <w:ind w:left="708" w:firstLine="708"/>
+        <w:rPr>
+          <w:rFonts w:ascii="Calibri" w:hAnsi="Calibri" w:cs="Calibri"/>
+          <w:color w:val="000000" w:themeColor="text1"/>
+          <w:lang w:val="en-US"/>
+        </w:rPr>
+      </w:pPr>
+      <w:proofErr w:type="spellStart"/>
+      <w:r>
+        <w:rPr>
+          <w:rFonts w:ascii="Calibri" w:hAnsi="Calibri" w:cs="Calibri"/>
+          <w:color w:val="000000" w:themeColor="text1"/>
+          <w:lang w:val="en-US"/>
+        </w:rPr>
+        <w:t>Tarif_Invite</w:t>
+      </w:r>
+      <w:proofErr w:type="spellEnd"/>
+      <w:r>
+        <w:rPr>
+          <w:rFonts w:ascii="Calibri" w:hAnsi="Calibri" w:cs="Calibri"/>
+          <w:i/>
+          <w:iCs/>
+          <w:color w:val="000000" w:themeColor="text1"/>
+          <w:lang w:val="en-US"/>
+        </w:rPr>
+        <w:t xml:space="preserve"> </w:t>
+      </w:r>
+      <w:proofErr w:type="gramStart"/>
+      <w:r>
+        <w:rPr>
+          <w:rFonts w:ascii="Calibri" w:hAnsi="Calibri" w:cs="Calibri"/>
+          <w:i/>
+          <w:iCs/>
+          <w:color w:val="000000" w:themeColor="text1"/>
+          <w:lang w:val="en-US"/>
+        </w:rPr>
+        <w:t>NUMBER(</w:t>
+      </w:r>
+      <w:proofErr w:type="gramEnd"/>
+      <w:r>
+        <w:rPr>
+          <w:rFonts w:ascii="Calibri" w:hAnsi="Calibri" w:cs="Calibri"/>
+          <w:i/>
+          <w:iCs/>
+          <w:color w:val="000000" w:themeColor="text1"/>
+          <w:lang w:val="en-US"/>
+        </w:rPr>
+        <w:t>7,2)</w:t>
+      </w:r>
+      <w:r>
+        <w:rPr>
+          <w:rFonts w:ascii="Calibri" w:hAnsi="Calibri" w:cs="Calibri"/>
+          <w:color w:val="000000" w:themeColor="text1"/>
+          <w:lang w:val="en-US"/>
+        </w:rPr>
+        <w:t xml:space="preserve">, </w:t>
+      </w:r>
+    </w:p>
+    <w:p>
+      <w:pPr>
+        <w:autoSpaceDE w:val="0"/>
+        <w:autoSpaceDN w:val="0"/>
+        <w:adjustRightInd w:val="0"/>
+        <w:spacing w:after="0" w:line="240" w:lineRule="auto"/>
+        <w:ind w:left="708" w:firstLine="708"/>
+        <w:rPr>
+          <w:rFonts w:ascii="Calibri" w:hAnsi="Calibri" w:cs="Calibri"/>
+          <w:color w:val="000000" w:themeColor="text1"/>
+          <w:lang w:val="en-US"/>
+        </w:rPr>
+      </w:pPr>
+      <w:proofErr w:type="spellStart"/>
+      <w:r>
+        <w:rPr>
+          <w:rFonts w:ascii="Calibri" w:hAnsi="Calibri" w:cs="Calibri"/>
+          <w:color w:val="000000" w:themeColor="text1"/>
+          <w:lang w:val="en-US"/>
+        </w:rPr>
+        <w:t>Type_Vehicule</w:t>
+      </w:r>
+      <w:proofErr w:type="spellEnd"/>
+      <w:r>
+        <w:rPr>
+          <w:rFonts w:ascii="Calibri" w:hAnsi="Calibri" w:cs="Calibri"/>
+          <w:i/>
+          <w:iCs/>
+          <w:color w:val="000000" w:themeColor="text1"/>
+          <w:lang w:val="en-US"/>
+        </w:rPr>
+        <w:t xml:space="preserve"> </w:t>
+      </w:r>
+      <w:proofErr w:type="gramStart"/>
+      <w:r>
+        <w:rPr>
+          <w:rFonts w:ascii="Calibri" w:hAnsi="Calibri" w:cs="Calibri"/>
+          <w:i/>
+          <w:iCs/>
+          <w:color w:val="000000" w:themeColor="text1"/>
+          <w:lang w:val="en-US"/>
+        </w:rPr>
+        <w:t>VARCHAR2(</w:t>
+      </w:r>
+      <w:proofErr w:type="gramEnd"/>
+      <w:r>
+        <w:rPr>
+          <w:rFonts w:ascii="Calibri" w:hAnsi="Calibri" w:cs="Calibri"/>
+          <w:i/>
+          <w:iCs/>
+          <w:color w:val="000000" w:themeColor="text1"/>
+          <w:lang w:val="en-US"/>
+        </w:rPr>
+        <w:t>50)</w:t>
+      </w:r>
+      <w:r>
+        <w:rPr>
+          <w:rFonts w:ascii="Calibri" w:hAnsi="Calibri" w:cs="Calibri"/>
+          <w:color w:val="000000" w:themeColor="text1"/>
+          <w:lang w:val="en-US"/>
+        </w:rPr>
+        <w:t xml:space="preserve">, </w:t>
+      </w:r>
+    </w:p>
+    <w:p>
+      <w:pPr>
+        <w:autoSpaceDE w:val="0"/>
+        <w:autoSpaceDN w:val="0"/>
+        <w:adjustRightInd w:val="0"/>
+        <w:spacing w:after="0" w:line="240" w:lineRule="auto"/>
+        <w:ind w:left="708" w:firstLine="708"/>
+        <w:rPr>
+          <w:rFonts w:ascii="Calibri" w:hAnsi="Calibri" w:cs="Calibri"/>
+          <w:color w:val="000000" w:themeColor="text1"/>
+          <w:lang w:val="en-US"/>
+        </w:rPr>
+      </w:pPr>
+      <w:proofErr w:type="spellStart"/>
+      <w:r>
+        <w:rPr>
+          <w:rFonts w:ascii="Calibri" w:hAnsi="Calibri" w:cs="Calibri"/>
+          <w:color w:val="000000" w:themeColor="text1"/>
+          <w:lang w:val="en-US"/>
+        </w:rPr>
+        <w:t>Photo_Activite</w:t>
+      </w:r>
+      <w:proofErr w:type="spellEnd"/>
+      <w:r>
+        <w:rPr>
+          <w:rFonts w:ascii="Calibri" w:hAnsi="Calibri" w:cs="Calibri"/>
+          <w:i/>
+          <w:iCs/>
+          <w:color w:val="000000" w:themeColor="text1"/>
+          <w:lang w:val="en-US"/>
+        </w:rPr>
+        <w:t xml:space="preserve"> BLOB</w:t>
+      </w:r>
+      <w:r>
+        <w:rPr>
+          <w:rFonts w:ascii="Calibri" w:hAnsi="Calibri" w:cs="Calibri"/>
+          <w:color w:val="000000" w:themeColor="text1"/>
+          <w:lang w:val="en-US"/>
+        </w:rPr>
+        <w:t xml:space="preserve">, </w:t>
+      </w:r>
+    </w:p>
+    <w:p>
+      <w:pPr>
+        <w:autoSpaceDE w:val="0"/>
+        <w:autoSpaceDN w:val="0"/>
+        <w:adjustRightInd w:val="0"/>
+        <w:spacing w:after="0" w:line="240" w:lineRule="auto"/>
+        <w:ind w:left="708" w:firstLine="708"/>
+        <w:rPr>
+          <w:rFonts w:ascii="Calibri" w:hAnsi="Calibri" w:cs="Calibri"/>
+          <w:i/>
+          <w:iCs/>
+          <w:color w:val="000000" w:themeColor="text1"/>
+          <w:lang w:val="en-US"/>
+        </w:rPr>
+      </w:pPr>
+      <w:proofErr w:type="spellStart"/>
+      <w:r>
+        <w:rPr>
+          <w:rFonts w:ascii="Calibri" w:hAnsi="Calibri" w:cs="Calibri"/>
+          <w:color w:val="000000" w:themeColor="text1"/>
+          <w:lang w:val="en-US"/>
+        </w:rPr>
+        <w:t>Duree_Activite</w:t>
+      </w:r>
+      <w:proofErr w:type="spellEnd"/>
+      <w:r>
+        <w:rPr>
+          <w:rFonts w:ascii="Calibri" w:hAnsi="Calibri" w:cs="Calibri"/>
+          <w:i/>
+          <w:iCs/>
+          <w:color w:val="000000" w:themeColor="text1"/>
+          <w:lang w:val="en-US"/>
+        </w:rPr>
+        <w:t xml:space="preserve"> </w:t>
+      </w:r>
+      <w:proofErr w:type="gramStart"/>
+      <w:r>
+        <w:rPr>
+          <w:rFonts w:ascii="Calibri" w:hAnsi="Calibri" w:cs="Calibri"/>
+          <w:i/>
+          <w:iCs/>
+          <w:color w:val="000000" w:themeColor="text1"/>
+          <w:lang w:val="en-US"/>
+        </w:rPr>
+        <w:t>NUMBER(</w:t>
+      </w:r>
+      <w:proofErr w:type="gramEnd"/>
+      <w:r>
+        <w:rPr>
+          <w:rFonts w:ascii="Calibri" w:hAnsi="Calibri" w:cs="Calibri"/>
+          <w:i/>
+          <w:iCs/>
+          <w:color w:val="000000" w:themeColor="text1"/>
+          <w:lang w:val="en-US"/>
+        </w:rPr>
+        <w:t xml:space="preserve">5,2), </w:t>
+      </w:r>
+    </w:p>
+    <w:p>
+      <w:pPr>
+        <w:autoSpaceDE w:val="0"/>
+        <w:autoSpaceDN w:val="0"/>
+        <w:adjustRightInd w:val="0"/>
+        <w:spacing w:after="0" w:line="240" w:lineRule="auto"/>
+        <w:ind w:left="708" w:firstLine="708"/>
         <w:rPr>
           <w:rFonts w:ascii="Calibri" w:hAnsi="Calibri" w:cs="Calibri"/>
           <w:b/>
           <w:bCs/>
           <w:color w:val="090000"/>
-          <w:sz w:val="34"/>
-          <w:szCs w:val="34"/>
-        </w:rPr>
-        <w:t>Activite = (</w:t>
-      </w:r>
+          <w:lang w:val="en-US"/>
+        </w:rPr>
+      </w:pPr>
+      <w:r>
+        <w:rPr>
+          <w:rFonts w:ascii="Calibri" w:hAnsi="Calibri" w:cs="Calibri"/>
+          <w:i/>
+          <w:iCs/>
+          <w:color w:val="0000FF"/>
+          <w:lang w:val="en-US"/>
+        </w:rPr>
+        <w:t>#</w:t>
+      </w:r>
+      <w:proofErr w:type="spellStart"/>
+      <w:r>
+        <w:rPr>
+          <w:rFonts w:ascii="Calibri" w:hAnsi="Calibri" w:cs="Calibri"/>
+          <w:i/>
+          <w:iCs/>
+          <w:color w:val="0000FF"/>
+          <w:lang w:val="en-US"/>
+        </w:rPr>
+        <w:t>Id_Membre</w:t>
+      </w:r>
+      <w:proofErr w:type="spellEnd"/>
       <w:r>
         <w:rPr>
           <w:rFonts w:ascii="Calibri" w:hAnsi="Calibri" w:cs="Calibri"/>
           <w:b/>
           <w:bCs/>
           <w:color w:val="090000"/>
-          <w:sz w:val="30"/>
-          <w:szCs w:val="30"/>
+          <w:lang w:val="en-US"/>
+        </w:rPr>
+        <w:t>);</w:t>
+      </w:r>
+    </w:p>
+    <w:p>
+      <w:pPr>
+        <w:autoSpaceDE w:val="0"/>
+        <w:autoSpaceDN w:val="0"/>
+        <w:adjustRightInd w:val="0"/>
+        <w:spacing w:after="0" w:line="240" w:lineRule="auto"/>
+        <w:ind w:left="708" w:firstLine="708"/>
+        <w:rPr>
+          <w:rFonts w:ascii="Segoe UI" w:hAnsi="Segoe UI" w:cs="Segoe UI"/>
+          <w:lang w:val="en-US"/>
+        </w:rPr>
+      </w:pPr>
+    </w:p>
+    <w:p>
+      <w:pPr>
+        <w:autoSpaceDE w:val="0"/>
+        <w:autoSpaceDN w:val="0"/>
+        <w:adjustRightInd w:val="0"/>
+        <w:spacing w:after="0" w:line="240" w:lineRule="auto"/>
+        <w:rPr>
+          <w:rFonts w:ascii="Calibri" w:hAnsi="Calibri" w:cs="Calibri"/>
+          <w:color w:val="000000" w:themeColor="text1"/>
+        </w:rPr>
+      </w:pPr>
+      <w:r>
+        <w:rPr>
+          <w:rFonts w:ascii="Calibri" w:hAnsi="Calibri" w:cs="Calibri"/>
+          <w:b/>
+          <w:bCs/>
+          <w:color w:val="090000"/>
+        </w:rPr>
+        <w:t>Photo = (</w:t>
+      </w:r>
+      <w:proofErr w:type="spellStart"/>
+      <w:r>
+        <w:rPr>
+          <w:rFonts w:ascii="Calibri" w:hAnsi="Calibri" w:cs="Calibri"/>
+          <w:b/>
+          <w:bCs/>
+          <w:color w:val="090000"/>
           <w:u w:val="single"/>
         </w:rPr>
-        <w:t>Id_Activite</w:t>
-      </w:r>
+        <w:t>Id_</w:t>
+      </w:r>
+      <w:r>
+        <w:rPr>
+          <w:rFonts w:ascii="Calibri" w:hAnsi="Calibri" w:cs="Calibri"/>
+          <w:b/>
+          <w:bCs/>
+          <w:color w:val="000000" w:themeColor="text1"/>
+          <w:u w:val="single"/>
+        </w:rPr>
+        <w:t>Photo</w:t>
+      </w:r>
+      <w:proofErr w:type="spellEnd"/>
       <w:r>
         <w:rPr>
           <w:rFonts w:ascii="Calibri" w:hAnsi="Calibri" w:cs="Calibri"/>
@@ -8253,233 +10104,16 @@
           <w:bCs/>
           <w:i/>
           <w:iCs/>
-          <w:color w:val="808080"/>
-          <w:sz w:val="20"/>
-          <w:szCs w:val="20"/>
+          <w:color w:val="000000" w:themeColor="text1"/>
         </w:rPr>
         <w:t xml:space="preserve"> NUMBER(10)</w:t>
       </w:r>
       <w:r>
         <w:rPr>
           <w:rFonts w:ascii="Calibri" w:hAnsi="Calibri" w:cs="Calibri"/>
-          <w:color w:val="090000"/>
-          <w:sz w:val="30"/>
-          <w:szCs w:val="30"/>
-        </w:rPr>
-        <w:t>, Nom_Activite</w:t>
-      </w:r>
-      <w:r>
-        <w:rPr>
-          <w:rFonts w:ascii="Calibri" w:hAnsi="Calibri" w:cs="Calibri"/>
-          <w:i/>
-          <w:iCs/>
-          <w:color w:val="808080"/>
-          <w:sz w:val="20"/>
-          <w:szCs w:val="20"/>
-        </w:rPr>
-        <w:t xml:space="preserve"> VARCHAR2(50)</w:t>
-      </w:r>
-      <w:r>
-        <w:rPr>
-          <w:rFonts w:ascii="Calibri" w:hAnsi="Calibri" w:cs="Calibri"/>
-          <w:color w:val="090000"/>
-          <w:sz w:val="30"/>
-          <w:szCs w:val="30"/>
-        </w:rPr>
-        <w:t>, Description_Activite</w:t>
-      </w:r>
-      <w:r>
-        <w:rPr>
-          <w:rFonts w:ascii="Calibri" w:hAnsi="Calibri" w:cs="Calibri"/>
-          <w:i/>
-          <w:iCs/>
-          <w:color w:val="808080"/>
-          <w:sz w:val="20"/>
-          <w:szCs w:val="20"/>
-        </w:rPr>
-        <w:t xml:space="preserve"> VARCHAR2(500)</w:t>
-      </w:r>
-      <w:r>
-        <w:rPr>
-          <w:rFonts w:ascii="Calibri" w:hAnsi="Calibri" w:cs="Calibri"/>
-          <w:color w:val="090000"/>
-          <w:sz w:val="30"/>
-          <w:szCs w:val="30"/>
-        </w:rPr>
-        <w:t>, Destination_Activite</w:t>
-      </w:r>
-      <w:r>
-        <w:rPr>
-          <w:rFonts w:ascii="Calibri" w:hAnsi="Calibri" w:cs="Calibri"/>
-          <w:i/>
-          <w:iCs/>
-          <w:color w:val="808080"/>
-          <w:sz w:val="20"/>
-          <w:szCs w:val="20"/>
-        </w:rPr>
-        <w:t xml:space="preserve"> VARCHAR2(50)</w:t>
-      </w:r>
-      <w:r>
-        <w:rPr>
-          <w:rFonts w:ascii="Calibri" w:hAnsi="Calibri" w:cs="Calibri"/>
-          <w:color w:val="090000"/>
-          <w:sz w:val="30"/>
-          <w:szCs w:val="30"/>
-        </w:rPr>
-        <w:t>, Point_GPS_Activite</w:t>
-      </w:r>
-      <w:r>
-        <w:rPr>
-          <w:rFonts w:ascii="Calibri" w:hAnsi="Calibri" w:cs="Calibri"/>
-          <w:i/>
-          <w:iCs/>
-          <w:color w:val="808080"/>
-          <w:sz w:val="20"/>
-          <w:szCs w:val="20"/>
-        </w:rPr>
-        <w:t xml:space="preserve"> VARCHAR2(50)</w:t>
-      </w:r>
-      <w:r>
-        <w:rPr>
-          <w:rFonts w:ascii="Calibri" w:hAnsi="Calibri" w:cs="Calibri"/>
-          <w:color w:val="090000"/>
-          <w:sz w:val="30"/>
-          <w:szCs w:val="30"/>
-        </w:rPr>
-        <w:t>, Date_Activite</w:t>
-      </w:r>
-      <w:r>
-        <w:rPr>
-          <w:rFonts w:ascii="Calibri" w:hAnsi="Calibri" w:cs="Calibri"/>
-          <w:i/>
-          <w:iCs/>
-          <w:color w:val="808080"/>
-          <w:sz w:val="20"/>
-          <w:szCs w:val="20"/>
-        </w:rPr>
-        <w:t xml:space="preserve"> TIMESTAMP</w:t>
-      </w:r>
-      <w:r>
-        <w:rPr>
-          <w:rFonts w:ascii="Calibri" w:hAnsi="Calibri" w:cs="Calibri"/>
-          <w:color w:val="090000"/>
-          <w:sz w:val="30"/>
-          <w:szCs w:val="30"/>
-        </w:rPr>
-        <w:t>, Tarif_Adherent</w:t>
-      </w:r>
-      <w:r>
-        <w:rPr>
-          <w:rFonts w:ascii="Calibri" w:hAnsi="Calibri" w:cs="Calibri"/>
-          <w:i/>
-          <w:iCs/>
-          <w:color w:val="808080"/>
-          <w:sz w:val="20"/>
-          <w:szCs w:val="20"/>
-        </w:rPr>
-        <w:t xml:space="preserve"> NUMBER(7,2)</w:t>
-      </w:r>
-      <w:r>
-        <w:rPr>
-          <w:rFonts w:ascii="Calibri" w:hAnsi="Calibri" w:cs="Calibri"/>
-          <w:color w:val="090000"/>
-          <w:sz w:val="30"/>
-          <w:szCs w:val="30"/>
-        </w:rPr>
-        <w:t>, Tarif_Invite</w:t>
-      </w:r>
-      <w:r>
-        <w:rPr>
-          <w:rFonts w:ascii="Calibri" w:hAnsi="Calibri" w:cs="Calibri"/>
-          <w:i/>
-          <w:iCs/>
-          <w:color w:val="808080"/>
-          <w:sz w:val="20"/>
-          <w:szCs w:val="20"/>
-        </w:rPr>
-        <w:t xml:space="preserve"> NUMBER(7,2)</w:t>
-      </w:r>
-      <w:r>
-        <w:rPr>
-          <w:rFonts w:ascii="Calibri" w:hAnsi="Calibri" w:cs="Calibri"/>
-          <w:color w:val="090000"/>
-          <w:sz w:val="30"/>
-          <w:szCs w:val="30"/>
-        </w:rPr>
-        <w:t>, Type_Vehicule</w:t>
-      </w:r>
-      <w:r>
-        <w:rPr>
-          <w:rFonts w:ascii="Calibri" w:hAnsi="Calibri" w:cs="Calibri"/>
-          <w:i/>
-          <w:iCs/>
-          <w:color w:val="808080"/>
-          <w:sz w:val="20"/>
-          <w:szCs w:val="20"/>
-        </w:rPr>
-        <w:t xml:space="preserve"> VARCHAR2(50)</w:t>
-      </w:r>
-      <w:r>
-        <w:rPr>
-          <w:rFonts w:ascii="Calibri" w:hAnsi="Calibri" w:cs="Calibri"/>
-          <w:color w:val="090000"/>
-          <w:sz w:val="30"/>
-          <w:szCs w:val="30"/>
-        </w:rPr>
-        <w:t>, Photo_Activite</w:t>
-      </w:r>
-      <w:r>
-        <w:rPr>
-          <w:rFonts w:ascii="Calibri" w:hAnsi="Calibri" w:cs="Calibri"/>
-          <w:i/>
-          <w:iCs/>
-          <w:color w:val="808080"/>
-          <w:sz w:val="20"/>
-          <w:szCs w:val="20"/>
-        </w:rPr>
-        <w:t xml:space="preserve"> BLOB</w:t>
-      </w:r>
-      <w:r>
-        <w:rPr>
-          <w:rFonts w:ascii="Calibri" w:hAnsi="Calibri" w:cs="Calibri"/>
-          <w:color w:val="090000"/>
-          <w:sz w:val="30"/>
-          <w:szCs w:val="30"/>
-        </w:rPr>
-        <w:t>, Duree_Activite</w:t>
-      </w:r>
-      <w:r>
-        <w:rPr>
-          <w:rFonts w:ascii="Calibri" w:hAnsi="Calibri" w:cs="Calibri"/>
-          <w:i/>
-          <w:iCs/>
-          <w:color w:val="808080"/>
-          <w:sz w:val="20"/>
-          <w:szCs w:val="20"/>
-        </w:rPr>
-        <w:t xml:space="preserve"> NUMBER(5,2)</w:t>
-      </w:r>
-      <w:r>
-        <w:rPr>
-          <w:rFonts w:ascii="Calibri" w:hAnsi="Calibri" w:cs="Calibri"/>
-          <w:i/>
-          <w:iCs/>
-          <w:color w:val="0000FF"/>
-          <w:sz w:val="30"/>
-          <w:szCs w:val="30"/>
-        </w:rPr>
-        <w:t>, #Id_Membre</w:t>
-      </w:r>
-      <w:r>
-        <w:rPr>
-          <w:rFonts w:ascii="Calibri" w:hAnsi="Calibri" w:cs="Calibri"/>
-          <w:b/>
-          <w:bCs/>
-          <w:color w:val="090000"/>
-          <w:sz w:val="34"/>
-          <w:szCs w:val="34"/>
-        </w:rPr>
-        <w:t>);</w:t>
+          <w:color w:val="000000" w:themeColor="text1"/>
+        </w:rPr>
+        <w:t xml:space="preserve">, </w:t>
       </w:r>
     </w:p>
     <w:p>
@@ -8488,35 +10122,203 @@
         <w:autoSpaceDN w:val="0"/>
         <w:adjustRightInd w:val="0"/>
         <w:spacing w:after="0" w:line="240" w:lineRule="auto"/>
-        <w:rPr>
-          <w:rFonts w:ascii="Segoe UI" w:hAnsi="Segoe UI" w:cs="Segoe UI"/>
-          <w:sz w:val="17"/>
-          <w:szCs w:val="17"/>
-        </w:rPr>
-      </w:pPr>
-      <w:r>
+        <w:ind w:left="708" w:firstLine="708"/>
+        <w:rPr>
+          <w:rFonts w:ascii="Calibri" w:hAnsi="Calibri" w:cs="Calibri"/>
+          <w:color w:val="000000" w:themeColor="text1"/>
+        </w:rPr>
+      </w:pPr>
+      <w:proofErr w:type="spellStart"/>
+      <w:r>
+        <w:rPr>
+          <w:rFonts w:ascii="Calibri" w:hAnsi="Calibri" w:cs="Calibri"/>
+          <w:color w:val="000000" w:themeColor="text1"/>
+        </w:rPr>
+        <w:t>Fichier_Photo</w:t>
+      </w:r>
+      <w:proofErr w:type="spellEnd"/>
+      <w:r>
+        <w:rPr>
+          <w:rFonts w:ascii="Calibri" w:hAnsi="Calibri" w:cs="Calibri"/>
+          <w:i/>
+          <w:iCs/>
+          <w:color w:val="000000" w:themeColor="text1"/>
+        </w:rPr>
+        <w:t xml:space="preserve"> BLOB</w:t>
+      </w:r>
+      <w:r>
+        <w:rPr>
+          <w:rFonts w:ascii="Calibri" w:hAnsi="Calibri" w:cs="Calibri"/>
+          <w:color w:val="000000" w:themeColor="text1"/>
+        </w:rPr>
+        <w:t xml:space="preserve">, </w:t>
+      </w:r>
+    </w:p>
+    <w:p>
+      <w:pPr>
+        <w:autoSpaceDE w:val="0"/>
+        <w:autoSpaceDN w:val="0"/>
+        <w:adjustRightInd w:val="0"/>
+        <w:spacing w:after="0" w:line="240" w:lineRule="auto"/>
+        <w:ind w:left="708" w:firstLine="708"/>
+        <w:rPr>
+          <w:rFonts w:ascii="Calibri" w:hAnsi="Calibri" w:cs="Calibri"/>
+          <w:i/>
+          <w:iCs/>
+          <w:color w:val="000000" w:themeColor="text1"/>
+        </w:rPr>
+      </w:pPr>
+      <w:proofErr w:type="spellStart"/>
+      <w:r>
+        <w:rPr>
+          <w:rFonts w:ascii="Calibri" w:hAnsi="Calibri" w:cs="Calibri"/>
+          <w:color w:val="000000" w:themeColor="text1"/>
+        </w:rPr>
+        <w:t>Date_Publi_Photo</w:t>
+      </w:r>
+      <w:proofErr w:type="spellEnd"/>
+      <w:r>
+        <w:rPr>
+          <w:rFonts w:ascii="Calibri" w:hAnsi="Calibri" w:cs="Calibri"/>
+          <w:i/>
+          <w:iCs/>
+          <w:color w:val="000000" w:themeColor="text1"/>
+        </w:rPr>
+        <w:t xml:space="preserve"> TIMESTAMP, </w:t>
+      </w:r>
+    </w:p>
+    <w:p>
+      <w:pPr>
+        <w:autoSpaceDE w:val="0"/>
+        <w:autoSpaceDN w:val="0"/>
+        <w:adjustRightInd w:val="0"/>
+        <w:spacing w:after="0" w:line="240" w:lineRule="auto"/>
+        <w:ind w:left="708" w:firstLine="708"/>
+        <w:rPr>
+          <w:rFonts w:ascii="Calibri" w:hAnsi="Calibri" w:cs="Calibri"/>
+          <w:i/>
+          <w:iCs/>
+          <w:color w:val="0000FF"/>
+        </w:rPr>
+      </w:pPr>
+      <w:r>
+        <w:rPr>
+          <w:rFonts w:ascii="Calibri" w:hAnsi="Calibri" w:cs="Calibri"/>
+          <w:i/>
+          <w:iCs/>
+          <w:color w:val="0000FF"/>
+        </w:rPr>
+        <w:t>#</w:t>
+      </w:r>
+      <w:proofErr w:type="spellStart"/>
+      <w:r>
+        <w:rPr>
+          <w:rFonts w:ascii="Calibri" w:hAnsi="Calibri" w:cs="Calibri"/>
+          <w:i/>
+          <w:iCs/>
+          <w:color w:val="0000FF"/>
+        </w:rPr>
+        <w:t>Id_Activite</w:t>
+      </w:r>
+      <w:proofErr w:type="spellEnd"/>
+      <w:r>
+        <w:rPr>
+          <w:rFonts w:ascii="Calibri" w:hAnsi="Calibri" w:cs="Calibri"/>
+          <w:i/>
+          <w:iCs/>
+          <w:color w:val="0000FF"/>
+        </w:rPr>
+        <w:t xml:space="preserve">, </w:t>
+      </w:r>
+    </w:p>
+    <w:p>
+      <w:pPr>
+        <w:autoSpaceDE w:val="0"/>
+        <w:autoSpaceDN w:val="0"/>
+        <w:adjustRightInd w:val="0"/>
+        <w:spacing w:after="0" w:line="240" w:lineRule="auto"/>
+        <w:ind w:left="708" w:firstLine="708"/>
         <w:rPr>
           <w:rFonts w:ascii="Calibri" w:hAnsi="Calibri" w:cs="Calibri"/>
           <w:b/>
           <w:bCs/>
           <w:color w:val="090000"/>
-          <w:sz w:val="34"/>
-          <w:szCs w:val="34"/>
-        </w:rPr>
-        <w:t>Photo = (</w:t>
-      </w:r>
+        </w:rPr>
+      </w:pPr>
+      <w:r>
+        <w:rPr>
+          <w:rFonts w:ascii="Calibri" w:hAnsi="Calibri" w:cs="Calibri"/>
+          <w:i/>
+          <w:iCs/>
+          <w:color w:val="0000FF"/>
+        </w:rPr>
+        <w:t>#</w:t>
+      </w:r>
+      <w:proofErr w:type="spellStart"/>
+      <w:r>
+        <w:rPr>
+          <w:rFonts w:ascii="Calibri" w:hAnsi="Calibri" w:cs="Calibri"/>
+          <w:i/>
+          <w:iCs/>
+          <w:color w:val="0000FF"/>
+        </w:rPr>
+        <w:t>Id_Membre</w:t>
+      </w:r>
+      <w:proofErr w:type="spellEnd"/>
       <w:r>
         <w:rPr>
           <w:rFonts w:ascii="Calibri" w:hAnsi="Calibri" w:cs="Calibri"/>
           <w:b/>
           <w:bCs/>
           <w:color w:val="090000"/>
-          <w:sz w:val="30"/>
-          <w:szCs w:val="30"/>
+        </w:rPr>
+        <w:t>);</w:t>
+      </w:r>
+    </w:p>
+    <w:p>
+      <w:pPr>
+        <w:autoSpaceDE w:val="0"/>
+        <w:autoSpaceDN w:val="0"/>
+        <w:adjustRightInd w:val="0"/>
+        <w:spacing w:after="0" w:line="240" w:lineRule="auto"/>
+        <w:ind w:left="708" w:firstLine="708"/>
+        <w:rPr>
+          <w:rFonts w:ascii="Segoe UI" w:hAnsi="Segoe UI" w:cs="Segoe UI"/>
+        </w:rPr>
+      </w:pPr>
+    </w:p>
+    <w:p>
+      <w:pPr>
+        <w:autoSpaceDE w:val="0"/>
+        <w:autoSpaceDN w:val="0"/>
+        <w:adjustRightInd w:val="0"/>
+        <w:spacing w:after="0" w:line="240" w:lineRule="auto"/>
+        <w:rPr>
+          <w:rFonts w:ascii="Calibri" w:hAnsi="Calibri" w:cs="Calibri"/>
+          <w:color w:val="000000" w:themeColor="text1"/>
+        </w:rPr>
+      </w:pPr>
+      <w:r>
+        <w:rPr>
+          <w:rFonts w:ascii="Calibri" w:hAnsi="Calibri" w:cs="Calibri"/>
+          <w:b/>
+          <w:bCs/>
+          <w:color w:val="000000" w:themeColor="text1"/>
+        </w:rPr>
+        <w:t>Saison = (</w:t>
+      </w:r>
+      <w:proofErr w:type="spellStart"/>
+      <w:r>
+        <w:rPr>
+          <w:rFonts w:ascii="Calibri" w:hAnsi="Calibri" w:cs="Calibri"/>
+          <w:b/>
+          <w:bCs/>
+          <w:color w:val="000000" w:themeColor="text1"/>
           <w:u w:val="single"/>
         </w:rPr>
-        <w:t>Id_Photo</w:t>
-      </w:r>
+        <w:t>Id_Saison</w:t>
+      </w:r>
+      <w:proofErr w:type="spellEnd"/>
       <w:r>
         <w:rPr>
           <w:rFonts w:ascii="Calibri" w:hAnsi="Calibri" w:cs="Calibri"/>
@@ -8524,73 +10326,16 @@
           <w:bCs/>
           <w:i/>
           <w:iCs/>
-          <w:color w:val="808080"/>
-          <w:sz w:val="20"/>
-          <w:szCs w:val="20"/>
+          <w:color w:val="000000" w:themeColor="text1"/>
         </w:rPr>
         <w:t xml:space="preserve"> NUMBER(10)</w:t>
       </w:r>
       <w:r>
         <w:rPr>
           <w:rFonts w:ascii="Calibri" w:hAnsi="Calibri" w:cs="Calibri"/>
-          <w:color w:val="090000"/>
-          <w:sz w:val="30"/>
-          <w:szCs w:val="30"/>
-        </w:rPr>
-        <w:t>, Fichier_Photo</w:t>
-      </w:r>
-      <w:r>
-        <w:rPr>
-          <w:rFonts w:ascii="Calibri" w:hAnsi="Calibri" w:cs="Calibri"/>
-          <w:i/>
-          <w:iCs/>
-          <w:color w:val="808080"/>
-          <w:sz w:val="20"/>
-          <w:szCs w:val="20"/>
-        </w:rPr>
-        <w:t xml:space="preserve"> BLOB</w:t>
-      </w:r>
-      <w:r>
-        <w:rPr>
-          <w:rFonts w:ascii="Calibri" w:hAnsi="Calibri" w:cs="Calibri"/>
-          <w:color w:val="090000"/>
-          <w:sz w:val="30"/>
-          <w:szCs w:val="30"/>
-        </w:rPr>
-        <w:t>, Date_Publi_Photo</w:t>
-      </w:r>
-      <w:r>
-        <w:rPr>
-          <w:rFonts w:ascii="Calibri" w:hAnsi="Calibri" w:cs="Calibri"/>
-          <w:i/>
-          <w:iCs/>
-          <w:color w:val="808080"/>
-          <w:sz w:val="20"/>
-          <w:szCs w:val="20"/>
-        </w:rPr>
-        <w:t xml:space="preserve"> TIMESTAMP</w:t>
-      </w:r>
-      <w:r>
-        <w:rPr>
-          <w:rFonts w:ascii="Calibri" w:hAnsi="Calibri" w:cs="Calibri"/>
-          <w:i/>
-          <w:iCs/>
-          <w:color w:val="0000FF"/>
-          <w:sz w:val="30"/>
-          <w:szCs w:val="30"/>
-        </w:rPr>
-        <w:t>, #Id_Activite, #Id_Membre</w:t>
-      </w:r>
-      <w:r>
-        <w:rPr>
-          <w:rFonts w:ascii="Calibri" w:hAnsi="Calibri" w:cs="Calibri"/>
-          <w:b/>
-          <w:bCs/>
-          <w:color w:val="090000"/>
-          <w:sz w:val="34"/>
-          <w:szCs w:val="34"/>
-        </w:rPr>
-        <w:t>);</w:t>
+          <w:color w:val="000000" w:themeColor="text1"/>
+        </w:rPr>
+        <w:t xml:space="preserve">, </w:t>
       </w:r>
     </w:p>
     <w:p>
@@ -8599,10 +10344,114 @@
         <w:autoSpaceDN w:val="0"/>
         <w:adjustRightInd w:val="0"/>
         <w:spacing w:after="0" w:line="240" w:lineRule="auto"/>
+        <w:ind w:left="708" w:firstLine="708"/>
+        <w:rPr>
+          <w:rFonts w:ascii="Calibri" w:hAnsi="Calibri" w:cs="Calibri"/>
+          <w:color w:val="000000" w:themeColor="text1"/>
+        </w:rPr>
+      </w:pPr>
+      <w:proofErr w:type="spellStart"/>
+      <w:r>
+        <w:rPr>
+          <w:rFonts w:ascii="Calibri" w:hAnsi="Calibri" w:cs="Calibri"/>
+          <w:color w:val="000000" w:themeColor="text1"/>
+        </w:rPr>
+        <w:t>Date_Debut_Saison</w:t>
+      </w:r>
+      <w:proofErr w:type="spellEnd"/>
+      <w:r>
+        <w:rPr>
+          <w:rFonts w:ascii="Calibri" w:hAnsi="Calibri" w:cs="Calibri"/>
+          <w:i/>
+          <w:iCs/>
+          <w:color w:val="000000" w:themeColor="text1"/>
+        </w:rPr>
+        <w:t xml:space="preserve"> TIMESTAMP</w:t>
+      </w:r>
+      <w:r>
+        <w:rPr>
+          <w:rFonts w:ascii="Calibri" w:hAnsi="Calibri" w:cs="Calibri"/>
+          <w:color w:val="000000" w:themeColor="text1"/>
+        </w:rPr>
+        <w:t xml:space="preserve">, </w:t>
+      </w:r>
+    </w:p>
+    <w:p>
+      <w:pPr>
+        <w:autoSpaceDE w:val="0"/>
+        <w:autoSpaceDN w:val="0"/>
+        <w:adjustRightInd w:val="0"/>
+        <w:spacing w:after="0" w:line="240" w:lineRule="auto"/>
+        <w:ind w:left="708" w:firstLine="708"/>
+        <w:rPr>
+          <w:rFonts w:ascii="Calibri" w:hAnsi="Calibri" w:cs="Calibri"/>
+          <w:b/>
+          <w:bCs/>
+          <w:color w:val="000000" w:themeColor="text1"/>
+        </w:rPr>
+      </w:pPr>
+      <w:proofErr w:type="spellStart"/>
+      <w:r>
+        <w:rPr>
+          <w:rFonts w:ascii="Calibri" w:hAnsi="Calibri" w:cs="Calibri"/>
+          <w:color w:val="000000" w:themeColor="text1"/>
+        </w:rPr>
+        <w:lastRenderedPageBreak/>
+        <w:t>Date_Fin_Saison</w:t>
+      </w:r>
+      <w:proofErr w:type="spellEnd"/>
+      <w:r>
+        <w:rPr>
+          <w:rFonts w:ascii="Calibri" w:hAnsi="Calibri" w:cs="Calibri"/>
+          <w:i/>
+          <w:iCs/>
+          <w:color w:val="000000" w:themeColor="text1"/>
+        </w:rPr>
+        <w:t xml:space="preserve"> TIMESTAMP</w:t>
+      </w:r>
+      <w:r>
+        <w:rPr>
+          <w:rFonts w:ascii="Calibri" w:hAnsi="Calibri" w:cs="Calibri"/>
+          <w:b/>
+          <w:bCs/>
+          <w:color w:val="000000" w:themeColor="text1"/>
+        </w:rPr>
+        <w:t>);</w:t>
+      </w:r>
+    </w:p>
+    <w:p>
+      <w:pPr>
+        <w:autoSpaceDE w:val="0"/>
+        <w:autoSpaceDN w:val="0"/>
+        <w:adjustRightInd w:val="0"/>
+        <w:spacing w:after="0" w:line="240" w:lineRule="auto"/>
+        <w:ind w:left="708" w:firstLine="708"/>
         <w:rPr>
           <w:rFonts w:ascii="Segoe UI" w:hAnsi="Segoe UI" w:cs="Segoe UI"/>
-          <w:sz w:val="17"/>
-          <w:szCs w:val="17"/>
+        </w:rPr>
+      </w:pPr>
+    </w:p>
+    <w:p>
+      <w:pPr>
+        <w:autoSpaceDE w:val="0"/>
+        <w:autoSpaceDN w:val="0"/>
+        <w:adjustRightInd w:val="0"/>
+        <w:spacing w:after="0" w:line="240" w:lineRule="auto"/>
+        <w:ind w:left="708" w:firstLine="708"/>
+        <w:rPr>
+          <w:rFonts w:ascii="Segoe UI" w:hAnsi="Segoe UI" w:cs="Segoe UI"/>
+        </w:rPr>
+      </w:pPr>
+    </w:p>
+    <w:p>
+      <w:pPr>
+        <w:autoSpaceDE w:val="0"/>
+        <w:autoSpaceDN w:val="0"/>
+        <w:adjustRightInd w:val="0"/>
+        <w:spacing w:after="0" w:line="240" w:lineRule="auto"/>
+        <w:rPr>
+          <w:rFonts w:ascii="Calibri" w:hAnsi="Calibri" w:cs="Calibri"/>
+          <w:color w:val="000000" w:themeColor="text1"/>
         </w:rPr>
       </w:pPr>
       <w:r>
@@ -8611,23 +10460,30 @@
           <w:b/>
           <w:bCs/>
           <w:color w:val="090000"/>
-          <w:sz w:val="34"/>
-          <w:szCs w:val="34"/>
-        </w:rPr>
-        <w:t>Saison = (</w:t>
+        </w:rPr>
+        <w:t>Publication =</w:t>
       </w:r>
       <w:r>
         <w:rPr>
           <w:rFonts w:ascii="Calibri" w:hAnsi="Calibri" w:cs="Calibri"/>
           <w:b/>
           <w:bCs/>
-          <w:color w:val="090000"/>
-          <w:sz w:val="30"/>
-          <w:szCs w:val="30"/>
+          <w:color w:val="000000" w:themeColor="text1"/>
+        </w:rPr>
+        <w:t xml:space="preserve"> (</w:t>
+      </w:r>
+      <w:proofErr w:type="spellStart"/>
+      <w:r>
+        <w:rPr>
+          <w:rFonts w:ascii="Calibri" w:hAnsi="Calibri" w:cs="Calibri"/>
+          <w:b/>
+          <w:bCs/>
+          <w:color w:val="000000" w:themeColor="text1"/>
           <w:u w:val="single"/>
         </w:rPr>
-        <w:t>Id_Saison</w:t>
-      </w:r>
+        <w:t>Id_Publication</w:t>
+      </w:r>
+      <w:proofErr w:type="spellEnd"/>
       <w:r>
         <w:rPr>
           <w:rFonts w:ascii="Calibri" w:hAnsi="Calibri" w:cs="Calibri"/>
@@ -8635,62 +10491,16 @@
           <w:bCs/>
           <w:i/>
           <w:iCs/>
-          <w:color w:val="808080"/>
-          <w:sz w:val="20"/>
-          <w:szCs w:val="20"/>
+          <w:color w:val="000000" w:themeColor="text1"/>
         </w:rPr>
         <w:t xml:space="preserve"> NUMBER(10)</w:t>
       </w:r>
       <w:r>
         <w:rPr>
           <w:rFonts w:ascii="Calibri" w:hAnsi="Calibri" w:cs="Calibri"/>
-          <w:color w:val="090000"/>
-          <w:sz w:val="30"/>
-          <w:szCs w:val="30"/>
-        </w:rPr>
-        <w:t>, Date_Debut_Saison</w:t>
-      </w:r>
-      <w:r>
-        <w:rPr>
-          <w:rFonts w:ascii="Calibri" w:hAnsi="Calibri" w:cs="Calibri"/>
-          <w:i/>
-          <w:iCs/>
-          <w:color w:val="808080"/>
-          <w:sz w:val="20"/>
-          <w:szCs w:val="20"/>
-        </w:rPr>
-        <w:t xml:space="preserve"> TIMESTAMP</w:t>
-      </w:r>
-      <w:r>
-        <w:rPr>
-          <w:rFonts w:ascii="Calibri" w:hAnsi="Calibri" w:cs="Calibri"/>
-          <w:color w:val="090000"/>
-          <w:sz w:val="30"/>
-          <w:szCs w:val="30"/>
-        </w:rPr>
-        <w:t>, Date_Fin_Saison</w:t>
-      </w:r>
-      <w:r>
-        <w:rPr>
-          <w:rFonts w:ascii="Calibri" w:hAnsi="Calibri" w:cs="Calibri"/>
-          <w:i/>
-          <w:iCs/>
-          <w:color w:val="808080"/>
-          <w:sz w:val="20"/>
-          <w:szCs w:val="20"/>
-        </w:rPr>
-        <w:t xml:space="preserve"> TIMESTAMP</w:t>
-      </w:r>
-      <w:r>
-        <w:rPr>
-          <w:rFonts w:ascii="Calibri" w:hAnsi="Calibri" w:cs="Calibri"/>
-          <w:b/>
-          <w:bCs/>
-          <w:color w:val="090000"/>
-          <w:sz w:val="34"/>
-          <w:szCs w:val="34"/>
-        </w:rPr>
-        <w:t>);</w:t>
+          <w:color w:val="000000" w:themeColor="text1"/>
+        </w:rPr>
+        <w:t xml:space="preserve">, </w:t>
       </w:r>
     </w:p>
     <w:p>
@@ -8699,169 +10509,36 @@
         <w:autoSpaceDN w:val="0"/>
         <w:adjustRightInd w:val="0"/>
         <w:spacing w:after="0" w:line="240" w:lineRule="auto"/>
-        <w:rPr>
-          <w:rFonts w:ascii="Segoe UI" w:hAnsi="Segoe UI" w:cs="Segoe UI"/>
-          <w:sz w:val="17"/>
-          <w:szCs w:val="17"/>
-        </w:rPr>
-      </w:pPr>
-      <w:r>
-        <w:rPr>
-          <w:rFonts w:ascii="Calibri" w:hAnsi="Calibri" w:cs="Calibri"/>
-          <w:b/>
-          <w:bCs/>
-          <w:color w:val="090000"/>
-          <w:sz w:val="34"/>
-          <w:szCs w:val="34"/>
-        </w:rPr>
-        <w:t>Publication = (</w:t>
-      </w:r>
-      <w:r>
-        <w:rPr>
-          <w:rFonts w:ascii="Calibri" w:hAnsi="Calibri" w:cs="Calibri"/>
-          <w:b/>
-          <w:bCs/>
-          <w:color w:val="090000"/>
-          <w:sz w:val="30"/>
-          <w:szCs w:val="30"/>
-          <w:u w:val="single"/>
-        </w:rPr>
-        <w:t>Id_Publication</w:t>
-      </w:r>
-      <w:r>
-        <w:rPr>
-          <w:rFonts w:ascii="Calibri" w:hAnsi="Calibri" w:cs="Calibri"/>
-          <w:b/>
-          <w:bCs/>
+        <w:ind w:left="708" w:firstLine="708"/>
+        <w:rPr>
+          <w:rFonts w:ascii="Calibri" w:hAnsi="Calibri" w:cs="Calibri"/>
+          <w:color w:val="000000" w:themeColor="text1"/>
+        </w:rPr>
+      </w:pPr>
+      <w:proofErr w:type="spellStart"/>
+      <w:r>
+        <w:rPr>
+          <w:rFonts w:ascii="Calibri" w:hAnsi="Calibri" w:cs="Calibri"/>
+          <w:color w:val="000000" w:themeColor="text1"/>
+        </w:rPr>
+        <w:t>Description_Nouvelle</w:t>
+      </w:r>
+      <w:proofErr w:type="spellEnd"/>
+      <w:r>
+        <w:rPr>
+          <w:rFonts w:ascii="Calibri" w:hAnsi="Calibri" w:cs="Calibri"/>
           <w:i/>
           <w:iCs/>
-          <w:color w:val="808080"/>
-          <w:sz w:val="20"/>
-          <w:szCs w:val="20"/>
-        </w:rPr>
-        <w:t xml:space="preserve"> NUMBER(10)</w:t>
-      </w:r>
-      <w:r>
-        <w:rPr>
-          <w:rFonts w:ascii="Calibri" w:hAnsi="Calibri" w:cs="Calibri"/>
-          <w:color w:val="090000"/>
-          <w:sz w:val="30"/>
-          <w:szCs w:val="30"/>
-        </w:rPr>
-        <w:t>, Description_Nouvelle</w:t>
-      </w:r>
-      <w:r>
-        <w:rPr>
-          <w:rFonts w:ascii="Calibri" w:hAnsi="Calibri" w:cs="Calibri"/>
-          <w:i/>
-          <w:iCs/>
-          <w:color w:val="808080"/>
-          <w:sz w:val="20"/>
-          <w:szCs w:val="20"/>
+          <w:color w:val="000000" w:themeColor="text1"/>
         </w:rPr>
         <w:t xml:space="preserve"> VARCHAR2(50)</w:t>
       </w:r>
       <w:r>
         <w:rPr>
           <w:rFonts w:ascii="Calibri" w:hAnsi="Calibri" w:cs="Calibri"/>
-          <w:color w:val="090000"/>
-          <w:sz w:val="30"/>
-          <w:szCs w:val="30"/>
-        </w:rPr>
-        <w:t>, IsOffrePromotionnelleAdherents</w:t>
-      </w:r>
-      <w:r>
-        <w:rPr>
-          <w:rFonts w:ascii="Calibri" w:hAnsi="Calibri" w:cs="Calibri"/>
-          <w:i/>
-          <w:iCs/>
-          <w:color w:val="808080"/>
-          <w:sz w:val="20"/>
-          <w:szCs w:val="20"/>
-        </w:rPr>
-        <w:t xml:space="preserve"> NUMBER(1)</w:t>
-      </w:r>
-      <w:r>
-        <w:rPr>
-          <w:rFonts w:ascii="Calibri" w:hAnsi="Calibri" w:cs="Calibri"/>
-          <w:color w:val="090000"/>
-          <w:sz w:val="30"/>
-          <w:szCs w:val="30"/>
-        </w:rPr>
-        <w:t>, Texte</w:t>
-      </w:r>
-      <w:r>
-        <w:rPr>
-          <w:rFonts w:ascii="Calibri" w:hAnsi="Calibri" w:cs="Calibri"/>
-          <w:i/>
-          <w:iCs/>
-          <w:color w:val="808080"/>
-          <w:sz w:val="20"/>
-          <w:szCs w:val="20"/>
-        </w:rPr>
-        <w:t xml:space="preserve"> VARCHAR2(500)</w:t>
-      </w:r>
-      <w:r>
-        <w:rPr>
-          <w:rFonts w:ascii="Calibri" w:hAnsi="Calibri" w:cs="Calibri"/>
-          <w:color w:val="090000"/>
-          <w:sz w:val="30"/>
-          <w:szCs w:val="30"/>
-        </w:rPr>
-        <w:t>, Fichier_Associe</w:t>
-      </w:r>
-      <w:r>
-        <w:rPr>
-          <w:rFonts w:ascii="Calibri" w:hAnsi="Calibri" w:cs="Calibri"/>
-          <w:i/>
-          <w:iCs/>
-          <w:color w:val="808080"/>
-          <w:sz w:val="20"/>
-          <w:szCs w:val="20"/>
-        </w:rPr>
-        <w:t xml:space="preserve"> BLOB</w:t>
-      </w:r>
-      <w:r>
-        <w:rPr>
-          <w:rFonts w:ascii="Calibri" w:hAnsi="Calibri" w:cs="Calibri"/>
-          <w:color w:val="090000"/>
-          <w:sz w:val="30"/>
-          <w:szCs w:val="30"/>
-        </w:rPr>
-        <w:t>, IsNouvelleAdherents</w:t>
-      </w:r>
-      <w:r>
-        <w:rPr>
-          <w:rFonts w:ascii="Calibri" w:hAnsi="Calibri" w:cs="Calibri"/>
-          <w:i/>
-          <w:iCs/>
-          <w:color w:val="808080"/>
-          <w:sz w:val="20"/>
-          <w:szCs w:val="20"/>
-        </w:rPr>
-        <w:t xml:space="preserve"> NUMBER(1)</w:t>
-      </w:r>
-      <w:r>
-        <w:rPr>
-          <w:rFonts w:ascii="Calibri" w:hAnsi="Calibri" w:cs="Calibri"/>
-          <w:i/>
-          <w:iCs/>
-          <w:color w:val="0000FF"/>
-          <w:sz w:val="30"/>
-          <w:szCs w:val="30"/>
-        </w:rPr>
-        <w:t>, #Id_Membre</w:t>
-      </w:r>
-      <w:r>
-        <w:rPr>
-          <w:rFonts w:ascii="Calibri" w:hAnsi="Calibri" w:cs="Calibri"/>
-          <w:b/>
-          <w:bCs/>
-          <w:color w:val="090000"/>
-          <w:sz w:val="34"/>
-          <w:szCs w:val="34"/>
-        </w:rPr>
-        <w:t>);</w:t>
+          <w:color w:val="000000" w:themeColor="text1"/>
+        </w:rPr>
+        <w:t xml:space="preserve">, </w:t>
       </w:r>
     </w:p>
     <w:p>
@@ -8870,20 +10547,206 @@
         <w:autoSpaceDN w:val="0"/>
         <w:adjustRightInd w:val="0"/>
         <w:spacing w:after="0" w:line="240" w:lineRule="auto"/>
-        <w:rPr>
-          <w:rFonts w:ascii="Segoe UI" w:hAnsi="Segoe UI" w:cs="Segoe UI"/>
-          <w:sz w:val="17"/>
-          <w:szCs w:val="17"/>
-        </w:rPr>
-      </w:pPr>
-      <w:r>
+        <w:ind w:left="708" w:firstLine="708"/>
+        <w:rPr>
+          <w:rFonts w:ascii="Calibri" w:hAnsi="Calibri" w:cs="Calibri"/>
+          <w:color w:val="000000" w:themeColor="text1"/>
+        </w:rPr>
+      </w:pPr>
+      <w:proofErr w:type="spellStart"/>
+      <w:r>
+        <w:rPr>
+          <w:rFonts w:ascii="Calibri" w:hAnsi="Calibri" w:cs="Calibri"/>
+          <w:color w:val="000000" w:themeColor="text1"/>
+        </w:rPr>
+        <w:t>IsOffrePromotionnelleAdherents</w:t>
+      </w:r>
+      <w:proofErr w:type="spellEnd"/>
+      <w:r>
+        <w:rPr>
+          <w:rFonts w:ascii="Calibri" w:hAnsi="Calibri" w:cs="Calibri"/>
+          <w:i/>
+          <w:iCs/>
+          <w:color w:val="000000" w:themeColor="text1"/>
+        </w:rPr>
+        <w:t xml:space="preserve"> NUMBER(1)</w:t>
+      </w:r>
+      <w:r>
+        <w:rPr>
+          <w:rFonts w:ascii="Calibri" w:hAnsi="Calibri" w:cs="Calibri"/>
+          <w:color w:val="000000" w:themeColor="text1"/>
+        </w:rPr>
+        <w:t xml:space="preserve">, </w:t>
+      </w:r>
+    </w:p>
+    <w:p>
+      <w:pPr>
+        <w:autoSpaceDE w:val="0"/>
+        <w:autoSpaceDN w:val="0"/>
+        <w:adjustRightInd w:val="0"/>
+        <w:spacing w:after="0" w:line="240" w:lineRule="auto"/>
+        <w:ind w:left="708" w:firstLine="708"/>
+        <w:rPr>
+          <w:rFonts w:ascii="Calibri" w:hAnsi="Calibri" w:cs="Calibri"/>
+          <w:color w:val="000000" w:themeColor="text1"/>
+        </w:rPr>
+      </w:pPr>
+      <w:r>
+        <w:rPr>
+          <w:rFonts w:ascii="Calibri" w:hAnsi="Calibri" w:cs="Calibri"/>
+          <w:color w:val="000000" w:themeColor="text1"/>
+        </w:rPr>
+        <w:t>Texte</w:t>
+      </w:r>
+      <w:r>
+        <w:rPr>
+          <w:rFonts w:ascii="Calibri" w:hAnsi="Calibri" w:cs="Calibri"/>
+          <w:i/>
+          <w:iCs/>
+          <w:color w:val="000000" w:themeColor="text1"/>
+        </w:rPr>
+        <w:t xml:space="preserve"> VARCHAR2(500)</w:t>
+      </w:r>
+      <w:r>
+        <w:rPr>
+          <w:rFonts w:ascii="Calibri" w:hAnsi="Calibri" w:cs="Calibri"/>
+          <w:color w:val="000000" w:themeColor="text1"/>
+        </w:rPr>
+        <w:t xml:space="preserve">, </w:t>
+      </w:r>
+    </w:p>
+    <w:p>
+      <w:pPr>
+        <w:autoSpaceDE w:val="0"/>
+        <w:autoSpaceDN w:val="0"/>
+        <w:adjustRightInd w:val="0"/>
+        <w:spacing w:after="0" w:line="240" w:lineRule="auto"/>
+        <w:ind w:left="708" w:firstLine="708"/>
+        <w:rPr>
+          <w:rFonts w:ascii="Calibri" w:hAnsi="Calibri" w:cs="Calibri"/>
+          <w:color w:val="000000" w:themeColor="text1"/>
+        </w:rPr>
+      </w:pPr>
+      <w:proofErr w:type="spellStart"/>
+      <w:r>
+        <w:rPr>
+          <w:rFonts w:ascii="Calibri" w:hAnsi="Calibri" w:cs="Calibri"/>
+          <w:color w:val="000000" w:themeColor="text1"/>
+        </w:rPr>
+        <w:t>Fichier_Associe</w:t>
+      </w:r>
+      <w:proofErr w:type="spellEnd"/>
+      <w:r>
+        <w:rPr>
+          <w:rFonts w:ascii="Calibri" w:hAnsi="Calibri" w:cs="Calibri"/>
+          <w:i/>
+          <w:iCs/>
+          <w:color w:val="000000" w:themeColor="text1"/>
+        </w:rPr>
+        <w:t xml:space="preserve"> BLOB</w:t>
+      </w:r>
+      <w:r>
+        <w:rPr>
+          <w:rFonts w:ascii="Calibri" w:hAnsi="Calibri" w:cs="Calibri"/>
+          <w:color w:val="000000" w:themeColor="text1"/>
+        </w:rPr>
+        <w:t xml:space="preserve">, </w:t>
+      </w:r>
+    </w:p>
+    <w:p>
+      <w:pPr>
+        <w:autoSpaceDE w:val="0"/>
+        <w:autoSpaceDN w:val="0"/>
+        <w:adjustRightInd w:val="0"/>
+        <w:spacing w:after="0" w:line="240" w:lineRule="auto"/>
+        <w:ind w:left="708" w:firstLine="708"/>
+        <w:rPr>
+          <w:rFonts w:ascii="Calibri" w:hAnsi="Calibri" w:cs="Calibri"/>
+          <w:i/>
+          <w:iCs/>
+          <w:color w:val="000000" w:themeColor="text1"/>
+        </w:rPr>
+      </w:pPr>
+      <w:proofErr w:type="spellStart"/>
+      <w:r>
+        <w:rPr>
+          <w:rFonts w:ascii="Calibri" w:hAnsi="Calibri" w:cs="Calibri"/>
+          <w:color w:val="000000" w:themeColor="text1"/>
+        </w:rPr>
+        <w:t>IsNouvelleAdherents</w:t>
+      </w:r>
+      <w:proofErr w:type="spellEnd"/>
+      <w:r>
+        <w:rPr>
+          <w:rFonts w:ascii="Calibri" w:hAnsi="Calibri" w:cs="Calibri"/>
+          <w:i/>
+          <w:iCs/>
+          <w:color w:val="000000" w:themeColor="text1"/>
+        </w:rPr>
+        <w:t xml:space="preserve"> NUMBER(1), </w:t>
+      </w:r>
+    </w:p>
+    <w:p>
+      <w:pPr>
+        <w:autoSpaceDE w:val="0"/>
+        <w:autoSpaceDN w:val="0"/>
+        <w:adjustRightInd w:val="0"/>
+        <w:spacing w:after="0" w:line="240" w:lineRule="auto"/>
+        <w:ind w:left="708" w:firstLine="708"/>
         <w:rPr>
           <w:rFonts w:ascii="Calibri" w:hAnsi="Calibri" w:cs="Calibri"/>
           <w:b/>
           <w:bCs/>
           <w:color w:val="090000"/>
-          <w:sz w:val="34"/>
-          <w:szCs w:val="34"/>
+        </w:rPr>
+      </w:pPr>
+      <w:r>
+        <w:rPr>
+          <w:rFonts w:ascii="Calibri" w:hAnsi="Calibri" w:cs="Calibri"/>
+          <w:i/>
+          <w:iCs/>
+          <w:color w:val="0000FF"/>
+        </w:rPr>
+        <w:t>#</w:t>
+      </w:r>
+      <w:proofErr w:type="spellStart"/>
+      <w:r>
+        <w:rPr>
+          <w:rFonts w:ascii="Calibri" w:hAnsi="Calibri" w:cs="Calibri"/>
+          <w:i/>
+          <w:iCs/>
+          <w:color w:val="0000FF"/>
+        </w:rPr>
+        <w:t>Id_Membre</w:t>
+      </w:r>
+      <w:proofErr w:type="spellEnd"/>
+      <w:r>
+        <w:rPr>
+          <w:rFonts w:ascii="Calibri" w:hAnsi="Calibri" w:cs="Calibri"/>
+          <w:b/>
+          <w:bCs/>
+          <w:color w:val="090000"/>
+        </w:rPr>
+        <w:t>);</w:t>
+      </w:r>
+    </w:p>
+    <w:p>
+      <w:pPr>
+        <w:autoSpaceDE w:val="0"/>
+        <w:autoSpaceDN w:val="0"/>
+        <w:adjustRightInd w:val="0"/>
+        <w:spacing w:after="0" w:line="240" w:lineRule="auto"/>
+        <w:rPr>
+          <w:rFonts w:ascii="Calibri" w:hAnsi="Calibri" w:cs="Calibri"/>
+          <w:color w:val="090000"/>
+        </w:rPr>
+      </w:pPr>
+      <w:r>
+        <w:rPr>
+          <w:rFonts w:ascii="Calibri" w:hAnsi="Calibri" w:cs="Calibri"/>
+          <w:b/>
+          <w:bCs/>
+          <w:color w:val="090000"/>
         </w:rPr>
         <w:t>Participer = (</w:t>
       </w:r>
@@ -8895,107 +10758,11 @@
           <w:i/>
           <w:iCs/>
           <w:color w:val="0000FF"/>
-          <w:sz w:val="30"/>
-          <w:szCs w:val="30"/>
           <w:u w:val="single"/>
         </w:rPr>
-        <w:t>#Id_Membre, #Id_Activite</w:t>
-      </w:r>
-      <w:r>
-        <w:rPr>
-          <w:rFonts w:ascii="Calibri" w:hAnsi="Calibri" w:cs="Calibri"/>
-          <w:color w:val="090000"/>
-          <w:sz w:val="30"/>
-          <w:szCs w:val="30"/>
-        </w:rPr>
-        <w:t>, Date_Invitation</w:t>
-      </w:r>
-      <w:r>
-        <w:rPr>
-          <w:rFonts w:ascii="Calibri" w:hAnsi="Calibri" w:cs="Calibri"/>
-          <w:i/>
-          <w:iCs/>
-          <w:color w:val="808080"/>
-          <w:sz w:val="20"/>
-          <w:szCs w:val="20"/>
-        </w:rPr>
-        <w:t xml:space="preserve"> TIMESTAMP</w:t>
-      </w:r>
-      <w:r>
-        <w:rPr>
-          <w:rFonts w:ascii="Calibri" w:hAnsi="Calibri" w:cs="Calibri"/>
-          <w:color w:val="090000"/>
-          <w:sz w:val="30"/>
-          <w:szCs w:val="30"/>
-        </w:rPr>
-        <w:t>, Nombre_Invites</w:t>
-      </w:r>
-      <w:r>
-        <w:rPr>
-          <w:rFonts w:ascii="Calibri" w:hAnsi="Calibri" w:cs="Calibri"/>
-          <w:i/>
-          <w:iCs/>
-          <w:color w:val="808080"/>
-          <w:sz w:val="20"/>
-          <w:szCs w:val="20"/>
-        </w:rPr>
-        <w:t xml:space="preserve"> NUMBER(10)</w:t>
-      </w:r>
-      <w:r>
-        <w:rPr>
-          <w:rFonts w:ascii="Calibri" w:hAnsi="Calibri" w:cs="Calibri"/>
-          <w:color w:val="090000"/>
-          <w:sz w:val="30"/>
-          <w:szCs w:val="30"/>
-        </w:rPr>
-        <w:t>, Libelle_Invites</w:t>
-      </w:r>
-      <w:r>
-        <w:rPr>
-          <w:rFonts w:ascii="Calibri" w:hAnsi="Calibri" w:cs="Calibri"/>
-          <w:i/>
-          <w:iCs/>
-          <w:color w:val="808080"/>
-          <w:sz w:val="20"/>
-          <w:szCs w:val="20"/>
-        </w:rPr>
-        <w:t xml:space="preserve"> VARCHAR2(500)</w:t>
-      </w:r>
-      <w:r>
-        <w:rPr>
-          <w:rFonts w:ascii="Calibri" w:hAnsi="Calibri" w:cs="Calibri"/>
-          <w:b/>
-          <w:bCs/>
-          <w:color w:val="090000"/>
-          <w:sz w:val="34"/>
-          <w:szCs w:val="34"/>
-        </w:rPr>
-        <w:t>);</w:t>
-      </w:r>
-    </w:p>
-    <w:p>
-      <w:pPr>
-        <w:autoSpaceDE w:val="0"/>
-        <w:autoSpaceDN w:val="0"/>
-        <w:adjustRightInd w:val="0"/>
-        <w:spacing w:after="0" w:line="240" w:lineRule="auto"/>
-        <w:rPr>
-          <w:rFonts w:ascii="Segoe UI" w:hAnsi="Segoe UI" w:cs="Segoe UI"/>
-          <w:sz w:val="17"/>
-          <w:szCs w:val="17"/>
-        </w:rPr>
-      </w:pPr>
-      <w:r>
-        <w:rPr>
-          <w:rFonts w:ascii="Calibri" w:hAnsi="Calibri" w:cs="Calibri"/>
-          <w:b/>
-          <w:bCs/>
-          <w:color w:val="090000"/>
-          <w:sz w:val="34"/>
-          <w:szCs w:val="34"/>
-        </w:rPr>
-        <w:t>Cotiser = (</w:t>
-      </w:r>
+        <w:t>#</w:t>
+      </w:r>
+      <w:proofErr w:type="spellStart"/>
       <w:r>
         <w:rPr>
           <w:rFonts w:ascii="Calibri" w:hAnsi="Calibri" w:cs="Calibri"/>
@@ -9004,85 +10771,392 @@
           <w:i/>
           <w:iCs/>
           <w:color w:val="0000FF"/>
-          <w:sz w:val="30"/>
-          <w:szCs w:val="30"/>
           <w:u w:val="single"/>
         </w:rPr>
-        <w:t>#Id_Membre, #Id_Saison</w:t>
-      </w:r>
-      <w:r>
-        <w:rPr>
-          <w:rFonts w:ascii="Calibri" w:hAnsi="Calibri" w:cs="Calibri"/>
-          <w:color w:val="090000"/>
-          <w:sz w:val="30"/>
-          <w:szCs w:val="30"/>
-        </w:rPr>
-        <w:t>, Cotisation_A_Jour</w:t>
-      </w:r>
-      <w:r>
-        <w:rPr>
-          <w:rFonts w:ascii="Calibri" w:hAnsi="Calibri" w:cs="Calibri"/>
+        <w:t>Id_Membre</w:t>
+      </w:r>
+      <w:proofErr w:type="spellEnd"/>
+      <w:r>
+        <w:rPr>
+          <w:rFonts w:ascii="Calibri" w:hAnsi="Calibri" w:cs="Calibri"/>
+          <w:b/>
+          <w:bCs/>
           <w:i/>
           <w:iCs/>
-          <w:color w:val="808080"/>
-          <w:sz w:val="20"/>
-          <w:szCs w:val="20"/>
-        </w:rPr>
-        <w:t xml:space="preserve"> NUMBER(1)</w:t>
-      </w:r>
-      <w:r>
-        <w:rPr>
-          <w:rFonts w:ascii="Calibri" w:hAnsi="Calibri" w:cs="Calibri"/>
-          <w:color w:val="090000"/>
-          <w:sz w:val="30"/>
-          <w:szCs w:val="30"/>
-        </w:rPr>
-        <w:t>, Date_Cotisation</w:t>
-      </w:r>
-      <w:r>
-        <w:rPr>
-          <w:rFonts w:ascii="Calibri" w:hAnsi="Calibri" w:cs="Calibri"/>
+          <w:color w:val="0000FF"/>
+          <w:u w:val="single"/>
+        </w:rPr>
+        <w:t>, #</w:t>
+      </w:r>
+      <w:proofErr w:type="spellStart"/>
+      <w:r>
+        <w:rPr>
+          <w:rFonts w:ascii="Calibri" w:hAnsi="Calibri" w:cs="Calibri"/>
+          <w:b/>
+          <w:bCs/>
           <w:i/>
           <w:iCs/>
-          <w:color w:val="808080"/>
-          <w:sz w:val="20"/>
-          <w:szCs w:val="20"/>
-        </w:rPr>
-        <w:t xml:space="preserve"> TIMESTAMP</w:t>
-      </w:r>
+          <w:color w:val="0000FF"/>
+          <w:u w:val="single"/>
+        </w:rPr>
+        <w:t>Id_Activite</w:t>
+      </w:r>
+      <w:proofErr w:type="spellEnd"/>
       <w:r>
         <w:rPr>
           <w:rFonts w:ascii="Calibri" w:hAnsi="Calibri" w:cs="Calibri"/>
           <w:color w:val="090000"/>
-          <w:sz w:val="30"/>
-          <w:szCs w:val="30"/>
-        </w:rPr>
-        <w:t>, Montant_Cotisation</w:t>
-      </w:r>
+        </w:rPr>
+        <w:t xml:space="preserve">, </w:t>
+      </w:r>
+    </w:p>
+    <w:p>
+      <w:pPr>
+        <w:autoSpaceDE w:val="0"/>
+        <w:autoSpaceDN w:val="0"/>
+        <w:adjustRightInd w:val="0"/>
+        <w:spacing w:after="0" w:line="240" w:lineRule="auto"/>
+        <w:ind w:left="708" w:firstLine="708"/>
+        <w:rPr>
+          <w:rFonts w:ascii="Calibri" w:hAnsi="Calibri" w:cs="Calibri"/>
+          <w:color w:val="000000" w:themeColor="text1"/>
+        </w:rPr>
+      </w:pPr>
+      <w:proofErr w:type="spellStart"/>
+      <w:r>
+        <w:rPr>
+          <w:rFonts w:ascii="Calibri" w:hAnsi="Calibri" w:cs="Calibri"/>
+          <w:color w:val="000000" w:themeColor="text1"/>
+        </w:rPr>
+        <w:t>Date_Invitation</w:t>
+      </w:r>
+      <w:proofErr w:type="spellEnd"/>
       <w:r>
         <w:rPr>
           <w:rFonts w:ascii="Calibri" w:hAnsi="Calibri" w:cs="Calibri"/>
           <w:i/>
           <w:iCs/>
-          <w:color w:val="808080"/>
-          <w:sz w:val="20"/>
-          <w:szCs w:val="20"/>
-        </w:rPr>
-        <w:t xml:space="preserve"> NUMBER(5,2)</w:t>
-      </w:r>
+          <w:color w:val="000000" w:themeColor="text1"/>
+        </w:rPr>
+        <w:t xml:space="preserve"> TIMESTAMP</w:t>
+      </w:r>
+      <w:r>
+        <w:rPr>
+          <w:rFonts w:ascii="Calibri" w:hAnsi="Calibri" w:cs="Calibri"/>
+          <w:color w:val="000000" w:themeColor="text1"/>
+        </w:rPr>
+        <w:t xml:space="preserve">, </w:t>
+      </w:r>
+    </w:p>
+    <w:p>
+      <w:pPr>
+        <w:autoSpaceDE w:val="0"/>
+        <w:autoSpaceDN w:val="0"/>
+        <w:adjustRightInd w:val="0"/>
+        <w:spacing w:after="0" w:line="240" w:lineRule="auto"/>
+        <w:ind w:left="708" w:firstLine="708"/>
+        <w:rPr>
+          <w:rFonts w:ascii="Calibri" w:hAnsi="Calibri" w:cs="Calibri"/>
+          <w:color w:val="000000" w:themeColor="text1"/>
+        </w:rPr>
+      </w:pPr>
+      <w:proofErr w:type="spellStart"/>
+      <w:r>
+        <w:rPr>
+          <w:rFonts w:ascii="Calibri" w:hAnsi="Calibri" w:cs="Calibri"/>
+          <w:color w:val="000000" w:themeColor="text1"/>
+        </w:rPr>
+        <w:t>Nombre_Invites</w:t>
+      </w:r>
+      <w:proofErr w:type="spellEnd"/>
+      <w:r>
+        <w:rPr>
+          <w:rFonts w:ascii="Calibri" w:hAnsi="Calibri" w:cs="Calibri"/>
+          <w:i/>
+          <w:iCs/>
+          <w:color w:val="000000" w:themeColor="text1"/>
+        </w:rPr>
+        <w:t xml:space="preserve"> NUMBER(10)</w:t>
+      </w:r>
+      <w:r>
+        <w:rPr>
+          <w:rFonts w:ascii="Calibri" w:hAnsi="Calibri" w:cs="Calibri"/>
+          <w:color w:val="000000" w:themeColor="text1"/>
+        </w:rPr>
+        <w:t xml:space="preserve">, </w:t>
+      </w:r>
+    </w:p>
+    <w:p>
+      <w:pPr>
+        <w:autoSpaceDE w:val="0"/>
+        <w:autoSpaceDN w:val="0"/>
+        <w:adjustRightInd w:val="0"/>
+        <w:spacing w:after="0" w:line="240" w:lineRule="auto"/>
+        <w:ind w:left="708" w:firstLine="708"/>
+        <w:rPr>
+          <w:rFonts w:ascii="Segoe UI" w:hAnsi="Segoe UI" w:cs="Segoe UI"/>
+          <w:color w:val="000000" w:themeColor="text1"/>
+        </w:rPr>
+      </w:pPr>
+      <w:proofErr w:type="spellStart"/>
+      <w:r>
+        <w:rPr>
+          <w:rFonts w:ascii="Calibri" w:hAnsi="Calibri" w:cs="Calibri"/>
+          <w:color w:val="000000" w:themeColor="text1"/>
+        </w:rPr>
+        <w:t>Libelle_Invites</w:t>
+      </w:r>
+      <w:proofErr w:type="spellEnd"/>
+      <w:r>
+        <w:rPr>
+          <w:rFonts w:ascii="Calibri" w:hAnsi="Calibri" w:cs="Calibri"/>
+          <w:i/>
+          <w:iCs/>
+          <w:color w:val="000000" w:themeColor="text1"/>
+        </w:rPr>
+        <w:t xml:space="preserve"> VARCHAR2(500)</w:t>
+      </w:r>
+      <w:r>
+        <w:rPr>
+          <w:rFonts w:ascii="Calibri" w:hAnsi="Calibri" w:cs="Calibri"/>
+          <w:b/>
+          <w:bCs/>
+          <w:color w:val="000000" w:themeColor="text1"/>
+        </w:rPr>
+        <w:t>);</w:t>
+      </w:r>
+    </w:p>
+    <w:p>
+      <w:pPr>
+        <w:autoSpaceDE w:val="0"/>
+        <w:autoSpaceDN w:val="0"/>
+        <w:adjustRightInd w:val="0"/>
+        <w:spacing w:after="0" w:line="240" w:lineRule="auto"/>
+        <w:rPr>
+          <w:rFonts w:ascii="Calibri" w:hAnsi="Calibri" w:cs="Calibri"/>
+          <w:b/>
+          <w:bCs/>
+          <w:i/>
+          <w:iCs/>
+          <w:color w:val="0000FF"/>
+          <w:u w:val="single"/>
+        </w:rPr>
+      </w:pPr>
       <w:r>
         <w:rPr>
           <w:rFonts w:ascii="Calibri" w:hAnsi="Calibri" w:cs="Calibri"/>
           <w:b/>
           <w:bCs/>
           <w:color w:val="090000"/>
-          <w:sz w:val="34"/>
-          <w:szCs w:val="34"/>
+        </w:rPr>
+        <w:t>Cotiser = (</w:t>
+      </w:r>
+      <w:r>
+        <w:rPr>
+          <w:rFonts w:ascii="Calibri" w:hAnsi="Calibri" w:cs="Calibri"/>
+          <w:b/>
+          <w:bCs/>
+          <w:i/>
+          <w:iCs/>
+          <w:color w:val="0000FF"/>
+          <w:u w:val="single"/>
+        </w:rPr>
+        <w:t>#</w:t>
+      </w:r>
+      <w:proofErr w:type="spellStart"/>
+      <w:r>
+        <w:rPr>
+          <w:rFonts w:ascii="Calibri" w:hAnsi="Calibri" w:cs="Calibri"/>
+          <w:b/>
+          <w:bCs/>
+          <w:i/>
+          <w:iCs/>
+          <w:color w:val="0000FF"/>
+          <w:u w:val="single"/>
+        </w:rPr>
+        <w:t>Id_Membre</w:t>
+      </w:r>
+      <w:proofErr w:type="spellEnd"/>
+      <w:r>
+        <w:rPr>
+          <w:rFonts w:ascii="Calibri" w:hAnsi="Calibri" w:cs="Calibri"/>
+          <w:b/>
+          <w:bCs/>
+          <w:i/>
+          <w:iCs/>
+          <w:color w:val="0000FF"/>
+          <w:u w:val="single"/>
+        </w:rPr>
+        <w:t xml:space="preserve">, </w:t>
+      </w:r>
+    </w:p>
+    <w:p>
+      <w:pPr>
+        <w:autoSpaceDE w:val="0"/>
+        <w:autoSpaceDN w:val="0"/>
+        <w:adjustRightInd w:val="0"/>
+        <w:spacing w:after="0" w:line="240" w:lineRule="auto"/>
+        <w:ind w:left="708" w:firstLine="708"/>
+        <w:rPr>
+          <w:rFonts w:ascii="Calibri" w:hAnsi="Calibri" w:cs="Calibri"/>
+          <w:color w:val="090000"/>
+        </w:rPr>
+      </w:pPr>
+      <w:r>
+        <w:rPr>
+          <w:rFonts w:ascii="Calibri" w:hAnsi="Calibri" w:cs="Calibri"/>
+          <w:b/>
+          <w:bCs/>
+          <w:i/>
+          <w:iCs/>
+          <w:color w:val="0000FF"/>
+          <w:u w:val="single"/>
+        </w:rPr>
+        <w:t>#</w:t>
+      </w:r>
+      <w:proofErr w:type="spellStart"/>
+      <w:r>
+        <w:rPr>
+          <w:rFonts w:ascii="Calibri" w:hAnsi="Calibri" w:cs="Calibri"/>
+          <w:b/>
+          <w:bCs/>
+          <w:i/>
+          <w:iCs/>
+          <w:color w:val="0000FF"/>
+          <w:u w:val="single"/>
+        </w:rPr>
+        <w:t>Id_Saison</w:t>
+      </w:r>
+      <w:proofErr w:type="spellEnd"/>
+      <w:r>
+        <w:rPr>
+          <w:rFonts w:ascii="Calibri" w:hAnsi="Calibri" w:cs="Calibri"/>
+          <w:color w:val="090000"/>
+        </w:rPr>
+        <w:t xml:space="preserve">, </w:t>
+      </w:r>
+    </w:p>
+    <w:p>
+      <w:pPr>
+        <w:autoSpaceDE w:val="0"/>
+        <w:autoSpaceDN w:val="0"/>
+        <w:adjustRightInd w:val="0"/>
+        <w:spacing w:after="0" w:line="240" w:lineRule="auto"/>
+        <w:ind w:left="708" w:firstLine="708"/>
+        <w:rPr>
+          <w:rFonts w:ascii="Calibri" w:hAnsi="Calibri" w:cs="Calibri"/>
+          <w:color w:val="000000" w:themeColor="text1"/>
+        </w:rPr>
+      </w:pPr>
+      <w:proofErr w:type="spellStart"/>
+      <w:r>
+        <w:rPr>
+          <w:rFonts w:ascii="Calibri" w:hAnsi="Calibri" w:cs="Calibri"/>
+          <w:color w:val="000000" w:themeColor="text1"/>
+        </w:rPr>
+        <w:t>Cotisation_A_Jour</w:t>
+      </w:r>
+      <w:proofErr w:type="spellEnd"/>
+      <w:r>
+        <w:rPr>
+          <w:rFonts w:ascii="Calibri" w:hAnsi="Calibri" w:cs="Calibri"/>
+          <w:i/>
+          <w:iCs/>
+          <w:color w:val="000000" w:themeColor="text1"/>
+        </w:rPr>
+        <w:t xml:space="preserve"> NUMBER(1)</w:t>
+      </w:r>
+      <w:r>
+        <w:rPr>
+          <w:rFonts w:ascii="Calibri" w:hAnsi="Calibri" w:cs="Calibri"/>
+          <w:color w:val="000000" w:themeColor="text1"/>
+        </w:rPr>
+        <w:t xml:space="preserve">, </w:t>
+      </w:r>
+    </w:p>
+    <w:p>
+      <w:pPr>
+        <w:autoSpaceDE w:val="0"/>
+        <w:autoSpaceDN w:val="0"/>
+        <w:adjustRightInd w:val="0"/>
+        <w:spacing w:after="0" w:line="240" w:lineRule="auto"/>
+        <w:ind w:left="708" w:firstLine="708"/>
+        <w:rPr>
+          <w:rFonts w:ascii="Calibri" w:hAnsi="Calibri" w:cs="Calibri"/>
+          <w:color w:val="000000" w:themeColor="text1"/>
+        </w:rPr>
+      </w:pPr>
+      <w:proofErr w:type="spellStart"/>
+      <w:r>
+        <w:rPr>
+          <w:rFonts w:ascii="Calibri" w:hAnsi="Calibri" w:cs="Calibri"/>
+          <w:color w:val="000000" w:themeColor="text1"/>
+        </w:rPr>
+        <w:t>Date_Cotisation</w:t>
+      </w:r>
+      <w:proofErr w:type="spellEnd"/>
+      <w:r>
+        <w:rPr>
+          <w:rFonts w:ascii="Calibri" w:hAnsi="Calibri" w:cs="Calibri"/>
+          <w:i/>
+          <w:iCs/>
+          <w:color w:val="000000" w:themeColor="text1"/>
+        </w:rPr>
+        <w:t xml:space="preserve"> TIMESTAMP</w:t>
+      </w:r>
+      <w:r>
+        <w:rPr>
+          <w:rFonts w:ascii="Calibri" w:hAnsi="Calibri" w:cs="Calibri"/>
+          <w:color w:val="000000" w:themeColor="text1"/>
+        </w:rPr>
+        <w:t xml:space="preserve">, </w:t>
+      </w:r>
+    </w:p>
+    <w:p>
+      <w:pPr>
+        <w:autoSpaceDE w:val="0"/>
+        <w:autoSpaceDN w:val="0"/>
+        <w:adjustRightInd w:val="0"/>
+        <w:spacing w:after="0" w:line="240" w:lineRule="auto"/>
+        <w:ind w:left="708" w:firstLine="708"/>
+        <w:rPr>
+          <w:rFonts w:ascii="Segoe UI" w:hAnsi="Segoe UI" w:cs="Segoe UI"/>
+          <w:color w:val="000000" w:themeColor="text1"/>
+        </w:rPr>
+      </w:pPr>
+      <w:proofErr w:type="spellStart"/>
+      <w:r>
+        <w:rPr>
+          <w:rFonts w:ascii="Calibri" w:hAnsi="Calibri" w:cs="Calibri"/>
+          <w:color w:val="000000" w:themeColor="text1"/>
+        </w:rPr>
+        <w:t>Montant_Cotisation</w:t>
+      </w:r>
+      <w:proofErr w:type="spellEnd"/>
+      <w:r>
+        <w:rPr>
+          <w:rFonts w:ascii="Calibri" w:hAnsi="Calibri" w:cs="Calibri"/>
+          <w:i/>
+          <w:iCs/>
+          <w:color w:val="000000" w:themeColor="text1"/>
+        </w:rPr>
+        <w:t xml:space="preserve"> NUMBER(5,2)</w:t>
+      </w:r>
+      <w:r>
+        <w:rPr>
+          <w:rFonts w:ascii="Calibri" w:hAnsi="Calibri" w:cs="Calibri"/>
+          <w:b/>
+          <w:bCs/>
+          <w:color w:val="000000" w:themeColor="text1"/>
         </w:rPr>
         <w:t>);</w:t>
       </w:r>
     </w:p>
-    <w:p/>
+    <w:p>
+      <w:pPr>
+        <w:spacing w:after="0"/>
+      </w:pPr>
+    </w:p>
     <w:sectPr>
       <w:pgSz w:w="11906" w:h="16838"/>
       <w:pgMar w:top="1417" w:right="1417" w:bottom="1417" w:left="1417" w:header="708" w:footer="708" w:gutter="0"/>
@@ -9118,6 +11192,138 @@
 </w:endnotes>
 </file>
 
+<file path=word/footer1.xml><?xml version="1.0" encoding="utf-8"?>
+<w:ftr xmlns:wpc="http://schemas.microsoft.com/office/word/2010/wordprocessingCanvas" xmlns:mc="http://schemas.openxmlformats.org/markup-compatibility/2006" xmlns:o="urn:schemas-microsoft-com:office:office" xmlns:r="http://schemas.openxmlformats.org/officeDocument/2006/relationships" xmlns:m="http://schemas.openxmlformats.org/officeDocument/2006/math" xmlns:v="urn:schemas-microsoft-com:vml" xmlns:wp14="http://schemas.microsoft.com/office/word/2010/wordprocessingDrawing" xmlns:wp="http://schemas.openxmlformats.org/drawingml/2006/wordprocessingDrawing" xmlns:w10="urn:schemas-microsoft-com:office:word" xmlns:w="http://schemas.openxmlformats.org/wordprocessingml/2006/main" xmlns:w14="http://schemas.microsoft.com/office/word/2010/wordml" xmlns:w15="http://schemas.microsoft.com/office/word/2012/wordml" xmlns:wpg="http://schemas.microsoft.com/office/word/2010/wordprocessingGroup" xmlns:wpi="http://schemas.microsoft.com/office/word/2010/wordprocessingInk" xmlns:wne="http://schemas.microsoft.com/office/word/2006/wordml" xmlns:wps="http://schemas.microsoft.com/office/word/2010/wordprocessingShape" mc:Ignorable="w14 w15 wp14">
+  <w:p>
+    <w:pPr>
+      <w:tabs>
+        <w:tab w:val="center" w:pos="4550"/>
+        <w:tab w:val="left" w:pos="5818"/>
+      </w:tabs>
+      <w:ind w:right="260"/>
+      <w:jc w:val="right"/>
+      <w:rPr>
+        <w:color w:val="222A35" w:themeColor="text2" w:themeShade="80"/>
+        <w:sz w:val="24"/>
+        <w:szCs w:val="24"/>
+      </w:rPr>
+    </w:pPr>
+    <w:r>
+      <w:rPr>
+        <w:color w:val="8496B0" w:themeColor="text2" w:themeTint="99"/>
+        <w:spacing w:val="60"/>
+        <w:sz w:val="24"/>
+        <w:szCs w:val="24"/>
+      </w:rPr>
+      <w:t>Page</w:t>
+    </w:r>
+    <w:r>
+      <w:rPr>
+        <w:color w:val="8496B0" w:themeColor="text2" w:themeTint="99"/>
+        <w:sz w:val="24"/>
+        <w:szCs w:val="24"/>
+      </w:rPr>
+      <w:t xml:space="preserve"> </w:t>
+    </w:r>
+    <w:r>
+      <w:rPr>
+        <w:color w:val="323E4F" w:themeColor="text2" w:themeShade="BF"/>
+        <w:sz w:val="24"/>
+        <w:szCs w:val="24"/>
+      </w:rPr>
+      <w:fldChar w:fldCharType="begin"/>
+    </w:r>
+    <w:r>
+      <w:rPr>
+        <w:color w:val="323E4F" w:themeColor="text2" w:themeShade="BF"/>
+        <w:sz w:val="24"/>
+        <w:szCs w:val="24"/>
+      </w:rPr>
+      <w:instrText>PAGE   \* MERGEFORMAT</w:instrText>
+    </w:r>
+    <w:r>
+      <w:rPr>
+        <w:color w:val="323E4F" w:themeColor="text2" w:themeShade="BF"/>
+        <w:sz w:val="24"/>
+        <w:szCs w:val="24"/>
+      </w:rPr>
+      <w:fldChar w:fldCharType="separate"/>
+    </w:r>
+    <w:r>
+      <w:rPr>
+        <w:noProof/>
+        <w:color w:val="323E4F" w:themeColor="text2" w:themeShade="BF"/>
+        <w:sz w:val="24"/>
+        <w:szCs w:val="24"/>
+      </w:rPr>
+      <w:t>14</w:t>
+    </w:r>
+    <w:r>
+      <w:rPr>
+        <w:color w:val="323E4F" w:themeColor="text2" w:themeShade="BF"/>
+        <w:sz w:val="24"/>
+        <w:szCs w:val="24"/>
+      </w:rPr>
+      <w:fldChar w:fldCharType="end"/>
+    </w:r>
+    <w:r>
+      <w:rPr>
+        <w:color w:val="323E4F" w:themeColor="text2" w:themeShade="BF"/>
+        <w:sz w:val="24"/>
+        <w:szCs w:val="24"/>
+      </w:rPr>
+      <w:t xml:space="preserve"> | </w:t>
+    </w:r>
+    <w:r>
+      <w:rPr>
+        <w:color w:val="323E4F" w:themeColor="text2" w:themeShade="BF"/>
+        <w:sz w:val="24"/>
+        <w:szCs w:val="24"/>
+      </w:rPr>
+      <w:fldChar w:fldCharType="begin"/>
+    </w:r>
+    <w:r>
+      <w:rPr>
+        <w:color w:val="323E4F" w:themeColor="text2" w:themeShade="BF"/>
+        <w:sz w:val="24"/>
+        <w:szCs w:val="24"/>
+      </w:rPr>
+      <w:instrText>NUMPAGES  \* Arabic  \* MERGEFORMAT</w:instrText>
+    </w:r>
+    <w:r>
+      <w:rPr>
+        <w:color w:val="323E4F" w:themeColor="text2" w:themeShade="BF"/>
+        <w:sz w:val="24"/>
+        <w:szCs w:val="24"/>
+      </w:rPr>
+      <w:fldChar w:fldCharType="separate"/>
+    </w:r>
+    <w:r>
+      <w:rPr>
+        <w:noProof/>
+        <w:color w:val="323E4F" w:themeColor="text2" w:themeShade="BF"/>
+        <w:sz w:val="24"/>
+        <w:szCs w:val="24"/>
+      </w:rPr>
+      <w:t>14</w:t>
+    </w:r>
+    <w:r>
+      <w:rPr>
+        <w:color w:val="323E4F" w:themeColor="text2" w:themeShade="BF"/>
+        <w:sz w:val="24"/>
+        <w:szCs w:val="24"/>
+      </w:rPr>
+      <w:fldChar w:fldCharType="end"/>
+    </w:r>
+  </w:p>
+  <w:p>
+    <w:pPr>
+      <w:pStyle w:val="Pieddepage"/>
+    </w:pPr>
+  </w:p>
+</w:ftr>
+</file>
+
 <file path=word/footnotes.xml><?xml version="1.0" encoding="utf-8"?>
 <w:footnotes xmlns:wpc="http://schemas.microsoft.com/office/word/2010/wordprocessingCanvas" xmlns:mc="http://schemas.openxmlformats.org/markup-compatibility/2006" xmlns:o="urn:schemas-microsoft-com:office:office" xmlns:r="http://schemas.openxmlformats.org/officeDocument/2006/relationships" xmlns:m="http://schemas.openxmlformats.org/officeDocument/2006/math" xmlns:v="urn:schemas-microsoft-com:vml" xmlns:wp14="http://schemas.microsoft.com/office/word/2010/wordprocessingDrawing" xmlns:wp="http://schemas.openxmlformats.org/drawingml/2006/wordprocessingDrawing" xmlns:w10="urn:schemas-microsoft-com:office:word" xmlns:w="http://schemas.openxmlformats.org/wordprocessingml/2006/main" xmlns:w14="http://schemas.microsoft.com/office/word/2010/wordml" xmlns:w15="http://schemas.microsoft.com/office/word/2012/wordml" xmlns:wpg="http://schemas.microsoft.com/office/word/2010/wordprocessingGroup" xmlns:wpi="http://schemas.microsoft.com/office/word/2010/wordprocessingInk" xmlns:wne="http://schemas.microsoft.com/office/word/2006/wordml" xmlns:wps="http://schemas.microsoft.com/office/word/2010/wordprocessingShape" mc:Ignorable="w14 w15 wp14">
   <w:footnote w:type="separator" w:id="-1">
@@ -9141,6 +11347,23 @@
     </w:p>
   </w:footnote>
 </w:footnotes>
+</file>
+
+<file path=word/header1.xml><?xml version="1.0" encoding="utf-8"?>
+<w:hdr xmlns:wpc="http://schemas.microsoft.com/office/word/2010/wordprocessingCanvas" xmlns:mc="http://schemas.openxmlformats.org/markup-compatibility/2006" xmlns:o="urn:schemas-microsoft-com:office:office" xmlns:r="http://schemas.openxmlformats.org/officeDocument/2006/relationships" xmlns:m="http://schemas.openxmlformats.org/officeDocument/2006/math" xmlns:v="urn:schemas-microsoft-com:vml" xmlns:wp14="http://schemas.microsoft.com/office/word/2010/wordprocessingDrawing" xmlns:wp="http://schemas.openxmlformats.org/drawingml/2006/wordprocessingDrawing" xmlns:w10="urn:schemas-microsoft-com:office:word" xmlns:w="http://schemas.openxmlformats.org/wordprocessingml/2006/main" xmlns:w14="http://schemas.microsoft.com/office/word/2010/wordml" xmlns:w15="http://schemas.microsoft.com/office/word/2012/wordml" xmlns:wpg="http://schemas.microsoft.com/office/word/2010/wordprocessingGroup" xmlns:wpi="http://schemas.microsoft.com/office/word/2010/wordprocessingInk" xmlns:wne="http://schemas.microsoft.com/office/word/2006/wordml" xmlns:wps="http://schemas.microsoft.com/office/word/2010/wordprocessingShape" mc:Ignorable="w14 w15 wp14">
+  <w:p>
+    <w:pPr>
+      <w:pStyle w:val="En-tte"/>
+      <w:ind w:right="-864"/>
+      <w:jc w:val="right"/>
+    </w:pPr>
+  </w:p>
+  <w:p>
+    <w:pPr>
+      <w:pStyle w:val="En-tte"/>
+    </w:pPr>
+  </w:p>
+</w:hdr>
 </file>
 
 <file path=word/numbering.xml><?xml version="1.0" encoding="utf-8"?>
@@ -9161,7 +11384,7 @@
         <w:rFonts w:ascii="Calibri" w:eastAsiaTheme="minorEastAsia" w:hAnsi="Calibri" w:cs="Calibri" w:hint="default"/>
       </w:rPr>
     </w:lvl>
-    <w:lvl w:ilvl="1" w:tplc="040C0003" w:tentative="1">
+    <w:lvl w:ilvl="1" w:tplc="040C0003">
       <w:start w:val="1"/>
       <w:numFmt w:val="bullet"/>
       <w:lvlText w:val="o"/>
@@ -9989,6 +12212,15 @@
       <w:szCs w:val="32"/>
     </w:rPr>
   </w:style>
+  <w:style w:type="paragraph" w:styleId="Sansinterligne">
+    <w:name w:val="No Spacing"/>
+    <w:uiPriority w:val="1"/>
+    <w:qFormat/>
+    <w:rsid w:val="00AF2566"/>
+    <w:pPr>
+      <w:spacing w:after="0" w:line="240" w:lineRule="auto"/>
+    </w:pPr>
+  </w:style>
 </w:styles>
 </file>
 

--- a/Dossier Projet Emilie Paniagua Fil Rouge.docx
+++ b/Dossier Projet Emilie Paniagua Fil Rouge.docx
@@ -19,8 +19,8 @@
         <w:spacing w:after="0"/>
         <w:jc w:val="both"/>
         <w:sectPr>
-          <w:headerReference w:type="default" r:id="rId7"/>
-          <w:footerReference w:type="default" r:id="rId8"/>
+          <w:headerReference w:type="default" r:id="rId8"/>
+          <w:footerReference w:type="default" r:id="rId9"/>
           <w:pgSz w:w="11906" w:h="16838"/>
           <w:pgMar w:top="1417" w:right="1417" w:bottom="1417" w:left="1417" w:header="708" w:footer="708" w:gutter="0"/>
           <w:pgNumType w:start="2"/>
@@ -50,11 +50,550 @@
         <w:jc w:val="both"/>
       </w:pPr>
     </w:p>
-    <w:p>
-      <w:pPr>
-        <w:spacing w:after="0"/>
-        <w:jc w:val="both"/>
-      </w:pPr>
+    <w:p/>
+    <w:sdt>
+      <w:sdtPr>
+        <w:id w:val="-59869940"/>
+        <w:docPartObj>
+          <w:docPartGallery w:val="Table of Contents"/>
+          <w:docPartUnique/>
+        </w:docPartObj>
+      </w:sdtPr>
+      <w:sdtEndPr>
+        <w:rPr>
+          <w:rFonts w:asciiTheme="minorHAnsi" w:eastAsiaTheme="minorEastAsia" w:hAnsiTheme="minorHAnsi" w:cstheme="minorBidi"/>
+          <w:b/>
+          <w:bCs/>
+          <w:color w:val="auto"/>
+          <w:sz w:val="22"/>
+          <w:szCs w:val="22"/>
+        </w:rPr>
+      </w:sdtEndPr>
+      <w:sdtContent>
+        <w:p>
+          <w:pPr>
+            <w:pStyle w:val="En-ttedetabledesmatires"/>
+          </w:pPr>
+          <w:r>
+            <w:t>Table des matières</w:t>
+          </w:r>
+        </w:p>
+        <w:p>
+          <w:pPr>
+            <w:pStyle w:val="TM2"/>
+            <w:tabs>
+              <w:tab w:val="right" w:leader="dot" w:pos="9062"/>
+            </w:tabs>
+            <w:rPr>
+              <w:noProof/>
+            </w:rPr>
+          </w:pPr>
+          <w:r>
+            <w:rPr>
+              <w:b/>
+              <w:bCs/>
+            </w:rPr>
+            <w:fldChar w:fldCharType="begin"/>
+          </w:r>
+          <w:r>
+            <w:rPr>
+              <w:b/>
+              <w:bCs/>
+            </w:rPr>
+            <w:instrText xml:space="preserve"> TOC \o "1-3" \h \z \u </w:instrText>
+          </w:r>
+          <w:r>
+            <w:rPr>
+              <w:b/>
+              <w:bCs/>
+            </w:rPr>
+            <w:fldChar w:fldCharType="separate"/>
+          </w:r>
+          <w:hyperlink w:anchor="_Toc80287165" w:history="1">
+            <w:r>
+              <w:rPr>
+                <w:rStyle w:val="Lienhypertexte"/>
+                <w:noProof/>
+              </w:rPr>
+              <w:t>Gestion du temps :</w:t>
+            </w:r>
+            <w:r>
+              <w:rPr>
+                <w:noProof/>
+                <w:webHidden/>
+              </w:rPr>
+              <w:tab/>
+            </w:r>
+            <w:r>
+              <w:rPr>
+                <w:noProof/>
+                <w:webHidden/>
+              </w:rPr>
+              <w:fldChar w:fldCharType="begin"/>
+            </w:r>
+            <w:r>
+              <w:rPr>
+                <w:noProof/>
+                <w:webHidden/>
+              </w:rPr>
+              <w:instrText xml:space="preserve"> PAGEREF _Toc80287165 \h </w:instrText>
+            </w:r>
+            <w:r>
+              <w:rPr>
+                <w:noProof/>
+                <w:webHidden/>
+              </w:rPr>
+            </w:r>
+            <w:r>
+              <w:rPr>
+                <w:noProof/>
+                <w:webHidden/>
+              </w:rPr>
+              <w:fldChar w:fldCharType="separate"/>
+            </w:r>
+            <w:r>
+              <w:rPr>
+                <w:noProof/>
+                <w:webHidden/>
+              </w:rPr>
+              <w:t>4</w:t>
+            </w:r>
+            <w:r>
+              <w:rPr>
+                <w:noProof/>
+                <w:webHidden/>
+              </w:rPr>
+              <w:fldChar w:fldCharType="end"/>
+            </w:r>
+          </w:hyperlink>
+        </w:p>
+        <w:p>
+          <w:pPr>
+            <w:pStyle w:val="TM2"/>
+            <w:tabs>
+              <w:tab w:val="right" w:leader="dot" w:pos="9062"/>
+            </w:tabs>
+            <w:rPr>
+              <w:noProof/>
+            </w:rPr>
+          </w:pPr>
+          <w:hyperlink w:anchor="_Toc80287166" w:history="1">
+            <w:r>
+              <w:rPr>
+                <w:rStyle w:val="Lienhypertexte"/>
+                <w:noProof/>
+              </w:rPr>
+              <w:t>Suivi des modifications GIT</w:t>
+            </w:r>
+            <w:r>
+              <w:rPr>
+                <w:noProof/>
+                <w:webHidden/>
+              </w:rPr>
+              <w:tab/>
+            </w:r>
+            <w:r>
+              <w:rPr>
+                <w:noProof/>
+                <w:webHidden/>
+              </w:rPr>
+              <w:fldChar w:fldCharType="begin"/>
+            </w:r>
+            <w:r>
+              <w:rPr>
+                <w:noProof/>
+                <w:webHidden/>
+              </w:rPr>
+              <w:instrText xml:space="preserve"> PAGEREF _Toc80287166 \h </w:instrText>
+            </w:r>
+            <w:r>
+              <w:rPr>
+                <w:noProof/>
+                <w:webHidden/>
+              </w:rPr>
+            </w:r>
+            <w:r>
+              <w:rPr>
+                <w:noProof/>
+                <w:webHidden/>
+              </w:rPr>
+              <w:fldChar w:fldCharType="separate"/>
+            </w:r>
+            <w:r>
+              <w:rPr>
+                <w:noProof/>
+                <w:webHidden/>
+              </w:rPr>
+              <w:t>7</w:t>
+            </w:r>
+            <w:r>
+              <w:rPr>
+                <w:noProof/>
+                <w:webHidden/>
+              </w:rPr>
+              <w:fldChar w:fldCharType="end"/>
+            </w:r>
+          </w:hyperlink>
+        </w:p>
+        <w:p>
+          <w:pPr>
+            <w:pStyle w:val="TM2"/>
+            <w:tabs>
+              <w:tab w:val="right" w:leader="dot" w:pos="9062"/>
+            </w:tabs>
+            <w:rPr>
+              <w:noProof/>
+            </w:rPr>
+          </w:pPr>
+          <w:hyperlink w:anchor="_Toc80287167" w:history="1">
+            <w:r>
+              <w:rPr>
+                <w:rStyle w:val="Lienhypertexte"/>
+                <w:noProof/>
+              </w:rPr>
+              <w:t>Diagramme des cas d'utilisation</w:t>
+            </w:r>
+            <w:r>
+              <w:rPr>
+                <w:noProof/>
+                <w:webHidden/>
+              </w:rPr>
+              <w:tab/>
+            </w:r>
+            <w:r>
+              <w:rPr>
+                <w:noProof/>
+                <w:webHidden/>
+              </w:rPr>
+              <w:fldChar w:fldCharType="begin"/>
+            </w:r>
+            <w:r>
+              <w:rPr>
+                <w:noProof/>
+                <w:webHidden/>
+              </w:rPr>
+              <w:instrText xml:space="preserve"> PAGEREF _Toc80287167 \h </w:instrText>
+            </w:r>
+            <w:r>
+              <w:rPr>
+                <w:noProof/>
+                <w:webHidden/>
+              </w:rPr>
+            </w:r>
+            <w:r>
+              <w:rPr>
+                <w:noProof/>
+                <w:webHidden/>
+              </w:rPr>
+              <w:fldChar w:fldCharType="separate"/>
+            </w:r>
+            <w:r>
+              <w:rPr>
+                <w:noProof/>
+                <w:webHidden/>
+              </w:rPr>
+              <w:t>8</w:t>
+            </w:r>
+            <w:r>
+              <w:rPr>
+                <w:noProof/>
+                <w:webHidden/>
+              </w:rPr>
+              <w:fldChar w:fldCharType="end"/>
+            </w:r>
+          </w:hyperlink>
+        </w:p>
+        <w:p>
+          <w:pPr>
+            <w:pStyle w:val="TM2"/>
+            <w:tabs>
+              <w:tab w:val="right" w:leader="dot" w:pos="9062"/>
+            </w:tabs>
+            <w:rPr>
+              <w:noProof/>
+            </w:rPr>
+          </w:pPr>
+          <w:hyperlink w:anchor="_Toc80287168" w:history="1">
+            <w:r>
+              <w:rPr>
+                <w:rStyle w:val="Lienhypertexte"/>
+                <w:noProof/>
+              </w:rPr>
+              <w:t>Exemple de scénario significatif</w:t>
+            </w:r>
+            <w:r>
+              <w:rPr>
+                <w:noProof/>
+                <w:webHidden/>
+              </w:rPr>
+              <w:tab/>
+            </w:r>
+            <w:r>
+              <w:rPr>
+                <w:noProof/>
+                <w:webHidden/>
+              </w:rPr>
+              <w:fldChar w:fldCharType="begin"/>
+            </w:r>
+            <w:r>
+              <w:rPr>
+                <w:noProof/>
+                <w:webHidden/>
+              </w:rPr>
+              <w:instrText xml:space="preserve"> PAGEREF _Toc80287168 \h </w:instrText>
+            </w:r>
+            <w:r>
+              <w:rPr>
+                <w:noProof/>
+                <w:webHidden/>
+              </w:rPr>
+            </w:r>
+            <w:r>
+              <w:rPr>
+                <w:noProof/>
+                <w:webHidden/>
+              </w:rPr>
+              <w:fldChar w:fldCharType="separate"/>
+            </w:r>
+            <w:r>
+              <w:rPr>
+                <w:noProof/>
+                <w:webHidden/>
+              </w:rPr>
+              <w:t>9</w:t>
+            </w:r>
+            <w:r>
+              <w:rPr>
+                <w:noProof/>
+                <w:webHidden/>
+              </w:rPr>
+              <w:fldChar w:fldCharType="end"/>
+            </w:r>
+          </w:hyperlink>
+        </w:p>
+        <w:p>
+          <w:pPr>
+            <w:pStyle w:val="TM2"/>
+            <w:tabs>
+              <w:tab w:val="right" w:leader="dot" w:pos="9062"/>
+            </w:tabs>
+            <w:rPr>
+              <w:noProof/>
+            </w:rPr>
+          </w:pPr>
+          <w:hyperlink w:anchor="_Toc80287169" w:history="1">
+            <w:r>
+              <w:rPr>
+                <w:rStyle w:val="Lienhypertexte"/>
+                <w:noProof/>
+              </w:rPr>
+              <w:t>Dictionnaire de données</w:t>
+            </w:r>
+            <w:r>
+              <w:rPr>
+                <w:noProof/>
+                <w:webHidden/>
+              </w:rPr>
+              <w:tab/>
+            </w:r>
+            <w:r>
+              <w:rPr>
+                <w:noProof/>
+                <w:webHidden/>
+              </w:rPr>
+              <w:fldChar w:fldCharType="begin"/>
+            </w:r>
+            <w:r>
+              <w:rPr>
+                <w:noProof/>
+                <w:webHidden/>
+              </w:rPr>
+              <w:instrText xml:space="preserve"> PAGEREF _Toc80287169 \h </w:instrText>
+            </w:r>
+            <w:r>
+              <w:rPr>
+                <w:noProof/>
+                <w:webHidden/>
+              </w:rPr>
+            </w:r>
+            <w:r>
+              <w:rPr>
+                <w:noProof/>
+                <w:webHidden/>
+              </w:rPr>
+              <w:fldChar w:fldCharType="separate"/>
+            </w:r>
+            <w:r>
+              <w:rPr>
+                <w:noProof/>
+                <w:webHidden/>
+              </w:rPr>
+              <w:t>10</w:t>
+            </w:r>
+            <w:r>
+              <w:rPr>
+                <w:noProof/>
+                <w:webHidden/>
+              </w:rPr>
+              <w:fldChar w:fldCharType="end"/>
+            </w:r>
+          </w:hyperlink>
+        </w:p>
+        <w:p>
+          <w:pPr>
+            <w:pStyle w:val="TM2"/>
+            <w:tabs>
+              <w:tab w:val="right" w:leader="dot" w:pos="9062"/>
+            </w:tabs>
+            <w:rPr>
+              <w:noProof/>
+            </w:rPr>
+          </w:pPr>
+          <w:hyperlink w:anchor="_Toc80287170" w:history="1">
+            <w:r>
+              <w:rPr>
+                <w:rStyle w:val="Lienhypertexte"/>
+                <w:noProof/>
+              </w:rPr>
+              <w:t>Diagrammes d'occurrence, cardinalités</w:t>
+            </w:r>
+            <w:r>
+              <w:rPr>
+                <w:noProof/>
+                <w:webHidden/>
+              </w:rPr>
+              <w:tab/>
+            </w:r>
+            <w:r>
+              <w:rPr>
+                <w:noProof/>
+                <w:webHidden/>
+              </w:rPr>
+              <w:fldChar w:fldCharType="begin"/>
+            </w:r>
+            <w:r>
+              <w:rPr>
+                <w:noProof/>
+                <w:webHidden/>
+              </w:rPr>
+              <w:instrText xml:space="preserve"> PAGEREF _Toc80287170 \h </w:instrText>
+            </w:r>
+            <w:r>
+              <w:rPr>
+                <w:noProof/>
+                <w:webHidden/>
+              </w:rPr>
+            </w:r>
+            <w:r>
+              <w:rPr>
+                <w:noProof/>
+                <w:webHidden/>
+              </w:rPr>
+              <w:fldChar w:fldCharType="separate"/>
+            </w:r>
+            <w:r>
+              <w:rPr>
+                <w:noProof/>
+                <w:webHidden/>
+              </w:rPr>
+              <w:t>13</w:t>
+            </w:r>
+            <w:r>
+              <w:rPr>
+                <w:noProof/>
+                <w:webHidden/>
+              </w:rPr>
+              <w:fldChar w:fldCharType="end"/>
+            </w:r>
+          </w:hyperlink>
+        </w:p>
+        <w:p>
+          <w:pPr>
+            <w:pStyle w:val="TM2"/>
+            <w:tabs>
+              <w:tab w:val="right" w:leader="dot" w:pos="9062"/>
+            </w:tabs>
+            <w:rPr>
+              <w:noProof/>
+            </w:rPr>
+          </w:pPr>
+          <w:hyperlink w:anchor="_Toc80287171" w:history="1">
+            <w:r>
+              <w:rPr>
+                <w:rStyle w:val="Lienhypertexte"/>
+                <w:noProof/>
+              </w:rPr>
+              <w:t>Modèle Logique de Données (MLD)</w:t>
+            </w:r>
+            <w:r>
+              <w:rPr>
+                <w:noProof/>
+                <w:webHidden/>
+              </w:rPr>
+              <w:tab/>
+            </w:r>
+            <w:r>
+              <w:rPr>
+                <w:noProof/>
+                <w:webHidden/>
+              </w:rPr>
+              <w:fldChar w:fldCharType="begin"/>
+            </w:r>
+            <w:r>
+              <w:rPr>
+                <w:noProof/>
+                <w:webHidden/>
+              </w:rPr>
+              <w:instrText xml:space="preserve"> PAGEREF _Toc80287171 \h </w:instrText>
+            </w:r>
+            <w:r>
+              <w:rPr>
+                <w:noProof/>
+                <w:webHidden/>
+              </w:rPr>
+            </w:r>
+            <w:r>
+              <w:rPr>
+                <w:noProof/>
+                <w:webHidden/>
+              </w:rPr>
+              <w:fldChar w:fldCharType="separate"/>
+            </w:r>
+            <w:r>
+              <w:rPr>
+                <w:noProof/>
+                <w:webHidden/>
+              </w:rPr>
+              <w:t>14</w:t>
+            </w:r>
+            <w:r>
+              <w:rPr>
+                <w:noProof/>
+                <w:webHidden/>
+              </w:rPr>
+              <w:fldChar w:fldCharType="end"/>
+            </w:r>
+          </w:hyperlink>
+        </w:p>
+        <w:p>
+          <w:r>
+            <w:rPr>
+              <w:b/>
+              <w:bCs/>
+            </w:rPr>
+            <w:fldChar w:fldCharType="end"/>
+          </w:r>
+        </w:p>
+      </w:sdtContent>
+    </w:sdt>
+    <w:p/>
+    <w:p>
+      <w:pPr>
+        <w:spacing w:after="0"/>
+        <w:jc w:val="both"/>
+      </w:pPr>
+      <w:bookmarkStart w:id="0" w:name="_GoBack"/>
+      <w:bookmarkEnd w:id="0"/>
     </w:p>
     <w:p>
       <w:pPr>
@@ -418,7 +957,6 @@
         <w:jc w:val="both"/>
       </w:pPr>
       <w:r>
-        <w:lastRenderedPageBreak/>
         <w:t xml:space="preserve">Liste des compétences du référentiel couvertes par ce jalon </w:t>
       </w:r>
       <w:r>
@@ -1219,7 +1757,7 @@
                     <pic:cNvPicPr/>
                   </pic:nvPicPr>
                   <pic:blipFill rotWithShape="1">
-                    <a:blip r:embed="rId9"/>
+                    <a:blip r:embed="rId10"/>
                     <a:srcRect l="5496" t="38691" r="3541" b="20710"/>
                     <a:stretch/>
                   </pic:blipFill>
@@ -1306,67 +1844,31 @@
         <w:spacing w:after="0"/>
         <w:jc w:val="both"/>
       </w:pPr>
-      <w:r>
-        <w:t xml:space="preserve">Analyse du besoin </w:t>
-      </w:r>
-    </w:p>
-    <w:p>
-      <w:pPr>
-        <w:spacing w:after="0"/>
-        <w:ind w:firstLine="708"/>
-        <w:jc w:val="both"/>
-      </w:pPr>
-      <w:r>
-        <w:t xml:space="preserve"> Cas d'utilisation </w:t>
-      </w:r>
-    </w:p>
-    <w:p>
-      <w:pPr>
-        <w:spacing w:after="0"/>
-        <w:ind w:firstLine="708"/>
-        <w:jc w:val="both"/>
-      </w:pPr>
-      <w:r>
-        <w:t xml:space="preserve">Description d'un scénario significatif </w:t>
-      </w:r>
-    </w:p>
-    <w:p>
-      <w:pPr>
-        <w:spacing w:after="0"/>
-        <w:jc w:val="both"/>
-      </w:pPr>
-    </w:p>
-    <w:p>
-      <w:pPr>
-        <w:spacing w:after="0"/>
-        <w:jc w:val="both"/>
-      </w:pPr>
-    </w:p>
-    <w:p>
-      <w:pPr>
-        <w:spacing w:after="0"/>
-        <w:jc w:val="both"/>
-      </w:pPr>
-    </w:p>
-    <w:p>
-      <w:pPr>
-        <w:spacing w:after="0"/>
-        <w:jc w:val="both"/>
-      </w:pPr>
-    </w:p>
-    <w:p>
-      <w:pPr>
-        <w:spacing w:after="0"/>
-        <w:jc w:val="both"/>
-      </w:pPr>
-    </w:p>
-    <w:p>
-      <w:pPr>
-        <w:spacing w:after="0"/>
-        <w:jc w:val="both"/>
-      </w:pPr>
-      <w:r>
-        <w:t xml:space="preserve">Gestion du temps : </w:t>
+    </w:p>
+    <w:p>
+      <w:pPr>
+        <w:spacing w:after="0"/>
+        <w:jc w:val="both"/>
+      </w:pPr>
+    </w:p>
+    <w:p>
+      <w:pPr>
+        <w:spacing w:after="0"/>
+        <w:jc w:val="both"/>
+      </w:pPr>
+    </w:p>
+    <w:p>
+      <w:pPr>
+        <w:pStyle w:val="Titre2"/>
+      </w:pPr>
+      <w:bookmarkStart w:id="1" w:name="_Toc80287165"/>
+      <w:r>
+        <w:lastRenderedPageBreak/>
+        <w:t>Gestion du temps :</w:t>
+      </w:r>
+      <w:bookmarkEnd w:id="1"/>
+      <w:r>
+        <w:t xml:space="preserve"> </w:t>
       </w:r>
     </w:p>
     <w:p>
@@ -1478,11 +1980,86 @@
         <w:spacing w:after="0"/>
         <w:jc w:val="both"/>
       </w:pPr>
+    </w:p>
+    <w:p>
+      <w:pPr>
+        <w:spacing w:after="0"/>
+        <w:jc w:val="both"/>
+      </w:pPr>
       <w:r>
         <w:rPr>
           <w:noProof/>
         </w:rPr>
-        <w:lastRenderedPageBreak/>
+        <w:drawing>
+          <wp:anchor distT="0" distB="0" distL="114300" distR="114300" simplePos="0" relativeHeight="251670528" behindDoc="0" locked="0" layoutInCell="1" allowOverlap="1">
+            <wp:simplePos x="0" y="0"/>
+            <wp:positionH relativeFrom="column">
+              <wp:posOffset>-3810</wp:posOffset>
+            </wp:positionH>
+            <wp:positionV relativeFrom="paragraph">
+              <wp:posOffset>1270</wp:posOffset>
+            </wp:positionV>
+            <wp:extent cx="2696210" cy="2297430"/>
+            <wp:effectExtent l="0" t="0" r="8890" b="7620"/>
+            <wp:wrapSquare wrapText="bothSides"/>
+            <wp:docPr id="10" name="Image 10"/>
+            <wp:cNvGraphicFramePr>
+              <a:graphicFrameLocks xmlns:a="http://schemas.openxmlformats.org/drawingml/2006/main" noChangeAspect="1"/>
+            </wp:cNvGraphicFramePr>
+            <a:graphic xmlns:a="http://schemas.openxmlformats.org/drawingml/2006/main">
+              <a:graphicData uri="http://schemas.openxmlformats.org/drawingml/2006/picture">
+                <pic:pic xmlns:pic="http://schemas.openxmlformats.org/drawingml/2006/picture">
+                  <pic:nvPicPr>
+                    <pic:cNvPr id="0" name="Picture 1"/>
+                    <pic:cNvPicPr>
+                      <a:picLocks noChangeAspect="1" noChangeArrowheads="1"/>
+                    </pic:cNvPicPr>
+                  </pic:nvPicPr>
+                  <pic:blipFill rotWithShape="1">
+                    <a:blip r:embed="rId11">
+                      <a:extLst>
+                        <a:ext uri="{28A0092B-C50C-407E-A947-70E740481C1C}">
+                          <a14:useLocalDpi xmlns:a14="http://schemas.microsoft.com/office/drawing/2010/main" val="0"/>
+                        </a:ext>
+                      </a:extLst>
+                    </a:blip>
+                    <a:srcRect l="23768" t="6424" r="20729" b="9623"/>
+                    <a:stretch/>
+                  </pic:blipFill>
+                  <pic:spPr bwMode="auto">
+                    <a:xfrm>
+                      <a:off x="0" y="0"/>
+                      <a:ext cx="2696210" cy="2297430"/>
+                    </a:xfrm>
+                    <a:prstGeom prst="rect">
+                      <a:avLst/>
+                    </a:prstGeom>
+                    <a:noFill/>
+                    <a:ln>
+                      <a:noFill/>
+                    </a:ln>
+                    <a:extLst>
+                      <a:ext uri="{53640926-AAD7-44D8-BBD7-CCE9431645EC}">
+                        <a14:shadowObscured xmlns:a14="http://schemas.microsoft.com/office/drawing/2010/main"/>
+                      </a:ext>
+                    </a:extLst>
+                  </pic:spPr>
+                </pic:pic>
+              </a:graphicData>
+            </a:graphic>
+            <wp14:sizeRelH relativeFrom="page">
+              <wp14:pctWidth>0</wp14:pctWidth>
+            </wp14:sizeRelH>
+            <wp14:sizeRelV relativeFrom="page">
+              <wp14:pctHeight>0</wp14:pctHeight>
+            </wp14:sizeRelV>
+          </wp:anchor>
+        </w:drawing>
+      </w:r>
+      <w:r>
+        <w:rPr>
+          <w:noProof/>
+        </w:rPr>
         <mc:AlternateContent>
           <mc:Choice Requires="wps">
             <w:drawing>
@@ -1638,76 +2215,6 @@
           </mc:Fallback>
         </mc:AlternateContent>
       </w:r>
-      <w:r>
-        <w:rPr>
-          <w:noProof/>
-        </w:rPr>
-        <w:drawing>
-          <wp:anchor distT="0" distB="0" distL="114300" distR="114300" simplePos="0" relativeHeight="251670528" behindDoc="0" locked="0" layoutInCell="1" allowOverlap="1">
-            <wp:simplePos x="0" y="0"/>
-            <wp:positionH relativeFrom="column">
-              <wp:posOffset>2882</wp:posOffset>
-            </wp:positionH>
-            <wp:positionV relativeFrom="paragraph">
-              <wp:posOffset>1612</wp:posOffset>
-            </wp:positionV>
-            <wp:extent cx="2696308" cy="2297723"/>
-            <wp:effectExtent l="0" t="0" r="8890" b="7620"/>
-            <wp:wrapSquare wrapText="bothSides"/>
-            <wp:docPr id="10" name="Image 10"/>
-            <wp:cNvGraphicFramePr>
-              <a:graphicFrameLocks xmlns:a="http://schemas.openxmlformats.org/drawingml/2006/main" noChangeAspect="1"/>
-            </wp:cNvGraphicFramePr>
-            <a:graphic xmlns:a="http://schemas.openxmlformats.org/drawingml/2006/main">
-              <a:graphicData uri="http://schemas.openxmlformats.org/drawingml/2006/picture">
-                <pic:pic xmlns:pic="http://schemas.openxmlformats.org/drawingml/2006/picture">
-                  <pic:nvPicPr>
-                    <pic:cNvPr id="0" name="Picture 1"/>
-                    <pic:cNvPicPr>
-                      <a:picLocks noChangeAspect="1" noChangeArrowheads="1"/>
-                    </pic:cNvPicPr>
-                  </pic:nvPicPr>
-                  <pic:blipFill rotWithShape="1">
-                    <a:blip r:embed="rId10">
-                      <a:extLst>
-                        <a:ext uri="{28A0092B-C50C-407E-A947-70E740481C1C}">
-                          <a14:useLocalDpi xmlns:a14="http://schemas.microsoft.com/office/drawing/2010/main" val="0"/>
-                        </a:ext>
-                      </a:extLst>
-                    </a:blip>
-                    <a:srcRect l="23768" t="6424" r="20729" b="9623"/>
-                    <a:stretch/>
-                  </pic:blipFill>
-                  <pic:spPr bwMode="auto">
-                    <a:xfrm>
-                      <a:off x="0" y="0"/>
-                      <a:ext cx="2696308" cy="2297723"/>
-                    </a:xfrm>
-                    <a:prstGeom prst="rect">
-                      <a:avLst/>
-                    </a:prstGeom>
-                    <a:noFill/>
-                    <a:ln>
-                      <a:noFill/>
-                    </a:ln>
-                    <a:extLst>
-                      <a:ext uri="{53640926-AAD7-44D8-BBD7-CCE9431645EC}">
-                        <a14:shadowObscured xmlns:a14="http://schemas.microsoft.com/office/drawing/2010/main"/>
-                      </a:ext>
-                    </a:extLst>
-                  </pic:spPr>
-                </pic:pic>
-              </a:graphicData>
-            </a:graphic>
-            <wp14:sizeRelH relativeFrom="page">
-              <wp14:pctWidth>0</wp14:pctWidth>
-            </wp14:sizeRelH>
-            <wp14:sizeRelV relativeFrom="page">
-              <wp14:pctHeight>0</wp14:pctHeight>
-            </wp14:sizeRelV>
-          </wp:anchor>
-        </w:drawing>
-      </w:r>
     </w:p>
     <w:p>
       <w:pPr>
@@ -2102,7 +2609,11 @@
         <w:t xml:space="preserve">Do : </w:t>
       </w:r>
       <w:r>
-        <w:t>Je codifie et rentre les données dans le MCD, et comme l'étendue de mes autres tables est prête, je copie le code de création des tables et je l'insère dans la base oracle. J'insère également des données dans mon fichier insert correspondant au login, mot de passe et numéro de téléphone de membres.</w:t>
+        <w:t xml:space="preserve">Je codifie et rentre les données dans le MCD, et comme l'étendue de mes autres tables est prête, je copie le code de création des tables et je l'insère dans la base oracle. J'insère </w:t>
+      </w:r>
+      <w:r>
+        <w:lastRenderedPageBreak/>
+        <w:t>également des données dans mon fichier insert correspondant au login, mot de passe et numéro de téléphone de membres.</w:t>
       </w:r>
     </w:p>
     <w:p>
@@ -2226,7 +2737,6 @@
         <w:rPr>
           <w:noProof/>
         </w:rPr>
-        <w:lastRenderedPageBreak/>
         <w:drawing>
           <wp:inline distT="0" distB="0" distL="0" distR="0" wp14:anchorId="00932309" wp14:editId="2A2B7733">
             <wp:extent cx="5682073" cy="3974123"/>
@@ -2243,7 +2753,7 @@
                     <pic:cNvPicPr/>
                   </pic:nvPicPr>
                   <pic:blipFill rotWithShape="1">
-                    <a:blip r:embed="rId11"/>
+                    <a:blip r:embed="rId12"/>
                     <a:srcRect l="12311" t="18409" r="29481" b="6435"/>
                     <a:stretch/>
                   </pic:blipFill>
@@ -2480,13 +2990,13 @@
     </w:p>
     <w:p>
       <w:pPr>
-        <w:spacing w:after="0"/>
-        <w:jc w:val="both"/>
-      </w:pPr>
-      <w:r>
-        <w:lastRenderedPageBreak/>
+        <w:pStyle w:val="Titre2"/>
+      </w:pPr>
+      <w:bookmarkStart w:id="2" w:name="_Toc80287166"/>
+      <w:r>
         <w:t>Suivi des modifications GIT</w:t>
       </w:r>
+      <w:bookmarkEnd w:id="2"/>
     </w:p>
     <w:p>
       <w:pPr>
@@ -2496,7 +3006,7 @@
       <w:r>
         <w:t xml:space="preserve">Pour suivre et sauvegarder les modifications que j'apporte à mon dossier fil rouge, je me sers de Git et d'un </w:t>
       </w:r>
-      <w:hyperlink r:id="rId12" w:history="1">
+      <w:hyperlink r:id="rId13" w:history="1">
         <w:proofErr w:type="spellStart"/>
         <w:r>
           <w:rPr>
@@ -2550,7 +3060,7 @@
                     <pic:cNvPicPr/>
                   </pic:nvPicPr>
                   <pic:blipFill>
-                    <a:blip r:embed="rId13"/>
+                    <a:blip r:embed="rId14"/>
                     <a:stretch>
                       <a:fillRect/>
                     </a:stretch>
@@ -2608,11 +3118,13 @@
     </w:p>
     <w:p>
       <w:pPr>
-        <w:spacing w:after="0"/>
-      </w:pPr>
+        <w:pStyle w:val="Titre2"/>
+      </w:pPr>
+      <w:bookmarkStart w:id="3" w:name="_Toc80287167"/>
       <w:r>
         <w:t>Diagramme des cas d'utilisation</w:t>
       </w:r>
+      <w:bookmarkEnd w:id="3"/>
     </w:p>
     <w:p>
       <w:pPr>
@@ -2638,7 +3150,7 @@
                     <pic:cNvPicPr/>
                   </pic:nvPicPr>
                   <pic:blipFill rotWithShape="1">
-                    <a:blip r:embed="rId14"/>
+                    <a:blip r:embed="rId15"/>
                     <a:srcRect l="25375" t="15762" r="29172" b="3421"/>
                     <a:stretch/>
                   </pic:blipFill>
@@ -2768,17 +3280,13 @@
     </w:p>
     <w:p>
       <w:pPr>
-        <w:spacing w:after="0"/>
-        <w:rPr>
-          <w:b/>
-        </w:rPr>
-      </w:pPr>
-      <w:r>
-        <w:rPr>
-          <w:b/>
-        </w:rPr>
+        <w:pStyle w:val="Titre2"/>
+      </w:pPr>
+      <w:bookmarkStart w:id="4" w:name="_Toc80287168"/>
+      <w:r>
         <w:t>Exemple de scénario significatif</w:t>
       </w:r>
+      <w:bookmarkEnd w:id="4"/>
     </w:p>
     <w:p>
       <w:pPr>
@@ -3089,11 +3597,13 @@
     </w:p>
     <w:p>
       <w:pPr>
-        <w:spacing w:after="0"/>
-      </w:pPr>
+        <w:pStyle w:val="Titre2"/>
+      </w:pPr>
+      <w:bookmarkStart w:id="5" w:name="_Toc80287169"/>
       <w:r>
         <w:t>Dictionnaire de données</w:t>
       </w:r>
+      <w:bookmarkEnd w:id="5"/>
     </w:p>
     <w:p>
       <w:pPr>
@@ -7248,6 +7758,7 @@
                 <w:rFonts w:ascii="Calibri" w:eastAsia="Times New Roman" w:hAnsi="Calibri" w:cs="Calibri"/>
                 <w:color w:val="000000"/>
               </w:rPr>
+              <w:lastRenderedPageBreak/>
               <w:t>Texte à publier</w:t>
             </w:r>
           </w:p>
@@ -7346,7 +7857,6 @@
                 <w:rFonts w:ascii="Calibri" w:eastAsia="Times New Roman" w:hAnsi="Calibri" w:cs="Calibri"/>
                 <w:color w:val="000000"/>
               </w:rPr>
-              <w:lastRenderedPageBreak/>
               <w:t>C'est une nouvelle pour les adhérents</w:t>
             </w:r>
           </w:p>
@@ -8415,8 +8925,6 @@
         <w:lastRenderedPageBreak/>
         <w:t>Présentation du Modèle Conceptuel de Données MCD:</w:t>
       </w:r>
-      <w:bookmarkStart w:id="0" w:name="_GoBack"/>
-      <w:bookmarkEnd w:id="0"/>
     </w:p>
     <w:p>
       <w:pPr>
@@ -8443,16 +8951,11 @@
             <v:path o:extrusionok="f" gradientshapeok="t" o:connecttype="rect"/>
             <o:lock v:ext="edit" aspectratio="t"/>
           </v:shapetype>
-          <v:shape id="_x0000_i1025" type="#_x0000_t75" style="width:690.45pt;height:404.3pt">
-            <v:imagedata r:id="rId15" o:title="MCD" croptop="2510f" cropleft="365f" cropright="911f"/>
+          <v:shape id="_x0000_i1025" type="#_x0000_t75" style="width:702pt;height:411pt">
+            <v:imagedata r:id="rId16" o:title="MCD" croptop="2510f" cropleft="365f" cropright="911f"/>
           </v:shape>
         </w:pict>
       </w:r>
-    </w:p>
-    <w:p>
-      <w:pPr>
-        <w:spacing w:after="0"/>
-      </w:pPr>
     </w:p>
     <w:p>
       <w:pPr>
@@ -8469,27 +8972,49 @@
       <w:pPr>
         <w:spacing w:after="0"/>
       </w:pPr>
-      <w:r>
-        <w:lastRenderedPageBreak/>
+    </w:p>
+    <w:p>
+      <w:pPr>
+        <w:spacing w:after="0"/>
+      </w:pPr>
+    </w:p>
+    <w:p>
+      <w:pPr>
+        <w:spacing w:after="0"/>
+      </w:pPr>
+    </w:p>
+    <w:p>
+      <w:pPr>
+        <w:pStyle w:val="Titre2"/>
+      </w:pPr>
+      <w:bookmarkStart w:id="6" w:name="_Toc80287170"/>
+      <w:r>
         <w:t>Diagrammes d'occurrence, cardinalités</w:t>
       </w:r>
-    </w:p>
-    <w:p>
-      <w:pPr>
-        <w:spacing w:after="0"/>
-      </w:pPr>
-    </w:p>
-    <w:p>
-      <w:pPr>
-        <w:spacing w:after="0"/>
-      </w:pPr>
-    </w:p>
-    <w:p>
-      <w:pPr>
-        <w:spacing w:after="0"/>
-      </w:pPr>
-      <w:r>
-        <w:t>Le MCD est constitué tables qui ont des relations entre elles. Ces relations sont caractérisées par des cardinalités.</w:t>
+      <w:bookmarkEnd w:id="6"/>
+    </w:p>
+    <w:p>
+      <w:pPr>
+        <w:spacing w:after="0"/>
+      </w:pPr>
+    </w:p>
+    <w:p>
+      <w:pPr>
+        <w:spacing w:after="0"/>
+      </w:pPr>
+    </w:p>
+    <w:p>
+      <w:pPr>
+        <w:spacing w:after="0"/>
+      </w:pPr>
+      <w:r>
+        <w:t xml:space="preserve">Le MCD est constitué </w:t>
+      </w:r>
+      <w:r>
+        <w:t xml:space="preserve">de </w:t>
+      </w:r>
+      <w:r>
+        <w:t>tables qui ont des relations entre elles. Ces relations sont caractérisées par des cardinalités.</w:t>
       </w:r>
     </w:p>
     <w:p>
@@ -8529,7 +9054,7 @@
                     </pic:cNvPicPr>
                   </pic:nvPicPr>
                   <pic:blipFill rotWithShape="1">
-                    <a:blip r:embed="rId16">
+                    <a:blip r:embed="rId17">
                       <a:extLst>
                         <a:ext uri="{28A0092B-C50C-407E-A947-70E740481C1C}">
                           <a14:useLocalDpi xmlns:a14="http://schemas.microsoft.com/office/drawing/2010/main" val="0"/>
@@ -8583,11 +9108,9 @@
       <w:r>
         <w:t xml:space="preserve"> Deux tables (en jaune) et une association (en bleu) forment un diagramme d'</w:t>
       </w:r>
-      <w:proofErr w:type="spellStart"/>
-      <w:r>
-        <w:t>occurence</w:t>
-      </w:r>
-      <w:proofErr w:type="spellEnd"/>
+      <w:r>
+        <w:t>occurrence</w:t>
+      </w:r>
     </w:p>
     <w:p>
       <w:pPr>
@@ -8645,7 +9168,7 @@
                     </pic:cNvPicPr>
                   </pic:nvPicPr>
                   <pic:blipFill>
-                    <a:blip r:embed="rId17">
+                    <a:blip r:embed="rId18">
                       <a:extLst>
                         <a:ext uri="{28A0092B-C50C-407E-A947-70E740481C1C}">
                           <a14:useLocalDpi xmlns:a14="http://schemas.microsoft.com/office/drawing/2010/main" val="0"/>
@@ -8722,35 +9245,41 @@
     <w:p>
       <w:pPr>
         <w:spacing w:after="0"/>
-      </w:pPr>
-    </w:p>
-    <w:p>
-      <w:pPr>
-        <w:spacing w:after="0"/>
-      </w:pPr>
-    </w:p>
-    <w:p>
-      <w:pPr>
-        <w:spacing w:after="0"/>
-      </w:pPr>
-    </w:p>
-    <w:p>
-      <w:pPr>
-        <w:spacing w:after="0"/>
-      </w:pPr>
-      <w:r>
-        <w:lastRenderedPageBreak/>
+        <w:jc w:val="both"/>
+      </w:pPr>
+    </w:p>
+    <w:p>
+      <w:pPr>
+        <w:spacing w:after="0"/>
+        <w:jc w:val="both"/>
+      </w:pPr>
+    </w:p>
+    <w:p>
+      <w:pPr>
+        <w:spacing w:after="0"/>
+        <w:jc w:val="both"/>
+      </w:pPr>
+    </w:p>
+    <w:p>
+      <w:pPr>
+        <w:pStyle w:val="Titre2"/>
+      </w:pPr>
+      <w:bookmarkStart w:id="7" w:name="_Toc80287171"/>
+      <w:r>
         <w:t>Modèle Logique de Données (MLD)</w:t>
       </w:r>
-    </w:p>
-    <w:p>
-      <w:pPr>
-        <w:spacing w:after="0"/>
-      </w:pPr>
-    </w:p>
-    <w:p>
-      <w:pPr>
-        <w:spacing w:after="0"/>
+      <w:bookmarkEnd w:id="7"/>
+    </w:p>
+    <w:p>
+      <w:pPr>
+        <w:spacing w:after="0"/>
+        <w:jc w:val="both"/>
+      </w:pPr>
+    </w:p>
+    <w:p>
+      <w:pPr>
+        <w:spacing w:after="0"/>
+        <w:jc w:val="both"/>
       </w:pPr>
       <w:r>
         <w:t xml:space="preserve">On a besoin du Modèle Logique de Données pour concevoir les scripts de création des tables SQL. Afin de le produire, on reprend les éléments du MCD, et on décompose chaque attribut dans chaque table correspondante, avec chaque relation si celle-ci engendre  une table. Par exemple, participer et cotiser sont des relations qui deviennent des tables car elles contiennent des attributs. </w:t>
@@ -8759,11 +9288,13 @@
     <w:p>
       <w:pPr>
         <w:spacing w:after="0"/>
-      </w:pPr>
-    </w:p>
-    <w:p>
-      <w:pPr>
-        <w:spacing w:after="0"/>
+        <w:jc w:val="both"/>
+      </w:pPr>
+    </w:p>
+    <w:p>
+      <w:pPr>
+        <w:spacing w:after="0"/>
+        <w:jc w:val="both"/>
       </w:pPr>
       <w:r>
         <w:t>Les clés primaires sont en gras souligné</w:t>
@@ -10396,7 +10927,6 @@
           <w:rFonts w:ascii="Calibri" w:hAnsi="Calibri" w:cs="Calibri"/>
           <w:color w:val="000000" w:themeColor="text1"/>
         </w:rPr>
-        <w:lastRenderedPageBreak/>
         <w:t>Date_Fin_Saison</w:t>
       </w:r>
       <w:proofErr w:type="spellEnd"/>
@@ -11256,7 +11786,7 @@
         <w:sz w:val="24"/>
         <w:szCs w:val="24"/>
       </w:rPr>
-      <w:t>14</w:t>
+      <w:t>2</w:t>
     </w:r>
     <w:r>
       <w:rPr>
@@ -12087,6 +12617,28 @@
       <w:szCs w:val="32"/>
     </w:rPr>
   </w:style>
+  <w:style w:type="paragraph" w:styleId="Titre2">
+    <w:name w:val="heading 2"/>
+    <w:basedOn w:val="Normal"/>
+    <w:next w:val="Normal"/>
+    <w:link w:val="Titre2Car"/>
+    <w:uiPriority w:val="9"/>
+    <w:unhideWhenUsed/>
+    <w:qFormat/>
+    <w:rsid w:val="002A2D83"/>
+    <w:pPr>
+      <w:keepNext/>
+      <w:keepLines/>
+      <w:spacing w:before="40" w:after="0"/>
+      <w:outlineLvl w:val="1"/>
+    </w:pPr>
+    <w:rPr>
+      <w:rFonts w:asciiTheme="majorHAnsi" w:eastAsiaTheme="majorEastAsia" w:hAnsiTheme="majorHAnsi" w:cstheme="majorBidi"/>
+      <w:color w:val="2E74B5" w:themeColor="accent1" w:themeShade="BF"/>
+      <w:sz w:val="26"/>
+      <w:szCs w:val="26"/>
+    </w:rPr>
+  </w:style>
   <w:style w:type="character" w:default="1" w:styleId="Policepardfaut">
     <w:name w:val="Default Paragraph Font"/>
     <w:uiPriority w:val="1"/>
@@ -12219,6 +12771,44 @@
     <w:rsid w:val="00AF2566"/>
     <w:pPr>
       <w:spacing w:after="0" w:line="240" w:lineRule="auto"/>
+    </w:pPr>
+  </w:style>
+  <w:style w:type="character" w:customStyle="1" w:styleId="Titre2Car">
+    <w:name w:val="Titre 2 Car"/>
+    <w:basedOn w:val="Policepardfaut"/>
+    <w:link w:val="Titre2"/>
+    <w:uiPriority w:val="9"/>
+    <w:rsid w:val="002A2D83"/>
+    <w:rPr>
+      <w:rFonts w:asciiTheme="majorHAnsi" w:eastAsiaTheme="majorEastAsia" w:hAnsiTheme="majorHAnsi" w:cstheme="majorBidi"/>
+      <w:color w:val="2E74B5" w:themeColor="accent1" w:themeShade="BF"/>
+      <w:sz w:val="26"/>
+      <w:szCs w:val="26"/>
+    </w:rPr>
+  </w:style>
+  <w:style w:type="paragraph" w:styleId="En-ttedetabledesmatires">
+    <w:name w:val="TOC Heading"/>
+    <w:basedOn w:val="Titre1"/>
+    <w:next w:val="Normal"/>
+    <w:uiPriority w:val="39"/>
+    <w:unhideWhenUsed/>
+    <w:qFormat/>
+    <w:rsid w:val="00182716"/>
+    <w:pPr>
+      <w:outlineLvl w:val="9"/>
+    </w:pPr>
+  </w:style>
+  <w:style w:type="paragraph" w:styleId="TM2">
+    <w:name w:val="toc 2"/>
+    <w:basedOn w:val="Normal"/>
+    <w:next w:val="Normal"/>
+    <w:autoRedefine/>
+    <w:uiPriority w:val="39"/>
+    <w:unhideWhenUsed/>
+    <w:rsid w:val="00182716"/>
+    <w:pPr>
+      <w:spacing w:after="100"/>
+      <w:ind w:left="220"/>
     </w:pPr>
   </w:style>
 </w:styles>
@@ -12483,4 +13073,16 @@
     </a:ext>
   </a:extLst>
 </a:theme>
+</file>
+
+<file path=customXml/item1.xml><?xml version="1.0" encoding="utf-8"?>
+<b:Sources xmlns:b="http://schemas.openxmlformats.org/officeDocument/2006/bibliography" xmlns="http://schemas.openxmlformats.org/officeDocument/2006/bibliography" SelectedStyle="\APASixthEditionOfficeOnline.xsl" StyleName="APA" Version="6"/>
+</file>
+
+<file path=customXml/itemProps1.xml><?xml version="1.0" encoding="utf-8"?>
+<ds:datastoreItem xmlns:ds="http://schemas.openxmlformats.org/officeDocument/2006/customXml" ds:itemID="{751626EE-7A87-4090-8DE2-31F2A9DBE05B}">
+  <ds:schemaRefs>
+    <ds:schemaRef ds:uri="http://schemas.openxmlformats.org/officeDocument/2006/bibliography"/>
+  </ds:schemaRefs>
+</ds:datastoreItem>
 </file>
--- a/Dossier Projet Emilie Paniagua Fil Rouge.docx
+++ b/Dossier Projet Emilie Paniagua Fil Rouge.docx
@@ -592,8 +592,6 @@
         <w:spacing w:after="0"/>
         <w:jc w:val="both"/>
       </w:pPr>
-      <w:bookmarkStart w:id="0" w:name="_GoBack"/>
-      <w:bookmarkEnd w:id="0"/>
     </w:p>
     <w:p>
       <w:pPr>
@@ -1861,12 +1859,12 @@
       <w:pPr>
         <w:pStyle w:val="Titre2"/>
       </w:pPr>
-      <w:bookmarkStart w:id="1" w:name="_Toc80287165"/>
+      <w:bookmarkStart w:id="0" w:name="_Toc80287165"/>
       <w:r>
         <w:lastRenderedPageBreak/>
         <w:t>Gestion du temps :</w:t>
       </w:r>
-      <w:bookmarkEnd w:id="1"/>
+      <w:bookmarkEnd w:id="0"/>
       <w:r>
         <w:t xml:space="preserve"> </w:t>
       </w:r>
@@ -1937,15 +1935,7 @@
         <w:jc w:val="both"/>
       </w:pPr>
       <w:r>
-        <w:t xml:space="preserve">Les </w:t>
-      </w:r>
-      <w:proofErr w:type="spellStart"/>
-      <w:r>
-        <w:t>create</w:t>
-      </w:r>
-      <w:proofErr w:type="spellEnd"/>
-      <w:r>
-        <w:t xml:space="preserve"> table et insertions de valeurs dans la base de données</w:t>
+        <w:t>Les create table et insertions de valeurs dans la base de données</w:t>
       </w:r>
     </w:p>
     <w:p>
@@ -2224,16 +2214,11 @@
       <w:r>
         <w:t xml:space="preserve">La boucle de feedback fonctionne suivant 4 </w:t>
       </w:r>
-      <w:proofErr w:type="spellStart"/>
       <w:r>
         <w:t>micro-</w:t>
       </w:r>
       <w:r>
-        <w:t>étapes</w:t>
-      </w:r>
-      <w:proofErr w:type="spellEnd"/>
-      <w:r>
-        <w:t xml:space="preserve">: </w:t>
+        <w:t xml:space="preserve">étapes: </w:t>
       </w:r>
     </w:p>
     <w:p>
@@ -2322,21 +2307,7 @@
         <w:rPr>
           <w:b/>
         </w:rPr>
-        <w:t>agir (</w:t>
-      </w:r>
-      <w:proofErr w:type="spellStart"/>
-      <w:r>
-        <w:rPr>
-          <w:b/>
-        </w:rPr>
-        <w:t>act</w:t>
-      </w:r>
-      <w:proofErr w:type="spellEnd"/>
-      <w:r>
-        <w:rPr>
-          <w:b/>
-        </w:rPr>
-        <w:t>)</w:t>
+        <w:t>agir (act)</w:t>
       </w:r>
       <w:r>
         <w:rPr>
@@ -2508,19 +2479,11 @@
         <w:spacing w:after="0"/>
         <w:jc w:val="both"/>
       </w:pPr>
-      <w:proofErr w:type="spellStart"/>
       <w:r>
         <w:rPr>
           <w:b/>
         </w:rPr>
-        <w:t>Act</w:t>
-      </w:r>
-      <w:proofErr w:type="spellEnd"/>
-      <w:r>
-        <w:rPr>
-          <w:b/>
-        </w:rPr>
-        <w:t xml:space="preserve"> :</w:t>
+        <w:t>Act :</w:t>
       </w:r>
       <w:r>
         <w:t xml:space="preserve"> Je décide donc de fusionner les deux tables </w:t>
@@ -2652,19 +2615,11 @@
           <w:b/>
         </w:rPr>
       </w:pPr>
-      <w:proofErr w:type="spellStart"/>
       <w:r>
         <w:rPr>
           <w:b/>
         </w:rPr>
-        <w:t>Act</w:t>
-      </w:r>
-      <w:proofErr w:type="spellEnd"/>
-      <w:r>
-        <w:rPr>
-          <w:b/>
-        </w:rPr>
-        <w:t xml:space="preserve"> : </w:t>
+        <w:t xml:space="preserve">Act : </w:t>
       </w:r>
       <w:r>
         <w:t>Je sauvegarde mes fichiers de création de table et d'inserts de valeurs sur des fichiers texte.</w:t>
@@ -2697,34 +2652,10 @@
         <w:t xml:space="preserve">il est très difficile d'estimer et de prévoir le temps que l'on va passer à chacune desdites étapes. </w:t>
       </w:r>
       <w:r>
-        <w:t xml:space="preserve">Je vais donc me livrer à cet exercice mais en conscience qu'il a ses limites. Pour ce faire, j'ai établi un tableau de suivi sur </w:t>
-      </w:r>
-      <w:proofErr w:type="spellStart"/>
-      <w:r>
-        <w:t>Trello</w:t>
-      </w:r>
-      <w:proofErr w:type="spellEnd"/>
-      <w:r>
-        <w:t xml:space="preserve"> où j'ai répertorié l'avancée quotidienne des différentes tâches que j'ai entreprises.</w:t>
-      </w:r>
-      <w:r>
-        <w:t xml:space="preserve"> (nota : j'ai perdu l'accès au tableau </w:t>
-      </w:r>
-      <w:proofErr w:type="spellStart"/>
-      <w:r>
-        <w:t>Trello</w:t>
-      </w:r>
-      <w:proofErr w:type="spellEnd"/>
-      <w:r>
-        <w:t xml:space="preserve">, il ne me reste plus que la prise d'écran ci-dessous pour évaluer le temps passé, je choisis donc de transférer le suivi sur une feuille </w:t>
-      </w:r>
-      <w:proofErr w:type="spellStart"/>
-      <w:r>
-        <w:t>excel</w:t>
-      </w:r>
-      <w:proofErr w:type="spellEnd"/>
-      <w:r>
-        <w:t xml:space="preserve"> classique)</w:t>
+        <w:t>Je vais donc me livrer à cet exercice mais en conscience qu'il a ses limites. Pour ce faire, j'ai établi un tableau de suivi sur Trello où j'ai répertorié l'avancée quotidienne des différentes tâches que j'ai entreprises.</w:t>
+      </w:r>
+      <w:r>
+        <w:t xml:space="preserve"> (nota : j'ai perdu l'accès au tableau Trello, il ne me reste plus que la prise d'écran ci-dessous pour évaluer le temps passé, je choisis donc de transférer le suivi sur une feuille excel classique)</w:t>
       </w:r>
     </w:p>
     <w:p>
@@ -2851,15 +2782,7 @@
         <w:jc w:val="both"/>
       </w:pPr>
       <w:r>
-        <w:t xml:space="preserve">Tableau </w:t>
-      </w:r>
-      <w:proofErr w:type="spellStart"/>
-      <w:r>
-        <w:t>excel</w:t>
-      </w:r>
-      <w:proofErr w:type="spellEnd"/>
-      <w:r>
-        <w:t xml:space="preserve"> de gestion du temps</w:t>
+        <w:t>Tableau excel de gestion du temps</w:t>
       </w:r>
     </w:p>
     <w:p>
@@ -2992,11 +2915,11 @@
       <w:pPr>
         <w:pStyle w:val="Titre2"/>
       </w:pPr>
-      <w:bookmarkStart w:id="2" w:name="_Toc80287166"/>
+      <w:bookmarkStart w:id="1" w:name="_Toc80287166"/>
       <w:r>
         <w:t>Suivi des modifications GIT</w:t>
       </w:r>
-      <w:bookmarkEnd w:id="2"/>
+      <w:bookmarkEnd w:id="1"/>
     </w:p>
     <w:p>
       <w:pPr>
@@ -3007,28 +2930,12 @@
         <w:t xml:space="preserve">Pour suivre et sauvegarder les modifications que j'apporte à mon dossier fil rouge, je me sers de Git et d'un </w:t>
       </w:r>
       <w:hyperlink r:id="rId13" w:history="1">
-        <w:proofErr w:type="spellStart"/>
         <w:r>
           <w:rPr>
             <w:rStyle w:val="Lienhypertexte"/>
           </w:rPr>
-          <w:t>repository</w:t>
+          <w:t>repository sur Github</w:t>
         </w:r>
-        <w:proofErr w:type="spellEnd"/>
-        <w:r>
-          <w:rPr>
-            <w:rStyle w:val="Lienhypertexte"/>
-          </w:rPr>
-          <w:t xml:space="preserve"> sur </w:t>
-        </w:r>
-        <w:proofErr w:type="spellStart"/>
-        <w:r>
-          <w:rPr>
-            <w:rStyle w:val="Lienhypertexte"/>
-          </w:rPr>
-          <w:t>Github</w:t>
-        </w:r>
-        <w:proofErr w:type="spellEnd"/>
       </w:hyperlink>
       <w:r>
         <w:t>.</w:t>
@@ -3120,11 +3027,11 @@
       <w:pPr>
         <w:pStyle w:val="Titre2"/>
       </w:pPr>
-      <w:bookmarkStart w:id="3" w:name="_Toc80287167"/>
+      <w:bookmarkStart w:id="2" w:name="_Toc80287167"/>
       <w:r>
         <w:t>Diagramme des cas d'utilisation</w:t>
       </w:r>
-      <w:bookmarkEnd w:id="3"/>
+      <w:bookmarkEnd w:id="2"/>
     </w:p>
     <w:p>
       <w:pPr>
@@ -3247,15 +3154,7 @@
         <w:spacing w:after="0"/>
       </w:pPr>
       <w:r>
-        <w:t>Les organisateurs, qui sont les membres du bureau de l'</w:t>
-      </w:r>
-      <w:proofErr w:type="spellStart"/>
-      <w:r>
-        <w:t>assocation</w:t>
-      </w:r>
-      <w:proofErr w:type="spellEnd"/>
-      <w:r>
-        <w:t>. Ce sont eux qui font vivre le site en publiant des propositions de sorties à moto, auxquelles les adhérents vont s'inscrire.</w:t>
+        <w:t>Les organisateurs, qui sont les membres du bureau de l'assocation. Ce sont eux qui font vivre le site en publiant des propositions de sorties à moto, auxquelles les adhérents vont s'inscrire.</w:t>
       </w:r>
       <w:r>
         <w:t xml:space="preserve"> Ils disposent également des droits pour gérer les adhérents.</w:t>
@@ -3282,11 +3181,11 @@
       <w:pPr>
         <w:pStyle w:val="Titre2"/>
       </w:pPr>
-      <w:bookmarkStart w:id="4" w:name="_Toc80287168"/>
+      <w:bookmarkStart w:id="3" w:name="_Toc80287168"/>
       <w:r>
         <w:t>Exemple de scénario significatif</w:t>
       </w:r>
-      <w:bookmarkEnd w:id="4"/>
+      <w:bookmarkEnd w:id="3"/>
     </w:p>
     <w:p>
       <w:pPr>
@@ -3546,19 +3445,11 @@
           <w:b/>
         </w:rPr>
       </w:pPr>
-      <w:proofErr w:type="spellStart"/>
       <w:r>
         <w:rPr>
           <w:b/>
         </w:rPr>
-        <w:t>Postconditions</w:t>
-      </w:r>
-      <w:proofErr w:type="spellEnd"/>
-      <w:r>
-        <w:rPr>
-          <w:b/>
-        </w:rPr>
-        <w:t xml:space="preserve"> : </w:t>
+        <w:t xml:space="preserve">Postconditions : </w:t>
       </w:r>
     </w:p>
     <w:p>
@@ -3599,11 +3490,11 @@
       <w:pPr>
         <w:pStyle w:val="Titre2"/>
       </w:pPr>
-      <w:bookmarkStart w:id="5" w:name="_Toc80287169"/>
+      <w:bookmarkStart w:id="4" w:name="_Toc80287169"/>
       <w:r>
         <w:t>Dictionnaire de données</w:t>
       </w:r>
-      <w:bookmarkEnd w:id="5"/>
+      <w:bookmarkEnd w:id="4"/>
     </w:p>
     <w:p>
       <w:pPr>
@@ -3904,7 +3795,6 @@
                 <w:color w:val="000000"/>
               </w:rPr>
             </w:pPr>
-            <w:proofErr w:type="spellStart"/>
             <w:r>
               <w:rPr>
                 <w:rFonts w:ascii="Calibri" w:eastAsia="Times New Roman" w:hAnsi="Calibri" w:cs="Calibri"/>
@@ -3912,7 +3802,6 @@
               </w:rPr>
               <w:t>Id_Membre</w:t>
             </w:r>
-            <w:proofErr w:type="spellEnd"/>
           </w:p>
         </w:tc>
         <w:tc>
@@ -3937,21 +3826,12 @@
                 <w:color w:val="000000"/>
               </w:rPr>
             </w:pPr>
-            <w:proofErr w:type="spellStart"/>
-            <w:r>
-              <w:rPr>
-                <w:rFonts w:ascii="Calibri" w:eastAsia="Times New Roman" w:hAnsi="Calibri" w:cs="Calibri"/>
-                <w:color w:val="000000"/>
-              </w:rPr>
-              <w:t>number</w:t>
-            </w:r>
-            <w:proofErr w:type="spellEnd"/>
-            <w:r>
-              <w:rPr>
-                <w:rFonts w:ascii="Calibri" w:eastAsia="Times New Roman" w:hAnsi="Calibri" w:cs="Calibri"/>
-                <w:color w:val="000000"/>
-              </w:rPr>
-              <w:t>(10)</w:t>
+            <w:r>
+              <w:rPr>
+                <w:rFonts w:ascii="Calibri" w:eastAsia="Times New Roman" w:hAnsi="Calibri" w:cs="Calibri"/>
+                <w:color w:val="000000"/>
+              </w:rPr>
+              <w:t>number(10)</w:t>
             </w:r>
           </w:p>
         </w:tc>
@@ -4111,7 +3991,6 @@
                 <w:color w:val="000000"/>
               </w:rPr>
             </w:pPr>
-            <w:proofErr w:type="spellStart"/>
             <w:r>
               <w:rPr>
                 <w:rFonts w:ascii="Calibri" w:eastAsia="Times New Roman" w:hAnsi="Calibri" w:cs="Calibri"/>
@@ -4119,7 +3998,6 @@
               </w:rPr>
               <w:t>Prenom</w:t>
             </w:r>
-            <w:proofErr w:type="spellEnd"/>
           </w:p>
         </w:tc>
         <w:tc>
@@ -4309,7 +4187,6 @@
                 <w:color w:val="000000"/>
               </w:rPr>
             </w:pPr>
-            <w:proofErr w:type="spellStart"/>
             <w:r>
               <w:rPr>
                 <w:rFonts w:ascii="Calibri" w:eastAsia="Times New Roman" w:hAnsi="Calibri" w:cs="Calibri"/>
@@ -4317,7 +4194,6 @@
               </w:rPr>
               <w:t>IsOrganisateur</w:t>
             </w:r>
-            <w:proofErr w:type="spellEnd"/>
           </w:p>
         </w:tc>
         <w:tc>
@@ -4342,21 +4218,12 @@
                 <w:color w:val="000000"/>
               </w:rPr>
             </w:pPr>
-            <w:proofErr w:type="spellStart"/>
-            <w:r>
-              <w:rPr>
-                <w:rFonts w:ascii="Calibri" w:eastAsia="Times New Roman" w:hAnsi="Calibri" w:cs="Calibri"/>
-                <w:color w:val="000000"/>
-              </w:rPr>
-              <w:t>Number</w:t>
-            </w:r>
-            <w:proofErr w:type="spellEnd"/>
-            <w:r>
-              <w:rPr>
-                <w:rFonts w:ascii="Calibri" w:eastAsia="Times New Roman" w:hAnsi="Calibri" w:cs="Calibri"/>
-                <w:color w:val="000000"/>
-              </w:rPr>
-              <w:t>(1)</w:t>
+            <w:r>
+              <w:rPr>
+                <w:rFonts w:ascii="Calibri" w:eastAsia="Times New Roman" w:hAnsi="Calibri" w:cs="Calibri"/>
+                <w:color w:val="000000"/>
+              </w:rPr>
+              <w:t>Number(1)</w:t>
             </w:r>
           </w:p>
         </w:tc>
@@ -4418,7 +4285,6 @@
                 <w:color w:val="000000"/>
               </w:rPr>
             </w:pPr>
-            <w:proofErr w:type="spellStart"/>
             <w:r>
               <w:rPr>
                 <w:rFonts w:ascii="Calibri" w:eastAsia="Times New Roman" w:hAnsi="Calibri" w:cs="Calibri"/>
@@ -4426,7 +4292,6 @@
               </w:rPr>
               <w:t>Date_Naissance</w:t>
             </w:r>
-            <w:proofErr w:type="spellEnd"/>
           </w:p>
         </w:tc>
         <w:tc>
@@ -4451,7 +4316,6 @@
                 <w:color w:val="000000"/>
               </w:rPr>
             </w:pPr>
-            <w:proofErr w:type="spellStart"/>
             <w:r>
               <w:rPr>
                 <w:rFonts w:ascii="Calibri" w:eastAsia="Times New Roman" w:hAnsi="Calibri" w:cs="Calibri"/>
@@ -4459,7 +4323,6 @@
               </w:rPr>
               <w:t>Timestamp</w:t>
             </w:r>
-            <w:proofErr w:type="spellEnd"/>
           </w:p>
         </w:tc>
       </w:tr>
@@ -4520,7 +4383,6 @@
                 <w:color w:val="000000"/>
               </w:rPr>
             </w:pPr>
-            <w:proofErr w:type="spellStart"/>
             <w:r>
               <w:rPr>
                 <w:rFonts w:ascii="Calibri" w:eastAsia="Times New Roman" w:hAnsi="Calibri" w:cs="Calibri"/>
@@ -4528,7 +4390,6 @@
               </w:rPr>
               <w:t>No_Voie</w:t>
             </w:r>
-            <w:proofErr w:type="spellEnd"/>
           </w:p>
         </w:tc>
         <w:tc>
@@ -4620,7 +4481,6 @@
                 <w:color w:val="000000"/>
               </w:rPr>
             </w:pPr>
-            <w:proofErr w:type="spellStart"/>
             <w:r>
               <w:rPr>
                 <w:rFonts w:ascii="Calibri" w:eastAsia="Times New Roman" w:hAnsi="Calibri" w:cs="Calibri"/>
@@ -4628,7 +4488,6 @@
               </w:rPr>
               <w:t>Nom_De_Rue</w:t>
             </w:r>
-            <w:proofErr w:type="spellEnd"/>
           </w:p>
         </w:tc>
         <w:tc>
@@ -4720,7 +4579,6 @@
                 <w:color w:val="000000"/>
               </w:rPr>
             </w:pPr>
-            <w:proofErr w:type="spellStart"/>
             <w:r>
               <w:rPr>
                 <w:rFonts w:ascii="Calibri" w:eastAsia="Times New Roman" w:hAnsi="Calibri" w:cs="Calibri"/>
@@ -4728,7 +4586,6 @@
               </w:rPr>
               <w:t>Code_Postal</w:t>
             </w:r>
-            <w:proofErr w:type="spellEnd"/>
           </w:p>
         </w:tc>
         <w:tc>
@@ -5114,7 +4971,6 @@
                 <w:color w:val="000000"/>
               </w:rPr>
             </w:pPr>
-            <w:proofErr w:type="spellStart"/>
             <w:r>
               <w:rPr>
                 <w:rFonts w:ascii="Calibri" w:eastAsia="Times New Roman" w:hAnsi="Calibri" w:cs="Calibri"/>
@@ -5122,7 +4978,6 @@
               </w:rPr>
               <w:t>mdp</w:t>
             </w:r>
-            <w:proofErr w:type="spellEnd"/>
           </w:p>
         </w:tc>
         <w:tc>
@@ -5214,7 +5069,6 @@
                 <w:color w:val="000000"/>
               </w:rPr>
             </w:pPr>
-            <w:proofErr w:type="spellStart"/>
             <w:r>
               <w:rPr>
                 <w:rFonts w:ascii="Calibri" w:eastAsia="Times New Roman" w:hAnsi="Calibri" w:cs="Calibri"/>
@@ -5222,7 +5076,6 @@
               </w:rPr>
               <w:t>NoTel</w:t>
             </w:r>
-            <w:proofErr w:type="spellEnd"/>
           </w:p>
         </w:tc>
         <w:tc>
@@ -5412,7 +5265,6 @@
                 <w:color w:val="000000"/>
               </w:rPr>
             </w:pPr>
-            <w:proofErr w:type="spellStart"/>
             <w:r>
               <w:rPr>
                 <w:rFonts w:ascii="Calibri" w:eastAsia="Times New Roman" w:hAnsi="Calibri" w:cs="Calibri"/>
@@ -5420,7 +5272,6 @@
               </w:rPr>
               <w:t>Id_Activite</w:t>
             </w:r>
-            <w:proofErr w:type="spellEnd"/>
           </w:p>
         </w:tc>
         <w:tc>
@@ -5445,21 +5296,12 @@
                 <w:color w:val="000000"/>
               </w:rPr>
             </w:pPr>
-            <w:proofErr w:type="spellStart"/>
-            <w:r>
-              <w:rPr>
-                <w:rFonts w:ascii="Calibri" w:eastAsia="Times New Roman" w:hAnsi="Calibri" w:cs="Calibri"/>
-                <w:color w:val="000000"/>
-              </w:rPr>
-              <w:t>number</w:t>
-            </w:r>
-            <w:proofErr w:type="spellEnd"/>
-            <w:r>
-              <w:rPr>
-                <w:rFonts w:ascii="Calibri" w:eastAsia="Times New Roman" w:hAnsi="Calibri" w:cs="Calibri"/>
-                <w:color w:val="000000"/>
-              </w:rPr>
-              <w:t>(10)</w:t>
+            <w:r>
+              <w:rPr>
+                <w:rFonts w:ascii="Calibri" w:eastAsia="Times New Roman" w:hAnsi="Calibri" w:cs="Calibri"/>
+                <w:color w:val="000000"/>
+              </w:rPr>
+              <w:t>number(10)</w:t>
             </w:r>
           </w:p>
         </w:tc>
@@ -5521,7 +5363,6 @@
                 <w:color w:val="000000"/>
               </w:rPr>
             </w:pPr>
-            <w:proofErr w:type="spellStart"/>
             <w:r>
               <w:rPr>
                 <w:rFonts w:ascii="Calibri" w:eastAsia="Times New Roman" w:hAnsi="Calibri" w:cs="Calibri"/>
@@ -5529,7 +5370,6 @@
               </w:rPr>
               <w:t>Nom_Activite</w:t>
             </w:r>
-            <w:proofErr w:type="spellEnd"/>
           </w:p>
         </w:tc>
         <w:tc>
@@ -5621,7 +5461,6 @@
                 <w:color w:val="000000"/>
               </w:rPr>
             </w:pPr>
-            <w:proofErr w:type="spellStart"/>
             <w:r>
               <w:rPr>
                 <w:rFonts w:ascii="Calibri" w:eastAsia="Times New Roman" w:hAnsi="Calibri" w:cs="Calibri"/>
@@ -5629,7 +5468,6 @@
               </w:rPr>
               <w:t>Description_Activite</w:t>
             </w:r>
-            <w:proofErr w:type="spellEnd"/>
           </w:p>
         </w:tc>
         <w:tc>
@@ -5721,7 +5559,6 @@
                 <w:color w:val="000000"/>
               </w:rPr>
             </w:pPr>
-            <w:proofErr w:type="spellStart"/>
             <w:r>
               <w:rPr>
                 <w:rFonts w:ascii="Calibri" w:eastAsia="Times New Roman" w:hAnsi="Calibri" w:cs="Calibri"/>
@@ -5729,7 +5566,6 @@
               </w:rPr>
               <w:t>Destination_Activite</w:t>
             </w:r>
-            <w:proofErr w:type="spellEnd"/>
           </w:p>
         </w:tc>
         <w:tc>
@@ -5821,7 +5657,6 @@
                 <w:color w:val="000000"/>
               </w:rPr>
             </w:pPr>
-            <w:proofErr w:type="spellStart"/>
             <w:r>
               <w:rPr>
                 <w:rFonts w:ascii="Calibri" w:eastAsia="Times New Roman" w:hAnsi="Calibri" w:cs="Calibri"/>
@@ -5829,7 +5664,6 @@
               </w:rPr>
               <w:t>Point_GPS_Activite</w:t>
             </w:r>
-            <w:proofErr w:type="spellEnd"/>
           </w:p>
         </w:tc>
         <w:tc>
@@ -5921,7 +5755,6 @@
                 <w:color w:val="000000"/>
               </w:rPr>
             </w:pPr>
-            <w:proofErr w:type="spellStart"/>
             <w:r>
               <w:rPr>
                 <w:rFonts w:ascii="Calibri" w:eastAsia="Times New Roman" w:hAnsi="Calibri" w:cs="Calibri"/>
@@ -5929,7 +5762,6 @@
               </w:rPr>
               <w:t>Date_Activite</w:t>
             </w:r>
-            <w:proofErr w:type="spellEnd"/>
           </w:p>
         </w:tc>
         <w:tc>
@@ -5954,7 +5786,6 @@
                 <w:color w:val="000000"/>
               </w:rPr>
             </w:pPr>
-            <w:proofErr w:type="spellStart"/>
             <w:r>
               <w:rPr>
                 <w:rFonts w:ascii="Calibri" w:eastAsia="Times New Roman" w:hAnsi="Calibri" w:cs="Calibri"/>
@@ -5962,7 +5793,6 @@
               </w:rPr>
               <w:t>timestamp</w:t>
             </w:r>
-            <w:proofErr w:type="spellEnd"/>
           </w:p>
         </w:tc>
       </w:tr>
@@ -6023,7 +5853,6 @@
                 <w:color w:val="000000"/>
               </w:rPr>
             </w:pPr>
-            <w:proofErr w:type="spellStart"/>
             <w:r>
               <w:rPr>
                 <w:rFonts w:ascii="Calibri" w:eastAsia="Times New Roman" w:hAnsi="Calibri" w:cs="Calibri"/>
@@ -6031,7 +5860,6 @@
               </w:rPr>
               <w:t>Tarif_Adherent</w:t>
             </w:r>
-            <w:proofErr w:type="spellEnd"/>
           </w:p>
         </w:tc>
         <w:tc>
@@ -6056,21 +5884,12 @@
                 <w:color w:val="000000"/>
               </w:rPr>
             </w:pPr>
-            <w:proofErr w:type="spellStart"/>
-            <w:r>
-              <w:rPr>
-                <w:rFonts w:ascii="Calibri" w:eastAsia="Times New Roman" w:hAnsi="Calibri" w:cs="Calibri"/>
-                <w:color w:val="000000"/>
-              </w:rPr>
-              <w:t>Number</w:t>
-            </w:r>
-            <w:proofErr w:type="spellEnd"/>
-            <w:r>
-              <w:rPr>
-                <w:rFonts w:ascii="Calibri" w:eastAsia="Times New Roman" w:hAnsi="Calibri" w:cs="Calibri"/>
-                <w:color w:val="000000"/>
-              </w:rPr>
-              <w:t>(7,2)</w:t>
+            <w:r>
+              <w:rPr>
+                <w:rFonts w:ascii="Calibri" w:eastAsia="Times New Roman" w:hAnsi="Calibri" w:cs="Calibri"/>
+                <w:color w:val="000000"/>
+              </w:rPr>
+              <w:t>Number(7,2)</w:t>
             </w:r>
           </w:p>
         </w:tc>
@@ -6132,7 +5951,6 @@
                 <w:color w:val="000000"/>
               </w:rPr>
             </w:pPr>
-            <w:proofErr w:type="spellStart"/>
             <w:r>
               <w:rPr>
                 <w:rFonts w:ascii="Calibri" w:eastAsia="Times New Roman" w:hAnsi="Calibri" w:cs="Calibri"/>
@@ -6140,7 +5958,6 @@
               </w:rPr>
               <w:t>Tarif_Invite</w:t>
             </w:r>
-            <w:proofErr w:type="spellEnd"/>
           </w:p>
         </w:tc>
         <w:tc>
@@ -6165,21 +5982,12 @@
                 <w:color w:val="000000"/>
               </w:rPr>
             </w:pPr>
-            <w:proofErr w:type="spellStart"/>
-            <w:r>
-              <w:rPr>
-                <w:rFonts w:ascii="Calibri" w:eastAsia="Times New Roman" w:hAnsi="Calibri" w:cs="Calibri"/>
-                <w:color w:val="000000"/>
-              </w:rPr>
-              <w:t>Number</w:t>
-            </w:r>
-            <w:proofErr w:type="spellEnd"/>
-            <w:r>
-              <w:rPr>
-                <w:rFonts w:ascii="Calibri" w:eastAsia="Times New Roman" w:hAnsi="Calibri" w:cs="Calibri"/>
-                <w:color w:val="000000"/>
-              </w:rPr>
-              <w:t>(7,2)</w:t>
+            <w:r>
+              <w:rPr>
+                <w:rFonts w:ascii="Calibri" w:eastAsia="Times New Roman" w:hAnsi="Calibri" w:cs="Calibri"/>
+                <w:color w:val="000000"/>
+              </w:rPr>
+              <w:t>Number(7,2)</w:t>
             </w:r>
           </w:p>
         </w:tc>
@@ -6241,7 +6049,6 @@
                 <w:color w:val="000000"/>
               </w:rPr>
             </w:pPr>
-            <w:proofErr w:type="spellStart"/>
             <w:r>
               <w:rPr>
                 <w:rFonts w:ascii="Calibri" w:eastAsia="Times New Roman" w:hAnsi="Calibri" w:cs="Calibri"/>
@@ -6249,7 +6056,6 @@
               </w:rPr>
               <w:t>Type_Vehicule</w:t>
             </w:r>
-            <w:proofErr w:type="spellEnd"/>
           </w:p>
         </w:tc>
         <w:tc>
@@ -6341,7 +6147,6 @@
                 <w:color w:val="000000"/>
               </w:rPr>
             </w:pPr>
-            <w:proofErr w:type="spellStart"/>
             <w:r>
               <w:rPr>
                 <w:rFonts w:ascii="Calibri" w:eastAsia="Times New Roman" w:hAnsi="Calibri" w:cs="Calibri"/>
@@ -6349,7 +6154,6 @@
               </w:rPr>
               <w:t>Photo_Activite</w:t>
             </w:r>
-            <w:proofErr w:type="spellEnd"/>
           </w:p>
         </w:tc>
         <w:tc>
@@ -6441,7 +6245,6 @@
                 <w:color w:val="000000"/>
               </w:rPr>
             </w:pPr>
-            <w:proofErr w:type="spellStart"/>
             <w:r>
               <w:rPr>
                 <w:rFonts w:ascii="Calibri" w:eastAsia="Times New Roman" w:hAnsi="Calibri" w:cs="Calibri"/>
@@ -6449,7 +6252,6 @@
               </w:rPr>
               <w:t>Duree_Activite</w:t>
             </w:r>
-            <w:proofErr w:type="spellEnd"/>
           </w:p>
         </w:tc>
         <w:tc>
@@ -6474,21 +6276,12 @@
                 <w:color w:val="000000"/>
               </w:rPr>
             </w:pPr>
-            <w:proofErr w:type="spellStart"/>
-            <w:r>
-              <w:rPr>
-                <w:rFonts w:ascii="Calibri" w:eastAsia="Times New Roman" w:hAnsi="Calibri" w:cs="Calibri"/>
-                <w:color w:val="000000"/>
-              </w:rPr>
-              <w:t>Number</w:t>
-            </w:r>
-            <w:proofErr w:type="spellEnd"/>
-            <w:r>
-              <w:rPr>
-                <w:rFonts w:ascii="Calibri" w:eastAsia="Times New Roman" w:hAnsi="Calibri" w:cs="Calibri"/>
-                <w:color w:val="000000"/>
-              </w:rPr>
-              <w:t>(5,2)</w:t>
+            <w:r>
+              <w:rPr>
+                <w:rFonts w:ascii="Calibri" w:eastAsia="Times New Roman" w:hAnsi="Calibri" w:cs="Calibri"/>
+                <w:color w:val="000000"/>
+              </w:rPr>
+              <w:t>Number(5,2)</w:t>
             </w:r>
           </w:p>
         </w:tc>
@@ -6648,7 +6441,6 @@
                 <w:color w:val="000000"/>
               </w:rPr>
             </w:pPr>
-            <w:proofErr w:type="spellStart"/>
             <w:r>
               <w:rPr>
                 <w:rFonts w:ascii="Calibri" w:eastAsia="Times New Roman" w:hAnsi="Calibri" w:cs="Calibri"/>
@@ -6656,7 +6448,6 @@
               </w:rPr>
               <w:t>Date_Invitation</w:t>
             </w:r>
-            <w:proofErr w:type="spellEnd"/>
           </w:p>
         </w:tc>
         <w:tc>
@@ -6681,7 +6472,6 @@
                 <w:color w:val="000000"/>
               </w:rPr>
             </w:pPr>
-            <w:proofErr w:type="spellStart"/>
             <w:r>
               <w:rPr>
                 <w:rFonts w:ascii="Calibri" w:eastAsia="Times New Roman" w:hAnsi="Calibri" w:cs="Calibri"/>
@@ -6689,7 +6479,6 @@
               </w:rPr>
               <w:t>Timestamp</w:t>
             </w:r>
-            <w:proofErr w:type="spellEnd"/>
           </w:p>
         </w:tc>
       </w:tr>
@@ -6750,7 +6539,6 @@
                 <w:color w:val="000000"/>
               </w:rPr>
             </w:pPr>
-            <w:proofErr w:type="spellStart"/>
             <w:r>
               <w:rPr>
                 <w:rFonts w:ascii="Calibri" w:eastAsia="Times New Roman" w:hAnsi="Calibri" w:cs="Calibri"/>
@@ -6758,7 +6546,6 @@
               </w:rPr>
               <w:t>Nombre_invites</w:t>
             </w:r>
-            <w:proofErr w:type="spellEnd"/>
           </w:p>
         </w:tc>
         <w:tc>
@@ -6783,21 +6570,12 @@
                 <w:color w:val="000000"/>
               </w:rPr>
             </w:pPr>
-            <w:proofErr w:type="spellStart"/>
-            <w:r>
-              <w:rPr>
-                <w:rFonts w:ascii="Calibri" w:eastAsia="Times New Roman" w:hAnsi="Calibri" w:cs="Calibri"/>
-                <w:color w:val="000000"/>
-              </w:rPr>
-              <w:t>Number</w:t>
-            </w:r>
-            <w:proofErr w:type="spellEnd"/>
-            <w:r>
-              <w:rPr>
-                <w:rFonts w:ascii="Calibri" w:eastAsia="Times New Roman" w:hAnsi="Calibri" w:cs="Calibri"/>
-                <w:color w:val="000000"/>
-              </w:rPr>
-              <w:t>(10)</w:t>
+            <w:r>
+              <w:rPr>
+                <w:rFonts w:ascii="Calibri" w:eastAsia="Times New Roman" w:hAnsi="Calibri" w:cs="Calibri"/>
+                <w:color w:val="000000"/>
+              </w:rPr>
+              <w:t>Number(10)</w:t>
             </w:r>
           </w:p>
         </w:tc>
@@ -6859,7 +6637,6 @@
                 <w:color w:val="000000"/>
               </w:rPr>
             </w:pPr>
-            <w:proofErr w:type="spellStart"/>
             <w:r>
               <w:rPr>
                 <w:rFonts w:ascii="Calibri" w:eastAsia="Times New Roman" w:hAnsi="Calibri" w:cs="Calibri"/>
@@ -6867,7 +6644,6 @@
               </w:rPr>
               <w:t>Libelle_invites</w:t>
             </w:r>
-            <w:proofErr w:type="spellEnd"/>
           </w:p>
         </w:tc>
         <w:tc>
@@ -7057,7 +6833,6 @@
                 <w:color w:val="000000"/>
               </w:rPr>
             </w:pPr>
-            <w:proofErr w:type="spellStart"/>
             <w:r>
               <w:rPr>
                 <w:rFonts w:ascii="Calibri" w:eastAsia="Times New Roman" w:hAnsi="Calibri" w:cs="Calibri"/>
@@ -7065,7 +6840,6 @@
               </w:rPr>
               <w:t>Id_Photo</w:t>
             </w:r>
-            <w:proofErr w:type="spellEnd"/>
           </w:p>
         </w:tc>
         <w:tc>
@@ -7090,21 +6864,12 @@
                 <w:color w:val="000000"/>
               </w:rPr>
             </w:pPr>
-            <w:proofErr w:type="spellStart"/>
-            <w:r>
-              <w:rPr>
-                <w:rFonts w:ascii="Calibri" w:eastAsia="Times New Roman" w:hAnsi="Calibri" w:cs="Calibri"/>
-                <w:color w:val="000000"/>
-              </w:rPr>
-              <w:t>Number</w:t>
-            </w:r>
-            <w:proofErr w:type="spellEnd"/>
-            <w:r>
-              <w:rPr>
-                <w:rFonts w:ascii="Calibri" w:eastAsia="Times New Roman" w:hAnsi="Calibri" w:cs="Calibri"/>
-                <w:color w:val="000000"/>
-              </w:rPr>
-              <w:t>(10)</w:t>
+            <w:r>
+              <w:rPr>
+                <w:rFonts w:ascii="Calibri" w:eastAsia="Times New Roman" w:hAnsi="Calibri" w:cs="Calibri"/>
+                <w:color w:val="000000"/>
+              </w:rPr>
+              <w:t>Number(10)</w:t>
             </w:r>
           </w:p>
         </w:tc>
@@ -7166,7 +6931,6 @@
                 <w:color w:val="000000"/>
               </w:rPr>
             </w:pPr>
-            <w:proofErr w:type="spellStart"/>
             <w:r>
               <w:rPr>
                 <w:rFonts w:ascii="Calibri" w:eastAsia="Times New Roman" w:hAnsi="Calibri" w:cs="Calibri"/>
@@ -7174,7 +6938,6 @@
               </w:rPr>
               <w:t>Fichier_Photo</w:t>
             </w:r>
-            <w:proofErr w:type="spellEnd"/>
           </w:p>
         </w:tc>
         <w:tc>
@@ -7266,7 +7029,6 @@
                 <w:color w:val="000000"/>
               </w:rPr>
             </w:pPr>
-            <w:proofErr w:type="spellStart"/>
             <w:r>
               <w:rPr>
                 <w:rFonts w:ascii="Calibri" w:eastAsia="Times New Roman" w:hAnsi="Calibri" w:cs="Calibri"/>
@@ -7274,7 +7036,6 @@
               </w:rPr>
               <w:t>Date_Publi</w:t>
             </w:r>
-            <w:proofErr w:type="spellEnd"/>
           </w:p>
         </w:tc>
         <w:tc>
@@ -7299,7 +7060,6 @@
                 <w:color w:val="000000"/>
               </w:rPr>
             </w:pPr>
-            <w:proofErr w:type="spellStart"/>
             <w:r>
               <w:rPr>
                 <w:rFonts w:ascii="Calibri" w:eastAsia="Times New Roman" w:hAnsi="Calibri" w:cs="Calibri"/>
@@ -7307,7 +7067,6 @@
               </w:rPr>
               <w:t>Timestamp</w:t>
             </w:r>
-            <w:proofErr w:type="spellEnd"/>
           </w:p>
         </w:tc>
       </w:tr>
@@ -7466,7 +7225,6 @@
                 <w:color w:val="000000"/>
               </w:rPr>
             </w:pPr>
-            <w:proofErr w:type="spellStart"/>
             <w:r>
               <w:rPr>
                 <w:rFonts w:ascii="Calibri" w:eastAsia="Times New Roman" w:hAnsi="Calibri" w:cs="Calibri"/>
@@ -7474,7 +7232,6 @@
               </w:rPr>
               <w:t>Id_Publication</w:t>
             </w:r>
-            <w:proofErr w:type="spellEnd"/>
           </w:p>
         </w:tc>
         <w:tc>
@@ -7499,21 +7256,12 @@
                 <w:color w:val="000000"/>
               </w:rPr>
             </w:pPr>
-            <w:proofErr w:type="spellStart"/>
-            <w:r>
-              <w:rPr>
-                <w:rFonts w:ascii="Calibri" w:eastAsia="Times New Roman" w:hAnsi="Calibri" w:cs="Calibri"/>
-                <w:color w:val="000000"/>
-              </w:rPr>
-              <w:t>Number</w:t>
-            </w:r>
-            <w:proofErr w:type="spellEnd"/>
-            <w:r>
-              <w:rPr>
-                <w:rFonts w:ascii="Calibri" w:eastAsia="Times New Roman" w:hAnsi="Calibri" w:cs="Calibri"/>
-                <w:color w:val="000000"/>
-              </w:rPr>
-              <w:t>(10)</w:t>
+            <w:r>
+              <w:rPr>
+                <w:rFonts w:ascii="Calibri" w:eastAsia="Times New Roman" w:hAnsi="Calibri" w:cs="Calibri"/>
+                <w:color w:val="000000"/>
+              </w:rPr>
+              <w:t>Number(10)</w:t>
             </w:r>
           </w:p>
         </w:tc>
@@ -7575,7 +7323,6 @@
                 <w:color w:val="000000"/>
               </w:rPr>
             </w:pPr>
-            <w:proofErr w:type="spellStart"/>
             <w:r>
               <w:rPr>
                 <w:rFonts w:ascii="Calibri" w:eastAsia="Times New Roman" w:hAnsi="Calibri" w:cs="Calibri"/>
@@ -7583,7 +7330,6 @@
               </w:rPr>
               <w:t>Description_Nouvelle</w:t>
             </w:r>
-            <w:proofErr w:type="spellEnd"/>
           </w:p>
         </w:tc>
         <w:tc>
@@ -7675,7 +7421,6 @@
                 <w:color w:val="000000"/>
               </w:rPr>
             </w:pPr>
-            <w:proofErr w:type="spellStart"/>
             <w:r>
               <w:rPr>
                 <w:rFonts w:ascii="Calibri" w:eastAsia="Times New Roman" w:hAnsi="Calibri" w:cs="Calibri"/>
@@ -7683,7 +7428,6 @@
               </w:rPr>
               <w:t>isOffrePromotionnelleAdherents</w:t>
             </w:r>
-            <w:proofErr w:type="spellEnd"/>
           </w:p>
         </w:tc>
         <w:tc>
@@ -7708,21 +7452,12 @@
                 <w:color w:val="000000"/>
               </w:rPr>
             </w:pPr>
-            <w:proofErr w:type="spellStart"/>
-            <w:r>
-              <w:rPr>
-                <w:rFonts w:ascii="Calibri" w:eastAsia="Times New Roman" w:hAnsi="Calibri" w:cs="Calibri"/>
-                <w:color w:val="000000"/>
-              </w:rPr>
-              <w:t>Number</w:t>
-            </w:r>
-            <w:proofErr w:type="spellEnd"/>
-            <w:r>
-              <w:rPr>
-                <w:rFonts w:ascii="Calibri" w:eastAsia="Times New Roman" w:hAnsi="Calibri" w:cs="Calibri"/>
-                <w:color w:val="000000"/>
-              </w:rPr>
-              <w:t>(1)</w:t>
+            <w:r>
+              <w:rPr>
+                <w:rFonts w:ascii="Calibri" w:eastAsia="Times New Roman" w:hAnsi="Calibri" w:cs="Calibri"/>
+                <w:color w:val="000000"/>
+              </w:rPr>
+              <w:t>Number(1)</w:t>
             </w:r>
           </w:p>
         </w:tc>
@@ -7883,7 +7618,6 @@
                 <w:color w:val="000000"/>
               </w:rPr>
             </w:pPr>
-            <w:proofErr w:type="spellStart"/>
             <w:r>
               <w:rPr>
                 <w:rFonts w:ascii="Calibri" w:eastAsia="Times New Roman" w:hAnsi="Calibri" w:cs="Calibri"/>
@@ -7891,7 +7625,6 @@
               </w:rPr>
               <w:t>IsNouvelleAdherents</w:t>
             </w:r>
-            <w:proofErr w:type="spellEnd"/>
           </w:p>
         </w:tc>
         <w:tc>
@@ -7916,21 +7649,12 @@
                 <w:color w:val="000000"/>
               </w:rPr>
             </w:pPr>
-            <w:proofErr w:type="spellStart"/>
-            <w:r>
-              <w:rPr>
-                <w:rFonts w:ascii="Calibri" w:eastAsia="Times New Roman" w:hAnsi="Calibri" w:cs="Calibri"/>
-                <w:color w:val="000000"/>
-              </w:rPr>
-              <w:t>Number</w:t>
-            </w:r>
-            <w:proofErr w:type="spellEnd"/>
-            <w:r>
-              <w:rPr>
-                <w:rFonts w:ascii="Calibri" w:eastAsia="Times New Roman" w:hAnsi="Calibri" w:cs="Calibri"/>
-                <w:color w:val="000000"/>
-              </w:rPr>
-              <w:t>(1)</w:t>
+            <w:r>
+              <w:rPr>
+                <w:rFonts w:ascii="Calibri" w:eastAsia="Times New Roman" w:hAnsi="Calibri" w:cs="Calibri"/>
+                <w:color w:val="000000"/>
+              </w:rPr>
+              <w:t>Number(1)</w:t>
             </w:r>
           </w:p>
         </w:tc>
@@ -7992,7 +7716,6 @@
                 <w:color w:val="000000"/>
               </w:rPr>
             </w:pPr>
-            <w:proofErr w:type="spellStart"/>
             <w:r>
               <w:rPr>
                 <w:rFonts w:ascii="Calibri" w:eastAsia="Times New Roman" w:hAnsi="Calibri" w:cs="Calibri"/>
@@ -8000,7 +7723,6 @@
               </w:rPr>
               <w:t>Fichier_Associe</w:t>
             </w:r>
-            <w:proofErr w:type="spellEnd"/>
           </w:p>
         </w:tc>
         <w:tc>
@@ -8190,7 +7912,6 @@
                 <w:color w:val="000000"/>
               </w:rPr>
             </w:pPr>
-            <w:proofErr w:type="spellStart"/>
             <w:r>
               <w:rPr>
                 <w:rFonts w:ascii="Calibri" w:eastAsia="Times New Roman" w:hAnsi="Calibri" w:cs="Calibri"/>
@@ -8198,7 +7919,6 @@
               </w:rPr>
               <w:t>Cotisation_A_Jour</w:t>
             </w:r>
-            <w:proofErr w:type="spellEnd"/>
           </w:p>
         </w:tc>
         <w:tc>
@@ -8223,21 +7943,12 @@
                 <w:color w:val="000000"/>
               </w:rPr>
             </w:pPr>
-            <w:proofErr w:type="spellStart"/>
-            <w:r>
-              <w:rPr>
-                <w:rFonts w:ascii="Calibri" w:eastAsia="Times New Roman" w:hAnsi="Calibri" w:cs="Calibri"/>
-                <w:color w:val="000000"/>
-              </w:rPr>
-              <w:t>Number</w:t>
-            </w:r>
-            <w:proofErr w:type="spellEnd"/>
-            <w:r>
-              <w:rPr>
-                <w:rFonts w:ascii="Calibri" w:eastAsia="Times New Roman" w:hAnsi="Calibri" w:cs="Calibri"/>
-                <w:color w:val="000000"/>
-              </w:rPr>
-              <w:t>(1)</w:t>
+            <w:r>
+              <w:rPr>
+                <w:rFonts w:ascii="Calibri" w:eastAsia="Times New Roman" w:hAnsi="Calibri" w:cs="Calibri"/>
+                <w:color w:val="000000"/>
+              </w:rPr>
+              <w:t>Number(1)</w:t>
             </w:r>
           </w:p>
         </w:tc>
@@ -8299,7 +8010,6 @@
                 <w:color w:val="000000"/>
               </w:rPr>
             </w:pPr>
-            <w:proofErr w:type="spellStart"/>
             <w:r>
               <w:rPr>
                 <w:rFonts w:ascii="Calibri" w:eastAsia="Times New Roman" w:hAnsi="Calibri" w:cs="Calibri"/>
@@ -8307,7 +8017,6 @@
               </w:rPr>
               <w:t>Date_Cotisation</w:t>
             </w:r>
-            <w:proofErr w:type="spellEnd"/>
           </w:p>
         </w:tc>
         <w:tc>
@@ -8332,7 +8041,6 @@
                 <w:color w:val="000000"/>
               </w:rPr>
             </w:pPr>
-            <w:proofErr w:type="spellStart"/>
             <w:r>
               <w:rPr>
                 <w:rFonts w:ascii="Calibri" w:eastAsia="Times New Roman" w:hAnsi="Calibri" w:cs="Calibri"/>
@@ -8340,7 +8048,6 @@
               </w:rPr>
               <w:t>Timestamp</w:t>
             </w:r>
-            <w:proofErr w:type="spellEnd"/>
           </w:p>
         </w:tc>
       </w:tr>
@@ -8401,7 +8108,6 @@
                 <w:color w:val="000000"/>
               </w:rPr>
             </w:pPr>
-            <w:proofErr w:type="spellStart"/>
             <w:r>
               <w:rPr>
                 <w:rFonts w:ascii="Calibri" w:eastAsia="Times New Roman" w:hAnsi="Calibri" w:cs="Calibri"/>
@@ -8409,7 +8115,6 @@
               </w:rPr>
               <w:t>Montant_Cotisation</w:t>
             </w:r>
-            <w:proofErr w:type="spellEnd"/>
           </w:p>
         </w:tc>
         <w:tc>
@@ -8434,21 +8139,12 @@
                 <w:color w:val="000000"/>
               </w:rPr>
             </w:pPr>
-            <w:proofErr w:type="spellStart"/>
-            <w:r>
-              <w:rPr>
-                <w:rFonts w:ascii="Calibri" w:eastAsia="Times New Roman" w:hAnsi="Calibri" w:cs="Calibri"/>
-                <w:color w:val="000000"/>
-              </w:rPr>
-              <w:t>Number</w:t>
-            </w:r>
-            <w:proofErr w:type="spellEnd"/>
-            <w:r>
-              <w:rPr>
-                <w:rFonts w:ascii="Calibri" w:eastAsia="Times New Roman" w:hAnsi="Calibri" w:cs="Calibri"/>
-                <w:color w:val="000000"/>
-              </w:rPr>
-              <w:t>(5,2)</w:t>
+            <w:r>
+              <w:rPr>
+                <w:rFonts w:ascii="Calibri" w:eastAsia="Times New Roman" w:hAnsi="Calibri" w:cs="Calibri"/>
+                <w:color w:val="000000"/>
+              </w:rPr>
+              <w:t>Number(5,2)</w:t>
             </w:r>
           </w:p>
         </w:tc>
@@ -8608,7 +8304,6 @@
                 <w:color w:val="000000"/>
               </w:rPr>
             </w:pPr>
-            <w:proofErr w:type="spellStart"/>
             <w:r>
               <w:rPr>
                 <w:rFonts w:ascii="Calibri" w:eastAsia="Times New Roman" w:hAnsi="Calibri" w:cs="Calibri"/>
@@ -8616,7 +8311,6 @@
               </w:rPr>
               <w:t>Id_Saison</w:t>
             </w:r>
-            <w:proofErr w:type="spellEnd"/>
           </w:p>
         </w:tc>
         <w:tc>
@@ -8641,21 +8335,12 @@
                 <w:color w:val="000000"/>
               </w:rPr>
             </w:pPr>
-            <w:proofErr w:type="spellStart"/>
-            <w:r>
-              <w:rPr>
-                <w:rFonts w:ascii="Calibri" w:eastAsia="Times New Roman" w:hAnsi="Calibri" w:cs="Calibri"/>
-                <w:color w:val="000000"/>
-              </w:rPr>
-              <w:t>Number</w:t>
-            </w:r>
-            <w:proofErr w:type="spellEnd"/>
-            <w:r>
-              <w:rPr>
-                <w:rFonts w:ascii="Calibri" w:eastAsia="Times New Roman" w:hAnsi="Calibri" w:cs="Calibri"/>
-                <w:color w:val="000000"/>
-              </w:rPr>
-              <w:t>(10)</w:t>
+            <w:r>
+              <w:rPr>
+                <w:rFonts w:ascii="Calibri" w:eastAsia="Times New Roman" w:hAnsi="Calibri" w:cs="Calibri"/>
+                <w:color w:val="000000"/>
+              </w:rPr>
+              <w:t>Number(10)</w:t>
             </w:r>
           </w:p>
         </w:tc>
@@ -8717,7 +8402,6 @@
                 <w:color w:val="000000"/>
               </w:rPr>
             </w:pPr>
-            <w:proofErr w:type="spellStart"/>
             <w:r>
               <w:rPr>
                 <w:rFonts w:ascii="Calibri" w:eastAsia="Times New Roman" w:hAnsi="Calibri" w:cs="Calibri"/>
@@ -8725,7 +8409,6 @@
               </w:rPr>
               <w:t>Date_Debut_Saison</w:t>
             </w:r>
-            <w:proofErr w:type="spellEnd"/>
           </w:p>
         </w:tc>
         <w:tc>
@@ -8750,7 +8433,6 @@
                 <w:color w:val="000000"/>
               </w:rPr>
             </w:pPr>
-            <w:proofErr w:type="spellStart"/>
             <w:r>
               <w:rPr>
                 <w:rFonts w:ascii="Calibri" w:eastAsia="Times New Roman" w:hAnsi="Calibri" w:cs="Calibri"/>
@@ -8758,7 +8440,6 @@
               </w:rPr>
               <w:t>Timestamp</w:t>
             </w:r>
-            <w:proofErr w:type="spellEnd"/>
           </w:p>
         </w:tc>
       </w:tr>
@@ -8819,7 +8500,6 @@
                 <w:color w:val="000000"/>
               </w:rPr>
             </w:pPr>
-            <w:proofErr w:type="spellStart"/>
             <w:r>
               <w:rPr>
                 <w:rFonts w:ascii="Calibri" w:eastAsia="Times New Roman" w:hAnsi="Calibri" w:cs="Calibri"/>
@@ -8827,7 +8507,6 @@
               </w:rPr>
               <w:t>Date_Fin_Saison</w:t>
             </w:r>
-            <w:proofErr w:type="spellEnd"/>
           </w:p>
         </w:tc>
         <w:tc>
@@ -8852,7 +8531,6 @@
                 <w:color w:val="000000"/>
               </w:rPr>
             </w:pPr>
-            <w:proofErr w:type="spellStart"/>
             <w:r>
               <w:rPr>
                 <w:rFonts w:ascii="Calibri" w:eastAsia="Times New Roman" w:hAnsi="Calibri" w:cs="Calibri"/>
@@ -8860,7 +8538,6 @@
               </w:rPr>
               <w:t>Timestamp</w:t>
             </w:r>
-            <w:proofErr w:type="spellEnd"/>
           </w:p>
         </w:tc>
       </w:tr>
@@ -8951,7 +8628,7 @@
             <v:path o:extrusionok="f" gradientshapeok="t" o:connecttype="rect"/>
             <o:lock v:ext="edit" aspectratio="t"/>
           </v:shapetype>
-          <v:shape id="_x0000_i1025" type="#_x0000_t75" style="width:702pt;height:411pt">
+          <v:shape id="_x0000_i1025" type="#_x0000_t75" style="width:702.25pt;height:411pt">
             <v:imagedata r:id="rId16" o:title="MCD" croptop="2510f" cropleft="365f" cropright="911f"/>
           </v:shape>
         </w:pict>
@@ -8987,11 +8664,11 @@
       <w:pPr>
         <w:pStyle w:val="Titre2"/>
       </w:pPr>
-      <w:bookmarkStart w:id="6" w:name="_Toc80287170"/>
+      <w:bookmarkStart w:id="5" w:name="_Toc80287170"/>
       <w:r>
         <w:t>Diagrammes d'occurrence, cardinalités</w:t>
       </w:r>
-      <w:bookmarkEnd w:id="6"/>
+      <w:bookmarkEnd w:id="5"/>
     </w:p>
     <w:p>
       <w:pPr>
@@ -9126,15 +8803,7 @@
         <w:t>(1,1)</w:t>
       </w:r>
       <w:r>
-        <w:t xml:space="preserve"> un et un seul membre, tandis qu'un membre peut publier (0</w:t>
-      </w:r>
-      <w:proofErr w:type="gramStart"/>
-      <w:r>
-        <w:t>,n</w:t>
-      </w:r>
-      <w:proofErr w:type="gramEnd"/>
-      <w:r>
-        <w:t>) de zéro à un nombre non spécifié de photos.</w:t>
+        <w:t xml:space="preserve"> un et un seul membre, tandis qu'un membre peut publier (0,n) de zéro à un nombre non spécifié de photos.</w:t>
       </w:r>
     </w:p>
     <w:p>
@@ -9264,11 +8933,11 @@
       <w:pPr>
         <w:pStyle w:val="Titre2"/>
       </w:pPr>
-      <w:bookmarkStart w:id="7" w:name="_Toc80287171"/>
+      <w:bookmarkStart w:id="6" w:name="_Toc80287171"/>
       <w:r>
         <w:t>Modèle Logique de Données (MLD)</w:t>
       </w:r>
-      <w:bookmarkEnd w:id="7"/>
+      <w:bookmarkEnd w:id="6"/>
     </w:p>
     <w:p>
       <w:pPr>
@@ -9328,19 +8997,8 @@
           <w:iCs/>
           <w:color w:val="0000FF"/>
         </w:rPr>
-        <w:t>#</w:t>
-      </w:r>
-      <w:proofErr w:type="spellStart"/>
-      <w:r>
-        <w:rPr>
-          <w:rFonts w:ascii="Calibri" w:hAnsi="Calibri" w:cs="Calibri"/>
-          <w:i/>
-          <w:iCs/>
-          <w:color w:val="0000FF"/>
-        </w:rPr>
-        <w:t>Clé_Etrangère</w:t>
-      </w:r>
-      <w:proofErr w:type="spellEnd"/>
+        <w:t>#Clé_Etrangère</w:t>
+      </w:r>
       <w:r>
         <w:t>)</w:t>
       </w:r>
@@ -9357,23 +9015,7 @@
         <w:t>, le type des valeurs est indiqué en italique à côté de leur nom.</w:t>
       </w:r>
       <w:r>
-        <w:t xml:space="preserve"> Quand le type des valeurs est gras, la valeur est non nulle. Exemple : dans Membre, le login est unique et non </w:t>
-      </w:r>
-      <w:proofErr w:type="spellStart"/>
-      <w:r>
-        <w:t>null</w:t>
-      </w:r>
-      <w:proofErr w:type="spellEnd"/>
-      <w:r>
-        <w:t xml:space="preserve">, tandis que le mot de passe n'est que non </w:t>
-      </w:r>
-      <w:proofErr w:type="spellStart"/>
-      <w:r>
-        <w:t>null</w:t>
-      </w:r>
-      <w:proofErr w:type="spellEnd"/>
-      <w:r>
-        <w:t>.</w:t>
+        <w:t xml:space="preserve"> Quand le type des valeurs est gras, la valeur est non nulle. Exemple : dans Membre, le login est unique et non null, tandis que le mot de passe n'est que non null.</w:t>
       </w:r>
     </w:p>
     <w:p>
@@ -9398,7 +9040,6 @@
         </w:rPr>
         <w:t>Membre = (</w:t>
       </w:r>
-      <w:proofErr w:type="spellStart"/>
       <w:r>
         <w:rPr>
           <w:rFonts w:ascii="Calibri" w:hAnsi="Calibri" w:cs="Calibri"/>
@@ -9409,7 +9050,6 @@
         </w:rPr>
         <w:t>Id_Membre</w:t>
       </w:r>
-      <w:proofErr w:type="spellEnd"/>
       <w:r>
         <w:rPr>
           <w:rFonts w:ascii="Calibri" w:hAnsi="Calibri" w:cs="Calibri"/>
@@ -9477,7 +9117,6 @@
           <w:color w:val="000000" w:themeColor="text1"/>
         </w:rPr>
       </w:pPr>
-      <w:proofErr w:type="spellStart"/>
       <w:r>
         <w:rPr>
           <w:rFonts w:ascii="Calibri" w:hAnsi="Calibri" w:cs="Calibri"/>
@@ -9485,7 +9124,6 @@
         </w:rPr>
         <w:t>Prenom</w:t>
       </w:r>
-      <w:proofErr w:type="spellEnd"/>
       <w:r>
         <w:rPr>
           <w:rFonts w:ascii="Calibri" w:hAnsi="Calibri" w:cs="Calibri"/>
@@ -9515,7 +9153,6 @@
           <w:color w:val="000000" w:themeColor="text1"/>
         </w:rPr>
       </w:pPr>
-      <w:proofErr w:type="gramStart"/>
       <w:r>
         <w:rPr>
           <w:rFonts w:ascii="Calibri" w:hAnsi="Calibri" w:cs="Calibri"/>
@@ -9523,7 +9160,6 @@
         </w:rPr>
         <w:t>email</w:t>
       </w:r>
-      <w:proofErr w:type="gramEnd"/>
       <w:r>
         <w:rPr>
           <w:rFonts w:ascii="Calibri" w:hAnsi="Calibri" w:cs="Calibri"/>
@@ -9553,7 +9189,6 @@
           <w:color w:val="000000" w:themeColor="text1"/>
         </w:rPr>
       </w:pPr>
-      <w:proofErr w:type="spellStart"/>
       <w:r>
         <w:rPr>
           <w:rFonts w:ascii="Calibri" w:hAnsi="Calibri" w:cs="Calibri"/>
@@ -9561,7 +9196,6 @@
         </w:rPr>
         <w:t>IsOrganisateur</w:t>
       </w:r>
-      <w:proofErr w:type="spellEnd"/>
       <w:r>
         <w:rPr>
           <w:rFonts w:ascii="Calibri" w:hAnsi="Calibri" w:cs="Calibri"/>
@@ -9591,7 +9225,6 @@
           <w:color w:val="000000" w:themeColor="text1"/>
         </w:rPr>
       </w:pPr>
-      <w:proofErr w:type="spellStart"/>
       <w:r>
         <w:rPr>
           <w:rFonts w:ascii="Calibri" w:hAnsi="Calibri" w:cs="Calibri"/>
@@ -9599,7 +9232,6 @@
         </w:rPr>
         <w:t>Date_Naissance</w:t>
       </w:r>
-      <w:proofErr w:type="spellEnd"/>
       <w:r>
         <w:rPr>
           <w:rFonts w:ascii="Calibri" w:hAnsi="Calibri" w:cs="Calibri"/>
@@ -9629,7 +9261,6 @@
           <w:color w:val="000000" w:themeColor="text1"/>
         </w:rPr>
       </w:pPr>
-      <w:proofErr w:type="spellStart"/>
       <w:r>
         <w:rPr>
           <w:rFonts w:ascii="Calibri" w:hAnsi="Calibri" w:cs="Calibri"/>
@@ -9637,7 +9268,6 @@
         </w:rPr>
         <w:t>Photo_Profil</w:t>
       </w:r>
-      <w:proofErr w:type="spellEnd"/>
       <w:r>
         <w:rPr>
           <w:rFonts w:ascii="Calibri" w:hAnsi="Calibri" w:cs="Calibri"/>
@@ -9667,7 +9297,6 @@
           <w:color w:val="000000" w:themeColor="text1"/>
         </w:rPr>
       </w:pPr>
-      <w:proofErr w:type="spellStart"/>
       <w:r>
         <w:rPr>
           <w:rFonts w:ascii="Calibri" w:hAnsi="Calibri" w:cs="Calibri"/>
@@ -9675,7 +9304,6 @@
         </w:rPr>
         <w:t>No_Voie</w:t>
       </w:r>
-      <w:proofErr w:type="spellEnd"/>
       <w:r>
         <w:rPr>
           <w:rFonts w:ascii="Calibri" w:hAnsi="Calibri" w:cs="Calibri"/>
@@ -9705,7 +9333,6 @@
           <w:color w:val="000000" w:themeColor="text1"/>
         </w:rPr>
       </w:pPr>
-      <w:proofErr w:type="spellStart"/>
       <w:r>
         <w:rPr>
           <w:rFonts w:ascii="Calibri" w:hAnsi="Calibri" w:cs="Calibri"/>
@@ -9713,7 +9340,6 @@
         </w:rPr>
         <w:t>Nom_De_Rue</w:t>
       </w:r>
-      <w:proofErr w:type="spellEnd"/>
       <w:r>
         <w:rPr>
           <w:rFonts w:ascii="Calibri" w:hAnsi="Calibri" w:cs="Calibri"/>
@@ -9743,7 +9369,6 @@
           <w:color w:val="000000" w:themeColor="text1"/>
         </w:rPr>
       </w:pPr>
-      <w:proofErr w:type="spellStart"/>
       <w:r>
         <w:rPr>
           <w:rFonts w:ascii="Calibri" w:hAnsi="Calibri" w:cs="Calibri"/>
@@ -9751,7 +9376,6 @@
         </w:rPr>
         <w:t>Code_Postal</w:t>
       </w:r>
-      <w:proofErr w:type="spellEnd"/>
       <w:r>
         <w:rPr>
           <w:rFonts w:ascii="Calibri" w:hAnsi="Calibri" w:cs="Calibri"/>
@@ -9893,8 +9517,6 @@
           <w:color w:val="000000" w:themeColor="text1"/>
         </w:rPr>
       </w:pPr>
-      <w:proofErr w:type="spellStart"/>
-      <w:proofErr w:type="gramStart"/>
       <w:r>
         <w:rPr>
           <w:rFonts w:ascii="Calibri" w:hAnsi="Calibri" w:cs="Calibri"/>
@@ -9902,8 +9524,6 @@
         </w:rPr>
         <w:t>mdp</w:t>
       </w:r>
-      <w:proofErr w:type="spellEnd"/>
-      <w:proofErr w:type="gramEnd"/>
       <w:r>
         <w:rPr>
           <w:rFonts w:ascii="Calibri" w:hAnsi="Calibri" w:cs="Calibri"/>
@@ -9937,7 +9557,6 @@
           <w:color w:val="000000" w:themeColor="text1"/>
         </w:rPr>
       </w:pPr>
-      <w:proofErr w:type="spellStart"/>
       <w:r>
         <w:rPr>
           <w:rFonts w:ascii="Calibri" w:hAnsi="Calibri" w:cs="Calibri"/>
@@ -9945,7 +9564,6 @@
         </w:rPr>
         <w:t>NoTel</w:t>
       </w:r>
-      <w:proofErr w:type="spellEnd"/>
       <w:r>
         <w:rPr>
           <w:rFonts w:ascii="Calibri" w:hAnsi="Calibri" w:cs="Calibri"/>
@@ -9988,7 +9606,6 @@
           <w:color w:val="000000" w:themeColor="text1"/>
         </w:rPr>
       </w:pPr>
-      <w:proofErr w:type="spellStart"/>
       <w:r>
         <w:rPr>
           <w:rFonts w:ascii="Calibri" w:hAnsi="Calibri" w:cs="Calibri"/>
@@ -9996,30 +9613,18 @@
           <w:bCs/>
           <w:color w:val="000000" w:themeColor="text1"/>
         </w:rPr>
-        <w:t>Activite</w:t>
-      </w:r>
-      <w:proofErr w:type="spellEnd"/>
+        <w:t>Activite = (</w:t>
+      </w:r>
       <w:r>
         <w:rPr>
           <w:rFonts w:ascii="Calibri" w:hAnsi="Calibri" w:cs="Calibri"/>
           <w:b/>
           <w:bCs/>
           <w:color w:val="000000" w:themeColor="text1"/>
-        </w:rPr>
-        <w:t xml:space="preserve"> = (</w:t>
-      </w:r>
-      <w:proofErr w:type="spellStart"/>
-      <w:r>
-        <w:rPr>
-          <w:rFonts w:ascii="Calibri" w:hAnsi="Calibri" w:cs="Calibri"/>
-          <w:b/>
-          <w:bCs/>
-          <w:color w:val="000000" w:themeColor="text1"/>
           <w:u w:val="single"/>
         </w:rPr>
         <w:t>Id_Activite</w:t>
       </w:r>
-      <w:proofErr w:type="spellEnd"/>
       <w:r>
         <w:rPr>
           <w:rFonts w:ascii="Calibri" w:hAnsi="Calibri" w:cs="Calibri"/>
@@ -10051,7 +9656,6 @@
           <w:color w:val="000000" w:themeColor="text1"/>
         </w:rPr>
       </w:pPr>
-      <w:proofErr w:type="spellStart"/>
       <w:r>
         <w:rPr>
           <w:rFonts w:ascii="Calibri" w:hAnsi="Calibri" w:cs="Calibri"/>
@@ -10059,7 +9663,6 @@
         </w:rPr>
         <w:t>Nom_Activite</w:t>
       </w:r>
-      <w:proofErr w:type="spellEnd"/>
       <w:r>
         <w:rPr>
           <w:rFonts w:ascii="Calibri" w:hAnsi="Calibri" w:cs="Calibri"/>
@@ -10089,7 +9692,6 @@
           <w:color w:val="000000" w:themeColor="text1"/>
         </w:rPr>
       </w:pPr>
-      <w:proofErr w:type="spellStart"/>
       <w:r>
         <w:rPr>
           <w:rFonts w:ascii="Calibri" w:hAnsi="Calibri" w:cs="Calibri"/>
@@ -10097,7 +9699,6 @@
         </w:rPr>
         <w:t>Description_Activite</w:t>
       </w:r>
-      <w:proofErr w:type="spellEnd"/>
       <w:r>
         <w:rPr>
           <w:rFonts w:ascii="Calibri" w:hAnsi="Calibri" w:cs="Calibri"/>
@@ -10127,7 +9728,6 @@
           <w:color w:val="000000" w:themeColor="text1"/>
         </w:rPr>
       </w:pPr>
-      <w:proofErr w:type="spellStart"/>
       <w:r>
         <w:rPr>
           <w:rFonts w:ascii="Calibri" w:hAnsi="Calibri" w:cs="Calibri"/>
@@ -10135,7 +9735,6 @@
         </w:rPr>
         <w:t>Destination_Activite</w:t>
       </w:r>
-      <w:proofErr w:type="spellEnd"/>
       <w:r>
         <w:rPr>
           <w:rFonts w:ascii="Calibri" w:hAnsi="Calibri" w:cs="Calibri"/>
@@ -10165,7 +9764,6 @@
           <w:color w:val="000000" w:themeColor="text1"/>
         </w:rPr>
       </w:pPr>
-      <w:proofErr w:type="spellStart"/>
       <w:r>
         <w:rPr>
           <w:rFonts w:ascii="Calibri" w:hAnsi="Calibri" w:cs="Calibri"/>
@@ -10173,7 +9771,6 @@
         </w:rPr>
         <w:t>Point_GPS_Activite</w:t>
       </w:r>
-      <w:proofErr w:type="spellEnd"/>
       <w:r>
         <w:rPr>
           <w:rFonts w:ascii="Calibri" w:hAnsi="Calibri" w:cs="Calibri"/>
@@ -10204,7 +9801,6 @@
           <w:lang w:val="en-US"/>
         </w:rPr>
       </w:pPr>
-      <w:proofErr w:type="spellStart"/>
       <w:r>
         <w:rPr>
           <w:rFonts w:ascii="Calibri" w:hAnsi="Calibri" w:cs="Calibri"/>
@@ -10213,7 +9809,6 @@
         </w:rPr>
         <w:t>Date_Activite</w:t>
       </w:r>
-      <w:proofErr w:type="spellEnd"/>
       <w:r>
         <w:rPr>
           <w:rFonts w:ascii="Calibri" w:hAnsi="Calibri" w:cs="Calibri"/>
@@ -10246,7 +9841,6 @@
           <w:lang w:val="en-US"/>
         </w:rPr>
       </w:pPr>
-      <w:proofErr w:type="spellStart"/>
       <w:r>
         <w:rPr>
           <w:rFonts w:ascii="Calibri" w:hAnsi="Calibri" w:cs="Calibri"/>
@@ -10255,7 +9849,6 @@
         </w:rPr>
         <w:t>Tarif_Adherent</w:t>
       </w:r>
-      <w:proofErr w:type="spellEnd"/>
       <w:r>
         <w:rPr>
           <w:rFonts w:ascii="Calibri" w:hAnsi="Calibri" w:cs="Calibri"/>
@@ -10264,29 +9857,7 @@
           <w:color w:val="000000" w:themeColor="text1"/>
           <w:lang w:val="en-US"/>
         </w:rPr>
-        <w:t xml:space="preserve"> </w:t>
-      </w:r>
-      <w:proofErr w:type="gramStart"/>
-      <w:r>
-        <w:rPr>
-          <w:rFonts w:ascii="Calibri" w:hAnsi="Calibri" w:cs="Calibri"/>
-          <w:i/>
-          <w:iCs/>
-          <w:color w:val="000000" w:themeColor="text1"/>
-          <w:lang w:val="en-US"/>
-        </w:rPr>
-        <w:t>NUMBER(</w:t>
-      </w:r>
-      <w:proofErr w:type="gramEnd"/>
-      <w:r>
-        <w:rPr>
-          <w:rFonts w:ascii="Calibri" w:hAnsi="Calibri" w:cs="Calibri"/>
-          <w:i/>
-          <w:iCs/>
-          <w:color w:val="000000" w:themeColor="text1"/>
-          <w:lang w:val="en-US"/>
-        </w:rPr>
-        <w:t>7,2)</w:t>
+        <w:t xml:space="preserve"> NUMBER(7,2)</w:t>
       </w:r>
       <w:r>
         <w:rPr>
@@ -10310,7 +9881,6 @@
           <w:lang w:val="en-US"/>
         </w:rPr>
       </w:pPr>
-      <w:proofErr w:type="spellStart"/>
       <w:r>
         <w:rPr>
           <w:rFonts w:ascii="Calibri" w:hAnsi="Calibri" w:cs="Calibri"/>
@@ -10319,7 +9889,6 @@
         </w:rPr>
         <w:t>Tarif_Invite</w:t>
       </w:r>
-      <w:proofErr w:type="spellEnd"/>
       <w:r>
         <w:rPr>
           <w:rFonts w:ascii="Calibri" w:hAnsi="Calibri" w:cs="Calibri"/>
@@ -10328,29 +9897,7 @@
           <w:color w:val="000000" w:themeColor="text1"/>
           <w:lang w:val="en-US"/>
         </w:rPr>
-        <w:t xml:space="preserve"> </w:t>
-      </w:r>
-      <w:proofErr w:type="gramStart"/>
-      <w:r>
-        <w:rPr>
-          <w:rFonts w:ascii="Calibri" w:hAnsi="Calibri" w:cs="Calibri"/>
-          <w:i/>
-          <w:iCs/>
-          <w:color w:val="000000" w:themeColor="text1"/>
-          <w:lang w:val="en-US"/>
-        </w:rPr>
-        <w:t>NUMBER(</w:t>
-      </w:r>
-      <w:proofErr w:type="gramEnd"/>
-      <w:r>
-        <w:rPr>
-          <w:rFonts w:ascii="Calibri" w:hAnsi="Calibri" w:cs="Calibri"/>
-          <w:i/>
-          <w:iCs/>
-          <w:color w:val="000000" w:themeColor="text1"/>
-          <w:lang w:val="en-US"/>
-        </w:rPr>
-        <w:t>7,2)</w:t>
+        <w:t xml:space="preserve"> NUMBER(7,2)</w:t>
       </w:r>
       <w:r>
         <w:rPr>
@@ -10374,7 +9921,6 @@
           <w:lang w:val="en-US"/>
         </w:rPr>
       </w:pPr>
-      <w:proofErr w:type="spellStart"/>
       <w:r>
         <w:rPr>
           <w:rFonts w:ascii="Calibri" w:hAnsi="Calibri" w:cs="Calibri"/>
@@ -10383,7 +9929,6 @@
         </w:rPr>
         <w:t>Type_Vehicule</w:t>
       </w:r>
-      <w:proofErr w:type="spellEnd"/>
       <w:r>
         <w:rPr>
           <w:rFonts w:ascii="Calibri" w:hAnsi="Calibri" w:cs="Calibri"/>
@@ -10392,29 +9937,7 @@
           <w:color w:val="000000" w:themeColor="text1"/>
           <w:lang w:val="en-US"/>
         </w:rPr>
-        <w:t xml:space="preserve"> </w:t>
-      </w:r>
-      <w:proofErr w:type="gramStart"/>
-      <w:r>
-        <w:rPr>
-          <w:rFonts w:ascii="Calibri" w:hAnsi="Calibri" w:cs="Calibri"/>
-          <w:i/>
-          <w:iCs/>
-          <w:color w:val="000000" w:themeColor="text1"/>
-          <w:lang w:val="en-US"/>
-        </w:rPr>
-        <w:t>VARCHAR2(</w:t>
-      </w:r>
-      <w:proofErr w:type="gramEnd"/>
-      <w:r>
-        <w:rPr>
-          <w:rFonts w:ascii="Calibri" w:hAnsi="Calibri" w:cs="Calibri"/>
-          <w:i/>
-          <w:iCs/>
-          <w:color w:val="000000" w:themeColor="text1"/>
-          <w:lang w:val="en-US"/>
-        </w:rPr>
-        <w:t>50)</w:t>
+        <w:t xml:space="preserve"> VARCHAR2(50)</w:t>
       </w:r>
       <w:r>
         <w:rPr>
@@ -10438,7 +9961,6 @@
           <w:lang w:val="en-US"/>
         </w:rPr>
       </w:pPr>
-      <w:proofErr w:type="spellStart"/>
       <w:r>
         <w:rPr>
           <w:rFonts w:ascii="Calibri" w:hAnsi="Calibri" w:cs="Calibri"/>
@@ -10447,7 +9969,6 @@
         </w:rPr>
         <w:t>Photo_Activite</w:t>
       </w:r>
-      <w:proofErr w:type="spellEnd"/>
       <w:r>
         <w:rPr>
           <w:rFonts w:ascii="Calibri" w:hAnsi="Calibri" w:cs="Calibri"/>
@@ -10482,7 +10003,6 @@
           <w:lang w:val="en-US"/>
         </w:rPr>
       </w:pPr>
-      <w:proofErr w:type="spellStart"/>
       <w:r>
         <w:rPr>
           <w:rFonts w:ascii="Calibri" w:hAnsi="Calibri" w:cs="Calibri"/>
@@ -10491,7 +10011,6 @@
         </w:rPr>
         <w:t>Duree_Activite</w:t>
       </w:r>
-      <w:proofErr w:type="spellEnd"/>
       <w:r>
         <w:rPr>
           <w:rFonts w:ascii="Calibri" w:hAnsi="Calibri" w:cs="Calibri"/>
@@ -10500,29 +10019,7 @@
           <w:color w:val="000000" w:themeColor="text1"/>
           <w:lang w:val="en-US"/>
         </w:rPr>
-        <w:t xml:space="preserve"> </w:t>
-      </w:r>
-      <w:proofErr w:type="gramStart"/>
-      <w:r>
-        <w:rPr>
-          <w:rFonts w:ascii="Calibri" w:hAnsi="Calibri" w:cs="Calibri"/>
-          <w:i/>
-          <w:iCs/>
-          <w:color w:val="000000" w:themeColor="text1"/>
-          <w:lang w:val="en-US"/>
-        </w:rPr>
-        <w:t>NUMBER(</w:t>
-      </w:r>
-      <w:proofErr w:type="gramEnd"/>
-      <w:r>
-        <w:rPr>
-          <w:rFonts w:ascii="Calibri" w:hAnsi="Calibri" w:cs="Calibri"/>
-          <w:i/>
-          <w:iCs/>
-          <w:color w:val="000000" w:themeColor="text1"/>
-          <w:lang w:val="en-US"/>
-        </w:rPr>
-        <w:t xml:space="preserve">5,2), </w:t>
+        <w:t xml:space="preserve"> NUMBER(5,2), </w:t>
       </w:r>
     </w:p>
     <w:p>
@@ -10548,20 +10045,8 @@
           <w:color w:val="0000FF"/>
           <w:lang w:val="en-US"/>
         </w:rPr>
-        <w:t>#</w:t>
-      </w:r>
-      <w:proofErr w:type="spellStart"/>
-      <w:r>
-        <w:rPr>
-          <w:rFonts w:ascii="Calibri" w:hAnsi="Calibri" w:cs="Calibri"/>
-          <w:i/>
-          <w:iCs/>
-          <w:color w:val="0000FF"/>
-          <w:lang w:val="en-US"/>
-        </w:rPr>
-        <w:t>Id_Membre</w:t>
-      </w:r>
-      <w:proofErr w:type="spellEnd"/>
+        <w:t>#Id_Membre</w:t>
+      </w:r>
       <w:r>
         <w:rPr>
           <w:rFonts w:ascii="Calibri" w:hAnsi="Calibri" w:cs="Calibri"/>
@@ -10606,7 +10091,6 @@
         </w:rPr>
         <w:t>Photo = (</w:t>
       </w:r>
-      <w:proofErr w:type="spellStart"/>
       <w:r>
         <w:rPr>
           <w:rFonts w:ascii="Calibri" w:hAnsi="Calibri" w:cs="Calibri"/>
@@ -10627,7 +10111,6 @@
         </w:rPr>
         <w:t>Photo</w:t>
       </w:r>
-      <w:proofErr w:type="spellEnd"/>
       <w:r>
         <w:rPr>
           <w:rFonts w:ascii="Calibri" w:hAnsi="Calibri" w:cs="Calibri"/>
@@ -10659,7 +10142,6 @@
           <w:color w:val="000000" w:themeColor="text1"/>
         </w:rPr>
       </w:pPr>
-      <w:proofErr w:type="spellStart"/>
       <w:r>
         <w:rPr>
           <w:rFonts w:ascii="Calibri" w:hAnsi="Calibri" w:cs="Calibri"/>
@@ -10667,7 +10149,6 @@
         </w:rPr>
         <w:t>Fichier_Photo</w:t>
       </w:r>
-      <w:proofErr w:type="spellEnd"/>
       <w:r>
         <w:rPr>
           <w:rFonts w:ascii="Calibri" w:hAnsi="Calibri" w:cs="Calibri"/>
@@ -10699,7 +10180,6 @@
           <w:color w:val="000000" w:themeColor="text1"/>
         </w:rPr>
       </w:pPr>
-      <w:proofErr w:type="spellStart"/>
       <w:r>
         <w:rPr>
           <w:rFonts w:ascii="Calibri" w:hAnsi="Calibri" w:cs="Calibri"/>
@@ -10707,7 +10187,6 @@
         </w:rPr>
         <w:t>Date_Publi_Photo</w:t>
       </w:r>
-      <w:proofErr w:type="spellEnd"/>
       <w:r>
         <w:rPr>
           <w:rFonts w:ascii="Calibri" w:hAnsi="Calibri" w:cs="Calibri"/>
@@ -10739,27 +10218,7 @@
           <w:iCs/>
           <w:color w:val="0000FF"/>
         </w:rPr>
-        <w:t>#</w:t>
-      </w:r>
-      <w:proofErr w:type="spellStart"/>
-      <w:r>
-        <w:rPr>
-          <w:rFonts w:ascii="Calibri" w:hAnsi="Calibri" w:cs="Calibri"/>
-          <w:i/>
-          <w:iCs/>
-          <w:color w:val="0000FF"/>
-        </w:rPr>
-        <w:t>Id_Activite</w:t>
-      </w:r>
-      <w:proofErr w:type="spellEnd"/>
-      <w:r>
-        <w:rPr>
-          <w:rFonts w:ascii="Calibri" w:hAnsi="Calibri" w:cs="Calibri"/>
-          <w:i/>
-          <w:iCs/>
-          <w:color w:val="0000FF"/>
-        </w:rPr>
-        <w:t xml:space="preserve">, </w:t>
+        <w:t xml:space="preserve">#Id_Activite, </w:t>
       </w:r>
     </w:p>
     <w:p>
@@ -10783,19 +10242,8 @@
           <w:iCs/>
           <w:color w:val="0000FF"/>
         </w:rPr>
-        <w:t>#</w:t>
-      </w:r>
-      <w:proofErr w:type="spellStart"/>
-      <w:r>
-        <w:rPr>
-          <w:rFonts w:ascii="Calibri" w:hAnsi="Calibri" w:cs="Calibri"/>
-          <w:i/>
-          <w:iCs/>
-          <w:color w:val="0000FF"/>
-        </w:rPr>
-        <w:t>Id_Membre</w:t>
-      </w:r>
-      <w:proofErr w:type="spellEnd"/>
+        <w:t>#Id_Membre</w:t>
+      </w:r>
       <w:r>
         <w:rPr>
           <w:rFonts w:ascii="Calibri" w:hAnsi="Calibri" w:cs="Calibri"/>
@@ -10838,7 +10286,6 @@
         </w:rPr>
         <w:t>Saison = (</w:t>
       </w:r>
-      <w:proofErr w:type="spellStart"/>
       <w:r>
         <w:rPr>
           <w:rFonts w:ascii="Calibri" w:hAnsi="Calibri" w:cs="Calibri"/>
@@ -10849,7 +10296,6 @@
         </w:rPr>
         <w:t>Id_Saison</w:t>
       </w:r>
-      <w:proofErr w:type="spellEnd"/>
       <w:r>
         <w:rPr>
           <w:rFonts w:ascii="Calibri" w:hAnsi="Calibri" w:cs="Calibri"/>
@@ -10881,7 +10327,6 @@
           <w:color w:val="000000" w:themeColor="text1"/>
         </w:rPr>
       </w:pPr>
-      <w:proofErr w:type="spellStart"/>
       <w:r>
         <w:rPr>
           <w:rFonts w:ascii="Calibri" w:hAnsi="Calibri" w:cs="Calibri"/>
@@ -10889,7 +10334,6 @@
         </w:rPr>
         <w:t>Date_Debut_Saison</w:t>
       </w:r>
-      <w:proofErr w:type="spellEnd"/>
       <w:r>
         <w:rPr>
           <w:rFonts w:ascii="Calibri" w:hAnsi="Calibri" w:cs="Calibri"/>
@@ -10921,7 +10365,6 @@
           <w:color w:val="000000" w:themeColor="text1"/>
         </w:rPr>
       </w:pPr>
-      <w:proofErr w:type="spellStart"/>
       <w:r>
         <w:rPr>
           <w:rFonts w:ascii="Calibri" w:hAnsi="Calibri" w:cs="Calibri"/>
@@ -10929,7 +10372,6 @@
         </w:rPr>
         <w:t>Date_Fin_Saison</w:t>
       </w:r>
-      <w:proofErr w:type="spellEnd"/>
       <w:r>
         <w:rPr>
           <w:rFonts w:ascii="Calibri" w:hAnsi="Calibri" w:cs="Calibri"/>
@@ -11002,7 +10444,6 @@
         </w:rPr>
         <w:t xml:space="preserve"> (</w:t>
       </w:r>
-      <w:proofErr w:type="spellStart"/>
       <w:r>
         <w:rPr>
           <w:rFonts w:ascii="Calibri" w:hAnsi="Calibri" w:cs="Calibri"/>
@@ -11013,7 +10454,6 @@
         </w:rPr>
         <w:t>Id_Publication</w:t>
       </w:r>
-      <w:proofErr w:type="spellEnd"/>
       <w:r>
         <w:rPr>
           <w:rFonts w:ascii="Calibri" w:hAnsi="Calibri" w:cs="Calibri"/>
@@ -11045,7 +10485,6 @@
           <w:color w:val="000000" w:themeColor="text1"/>
         </w:rPr>
       </w:pPr>
-      <w:proofErr w:type="spellStart"/>
       <w:r>
         <w:rPr>
           <w:rFonts w:ascii="Calibri" w:hAnsi="Calibri" w:cs="Calibri"/>
@@ -11053,7 +10492,6 @@
         </w:rPr>
         <w:t>Description_Nouvelle</w:t>
       </w:r>
-      <w:proofErr w:type="spellEnd"/>
       <w:r>
         <w:rPr>
           <w:rFonts w:ascii="Calibri" w:hAnsi="Calibri" w:cs="Calibri"/>
@@ -11083,7 +10521,6 @@
           <w:color w:val="000000" w:themeColor="text1"/>
         </w:rPr>
       </w:pPr>
-      <w:proofErr w:type="spellStart"/>
       <w:r>
         <w:rPr>
           <w:rFonts w:ascii="Calibri" w:hAnsi="Calibri" w:cs="Calibri"/>
@@ -11091,7 +10528,6 @@
         </w:rPr>
         <w:t>IsOffrePromotionnelleAdherents</w:t>
       </w:r>
-      <w:proofErr w:type="spellEnd"/>
       <w:r>
         <w:rPr>
           <w:rFonts w:ascii="Calibri" w:hAnsi="Calibri" w:cs="Calibri"/>
@@ -11157,7 +10593,6 @@
           <w:color w:val="000000" w:themeColor="text1"/>
         </w:rPr>
       </w:pPr>
-      <w:proofErr w:type="spellStart"/>
       <w:r>
         <w:rPr>
           <w:rFonts w:ascii="Calibri" w:hAnsi="Calibri" w:cs="Calibri"/>
@@ -11165,7 +10600,6 @@
         </w:rPr>
         <w:t>Fichier_Associe</w:t>
       </w:r>
-      <w:proofErr w:type="spellEnd"/>
       <w:r>
         <w:rPr>
           <w:rFonts w:ascii="Calibri" w:hAnsi="Calibri" w:cs="Calibri"/>
@@ -11197,7 +10631,6 @@
           <w:color w:val="000000" w:themeColor="text1"/>
         </w:rPr>
       </w:pPr>
-      <w:proofErr w:type="spellStart"/>
       <w:r>
         <w:rPr>
           <w:rFonts w:ascii="Calibri" w:hAnsi="Calibri" w:cs="Calibri"/>
@@ -11205,7 +10638,6 @@
         </w:rPr>
         <w:t>IsNouvelleAdherents</w:t>
       </w:r>
-      <w:proofErr w:type="spellEnd"/>
       <w:r>
         <w:rPr>
           <w:rFonts w:ascii="Calibri" w:hAnsi="Calibri" w:cs="Calibri"/>
@@ -11237,19 +10669,8 @@
           <w:iCs/>
           <w:color w:val="0000FF"/>
         </w:rPr>
-        <w:t>#</w:t>
-      </w:r>
-      <w:proofErr w:type="spellStart"/>
-      <w:r>
-        <w:rPr>
-          <w:rFonts w:ascii="Calibri" w:hAnsi="Calibri" w:cs="Calibri"/>
-          <w:i/>
-          <w:iCs/>
-          <w:color w:val="0000FF"/>
-        </w:rPr>
-        <w:t>Id_Membre</w:t>
-      </w:r>
-      <w:proofErr w:type="spellEnd"/>
+        <w:t>#Id_Membre</w:t>
+      </w:r>
       <w:r>
         <w:rPr>
           <w:rFonts w:ascii="Calibri" w:hAnsi="Calibri" w:cs="Calibri"/>
@@ -11290,10 +10711,132 @@
           <w:color w:val="0000FF"/>
           <w:u w:val="single"/>
         </w:rPr>
-        <w:t>#</w:t>
-      </w:r>
-      <w:proofErr w:type="spellStart"/>
-      <w:r>
+        <w:t>#Id_Membre, #Id_Activite</w:t>
+      </w:r>
+      <w:r>
+        <w:rPr>
+          <w:rFonts w:ascii="Calibri" w:hAnsi="Calibri" w:cs="Calibri"/>
+          <w:color w:val="090000"/>
+        </w:rPr>
+        <w:t xml:space="preserve">, </w:t>
+      </w:r>
+    </w:p>
+    <w:p>
+      <w:pPr>
+        <w:autoSpaceDE w:val="0"/>
+        <w:autoSpaceDN w:val="0"/>
+        <w:adjustRightInd w:val="0"/>
+        <w:spacing w:after="0" w:line="240" w:lineRule="auto"/>
+        <w:ind w:left="708" w:firstLine="708"/>
+        <w:rPr>
+          <w:rFonts w:ascii="Calibri" w:hAnsi="Calibri" w:cs="Calibri"/>
+          <w:color w:val="000000" w:themeColor="text1"/>
+        </w:rPr>
+      </w:pPr>
+      <w:r>
+        <w:rPr>
+          <w:rFonts w:ascii="Calibri" w:hAnsi="Calibri" w:cs="Calibri"/>
+          <w:color w:val="000000" w:themeColor="text1"/>
+        </w:rPr>
+        <w:t>Date_Invitation</w:t>
+      </w:r>
+      <w:r>
+        <w:rPr>
+          <w:rFonts w:ascii="Calibri" w:hAnsi="Calibri" w:cs="Calibri"/>
+          <w:i/>
+          <w:iCs/>
+          <w:color w:val="000000" w:themeColor="text1"/>
+        </w:rPr>
+        <w:t xml:space="preserve"> TIMESTAMP</w:t>
+      </w:r>
+      <w:r>
+        <w:rPr>
+          <w:rFonts w:ascii="Calibri" w:hAnsi="Calibri" w:cs="Calibri"/>
+          <w:color w:val="000000" w:themeColor="text1"/>
+        </w:rPr>
+        <w:t xml:space="preserve">, </w:t>
+      </w:r>
+    </w:p>
+    <w:p>
+      <w:pPr>
+        <w:autoSpaceDE w:val="0"/>
+        <w:autoSpaceDN w:val="0"/>
+        <w:adjustRightInd w:val="0"/>
+        <w:spacing w:after="0" w:line="240" w:lineRule="auto"/>
+        <w:ind w:left="708" w:firstLine="708"/>
+        <w:rPr>
+          <w:rFonts w:ascii="Calibri" w:hAnsi="Calibri" w:cs="Calibri"/>
+          <w:color w:val="000000" w:themeColor="text1"/>
+        </w:rPr>
+      </w:pPr>
+      <w:r>
+        <w:rPr>
+          <w:rFonts w:ascii="Calibri" w:hAnsi="Calibri" w:cs="Calibri"/>
+          <w:color w:val="000000" w:themeColor="text1"/>
+        </w:rPr>
+        <w:t>Nombre_Invites</w:t>
+      </w:r>
+      <w:r>
+        <w:rPr>
+          <w:rFonts w:ascii="Calibri" w:hAnsi="Calibri" w:cs="Calibri"/>
+          <w:i/>
+          <w:iCs/>
+          <w:color w:val="000000" w:themeColor="text1"/>
+        </w:rPr>
+        <w:t xml:space="preserve"> NUMBER(10)</w:t>
+      </w:r>
+      <w:r>
+        <w:rPr>
+          <w:rFonts w:ascii="Calibri" w:hAnsi="Calibri" w:cs="Calibri"/>
+          <w:color w:val="000000" w:themeColor="text1"/>
+        </w:rPr>
+        <w:t xml:space="preserve">, </w:t>
+      </w:r>
+    </w:p>
+    <w:p>
+      <w:pPr>
+        <w:autoSpaceDE w:val="0"/>
+        <w:autoSpaceDN w:val="0"/>
+        <w:adjustRightInd w:val="0"/>
+        <w:spacing w:after="0" w:line="240" w:lineRule="auto"/>
+        <w:ind w:left="708" w:firstLine="708"/>
+        <w:rPr>
+          <w:rFonts w:ascii="Segoe UI" w:hAnsi="Segoe UI" w:cs="Segoe UI"/>
+          <w:color w:val="000000" w:themeColor="text1"/>
+        </w:rPr>
+      </w:pPr>
+      <w:r>
+        <w:rPr>
+          <w:rFonts w:ascii="Calibri" w:hAnsi="Calibri" w:cs="Calibri"/>
+          <w:color w:val="000000" w:themeColor="text1"/>
+        </w:rPr>
+        <w:t>Libelle_Invites</w:t>
+      </w:r>
+      <w:r>
+        <w:rPr>
+          <w:rFonts w:ascii="Calibri" w:hAnsi="Calibri" w:cs="Calibri"/>
+          <w:i/>
+          <w:iCs/>
+          <w:color w:val="000000" w:themeColor="text1"/>
+        </w:rPr>
+        <w:t xml:space="preserve"> VARCHAR2(500)</w:t>
+      </w:r>
+      <w:r>
+        <w:rPr>
+          <w:rFonts w:ascii="Calibri" w:hAnsi="Calibri" w:cs="Calibri"/>
+          <w:b/>
+          <w:bCs/>
+          <w:color w:val="000000" w:themeColor="text1"/>
+        </w:rPr>
+        <w:t>);</w:t>
+      </w:r>
+    </w:p>
+    <w:p>
+      <w:pPr>
+        <w:autoSpaceDE w:val="0"/>
+        <w:autoSpaceDN w:val="0"/>
+        <w:adjustRightInd w:val="0"/>
+        <w:spacing w:after="0" w:line="240" w:lineRule="auto"/>
         <w:rPr>
           <w:rFonts w:ascii="Calibri" w:hAnsi="Calibri" w:cs="Calibri"/>
           <w:b/>
@@ -11303,9 +10846,16 @@
           <w:color w:val="0000FF"/>
           <w:u w:val="single"/>
         </w:rPr>
-        <w:t>Id_Membre</w:t>
-      </w:r>
-      <w:proofErr w:type="spellEnd"/>
+      </w:pPr>
+      <w:r>
+        <w:rPr>
+          <w:rFonts w:ascii="Calibri" w:hAnsi="Calibri" w:cs="Calibri"/>
+          <w:b/>
+          <w:bCs/>
+          <w:color w:val="090000"/>
+        </w:rPr>
+        <w:t>Cotiser = (</w:t>
+      </w:r>
       <w:r>
         <w:rPr>
           <w:rFonts w:ascii="Calibri" w:hAnsi="Calibri" w:cs="Calibri"/>
@@ -11316,9 +10866,21 @@
           <w:color w:val="0000FF"/>
           <w:u w:val="single"/>
         </w:rPr>
-        <w:t>, #</w:t>
-      </w:r>
-      <w:proofErr w:type="spellStart"/>
+        <w:t xml:space="preserve">#Id_Membre, </w:t>
+      </w:r>
+    </w:p>
+    <w:p>
+      <w:pPr>
+        <w:autoSpaceDE w:val="0"/>
+        <w:autoSpaceDN w:val="0"/>
+        <w:adjustRightInd w:val="0"/>
+        <w:spacing w:after="0" w:line="240" w:lineRule="auto"/>
+        <w:ind w:left="708" w:firstLine="708"/>
+        <w:rPr>
+          <w:rFonts w:ascii="Calibri" w:hAnsi="Calibri" w:cs="Calibri"/>
+          <w:color w:val="090000"/>
+        </w:rPr>
+      </w:pPr>
       <w:r>
         <w:rPr>
           <w:rFonts w:ascii="Calibri" w:hAnsi="Calibri" w:cs="Calibri"/>
@@ -11329,9 +10891,8 @@
           <w:color w:val="0000FF"/>
           <w:u w:val="single"/>
         </w:rPr>
-        <w:t>Id_Activite</w:t>
-      </w:r>
-      <w:proofErr w:type="spellEnd"/>
+        <w:t>#Id_Saison</w:t>
+      </w:r>
       <w:r>
         <w:rPr>
           <w:rFonts w:ascii="Calibri" w:hAnsi="Calibri" w:cs="Calibri"/>
@@ -11352,15 +10913,13 @@
           <w:color w:val="000000" w:themeColor="text1"/>
         </w:rPr>
       </w:pPr>
-      <w:proofErr w:type="spellStart"/>
-      <w:r>
-        <w:rPr>
-          <w:rFonts w:ascii="Calibri" w:hAnsi="Calibri" w:cs="Calibri"/>
-          <w:color w:val="000000" w:themeColor="text1"/>
-        </w:rPr>
-        <w:t>Date_Invitation</w:t>
-      </w:r>
-      <w:proofErr w:type="spellEnd"/>
+      <w:r>
+        <w:rPr>
+          <w:rFonts w:ascii="Calibri" w:hAnsi="Calibri" w:cs="Calibri"/>
+          <w:color w:val="000000" w:themeColor="text1"/>
+        </w:rPr>
+        <w:t>Cotisation_A_Jour</w:t>
+      </w:r>
       <w:r>
         <w:rPr>
           <w:rFonts w:ascii="Calibri" w:hAnsi="Calibri" w:cs="Calibri"/>
@@ -11368,7 +10927,7 @@
           <w:iCs/>
           <w:color w:val="000000" w:themeColor="text1"/>
         </w:rPr>
-        <w:t xml:space="preserve"> TIMESTAMP</w:t>
+        <w:t xml:space="preserve"> NUMBER(1)</w:t>
       </w:r>
       <w:r>
         <w:rPr>
@@ -11390,15 +10949,13 @@
           <w:color w:val="000000" w:themeColor="text1"/>
         </w:rPr>
       </w:pPr>
-      <w:proofErr w:type="spellStart"/>
-      <w:r>
-        <w:rPr>
-          <w:rFonts w:ascii="Calibri" w:hAnsi="Calibri" w:cs="Calibri"/>
-          <w:color w:val="000000" w:themeColor="text1"/>
-        </w:rPr>
-        <w:t>Nombre_Invites</w:t>
-      </w:r>
-      <w:proofErr w:type="spellEnd"/>
+      <w:r>
+        <w:rPr>
+          <w:rFonts w:ascii="Calibri" w:hAnsi="Calibri" w:cs="Calibri"/>
+          <w:color w:val="000000" w:themeColor="text1"/>
+        </w:rPr>
+        <w:t>Date_Cotisation</w:t>
+      </w:r>
       <w:r>
         <w:rPr>
           <w:rFonts w:ascii="Calibri" w:hAnsi="Calibri" w:cs="Calibri"/>
@@ -11406,7 +10963,7 @@
           <w:iCs/>
           <w:color w:val="000000" w:themeColor="text1"/>
         </w:rPr>
-        <w:t xml:space="preserve"> NUMBER(10)</w:t>
+        <w:t xml:space="preserve"> TIMESTAMP</w:t>
       </w:r>
       <w:r>
         <w:rPr>
@@ -11428,15 +10985,13 @@
           <w:color w:val="000000" w:themeColor="text1"/>
         </w:rPr>
       </w:pPr>
-      <w:proofErr w:type="spellStart"/>
-      <w:r>
-        <w:rPr>
-          <w:rFonts w:ascii="Calibri" w:hAnsi="Calibri" w:cs="Calibri"/>
-          <w:color w:val="000000" w:themeColor="text1"/>
-        </w:rPr>
-        <w:t>Libelle_Invites</w:t>
-      </w:r>
-      <w:proofErr w:type="spellEnd"/>
+      <w:r>
+        <w:rPr>
+          <w:rFonts w:ascii="Calibri" w:hAnsi="Calibri" w:cs="Calibri"/>
+          <w:color w:val="000000" w:themeColor="text1"/>
+        </w:rPr>
+        <w:t>Montant_Cotisation</w:t>
+      </w:r>
       <w:r>
         <w:rPr>
           <w:rFonts w:ascii="Calibri" w:hAnsi="Calibri" w:cs="Calibri"/>
@@ -11444,7 +10999,7 @@
           <w:iCs/>
           <w:color w:val="000000" w:themeColor="text1"/>
         </w:rPr>
-        <w:t xml:space="preserve"> VARCHAR2(500)</w:t>
+        <w:t xml:space="preserve"> NUMBER(5,2)</w:t>
       </w:r>
       <w:r>
         <w:rPr>
@@ -11458,234 +11013,94 @@
     </w:p>
     <w:p>
       <w:pPr>
-        <w:autoSpaceDE w:val="0"/>
-        <w:autoSpaceDN w:val="0"/>
-        <w:adjustRightInd w:val="0"/>
-        <w:spacing w:after="0" w:line="240" w:lineRule="auto"/>
-        <w:rPr>
-          <w:rFonts w:ascii="Calibri" w:hAnsi="Calibri" w:cs="Calibri"/>
-          <w:b/>
-          <w:bCs/>
-          <w:i/>
-          <w:iCs/>
-          <w:color w:val="0000FF"/>
-          <w:u w:val="single"/>
-        </w:rPr>
-      </w:pPr>
-      <w:r>
-        <w:rPr>
-          <w:rFonts w:ascii="Calibri" w:hAnsi="Calibri" w:cs="Calibri"/>
-          <w:b/>
-          <w:bCs/>
-          <w:color w:val="090000"/>
-        </w:rPr>
-        <w:t>Cotiser = (</w:t>
-      </w:r>
-      <w:r>
-        <w:rPr>
-          <w:rFonts w:ascii="Calibri" w:hAnsi="Calibri" w:cs="Calibri"/>
-          <w:b/>
-          <w:bCs/>
-          <w:i/>
-          <w:iCs/>
-          <w:color w:val="0000FF"/>
-          <w:u w:val="single"/>
-        </w:rPr>
-        <w:t>#</w:t>
-      </w:r>
-      <w:proofErr w:type="spellStart"/>
-      <w:r>
-        <w:rPr>
-          <w:rFonts w:ascii="Calibri" w:hAnsi="Calibri" w:cs="Calibri"/>
-          <w:b/>
-          <w:bCs/>
-          <w:i/>
-          <w:iCs/>
-          <w:color w:val="0000FF"/>
-          <w:u w:val="single"/>
-        </w:rPr>
-        <w:t>Id_Membre</w:t>
-      </w:r>
-      <w:proofErr w:type="spellEnd"/>
-      <w:r>
-        <w:rPr>
-          <w:rFonts w:ascii="Calibri" w:hAnsi="Calibri" w:cs="Calibri"/>
-          <w:b/>
-          <w:bCs/>
-          <w:i/>
-          <w:iCs/>
-          <w:color w:val="0000FF"/>
-          <w:u w:val="single"/>
-        </w:rPr>
-        <w:t xml:space="preserve">, </w:t>
-      </w:r>
-    </w:p>
-    <w:p>
-      <w:pPr>
-        <w:autoSpaceDE w:val="0"/>
-        <w:autoSpaceDN w:val="0"/>
-        <w:adjustRightInd w:val="0"/>
-        <w:spacing w:after="0" w:line="240" w:lineRule="auto"/>
-        <w:ind w:left="708" w:firstLine="708"/>
-        <w:rPr>
-          <w:rFonts w:ascii="Calibri" w:hAnsi="Calibri" w:cs="Calibri"/>
-          <w:color w:val="090000"/>
-        </w:rPr>
-      </w:pPr>
-      <w:r>
-        <w:rPr>
-          <w:rFonts w:ascii="Calibri" w:hAnsi="Calibri" w:cs="Calibri"/>
-          <w:b/>
-          <w:bCs/>
-          <w:i/>
-          <w:iCs/>
-          <w:color w:val="0000FF"/>
-          <w:u w:val="single"/>
-        </w:rPr>
-        <w:t>#</w:t>
-      </w:r>
-      <w:proofErr w:type="spellStart"/>
-      <w:r>
-        <w:rPr>
-          <w:rFonts w:ascii="Calibri" w:hAnsi="Calibri" w:cs="Calibri"/>
-          <w:b/>
-          <w:bCs/>
-          <w:i/>
-          <w:iCs/>
-          <w:color w:val="0000FF"/>
-          <w:u w:val="single"/>
-        </w:rPr>
-        <w:t>Id_Saison</w:t>
-      </w:r>
-      <w:proofErr w:type="spellEnd"/>
-      <w:r>
-        <w:rPr>
-          <w:rFonts w:ascii="Calibri" w:hAnsi="Calibri" w:cs="Calibri"/>
-          <w:color w:val="090000"/>
-        </w:rPr>
-        <w:t xml:space="preserve">, </w:t>
-      </w:r>
-    </w:p>
-    <w:p>
-      <w:pPr>
-        <w:autoSpaceDE w:val="0"/>
-        <w:autoSpaceDN w:val="0"/>
-        <w:adjustRightInd w:val="0"/>
-        <w:spacing w:after="0" w:line="240" w:lineRule="auto"/>
-        <w:ind w:left="708" w:firstLine="708"/>
-        <w:rPr>
-          <w:rFonts w:ascii="Calibri" w:hAnsi="Calibri" w:cs="Calibri"/>
-          <w:color w:val="000000" w:themeColor="text1"/>
-        </w:rPr>
-      </w:pPr>
-      <w:proofErr w:type="spellStart"/>
-      <w:r>
-        <w:rPr>
-          <w:rFonts w:ascii="Calibri" w:hAnsi="Calibri" w:cs="Calibri"/>
-          <w:color w:val="000000" w:themeColor="text1"/>
-        </w:rPr>
-        <w:t>Cotisation_A_Jour</w:t>
-      </w:r>
-      <w:proofErr w:type="spellEnd"/>
-      <w:r>
-        <w:rPr>
-          <w:rFonts w:ascii="Calibri" w:hAnsi="Calibri" w:cs="Calibri"/>
-          <w:i/>
-          <w:iCs/>
-          <w:color w:val="000000" w:themeColor="text1"/>
-        </w:rPr>
-        <w:t xml:space="preserve"> NUMBER(1)</w:t>
-      </w:r>
-      <w:r>
-        <w:rPr>
-          <w:rFonts w:ascii="Calibri" w:hAnsi="Calibri" w:cs="Calibri"/>
-          <w:color w:val="000000" w:themeColor="text1"/>
-        </w:rPr>
-        <w:t xml:space="preserve">, </w:t>
-      </w:r>
-    </w:p>
-    <w:p>
-      <w:pPr>
-        <w:autoSpaceDE w:val="0"/>
-        <w:autoSpaceDN w:val="0"/>
-        <w:adjustRightInd w:val="0"/>
-        <w:spacing w:after="0" w:line="240" w:lineRule="auto"/>
-        <w:ind w:left="708" w:firstLine="708"/>
-        <w:rPr>
-          <w:rFonts w:ascii="Calibri" w:hAnsi="Calibri" w:cs="Calibri"/>
-          <w:color w:val="000000" w:themeColor="text1"/>
-        </w:rPr>
-      </w:pPr>
-      <w:proofErr w:type="spellStart"/>
-      <w:r>
-        <w:rPr>
-          <w:rFonts w:ascii="Calibri" w:hAnsi="Calibri" w:cs="Calibri"/>
-          <w:color w:val="000000" w:themeColor="text1"/>
-        </w:rPr>
-        <w:t>Date_Cotisation</w:t>
-      </w:r>
-      <w:proofErr w:type="spellEnd"/>
-      <w:r>
-        <w:rPr>
-          <w:rFonts w:ascii="Calibri" w:hAnsi="Calibri" w:cs="Calibri"/>
-          <w:i/>
-          <w:iCs/>
-          <w:color w:val="000000" w:themeColor="text1"/>
-        </w:rPr>
-        <w:t xml:space="preserve"> TIMESTAMP</w:t>
-      </w:r>
-      <w:r>
-        <w:rPr>
-          <w:rFonts w:ascii="Calibri" w:hAnsi="Calibri" w:cs="Calibri"/>
-          <w:color w:val="000000" w:themeColor="text1"/>
-        </w:rPr>
-        <w:t xml:space="preserve">, </w:t>
-      </w:r>
-    </w:p>
-    <w:p>
-      <w:pPr>
-        <w:autoSpaceDE w:val="0"/>
-        <w:autoSpaceDN w:val="0"/>
-        <w:adjustRightInd w:val="0"/>
-        <w:spacing w:after="0" w:line="240" w:lineRule="auto"/>
-        <w:ind w:left="708" w:firstLine="708"/>
-        <w:rPr>
-          <w:rFonts w:ascii="Segoe UI" w:hAnsi="Segoe UI" w:cs="Segoe UI"/>
-          <w:color w:val="000000" w:themeColor="text1"/>
-        </w:rPr>
-      </w:pPr>
-      <w:proofErr w:type="spellStart"/>
-      <w:r>
-        <w:rPr>
-          <w:rFonts w:ascii="Calibri" w:hAnsi="Calibri" w:cs="Calibri"/>
-          <w:color w:val="000000" w:themeColor="text1"/>
-        </w:rPr>
-        <w:t>Montant_Cotisation</w:t>
-      </w:r>
-      <w:proofErr w:type="spellEnd"/>
-      <w:r>
-        <w:rPr>
-          <w:rFonts w:ascii="Calibri" w:hAnsi="Calibri" w:cs="Calibri"/>
-          <w:i/>
-          <w:iCs/>
-          <w:color w:val="000000" w:themeColor="text1"/>
-        </w:rPr>
-        <w:t xml:space="preserve"> NUMBER(5,2)</w:t>
-      </w:r>
-      <w:r>
-        <w:rPr>
-          <w:rFonts w:ascii="Calibri" w:hAnsi="Calibri" w:cs="Calibri"/>
-          <w:b/>
-          <w:bCs/>
-          <w:color w:val="000000" w:themeColor="text1"/>
-        </w:rPr>
-        <w:t>);</w:t>
-      </w:r>
-    </w:p>
-    <w:p>
-      <w:pPr>
-        <w:spacing w:after="0"/>
-      </w:pPr>
+        <w:spacing w:after="0"/>
+      </w:pPr>
+    </w:p>
+    <w:p>
+      <w:pPr>
+        <w:spacing w:after="0"/>
+      </w:pPr>
+    </w:p>
+    <w:p>
+      <w:pPr>
+        <w:spacing w:after="0"/>
+      </w:pPr>
+      <w:r>
+        <w:t xml:space="preserve">Schéma de la base de données : </w:t>
+      </w:r>
+    </w:p>
+    <w:p>
+      <w:pPr>
+        <w:spacing w:after="0"/>
+      </w:pPr>
+    </w:p>
+    <w:p>
+      <w:pPr>
+        <w:spacing w:after="0"/>
+      </w:pPr>
+      <w:r>
+        <w:rPr>
+          <w:noProof/>
+        </w:rPr>
+        <w:drawing>
+          <wp:inline distT="0" distB="0" distL="0" distR="0" wp14:anchorId="5F90DB85" wp14:editId="0BC9170D">
+            <wp:extent cx="6159815" cy="3924300"/>
+            <wp:effectExtent l="0" t="0" r="0" b="0"/>
+            <wp:docPr id="26" name="Image 26"/>
+            <wp:cNvGraphicFramePr>
+              <a:graphicFrameLocks xmlns:a="http://schemas.openxmlformats.org/drawingml/2006/main" noChangeAspect="1"/>
+            </wp:cNvGraphicFramePr>
+            <a:graphic xmlns:a="http://schemas.openxmlformats.org/drawingml/2006/main">
+              <a:graphicData uri="http://schemas.openxmlformats.org/drawingml/2006/picture">
+                <pic:pic xmlns:pic="http://schemas.openxmlformats.org/drawingml/2006/picture">
+                  <pic:nvPicPr>
+                    <pic:cNvPr id="1" name=""/>
+                    <pic:cNvPicPr/>
+                  </pic:nvPicPr>
+                  <pic:blipFill rotWithShape="1">
+                    <a:blip r:embed="rId19"/>
+                    <a:srcRect l="14110" t="14042" r="30005" b="20227"/>
+                    <a:stretch/>
+                  </pic:blipFill>
+                  <pic:spPr bwMode="auto">
+                    <a:xfrm>
+                      <a:off x="0" y="0"/>
+                      <a:ext cx="6164728" cy="3927430"/>
+                    </a:xfrm>
+                    <a:prstGeom prst="rect">
+                      <a:avLst/>
+                    </a:prstGeom>
+                    <a:ln>
+                      <a:noFill/>
+                    </a:ln>
+                    <a:extLst>
+                      <a:ext uri="{53640926-AAD7-44D8-BBD7-CCE9431645EC}">
+                        <a14:shadowObscured xmlns:a14="http://schemas.microsoft.com/office/drawing/2010/main"/>
+                      </a:ext>
+                    </a:extLst>
+                  </pic:spPr>
+                </pic:pic>
+              </a:graphicData>
+            </a:graphic>
+          </wp:inline>
+        </w:drawing>
+      </w:r>
+    </w:p>
+    <w:p>
+      <w:r>
+        <w:br w:type="page"/>
+      </w:r>
+    </w:p>
+    <w:p>
+      <w:pPr>
+        <w:spacing w:after="0"/>
+      </w:pPr>
+      <w:r>
+        <w:lastRenderedPageBreak/>
+        <w:t>Requêtes de test SQL</w:t>
+      </w:r>
+      <w:bookmarkStart w:id="7" w:name="_GoBack"/>
+      <w:bookmarkEnd w:id="7"/>
     </w:p>
     <w:sectPr>
       <w:pgSz w:w="11906" w:h="16838"/>
@@ -11786,7 +11201,7 @@
         <w:sz w:val="24"/>
         <w:szCs w:val="24"/>
       </w:rPr>
-      <w:t>2</w:t>
+      <w:t>15</w:t>
     </w:r>
     <w:r>
       <w:rPr>
@@ -11835,7 +11250,7 @@
         <w:sz w:val="24"/>
         <w:szCs w:val="24"/>
       </w:rPr>
-      <w:t>14</w:t>
+      <w:t>15</w:t>
     </w:r>
     <w:r>
       <w:rPr>
@@ -13080,7 +12495,7 @@
 </file>
 
 <file path=customXml/itemProps1.xml><?xml version="1.0" encoding="utf-8"?>
-<ds:datastoreItem xmlns:ds="http://schemas.openxmlformats.org/officeDocument/2006/customXml" ds:itemID="{751626EE-7A87-4090-8DE2-31F2A9DBE05B}">
+<ds:datastoreItem xmlns:ds="http://schemas.openxmlformats.org/officeDocument/2006/customXml" ds:itemID="{F4C93254-6B69-466B-8263-75363FD04C8E}">
   <ds:schemaRefs>
     <ds:schemaRef ds:uri="http://schemas.openxmlformats.org/officeDocument/2006/bibliography"/>
   </ds:schemaRefs>

--- a/Dossier Projet Emilie Paniagua Fil Rouge.docx
+++ b/Dossier Projet Emilie Paniagua Fil Rouge.docx
@@ -2943,6 +2943,26 @@
     </w:p>
     <w:p>
       <w:pPr>
+        <w:spacing w:after="0"/>
+        <w:jc w:val="both"/>
+      </w:pPr>
+      <w:r>
+        <w:t xml:space="preserve">(voir également </w:t>
+      </w:r>
+      <w:hyperlink r:id="rId14" w:history="1">
+        <w:r>
+          <w:rPr>
+            <w:rStyle w:val="Lienhypertexte"/>
+          </w:rPr>
+          <w:t>la liste des commits du projet</w:t>
+        </w:r>
+      </w:hyperlink>
+      <w:r>
+        <w:t>)</w:t>
+      </w:r>
+    </w:p>
+    <w:p>
+      <w:pPr>
         <w:keepNext/>
         <w:spacing w:after="0"/>
         <w:jc w:val="both"/>
@@ -2967,7 +2987,7 @@
                     <pic:cNvPicPr/>
                   </pic:nvPicPr>
                   <pic:blipFill>
-                    <a:blip r:embed="rId14"/>
+                    <a:blip r:embed="rId15"/>
                     <a:stretch>
                       <a:fillRect/>
                     </a:stretch>
@@ -3057,7 +3077,7 @@
                     <pic:cNvPicPr/>
                   </pic:nvPicPr>
                   <pic:blipFill rotWithShape="1">
-                    <a:blip r:embed="rId15"/>
+                    <a:blip r:embed="rId16"/>
                     <a:srcRect l="25375" t="15762" r="29172" b="3421"/>
                     <a:stretch/>
                   </pic:blipFill>
@@ -3478,23 +3498,17 @@
     </w:p>
     <w:p>
       <w:pPr>
-        <w:spacing w:after="0"/>
-      </w:pPr>
-    </w:p>
-    <w:p>
-      <w:pPr>
-        <w:spacing w:after="0"/>
-      </w:pPr>
-    </w:p>
-    <w:p>
-      <w:pPr>
         <w:pStyle w:val="Titre2"/>
       </w:pPr>
       <w:bookmarkStart w:id="4" w:name="_Toc80287169"/>
       <w:r>
+        <w:lastRenderedPageBreak/>
         <w:t>Dictionnaire de données</w:t>
       </w:r>
       <w:bookmarkEnd w:id="4"/>
+      <w:r>
+        <w:t xml:space="preserve"> et les règles de gestion</w:t>
+      </w:r>
     </w:p>
     <w:p>
       <w:pPr>
@@ -3502,6 +3516,9 @@
       </w:pPr>
       <w:r>
         <w:t>La lecture du cahier des charges permet de tirer</w:t>
+      </w:r>
+      <w:r>
+        <w:t xml:space="preserve"> des informations importantes à coder dans la base de données. Je fais évoluer conjointement cette liste qui s'appelle dictionnaire de données, et la conception sous le logiciel Looping de ma base de données- Modèle Conceptuel de Données ou MCD, voir plus loin.</w:t>
       </w:r>
     </w:p>
     <w:p>
@@ -6415,7 +6432,14 @@
                 <w:rFonts w:ascii="Calibri" w:eastAsia="Times New Roman" w:hAnsi="Calibri" w:cs="Calibri"/>
                 <w:color w:val="000000"/>
               </w:rPr>
-              <w:t>Date d'invitation</w:t>
+              <w:t xml:space="preserve">Date </w:t>
+            </w:r>
+            <w:r>
+              <w:rPr>
+                <w:rFonts w:ascii="Calibri" w:eastAsia="Times New Roman" w:hAnsi="Calibri" w:cs="Calibri"/>
+                <w:color w:val="000000"/>
+              </w:rPr>
+              <w:t>d'inscription</w:t>
             </w:r>
           </w:p>
         </w:tc>
@@ -6446,7 +6470,14 @@
                 <w:rFonts w:ascii="Calibri" w:eastAsia="Times New Roman" w:hAnsi="Calibri" w:cs="Calibri"/>
                 <w:color w:val="000000"/>
               </w:rPr>
-              <w:t>Date_Invitation</w:t>
+              <w:t>Date_</w:t>
+            </w:r>
+            <w:r>
+              <w:rPr>
+                <w:rFonts w:ascii="Calibri" w:eastAsia="Times New Roman" w:hAnsi="Calibri" w:cs="Calibri"/>
+                <w:color w:val="000000"/>
+              </w:rPr>
+              <w:t>Inscription</w:t>
             </w:r>
           </w:p>
         </w:tc>
@@ -7034,7 +7065,7 @@
                 <w:rFonts w:ascii="Calibri" w:eastAsia="Times New Roman" w:hAnsi="Calibri" w:cs="Calibri"/>
                 <w:color w:val="000000"/>
               </w:rPr>
-              <w:t>Date_Publi</w:t>
+              <w:t>Date_Publi_Photo</w:t>
             </w:r>
           </w:p>
         </w:tc>
@@ -7395,6 +7426,7 @@
                 <w:rFonts w:ascii="Calibri" w:eastAsia="Times New Roman" w:hAnsi="Calibri" w:cs="Calibri"/>
                 <w:color w:val="000000"/>
               </w:rPr>
+              <w:lastRenderedPageBreak/>
               <w:t>C'est une Offre Promotionnelle pour les Adhérents</w:t>
             </w:r>
           </w:p>
@@ -7493,7 +7525,6 @@
                 <w:rFonts w:ascii="Calibri" w:eastAsia="Times New Roman" w:hAnsi="Calibri" w:cs="Calibri"/>
                 <w:color w:val="000000"/>
               </w:rPr>
-              <w:lastRenderedPageBreak/>
               <w:t>Texte à publier</w:t>
             </w:r>
           </w:p>
@@ -7788,7 +7819,7 @@
                 <w:rFonts w:ascii="Calibri" w:eastAsia="Times New Roman" w:hAnsi="Calibri" w:cs="Calibri"/>
                 <w:color w:val="000000"/>
               </w:rPr>
-              <w:t> </w:t>
+              <w:t>Date de la publication</w:t>
             </w:r>
           </w:p>
         </w:tc>
@@ -7819,7 +7850,7 @@
                 <w:rFonts w:ascii="Calibri" w:eastAsia="Times New Roman" w:hAnsi="Calibri" w:cs="Calibri"/>
                 <w:color w:val="000000"/>
               </w:rPr>
-              <w:t> </w:t>
+              <w:t>Date_Publi_Nouvelle</w:t>
             </w:r>
           </w:p>
         </w:tc>
@@ -7850,7 +7881,7 @@
                 <w:rFonts w:ascii="Calibri" w:eastAsia="Times New Roman" w:hAnsi="Calibri" w:cs="Calibri"/>
                 <w:color w:val="000000"/>
               </w:rPr>
-              <w:t> </w:t>
+              <w:t>Timestamp</w:t>
             </w:r>
           </w:p>
         </w:tc>
@@ -7886,7 +7917,7 @@
                 <w:rFonts w:ascii="Calibri" w:eastAsia="Times New Roman" w:hAnsi="Calibri" w:cs="Calibri"/>
                 <w:color w:val="000000"/>
               </w:rPr>
-              <w:t>Cotisation à jour</w:t>
+              <w:t> </w:t>
             </w:r>
           </w:p>
         </w:tc>
@@ -7917,7 +7948,7 @@
                 <w:rFonts w:ascii="Calibri" w:eastAsia="Times New Roman" w:hAnsi="Calibri" w:cs="Calibri"/>
                 <w:color w:val="000000"/>
               </w:rPr>
-              <w:t>Cotisation_A_Jour</w:t>
+              <w:t> </w:t>
             </w:r>
           </w:p>
         </w:tc>
@@ -7948,7 +7979,7 @@
                 <w:rFonts w:ascii="Calibri" w:eastAsia="Times New Roman" w:hAnsi="Calibri" w:cs="Calibri"/>
                 <w:color w:val="000000"/>
               </w:rPr>
-              <w:t>Number(1)</w:t>
+              <w:t> </w:t>
             </w:r>
           </w:p>
         </w:tc>
@@ -7984,7 +8015,7 @@
                 <w:rFonts w:ascii="Calibri" w:eastAsia="Times New Roman" w:hAnsi="Calibri" w:cs="Calibri"/>
                 <w:color w:val="000000"/>
               </w:rPr>
-              <w:t>Date de la cotisation</w:t>
+              <w:t>Cotisation à jour</w:t>
             </w:r>
           </w:p>
         </w:tc>
@@ -8015,7 +8046,7 @@
                 <w:rFonts w:ascii="Calibri" w:eastAsia="Times New Roman" w:hAnsi="Calibri" w:cs="Calibri"/>
                 <w:color w:val="000000"/>
               </w:rPr>
-              <w:t>Date_Cotisation</w:t>
+              <w:t>Cotisation_A_Jour</w:t>
             </w:r>
           </w:p>
         </w:tc>
@@ -8046,7 +8077,7 @@
                 <w:rFonts w:ascii="Calibri" w:eastAsia="Times New Roman" w:hAnsi="Calibri" w:cs="Calibri"/>
                 <w:color w:val="000000"/>
               </w:rPr>
-              <w:t>Timestamp</w:t>
+              <w:t>Number(1)</w:t>
             </w:r>
           </w:p>
         </w:tc>
@@ -8082,7 +8113,7 @@
                 <w:rFonts w:ascii="Calibri" w:eastAsia="Times New Roman" w:hAnsi="Calibri" w:cs="Calibri"/>
                 <w:color w:val="000000"/>
               </w:rPr>
-              <w:t>Montant de la cotisation</w:t>
+              <w:t>Date de la cotisation</w:t>
             </w:r>
           </w:p>
         </w:tc>
@@ -8113,7 +8144,7 @@
                 <w:rFonts w:ascii="Calibri" w:eastAsia="Times New Roman" w:hAnsi="Calibri" w:cs="Calibri"/>
                 <w:color w:val="000000"/>
               </w:rPr>
-              <w:t>Montant_Cotisation</w:t>
+              <w:t>Date_Cotisation</w:t>
             </w:r>
           </w:p>
         </w:tc>
@@ -8144,7 +8175,7 @@
                 <w:rFonts w:ascii="Calibri" w:eastAsia="Times New Roman" w:hAnsi="Calibri" w:cs="Calibri"/>
                 <w:color w:val="000000"/>
               </w:rPr>
-              <w:t>Number(5,2)</w:t>
+              <w:t>Timestamp</w:t>
             </w:r>
           </w:p>
         </w:tc>
@@ -8180,7 +8211,7 @@
                 <w:rFonts w:ascii="Calibri" w:eastAsia="Times New Roman" w:hAnsi="Calibri" w:cs="Calibri"/>
                 <w:color w:val="000000"/>
               </w:rPr>
-              <w:t> </w:t>
+              <w:t>Montant de la cotisation</w:t>
             </w:r>
           </w:p>
         </w:tc>
@@ -8211,7 +8242,7 @@
                 <w:rFonts w:ascii="Calibri" w:eastAsia="Times New Roman" w:hAnsi="Calibri" w:cs="Calibri"/>
                 <w:color w:val="000000"/>
               </w:rPr>
-              <w:t> </w:t>
+              <w:t>Montant_Cotisation</w:t>
             </w:r>
           </w:p>
         </w:tc>
@@ -8242,7 +8273,7 @@
                 <w:rFonts w:ascii="Calibri" w:eastAsia="Times New Roman" w:hAnsi="Calibri" w:cs="Calibri"/>
                 <w:color w:val="000000"/>
               </w:rPr>
-              <w:t> </w:t>
+              <w:t>Number(5,2)</w:t>
             </w:r>
           </w:p>
         </w:tc>
@@ -8278,7 +8309,7 @@
                 <w:rFonts w:ascii="Calibri" w:eastAsia="Times New Roman" w:hAnsi="Calibri" w:cs="Calibri"/>
                 <w:color w:val="000000"/>
               </w:rPr>
-              <w:t>Id Saison</w:t>
+              <w:t> </w:t>
             </w:r>
           </w:p>
         </w:tc>
@@ -8309,7 +8340,7 @@
                 <w:rFonts w:ascii="Calibri" w:eastAsia="Times New Roman" w:hAnsi="Calibri" w:cs="Calibri"/>
                 <w:color w:val="000000"/>
               </w:rPr>
-              <w:t>Id_Saison</w:t>
+              <w:t> </w:t>
             </w:r>
           </w:p>
         </w:tc>
@@ -8340,7 +8371,7 @@
                 <w:rFonts w:ascii="Calibri" w:eastAsia="Times New Roman" w:hAnsi="Calibri" w:cs="Calibri"/>
                 <w:color w:val="000000"/>
               </w:rPr>
-              <w:t>Number(10)</w:t>
+              <w:t> </w:t>
             </w:r>
           </w:p>
         </w:tc>
@@ -8376,7 +8407,7 @@
                 <w:rFonts w:ascii="Calibri" w:eastAsia="Times New Roman" w:hAnsi="Calibri" w:cs="Calibri"/>
                 <w:color w:val="000000"/>
               </w:rPr>
-              <w:t>Date de début de la saison</w:t>
+              <w:t>Id Saison</w:t>
             </w:r>
           </w:p>
         </w:tc>
@@ -8407,7 +8438,7 @@
                 <w:rFonts w:ascii="Calibri" w:eastAsia="Times New Roman" w:hAnsi="Calibri" w:cs="Calibri"/>
                 <w:color w:val="000000"/>
               </w:rPr>
-              <w:t>Date_Debut_Saison</w:t>
+              <w:t>Id_Saison</w:t>
             </w:r>
           </w:p>
         </w:tc>
@@ -8438,7 +8469,7 @@
                 <w:rFonts w:ascii="Calibri" w:eastAsia="Times New Roman" w:hAnsi="Calibri" w:cs="Calibri"/>
                 <w:color w:val="000000"/>
               </w:rPr>
-              <w:t>Timestamp</w:t>
+              <w:t>Number(10)</w:t>
             </w:r>
           </w:p>
         </w:tc>
@@ -8474,6 +8505,104 @@
                 <w:rFonts w:ascii="Calibri" w:eastAsia="Times New Roman" w:hAnsi="Calibri" w:cs="Calibri"/>
                 <w:color w:val="000000"/>
               </w:rPr>
+              <w:t>Date de début de la saison</w:t>
+            </w:r>
+          </w:p>
+        </w:tc>
+        <w:tc>
+          <w:tcPr>
+            <w:tcW w:w="3300" w:type="dxa"/>
+            <w:tcBorders>
+              <w:top w:val="nil"/>
+              <w:left w:val="nil"/>
+              <w:bottom w:val="single" w:sz="4" w:space="0" w:color="auto"/>
+              <w:right w:val="single" w:sz="4" w:space="0" w:color="auto"/>
+            </w:tcBorders>
+            <w:shd w:val="clear" w:color="auto" w:fill="auto"/>
+            <w:noWrap/>
+            <w:vAlign w:val="bottom"/>
+            <w:hideMark/>
+          </w:tcPr>
+          <w:p>
+            <w:pPr>
+              <w:spacing w:after="0" w:line="240" w:lineRule="auto"/>
+              <w:rPr>
+                <w:rFonts w:ascii="Calibri" w:eastAsia="Times New Roman" w:hAnsi="Calibri" w:cs="Calibri"/>
+                <w:color w:val="000000"/>
+              </w:rPr>
+            </w:pPr>
+            <w:r>
+              <w:rPr>
+                <w:rFonts w:ascii="Calibri" w:eastAsia="Times New Roman" w:hAnsi="Calibri" w:cs="Calibri"/>
+                <w:color w:val="000000"/>
+              </w:rPr>
+              <w:t>Date_Debut_Saison</w:t>
+            </w:r>
+          </w:p>
+        </w:tc>
+        <w:tc>
+          <w:tcPr>
+            <w:tcW w:w="1320" w:type="dxa"/>
+            <w:tcBorders>
+              <w:top w:val="nil"/>
+              <w:left w:val="nil"/>
+              <w:bottom w:val="single" w:sz="4" w:space="0" w:color="auto"/>
+              <w:right w:val="single" w:sz="4" w:space="0" w:color="auto"/>
+            </w:tcBorders>
+            <w:shd w:val="clear" w:color="auto" w:fill="auto"/>
+            <w:noWrap/>
+            <w:vAlign w:val="bottom"/>
+            <w:hideMark/>
+          </w:tcPr>
+          <w:p>
+            <w:pPr>
+              <w:spacing w:after="0" w:line="240" w:lineRule="auto"/>
+              <w:rPr>
+                <w:rFonts w:ascii="Calibri" w:eastAsia="Times New Roman" w:hAnsi="Calibri" w:cs="Calibri"/>
+                <w:color w:val="000000"/>
+              </w:rPr>
+            </w:pPr>
+            <w:r>
+              <w:rPr>
+                <w:rFonts w:ascii="Calibri" w:eastAsia="Times New Roman" w:hAnsi="Calibri" w:cs="Calibri"/>
+                <w:color w:val="000000"/>
+              </w:rPr>
+              <w:t>Timestamp</w:t>
+            </w:r>
+          </w:p>
+        </w:tc>
+      </w:tr>
+      <w:tr>
+        <w:trPr>
+          <w:trHeight w:val="288"/>
+        </w:trPr>
+        <w:tc>
+          <w:tcPr>
+            <w:tcW w:w="4520" w:type="dxa"/>
+            <w:tcBorders>
+              <w:top w:val="nil"/>
+              <w:left w:val="single" w:sz="4" w:space="0" w:color="auto"/>
+              <w:bottom w:val="single" w:sz="4" w:space="0" w:color="auto"/>
+              <w:right w:val="single" w:sz="4" w:space="0" w:color="auto"/>
+            </w:tcBorders>
+            <w:shd w:val="clear" w:color="auto" w:fill="auto"/>
+            <w:noWrap/>
+            <w:vAlign w:val="bottom"/>
+            <w:hideMark/>
+          </w:tcPr>
+          <w:p>
+            <w:pPr>
+              <w:spacing w:after="0" w:line="240" w:lineRule="auto"/>
+              <w:rPr>
+                <w:rFonts w:ascii="Calibri" w:eastAsia="Times New Roman" w:hAnsi="Calibri" w:cs="Calibri"/>
+                <w:color w:val="000000"/>
+              </w:rPr>
+            </w:pPr>
+            <w:r>
+              <w:rPr>
+                <w:rFonts w:ascii="Calibri" w:eastAsia="Times New Roman" w:hAnsi="Calibri" w:cs="Calibri"/>
+                <w:color w:val="000000"/>
+              </w:rPr>
               <w:t>Date de fin de la saison</w:t>
             </w:r>
           </w:p>
@@ -8542,6 +8671,1229 @@
         </w:tc>
       </w:tr>
     </w:tbl>
+    <w:p>
+      <w:pPr>
+        <w:spacing w:after="0"/>
+      </w:pPr>
+    </w:p>
+    <w:p>
+      <w:pPr>
+        <w:spacing w:after="0"/>
+      </w:pPr>
+      <w:r>
+        <w:t>Valeurs calculées : nombre de participants à une activité donnée</w:t>
+      </w:r>
+    </w:p>
+    <w:p>
+      <w:pPr>
+        <w:spacing w:after="0"/>
+      </w:pPr>
+    </w:p>
+    <w:p>
+      <w:pPr>
+        <w:spacing w:after="0"/>
+      </w:pPr>
+    </w:p>
+    <w:tbl>
+      <w:tblPr>
+        <w:tblW w:w="9639" w:type="dxa"/>
+        <w:tblCellMar>
+          <w:left w:w="70" w:type="dxa"/>
+          <w:right w:w="70" w:type="dxa"/>
+        </w:tblCellMar>
+        <w:tblLook w:val="04A0" w:firstRow="1" w:lastRow="0" w:firstColumn="1" w:lastColumn="0" w:noHBand="0" w:noVBand="1"/>
+      </w:tblPr>
+      <w:tblGrid>
+        <w:gridCol w:w="1240"/>
+        <w:gridCol w:w="8399"/>
+      </w:tblGrid>
+      <w:tr>
+        <w:trPr>
+          <w:trHeight w:val="288"/>
+        </w:trPr>
+        <w:tc>
+          <w:tcPr>
+            <w:tcW w:w="1240" w:type="dxa"/>
+            <w:tcBorders>
+              <w:top w:val="nil"/>
+              <w:left w:val="nil"/>
+              <w:bottom w:val="nil"/>
+              <w:right w:val="nil"/>
+            </w:tcBorders>
+            <w:shd w:val="clear" w:color="auto" w:fill="auto"/>
+            <w:noWrap/>
+            <w:vAlign w:val="bottom"/>
+            <w:hideMark/>
+          </w:tcPr>
+          <w:p>
+            <w:pPr>
+              <w:spacing w:after="0" w:line="240" w:lineRule="auto"/>
+              <w:rPr>
+                <w:rFonts w:ascii="Calibri" w:eastAsia="Times New Roman" w:hAnsi="Calibri" w:cs="Calibri"/>
+                <w:color w:val="000000"/>
+              </w:rPr>
+            </w:pPr>
+            <w:r>
+              <w:rPr>
+                <w:rFonts w:ascii="Calibri" w:eastAsia="Times New Roman" w:hAnsi="Calibri" w:cs="Calibri"/>
+                <w:color w:val="000000"/>
+              </w:rPr>
+              <w:t>RGFAQ01</w:t>
+            </w:r>
+          </w:p>
+        </w:tc>
+        <w:tc>
+          <w:tcPr>
+            <w:tcW w:w="8399" w:type="dxa"/>
+            <w:tcBorders>
+              <w:top w:val="nil"/>
+              <w:left w:val="nil"/>
+              <w:bottom w:val="nil"/>
+              <w:right w:val="nil"/>
+            </w:tcBorders>
+            <w:shd w:val="clear" w:color="auto" w:fill="auto"/>
+            <w:noWrap/>
+            <w:vAlign w:val="bottom"/>
+            <w:hideMark/>
+          </w:tcPr>
+          <w:p>
+            <w:pPr>
+              <w:spacing w:after="0" w:line="240" w:lineRule="auto"/>
+              <w:rPr>
+                <w:rFonts w:ascii="Calibri" w:eastAsia="Times New Roman" w:hAnsi="Calibri" w:cs="Calibri"/>
+                <w:color w:val="000000"/>
+              </w:rPr>
+            </w:pPr>
+            <w:r>
+              <w:rPr>
+                <w:rFonts w:ascii="Calibri" w:eastAsia="Times New Roman" w:hAnsi="Calibri" w:cs="Calibri"/>
+                <w:color w:val="000000"/>
+              </w:rPr>
+              <w:t>les activités comptent maximum 50 participants</w:t>
+            </w:r>
+          </w:p>
+        </w:tc>
+      </w:tr>
+      <w:tr>
+        <w:trPr>
+          <w:trHeight w:val="288"/>
+        </w:trPr>
+        <w:tc>
+          <w:tcPr>
+            <w:tcW w:w="1240" w:type="dxa"/>
+            <w:tcBorders>
+              <w:top w:val="nil"/>
+              <w:left w:val="nil"/>
+              <w:bottom w:val="nil"/>
+              <w:right w:val="nil"/>
+            </w:tcBorders>
+            <w:shd w:val="clear" w:color="auto" w:fill="auto"/>
+            <w:noWrap/>
+            <w:vAlign w:val="bottom"/>
+            <w:hideMark/>
+          </w:tcPr>
+          <w:p>
+            <w:pPr>
+              <w:spacing w:after="0" w:line="240" w:lineRule="auto"/>
+              <w:rPr>
+                <w:rFonts w:ascii="Calibri" w:eastAsia="Times New Roman" w:hAnsi="Calibri" w:cs="Calibri"/>
+                <w:color w:val="000000"/>
+              </w:rPr>
+            </w:pPr>
+            <w:r>
+              <w:rPr>
+                <w:rFonts w:ascii="Calibri" w:eastAsia="Times New Roman" w:hAnsi="Calibri" w:cs="Calibri"/>
+                <w:color w:val="000000"/>
+              </w:rPr>
+              <w:t>RGFAQ02</w:t>
+            </w:r>
+          </w:p>
+        </w:tc>
+        <w:tc>
+          <w:tcPr>
+            <w:tcW w:w="8399" w:type="dxa"/>
+            <w:tcBorders>
+              <w:top w:val="nil"/>
+              <w:left w:val="nil"/>
+              <w:bottom w:val="nil"/>
+              <w:right w:val="nil"/>
+            </w:tcBorders>
+            <w:shd w:val="clear" w:color="auto" w:fill="auto"/>
+            <w:noWrap/>
+            <w:vAlign w:val="bottom"/>
+            <w:hideMark/>
+          </w:tcPr>
+          <w:p>
+            <w:pPr>
+              <w:spacing w:after="0" w:line="240" w:lineRule="auto"/>
+              <w:rPr>
+                <w:rFonts w:ascii="Calibri" w:eastAsia="Times New Roman" w:hAnsi="Calibri" w:cs="Calibri"/>
+                <w:color w:val="000000"/>
+              </w:rPr>
+            </w:pPr>
+            <w:r>
+              <w:rPr>
+                <w:rFonts w:ascii="Calibri" w:eastAsia="Times New Roman" w:hAnsi="Calibri" w:cs="Calibri"/>
+                <w:color w:val="000000"/>
+              </w:rPr>
+              <w:t>On peut s'inscrire maxi 5 jours avant la date de début de l'activité</w:t>
+            </w:r>
+          </w:p>
+        </w:tc>
+      </w:tr>
+      <w:tr>
+        <w:trPr>
+          <w:trHeight w:val="288"/>
+        </w:trPr>
+        <w:tc>
+          <w:tcPr>
+            <w:tcW w:w="1240" w:type="dxa"/>
+            <w:tcBorders>
+              <w:top w:val="nil"/>
+              <w:left w:val="nil"/>
+              <w:bottom w:val="nil"/>
+              <w:right w:val="nil"/>
+            </w:tcBorders>
+            <w:shd w:val="clear" w:color="auto" w:fill="auto"/>
+            <w:noWrap/>
+            <w:vAlign w:val="bottom"/>
+            <w:hideMark/>
+          </w:tcPr>
+          <w:p>
+            <w:pPr>
+              <w:spacing w:after="0" w:line="240" w:lineRule="auto"/>
+              <w:rPr>
+                <w:rFonts w:ascii="Calibri" w:eastAsia="Times New Roman" w:hAnsi="Calibri" w:cs="Calibri"/>
+                <w:color w:val="000000"/>
+              </w:rPr>
+            </w:pPr>
+            <w:r>
+              <w:rPr>
+                <w:rFonts w:ascii="Calibri" w:eastAsia="Times New Roman" w:hAnsi="Calibri" w:cs="Calibri"/>
+                <w:color w:val="000000"/>
+              </w:rPr>
+              <w:t>RGFAQ03</w:t>
+            </w:r>
+          </w:p>
+        </w:tc>
+        <w:tc>
+          <w:tcPr>
+            <w:tcW w:w="8399" w:type="dxa"/>
+            <w:tcBorders>
+              <w:top w:val="nil"/>
+              <w:left w:val="nil"/>
+              <w:bottom w:val="nil"/>
+              <w:right w:val="nil"/>
+            </w:tcBorders>
+            <w:shd w:val="clear" w:color="auto" w:fill="auto"/>
+            <w:noWrap/>
+            <w:vAlign w:val="bottom"/>
+            <w:hideMark/>
+          </w:tcPr>
+          <w:p>
+            <w:pPr>
+              <w:spacing w:after="0" w:line="240" w:lineRule="auto"/>
+              <w:rPr>
+                <w:rFonts w:ascii="Calibri" w:eastAsia="Times New Roman" w:hAnsi="Calibri" w:cs="Calibri"/>
+                <w:color w:val="000000"/>
+              </w:rPr>
+            </w:pPr>
+            <w:r>
+              <w:rPr>
+                <w:rFonts w:ascii="Calibri" w:eastAsia="Times New Roman" w:hAnsi="Calibri" w:cs="Calibri"/>
+                <w:color w:val="000000"/>
+              </w:rPr>
+              <w:t>l'application doit savoir si un adhérent a payé ou pas</w:t>
+            </w:r>
+          </w:p>
+        </w:tc>
+      </w:tr>
+      <w:tr>
+        <w:trPr>
+          <w:trHeight w:val="288"/>
+        </w:trPr>
+        <w:tc>
+          <w:tcPr>
+            <w:tcW w:w="1240" w:type="dxa"/>
+            <w:tcBorders>
+              <w:top w:val="nil"/>
+              <w:left w:val="nil"/>
+              <w:bottom w:val="nil"/>
+              <w:right w:val="nil"/>
+            </w:tcBorders>
+            <w:shd w:val="clear" w:color="auto" w:fill="auto"/>
+            <w:noWrap/>
+            <w:vAlign w:val="bottom"/>
+            <w:hideMark/>
+          </w:tcPr>
+          <w:p>
+            <w:pPr>
+              <w:spacing w:after="0" w:line="240" w:lineRule="auto"/>
+              <w:rPr>
+                <w:rFonts w:ascii="Calibri" w:eastAsia="Times New Roman" w:hAnsi="Calibri" w:cs="Calibri"/>
+                <w:color w:val="000000"/>
+              </w:rPr>
+            </w:pPr>
+            <w:r>
+              <w:rPr>
+                <w:rFonts w:ascii="Calibri" w:eastAsia="Times New Roman" w:hAnsi="Calibri" w:cs="Calibri"/>
+                <w:color w:val="000000"/>
+              </w:rPr>
+              <w:t>RGFAQ04</w:t>
+            </w:r>
+          </w:p>
+        </w:tc>
+        <w:tc>
+          <w:tcPr>
+            <w:tcW w:w="8399" w:type="dxa"/>
+            <w:tcBorders>
+              <w:top w:val="nil"/>
+              <w:left w:val="nil"/>
+              <w:bottom w:val="nil"/>
+              <w:right w:val="nil"/>
+            </w:tcBorders>
+            <w:shd w:val="clear" w:color="auto" w:fill="auto"/>
+            <w:noWrap/>
+            <w:vAlign w:val="bottom"/>
+            <w:hideMark/>
+          </w:tcPr>
+          <w:p>
+            <w:pPr>
+              <w:spacing w:after="0" w:line="240" w:lineRule="auto"/>
+              <w:rPr>
+                <w:rFonts w:ascii="Calibri" w:eastAsia="Times New Roman" w:hAnsi="Calibri" w:cs="Calibri"/>
+                <w:color w:val="000000"/>
+              </w:rPr>
+            </w:pPr>
+            <w:r>
+              <w:rPr>
+                <w:rFonts w:ascii="Calibri" w:eastAsia="Times New Roman" w:hAnsi="Calibri" w:cs="Calibri"/>
+                <w:color w:val="000000"/>
+              </w:rPr>
+              <w:t>le paiement ne se fait pas par le biais de l'application</w:t>
+            </w:r>
+          </w:p>
+        </w:tc>
+      </w:tr>
+      <w:tr>
+        <w:trPr>
+          <w:trHeight w:val="288"/>
+        </w:trPr>
+        <w:tc>
+          <w:tcPr>
+            <w:tcW w:w="1240" w:type="dxa"/>
+            <w:tcBorders>
+              <w:top w:val="nil"/>
+              <w:left w:val="nil"/>
+              <w:bottom w:val="nil"/>
+              <w:right w:val="nil"/>
+            </w:tcBorders>
+            <w:shd w:val="clear" w:color="auto" w:fill="auto"/>
+            <w:noWrap/>
+            <w:vAlign w:val="bottom"/>
+            <w:hideMark/>
+          </w:tcPr>
+          <w:p>
+            <w:pPr>
+              <w:spacing w:after="0" w:line="240" w:lineRule="auto"/>
+              <w:rPr>
+                <w:rFonts w:ascii="Calibri" w:eastAsia="Times New Roman" w:hAnsi="Calibri" w:cs="Calibri"/>
+                <w:color w:val="000000"/>
+              </w:rPr>
+            </w:pPr>
+            <w:r>
+              <w:rPr>
+                <w:rFonts w:ascii="Calibri" w:eastAsia="Times New Roman" w:hAnsi="Calibri" w:cs="Calibri"/>
+                <w:color w:val="000000"/>
+              </w:rPr>
+              <w:t>RGFAQ05</w:t>
+            </w:r>
+          </w:p>
+        </w:tc>
+        <w:tc>
+          <w:tcPr>
+            <w:tcW w:w="8399" w:type="dxa"/>
+            <w:tcBorders>
+              <w:top w:val="nil"/>
+              <w:left w:val="nil"/>
+              <w:bottom w:val="nil"/>
+              <w:right w:val="nil"/>
+            </w:tcBorders>
+            <w:shd w:val="clear" w:color="auto" w:fill="auto"/>
+            <w:noWrap/>
+            <w:vAlign w:val="bottom"/>
+            <w:hideMark/>
+          </w:tcPr>
+          <w:p>
+            <w:pPr>
+              <w:spacing w:after="0" w:line="240" w:lineRule="auto"/>
+              <w:rPr>
+                <w:rFonts w:ascii="Calibri" w:eastAsia="Times New Roman" w:hAnsi="Calibri" w:cs="Calibri"/>
+                <w:color w:val="000000"/>
+              </w:rPr>
+            </w:pPr>
+            <w:r>
+              <w:rPr>
+                <w:rFonts w:ascii="Calibri" w:eastAsia="Times New Roman" w:hAnsi="Calibri" w:cs="Calibri"/>
+                <w:color w:val="000000"/>
+              </w:rPr>
+              <w:t>Les activités ne sont visibles que par les adhérents, mais il peut y avoir une news qui parle d'une activité</w:t>
+            </w:r>
+          </w:p>
+        </w:tc>
+      </w:tr>
+      <w:tr>
+        <w:trPr>
+          <w:trHeight w:val="288"/>
+        </w:trPr>
+        <w:tc>
+          <w:tcPr>
+            <w:tcW w:w="1240" w:type="dxa"/>
+            <w:tcBorders>
+              <w:top w:val="nil"/>
+              <w:left w:val="nil"/>
+              <w:bottom w:val="nil"/>
+              <w:right w:val="nil"/>
+            </w:tcBorders>
+            <w:shd w:val="clear" w:color="auto" w:fill="auto"/>
+            <w:noWrap/>
+            <w:vAlign w:val="bottom"/>
+            <w:hideMark/>
+          </w:tcPr>
+          <w:p>
+            <w:pPr>
+              <w:spacing w:after="0" w:line="240" w:lineRule="auto"/>
+              <w:rPr>
+                <w:rFonts w:ascii="Calibri" w:eastAsia="Times New Roman" w:hAnsi="Calibri" w:cs="Calibri"/>
+                <w:color w:val="000000"/>
+              </w:rPr>
+            </w:pPr>
+            <w:r>
+              <w:rPr>
+                <w:rFonts w:ascii="Calibri" w:eastAsia="Times New Roman" w:hAnsi="Calibri" w:cs="Calibri"/>
+                <w:color w:val="000000"/>
+              </w:rPr>
+              <w:t>RGFAQ06</w:t>
+            </w:r>
+          </w:p>
+        </w:tc>
+        <w:tc>
+          <w:tcPr>
+            <w:tcW w:w="8399" w:type="dxa"/>
+            <w:tcBorders>
+              <w:top w:val="nil"/>
+              <w:left w:val="nil"/>
+              <w:bottom w:val="nil"/>
+              <w:right w:val="nil"/>
+            </w:tcBorders>
+            <w:shd w:val="clear" w:color="auto" w:fill="auto"/>
+            <w:noWrap/>
+            <w:vAlign w:val="bottom"/>
+            <w:hideMark/>
+          </w:tcPr>
+          <w:p>
+            <w:pPr>
+              <w:spacing w:after="0" w:line="240" w:lineRule="auto"/>
+              <w:rPr>
+                <w:rFonts w:ascii="Calibri" w:eastAsia="Times New Roman" w:hAnsi="Calibri" w:cs="Calibri"/>
+                <w:color w:val="000000"/>
+              </w:rPr>
+            </w:pPr>
+            <w:r>
+              <w:rPr>
+                <w:rFonts w:ascii="Calibri" w:eastAsia="Times New Roman" w:hAnsi="Calibri" w:cs="Calibri"/>
+                <w:color w:val="000000"/>
+              </w:rPr>
+              <w:t>une saison dure un an (du 1er septembre au 31 août suivant)</w:t>
+            </w:r>
+          </w:p>
+        </w:tc>
+      </w:tr>
+      <w:tr>
+        <w:trPr>
+          <w:trHeight w:val="288"/>
+        </w:trPr>
+        <w:tc>
+          <w:tcPr>
+            <w:tcW w:w="1240" w:type="dxa"/>
+            <w:tcBorders>
+              <w:top w:val="nil"/>
+              <w:left w:val="nil"/>
+              <w:bottom w:val="nil"/>
+              <w:right w:val="nil"/>
+            </w:tcBorders>
+            <w:shd w:val="clear" w:color="auto" w:fill="auto"/>
+            <w:noWrap/>
+            <w:vAlign w:val="bottom"/>
+            <w:hideMark/>
+          </w:tcPr>
+          <w:p>
+            <w:pPr>
+              <w:spacing w:after="0" w:line="240" w:lineRule="auto"/>
+              <w:rPr>
+                <w:rFonts w:ascii="Calibri" w:eastAsia="Times New Roman" w:hAnsi="Calibri" w:cs="Calibri"/>
+                <w:color w:val="000000"/>
+              </w:rPr>
+            </w:pPr>
+            <w:r>
+              <w:rPr>
+                <w:rFonts w:ascii="Calibri" w:eastAsia="Times New Roman" w:hAnsi="Calibri" w:cs="Calibri"/>
+                <w:color w:val="000000"/>
+              </w:rPr>
+              <w:t>RGFAQ07</w:t>
+            </w:r>
+          </w:p>
+        </w:tc>
+        <w:tc>
+          <w:tcPr>
+            <w:tcW w:w="8399" w:type="dxa"/>
+            <w:tcBorders>
+              <w:top w:val="nil"/>
+              <w:left w:val="nil"/>
+              <w:bottom w:val="nil"/>
+              <w:right w:val="nil"/>
+            </w:tcBorders>
+            <w:shd w:val="clear" w:color="auto" w:fill="auto"/>
+            <w:noWrap/>
+            <w:vAlign w:val="bottom"/>
+            <w:hideMark/>
+          </w:tcPr>
+          <w:p>
+            <w:pPr>
+              <w:spacing w:after="0" w:line="240" w:lineRule="auto"/>
+              <w:rPr>
+                <w:rFonts w:ascii="Calibri" w:eastAsia="Times New Roman" w:hAnsi="Calibri" w:cs="Calibri"/>
+                <w:color w:val="000000"/>
+              </w:rPr>
+            </w:pPr>
+            <w:r>
+              <w:rPr>
+                <w:rFonts w:ascii="Calibri" w:eastAsia="Times New Roman" w:hAnsi="Calibri" w:cs="Calibri"/>
+                <w:color w:val="000000"/>
+              </w:rPr>
+              <w:t>le nombre maximum de participants à une activité est fixé à 50</w:t>
+            </w:r>
+          </w:p>
+        </w:tc>
+      </w:tr>
+      <w:tr>
+        <w:trPr>
+          <w:trHeight w:val="288"/>
+        </w:trPr>
+        <w:tc>
+          <w:tcPr>
+            <w:tcW w:w="1240" w:type="dxa"/>
+            <w:tcBorders>
+              <w:top w:val="nil"/>
+              <w:left w:val="nil"/>
+              <w:bottom w:val="nil"/>
+              <w:right w:val="nil"/>
+            </w:tcBorders>
+            <w:shd w:val="clear" w:color="auto" w:fill="auto"/>
+            <w:noWrap/>
+            <w:vAlign w:val="bottom"/>
+            <w:hideMark/>
+          </w:tcPr>
+          <w:p>
+            <w:pPr>
+              <w:spacing w:after="0" w:line="240" w:lineRule="auto"/>
+              <w:rPr>
+                <w:rFonts w:ascii="Calibri" w:eastAsia="Times New Roman" w:hAnsi="Calibri" w:cs="Calibri"/>
+                <w:color w:val="000000"/>
+              </w:rPr>
+            </w:pPr>
+            <w:r>
+              <w:rPr>
+                <w:rFonts w:ascii="Calibri" w:eastAsia="Times New Roman" w:hAnsi="Calibri" w:cs="Calibri"/>
+                <w:color w:val="000000"/>
+              </w:rPr>
+              <w:t>RGFAQ08</w:t>
+            </w:r>
+          </w:p>
+        </w:tc>
+        <w:tc>
+          <w:tcPr>
+            <w:tcW w:w="8399" w:type="dxa"/>
+            <w:tcBorders>
+              <w:top w:val="nil"/>
+              <w:left w:val="nil"/>
+              <w:bottom w:val="nil"/>
+              <w:right w:val="nil"/>
+            </w:tcBorders>
+            <w:shd w:val="clear" w:color="auto" w:fill="auto"/>
+            <w:noWrap/>
+            <w:vAlign w:val="bottom"/>
+            <w:hideMark/>
+          </w:tcPr>
+          <w:p>
+            <w:pPr>
+              <w:spacing w:after="0" w:line="240" w:lineRule="auto"/>
+              <w:rPr>
+                <w:rFonts w:ascii="Calibri" w:eastAsia="Times New Roman" w:hAnsi="Calibri" w:cs="Calibri"/>
+                <w:color w:val="000000"/>
+              </w:rPr>
+            </w:pPr>
+            <w:r>
+              <w:rPr>
+                <w:rFonts w:ascii="Calibri" w:eastAsia="Times New Roman" w:hAnsi="Calibri" w:cs="Calibri"/>
+                <w:color w:val="000000"/>
+              </w:rPr>
+              <w:t>la date maxi d'inscription à une activité est fixée à la date de l'activité moins 5 jours.</w:t>
+            </w:r>
+          </w:p>
+        </w:tc>
+      </w:tr>
+      <w:tr>
+        <w:trPr>
+          <w:trHeight w:val="288"/>
+        </w:trPr>
+        <w:tc>
+          <w:tcPr>
+            <w:tcW w:w="1240" w:type="dxa"/>
+            <w:tcBorders>
+              <w:top w:val="nil"/>
+              <w:left w:val="nil"/>
+              <w:bottom w:val="nil"/>
+              <w:right w:val="nil"/>
+            </w:tcBorders>
+            <w:shd w:val="clear" w:color="auto" w:fill="auto"/>
+            <w:noWrap/>
+            <w:vAlign w:val="bottom"/>
+            <w:hideMark/>
+          </w:tcPr>
+          <w:p>
+            <w:pPr>
+              <w:spacing w:after="0" w:line="240" w:lineRule="auto"/>
+              <w:rPr>
+                <w:rFonts w:ascii="Calibri" w:eastAsia="Times New Roman" w:hAnsi="Calibri" w:cs="Calibri"/>
+                <w:color w:val="000000"/>
+              </w:rPr>
+            </w:pPr>
+            <w:r>
+              <w:rPr>
+                <w:rFonts w:ascii="Calibri" w:eastAsia="Times New Roman" w:hAnsi="Calibri" w:cs="Calibri"/>
+                <w:color w:val="000000"/>
+              </w:rPr>
+              <w:t>RGFAQ09</w:t>
+            </w:r>
+          </w:p>
+        </w:tc>
+        <w:tc>
+          <w:tcPr>
+            <w:tcW w:w="8399" w:type="dxa"/>
+            <w:tcBorders>
+              <w:top w:val="nil"/>
+              <w:left w:val="nil"/>
+              <w:bottom w:val="nil"/>
+              <w:right w:val="nil"/>
+            </w:tcBorders>
+            <w:shd w:val="clear" w:color="auto" w:fill="auto"/>
+            <w:noWrap/>
+            <w:vAlign w:val="bottom"/>
+            <w:hideMark/>
+          </w:tcPr>
+          <w:p>
+            <w:pPr>
+              <w:spacing w:after="0" w:line="240" w:lineRule="auto"/>
+              <w:rPr>
+                <w:rFonts w:ascii="Calibri" w:eastAsia="Times New Roman" w:hAnsi="Calibri" w:cs="Calibri"/>
+                <w:color w:val="000000"/>
+              </w:rPr>
+            </w:pPr>
+            <w:r>
+              <w:rPr>
+                <w:rFonts w:ascii="Calibri" w:eastAsia="Times New Roman" w:hAnsi="Calibri" w:cs="Calibri"/>
+                <w:color w:val="000000"/>
+              </w:rPr>
+              <w:t>on doit savoir qui écrit une nouvelle</w:t>
+            </w:r>
+          </w:p>
+        </w:tc>
+      </w:tr>
+      <w:tr>
+        <w:trPr>
+          <w:trHeight w:val="288"/>
+        </w:trPr>
+        <w:tc>
+          <w:tcPr>
+            <w:tcW w:w="1240" w:type="dxa"/>
+            <w:tcBorders>
+              <w:top w:val="nil"/>
+              <w:left w:val="nil"/>
+              <w:bottom w:val="nil"/>
+              <w:right w:val="nil"/>
+            </w:tcBorders>
+            <w:shd w:val="clear" w:color="auto" w:fill="auto"/>
+            <w:noWrap/>
+            <w:vAlign w:val="bottom"/>
+            <w:hideMark/>
+          </w:tcPr>
+          <w:p>
+            <w:pPr>
+              <w:spacing w:after="0" w:line="240" w:lineRule="auto"/>
+              <w:rPr>
+                <w:rFonts w:ascii="Calibri" w:eastAsia="Times New Roman" w:hAnsi="Calibri" w:cs="Calibri"/>
+                <w:color w:val="000000"/>
+              </w:rPr>
+            </w:pPr>
+          </w:p>
+        </w:tc>
+        <w:tc>
+          <w:tcPr>
+            <w:tcW w:w="8399" w:type="dxa"/>
+            <w:tcBorders>
+              <w:top w:val="nil"/>
+              <w:left w:val="nil"/>
+              <w:bottom w:val="nil"/>
+              <w:right w:val="nil"/>
+            </w:tcBorders>
+            <w:shd w:val="clear" w:color="auto" w:fill="auto"/>
+            <w:noWrap/>
+            <w:vAlign w:val="bottom"/>
+            <w:hideMark/>
+          </w:tcPr>
+          <w:p>
+            <w:pPr>
+              <w:spacing w:after="0" w:line="240" w:lineRule="auto"/>
+              <w:rPr>
+                <w:rFonts w:ascii="Times New Roman" w:eastAsia="Times New Roman" w:hAnsi="Times New Roman" w:cs="Times New Roman"/>
+                <w:sz w:val="20"/>
+                <w:szCs w:val="20"/>
+              </w:rPr>
+            </w:pPr>
+          </w:p>
+        </w:tc>
+      </w:tr>
+      <w:tr>
+        <w:trPr>
+          <w:trHeight w:val="288"/>
+        </w:trPr>
+        <w:tc>
+          <w:tcPr>
+            <w:tcW w:w="1240" w:type="dxa"/>
+            <w:tcBorders>
+              <w:top w:val="nil"/>
+              <w:left w:val="nil"/>
+              <w:bottom w:val="nil"/>
+              <w:right w:val="nil"/>
+            </w:tcBorders>
+            <w:shd w:val="clear" w:color="auto" w:fill="auto"/>
+            <w:noWrap/>
+            <w:vAlign w:val="bottom"/>
+            <w:hideMark/>
+          </w:tcPr>
+          <w:p>
+            <w:pPr>
+              <w:spacing w:after="0" w:line="240" w:lineRule="auto"/>
+              <w:rPr>
+                <w:rFonts w:ascii="Times New Roman" w:eastAsia="Times New Roman" w:hAnsi="Times New Roman" w:cs="Times New Roman"/>
+                <w:sz w:val="20"/>
+                <w:szCs w:val="20"/>
+              </w:rPr>
+            </w:pPr>
+          </w:p>
+        </w:tc>
+        <w:tc>
+          <w:tcPr>
+            <w:tcW w:w="8399" w:type="dxa"/>
+            <w:tcBorders>
+              <w:top w:val="nil"/>
+              <w:left w:val="nil"/>
+              <w:bottom w:val="nil"/>
+              <w:right w:val="nil"/>
+            </w:tcBorders>
+            <w:shd w:val="clear" w:color="auto" w:fill="auto"/>
+            <w:noWrap/>
+            <w:vAlign w:val="bottom"/>
+            <w:hideMark/>
+          </w:tcPr>
+          <w:p>
+            <w:pPr>
+              <w:spacing w:after="0" w:line="240" w:lineRule="auto"/>
+              <w:rPr>
+                <w:rFonts w:ascii="Times New Roman" w:eastAsia="Times New Roman" w:hAnsi="Times New Roman" w:cs="Times New Roman"/>
+                <w:sz w:val="20"/>
+                <w:szCs w:val="20"/>
+              </w:rPr>
+            </w:pPr>
+          </w:p>
+        </w:tc>
+      </w:tr>
+      <w:tr>
+        <w:trPr>
+          <w:trHeight w:val="288"/>
+        </w:trPr>
+        <w:tc>
+          <w:tcPr>
+            <w:tcW w:w="1240" w:type="dxa"/>
+            <w:tcBorders>
+              <w:top w:val="nil"/>
+              <w:left w:val="nil"/>
+              <w:bottom w:val="nil"/>
+              <w:right w:val="nil"/>
+            </w:tcBorders>
+            <w:shd w:val="clear" w:color="auto" w:fill="auto"/>
+            <w:noWrap/>
+            <w:vAlign w:val="bottom"/>
+            <w:hideMark/>
+          </w:tcPr>
+          <w:p>
+            <w:pPr>
+              <w:spacing w:after="0" w:line="240" w:lineRule="auto"/>
+              <w:rPr>
+                <w:rFonts w:ascii="Calibri" w:eastAsia="Times New Roman" w:hAnsi="Calibri" w:cs="Calibri"/>
+                <w:color w:val="000000"/>
+              </w:rPr>
+            </w:pPr>
+            <w:r>
+              <w:rPr>
+                <w:rFonts w:ascii="Calibri" w:eastAsia="Times New Roman" w:hAnsi="Calibri" w:cs="Calibri"/>
+                <w:color w:val="000000"/>
+              </w:rPr>
+              <w:t>RG00</w:t>
+            </w:r>
+          </w:p>
+        </w:tc>
+        <w:tc>
+          <w:tcPr>
+            <w:tcW w:w="8399" w:type="dxa"/>
+            <w:tcBorders>
+              <w:top w:val="nil"/>
+              <w:left w:val="nil"/>
+              <w:bottom w:val="nil"/>
+              <w:right w:val="nil"/>
+            </w:tcBorders>
+            <w:shd w:val="clear" w:color="auto" w:fill="auto"/>
+            <w:noWrap/>
+            <w:vAlign w:val="bottom"/>
+            <w:hideMark/>
+          </w:tcPr>
+          <w:p>
+            <w:pPr>
+              <w:spacing w:after="0" w:line="240" w:lineRule="auto"/>
+              <w:rPr>
+                <w:rFonts w:ascii="Calibri" w:eastAsia="Times New Roman" w:hAnsi="Calibri" w:cs="Calibri"/>
+                <w:color w:val="000000"/>
+              </w:rPr>
+            </w:pPr>
+            <w:r>
+              <w:rPr>
+                <w:rFonts w:ascii="Calibri" w:eastAsia="Times New Roman" w:hAnsi="Calibri" w:cs="Calibri"/>
+                <w:color w:val="000000"/>
+              </w:rPr>
+              <w:t>L'adhésion est obligatoire pour participer aux animations</w:t>
+            </w:r>
+          </w:p>
+        </w:tc>
+      </w:tr>
+      <w:tr>
+        <w:trPr>
+          <w:trHeight w:val="288"/>
+        </w:trPr>
+        <w:tc>
+          <w:tcPr>
+            <w:tcW w:w="1240" w:type="dxa"/>
+            <w:tcBorders>
+              <w:top w:val="nil"/>
+              <w:left w:val="nil"/>
+              <w:bottom w:val="nil"/>
+              <w:right w:val="nil"/>
+            </w:tcBorders>
+            <w:shd w:val="clear" w:color="auto" w:fill="auto"/>
+            <w:noWrap/>
+            <w:vAlign w:val="bottom"/>
+            <w:hideMark/>
+          </w:tcPr>
+          <w:p>
+            <w:pPr>
+              <w:spacing w:after="0" w:line="240" w:lineRule="auto"/>
+              <w:rPr>
+                <w:rFonts w:ascii="Calibri" w:eastAsia="Times New Roman" w:hAnsi="Calibri" w:cs="Calibri"/>
+                <w:color w:val="000000"/>
+              </w:rPr>
+            </w:pPr>
+            <w:r>
+              <w:rPr>
+                <w:rFonts w:ascii="Calibri" w:eastAsia="Times New Roman" w:hAnsi="Calibri" w:cs="Calibri"/>
+                <w:color w:val="000000"/>
+              </w:rPr>
+              <w:t>RG01</w:t>
+            </w:r>
+          </w:p>
+        </w:tc>
+        <w:tc>
+          <w:tcPr>
+            <w:tcW w:w="8399" w:type="dxa"/>
+            <w:tcBorders>
+              <w:top w:val="nil"/>
+              <w:left w:val="nil"/>
+              <w:bottom w:val="nil"/>
+              <w:right w:val="nil"/>
+            </w:tcBorders>
+            <w:shd w:val="clear" w:color="auto" w:fill="auto"/>
+            <w:noWrap/>
+            <w:vAlign w:val="bottom"/>
+            <w:hideMark/>
+          </w:tcPr>
+          <w:p>
+            <w:pPr>
+              <w:spacing w:after="0" w:line="240" w:lineRule="auto"/>
+              <w:rPr>
+                <w:rFonts w:ascii="Calibri" w:eastAsia="Times New Roman" w:hAnsi="Calibri" w:cs="Calibri"/>
+                <w:color w:val="000000"/>
+              </w:rPr>
+            </w:pPr>
+            <w:r>
+              <w:rPr>
+                <w:rFonts w:ascii="Calibri" w:eastAsia="Times New Roman" w:hAnsi="Calibri" w:cs="Calibri"/>
+                <w:color w:val="000000"/>
+              </w:rPr>
+              <w:t>une personne inscrite à une activité peut annuler son inscription avant la date limite d'inscription</w:t>
+            </w:r>
+          </w:p>
+        </w:tc>
+      </w:tr>
+      <w:tr>
+        <w:trPr>
+          <w:trHeight w:val="288"/>
+        </w:trPr>
+        <w:tc>
+          <w:tcPr>
+            <w:tcW w:w="1240" w:type="dxa"/>
+            <w:tcBorders>
+              <w:top w:val="nil"/>
+              <w:left w:val="nil"/>
+              <w:bottom w:val="nil"/>
+              <w:right w:val="nil"/>
+            </w:tcBorders>
+            <w:shd w:val="clear" w:color="auto" w:fill="auto"/>
+            <w:noWrap/>
+            <w:vAlign w:val="bottom"/>
+            <w:hideMark/>
+          </w:tcPr>
+          <w:p>
+            <w:pPr>
+              <w:spacing w:after="0" w:line="240" w:lineRule="auto"/>
+              <w:rPr>
+                <w:rFonts w:ascii="Calibri" w:eastAsia="Times New Roman" w:hAnsi="Calibri" w:cs="Calibri"/>
+                <w:color w:val="000000"/>
+              </w:rPr>
+            </w:pPr>
+            <w:r>
+              <w:rPr>
+                <w:rFonts w:ascii="Calibri" w:eastAsia="Times New Roman" w:hAnsi="Calibri" w:cs="Calibri"/>
+                <w:color w:val="000000"/>
+              </w:rPr>
+              <w:t>RG02</w:t>
+            </w:r>
+          </w:p>
+        </w:tc>
+        <w:tc>
+          <w:tcPr>
+            <w:tcW w:w="8399" w:type="dxa"/>
+            <w:tcBorders>
+              <w:top w:val="nil"/>
+              <w:left w:val="nil"/>
+              <w:bottom w:val="nil"/>
+              <w:right w:val="nil"/>
+            </w:tcBorders>
+            <w:shd w:val="clear" w:color="auto" w:fill="auto"/>
+            <w:noWrap/>
+            <w:vAlign w:val="bottom"/>
+            <w:hideMark/>
+          </w:tcPr>
+          <w:p>
+            <w:pPr>
+              <w:spacing w:after="0" w:line="240" w:lineRule="auto"/>
+              <w:rPr>
+                <w:rFonts w:ascii="Calibri" w:eastAsia="Times New Roman" w:hAnsi="Calibri" w:cs="Calibri"/>
+                <w:color w:val="000000"/>
+              </w:rPr>
+            </w:pPr>
+            <w:r>
+              <w:rPr>
+                <w:rFonts w:ascii="Calibri" w:eastAsia="Times New Roman" w:hAnsi="Calibri" w:cs="Calibri"/>
+                <w:color w:val="000000"/>
+              </w:rPr>
+              <w:t>Un adhérent ne peut pas publier d'information</w:t>
+            </w:r>
+          </w:p>
+        </w:tc>
+      </w:tr>
+      <w:tr>
+        <w:trPr>
+          <w:trHeight w:val="288"/>
+        </w:trPr>
+        <w:tc>
+          <w:tcPr>
+            <w:tcW w:w="1240" w:type="dxa"/>
+            <w:tcBorders>
+              <w:top w:val="nil"/>
+              <w:left w:val="nil"/>
+              <w:bottom w:val="nil"/>
+              <w:right w:val="nil"/>
+            </w:tcBorders>
+            <w:shd w:val="clear" w:color="auto" w:fill="auto"/>
+            <w:noWrap/>
+            <w:vAlign w:val="bottom"/>
+            <w:hideMark/>
+          </w:tcPr>
+          <w:p>
+            <w:pPr>
+              <w:spacing w:after="0" w:line="240" w:lineRule="auto"/>
+              <w:rPr>
+                <w:rFonts w:ascii="Calibri" w:eastAsia="Times New Roman" w:hAnsi="Calibri" w:cs="Calibri"/>
+                <w:color w:val="000000"/>
+              </w:rPr>
+            </w:pPr>
+            <w:r>
+              <w:rPr>
+                <w:rFonts w:ascii="Calibri" w:eastAsia="Times New Roman" w:hAnsi="Calibri" w:cs="Calibri"/>
+                <w:color w:val="000000"/>
+              </w:rPr>
+              <w:t>RG03</w:t>
+            </w:r>
+          </w:p>
+        </w:tc>
+        <w:tc>
+          <w:tcPr>
+            <w:tcW w:w="8399" w:type="dxa"/>
+            <w:tcBorders>
+              <w:top w:val="nil"/>
+              <w:left w:val="nil"/>
+              <w:bottom w:val="nil"/>
+              <w:right w:val="nil"/>
+            </w:tcBorders>
+            <w:shd w:val="clear" w:color="auto" w:fill="auto"/>
+            <w:noWrap/>
+            <w:vAlign w:val="bottom"/>
+            <w:hideMark/>
+          </w:tcPr>
+          <w:p>
+            <w:pPr>
+              <w:spacing w:after="0" w:line="240" w:lineRule="auto"/>
+              <w:rPr>
+                <w:rFonts w:ascii="Calibri" w:eastAsia="Times New Roman" w:hAnsi="Calibri" w:cs="Calibri"/>
+                <w:color w:val="000000"/>
+              </w:rPr>
+            </w:pPr>
+            <w:r>
+              <w:rPr>
+                <w:rFonts w:ascii="Calibri" w:eastAsia="Times New Roman" w:hAnsi="Calibri" w:cs="Calibri"/>
+                <w:color w:val="000000"/>
+              </w:rPr>
+              <w:t>un organisateur est un adhérent, qui sont tous deux membres</w:t>
+            </w:r>
+          </w:p>
+        </w:tc>
+      </w:tr>
+      <w:tr>
+        <w:trPr>
+          <w:trHeight w:val="288"/>
+        </w:trPr>
+        <w:tc>
+          <w:tcPr>
+            <w:tcW w:w="1240" w:type="dxa"/>
+            <w:tcBorders>
+              <w:top w:val="nil"/>
+              <w:left w:val="nil"/>
+              <w:bottom w:val="nil"/>
+              <w:right w:val="nil"/>
+            </w:tcBorders>
+            <w:shd w:val="clear" w:color="auto" w:fill="auto"/>
+            <w:noWrap/>
+            <w:vAlign w:val="bottom"/>
+            <w:hideMark/>
+          </w:tcPr>
+          <w:p>
+            <w:pPr>
+              <w:spacing w:after="0" w:line="240" w:lineRule="auto"/>
+              <w:rPr>
+                <w:rFonts w:ascii="Calibri" w:eastAsia="Times New Roman" w:hAnsi="Calibri" w:cs="Calibri"/>
+                <w:color w:val="000000"/>
+              </w:rPr>
+            </w:pPr>
+            <w:r>
+              <w:rPr>
+                <w:rFonts w:ascii="Calibri" w:eastAsia="Times New Roman" w:hAnsi="Calibri" w:cs="Calibri"/>
+                <w:color w:val="000000"/>
+              </w:rPr>
+              <w:t>RG04</w:t>
+            </w:r>
+          </w:p>
+        </w:tc>
+        <w:tc>
+          <w:tcPr>
+            <w:tcW w:w="8399" w:type="dxa"/>
+            <w:tcBorders>
+              <w:top w:val="nil"/>
+              <w:left w:val="nil"/>
+              <w:bottom w:val="nil"/>
+              <w:right w:val="nil"/>
+            </w:tcBorders>
+            <w:shd w:val="clear" w:color="auto" w:fill="auto"/>
+            <w:noWrap/>
+            <w:vAlign w:val="bottom"/>
+            <w:hideMark/>
+          </w:tcPr>
+          <w:p>
+            <w:pPr>
+              <w:spacing w:after="0" w:line="240" w:lineRule="auto"/>
+              <w:rPr>
+                <w:rFonts w:ascii="Calibri" w:eastAsia="Times New Roman" w:hAnsi="Calibri" w:cs="Calibri"/>
+                <w:color w:val="000000"/>
+              </w:rPr>
+            </w:pPr>
+            <w:r>
+              <w:rPr>
+                <w:rFonts w:ascii="Calibri" w:eastAsia="Times New Roman" w:hAnsi="Calibri" w:cs="Calibri"/>
+                <w:color w:val="000000"/>
+              </w:rPr>
+              <w:t>Tout adhérent a possibilité d'inscrire des invités non adhérents</w:t>
+            </w:r>
+          </w:p>
+        </w:tc>
+      </w:tr>
+      <w:tr>
+        <w:trPr>
+          <w:trHeight w:val="288"/>
+        </w:trPr>
+        <w:tc>
+          <w:tcPr>
+            <w:tcW w:w="1240" w:type="dxa"/>
+            <w:tcBorders>
+              <w:top w:val="nil"/>
+              <w:left w:val="nil"/>
+              <w:bottom w:val="nil"/>
+              <w:right w:val="nil"/>
+            </w:tcBorders>
+            <w:shd w:val="clear" w:color="auto" w:fill="auto"/>
+            <w:noWrap/>
+            <w:vAlign w:val="bottom"/>
+            <w:hideMark/>
+          </w:tcPr>
+          <w:p>
+            <w:pPr>
+              <w:spacing w:after="0" w:line="240" w:lineRule="auto"/>
+              <w:rPr>
+                <w:rFonts w:ascii="Calibri" w:eastAsia="Times New Roman" w:hAnsi="Calibri" w:cs="Calibri"/>
+                <w:color w:val="000000"/>
+              </w:rPr>
+            </w:pPr>
+            <w:r>
+              <w:rPr>
+                <w:rFonts w:ascii="Calibri" w:eastAsia="Times New Roman" w:hAnsi="Calibri" w:cs="Calibri"/>
+                <w:color w:val="000000"/>
+              </w:rPr>
+              <w:t>RG05</w:t>
+            </w:r>
+          </w:p>
+        </w:tc>
+        <w:tc>
+          <w:tcPr>
+            <w:tcW w:w="8399" w:type="dxa"/>
+            <w:tcBorders>
+              <w:top w:val="nil"/>
+              <w:left w:val="nil"/>
+              <w:bottom w:val="nil"/>
+              <w:right w:val="nil"/>
+            </w:tcBorders>
+            <w:shd w:val="clear" w:color="auto" w:fill="auto"/>
+            <w:noWrap/>
+            <w:vAlign w:val="bottom"/>
+            <w:hideMark/>
+          </w:tcPr>
+          <w:p>
+            <w:pPr>
+              <w:spacing w:after="0" w:line="240" w:lineRule="auto"/>
+              <w:rPr>
+                <w:rFonts w:ascii="Calibri" w:eastAsia="Times New Roman" w:hAnsi="Calibri" w:cs="Calibri"/>
+                <w:color w:val="000000"/>
+              </w:rPr>
+            </w:pPr>
+            <w:r>
+              <w:rPr>
+                <w:rFonts w:ascii="Calibri" w:eastAsia="Times New Roman" w:hAnsi="Calibri" w:cs="Calibri"/>
+                <w:color w:val="000000"/>
+              </w:rPr>
+              <w:t>Toute activité ne comporte pas nécessairement de participation financière</w:t>
+            </w:r>
+          </w:p>
+        </w:tc>
+      </w:tr>
+      <w:tr>
+        <w:trPr>
+          <w:trHeight w:val="288"/>
+        </w:trPr>
+        <w:tc>
+          <w:tcPr>
+            <w:tcW w:w="1240" w:type="dxa"/>
+            <w:tcBorders>
+              <w:top w:val="nil"/>
+              <w:left w:val="nil"/>
+              <w:bottom w:val="nil"/>
+              <w:right w:val="nil"/>
+            </w:tcBorders>
+            <w:shd w:val="clear" w:color="auto" w:fill="auto"/>
+            <w:noWrap/>
+            <w:vAlign w:val="bottom"/>
+            <w:hideMark/>
+          </w:tcPr>
+          <w:p>
+            <w:pPr>
+              <w:spacing w:after="0" w:line="240" w:lineRule="auto"/>
+              <w:rPr>
+                <w:rFonts w:ascii="Calibri" w:eastAsia="Times New Roman" w:hAnsi="Calibri" w:cs="Calibri"/>
+                <w:color w:val="000000"/>
+              </w:rPr>
+            </w:pPr>
+            <w:r>
+              <w:rPr>
+                <w:rFonts w:ascii="Calibri" w:eastAsia="Times New Roman" w:hAnsi="Calibri" w:cs="Calibri"/>
+                <w:color w:val="000000"/>
+              </w:rPr>
+              <w:t>RG06</w:t>
+            </w:r>
+          </w:p>
+        </w:tc>
+        <w:tc>
+          <w:tcPr>
+            <w:tcW w:w="8399" w:type="dxa"/>
+            <w:tcBorders>
+              <w:top w:val="nil"/>
+              <w:left w:val="nil"/>
+              <w:bottom w:val="nil"/>
+              <w:right w:val="nil"/>
+            </w:tcBorders>
+            <w:shd w:val="clear" w:color="auto" w:fill="auto"/>
+            <w:noWrap/>
+            <w:vAlign w:val="bottom"/>
+            <w:hideMark/>
+          </w:tcPr>
+          <w:p>
+            <w:pPr>
+              <w:spacing w:after="0" w:line="240" w:lineRule="auto"/>
+              <w:rPr>
+                <w:rFonts w:ascii="Calibri" w:eastAsia="Times New Roman" w:hAnsi="Calibri" w:cs="Calibri"/>
+                <w:color w:val="000000"/>
+              </w:rPr>
+            </w:pPr>
+            <w:r>
+              <w:rPr>
+                <w:rFonts w:ascii="Calibri" w:eastAsia="Times New Roman" w:hAnsi="Calibri" w:cs="Calibri"/>
+                <w:color w:val="000000"/>
+              </w:rPr>
+              <w:t>Si une participation est demandée, il y a un tarif adhérent et un tarif invité</w:t>
+            </w:r>
+          </w:p>
+        </w:tc>
+      </w:tr>
+    </w:tbl>
+    <w:p>
+      <w:pPr>
+        <w:spacing w:after="0"/>
+      </w:pPr>
+    </w:p>
     <w:p>
       <w:pPr>
         <w:spacing w:after="0"/>
@@ -8608,30 +9960,51 @@
         <w:spacing w:after="0"/>
       </w:pPr>
       <w:r>
-        <w:pict>
-          <v:shapetype id="_x0000_t75" coordsize="21600,21600" o:spt="75" o:preferrelative="t" path="m@4@5l@4@11@9@11@9@5xe" filled="f" stroked="f">
-            <v:stroke joinstyle="miter"/>
-            <v:formulas>
-              <v:f eqn="if lineDrawn pixelLineWidth 0"/>
-              <v:f eqn="sum @0 1 0"/>
-              <v:f eqn="sum 0 0 @1"/>
-              <v:f eqn="prod @2 1 2"/>
-              <v:f eqn="prod @3 21600 pixelWidth"/>
-              <v:f eqn="prod @3 21600 pixelHeight"/>
-              <v:f eqn="sum @0 0 1"/>
-              <v:f eqn="prod @6 1 2"/>
-              <v:f eqn="prod @7 21600 pixelWidth"/>
-              <v:f eqn="sum @8 21600 0"/>
-              <v:f eqn="prod @7 21600 pixelHeight"/>
-              <v:f eqn="sum @10 21600 0"/>
-            </v:formulas>
-            <v:path o:extrusionok="f" gradientshapeok="t" o:connecttype="rect"/>
-            <o:lock v:ext="edit" aspectratio="t"/>
-          </v:shapetype>
-          <v:shape id="_x0000_i1025" type="#_x0000_t75" style="width:702.25pt;height:411pt">
-            <v:imagedata r:id="rId16" o:title="MCD" croptop="2510f" cropleft="365f" cropright="911f"/>
-          </v:shape>
-        </w:pict>
+        <w:rPr>
+          <w:noProof/>
+        </w:rPr>
+        <w:drawing>
+          <wp:inline distT="0" distB="0" distL="0" distR="0" wp14:anchorId="61BB6742" wp14:editId="34B3F402">
+            <wp:extent cx="8826958" cy="5397500"/>
+            <wp:effectExtent l="0" t="0" r="0" b="0"/>
+            <wp:docPr id="29" name="Image 29"/>
+            <wp:cNvGraphicFramePr>
+              <a:graphicFrameLocks xmlns:a="http://schemas.openxmlformats.org/drawingml/2006/main" noChangeAspect="1"/>
+            </wp:cNvGraphicFramePr>
+            <a:graphic xmlns:a="http://schemas.openxmlformats.org/drawingml/2006/main">
+              <a:graphicData uri="http://schemas.openxmlformats.org/drawingml/2006/picture">
+                <pic:pic xmlns:pic="http://schemas.openxmlformats.org/drawingml/2006/picture">
+                  <pic:nvPicPr>
+                    <pic:cNvPr id="1" name=""/>
+                    <pic:cNvPicPr/>
+                  </pic:nvPicPr>
+                  <pic:blipFill rotWithShape="1">
+                    <a:blip r:embed="rId17"/>
+                    <a:srcRect l="642" t="15291" r="34663" b="11680"/>
+                    <a:stretch/>
+                  </pic:blipFill>
+                  <pic:spPr bwMode="auto">
+                    <a:xfrm>
+                      <a:off x="0" y="0"/>
+                      <a:ext cx="8842607" cy="5407069"/>
+                    </a:xfrm>
+                    <a:prstGeom prst="rect">
+                      <a:avLst/>
+                    </a:prstGeom>
+                    <a:ln>
+                      <a:noFill/>
+                    </a:ln>
+                    <a:extLst>
+                      <a:ext uri="{53640926-AAD7-44D8-BBD7-CCE9431645EC}">
+                        <a14:shadowObscured xmlns:a14="http://schemas.microsoft.com/office/drawing/2010/main"/>
+                      </a:ext>
+                    </a:extLst>
+                  </pic:spPr>
+                </pic:pic>
+              </a:graphicData>
+            </a:graphic>
+          </wp:inline>
+        </w:drawing>
       </w:r>
     </w:p>
     <w:p>
@@ -8691,7 +10064,10 @@
         <w:t xml:space="preserve">de </w:t>
       </w:r>
       <w:r>
-        <w:t>tables qui ont des relations entre elles. Ces relations sont caractérisées par des cardinalités.</w:t>
+        <w:t>tables qui peuvent avoir</w:t>
+      </w:r>
+      <w:r>
+        <w:t xml:space="preserve"> des relations entre elles. Ces relations sont caractérisées par des cardinalités.</w:t>
       </w:r>
     </w:p>
     <w:p>
@@ -8731,7 +10107,7 @@
                     </pic:cNvPicPr>
                   </pic:nvPicPr>
                   <pic:blipFill rotWithShape="1">
-                    <a:blip r:embed="rId17">
+                    <a:blip r:embed="rId18">
                       <a:extLst>
                         <a:ext uri="{28A0092B-C50C-407E-A947-70E740481C1C}">
                           <a14:useLocalDpi xmlns:a14="http://schemas.microsoft.com/office/drawing/2010/main" val="0"/>
@@ -8794,16 +10170,7 @@
         <w:spacing w:after="0"/>
       </w:pPr>
       <w:r>
-        <w:t>les chiffres de part et d'autre de la bulle bleue centrale</w:t>
-      </w:r>
-      <w:r>
-        <w:t xml:space="preserve"> se lisent de la manière suivante : une photo est publiée par </w:t>
-      </w:r>
-      <w:r>
-        <w:t>(1,1)</w:t>
-      </w:r>
-      <w:r>
-        <w:t xml:space="preserve"> un et un seul membre, tandis qu'un membre peut publier (0,n) de zéro à un nombre non spécifié de photos.</w:t>
+        <w:t>les chiffres de part et d'autre de la bulle bleue centrale se lisent de la manière suivante : une photo est publiée par (1,1) un et un seul membre, tandis qu'un membre peut publier (0,n) de zéro à un nombre non spécifié de photos.</w:t>
       </w:r>
     </w:p>
     <w:p>
@@ -8837,7 +10204,7 @@
                     </pic:cNvPicPr>
                   </pic:nvPicPr>
                   <pic:blipFill>
-                    <a:blip r:embed="rId18">
+                    <a:blip r:embed="rId19">
                       <a:extLst>
                         <a:ext uri="{28A0092B-C50C-407E-A947-70E740481C1C}">
                           <a14:useLocalDpi xmlns:a14="http://schemas.microsoft.com/office/drawing/2010/main" val="0"/>
@@ -9025,10 +10392,15 @@
     </w:p>
     <w:p>
       <w:pPr>
-        <w:spacing w:after="0"/>
-        <w:rPr>
-          <w:rFonts w:ascii="Calibri" w:hAnsi="Calibri" w:cs="Calibri"/>
-          <w:color w:val="000000" w:themeColor="text1"/>
+        <w:autoSpaceDE w:val="0"/>
+        <w:autoSpaceDN w:val="0"/>
+        <w:adjustRightInd w:val="0"/>
+        <w:spacing w:after="0" w:line="240" w:lineRule="auto"/>
+        <w:rPr>
+          <w:rFonts w:ascii="Calibri" w:hAnsi="Calibri" w:cs="Calibri"/>
+          <w:color w:val="000000" w:themeColor="text1"/>
+          <w:sz w:val="24"/>
+          <w:szCs w:val="24"/>
         </w:rPr>
       </w:pPr>
       <w:r>
@@ -9037,6 +10409,8 @@
           <w:b/>
           <w:bCs/>
           <w:color w:val="000000" w:themeColor="text1"/>
+          <w:sz w:val="24"/>
+          <w:szCs w:val="24"/>
         </w:rPr>
         <w:t>Membre = (</w:t>
       </w:r>
@@ -9046,6 +10420,8 @@
           <w:b/>
           <w:bCs/>
           <w:color w:val="000000" w:themeColor="text1"/>
+          <w:sz w:val="24"/>
+          <w:szCs w:val="24"/>
           <w:u w:val="single"/>
         </w:rPr>
         <w:t>Id_Membre</w:t>
@@ -9058,6 +10434,8 @@
           <w:i/>
           <w:iCs/>
           <w:color w:val="000000" w:themeColor="text1"/>
+          <w:sz w:val="24"/>
+          <w:szCs w:val="24"/>
         </w:rPr>
         <w:t xml:space="preserve"> NUMBER(10)</w:t>
       </w:r>
@@ -9065,6 +10443,8 @@
         <w:rPr>
           <w:rFonts w:ascii="Calibri" w:hAnsi="Calibri" w:cs="Calibri"/>
           <w:color w:val="000000" w:themeColor="text1"/>
+          <w:sz w:val="24"/>
+          <w:szCs w:val="24"/>
         </w:rPr>
         <w:t xml:space="preserve">, </w:t>
       </w:r>
@@ -9079,12 +10459,16 @@
         <w:rPr>
           <w:rFonts w:ascii="Calibri" w:hAnsi="Calibri" w:cs="Calibri"/>
           <w:color w:val="000000" w:themeColor="text1"/>
-        </w:rPr>
-      </w:pPr>
-      <w:r>
-        <w:rPr>
-          <w:rFonts w:ascii="Calibri" w:hAnsi="Calibri" w:cs="Calibri"/>
-          <w:color w:val="000000" w:themeColor="text1"/>
+          <w:sz w:val="24"/>
+          <w:szCs w:val="24"/>
+        </w:rPr>
+      </w:pPr>
+      <w:r>
+        <w:rPr>
+          <w:rFonts w:ascii="Calibri" w:hAnsi="Calibri" w:cs="Calibri"/>
+          <w:color w:val="000000" w:themeColor="text1"/>
+          <w:sz w:val="24"/>
+          <w:szCs w:val="24"/>
         </w:rPr>
         <w:t>Nom</w:t>
       </w:r>
@@ -9094,6 +10478,8 @@
           <w:i/>
           <w:iCs/>
           <w:color w:val="000000" w:themeColor="text1"/>
+          <w:sz w:val="24"/>
+          <w:szCs w:val="24"/>
         </w:rPr>
         <w:t xml:space="preserve"> VARCHAR2(50)</w:t>
       </w:r>
@@ -9101,6 +10487,8 @@
         <w:rPr>
           <w:rFonts w:ascii="Calibri" w:hAnsi="Calibri" w:cs="Calibri"/>
           <w:color w:val="000000" w:themeColor="text1"/>
+          <w:sz w:val="24"/>
+          <w:szCs w:val="24"/>
         </w:rPr>
         <w:t xml:space="preserve">, </w:t>
       </w:r>
@@ -9115,12 +10503,16 @@
         <w:rPr>
           <w:rFonts w:ascii="Calibri" w:hAnsi="Calibri" w:cs="Calibri"/>
           <w:color w:val="000000" w:themeColor="text1"/>
-        </w:rPr>
-      </w:pPr>
-      <w:r>
-        <w:rPr>
-          <w:rFonts w:ascii="Calibri" w:hAnsi="Calibri" w:cs="Calibri"/>
-          <w:color w:val="000000" w:themeColor="text1"/>
+          <w:sz w:val="24"/>
+          <w:szCs w:val="24"/>
+        </w:rPr>
+      </w:pPr>
+      <w:r>
+        <w:rPr>
+          <w:rFonts w:ascii="Calibri" w:hAnsi="Calibri" w:cs="Calibri"/>
+          <w:color w:val="000000" w:themeColor="text1"/>
+          <w:sz w:val="24"/>
+          <w:szCs w:val="24"/>
         </w:rPr>
         <w:t>Prenom</w:t>
       </w:r>
@@ -9130,6 +10522,8 @@
           <w:i/>
           <w:iCs/>
           <w:color w:val="000000" w:themeColor="text1"/>
+          <w:sz w:val="24"/>
+          <w:szCs w:val="24"/>
         </w:rPr>
         <w:t xml:space="preserve"> VARCHAR2(50)</w:t>
       </w:r>
@@ -9137,6 +10531,8 @@
         <w:rPr>
           <w:rFonts w:ascii="Calibri" w:hAnsi="Calibri" w:cs="Calibri"/>
           <w:color w:val="000000" w:themeColor="text1"/>
+          <w:sz w:val="24"/>
+          <w:szCs w:val="24"/>
         </w:rPr>
         <w:t xml:space="preserve">, </w:t>
       </w:r>
@@ -9151,12 +10547,16 @@
         <w:rPr>
           <w:rFonts w:ascii="Calibri" w:hAnsi="Calibri" w:cs="Calibri"/>
           <w:color w:val="000000" w:themeColor="text1"/>
-        </w:rPr>
-      </w:pPr>
-      <w:r>
-        <w:rPr>
-          <w:rFonts w:ascii="Calibri" w:hAnsi="Calibri" w:cs="Calibri"/>
-          <w:color w:val="000000" w:themeColor="text1"/>
+          <w:sz w:val="24"/>
+          <w:szCs w:val="24"/>
+        </w:rPr>
+      </w:pPr>
+      <w:r>
+        <w:rPr>
+          <w:rFonts w:ascii="Calibri" w:hAnsi="Calibri" w:cs="Calibri"/>
+          <w:color w:val="000000" w:themeColor="text1"/>
+          <w:sz w:val="24"/>
+          <w:szCs w:val="24"/>
         </w:rPr>
         <w:t>email</w:t>
       </w:r>
@@ -9166,6 +10566,8 @@
           <w:i/>
           <w:iCs/>
           <w:color w:val="000000" w:themeColor="text1"/>
+          <w:sz w:val="24"/>
+          <w:szCs w:val="24"/>
         </w:rPr>
         <w:t xml:space="preserve"> VARCHAR2(50)</w:t>
       </w:r>
@@ -9173,6 +10575,8 @@
         <w:rPr>
           <w:rFonts w:ascii="Calibri" w:hAnsi="Calibri" w:cs="Calibri"/>
           <w:color w:val="000000" w:themeColor="text1"/>
+          <w:sz w:val="24"/>
+          <w:szCs w:val="24"/>
         </w:rPr>
         <w:t xml:space="preserve">, </w:t>
       </w:r>
@@ -9187,12 +10591,16 @@
         <w:rPr>
           <w:rFonts w:ascii="Calibri" w:hAnsi="Calibri" w:cs="Calibri"/>
           <w:color w:val="000000" w:themeColor="text1"/>
-        </w:rPr>
-      </w:pPr>
-      <w:r>
-        <w:rPr>
-          <w:rFonts w:ascii="Calibri" w:hAnsi="Calibri" w:cs="Calibri"/>
-          <w:color w:val="000000" w:themeColor="text1"/>
+          <w:sz w:val="24"/>
+          <w:szCs w:val="24"/>
+        </w:rPr>
+      </w:pPr>
+      <w:r>
+        <w:rPr>
+          <w:rFonts w:ascii="Calibri" w:hAnsi="Calibri" w:cs="Calibri"/>
+          <w:color w:val="000000" w:themeColor="text1"/>
+          <w:sz w:val="24"/>
+          <w:szCs w:val="24"/>
         </w:rPr>
         <w:t>IsOrganisateur</w:t>
       </w:r>
@@ -9202,6 +10610,8 @@
           <w:i/>
           <w:iCs/>
           <w:color w:val="000000" w:themeColor="text1"/>
+          <w:sz w:val="24"/>
+          <w:szCs w:val="24"/>
         </w:rPr>
         <w:t xml:space="preserve"> NUMBER(1)</w:t>
       </w:r>
@@ -9209,6 +10619,8 @@
         <w:rPr>
           <w:rFonts w:ascii="Calibri" w:hAnsi="Calibri" w:cs="Calibri"/>
           <w:color w:val="000000" w:themeColor="text1"/>
+          <w:sz w:val="24"/>
+          <w:szCs w:val="24"/>
         </w:rPr>
         <w:t xml:space="preserve">, </w:t>
       </w:r>
@@ -9223,12 +10635,16 @@
         <w:rPr>
           <w:rFonts w:ascii="Calibri" w:hAnsi="Calibri" w:cs="Calibri"/>
           <w:color w:val="000000" w:themeColor="text1"/>
-        </w:rPr>
-      </w:pPr>
-      <w:r>
-        <w:rPr>
-          <w:rFonts w:ascii="Calibri" w:hAnsi="Calibri" w:cs="Calibri"/>
-          <w:color w:val="000000" w:themeColor="text1"/>
+          <w:sz w:val="24"/>
+          <w:szCs w:val="24"/>
+        </w:rPr>
+      </w:pPr>
+      <w:r>
+        <w:rPr>
+          <w:rFonts w:ascii="Calibri" w:hAnsi="Calibri" w:cs="Calibri"/>
+          <w:color w:val="000000" w:themeColor="text1"/>
+          <w:sz w:val="24"/>
+          <w:szCs w:val="24"/>
         </w:rPr>
         <w:t>Date_Naissance</w:t>
       </w:r>
@@ -9238,6 +10654,8 @@
           <w:i/>
           <w:iCs/>
           <w:color w:val="000000" w:themeColor="text1"/>
+          <w:sz w:val="24"/>
+          <w:szCs w:val="24"/>
         </w:rPr>
         <w:t xml:space="preserve"> TIMESTAMP</w:t>
       </w:r>
@@ -9245,6 +10663,8 @@
         <w:rPr>
           <w:rFonts w:ascii="Calibri" w:hAnsi="Calibri" w:cs="Calibri"/>
           <w:color w:val="000000" w:themeColor="text1"/>
+          <w:sz w:val="24"/>
+          <w:szCs w:val="24"/>
         </w:rPr>
         <w:t xml:space="preserve">, </w:t>
       </w:r>
@@ -9259,12 +10679,16 @@
         <w:rPr>
           <w:rFonts w:ascii="Calibri" w:hAnsi="Calibri" w:cs="Calibri"/>
           <w:color w:val="000000" w:themeColor="text1"/>
-        </w:rPr>
-      </w:pPr>
-      <w:r>
-        <w:rPr>
-          <w:rFonts w:ascii="Calibri" w:hAnsi="Calibri" w:cs="Calibri"/>
-          <w:color w:val="000000" w:themeColor="text1"/>
+          <w:sz w:val="24"/>
+          <w:szCs w:val="24"/>
+        </w:rPr>
+      </w:pPr>
+      <w:r>
+        <w:rPr>
+          <w:rFonts w:ascii="Calibri" w:hAnsi="Calibri" w:cs="Calibri"/>
+          <w:color w:val="000000" w:themeColor="text1"/>
+          <w:sz w:val="24"/>
+          <w:szCs w:val="24"/>
         </w:rPr>
         <w:t>Photo_Profil</w:t>
       </w:r>
@@ -9274,6 +10698,8 @@
           <w:i/>
           <w:iCs/>
           <w:color w:val="000000" w:themeColor="text1"/>
+          <w:sz w:val="24"/>
+          <w:szCs w:val="24"/>
         </w:rPr>
         <w:t xml:space="preserve"> BLOB</w:t>
       </w:r>
@@ -9281,6 +10707,8 @@
         <w:rPr>
           <w:rFonts w:ascii="Calibri" w:hAnsi="Calibri" w:cs="Calibri"/>
           <w:color w:val="000000" w:themeColor="text1"/>
+          <w:sz w:val="24"/>
+          <w:szCs w:val="24"/>
         </w:rPr>
         <w:t xml:space="preserve">, </w:t>
       </w:r>
@@ -9295,12 +10723,16 @@
         <w:rPr>
           <w:rFonts w:ascii="Calibri" w:hAnsi="Calibri" w:cs="Calibri"/>
           <w:color w:val="000000" w:themeColor="text1"/>
-        </w:rPr>
-      </w:pPr>
-      <w:r>
-        <w:rPr>
-          <w:rFonts w:ascii="Calibri" w:hAnsi="Calibri" w:cs="Calibri"/>
-          <w:color w:val="000000" w:themeColor="text1"/>
+          <w:sz w:val="24"/>
+          <w:szCs w:val="24"/>
+        </w:rPr>
+      </w:pPr>
+      <w:r>
+        <w:rPr>
+          <w:rFonts w:ascii="Calibri" w:hAnsi="Calibri" w:cs="Calibri"/>
+          <w:color w:val="000000" w:themeColor="text1"/>
+          <w:sz w:val="24"/>
+          <w:szCs w:val="24"/>
         </w:rPr>
         <w:t>No_Voie</w:t>
       </w:r>
@@ -9310,6 +10742,8 @@
           <w:i/>
           <w:iCs/>
           <w:color w:val="000000" w:themeColor="text1"/>
+          <w:sz w:val="24"/>
+          <w:szCs w:val="24"/>
         </w:rPr>
         <w:t xml:space="preserve"> VARCHAR2(50)</w:t>
       </w:r>
@@ -9317,6 +10751,8 @@
         <w:rPr>
           <w:rFonts w:ascii="Calibri" w:hAnsi="Calibri" w:cs="Calibri"/>
           <w:color w:val="000000" w:themeColor="text1"/>
+          <w:sz w:val="24"/>
+          <w:szCs w:val="24"/>
         </w:rPr>
         <w:t xml:space="preserve">, </w:t>
       </w:r>
@@ -9331,12 +10767,16 @@
         <w:rPr>
           <w:rFonts w:ascii="Calibri" w:hAnsi="Calibri" w:cs="Calibri"/>
           <w:color w:val="000000" w:themeColor="text1"/>
-        </w:rPr>
-      </w:pPr>
-      <w:r>
-        <w:rPr>
-          <w:rFonts w:ascii="Calibri" w:hAnsi="Calibri" w:cs="Calibri"/>
-          <w:color w:val="000000" w:themeColor="text1"/>
+          <w:sz w:val="24"/>
+          <w:szCs w:val="24"/>
+        </w:rPr>
+      </w:pPr>
+      <w:r>
+        <w:rPr>
+          <w:rFonts w:ascii="Calibri" w:hAnsi="Calibri" w:cs="Calibri"/>
+          <w:color w:val="000000" w:themeColor="text1"/>
+          <w:sz w:val="24"/>
+          <w:szCs w:val="24"/>
         </w:rPr>
         <w:t>Nom_De_Rue</w:t>
       </w:r>
@@ -9346,6 +10786,8 @@
           <w:i/>
           <w:iCs/>
           <w:color w:val="000000" w:themeColor="text1"/>
+          <w:sz w:val="24"/>
+          <w:szCs w:val="24"/>
         </w:rPr>
         <w:t xml:space="preserve"> VARCHAR2(50)</w:t>
       </w:r>
@@ -9353,6 +10795,8 @@
         <w:rPr>
           <w:rFonts w:ascii="Calibri" w:hAnsi="Calibri" w:cs="Calibri"/>
           <w:color w:val="000000" w:themeColor="text1"/>
+          <w:sz w:val="24"/>
+          <w:szCs w:val="24"/>
         </w:rPr>
         <w:t xml:space="preserve">, </w:t>
       </w:r>
@@ -9367,12 +10811,16 @@
         <w:rPr>
           <w:rFonts w:ascii="Calibri" w:hAnsi="Calibri" w:cs="Calibri"/>
           <w:color w:val="000000" w:themeColor="text1"/>
-        </w:rPr>
-      </w:pPr>
-      <w:r>
-        <w:rPr>
-          <w:rFonts w:ascii="Calibri" w:hAnsi="Calibri" w:cs="Calibri"/>
-          <w:color w:val="000000" w:themeColor="text1"/>
+          <w:sz w:val="24"/>
+          <w:szCs w:val="24"/>
+        </w:rPr>
+      </w:pPr>
+      <w:r>
+        <w:rPr>
+          <w:rFonts w:ascii="Calibri" w:hAnsi="Calibri" w:cs="Calibri"/>
+          <w:color w:val="000000" w:themeColor="text1"/>
+          <w:sz w:val="24"/>
+          <w:szCs w:val="24"/>
         </w:rPr>
         <w:t>Code_Postal</w:t>
       </w:r>
@@ -9382,6 +10830,8 @@
           <w:i/>
           <w:iCs/>
           <w:color w:val="000000" w:themeColor="text1"/>
+          <w:sz w:val="24"/>
+          <w:szCs w:val="24"/>
         </w:rPr>
         <w:t xml:space="preserve"> VARCHAR2(50)</w:t>
       </w:r>
@@ -9389,6 +10839,8 @@
         <w:rPr>
           <w:rFonts w:ascii="Calibri" w:hAnsi="Calibri" w:cs="Calibri"/>
           <w:color w:val="000000" w:themeColor="text1"/>
+          <w:sz w:val="24"/>
+          <w:szCs w:val="24"/>
         </w:rPr>
         <w:t xml:space="preserve">, </w:t>
       </w:r>
@@ -9403,12 +10855,16 @@
         <w:rPr>
           <w:rFonts w:ascii="Calibri" w:hAnsi="Calibri" w:cs="Calibri"/>
           <w:color w:val="000000" w:themeColor="text1"/>
-        </w:rPr>
-      </w:pPr>
-      <w:r>
-        <w:rPr>
-          <w:rFonts w:ascii="Calibri" w:hAnsi="Calibri" w:cs="Calibri"/>
-          <w:color w:val="000000" w:themeColor="text1"/>
+          <w:sz w:val="24"/>
+          <w:szCs w:val="24"/>
+        </w:rPr>
+      </w:pPr>
+      <w:r>
+        <w:rPr>
+          <w:rFonts w:ascii="Calibri" w:hAnsi="Calibri" w:cs="Calibri"/>
+          <w:color w:val="000000" w:themeColor="text1"/>
+          <w:sz w:val="24"/>
+          <w:szCs w:val="24"/>
         </w:rPr>
         <w:t>Ville</w:t>
       </w:r>
@@ -9418,6 +10874,8 @@
           <w:i/>
           <w:iCs/>
           <w:color w:val="000000" w:themeColor="text1"/>
+          <w:sz w:val="24"/>
+          <w:szCs w:val="24"/>
         </w:rPr>
         <w:t xml:space="preserve"> VARCHAR2(50)</w:t>
       </w:r>
@@ -9425,6 +10883,8 @@
         <w:rPr>
           <w:rFonts w:ascii="Calibri" w:hAnsi="Calibri" w:cs="Calibri"/>
           <w:color w:val="000000" w:themeColor="text1"/>
+          <w:sz w:val="24"/>
+          <w:szCs w:val="24"/>
         </w:rPr>
         <w:t xml:space="preserve">, </w:t>
       </w:r>
@@ -9439,12 +10899,16 @@
         <w:rPr>
           <w:rFonts w:ascii="Calibri" w:hAnsi="Calibri" w:cs="Calibri"/>
           <w:color w:val="000000" w:themeColor="text1"/>
-        </w:rPr>
-      </w:pPr>
-      <w:r>
-        <w:rPr>
-          <w:rFonts w:ascii="Calibri" w:hAnsi="Calibri" w:cs="Calibri"/>
-          <w:color w:val="000000" w:themeColor="text1"/>
+          <w:sz w:val="24"/>
+          <w:szCs w:val="24"/>
+        </w:rPr>
+      </w:pPr>
+      <w:r>
+        <w:rPr>
+          <w:rFonts w:ascii="Calibri" w:hAnsi="Calibri" w:cs="Calibri"/>
+          <w:color w:val="000000" w:themeColor="text1"/>
+          <w:sz w:val="24"/>
+          <w:szCs w:val="24"/>
         </w:rPr>
         <w:t>Pays</w:t>
       </w:r>
@@ -9454,6 +10918,8 @@
           <w:i/>
           <w:iCs/>
           <w:color w:val="000000" w:themeColor="text1"/>
+          <w:sz w:val="24"/>
+          <w:szCs w:val="24"/>
         </w:rPr>
         <w:t xml:space="preserve"> VARCHAR2(50)</w:t>
       </w:r>
@@ -9461,6 +10927,8 @@
         <w:rPr>
           <w:rFonts w:ascii="Calibri" w:hAnsi="Calibri" w:cs="Calibri"/>
           <w:color w:val="000000" w:themeColor="text1"/>
+          <w:sz w:val="24"/>
+          <w:szCs w:val="24"/>
         </w:rPr>
         <w:t xml:space="preserve">, </w:t>
       </w:r>
@@ -9475,6 +10943,8 @@
         <w:rPr>
           <w:rFonts w:ascii="Calibri" w:hAnsi="Calibri" w:cs="Calibri"/>
           <w:color w:val="000000" w:themeColor="text1"/>
+          <w:sz w:val="24"/>
+          <w:szCs w:val="24"/>
         </w:rPr>
       </w:pPr>
       <w:r>
@@ -9483,6 +10953,8 @@
           <w:b/>
           <w:bCs/>
           <w:color w:val="000000" w:themeColor="text1"/>
+          <w:sz w:val="24"/>
+          <w:szCs w:val="24"/>
         </w:rPr>
         <w:t>Login</w:t>
       </w:r>
@@ -9494,6 +10966,8 @@
           <w:i/>
           <w:iCs/>
           <w:color w:val="000000" w:themeColor="text1"/>
+          <w:sz w:val="24"/>
+          <w:szCs w:val="24"/>
         </w:rPr>
         <w:t xml:space="preserve"> VARCHAR2(50)</w:t>
       </w:r>
@@ -9501,6 +10975,8 @@
         <w:rPr>
           <w:rFonts w:ascii="Calibri" w:hAnsi="Calibri" w:cs="Calibri"/>
           <w:color w:val="000000" w:themeColor="text1"/>
+          <w:sz w:val="24"/>
+          <w:szCs w:val="24"/>
         </w:rPr>
         <w:t xml:space="preserve">, </w:t>
       </w:r>
@@ -9515,12 +10991,16 @@
         <w:rPr>
           <w:rFonts w:ascii="Calibri" w:hAnsi="Calibri" w:cs="Calibri"/>
           <w:color w:val="000000" w:themeColor="text1"/>
-        </w:rPr>
-      </w:pPr>
-      <w:r>
-        <w:rPr>
-          <w:rFonts w:ascii="Calibri" w:hAnsi="Calibri" w:cs="Calibri"/>
-          <w:color w:val="000000" w:themeColor="text1"/>
+          <w:sz w:val="24"/>
+          <w:szCs w:val="24"/>
+        </w:rPr>
+      </w:pPr>
+      <w:r>
+        <w:rPr>
+          <w:rFonts w:ascii="Calibri" w:hAnsi="Calibri" w:cs="Calibri"/>
+          <w:color w:val="000000" w:themeColor="text1"/>
+          <w:sz w:val="24"/>
+          <w:szCs w:val="24"/>
         </w:rPr>
         <w:t>mdp</w:t>
       </w:r>
@@ -9532,6 +11012,8 @@
           <w:i/>
           <w:iCs/>
           <w:color w:val="000000" w:themeColor="text1"/>
+          <w:sz w:val="24"/>
+          <w:szCs w:val="24"/>
         </w:rPr>
         <w:t xml:space="preserve"> VARCHAR2(50)</w:t>
       </w:r>
@@ -9539,6 +11021,8 @@
         <w:rPr>
           <w:rFonts w:ascii="Calibri" w:hAnsi="Calibri" w:cs="Calibri"/>
           <w:color w:val="000000" w:themeColor="text1"/>
+          <w:sz w:val="24"/>
+          <w:szCs w:val="24"/>
         </w:rPr>
         <w:t xml:space="preserve">, </w:t>
       </w:r>
@@ -9555,12 +11039,16 @@
           <w:b/>
           <w:bCs/>
           <w:color w:val="000000" w:themeColor="text1"/>
-        </w:rPr>
-      </w:pPr>
-      <w:r>
-        <w:rPr>
-          <w:rFonts w:ascii="Calibri" w:hAnsi="Calibri" w:cs="Calibri"/>
-          <w:color w:val="000000" w:themeColor="text1"/>
+          <w:sz w:val="24"/>
+          <w:szCs w:val="24"/>
+        </w:rPr>
+      </w:pPr>
+      <w:r>
+        <w:rPr>
+          <w:rFonts w:ascii="Calibri" w:hAnsi="Calibri" w:cs="Calibri"/>
+          <w:color w:val="000000" w:themeColor="text1"/>
+          <w:sz w:val="24"/>
+          <w:szCs w:val="24"/>
         </w:rPr>
         <w:t>NoTel</w:t>
       </w:r>
@@ -9570,6 +11058,8 @@
           <w:i/>
           <w:iCs/>
           <w:color w:val="000000" w:themeColor="text1"/>
+          <w:sz w:val="24"/>
+          <w:szCs w:val="24"/>
         </w:rPr>
         <w:t xml:space="preserve"> VARCHAR2(50)</w:t>
       </w:r>
@@ -9579,6 +11069,8 @@
           <w:b/>
           <w:bCs/>
           <w:color w:val="000000" w:themeColor="text1"/>
+          <w:sz w:val="24"/>
+          <w:szCs w:val="24"/>
         </w:rPr>
         <w:t>);</w:t>
       </w:r>
@@ -9589,9 +11081,12 @@
         <w:autoSpaceDN w:val="0"/>
         <w:adjustRightInd w:val="0"/>
         <w:spacing w:after="0" w:line="240" w:lineRule="auto"/>
+        <w:ind w:left="1416"/>
         <w:rPr>
           <w:rFonts w:ascii="Segoe UI" w:hAnsi="Segoe UI" w:cs="Segoe UI"/>
           <w:color w:val="000000" w:themeColor="text1"/>
+          <w:sz w:val="24"/>
+          <w:szCs w:val="24"/>
         </w:rPr>
       </w:pPr>
     </w:p>
@@ -9604,6 +11099,8 @@
         <w:rPr>
           <w:rFonts w:ascii="Calibri" w:hAnsi="Calibri" w:cs="Calibri"/>
           <w:color w:val="000000" w:themeColor="text1"/>
+          <w:sz w:val="24"/>
+          <w:szCs w:val="24"/>
         </w:rPr>
       </w:pPr>
       <w:r>
@@ -9612,6 +11109,8 @@
           <w:b/>
           <w:bCs/>
           <w:color w:val="000000" w:themeColor="text1"/>
+          <w:sz w:val="24"/>
+          <w:szCs w:val="24"/>
         </w:rPr>
         <w:t>Activite = (</w:t>
       </w:r>
@@ -9621,6 +11120,8 @@
           <w:b/>
           <w:bCs/>
           <w:color w:val="000000" w:themeColor="text1"/>
+          <w:sz w:val="24"/>
+          <w:szCs w:val="24"/>
           <w:u w:val="single"/>
         </w:rPr>
         <w:t>Id_Activite</w:t>
@@ -9633,6 +11134,8 @@
           <w:i/>
           <w:iCs/>
           <w:color w:val="000000" w:themeColor="text1"/>
+          <w:sz w:val="24"/>
+          <w:szCs w:val="24"/>
         </w:rPr>
         <w:t xml:space="preserve"> NUMBER(10)</w:t>
       </w:r>
@@ -9640,6 +11143,8 @@
         <w:rPr>
           <w:rFonts w:ascii="Calibri" w:hAnsi="Calibri" w:cs="Calibri"/>
           <w:color w:val="000000" w:themeColor="text1"/>
+          <w:sz w:val="24"/>
+          <w:szCs w:val="24"/>
         </w:rPr>
         <w:t xml:space="preserve">, </w:t>
       </w:r>
@@ -9654,12 +11159,16 @@
         <w:rPr>
           <w:rFonts w:ascii="Calibri" w:hAnsi="Calibri" w:cs="Calibri"/>
           <w:color w:val="000000" w:themeColor="text1"/>
-        </w:rPr>
-      </w:pPr>
-      <w:r>
-        <w:rPr>
-          <w:rFonts w:ascii="Calibri" w:hAnsi="Calibri" w:cs="Calibri"/>
-          <w:color w:val="000000" w:themeColor="text1"/>
+          <w:sz w:val="24"/>
+          <w:szCs w:val="24"/>
+        </w:rPr>
+      </w:pPr>
+      <w:r>
+        <w:rPr>
+          <w:rFonts w:ascii="Calibri" w:hAnsi="Calibri" w:cs="Calibri"/>
+          <w:color w:val="000000" w:themeColor="text1"/>
+          <w:sz w:val="24"/>
+          <w:szCs w:val="24"/>
         </w:rPr>
         <w:t>Nom_Activite</w:t>
       </w:r>
@@ -9669,6 +11178,8 @@
           <w:i/>
           <w:iCs/>
           <w:color w:val="000000" w:themeColor="text1"/>
+          <w:sz w:val="24"/>
+          <w:szCs w:val="24"/>
         </w:rPr>
         <w:t xml:space="preserve"> VARCHAR2(50)</w:t>
       </w:r>
@@ -9676,6 +11187,8 @@
         <w:rPr>
           <w:rFonts w:ascii="Calibri" w:hAnsi="Calibri" w:cs="Calibri"/>
           <w:color w:val="000000" w:themeColor="text1"/>
+          <w:sz w:val="24"/>
+          <w:szCs w:val="24"/>
         </w:rPr>
         <w:t xml:space="preserve">, </w:t>
       </w:r>
@@ -9690,12 +11203,16 @@
         <w:rPr>
           <w:rFonts w:ascii="Calibri" w:hAnsi="Calibri" w:cs="Calibri"/>
           <w:color w:val="000000" w:themeColor="text1"/>
-        </w:rPr>
-      </w:pPr>
-      <w:r>
-        <w:rPr>
-          <w:rFonts w:ascii="Calibri" w:hAnsi="Calibri" w:cs="Calibri"/>
-          <w:color w:val="000000" w:themeColor="text1"/>
+          <w:sz w:val="24"/>
+          <w:szCs w:val="24"/>
+        </w:rPr>
+      </w:pPr>
+      <w:r>
+        <w:rPr>
+          <w:rFonts w:ascii="Calibri" w:hAnsi="Calibri" w:cs="Calibri"/>
+          <w:color w:val="000000" w:themeColor="text1"/>
+          <w:sz w:val="24"/>
+          <w:szCs w:val="24"/>
         </w:rPr>
         <w:t>Description_Activite</w:t>
       </w:r>
@@ -9705,6 +11222,8 @@
           <w:i/>
           <w:iCs/>
           <w:color w:val="000000" w:themeColor="text1"/>
+          <w:sz w:val="24"/>
+          <w:szCs w:val="24"/>
         </w:rPr>
         <w:t xml:space="preserve"> VARCHAR2(500)</w:t>
       </w:r>
@@ -9712,6 +11231,8 @@
         <w:rPr>
           <w:rFonts w:ascii="Calibri" w:hAnsi="Calibri" w:cs="Calibri"/>
           <w:color w:val="000000" w:themeColor="text1"/>
+          <w:sz w:val="24"/>
+          <w:szCs w:val="24"/>
         </w:rPr>
         <w:t xml:space="preserve">, </w:t>
       </w:r>
@@ -9726,12 +11247,16 @@
         <w:rPr>
           <w:rFonts w:ascii="Calibri" w:hAnsi="Calibri" w:cs="Calibri"/>
           <w:color w:val="000000" w:themeColor="text1"/>
-        </w:rPr>
-      </w:pPr>
-      <w:r>
-        <w:rPr>
-          <w:rFonts w:ascii="Calibri" w:hAnsi="Calibri" w:cs="Calibri"/>
-          <w:color w:val="000000" w:themeColor="text1"/>
+          <w:sz w:val="24"/>
+          <w:szCs w:val="24"/>
+        </w:rPr>
+      </w:pPr>
+      <w:r>
+        <w:rPr>
+          <w:rFonts w:ascii="Calibri" w:hAnsi="Calibri" w:cs="Calibri"/>
+          <w:color w:val="000000" w:themeColor="text1"/>
+          <w:sz w:val="24"/>
+          <w:szCs w:val="24"/>
         </w:rPr>
         <w:t>Destination_Activite</w:t>
       </w:r>
@@ -9741,6 +11266,8 @@
           <w:i/>
           <w:iCs/>
           <w:color w:val="000000" w:themeColor="text1"/>
+          <w:sz w:val="24"/>
+          <w:szCs w:val="24"/>
         </w:rPr>
         <w:t xml:space="preserve"> VARCHAR2(50)</w:t>
       </w:r>
@@ -9748,6 +11275,8 @@
         <w:rPr>
           <w:rFonts w:ascii="Calibri" w:hAnsi="Calibri" w:cs="Calibri"/>
           <w:color w:val="000000" w:themeColor="text1"/>
+          <w:sz w:val="24"/>
+          <w:szCs w:val="24"/>
         </w:rPr>
         <w:t xml:space="preserve">, </w:t>
       </w:r>
@@ -9762,12 +11291,16 @@
         <w:rPr>
           <w:rFonts w:ascii="Calibri" w:hAnsi="Calibri" w:cs="Calibri"/>
           <w:color w:val="000000" w:themeColor="text1"/>
-        </w:rPr>
-      </w:pPr>
-      <w:r>
-        <w:rPr>
-          <w:rFonts w:ascii="Calibri" w:hAnsi="Calibri" w:cs="Calibri"/>
-          <w:color w:val="000000" w:themeColor="text1"/>
+          <w:sz w:val="24"/>
+          <w:szCs w:val="24"/>
+        </w:rPr>
+      </w:pPr>
+      <w:r>
+        <w:rPr>
+          <w:rFonts w:ascii="Calibri" w:hAnsi="Calibri" w:cs="Calibri"/>
+          <w:color w:val="000000" w:themeColor="text1"/>
+          <w:sz w:val="24"/>
+          <w:szCs w:val="24"/>
         </w:rPr>
         <w:t>Point_GPS_Activite</w:t>
       </w:r>
@@ -9777,6 +11310,8 @@
           <w:i/>
           <w:iCs/>
           <w:color w:val="000000" w:themeColor="text1"/>
+          <w:sz w:val="24"/>
+          <w:szCs w:val="24"/>
         </w:rPr>
         <w:t xml:space="preserve"> VARCHAR2(50)</w:t>
       </w:r>
@@ -9784,6 +11319,8 @@
         <w:rPr>
           <w:rFonts w:ascii="Calibri" w:hAnsi="Calibri" w:cs="Calibri"/>
           <w:color w:val="000000" w:themeColor="text1"/>
+          <w:sz w:val="24"/>
+          <w:szCs w:val="24"/>
         </w:rPr>
         <w:t xml:space="preserve">, </w:t>
       </w:r>
@@ -9798,6 +11335,8 @@
         <w:rPr>
           <w:rFonts w:ascii="Calibri" w:hAnsi="Calibri" w:cs="Calibri"/>
           <w:color w:val="000000" w:themeColor="text1"/>
+          <w:sz w:val="24"/>
+          <w:szCs w:val="24"/>
           <w:lang w:val="en-US"/>
         </w:rPr>
       </w:pPr>
@@ -9805,6 +11344,8 @@
         <w:rPr>
           <w:rFonts w:ascii="Calibri" w:hAnsi="Calibri" w:cs="Calibri"/>
           <w:color w:val="000000" w:themeColor="text1"/>
+          <w:sz w:val="24"/>
+          <w:szCs w:val="24"/>
           <w:lang w:val="en-US"/>
         </w:rPr>
         <w:t>Date_Activite</w:t>
@@ -9815,6 +11356,8 @@
           <w:i/>
           <w:iCs/>
           <w:color w:val="000000" w:themeColor="text1"/>
+          <w:sz w:val="24"/>
+          <w:szCs w:val="24"/>
           <w:lang w:val="en-US"/>
         </w:rPr>
         <w:t xml:space="preserve"> TIMESTAMP</w:t>
@@ -9823,6 +11366,8 @@
         <w:rPr>
           <w:rFonts w:ascii="Calibri" w:hAnsi="Calibri" w:cs="Calibri"/>
           <w:color w:val="000000" w:themeColor="text1"/>
+          <w:sz w:val="24"/>
+          <w:szCs w:val="24"/>
           <w:lang w:val="en-US"/>
         </w:rPr>
         <w:t xml:space="preserve">, </w:t>
@@ -9838,6 +11383,8 @@
         <w:rPr>
           <w:rFonts w:ascii="Calibri" w:hAnsi="Calibri" w:cs="Calibri"/>
           <w:color w:val="000000" w:themeColor="text1"/>
+          <w:sz w:val="24"/>
+          <w:szCs w:val="24"/>
           <w:lang w:val="en-US"/>
         </w:rPr>
       </w:pPr>
@@ -9845,6 +11392,8 @@
         <w:rPr>
           <w:rFonts w:ascii="Calibri" w:hAnsi="Calibri" w:cs="Calibri"/>
           <w:color w:val="000000" w:themeColor="text1"/>
+          <w:sz w:val="24"/>
+          <w:szCs w:val="24"/>
           <w:lang w:val="en-US"/>
         </w:rPr>
         <w:t>Tarif_Adherent</w:t>
@@ -9855,6 +11404,8 @@
           <w:i/>
           <w:iCs/>
           <w:color w:val="000000" w:themeColor="text1"/>
+          <w:sz w:val="24"/>
+          <w:szCs w:val="24"/>
           <w:lang w:val="en-US"/>
         </w:rPr>
         <w:t xml:space="preserve"> NUMBER(7,2)</w:t>
@@ -9863,6 +11414,8 @@
         <w:rPr>
           <w:rFonts w:ascii="Calibri" w:hAnsi="Calibri" w:cs="Calibri"/>
           <w:color w:val="000000" w:themeColor="text1"/>
+          <w:sz w:val="24"/>
+          <w:szCs w:val="24"/>
           <w:lang w:val="en-US"/>
         </w:rPr>
         <w:t xml:space="preserve">, </w:t>
@@ -9878,6 +11431,8 @@
         <w:rPr>
           <w:rFonts w:ascii="Calibri" w:hAnsi="Calibri" w:cs="Calibri"/>
           <w:color w:val="000000" w:themeColor="text1"/>
+          <w:sz w:val="24"/>
+          <w:szCs w:val="24"/>
           <w:lang w:val="en-US"/>
         </w:rPr>
       </w:pPr>
@@ -9885,6 +11440,8 @@
         <w:rPr>
           <w:rFonts w:ascii="Calibri" w:hAnsi="Calibri" w:cs="Calibri"/>
           <w:color w:val="000000" w:themeColor="text1"/>
+          <w:sz w:val="24"/>
+          <w:szCs w:val="24"/>
           <w:lang w:val="en-US"/>
         </w:rPr>
         <w:t>Tarif_Invite</w:t>
@@ -9895,6 +11452,8 @@
           <w:i/>
           <w:iCs/>
           <w:color w:val="000000" w:themeColor="text1"/>
+          <w:sz w:val="24"/>
+          <w:szCs w:val="24"/>
           <w:lang w:val="en-US"/>
         </w:rPr>
         <w:t xml:space="preserve"> NUMBER(7,2)</w:t>
@@ -9903,6 +11462,8 @@
         <w:rPr>
           <w:rFonts w:ascii="Calibri" w:hAnsi="Calibri" w:cs="Calibri"/>
           <w:color w:val="000000" w:themeColor="text1"/>
+          <w:sz w:val="24"/>
+          <w:szCs w:val="24"/>
           <w:lang w:val="en-US"/>
         </w:rPr>
         <w:t xml:space="preserve">, </w:t>
@@ -9918,6 +11479,8 @@
         <w:rPr>
           <w:rFonts w:ascii="Calibri" w:hAnsi="Calibri" w:cs="Calibri"/>
           <w:color w:val="000000" w:themeColor="text1"/>
+          <w:sz w:val="24"/>
+          <w:szCs w:val="24"/>
           <w:lang w:val="en-US"/>
         </w:rPr>
       </w:pPr>
@@ -9925,6 +11488,8 @@
         <w:rPr>
           <w:rFonts w:ascii="Calibri" w:hAnsi="Calibri" w:cs="Calibri"/>
           <w:color w:val="000000" w:themeColor="text1"/>
+          <w:sz w:val="24"/>
+          <w:szCs w:val="24"/>
           <w:lang w:val="en-US"/>
         </w:rPr>
         <w:t>Type_Vehicule</w:t>
@@ -9935,6 +11500,8 @@
           <w:i/>
           <w:iCs/>
           <w:color w:val="000000" w:themeColor="text1"/>
+          <w:sz w:val="24"/>
+          <w:szCs w:val="24"/>
           <w:lang w:val="en-US"/>
         </w:rPr>
         <w:t xml:space="preserve"> VARCHAR2(50)</w:t>
@@ -9943,6 +11510,8 @@
         <w:rPr>
           <w:rFonts w:ascii="Calibri" w:hAnsi="Calibri" w:cs="Calibri"/>
           <w:color w:val="000000" w:themeColor="text1"/>
+          <w:sz w:val="24"/>
+          <w:szCs w:val="24"/>
           <w:lang w:val="en-US"/>
         </w:rPr>
         <w:t xml:space="preserve">, </w:t>
@@ -9958,6 +11527,8 @@
         <w:rPr>
           <w:rFonts w:ascii="Calibri" w:hAnsi="Calibri" w:cs="Calibri"/>
           <w:color w:val="000000" w:themeColor="text1"/>
+          <w:sz w:val="24"/>
+          <w:szCs w:val="24"/>
           <w:lang w:val="en-US"/>
         </w:rPr>
       </w:pPr>
@@ -9965,6 +11536,8 @@
         <w:rPr>
           <w:rFonts w:ascii="Calibri" w:hAnsi="Calibri" w:cs="Calibri"/>
           <w:color w:val="000000" w:themeColor="text1"/>
+          <w:sz w:val="24"/>
+          <w:szCs w:val="24"/>
           <w:lang w:val="en-US"/>
         </w:rPr>
         <w:t>Photo_Activite</w:t>
@@ -9975,6 +11548,8 @@
           <w:i/>
           <w:iCs/>
           <w:color w:val="000000" w:themeColor="text1"/>
+          <w:sz w:val="24"/>
+          <w:szCs w:val="24"/>
           <w:lang w:val="en-US"/>
         </w:rPr>
         <w:t xml:space="preserve"> BLOB</w:t>
@@ -9983,6 +11558,8 @@
         <w:rPr>
           <w:rFonts w:ascii="Calibri" w:hAnsi="Calibri" w:cs="Calibri"/>
           <w:color w:val="000000" w:themeColor="text1"/>
+          <w:sz w:val="24"/>
+          <w:szCs w:val="24"/>
           <w:lang w:val="en-US"/>
         </w:rPr>
         <w:t xml:space="preserve">, </w:t>
@@ -10000,6 +11577,8 @@
           <w:i/>
           <w:iCs/>
           <w:color w:val="000000" w:themeColor="text1"/>
+          <w:sz w:val="24"/>
+          <w:szCs w:val="24"/>
           <w:lang w:val="en-US"/>
         </w:rPr>
       </w:pPr>
@@ -10007,6 +11586,8 @@
         <w:rPr>
           <w:rFonts w:ascii="Calibri" w:hAnsi="Calibri" w:cs="Calibri"/>
           <w:color w:val="000000" w:themeColor="text1"/>
+          <w:sz w:val="24"/>
+          <w:szCs w:val="24"/>
           <w:lang w:val="en-US"/>
         </w:rPr>
         <w:t>Duree_Activite</w:t>
@@ -10017,6 +11598,8 @@
           <w:i/>
           <w:iCs/>
           <w:color w:val="000000" w:themeColor="text1"/>
+          <w:sz w:val="24"/>
+          <w:szCs w:val="24"/>
           <w:lang w:val="en-US"/>
         </w:rPr>
         <w:t xml:space="preserve"> NUMBER(5,2), </w:t>
@@ -10034,6 +11617,8 @@
           <w:b/>
           <w:bCs/>
           <w:color w:val="090000"/>
+          <w:sz w:val="24"/>
+          <w:szCs w:val="24"/>
           <w:lang w:val="en-US"/>
         </w:rPr>
       </w:pPr>
@@ -10043,6 +11628,8 @@
           <w:i/>
           <w:iCs/>
           <w:color w:val="0000FF"/>
+          <w:sz w:val="24"/>
+          <w:szCs w:val="24"/>
           <w:lang w:val="en-US"/>
         </w:rPr>
         <w:t>#Id_Membre</w:t>
@@ -10053,6 +11640,8 @@
           <w:b/>
           <w:bCs/>
           <w:color w:val="090000"/>
+          <w:sz w:val="24"/>
+          <w:szCs w:val="24"/>
           <w:lang w:val="en-US"/>
         </w:rPr>
         <w:t>);</w:t>
@@ -10067,68 +11656,11 @@
         <w:ind w:left="708" w:firstLine="708"/>
         <w:rPr>
           <w:rFonts w:ascii="Segoe UI" w:hAnsi="Segoe UI" w:cs="Segoe UI"/>
+          <w:sz w:val="24"/>
+          <w:szCs w:val="24"/>
           <w:lang w:val="en-US"/>
         </w:rPr>
       </w:pPr>
-    </w:p>
-    <w:p>
-      <w:pPr>
-        <w:autoSpaceDE w:val="0"/>
-        <w:autoSpaceDN w:val="0"/>
-        <w:adjustRightInd w:val="0"/>
-        <w:spacing w:after="0" w:line="240" w:lineRule="auto"/>
-        <w:rPr>
-          <w:rFonts w:ascii="Calibri" w:hAnsi="Calibri" w:cs="Calibri"/>
-          <w:color w:val="000000" w:themeColor="text1"/>
-        </w:rPr>
-      </w:pPr>
-      <w:r>
-        <w:rPr>
-          <w:rFonts w:ascii="Calibri" w:hAnsi="Calibri" w:cs="Calibri"/>
-          <w:b/>
-          <w:bCs/>
-          <w:color w:val="090000"/>
-        </w:rPr>
-        <w:t>Photo = (</w:t>
-      </w:r>
-      <w:r>
-        <w:rPr>
-          <w:rFonts w:ascii="Calibri" w:hAnsi="Calibri" w:cs="Calibri"/>
-          <w:b/>
-          <w:bCs/>
-          <w:color w:val="090000"/>
-          <w:u w:val="single"/>
-        </w:rPr>
-        <w:t>Id_</w:t>
-      </w:r>
-      <w:r>
-        <w:rPr>
-          <w:rFonts w:ascii="Calibri" w:hAnsi="Calibri" w:cs="Calibri"/>
-          <w:b/>
-          <w:bCs/>
-          <w:color w:val="000000" w:themeColor="text1"/>
-          <w:u w:val="single"/>
-        </w:rPr>
-        <w:t>Photo</w:t>
-      </w:r>
-      <w:r>
-        <w:rPr>
-          <w:rFonts w:ascii="Calibri" w:hAnsi="Calibri" w:cs="Calibri"/>
-          <w:b/>
-          <w:bCs/>
-          <w:i/>
-          <w:iCs/>
-          <w:color w:val="000000" w:themeColor="text1"/>
-        </w:rPr>
-        <w:t xml:space="preserve"> NUMBER(10)</w:t>
-      </w:r>
-      <w:r>
-        <w:rPr>
-          <w:rFonts w:ascii="Calibri" w:hAnsi="Calibri" w:cs="Calibri"/>
-          <w:color w:val="000000" w:themeColor="text1"/>
-        </w:rPr>
-        <w:t xml:space="preserve">, </w:t>
-      </w:r>
     </w:p>
     <w:p>
       <w:pPr>
@@ -10138,33 +11670,12 @@
         <w:spacing w:after="0" w:line="240" w:lineRule="auto"/>
         <w:ind w:left="708" w:firstLine="708"/>
         <w:rPr>
-          <w:rFonts w:ascii="Calibri" w:hAnsi="Calibri" w:cs="Calibri"/>
-          <w:color w:val="000000" w:themeColor="text1"/>
-        </w:rPr>
-      </w:pPr>
-      <w:r>
-        <w:rPr>
-          <w:rFonts w:ascii="Calibri" w:hAnsi="Calibri" w:cs="Calibri"/>
-          <w:color w:val="000000" w:themeColor="text1"/>
-        </w:rPr>
-        <w:t>Fichier_Photo</w:t>
-      </w:r>
-      <w:r>
-        <w:rPr>
-          <w:rFonts w:ascii="Calibri" w:hAnsi="Calibri" w:cs="Calibri"/>
-          <w:i/>
-          <w:iCs/>
-          <w:color w:val="000000" w:themeColor="text1"/>
-        </w:rPr>
-        <w:t xml:space="preserve"> BLOB</w:t>
-      </w:r>
-      <w:r>
-        <w:rPr>
-          <w:rFonts w:ascii="Calibri" w:hAnsi="Calibri" w:cs="Calibri"/>
-          <w:color w:val="000000" w:themeColor="text1"/>
-        </w:rPr>
-        <w:t xml:space="preserve">, </w:t>
-      </w:r>
+          <w:rFonts w:ascii="Segoe UI" w:hAnsi="Segoe UI" w:cs="Segoe UI"/>
+          <w:sz w:val="24"/>
+          <w:szCs w:val="24"/>
+          <w:lang w:val="en-US"/>
+        </w:rPr>
+      </w:pPr>
     </w:p>
     <w:p>
       <w:pPr>
@@ -10174,27 +11685,84 @@
         <w:spacing w:after="0" w:line="240" w:lineRule="auto"/>
         <w:ind w:left="708" w:firstLine="708"/>
         <w:rPr>
-          <w:rFonts w:ascii="Calibri" w:hAnsi="Calibri" w:cs="Calibri"/>
+          <w:rFonts w:ascii="Segoe UI" w:hAnsi="Segoe UI" w:cs="Segoe UI"/>
+          <w:sz w:val="24"/>
+          <w:szCs w:val="24"/>
+          <w:lang w:val="en-US"/>
+        </w:rPr>
+      </w:pPr>
+    </w:p>
+    <w:p>
+      <w:pPr>
+        <w:autoSpaceDE w:val="0"/>
+        <w:autoSpaceDN w:val="0"/>
+        <w:adjustRightInd w:val="0"/>
+        <w:spacing w:after="0" w:line="240" w:lineRule="auto"/>
+        <w:rPr>
+          <w:rFonts w:ascii="Calibri" w:hAnsi="Calibri" w:cs="Calibri"/>
+          <w:color w:val="000000" w:themeColor="text1"/>
+          <w:sz w:val="24"/>
+          <w:szCs w:val="24"/>
+        </w:rPr>
+      </w:pPr>
+      <w:r>
+        <w:rPr>
+          <w:rFonts w:ascii="Calibri" w:hAnsi="Calibri" w:cs="Calibri"/>
+          <w:b/>
+          <w:bCs/>
+          <w:color w:val="090000"/>
+          <w:sz w:val="24"/>
+          <w:szCs w:val="24"/>
+        </w:rPr>
+        <w:lastRenderedPageBreak/>
+        <w:t>Photo = (</w:t>
+      </w:r>
+      <w:r>
+        <w:rPr>
+          <w:rFonts w:ascii="Calibri" w:hAnsi="Calibri" w:cs="Calibri"/>
+          <w:b/>
+          <w:bCs/>
+          <w:color w:val="090000"/>
+          <w:sz w:val="24"/>
+          <w:szCs w:val="24"/>
+          <w:u w:val="single"/>
+        </w:rPr>
+        <w:t>Id_Photo</w:t>
+      </w:r>
+      <w:r>
+        <w:rPr>
+          <w:rFonts w:ascii="Calibri" w:hAnsi="Calibri" w:cs="Calibri"/>
+          <w:b/>
+          <w:bCs/>
           <w:i/>
           <w:iCs/>
-          <w:color w:val="000000" w:themeColor="text1"/>
-        </w:rPr>
-      </w:pPr>
-      <w:r>
-        <w:rPr>
-          <w:rFonts w:ascii="Calibri" w:hAnsi="Calibri" w:cs="Calibri"/>
-          <w:color w:val="000000" w:themeColor="text1"/>
-        </w:rPr>
-        <w:t>Date_Publi_Photo</w:t>
-      </w:r>
-      <w:r>
-        <w:rPr>
-          <w:rFonts w:ascii="Calibri" w:hAnsi="Calibri" w:cs="Calibri"/>
+          <w:color w:val="808080"/>
+          <w:sz w:val="24"/>
+          <w:szCs w:val="24"/>
+        </w:rPr>
+        <w:t xml:space="preserve"> </w:t>
+      </w:r>
+      <w:r>
+        <w:rPr>
+          <w:rFonts w:ascii="Calibri" w:hAnsi="Calibri" w:cs="Calibri"/>
+          <w:b/>
+          <w:bCs/>
           <w:i/>
           <w:iCs/>
           <w:color w:val="000000" w:themeColor="text1"/>
-        </w:rPr>
-        <w:t xml:space="preserve"> TIMESTAMP, </w:t>
+          <w:sz w:val="24"/>
+          <w:szCs w:val="24"/>
+        </w:rPr>
+        <w:t>NUMBER(10)</w:t>
+      </w:r>
+      <w:r>
+        <w:rPr>
+          <w:rFonts w:ascii="Calibri" w:hAnsi="Calibri" w:cs="Calibri"/>
+          <w:color w:val="000000" w:themeColor="text1"/>
+          <w:sz w:val="24"/>
+          <w:szCs w:val="24"/>
+        </w:rPr>
+        <w:t xml:space="preserve">, </w:t>
       </w:r>
     </w:p>
     <w:p>
@@ -10206,19 +11774,39 @@
         <w:ind w:left="708" w:firstLine="708"/>
         <w:rPr>
           <w:rFonts w:ascii="Calibri" w:hAnsi="Calibri" w:cs="Calibri"/>
+          <w:color w:val="000000" w:themeColor="text1"/>
+          <w:sz w:val="24"/>
+          <w:szCs w:val="24"/>
+        </w:rPr>
+      </w:pPr>
+      <w:r>
+        <w:rPr>
+          <w:rFonts w:ascii="Calibri" w:hAnsi="Calibri" w:cs="Calibri"/>
+          <w:color w:val="000000" w:themeColor="text1"/>
+          <w:sz w:val="24"/>
+          <w:szCs w:val="24"/>
+        </w:rPr>
+        <w:t>Fichier_Photo</w:t>
+      </w:r>
+      <w:r>
+        <w:rPr>
+          <w:rFonts w:ascii="Calibri" w:hAnsi="Calibri" w:cs="Calibri"/>
           <w:i/>
           <w:iCs/>
-          <w:color w:val="0000FF"/>
-        </w:rPr>
-      </w:pPr>
-      <w:r>
-        <w:rPr>
-          <w:rFonts w:ascii="Calibri" w:hAnsi="Calibri" w:cs="Calibri"/>
-          <w:i/>
-          <w:iCs/>
-          <w:color w:val="0000FF"/>
-        </w:rPr>
-        <w:t xml:space="preserve">#Id_Activite, </w:t>
+          <w:color w:val="000000" w:themeColor="text1"/>
+          <w:sz w:val="24"/>
+          <w:szCs w:val="24"/>
+        </w:rPr>
+        <w:t xml:space="preserve"> BLOB</w:t>
+      </w:r>
+      <w:r>
+        <w:rPr>
+          <w:rFonts w:ascii="Calibri" w:hAnsi="Calibri" w:cs="Calibri"/>
+          <w:color w:val="000000" w:themeColor="text1"/>
+          <w:sz w:val="24"/>
+          <w:szCs w:val="24"/>
+        </w:rPr>
+        <w:t xml:space="preserve">, </w:t>
       </w:r>
     </w:p>
     <w:p>
@@ -10230,28 +11818,32 @@
         <w:ind w:left="708" w:firstLine="708"/>
         <w:rPr>
           <w:rFonts w:ascii="Calibri" w:hAnsi="Calibri" w:cs="Calibri"/>
-          <w:b/>
-          <w:bCs/>
-          <w:color w:val="090000"/>
-        </w:rPr>
-      </w:pPr>
-      <w:r>
-        <w:rPr>
-          <w:rFonts w:ascii="Calibri" w:hAnsi="Calibri" w:cs="Calibri"/>
           <w:i/>
           <w:iCs/>
-          <w:color w:val="0000FF"/>
-        </w:rPr>
-        <w:t>#Id_Membre</w:t>
-      </w:r>
-      <w:r>
-        <w:rPr>
-          <w:rFonts w:ascii="Calibri" w:hAnsi="Calibri" w:cs="Calibri"/>
-          <w:b/>
-          <w:bCs/>
-          <w:color w:val="090000"/>
-        </w:rPr>
-        <w:t>);</w:t>
+          <w:color w:val="000000" w:themeColor="text1"/>
+          <w:sz w:val="24"/>
+          <w:szCs w:val="24"/>
+        </w:rPr>
+      </w:pPr>
+      <w:r>
+        <w:rPr>
+          <w:rFonts w:ascii="Calibri" w:hAnsi="Calibri" w:cs="Calibri"/>
+          <w:color w:val="000000" w:themeColor="text1"/>
+          <w:sz w:val="24"/>
+          <w:szCs w:val="24"/>
+        </w:rPr>
+        <w:t>Date_Publi_Photo</w:t>
+      </w:r>
+      <w:r>
+        <w:rPr>
+          <w:rFonts w:ascii="Calibri" w:hAnsi="Calibri" w:cs="Calibri"/>
+          <w:i/>
+          <w:iCs/>
+          <w:color w:val="000000" w:themeColor="text1"/>
+          <w:sz w:val="24"/>
+          <w:szCs w:val="24"/>
+        </w:rPr>
+        <w:t xml:space="preserve"> TIMESTAMP, </w:t>
       </w:r>
     </w:p>
     <w:p>
@@ -10262,57 +11854,24 @@
         <w:spacing w:after="0" w:line="240" w:lineRule="auto"/>
         <w:ind w:left="708" w:firstLine="708"/>
         <w:rPr>
-          <w:rFonts w:ascii="Segoe UI" w:hAnsi="Segoe UI" w:cs="Segoe UI"/>
-        </w:rPr>
-      </w:pPr>
-    </w:p>
-    <w:p>
-      <w:pPr>
-        <w:autoSpaceDE w:val="0"/>
-        <w:autoSpaceDN w:val="0"/>
-        <w:adjustRightInd w:val="0"/>
-        <w:spacing w:after="0" w:line="240" w:lineRule="auto"/>
-        <w:rPr>
-          <w:rFonts w:ascii="Calibri" w:hAnsi="Calibri" w:cs="Calibri"/>
-          <w:color w:val="000000" w:themeColor="text1"/>
-        </w:rPr>
-      </w:pPr>
-      <w:r>
-        <w:rPr>
-          <w:rFonts w:ascii="Calibri" w:hAnsi="Calibri" w:cs="Calibri"/>
-          <w:b/>
-          <w:bCs/>
-          <w:color w:val="000000" w:themeColor="text1"/>
-        </w:rPr>
-        <w:t>Saison = (</w:t>
-      </w:r>
-      <w:r>
-        <w:rPr>
-          <w:rFonts w:ascii="Calibri" w:hAnsi="Calibri" w:cs="Calibri"/>
-          <w:b/>
-          <w:bCs/>
-          <w:color w:val="000000" w:themeColor="text1"/>
-          <w:u w:val="single"/>
-        </w:rPr>
-        <w:t>Id_Saison</w:t>
-      </w:r>
-      <w:r>
-        <w:rPr>
-          <w:rFonts w:ascii="Calibri" w:hAnsi="Calibri" w:cs="Calibri"/>
-          <w:b/>
-          <w:bCs/>
+          <w:rFonts w:ascii="Calibri" w:hAnsi="Calibri" w:cs="Calibri"/>
           <w:i/>
           <w:iCs/>
-          <w:color w:val="000000" w:themeColor="text1"/>
-        </w:rPr>
-        <w:t xml:space="preserve"> NUMBER(10)</w:t>
-      </w:r>
-      <w:r>
-        <w:rPr>
-          <w:rFonts w:ascii="Calibri" w:hAnsi="Calibri" w:cs="Calibri"/>
-          <w:color w:val="000000" w:themeColor="text1"/>
-        </w:rPr>
-        <w:t xml:space="preserve">, </w:t>
+          <w:color w:val="0000FF"/>
+          <w:sz w:val="24"/>
+          <w:szCs w:val="24"/>
+        </w:rPr>
+      </w:pPr>
+      <w:r>
+        <w:rPr>
+          <w:rFonts w:ascii="Calibri" w:hAnsi="Calibri" w:cs="Calibri"/>
+          <w:i/>
+          <w:iCs/>
+          <w:color w:val="0000FF"/>
+          <w:sz w:val="24"/>
+          <w:szCs w:val="24"/>
+        </w:rPr>
+        <w:t xml:space="preserve">#Id_Activite, </w:t>
       </w:r>
     </w:p>
     <w:p>
@@ -10324,31 +11883,34 @@
         <w:ind w:left="708" w:firstLine="708"/>
         <w:rPr>
           <w:rFonts w:ascii="Calibri" w:hAnsi="Calibri" w:cs="Calibri"/>
-          <w:color w:val="000000" w:themeColor="text1"/>
-        </w:rPr>
-      </w:pPr>
-      <w:r>
-        <w:rPr>
-          <w:rFonts w:ascii="Calibri" w:hAnsi="Calibri" w:cs="Calibri"/>
-          <w:color w:val="000000" w:themeColor="text1"/>
-        </w:rPr>
-        <w:t>Date_Debut_Saison</w:t>
-      </w:r>
+          <w:b/>
+          <w:bCs/>
+          <w:color w:val="090000"/>
+          <w:sz w:val="24"/>
+          <w:szCs w:val="24"/>
+        </w:rPr>
+      </w:pPr>
       <w:r>
         <w:rPr>
           <w:rFonts w:ascii="Calibri" w:hAnsi="Calibri" w:cs="Calibri"/>
           <w:i/>
           <w:iCs/>
-          <w:color w:val="000000" w:themeColor="text1"/>
-        </w:rPr>
-        <w:t xml:space="preserve"> TIMESTAMP</w:t>
-      </w:r>
-      <w:r>
-        <w:rPr>
-          <w:rFonts w:ascii="Calibri" w:hAnsi="Calibri" w:cs="Calibri"/>
-          <w:color w:val="000000" w:themeColor="text1"/>
-        </w:rPr>
-        <w:t xml:space="preserve">, </w:t>
+          <w:color w:val="0000FF"/>
+          <w:sz w:val="24"/>
+          <w:szCs w:val="24"/>
+        </w:rPr>
+        <w:t>#Id_Membre</w:t>
+      </w:r>
+      <w:r>
+        <w:rPr>
+          <w:rFonts w:ascii="Calibri" w:hAnsi="Calibri" w:cs="Calibri"/>
+          <w:b/>
+          <w:bCs/>
+          <w:color w:val="090000"/>
+          <w:sz w:val="24"/>
+          <w:szCs w:val="24"/>
+        </w:rPr>
+        <w:t>);</w:t>
       </w:r>
     </w:p>
     <w:p>
@@ -10359,36 +11921,80 @@
         <w:spacing w:after="0" w:line="240" w:lineRule="auto"/>
         <w:ind w:left="708" w:firstLine="708"/>
         <w:rPr>
+          <w:rFonts w:ascii="Segoe UI" w:hAnsi="Segoe UI" w:cs="Segoe UI"/>
+          <w:sz w:val="24"/>
+          <w:szCs w:val="24"/>
+        </w:rPr>
+      </w:pPr>
+    </w:p>
+    <w:p>
+      <w:pPr>
+        <w:autoSpaceDE w:val="0"/>
+        <w:autoSpaceDN w:val="0"/>
+        <w:adjustRightInd w:val="0"/>
+        <w:spacing w:after="0" w:line="240" w:lineRule="auto"/>
+        <w:rPr>
+          <w:rFonts w:ascii="Calibri" w:hAnsi="Calibri" w:cs="Calibri"/>
+          <w:color w:val="000000" w:themeColor="text1"/>
+          <w:sz w:val="24"/>
+          <w:szCs w:val="24"/>
+        </w:rPr>
+      </w:pPr>
+      <w:r>
+        <w:rPr>
           <w:rFonts w:ascii="Calibri" w:hAnsi="Calibri" w:cs="Calibri"/>
           <w:b/>
           <w:bCs/>
-          <w:color w:val="000000" w:themeColor="text1"/>
-        </w:rPr>
-      </w:pPr>
-      <w:r>
-        <w:rPr>
-          <w:rFonts w:ascii="Calibri" w:hAnsi="Calibri" w:cs="Calibri"/>
-          <w:color w:val="000000" w:themeColor="text1"/>
-        </w:rPr>
-        <w:t>Date_Fin_Saison</w:t>
-      </w:r>
-      <w:r>
-        <w:rPr>
-          <w:rFonts w:ascii="Calibri" w:hAnsi="Calibri" w:cs="Calibri"/>
+          <w:color w:val="090000"/>
+          <w:sz w:val="24"/>
+          <w:szCs w:val="24"/>
+        </w:rPr>
+        <w:t xml:space="preserve">Saison </w:t>
+      </w:r>
+      <w:r>
+        <w:rPr>
+          <w:rFonts w:ascii="Calibri" w:hAnsi="Calibri" w:cs="Calibri"/>
+          <w:b/>
+          <w:bCs/>
+          <w:color w:val="000000" w:themeColor="text1"/>
+          <w:sz w:val="24"/>
+          <w:szCs w:val="24"/>
+        </w:rPr>
+        <w:t>= (</w:t>
+      </w:r>
+      <w:r>
+        <w:rPr>
+          <w:rFonts w:ascii="Calibri" w:hAnsi="Calibri" w:cs="Calibri"/>
+          <w:b/>
+          <w:bCs/>
+          <w:color w:val="000000" w:themeColor="text1"/>
+          <w:sz w:val="24"/>
+          <w:szCs w:val="24"/>
+          <w:u w:val="single"/>
+        </w:rPr>
+        <w:t>Id_Saison</w:t>
+      </w:r>
+      <w:r>
+        <w:rPr>
+          <w:rFonts w:ascii="Calibri" w:hAnsi="Calibri" w:cs="Calibri"/>
+          <w:b/>
+          <w:bCs/>
           <w:i/>
           <w:iCs/>
           <w:color w:val="000000" w:themeColor="text1"/>
-        </w:rPr>
-        <w:t xml:space="preserve"> TIMESTAMP</w:t>
-      </w:r>
-      <w:r>
-        <w:rPr>
-          <w:rFonts w:ascii="Calibri" w:hAnsi="Calibri" w:cs="Calibri"/>
-          <w:b/>
-          <w:bCs/>
-          <w:color w:val="000000" w:themeColor="text1"/>
-        </w:rPr>
-        <w:t>);</w:t>
+          <w:sz w:val="24"/>
+          <w:szCs w:val="24"/>
+        </w:rPr>
+        <w:t xml:space="preserve"> NUMBER(10)</w:t>
+      </w:r>
+      <w:r>
+        <w:rPr>
+          <w:rFonts w:ascii="Calibri" w:hAnsi="Calibri" w:cs="Calibri"/>
+          <w:color w:val="000000" w:themeColor="text1"/>
+          <w:sz w:val="24"/>
+          <w:szCs w:val="24"/>
+        </w:rPr>
+        <w:t xml:space="preserve">, </w:t>
       </w:r>
     </w:p>
     <w:p>
@@ -10399,9 +12005,41 @@
         <w:spacing w:after="0" w:line="240" w:lineRule="auto"/>
         <w:ind w:left="708" w:firstLine="708"/>
         <w:rPr>
-          <w:rFonts w:ascii="Segoe UI" w:hAnsi="Segoe UI" w:cs="Segoe UI"/>
-        </w:rPr>
-      </w:pPr>
+          <w:rFonts w:ascii="Calibri" w:hAnsi="Calibri" w:cs="Calibri"/>
+          <w:color w:val="000000" w:themeColor="text1"/>
+          <w:sz w:val="24"/>
+          <w:szCs w:val="24"/>
+        </w:rPr>
+      </w:pPr>
+      <w:r>
+        <w:rPr>
+          <w:rFonts w:ascii="Calibri" w:hAnsi="Calibri" w:cs="Calibri"/>
+          <w:color w:val="000000" w:themeColor="text1"/>
+          <w:sz w:val="24"/>
+          <w:szCs w:val="24"/>
+        </w:rPr>
+        <w:t>Date_Debut_Saison</w:t>
+      </w:r>
+      <w:r>
+        <w:rPr>
+          <w:rFonts w:ascii="Calibri" w:hAnsi="Calibri" w:cs="Calibri"/>
+          <w:i/>
+          <w:iCs/>
+          <w:color w:val="000000" w:themeColor="text1"/>
+          <w:sz w:val="24"/>
+          <w:szCs w:val="24"/>
+        </w:rPr>
+        <w:t xml:space="preserve"> TIMESTAMP</w:t>
+      </w:r>
+      <w:r>
+        <w:rPr>
+          <w:rFonts w:ascii="Calibri" w:hAnsi="Calibri" w:cs="Calibri"/>
+          <w:color w:val="000000" w:themeColor="text1"/>
+          <w:sz w:val="24"/>
+          <w:szCs w:val="24"/>
+        </w:rPr>
+        <w:t xml:space="preserve">, </w:t>
+      </w:r>
     </w:p>
     <w:p>
       <w:pPr>
@@ -10411,29 +12049,33 @@
         <w:spacing w:after="0" w:line="240" w:lineRule="auto"/>
         <w:ind w:left="708" w:firstLine="708"/>
         <w:rPr>
-          <w:rFonts w:ascii="Segoe UI" w:hAnsi="Segoe UI" w:cs="Segoe UI"/>
-        </w:rPr>
-      </w:pPr>
-    </w:p>
-    <w:p>
-      <w:pPr>
-        <w:autoSpaceDE w:val="0"/>
-        <w:autoSpaceDN w:val="0"/>
-        <w:adjustRightInd w:val="0"/>
-        <w:spacing w:after="0" w:line="240" w:lineRule="auto"/>
-        <w:rPr>
-          <w:rFonts w:ascii="Calibri" w:hAnsi="Calibri" w:cs="Calibri"/>
-          <w:color w:val="000000" w:themeColor="text1"/>
-        </w:rPr>
-      </w:pPr>
-      <w:r>
-        <w:rPr>
           <w:rFonts w:ascii="Calibri" w:hAnsi="Calibri" w:cs="Calibri"/>
           <w:b/>
           <w:bCs/>
-          <w:color w:val="090000"/>
-        </w:rPr>
-        <w:t>Publication =</w:t>
+          <w:color w:val="000000" w:themeColor="text1"/>
+          <w:sz w:val="24"/>
+          <w:szCs w:val="24"/>
+        </w:rPr>
+      </w:pPr>
+      <w:r>
+        <w:rPr>
+          <w:rFonts w:ascii="Calibri" w:hAnsi="Calibri" w:cs="Calibri"/>
+          <w:color w:val="000000" w:themeColor="text1"/>
+          <w:sz w:val="24"/>
+          <w:szCs w:val="24"/>
+        </w:rPr>
+        <w:t>Date_Fin_Saison</w:t>
+      </w:r>
+      <w:r>
+        <w:rPr>
+          <w:rFonts w:ascii="Calibri" w:hAnsi="Calibri" w:cs="Calibri"/>
+          <w:i/>
+          <w:iCs/>
+          <w:color w:val="000000" w:themeColor="text1"/>
+          <w:sz w:val="24"/>
+          <w:szCs w:val="24"/>
+        </w:rPr>
+        <w:t xml:space="preserve"> TIMESTAMP</w:t>
       </w:r>
       <w:r>
         <w:rPr>
@@ -10441,36 +12083,10 @@
           <w:b/>
           <w:bCs/>
           <w:color w:val="000000" w:themeColor="text1"/>
-        </w:rPr>
-        <w:t xml:space="preserve"> (</w:t>
-      </w:r>
-      <w:r>
-        <w:rPr>
-          <w:rFonts w:ascii="Calibri" w:hAnsi="Calibri" w:cs="Calibri"/>
-          <w:b/>
-          <w:bCs/>
-          <w:color w:val="000000" w:themeColor="text1"/>
-          <w:u w:val="single"/>
-        </w:rPr>
-        <w:t>Id_Publication</w:t>
-      </w:r>
-      <w:r>
-        <w:rPr>
-          <w:rFonts w:ascii="Calibri" w:hAnsi="Calibri" w:cs="Calibri"/>
-          <w:b/>
-          <w:bCs/>
-          <w:i/>
-          <w:iCs/>
-          <w:color w:val="000000" w:themeColor="text1"/>
-        </w:rPr>
-        <w:t xml:space="preserve"> NUMBER(10)</w:t>
-      </w:r>
-      <w:r>
-        <w:rPr>
-          <w:rFonts w:ascii="Calibri" w:hAnsi="Calibri" w:cs="Calibri"/>
-          <w:color w:val="000000" w:themeColor="text1"/>
-        </w:rPr>
-        <w:t xml:space="preserve">, </w:t>
+          <w:sz w:val="24"/>
+          <w:szCs w:val="24"/>
+        </w:rPr>
+        <w:t>);</w:t>
       </w:r>
     </w:p>
     <w:p>
@@ -10481,30 +12097,68 @@
         <w:spacing w:after="0" w:line="240" w:lineRule="auto"/>
         <w:ind w:left="708" w:firstLine="708"/>
         <w:rPr>
-          <w:rFonts w:ascii="Calibri" w:hAnsi="Calibri" w:cs="Calibri"/>
-          <w:color w:val="000000" w:themeColor="text1"/>
-        </w:rPr>
-      </w:pPr>
-      <w:r>
-        <w:rPr>
-          <w:rFonts w:ascii="Calibri" w:hAnsi="Calibri" w:cs="Calibri"/>
-          <w:color w:val="000000" w:themeColor="text1"/>
-        </w:rPr>
-        <w:t>Description_Nouvelle</w:t>
-      </w:r>
-      <w:r>
-        <w:rPr>
-          <w:rFonts w:ascii="Calibri" w:hAnsi="Calibri" w:cs="Calibri"/>
+          <w:rFonts w:ascii="Segoe UI" w:hAnsi="Segoe UI" w:cs="Segoe UI"/>
+          <w:color w:val="000000" w:themeColor="text1"/>
+          <w:sz w:val="24"/>
+          <w:szCs w:val="24"/>
+        </w:rPr>
+      </w:pPr>
+    </w:p>
+    <w:p>
+      <w:pPr>
+        <w:autoSpaceDE w:val="0"/>
+        <w:autoSpaceDN w:val="0"/>
+        <w:adjustRightInd w:val="0"/>
+        <w:spacing w:after="0" w:line="240" w:lineRule="auto"/>
+        <w:rPr>
+          <w:rFonts w:ascii="Calibri" w:hAnsi="Calibri" w:cs="Calibri"/>
+          <w:color w:val="000000" w:themeColor="text1"/>
+          <w:sz w:val="24"/>
+          <w:szCs w:val="24"/>
+        </w:rPr>
+      </w:pPr>
+      <w:r>
+        <w:rPr>
+          <w:rFonts w:ascii="Calibri" w:hAnsi="Calibri" w:cs="Calibri"/>
+          <w:b/>
+          <w:bCs/>
+          <w:color w:val="000000" w:themeColor="text1"/>
+          <w:sz w:val="24"/>
+          <w:szCs w:val="24"/>
+        </w:rPr>
+        <w:t>Publication = (</w:t>
+      </w:r>
+      <w:r>
+        <w:rPr>
+          <w:rFonts w:ascii="Calibri" w:hAnsi="Calibri" w:cs="Calibri"/>
+          <w:b/>
+          <w:bCs/>
+          <w:color w:val="000000" w:themeColor="text1"/>
+          <w:sz w:val="24"/>
+          <w:szCs w:val="24"/>
+          <w:u w:val="single"/>
+        </w:rPr>
+        <w:t>Id_Publication</w:t>
+      </w:r>
+      <w:r>
+        <w:rPr>
+          <w:rFonts w:ascii="Calibri" w:hAnsi="Calibri" w:cs="Calibri"/>
+          <w:b/>
+          <w:bCs/>
           <w:i/>
           <w:iCs/>
           <w:color w:val="000000" w:themeColor="text1"/>
-        </w:rPr>
-        <w:t xml:space="preserve"> VARCHAR2(50)</w:t>
-      </w:r>
-      <w:r>
-        <w:rPr>
-          <w:rFonts w:ascii="Calibri" w:hAnsi="Calibri" w:cs="Calibri"/>
-          <w:color w:val="000000" w:themeColor="text1"/>
+          <w:sz w:val="24"/>
+          <w:szCs w:val="24"/>
+        </w:rPr>
+        <w:t xml:space="preserve"> NUMBER(10)</w:t>
+      </w:r>
+      <w:r>
+        <w:rPr>
+          <w:rFonts w:ascii="Calibri" w:hAnsi="Calibri" w:cs="Calibri"/>
+          <w:color w:val="000000" w:themeColor="text1"/>
+          <w:sz w:val="24"/>
+          <w:szCs w:val="24"/>
         </w:rPr>
         <w:t xml:space="preserve">, </w:t>
       </w:r>
@@ -10519,14 +12173,18 @@
         <w:rPr>
           <w:rFonts w:ascii="Calibri" w:hAnsi="Calibri" w:cs="Calibri"/>
           <w:color w:val="000000" w:themeColor="text1"/>
-        </w:rPr>
-      </w:pPr>
-      <w:r>
-        <w:rPr>
-          <w:rFonts w:ascii="Calibri" w:hAnsi="Calibri" w:cs="Calibri"/>
-          <w:color w:val="000000" w:themeColor="text1"/>
-        </w:rPr>
-        <w:t>IsOffrePromotionnelleAdherents</w:t>
+          <w:sz w:val="24"/>
+          <w:szCs w:val="24"/>
+        </w:rPr>
+      </w:pPr>
+      <w:r>
+        <w:rPr>
+          <w:rFonts w:ascii="Calibri" w:hAnsi="Calibri" w:cs="Calibri"/>
+          <w:color w:val="000000" w:themeColor="text1"/>
+          <w:sz w:val="24"/>
+          <w:szCs w:val="24"/>
+        </w:rPr>
+        <w:t>Description_Nouvelle</w:t>
       </w:r>
       <w:r>
         <w:rPr>
@@ -10534,13 +12192,17 @@
           <w:i/>
           <w:iCs/>
           <w:color w:val="000000" w:themeColor="text1"/>
-        </w:rPr>
-        <w:t xml:space="preserve"> NUMBER(1)</w:t>
-      </w:r>
-      <w:r>
-        <w:rPr>
-          <w:rFonts w:ascii="Calibri" w:hAnsi="Calibri" w:cs="Calibri"/>
-          <w:color w:val="000000" w:themeColor="text1"/>
+          <w:sz w:val="24"/>
+          <w:szCs w:val="24"/>
+        </w:rPr>
+        <w:t xml:space="preserve"> VARCHAR2(50)</w:t>
+      </w:r>
+      <w:r>
+        <w:rPr>
+          <w:rFonts w:ascii="Calibri" w:hAnsi="Calibri" w:cs="Calibri"/>
+          <w:color w:val="000000" w:themeColor="text1"/>
+          <w:sz w:val="24"/>
+          <w:szCs w:val="24"/>
         </w:rPr>
         <w:t xml:space="preserve">, </w:t>
       </w:r>
@@ -10555,14 +12217,18 @@
         <w:rPr>
           <w:rFonts w:ascii="Calibri" w:hAnsi="Calibri" w:cs="Calibri"/>
           <w:color w:val="000000" w:themeColor="text1"/>
-        </w:rPr>
-      </w:pPr>
-      <w:r>
-        <w:rPr>
-          <w:rFonts w:ascii="Calibri" w:hAnsi="Calibri" w:cs="Calibri"/>
-          <w:color w:val="000000" w:themeColor="text1"/>
-        </w:rPr>
-        <w:t>Texte</w:t>
+          <w:sz w:val="24"/>
+          <w:szCs w:val="24"/>
+        </w:rPr>
+      </w:pPr>
+      <w:r>
+        <w:rPr>
+          <w:rFonts w:ascii="Calibri" w:hAnsi="Calibri" w:cs="Calibri"/>
+          <w:color w:val="000000" w:themeColor="text1"/>
+          <w:sz w:val="24"/>
+          <w:szCs w:val="24"/>
+        </w:rPr>
+        <w:t>IsOffrePromotionnelleAdherents</w:t>
       </w:r>
       <w:r>
         <w:rPr>
@@ -10570,13 +12236,17 @@
           <w:i/>
           <w:iCs/>
           <w:color w:val="000000" w:themeColor="text1"/>
-        </w:rPr>
-        <w:t xml:space="preserve"> VARCHAR2(500)</w:t>
-      </w:r>
-      <w:r>
-        <w:rPr>
-          <w:rFonts w:ascii="Calibri" w:hAnsi="Calibri" w:cs="Calibri"/>
-          <w:color w:val="000000" w:themeColor="text1"/>
+          <w:sz w:val="24"/>
+          <w:szCs w:val="24"/>
+        </w:rPr>
+        <w:t xml:space="preserve"> NUMBER(1)</w:t>
+      </w:r>
+      <w:r>
+        <w:rPr>
+          <w:rFonts w:ascii="Calibri" w:hAnsi="Calibri" w:cs="Calibri"/>
+          <w:color w:val="000000" w:themeColor="text1"/>
+          <w:sz w:val="24"/>
+          <w:szCs w:val="24"/>
         </w:rPr>
         <w:t xml:space="preserve">, </w:t>
       </w:r>
@@ -10591,14 +12261,18 @@
         <w:rPr>
           <w:rFonts w:ascii="Calibri" w:hAnsi="Calibri" w:cs="Calibri"/>
           <w:color w:val="000000" w:themeColor="text1"/>
-        </w:rPr>
-      </w:pPr>
-      <w:r>
-        <w:rPr>
-          <w:rFonts w:ascii="Calibri" w:hAnsi="Calibri" w:cs="Calibri"/>
-          <w:color w:val="000000" w:themeColor="text1"/>
-        </w:rPr>
-        <w:t>Fichier_Associe</w:t>
+          <w:sz w:val="24"/>
+          <w:szCs w:val="24"/>
+        </w:rPr>
+      </w:pPr>
+      <w:r>
+        <w:rPr>
+          <w:rFonts w:ascii="Calibri" w:hAnsi="Calibri" w:cs="Calibri"/>
+          <w:color w:val="000000" w:themeColor="text1"/>
+          <w:sz w:val="24"/>
+          <w:szCs w:val="24"/>
+        </w:rPr>
+        <w:t>Texte</w:t>
       </w:r>
       <w:r>
         <w:rPr>
@@ -10606,13 +12280,17 @@
           <w:i/>
           <w:iCs/>
           <w:color w:val="000000" w:themeColor="text1"/>
-        </w:rPr>
-        <w:t xml:space="preserve"> BLOB</w:t>
-      </w:r>
-      <w:r>
-        <w:rPr>
-          <w:rFonts w:ascii="Calibri" w:hAnsi="Calibri" w:cs="Calibri"/>
-          <w:color w:val="000000" w:themeColor="text1"/>
+          <w:sz w:val="24"/>
+          <w:szCs w:val="24"/>
+        </w:rPr>
+        <w:t xml:space="preserve"> VARCHAR2(500)</w:t>
+      </w:r>
+      <w:r>
+        <w:rPr>
+          <w:rFonts w:ascii="Calibri" w:hAnsi="Calibri" w:cs="Calibri"/>
+          <w:color w:val="000000" w:themeColor="text1"/>
+          <w:sz w:val="24"/>
+          <w:szCs w:val="24"/>
         </w:rPr>
         <w:t xml:space="preserve">, </w:t>
       </w:r>
@@ -10626,26 +12304,39 @@
         <w:ind w:left="708" w:firstLine="708"/>
         <w:rPr>
           <w:rFonts w:ascii="Calibri" w:hAnsi="Calibri" w:cs="Calibri"/>
+          <w:color w:val="000000" w:themeColor="text1"/>
+          <w:sz w:val="24"/>
+          <w:szCs w:val="24"/>
+        </w:rPr>
+      </w:pPr>
+      <w:r>
+        <w:rPr>
+          <w:rFonts w:ascii="Calibri" w:hAnsi="Calibri" w:cs="Calibri"/>
+          <w:color w:val="000000" w:themeColor="text1"/>
+          <w:sz w:val="24"/>
+          <w:szCs w:val="24"/>
+        </w:rPr>
+        <w:t>Fichier_Associe</w:t>
+      </w:r>
+      <w:r>
+        <w:rPr>
+          <w:rFonts w:ascii="Calibri" w:hAnsi="Calibri" w:cs="Calibri"/>
           <w:i/>
           <w:iCs/>
           <w:color w:val="000000" w:themeColor="text1"/>
-        </w:rPr>
-      </w:pPr>
-      <w:r>
-        <w:rPr>
-          <w:rFonts w:ascii="Calibri" w:hAnsi="Calibri" w:cs="Calibri"/>
-          <w:color w:val="000000" w:themeColor="text1"/>
-        </w:rPr>
-        <w:t>IsNouvelleAdherents</w:t>
-      </w:r>
-      <w:r>
-        <w:rPr>
-          <w:rFonts w:ascii="Calibri" w:hAnsi="Calibri" w:cs="Calibri"/>
-          <w:i/>
-          <w:iCs/>
-          <w:color w:val="000000" w:themeColor="text1"/>
-        </w:rPr>
-        <w:t xml:space="preserve"> NUMBER(1), </w:t>
+          <w:sz w:val="24"/>
+          <w:szCs w:val="24"/>
+        </w:rPr>
+        <w:t xml:space="preserve"> BLOB</w:t>
+      </w:r>
+      <w:r>
+        <w:rPr>
+          <w:rFonts w:ascii="Calibri" w:hAnsi="Calibri" w:cs="Calibri"/>
+          <w:color w:val="000000" w:themeColor="text1"/>
+          <w:sz w:val="24"/>
+          <w:szCs w:val="24"/>
+        </w:rPr>
+        <w:t xml:space="preserve">, </w:t>
       </w:r>
     </w:p>
     <w:p>
@@ -10657,28 +12348,39 @@
         <w:ind w:left="708" w:firstLine="708"/>
         <w:rPr>
           <w:rFonts w:ascii="Calibri" w:hAnsi="Calibri" w:cs="Calibri"/>
-          <w:b/>
-          <w:bCs/>
-          <w:color w:val="090000"/>
-        </w:rPr>
-      </w:pPr>
+          <w:color w:val="000000" w:themeColor="text1"/>
+          <w:sz w:val="24"/>
+          <w:szCs w:val="24"/>
+        </w:rPr>
+      </w:pPr>
+      <w:r>
+        <w:rPr>
+          <w:rFonts w:ascii="Calibri" w:hAnsi="Calibri" w:cs="Calibri"/>
+          <w:color w:val="000000" w:themeColor="text1"/>
+          <w:sz w:val="24"/>
+          <w:szCs w:val="24"/>
+        </w:rPr>
+        <w:t>IsNouvelleAdherents</w:t>
+      </w:r>
       <w:r>
         <w:rPr>
           <w:rFonts w:ascii="Calibri" w:hAnsi="Calibri" w:cs="Calibri"/>
           <w:i/>
           <w:iCs/>
-          <w:color w:val="0000FF"/>
-        </w:rPr>
-        <w:t>#Id_Membre</w:t>
-      </w:r>
-      <w:r>
-        <w:rPr>
-          <w:rFonts w:ascii="Calibri" w:hAnsi="Calibri" w:cs="Calibri"/>
-          <w:b/>
-          <w:bCs/>
-          <w:color w:val="090000"/>
-        </w:rPr>
-        <w:t>);</w:t>
+          <w:color w:val="000000" w:themeColor="text1"/>
+          <w:sz w:val="24"/>
+          <w:szCs w:val="24"/>
+        </w:rPr>
+        <w:t xml:space="preserve"> NUMBER(1)</w:t>
+      </w:r>
+      <w:r>
+        <w:rPr>
+          <w:rFonts w:ascii="Calibri" w:hAnsi="Calibri" w:cs="Calibri"/>
+          <w:color w:val="000000" w:themeColor="text1"/>
+          <w:sz w:val="24"/>
+          <w:szCs w:val="24"/>
+        </w:rPr>
+        <w:t xml:space="preserve">, </w:t>
       </w:r>
     </w:p>
     <w:p>
@@ -10687,21 +12389,96 @@
         <w:autoSpaceDN w:val="0"/>
         <w:adjustRightInd w:val="0"/>
         <w:spacing w:after="0" w:line="240" w:lineRule="auto"/>
-        <w:rPr>
-          <w:rFonts w:ascii="Calibri" w:hAnsi="Calibri" w:cs="Calibri"/>
-          <w:color w:val="090000"/>
-        </w:rPr>
-      </w:pPr>
-      <w:r>
+        <w:ind w:left="708" w:firstLine="708"/>
+        <w:rPr>
+          <w:rFonts w:ascii="Calibri" w:hAnsi="Calibri" w:cs="Calibri"/>
+          <w:i/>
+          <w:iCs/>
+          <w:color w:val="000000" w:themeColor="text1"/>
+          <w:sz w:val="24"/>
+          <w:szCs w:val="24"/>
+        </w:rPr>
+      </w:pPr>
+      <w:r>
+        <w:rPr>
+          <w:rFonts w:ascii="Calibri" w:hAnsi="Calibri" w:cs="Calibri"/>
+          <w:color w:val="000000" w:themeColor="text1"/>
+          <w:sz w:val="24"/>
+          <w:szCs w:val="24"/>
+        </w:rPr>
+        <w:t>Date_Publi_Nouvelle</w:t>
+      </w:r>
+      <w:r>
+        <w:rPr>
+          <w:rFonts w:ascii="Calibri" w:hAnsi="Calibri" w:cs="Calibri"/>
+          <w:i/>
+          <w:iCs/>
+          <w:color w:val="000000" w:themeColor="text1"/>
+          <w:sz w:val="24"/>
+          <w:szCs w:val="24"/>
+        </w:rPr>
+        <w:t xml:space="preserve"> TIMESTAMP, </w:t>
+      </w:r>
+    </w:p>
+    <w:p>
+      <w:pPr>
+        <w:autoSpaceDE w:val="0"/>
+        <w:autoSpaceDN w:val="0"/>
+        <w:adjustRightInd w:val="0"/>
+        <w:spacing w:after="0" w:line="240" w:lineRule="auto"/>
+        <w:ind w:left="708" w:firstLine="708"/>
         <w:rPr>
           <w:rFonts w:ascii="Calibri" w:hAnsi="Calibri" w:cs="Calibri"/>
           <w:b/>
           <w:bCs/>
           <w:color w:val="090000"/>
-        </w:rPr>
-        <w:t>Participer = (</w:t>
-      </w:r>
-      <w:r>
+          <w:sz w:val="24"/>
+          <w:szCs w:val="24"/>
+        </w:rPr>
+      </w:pPr>
+      <w:r>
+        <w:rPr>
+          <w:rFonts w:ascii="Calibri" w:hAnsi="Calibri" w:cs="Calibri"/>
+          <w:i/>
+          <w:iCs/>
+          <w:color w:val="0000FF"/>
+          <w:sz w:val="24"/>
+          <w:szCs w:val="24"/>
+        </w:rPr>
+        <w:t>#Id_Membre</w:t>
+      </w:r>
+      <w:r>
+        <w:rPr>
+          <w:rFonts w:ascii="Calibri" w:hAnsi="Calibri" w:cs="Calibri"/>
+          <w:b/>
+          <w:bCs/>
+          <w:color w:val="090000"/>
+          <w:sz w:val="24"/>
+          <w:szCs w:val="24"/>
+        </w:rPr>
+        <w:t>);</w:t>
+      </w:r>
+    </w:p>
+    <w:p>
+      <w:pPr>
+        <w:autoSpaceDE w:val="0"/>
+        <w:autoSpaceDN w:val="0"/>
+        <w:adjustRightInd w:val="0"/>
+        <w:spacing w:after="0" w:line="240" w:lineRule="auto"/>
+        <w:ind w:left="708" w:firstLine="708"/>
+        <w:rPr>
+          <w:rFonts w:ascii="Segoe UI" w:hAnsi="Segoe UI" w:cs="Segoe UI"/>
+          <w:sz w:val="24"/>
+          <w:szCs w:val="24"/>
+        </w:rPr>
+      </w:pPr>
+    </w:p>
+    <w:p>
+      <w:pPr>
+        <w:autoSpaceDE w:val="0"/>
+        <w:autoSpaceDN w:val="0"/>
+        <w:adjustRightInd w:val="0"/>
+        <w:spacing w:after="0" w:line="240" w:lineRule="auto"/>
         <w:rPr>
           <w:rFonts w:ascii="Calibri" w:hAnsi="Calibri" w:cs="Calibri"/>
           <w:b/>
@@ -10709,16 +12486,35 @@
           <w:i/>
           <w:iCs/>
           <w:color w:val="0000FF"/>
+          <w:sz w:val="24"/>
+          <w:szCs w:val="24"/>
           <w:u w:val="single"/>
         </w:rPr>
-        <w:t>#Id_Membre, #Id_Activite</w:t>
-      </w:r>
-      <w:r>
-        <w:rPr>
-          <w:rFonts w:ascii="Calibri" w:hAnsi="Calibri" w:cs="Calibri"/>
+      </w:pPr>
+      <w:r>
+        <w:rPr>
+          <w:rFonts w:ascii="Calibri" w:hAnsi="Calibri" w:cs="Calibri"/>
+          <w:b/>
+          <w:bCs/>
           <w:color w:val="090000"/>
-        </w:rPr>
-        <w:t xml:space="preserve">, </w:t>
+          <w:sz w:val="24"/>
+          <w:szCs w:val="24"/>
+        </w:rPr>
+        <w:t>Participer = (</w:t>
+      </w:r>
+      <w:r>
+        <w:rPr>
+          <w:rFonts w:ascii="Calibri" w:hAnsi="Calibri" w:cs="Calibri"/>
+          <w:b/>
+          <w:bCs/>
+          <w:i/>
+          <w:iCs/>
+          <w:color w:val="0000FF"/>
+          <w:sz w:val="24"/>
+          <w:szCs w:val="24"/>
+          <w:u w:val="single"/>
+        </w:rPr>
+        <w:t>#Id_Membre,</w:t>
       </w:r>
     </w:p>
     <w:p>
@@ -10730,22 +12526,75 @@
         <w:ind w:left="708" w:firstLine="708"/>
         <w:rPr>
           <w:rFonts w:ascii="Calibri" w:hAnsi="Calibri" w:cs="Calibri"/>
-          <w:color w:val="000000" w:themeColor="text1"/>
-        </w:rPr>
-      </w:pPr>
-      <w:r>
-        <w:rPr>
-          <w:rFonts w:ascii="Calibri" w:hAnsi="Calibri" w:cs="Calibri"/>
-          <w:color w:val="000000" w:themeColor="text1"/>
-        </w:rPr>
-        <w:t>Date_Invitation</w:t>
-      </w:r>
-      <w:r>
-        <w:rPr>
-          <w:rFonts w:ascii="Calibri" w:hAnsi="Calibri" w:cs="Calibri"/>
+          <w:color w:val="090000"/>
+          <w:sz w:val="24"/>
+          <w:szCs w:val="24"/>
+        </w:rPr>
+      </w:pPr>
+      <w:r>
+        <w:rPr>
+          <w:rFonts w:ascii="Calibri" w:hAnsi="Calibri" w:cs="Calibri"/>
+          <w:b/>
+          <w:bCs/>
           <w:i/>
           <w:iCs/>
-          <w:color w:val="000000" w:themeColor="text1"/>
+          <w:color w:val="0000FF"/>
+          <w:sz w:val="24"/>
+          <w:szCs w:val="24"/>
+          <w:u w:val="single"/>
+        </w:rPr>
+        <w:t xml:space="preserve"> #Id_Activite</w:t>
+      </w:r>
+      <w:r>
+        <w:rPr>
+          <w:rFonts w:ascii="Calibri" w:hAnsi="Calibri" w:cs="Calibri"/>
+          <w:color w:val="090000"/>
+          <w:sz w:val="24"/>
+          <w:szCs w:val="24"/>
+        </w:rPr>
+        <w:t xml:space="preserve">, </w:t>
+      </w:r>
+    </w:p>
+    <w:p>
+      <w:pPr>
+        <w:autoSpaceDE w:val="0"/>
+        <w:autoSpaceDN w:val="0"/>
+        <w:adjustRightInd w:val="0"/>
+        <w:spacing w:after="0" w:line="240" w:lineRule="auto"/>
+        <w:ind w:left="1416"/>
+        <w:rPr>
+          <w:rFonts w:ascii="Calibri" w:hAnsi="Calibri" w:cs="Calibri"/>
+          <w:color w:val="000000" w:themeColor="text1"/>
+          <w:sz w:val="24"/>
+          <w:szCs w:val="24"/>
+        </w:rPr>
+      </w:pPr>
+      <w:r>
+        <w:rPr>
+          <w:rFonts w:ascii="Calibri" w:hAnsi="Calibri" w:cs="Calibri"/>
+          <w:color w:val="000000" w:themeColor="text1"/>
+          <w:sz w:val="24"/>
+          <w:szCs w:val="24"/>
+        </w:rPr>
+        <w:t>Date_</w:t>
+      </w:r>
+      <w:r>
+        <w:rPr>
+          <w:rFonts w:ascii="Calibri" w:hAnsi="Calibri" w:cs="Calibri"/>
+          <w:color w:val="000000" w:themeColor="text1"/>
+          <w:sz w:val="24"/>
+          <w:szCs w:val="24"/>
+        </w:rPr>
+        <w:t>Inscription</w:t>
+      </w:r>
+      <w:r>
+        <w:rPr>
+          <w:rFonts w:ascii="Calibri" w:hAnsi="Calibri" w:cs="Calibri"/>
+          <w:i/>
+          <w:iCs/>
+          <w:color w:val="000000" w:themeColor="text1"/>
+          <w:sz w:val="24"/>
+          <w:szCs w:val="24"/>
         </w:rPr>
         <w:t xml:space="preserve"> TIMESTAMP</w:t>
       </w:r>
@@ -10753,8 +12602,160 @@
         <w:rPr>
           <w:rFonts w:ascii="Calibri" w:hAnsi="Calibri" w:cs="Calibri"/>
           <w:color w:val="000000" w:themeColor="text1"/>
+          <w:sz w:val="24"/>
+          <w:szCs w:val="24"/>
         </w:rPr>
         <w:t xml:space="preserve">, </w:t>
+      </w:r>
+    </w:p>
+    <w:p>
+      <w:pPr>
+        <w:autoSpaceDE w:val="0"/>
+        <w:autoSpaceDN w:val="0"/>
+        <w:adjustRightInd w:val="0"/>
+        <w:spacing w:after="0" w:line="240" w:lineRule="auto"/>
+        <w:ind w:left="1416"/>
+        <w:rPr>
+          <w:rFonts w:ascii="Calibri" w:hAnsi="Calibri" w:cs="Calibri"/>
+          <w:color w:val="000000" w:themeColor="text1"/>
+          <w:sz w:val="24"/>
+          <w:szCs w:val="24"/>
+        </w:rPr>
+      </w:pPr>
+      <w:r>
+        <w:rPr>
+          <w:rFonts w:ascii="Calibri" w:hAnsi="Calibri" w:cs="Calibri"/>
+          <w:color w:val="000000" w:themeColor="text1"/>
+          <w:sz w:val="24"/>
+          <w:szCs w:val="24"/>
+        </w:rPr>
+        <w:t>Nombre_Invites</w:t>
+      </w:r>
+      <w:r>
+        <w:rPr>
+          <w:rFonts w:ascii="Calibri" w:hAnsi="Calibri" w:cs="Calibri"/>
+          <w:i/>
+          <w:iCs/>
+          <w:color w:val="000000" w:themeColor="text1"/>
+          <w:sz w:val="24"/>
+          <w:szCs w:val="24"/>
+        </w:rPr>
+        <w:t xml:space="preserve"> NUMBER(10)</w:t>
+      </w:r>
+      <w:r>
+        <w:rPr>
+          <w:rFonts w:ascii="Calibri" w:hAnsi="Calibri" w:cs="Calibri"/>
+          <w:color w:val="000000" w:themeColor="text1"/>
+          <w:sz w:val="24"/>
+          <w:szCs w:val="24"/>
+        </w:rPr>
+        <w:t xml:space="preserve">, </w:t>
+      </w:r>
+    </w:p>
+    <w:p>
+      <w:pPr>
+        <w:autoSpaceDE w:val="0"/>
+        <w:autoSpaceDN w:val="0"/>
+        <w:adjustRightInd w:val="0"/>
+        <w:spacing w:after="0" w:line="240" w:lineRule="auto"/>
+        <w:ind w:left="1416"/>
+        <w:rPr>
+          <w:rFonts w:ascii="Calibri" w:hAnsi="Calibri" w:cs="Calibri"/>
+          <w:b/>
+          <w:bCs/>
+          <w:color w:val="000000" w:themeColor="text1"/>
+          <w:sz w:val="24"/>
+          <w:szCs w:val="24"/>
+        </w:rPr>
+      </w:pPr>
+      <w:r>
+        <w:rPr>
+          <w:rFonts w:ascii="Calibri" w:hAnsi="Calibri" w:cs="Calibri"/>
+          <w:color w:val="000000" w:themeColor="text1"/>
+          <w:sz w:val="24"/>
+          <w:szCs w:val="24"/>
+        </w:rPr>
+        <w:t>Libelle_Invites</w:t>
+      </w:r>
+      <w:r>
+        <w:rPr>
+          <w:rFonts w:ascii="Calibri" w:hAnsi="Calibri" w:cs="Calibri"/>
+          <w:i/>
+          <w:iCs/>
+          <w:color w:val="000000" w:themeColor="text1"/>
+          <w:sz w:val="24"/>
+          <w:szCs w:val="24"/>
+        </w:rPr>
+        <w:t xml:space="preserve"> VARCHAR2(500)</w:t>
+      </w:r>
+      <w:r>
+        <w:rPr>
+          <w:rFonts w:ascii="Calibri" w:hAnsi="Calibri" w:cs="Calibri"/>
+          <w:b/>
+          <w:bCs/>
+          <w:color w:val="000000" w:themeColor="text1"/>
+          <w:sz w:val="24"/>
+          <w:szCs w:val="24"/>
+        </w:rPr>
+        <w:t>);</w:t>
+      </w:r>
+    </w:p>
+    <w:p>
+      <w:pPr>
+        <w:autoSpaceDE w:val="0"/>
+        <w:autoSpaceDN w:val="0"/>
+        <w:adjustRightInd w:val="0"/>
+        <w:spacing w:after="0" w:line="240" w:lineRule="auto"/>
+        <w:ind w:left="1416"/>
+        <w:rPr>
+          <w:rFonts w:ascii="Segoe UI" w:hAnsi="Segoe UI" w:cs="Segoe UI"/>
+          <w:sz w:val="24"/>
+          <w:szCs w:val="24"/>
+        </w:rPr>
+      </w:pPr>
+    </w:p>
+    <w:p>
+      <w:pPr>
+        <w:autoSpaceDE w:val="0"/>
+        <w:autoSpaceDN w:val="0"/>
+        <w:adjustRightInd w:val="0"/>
+        <w:spacing w:after="0" w:line="240" w:lineRule="auto"/>
+        <w:rPr>
+          <w:rFonts w:ascii="Calibri" w:hAnsi="Calibri" w:cs="Calibri"/>
+          <w:b/>
+          <w:bCs/>
+          <w:i/>
+          <w:iCs/>
+          <w:color w:val="0000FF"/>
+          <w:sz w:val="24"/>
+          <w:szCs w:val="24"/>
+          <w:u w:val="single"/>
+        </w:rPr>
+      </w:pPr>
+      <w:r>
+        <w:rPr>
+          <w:rFonts w:ascii="Calibri" w:hAnsi="Calibri" w:cs="Calibri"/>
+          <w:b/>
+          <w:bCs/>
+          <w:color w:val="090000"/>
+          <w:sz w:val="24"/>
+          <w:szCs w:val="24"/>
+        </w:rPr>
+        <w:t>Cotiser = (</w:t>
+      </w:r>
+      <w:r>
+        <w:rPr>
+          <w:rFonts w:ascii="Calibri" w:hAnsi="Calibri" w:cs="Calibri"/>
+          <w:b/>
+          <w:bCs/>
+          <w:i/>
+          <w:iCs/>
+          <w:color w:val="0000FF"/>
+          <w:sz w:val="24"/>
+          <w:szCs w:val="24"/>
+          <w:u w:val="single"/>
+        </w:rPr>
+        <w:t>#Id_Membre,</w:t>
       </w:r>
     </w:p>
     <w:p>
@@ -10766,29 +12767,31 @@
         <w:ind w:left="708" w:firstLine="708"/>
         <w:rPr>
           <w:rFonts w:ascii="Calibri" w:hAnsi="Calibri" w:cs="Calibri"/>
-          <w:color w:val="000000" w:themeColor="text1"/>
-        </w:rPr>
-      </w:pPr>
-      <w:r>
-        <w:rPr>
-          <w:rFonts w:ascii="Calibri" w:hAnsi="Calibri" w:cs="Calibri"/>
-          <w:color w:val="000000" w:themeColor="text1"/>
-        </w:rPr>
-        <w:t>Nombre_Invites</w:t>
-      </w:r>
-      <w:r>
-        <w:rPr>
-          <w:rFonts w:ascii="Calibri" w:hAnsi="Calibri" w:cs="Calibri"/>
+          <w:color w:val="090000"/>
+          <w:sz w:val="24"/>
+          <w:szCs w:val="24"/>
+        </w:rPr>
+      </w:pPr>
+      <w:r>
+        <w:rPr>
+          <w:rFonts w:ascii="Calibri" w:hAnsi="Calibri" w:cs="Calibri"/>
+          <w:b/>
+          <w:bCs/>
           <w:i/>
           <w:iCs/>
-          <w:color w:val="000000" w:themeColor="text1"/>
-        </w:rPr>
-        <w:t xml:space="preserve"> NUMBER(10)</w:t>
-      </w:r>
-      <w:r>
-        <w:rPr>
-          <w:rFonts w:ascii="Calibri" w:hAnsi="Calibri" w:cs="Calibri"/>
-          <w:color w:val="000000" w:themeColor="text1"/>
+          <w:color w:val="0000FF"/>
+          <w:sz w:val="24"/>
+          <w:szCs w:val="24"/>
+          <w:u w:val="single"/>
+        </w:rPr>
+        <w:t xml:space="preserve"> #Id_Saison</w:t>
+      </w:r>
+      <w:r>
+        <w:rPr>
+          <w:rFonts w:ascii="Calibri" w:hAnsi="Calibri" w:cs="Calibri"/>
+          <w:color w:val="090000"/>
+          <w:sz w:val="24"/>
+          <w:szCs w:val="24"/>
         </w:rPr>
         <w:t xml:space="preserve">, </w:t>
       </w:r>
@@ -10801,16 +12804,20 @@
         <w:spacing w:after="0" w:line="240" w:lineRule="auto"/>
         <w:ind w:left="708" w:firstLine="708"/>
         <w:rPr>
-          <w:rFonts w:ascii="Segoe UI" w:hAnsi="Segoe UI" w:cs="Segoe UI"/>
-          <w:color w:val="000000" w:themeColor="text1"/>
-        </w:rPr>
-      </w:pPr>
-      <w:r>
-        <w:rPr>
-          <w:rFonts w:ascii="Calibri" w:hAnsi="Calibri" w:cs="Calibri"/>
-          <w:color w:val="000000" w:themeColor="text1"/>
-        </w:rPr>
-        <w:t>Libelle_Invites</w:t>
+          <w:rFonts w:ascii="Calibri" w:hAnsi="Calibri" w:cs="Calibri"/>
+          <w:color w:val="000000" w:themeColor="text1"/>
+          <w:sz w:val="24"/>
+          <w:szCs w:val="24"/>
+        </w:rPr>
+      </w:pPr>
+      <w:r>
+        <w:rPr>
+          <w:rFonts w:ascii="Calibri" w:hAnsi="Calibri" w:cs="Calibri"/>
+          <w:color w:val="000000" w:themeColor="text1"/>
+          <w:sz w:val="24"/>
+          <w:szCs w:val="24"/>
+        </w:rPr>
+        <w:t>Cotisation_A_Jour</w:t>
       </w:r>
       <w:r>
         <w:rPr>
@@ -10818,55 +12825,19 @@
           <w:i/>
           <w:iCs/>
           <w:color w:val="000000" w:themeColor="text1"/>
-        </w:rPr>
-        <w:t xml:space="preserve"> VARCHAR2(500)</w:t>
-      </w:r>
-      <w:r>
-        <w:rPr>
-          <w:rFonts w:ascii="Calibri" w:hAnsi="Calibri" w:cs="Calibri"/>
-          <w:b/>
-          <w:bCs/>
-          <w:color w:val="000000" w:themeColor="text1"/>
-        </w:rPr>
-        <w:t>);</w:t>
-      </w:r>
-    </w:p>
-    <w:p>
-      <w:pPr>
-        <w:autoSpaceDE w:val="0"/>
-        <w:autoSpaceDN w:val="0"/>
-        <w:adjustRightInd w:val="0"/>
-        <w:spacing w:after="0" w:line="240" w:lineRule="auto"/>
-        <w:rPr>
-          <w:rFonts w:ascii="Calibri" w:hAnsi="Calibri" w:cs="Calibri"/>
-          <w:b/>
-          <w:bCs/>
-          <w:i/>
-          <w:iCs/>
-          <w:color w:val="0000FF"/>
-          <w:u w:val="single"/>
-        </w:rPr>
-      </w:pPr>
-      <w:r>
-        <w:rPr>
-          <w:rFonts w:ascii="Calibri" w:hAnsi="Calibri" w:cs="Calibri"/>
-          <w:b/>
-          <w:bCs/>
-          <w:color w:val="090000"/>
-        </w:rPr>
-        <w:t>Cotiser = (</w:t>
-      </w:r>
-      <w:r>
-        <w:rPr>
-          <w:rFonts w:ascii="Calibri" w:hAnsi="Calibri" w:cs="Calibri"/>
-          <w:b/>
-          <w:bCs/>
-          <w:i/>
-          <w:iCs/>
-          <w:color w:val="0000FF"/>
-          <w:u w:val="single"/>
-        </w:rPr>
-        <w:t xml:space="preserve">#Id_Membre, </w:t>
+          <w:sz w:val="24"/>
+          <w:szCs w:val="24"/>
+        </w:rPr>
+        <w:t xml:space="preserve"> NUMBER(1)</w:t>
+      </w:r>
+      <w:r>
+        <w:rPr>
+          <w:rFonts w:ascii="Calibri" w:hAnsi="Calibri" w:cs="Calibri"/>
+          <w:color w:val="000000" w:themeColor="text1"/>
+          <w:sz w:val="24"/>
+          <w:szCs w:val="24"/>
+        </w:rPr>
+        <w:t xml:space="preserve">, </w:t>
       </w:r>
     </w:p>
     <w:p>
@@ -10878,25 +12849,37 @@
         <w:ind w:left="708" w:firstLine="708"/>
         <w:rPr>
           <w:rFonts w:ascii="Calibri" w:hAnsi="Calibri" w:cs="Calibri"/>
-          <w:color w:val="090000"/>
-        </w:rPr>
-      </w:pPr>
-      <w:r>
-        <w:rPr>
-          <w:rFonts w:ascii="Calibri" w:hAnsi="Calibri" w:cs="Calibri"/>
-          <w:b/>
-          <w:bCs/>
+          <w:color w:val="000000" w:themeColor="text1"/>
+          <w:sz w:val="24"/>
+          <w:szCs w:val="24"/>
+        </w:rPr>
+      </w:pPr>
+      <w:r>
+        <w:rPr>
+          <w:rFonts w:ascii="Calibri" w:hAnsi="Calibri" w:cs="Calibri"/>
+          <w:color w:val="000000" w:themeColor="text1"/>
+          <w:sz w:val="24"/>
+          <w:szCs w:val="24"/>
+        </w:rPr>
+        <w:t>Date_Cotisation</w:t>
+      </w:r>
+      <w:r>
+        <w:rPr>
+          <w:rFonts w:ascii="Calibri" w:hAnsi="Calibri" w:cs="Calibri"/>
           <w:i/>
           <w:iCs/>
-          <w:color w:val="0000FF"/>
-          <w:u w:val="single"/>
-        </w:rPr>
-        <w:t>#Id_Saison</w:t>
-      </w:r>
-      <w:r>
-        <w:rPr>
-          <w:rFonts w:ascii="Calibri" w:hAnsi="Calibri" w:cs="Calibri"/>
-          <w:color w:val="090000"/>
+          <w:color w:val="000000" w:themeColor="text1"/>
+          <w:sz w:val="24"/>
+          <w:szCs w:val="24"/>
+        </w:rPr>
+        <w:t xml:space="preserve"> TIMESTAMP</w:t>
+      </w:r>
+      <w:r>
+        <w:rPr>
+          <w:rFonts w:ascii="Calibri" w:hAnsi="Calibri" w:cs="Calibri"/>
+          <w:color w:val="000000" w:themeColor="text1"/>
+          <w:sz w:val="24"/>
+          <w:szCs w:val="24"/>
         </w:rPr>
         <w:t xml:space="preserve">, </w:t>
       </w:r>
@@ -10910,15 +12893,21 @@
         <w:ind w:left="708" w:firstLine="708"/>
         <w:rPr>
           <w:rFonts w:ascii="Calibri" w:hAnsi="Calibri" w:cs="Calibri"/>
-          <w:color w:val="000000" w:themeColor="text1"/>
-        </w:rPr>
-      </w:pPr>
-      <w:r>
-        <w:rPr>
-          <w:rFonts w:ascii="Calibri" w:hAnsi="Calibri" w:cs="Calibri"/>
-          <w:color w:val="000000" w:themeColor="text1"/>
-        </w:rPr>
-        <w:t>Cotisation_A_Jour</w:t>
+          <w:b/>
+          <w:bCs/>
+          <w:color w:val="000000" w:themeColor="text1"/>
+          <w:sz w:val="24"/>
+          <w:szCs w:val="24"/>
+        </w:rPr>
+      </w:pPr>
+      <w:r>
+        <w:rPr>
+          <w:rFonts w:ascii="Calibri" w:hAnsi="Calibri" w:cs="Calibri"/>
+          <w:color w:val="000000" w:themeColor="text1"/>
+          <w:sz w:val="24"/>
+          <w:szCs w:val="24"/>
+        </w:rPr>
+        <w:t>Montant_Cotisation</w:t>
       </w:r>
       <w:r>
         <w:rPr>
@@ -10926,15 +12915,21 @@
           <w:i/>
           <w:iCs/>
           <w:color w:val="000000" w:themeColor="text1"/>
-        </w:rPr>
-        <w:t xml:space="preserve"> NUMBER(1)</w:t>
-      </w:r>
-      <w:r>
-        <w:rPr>
-          <w:rFonts w:ascii="Calibri" w:hAnsi="Calibri" w:cs="Calibri"/>
-          <w:color w:val="000000" w:themeColor="text1"/>
-        </w:rPr>
-        <w:t xml:space="preserve">, </w:t>
+          <w:sz w:val="24"/>
+          <w:szCs w:val="24"/>
+        </w:rPr>
+        <w:t xml:space="preserve"> NUMBER(5,2)</w:t>
+      </w:r>
+      <w:r>
+        <w:rPr>
+          <w:rFonts w:ascii="Calibri" w:hAnsi="Calibri" w:cs="Calibri"/>
+          <w:b/>
+          <w:bCs/>
+          <w:color w:val="000000" w:themeColor="text1"/>
+          <w:sz w:val="24"/>
+          <w:szCs w:val="24"/>
+        </w:rPr>
+        <w:t>);</w:t>
       </w:r>
     </w:p>
     <w:p>
@@ -10945,76 +12940,21 @@
         <w:spacing w:after="0" w:line="240" w:lineRule="auto"/>
         <w:ind w:left="708" w:firstLine="708"/>
         <w:rPr>
-          <w:rFonts w:ascii="Calibri" w:hAnsi="Calibri" w:cs="Calibri"/>
-          <w:color w:val="000000" w:themeColor="text1"/>
-        </w:rPr>
-      </w:pPr>
-      <w:r>
-        <w:rPr>
-          <w:rFonts w:ascii="Calibri" w:hAnsi="Calibri" w:cs="Calibri"/>
-          <w:color w:val="000000" w:themeColor="text1"/>
-        </w:rPr>
-        <w:t>Date_Cotisation</w:t>
-      </w:r>
-      <w:r>
-        <w:rPr>
-          <w:rFonts w:ascii="Calibri" w:hAnsi="Calibri" w:cs="Calibri"/>
-          <w:i/>
-          <w:iCs/>
-          <w:color w:val="000000" w:themeColor="text1"/>
-        </w:rPr>
-        <w:t xml:space="preserve"> TIMESTAMP</w:t>
-      </w:r>
-      <w:r>
-        <w:rPr>
-          <w:rFonts w:ascii="Calibri" w:hAnsi="Calibri" w:cs="Calibri"/>
-          <w:color w:val="000000" w:themeColor="text1"/>
-        </w:rPr>
-        <w:t xml:space="preserve">, </w:t>
-      </w:r>
-    </w:p>
-    <w:p>
-      <w:pPr>
-        <w:autoSpaceDE w:val="0"/>
-        <w:autoSpaceDN w:val="0"/>
-        <w:adjustRightInd w:val="0"/>
-        <w:spacing w:after="0" w:line="240" w:lineRule="auto"/>
-        <w:ind w:left="708" w:firstLine="708"/>
-        <w:rPr>
           <w:rFonts w:ascii="Segoe UI" w:hAnsi="Segoe UI" w:cs="Segoe UI"/>
-          <w:color w:val="000000" w:themeColor="text1"/>
-        </w:rPr>
-      </w:pPr>
-      <w:r>
-        <w:rPr>
-          <w:rFonts w:ascii="Calibri" w:hAnsi="Calibri" w:cs="Calibri"/>
-          <w:color w:val="000000" w:themeColor="text1"/>
-        </w:rPr>
-        <w:t>Montant_Cotisation</w:t>
-      </w:r>
-      <w:r>
-        <w:rPr>
-          <w:rFonts w:ascii="Calibri" w:hAnsi="Calibri" w:cs="Calibri"/>
-          <w:i/>
-          <w:iCs/>
-          <w:color w:val="000000" w:themeColor="text1"/>
-        </w:rPr>
-        <w:t xml:space="preserve"> NUMBER(5,2)</w:t>
-      </w:r>
-      <w:r>
-        <w:rPr>
-          <w:rFonts w:ascii="Calibri" w:hAnsi="Calibri" w:cs="Calibri"/>
-          <w:b/>
-          <w:bCs/>
-          <w:color w:val="000000" w:themeColor="text1"/>
-        </w:rPr>
-        <w:t>);</w:t>
-      </w:r>
-    </w:p>
-    <w:p>
-      <w:pPr>
-        <w:spacing w:after="0"/>
-      </w:pPr>
+          <w:sz w:val="17"/>
+          <w:szCs w:val="17"/>
+        </w:rPr>
+      </w:pPr>
+    </w:p>
+    <w:p>
+      <w:pPr>
+        <w:spacing w:after="0"/>
+      </w:pPr>
+    </w:p>
+    <w:p>
+      <w:r>
+        <w:br w:type="page"/>
+      </w:r>
     </w:p>
     <w:p>
       <w:pPr>
@@ -11043,10 +12983,10 @@
           <w:noProof/>
         </w:rPr>
         <w:drawing>
-          <wp:inline distT="0" distB="0" distL="0" distR="0" wp14:anchorId="5F90DB85" wp14:editId="0BC9170D">
-            <wp:extent cx="6159815" cy="3924300"/>
+          <wp:inline distT="0" distB="0" distL="0" distR="0" wp14:anchorId="5C919374" wp14:editId="67EBC045">
+            <wp:extent cx="5912080" cy="3543300"/>
             <wp:effectExtent l="0" t="0" r="0" b="0"/>
-            <wp:docPr id="26" name="Image 26"/>
+            <wp:docPr id="30" name="Image 30"/>
             <wp:cNvGraphicFramePr>
               <a:graphicFrameLocks xmlns:a="http://schemas.openxmlformats.org/drawingml/2006/main" noChangeAspect="1"/>
             </wp:cNvGraphicFramePr>
@@ -11058,14 +12998,14 @@
                     <pic:cNvPicPr/>
                   </pic:nvPicPr>
                   <pic:blipFill rotWithShape="1">
-                    <a:blip r:embed="rId19"/>
-                    <a:srcRect l="14110" t="14042" r="30005" b="20227"/>
+                    <a:blip r:embed="rId20"/>
+                    <a:srcRect t="14652" r="33972" b="12291"/>
                     <a:stretch/>
                   </pic:blipFill>
                   <pic:spPr bwMode="auto">
                     <a:xfrm>
                       <a:off x="0" y="0"/>
-                      <a:ext cx="6164728" cy="3927430"/>
+                      <a:ext cx="5916442" cy="3545914"/>
                     </a:xfrm>
                     <a:prstGeom prst="rect">
                       <a:avLst/>
@@ -11090,6 +13030,8 @@
       <w:r>
         <w:br w:type="page"/>
       </w:r>
+      <w:bookmarkStart w:id="7" w:name="_GoBack"/>
+      <w:bookmarkEnd w:id="7"/>
     </w:p>
     <w:p>
       <w:pPr>
@@ -11099,8 +13041,6 @@
         <w:lastRenderedPageBreak/>
         <w:t>Requêtes de test SQL</w:t>
       </w:r>
-      <w:bookmarkStart w:id="7" w:name="_GoBack"/>
-      <w:bookmarkEnd w:id="7"/>
     </w:p>
     <w:sectPr>
       <w:pgSz w:w="11906" w:h="16838"/>
@@ -11201,7 +13141,7 @@
         <w:sz w:val="24"/>
         <w:szCs w:val="24"/>
       </w:rPr>
-      <w:t>15</w:t>
+      <w:t>16</w:t>
     </w:r>
     <w:r>
       <w:rPr>
@@ -11250,7 +13190,7 @@
         <w:sz w:val="24"/>
         <w:szCs w:val="24"/>
       </w:rPr>
-      <w:t>15</w:t>
+      <w:t>16</w:t>
     </w:r>
     <w:r>
       <w:rPr>
@@ -12495,7 +14435,7 @@
 </file>
 
 <file path=customXml/itemProps1.xml><?xml version="1.0" encoding="utf-8"?>
-<ds:datastoreItem xmlns:ds="http://schemas.openxmlformats.org/officeDocument/2006/customXml" ds:itemID="{F4C93254-6B69-466B-8263-75363FD04C8E}">
+<ds:datastoreItem xmlns:ds="http://schemas.openxmlformats.org/officeDocument/2006/customXml" ds:itemID="{2500F773-A923-4CCB-B67F-E44EC036BCCE}">
   <ds:schemaRefs>
     <ds:schemaRef ds:uri="http://schemas.openxmlformats.org/officeDocument/2006/bibliography"/>
   </ds:schemaRefs>

--- a/Dossier Projet Emilie Paniagua Fil Rouge.docx
+++ b/Dossier Projet Emilie Paniagua Fil Rouge.docx
@@ -53,6 +53,12 @@
     <w:p/>
     <w:sdt>
       <w:sdtPr>
+        <w:rPr>
+          <w:rFonts w:asciiTheme="minorHAnsi" w:eastAsiaTheme="minorEastAsia" w:hAnsiTheme="minorHAnsi" w:cstheme="minorBidi"/>
+          <w:color w:val="auto"/>
+          <w:sz w:val="22"/>
+          <w:szCs w:val="22"/>
+        </w:rPr>
         <w:id w:val="-59869940"/>
         <w:docPartObj>
           <w:docPartGallery w:val="Table of Contents"/>
@@ -61,12 +67,8 @@
       </w:sdtPr>
       <w:sdtEndPr>
         <w:rPr>
-          <w:rFonts w:asciiTheme="minorHAnsi" w:eastAsiaTheme="minorEastAsia" w:hAnsiTheme="minorHAnsi" w:cstheme="minorBidi"/>
           <w:b/>
           <w:bCs/>
-          <w:color w:val="auto"/>
-          <w:sz w:val="22"/>
-          <w:szCs w:val="22"/>
         </w:rPr>
       </w:sdtEndPr>
       <w:sdtContent>
@@ -2765,6 +2767,11 @@
       </w:r>
     </w:p>
     <w:p>
+      <w:r>
+        <w:br w:type="page"/>
+      </w:r>
+    </w:p>
+    <w:p>
       <w:pPr>
         <w:spacing w:after="0"/>
         <w:jc w:val="both"/>
@@ -2784,96 +2791,6 @@
       <w:r>
         <w:t>Tableau excel de gestion du temps</w:t>
       </w:r>
-    </w:p>
-    <w:p>
-      <w:pPr>
-        <w:spacing w:after="0"/>
-        <w:jc w:val="both"/>
-      </w:pPr>
-    </w:p>
-    <w:p>
-      <w:pPr>
-        <w:spacing w:after="0"/>
-        <w:jc w:val="both"/>
-      </w:pPr>
-    </w:p>
-    <w:p>
-      <w:pPr>
-        <w:spacing w:after="0"/>
-        <w:jc w:val="both"/>
-      </w:pPr>
-    </w:p>
-    <w:p>
-      <w:pPr>
-        <w:spacing w:after="0"/>
-        <w:jc w:val="both"/>
-      </w:pPr>
-    </w:p>
-    <w:p>
-      <w:pPr>
-        <w:spacing w:after="0"/>
-        <w:jc w:val="both"/>
-      </w:pPr>
-    </w:p>
-    <w:p>
-      <w:pPr>
-        <w:spacing w:after="0"/>
-        <w:jc w:val="both"/>
-      </w:pPr>
-    </w:p>
-    <w:p>
-      <w:pPr>
-        <w:spacing w:after="0"/>
-        <w:jc w:val="both"/>
-      </w:pPr>
-    </w:p>
-    <w:p>
-      <w:pPr>
-        <w:spacing w:after="0"/>
-        <w:jc w:val="both"/>
-      </w:pPr>
-    </w:p>
-    <w:p>
-      <w:pPr>
-        <w:spacing w:after="0"/>
-        <w:jc w:val="both"/>
-      </w:pPr>
-    </w:p>
-    <w:p>
-      <w:pPr>
-        <w:spacing w:after="0"/>
-        <w:jc w:val="both"/>
-      </w:pPr>
-    </w:p>
-    <w:p>
-      <w:pPr>
-        <w:spacing w:after="0"/>
-        <w:jc w:val="both"/>
-      </w:pPr>
-    </w:p>
-    <w:p>
-      <w:pPr>
-        <w:spacing w:after="0"/>
-        <w:jc w:val="both"/>
-      </w:pPr>
-    </w:p>
-    <w:p>
-      <w:pPr>
-        <w:spacing w:after="0"/>
-        <w:jc w:val="both"/>
-      </w:pPr>
-    </w:p>
-    <w:p>
-      <w:pPr>
-        <w:spacing w:after="0"/>
-        <w:jc w:val="both"/>
-      </w:pPr>
-    </w:p>
-    <w:p>
-      <w:pPr>
-        <w:spacing w:after="0"/>
-        <w:jc w:val="both"/>
-      </w:pPr>
     </w:p>
     <w:p>
       <w:pPr>
@@ -3018,14 +2935,36 @@
       <w:r>
         <w:t xml:space="preserve">Figure </w:t>
       </w:r>
-      <w:fldSimple w:instr=" SEQ Figure \* ARABIC ">
-        <w:r>
-          <w:rPr>
-            <w:noProof/>
-          </w:rPr>
-          <w:t>3</w:t>
-        </w:r>
-      </w:fldSimple>
+      <w:r>
+        <w:rPr>
+          <w:noProof/>
+        </w:rPr>
+        <w:fldChar w:fldCharType="begin"/>
+      </w:r>
+      <w:r>
+        <w:rPr>
+          <w:noProof/>
+        </w:rPr>
+        <w:instrText xml:space="preserve"> SEQ Figure \* ARABIC </w:instrText>
+      </w:r>
+      <w:r>
+        <w:rPr>
+          <w:noProof/>
+        </w:rPr>
+        <w:fldChar w:fldCharType="separate"/>
+      </w:r>
+      <w:r>
+        <w:rPr>
+          <w:noProof/>
+        </w:rPr>
+        <w:t>3</w:t>
+      </w:r>
+      <w:r>
+        <w:rPr>
+          <w:noProof/>
+        </w:rPr>
+        <w:fldChar w:fldCharType="end"/>
+      </w:r>
       <w:r>
         <w:t xml:space="preserve"> : Gestion des versions avec Git, exemple</w:t>
       </w:r>
@@ -10150,14 +10089,36 @@
       <w:r>
         <w:t xml:space="preserve">Figure </w:t>
       </w:r>
-      <w:fldSimple w:instr=" SEQ Figure \* ARABIC ">
-        <w:r>
-          <w:rPr>
-            <w:noProof/>
-          </w:rPr>
-          <w:t>4</w:t>
-        </w:r>
-      </w:fldSimple>
+      <w:r>
+        <w:rPr>
+          <w:noProof/>
+        </w:rPr>
+        <w:fldChar w:fldCharType="begin"/>
+      </w:r>
+      <w:r>
+        <w:rPr>
+          <w:noProof/>
+        </w:rPr>
+        <w:instrText xml:space="preserve"> SEQ Figure \* ARABIC </w:instrText>
+      </w:r>
+      <w:r>
+        <w:rPr>
+          <w:noProof/>
+        </w:rPr>
+        <w:fldChar w:fldCharType="separate"/>
+      </w:r>
+      <w:r>
+        <w:rPr>
+          <w:noProof/>
+        </w:rPr>
+        <w:t>4</w:t>
+      </w:r>
+      <w:r>
+        <w:rPr>
+          <w:noProof/>
+        </w:rPr>
+        <w:fldChar w:fldCharType="end"/>
+      </w:r>
       <w:r>
         <w:t xml:space="preserve"> Deux tables (en jaune) et une association (en bleu) forment un diagramme d'</w:t>
       </w:r>
@@ -11703,6 +11664,7 @@
           <w:color w:val="000000" w:themeColor="text1"/>
           <w:sz w:val="24"/>
           <w:szCs w:val="24"/>
+          <w:lang w:val="en-US"/>
         </w:rPr>
       </w:pPr>
       <w:r>
@@ -11713,6 +11675,7 @@
           <w:color w:val="090000"/>
           <w:sz w:val="24"/>
           <w:szCs w:val="24"/>
+          <w:lang w:val="en-US"/>
         </w:rPr>
         <w:lastRenderedPageBreak/>
         <w:t>Photo = (</w:t>
@@ -11726,6 +11689,7 @@
           <w:sz w:val="24"/>
           <w:szCs w:val="24"/>
           <w:u w:val="single"/>
+          <w:lang w:val="en-US"/>
         </w:rPr>
         <w:t>Id_Photo</w:t>
       </w:r>
@@ -11739,6 +11703,7 @@
           <w:color w:val="808080"/>
           <w:sz w:val="24"/>
           <w:szCs w:val="24"/>
+          <w:lang w:val="en-US"/>
         </w:rPr>
         <w:t xml:space="preserve"> </w:t>
       </w:r>
@@ -11752,6 +11717,7 @@
           <w:color w:val="000000" w:themeColor="text1"/>
           <w:sz w:val="24"/>
           <w:szCs w:val="24"/>
+          <w:lang w:val="en-US"/>
         </w:rPr>
         <w:t>NUMBER(10)</w:t>
       </w:r>
@@ -11761,6 +11727,7 @@
           <w:color w:val="000000" w:themeColor="text1"/>
           <w:sz w:val="24"/>
           <w:szCs w:val="24"/>
+          <w:lang w:val="en-US"/>
         </w:rPr>
         <w:t xml:space="preserve">, </w:t>
       </w:r>
@@ -11777,14 +11744,16 @@
           <w:color w:val="000000" w:themeColor="text1"/>
           <w:sz w:val="24"/>
           <w:szCs w:val="24"/>
-        </w:rPr>
-      </w:pPr>
-      <w:r>
-        <w:rPr>
-          <w:rFonts w:ascii="Calibri" w:hAnsi="Calibri" w:cs="Calibri"/>
-          <w:color w:val="000000" w:themeColor="text1"/>
-          <w:sz w:val="24"/>
-          <w:szCs w:val="24"/>
+          <w:lang w:val="en-US"/>
+        </w:rPr>
+      </w:pPr>
+      <w:r>
+        <w:rPr>
+          <w:rFonts w:ascii="Calibri" w:hAnsi="Calibri" w:cs="Calibri"/>
+          <w:color w:val="000000" w:themeColor="text1"/>
+          <w:sz w:val="24"/>
+          <w:szCs w:val="24"/>
+          <w:lang w:val="en-US"/>
         </w:rPr>
         <w:t>Fichier_Photo</w:t>
       </w:r>
@@ -11796,6 +11765,7 @@
           <w:color w:val="000000" w:themeColor="text1"/>
           <w:sz w:val="24"/>
           <w:szCs w:val="24"/>
+          <w:lang w:val="en-US"/>
         </w:rPr>
         <w:t xml:space="preserve"> BLOB</w:t>
       </w:r>
@@ -11805,6 +11775,7 @@
           <w:color w:val="000000" w:themeColor="text1"/>
           <w:sz w:val="24"/>
           <w:szCs w:val="24"/>
+          <w:lang w:val="en-US"/>
         </w:rPr>
         <w:t xml:space="preserve">, </w:t>
       </w:r>
@@ -11823,14 +11794,16 @@
           <w:color w:val="000000" w:themeColor="text1"/>
           <w:sz w:val="24"/>
           <w:szCs w:val="24"/>
-        </w:rPr>
-      </w:pPr>
-      <w:r>
-        <w:rPr>
-          <w:rFonts w:ascii="Calibri" w:hAnsi="Calibri" w:cs="Calibri"/>
-          <w:color w:val="000000" w:themeColor="text1"/>
-          <w:sz w:val="24"/>
-          <w:szCs w:val="24"/>
+          <w:lang w:val="en-US"/>
+        </w:rPr>
+      </w:pPr>
+      <w:r>
+        <w:rPr>
+          <w:rFonts w:ascii="Calibri" w:hAnsi="Calibri" w:cs="Calibri"/>
+          <w:color w:val="000000" w:themeColor="text1"/>
+          <w:sz w:val="24"/>
+          <w:szCs w:val="24"/>
+          <w:lang w:val="en-US"/>
         </w:rPr>
         <w:t>Date_Publi_Photo</w:t>
       </w:r>
@@ -11842,6 +11815,7 @@
           <w:color w:val="000000" w:themeColor="text1"/>
           <w:sz w:val="24"/>
           <w:szCs w:val="24"/>
+          <w:lang w:val="en-US"/>
         </w:rPr>
         <w:t xml:space="preserve"> TIMESTAMP, </w:t>
       </w:r>
@@ -11860,6 +11834,7 @@
           <w:color w:val="0000FF"/>
           <w:sz w:val="24"/>
           <w:szCs w:val="24"/>
+          <w:lang w:val="en-US"/>
         </w:rPr>
       </w:pPr>
       <w:r>
@@ -11870,6 +11845,7 @@
           <w:color w:val="0000FF"/>
           <w:sz w:val="24"/>
           <w:szCs w:val="24"/>
+          <w:lang w:val="en-US"/>
         </w:rPr>
         <w:t xml:space="preserve">#Id_Activite, </w:t>
       </w:r>
@@ -11888,6 +11864,7 @@
           <w:color w:val="090000"/>
           <w:sz w:val="24"/>
           <w:szCs w:val="24"/>
+          <w:lang w:val="en-US"/>
         </w:rPr>
       </w:pPr>
       <w:r>
@@ -11898,6 +11875,7 @@
           <w:color w:val="0000FF"/>
           <w:sz w:val="24"/>
           <w:szCs w:val="24"/>
+          <w:lang w:val="en-US"/>
         </w:rPr>
         <w:t>#Id_Membre</w:t>
       </w:r>
@@ -11909,6 +11887,7 @@
           <w:color w:val="090000"/>
           <w:sz w:val="24"/>
           <w:szCs w:val="24"/>
+          <w:lang w:val="en-US"/>
         </w:rPr>
         <w:t>);</w:t>
       </w:r>
@@ -11924,6 +11903,7 @@
           <w:rFonts w:ascii="Segoe UI" w:hAnsi="Segoe UI" w:cs="Segoe UI"/>
           <w:sz w:val="24"/>
           <w:szCs w:val="24"/>
+          <w:lang w:val="en-US"/>
         </w:rPr>
       </w:pPr>
     </w:p>
@@ -11938,6 +11918,7 @@
           <w:color w:val="000000" w:themeColor="text1"/>
           <w:sz w:val="24"/>
           <w:szCs w:val="24"/>
+          <w:lang w:val="en-US"/>
         </w:rPr>
       </w:pPr>
       <w:r>
@@ -11948,6 +11929,7 @@
           <w:color w:val="090000"/>
           <w:sz w:val="24"/>
           <w:szCs w:val="24"/>
+          <w:lang w:val="en-US"/>
         </w:rPr>
         <w:t xml:space="preserve">Saison </w:t>
       </w:r>
@@ -11959,6 +11941,7 @@
           <w:color w:val="000000" w:themeColor="text1"/>
           <w:sz w:val="24"/>
           <w:szCs w:val="24"/>
+          <w:lang w:val="en-US"/>
         </w:rPr>
         <w:t>= (</w:t>
       </w:r>
@@ -11971,6 +11954,7 @@
           <w:sz w:val="24"/>
           <w:szCs w:val="24"/>
           <w:u w:val="single"/>
+          <w:lang w:val="en-US"/>
         </w:rPr>
         <w:t>Id_Saison</w:t>
       </w:r>
@@ -11984,6 +11968,7 @@
           <w:color w:val="000000" w:themeColor="text1"/>
           <w:sz w:val="24"/>
           <w:szCs w:val="24"/>
+          <w:lang w:val="en-US"/>
         </w:rPr>
         <w:t xml:space="preserve"> NUMBER(10)</w:t>
       </w:r>
@@ -11993,6 +11978,7 @@
           <w:color w:val="000000" w:themeColor="text1"/>
           <w:sz w:val="24"/>
           <w:szCs w:val="24"/>
+          <w:lang w:val="en-US"/>
         </w:rPr>
         <w:t xml:space="preserve">, </w:t>
       </w:r>
@@ -12009,14 +11995,16 @@
           <w:color w:val="000000" w:themeColor="text1"/>
           <w:sz w:val="24"/>
           <w:szCs w:val="24"/>
-        </w:rPr>
-      </w:pPr>
-      <w:r>
-        <w:rPr>
-          <w:rFonts w:ascii="Calibri" w:hAnsi="Calibri" w:cs="Calibri"/>
-          <w:color w:val="000000" w:themeColor="text1"/>
-          <w:sz w:val="24"/>
-          <w:szCs w:val="24"/>
+          <w:lang w:val="en-US"/>
+        </w:rPr>
+      </w:pPr>
+      <w:r>
+        <w:rPr>
+          <w:rFonts w:ascii="Calibri" w:hAnsi="Calibri" w:cs="Calibri"/>
+          <w:color w:val="000000" w:themeColor="text1"/>
+          <w:sz w:val="24"/>
+          <w:szCs w:val="24"/>
+          <w:lang w:val="en-US"/>
         </w:rPr>
         <w:t>Date_Debut_Saison</w:t>
       </w:r>
@@ -12028,6 +12016,7 @@
           <w:color w:val="000000" w:themeColor="text1"/>
           <w:sz w:val="24"/>
           <w:szCs w:val="24"/>
+          <w:lang w:val="en-US"/>
         </w:rPr>
         <w:t xml:space="preserve"> TIMESTAMP</w:t>
       </w:r>
@@ -12037,6 +12026,7 @@
           <w:color w:val="000000" w:themeColor="text1"/>
           <w:sz w:val="24"/>
           <w:szCs w:val="24"/>
+          <w:lang w:val="en-US"/>
         </w:rPr>
         <w:t xml:space="preserve">, </w:t>
       </w:r>
@@ -12055,14 +12045,16 @@
           <w:color w:val="000000" w:themeColor="text1"/>
           <w:sz w:val="24"/>
           <w:szCs w:val="24"/>
-        </w:rPr>
-      </w:pPr>
-      <w:r>
-        <w:rPr>
-          <w:rFonts w:ascii="Calibri" w:hAnsi="Calibri" w:cs="Calibri"/>
-          <w:color w:val="000000" w:themeColor="text1"/>
-          <w:sz w:val="24"/>
-          <w:szCs w:val="24"/>
+          <w:lang w:val="en-US"/>
+        </w:rPr>
+      </w:pPr>
+      <w:r>
+        <w:rPr>
+          <w:rFonts w:ascii="Calibri" w:hAnsi="Calibri" w:cs="Calibri"/>
+          <w:color w:val="000000" w:themeColor="text1"/>
+          <w:sz w:val="24"/>
+          <w:szCs w:val="24"/>
+          <w:lang w:val="en-US"/>
         </w:rPr>
         <w:t>Date_Fin_Saison</w:t>
       </w:r>
@@ -12074,6 +12066,7 @@
           <w:color w:val="000000" w:themeColor="text1"/>
           <w:sz w:val="24"/>
           <w:szCs w:val="24"/>
+          <w:lang w:val="en-US"/>
         </w:rPr>
         <w:t xml:space="preserve"> TIMESTAMP</w:t>
       </w:r>
@@ -12085,6 +12078,7 @@
           <w:color w:val="000000" w:themeColor="text1"/>
           <w:sz w:val="24"/>
           <w:szCs w:val="24"/>
+          <w:lang w:val="en-US"/>
         </w:rPr>
         <w:t>);</w:t>
       </w:r>
@@ -12101,6 +12095,7 @@
           <w:color w:val="000000" w:themeColor="text1"/>
           <w:sz w:val="24"/>
           <w:szCs w:val="24"/>
+          <w:lang w:val="en-US"/>
         </w:rPr>
       </w:pPr>
     </w:p>
@@ -13030,6 +13025,321 @@
       <w:r>
         <w:br w:type="page"/>
       </w:r>
+    </w:p>
+    <w:p>
+      <w:pPr>
+        <w:spacing w:after="0"/>
+      </w:pPr>
+      <w:r>
+        <w:lastRenderedPageBreak/>
+        <w:t>Requêtes de test SQL</w:t>
+      </w:r>
+    </w:p>
+    <w:p>
+      <w:pPr>
+        <w:spacing w:after="0"/>
+      </w:pPr>
+    </w:p>
+    <w:p>
+      <w:pPr>
+        <w:pStyle w:val="Titre3"/>
+        <w:numPr>
+          <w:ilvl w:val="0"/>
+          <w:numId w:val="4"/>
+        </w:numPr>
+      </w:pPr>
+      <w:r>
+        <w:t>Afficher les activités qui ont moins de 10 participants</w:t>
+      </w:r>
+    </w:p>
+    <w:p>
+      <w:pPr>
+        <w:spacing w:after="0"/>
+      </w:pPr>
+      <w:r>
+        <w:t xml:space="preserve">select a.id_activite, a.nom_activite, count(p.id_membre)+sum(p.nombre_invites) from activite a </w:t>
+      </w:r>
+    </w:p>
+    <w:p>
+      <w:pPr>
+        <w:spacing w:after="0"/>
+      </w:pPr>
+      <w:r>
+        <w:t xml:space="preserve">join participer p </w:t>
+      </w:r>
+      <w:r>
+        <w:t>on a.id_activite=p.id_activite</w:t>
+      </w:r>
+    </w:p>
+    <w:p>
+      <w:pPr>
+        <w:spacing w:after="0"/>
+        <w:rPr>
+          <w:lang w:val="en-US"/>
+        </w:rPr>
+      </w:pPr>
+      <w:r>
+        <w:rPr>
+          <w:lang w:val="en-US"/>
+        </w:rPr>
+        <w:t>group by a.id_activite, a.nom_activite</w:t>
+      </w:r>
+    </w:p>
+    <w:p>
+      <w:pPr>
+        <w:spacing w:after="0"/>
+        <w:rPr>
+          <w:lang w:val="en-US"/>
+        </w:rPr>
+      </w:pPr>
+      <w:r>
+        <w:rPr>
+          <w:lang w:val="en-US"/>
+        </w:rPr>
+        <w:t>having (count(p.id_membre)+sum(p.nombre_invites))&lt;10;</w:t>
+      </w:r>
+    </w:p>
+    <w:p>
+      <w:pPr>
+        <w:spacing w:after="0"/>
+        <w:rPr>
+          <w:lang w:val="en-US"/>
+        </w:rPr>
+      </w:pPr>
+    </w:p>
+    <w:p>
+      <w:pPr>
+        <w:spacing w:after="0"/>
+        <w:rPr>
+          <w:lang w:val="en-US"/>
+        </w:rPr>
+      </w:pPr>
+      <w:r>
+        <w:rPr>
+          <w:noProof/>
+        </w:rPr>
+        <w:drawing>
+          <wp:inline distT="0" distB="0" distL="0" distR="0" wp14:anchorId="3BA76FAC" wp14:editId="2173F0EE">
+            <wp:extent cx="5092700" cy="1111117"/>
+            <wp:effectExtent l="0" t="0" r="0" b="0"/>
+            <wp:docPr id="14" name="Image 14"/>
+            <wp:cNvGraphicFramePr>
+              <a:graphicFrameLocks xmlns:a="http://schemas.openxmlformats.org/drawingml/2006/main" noChangeAspect="1"/>
+            </wp:cNvGraphicFramePr>
+            <a:graphic xmlns:a="http://schemas.openxmlformats.org/drawingml/2006/main">
+              <a:graphicData uri="http://schemas.openxmlformats.org/drawingml/2006/picture">
+                <pic:pic xmlns:pic="http://schemas.openxmlformats.org/drawingml/2006/picture">
+                  <pic:nvPicPr>
+                    <pic:cNvPr id="1" name=""/>
+                    <pic:cNvPicPr/>
+                  </pic:nvPicPr>
+                  <pic:blipFill rotWithShape="1">
+                    <a:blip r:embed="rId21"/>
+                    <a:srcRect l="13068" t="60029" r="52228" b="25857"/>
+                    <a:stretch/>
+                  </pic:blipFill>
+                  <pic:spPr bwMode="auto">
+                    <a:xfrm>
+                      <a:off x="0" y="0"/>
+                      <a:ext cx="5223583" cy="1139673"/>
+                    </a:xfrm>
+                    <a:prstGeom prst="rect">
+                      <a:avLst/>
+                    </a:prstGeom>
+                    <a:ln>
+                      <a:noFill/>
+                    </a:ln>
+                    <a:extLst>
+                      <a:ext uri="{53640926-AAD7-44D8-BBD7-CCE9431645EC}">
+                        <a14:shadowObscured xmlns:a14="http://schemas.microsoft.com/office/drawing/2010/main"/>
+                      </a:ext>
+                    </a:extLst>
+                  </pic:spPr>
+                </pic:pic>
+              </a:graphicData>
+            </a:graphic>
+          </wp:inline>
+        </w:drawing>
+      </w:r>
+    </w:p>
+    <w:p>
+      <w:pPr>
+        <w:spacing w:after="0"/>
+        <w:rPr>
+          <w:lang w:val="en-US"/>
+        </w:rPr>
+      </w:pPr>
+    </w:p>
+    <w:p>
+      <w:pPr>
+        <w:pStyle w:val="Titre3"/>
+        <w:numPr>
+          <w:ilvl w:val="0"/>
+          <w:numId w:val="4"/>
+        </w:numPr>
+      </w:pPr>
+      <w:r>
+        <w:t xml:space="preserve">En fin de saison, pour permettre de faire le bilan moral de l'association, afficher toutes les activités avec lenombre de participants adherents et le nombre de participants invites. </w:t>
+      </w:r>
+      <w:r>
+        <w:t>Les trier par audience décroissante.</w:t>
+      </w:r>
+    </w:p>
+    <w:p>
+      <w:pPr>
+        <w:spacing w:after="0"/>
+      </w:pPr>
+    </w:p>
+    <w:p>
+      <w:pPr>
+        <w:spacing w:after="0"/>
+      </w:pPr>
+      <w:r>
+        <w:t xml:space="preserve">select a.nom_activite, count(p.id_membre), sum(p.nombre_invites) </w:t>
+      </w:r>
+    </w:p>
+    <w:p>
+      <w:pPr>
+        <w:spacing w:after="0"/>
+      </w:pPr>
+      <w:r>
+        <w:t xml:space="preserve">from activite a join participer p </w:t>
+      </w:r>
+    </w:p>
+    <w:p>
+      <w:pPr>
+        <w:spacing w:after="0"/>
+        <w:rPr>
+          <w:lang w:val="en-US"/>
+        </w:rPr>
+      </w:pPr>
+      <w:r>
+        <w:rPr>
+          <w:lang w:val="en-US"/>
+        </w:rPr>
+        <w:t>on a.id_activite=p.id_activite</w:t>
+      </w:r>
+    </w:p>
+    <w:p>
+      <w:pPr>
+        <w:spacing w:after="0"/>
+        <w:rPr>
+          <w:lang w:val="en-US"/>
+        </w:rPr>
+      </w:pPr>
+      <w:r>
+        <w:rPr>
+          <w:lang w:val="en-US"/>
+        </w:rPr>
+        <w:t>join saison s on a.date_activite between s.date_debut_saison and s.date_fin_saison</w:t>
+      </w:r>
+    </w:p>
+    <w:p>
+      <w:pPr>
+        <w:spacing w:after="0"/>
+        <w:rPr>
+          <w:lang w:val="en-US"/>
+        </w:rPr>
+      </w:pPr>
+      <w:r>
+        <w:rPr>
+          <w:lang w:val="en-US"/>
+        </w:rPr>
+        <w:t>where sysdate between s.date_debut_saison and s.date_fin_saison</w:t>
+      </w:r>
+    </w:p>
+    <w:p>
+      <w:pPr>
+        <w:spacing w:after="0"/>
+        <w:rPr>
+          <w:lang w:val="en-US"/>
+        </w:rPr>
+      </w:pPr>
+      <w:r>
+        <w:rPr>
+          <w:lang w:val="en-US"/>
+        </w:rPr>
+        <w:t>group by a.nom_activite</w:t>
+      </w:r>
+    </w:p>
+    <w:p>
+      <w:pPr>
+        <w:spacing w:after="0"/>
+        <w:rPr>
+          <w:lang w:val="en-US"/>
+        </w:rPr>
+      </w:pPr>
+      <w:r>
+        <w:rPr>
+          <w:lang w:val="en-US"/>
+        </w:rPr>
+        <w:t>order by (count(p.id_membre) + sum(p.nombre_invites)) desc ;</w:t>
+      </w:r>
+    </w:p>
+    <w:p>
+      <w:pPr>
+        <w:spacing w:after="0"/>
+        <w:rPr>
+          <w:lang w:val="en-US"/>
+        </w:rPr>
+      </w:pPr>
+    </w:p>
+    <w:p>
+      <w:pPr>
+        <w:spacing w:after="0"/>
+      </w:pPr>
+      <w:r>
+        <w:rPr>
+          <w:noProof/>
+        </w:rPr>
+        <w:drawing>
+          <wp:inline distT="0" distB="0" distL="0" distR="0" wp14:anchorId="77EE8CF6" wp14:editId="15A2A38B">
+            <wp:extent cx="4680098" cy="965200"/>
+            <wp:effectExtent l="0" t="0" r="6350" b="6350"/>
+            <wp:docPr id="15" name="Image 15"/>
+            <wp:cNvGraphicFramePr>
+              <a:graphicFrameLocks xmlns:a="http://schemas.openxmlformats.org/drawingml/2006/main" noChangeAspect="1"/>
+            </wp:cNvGraphicFramePr>
+            <a:graphic xmlns:a="http://schemas.openxmlformats.org/drawingml/2006/main">
+              <a:graphicData uri="http://schemas.openxmlformats.org/drawingml/2006/picture">
+                <pic:pic xmlns:pic="http://schemas.openxmlformats.org/drawingml/2006/picture">
+                  <pic:nvPicPr>
+                    <pic:cNvPr id="1" name=""/>
+                    <pic:cNvPicPr/>
+                  </pic:nvPicPr>
+                  <pic:blipFill rotWithShape="1">
+                    <a:blip r:embed="rId22"/>
+                    <a:srcRect l="12568" t="62559" r="57655" b="25995"/>
+                    <a:stretch/>
+                  </pic:blipFill>
+                  <pic:spPr bwMode="auto">
+                    <a:xfrm>
+                      <a:off x="0" y="0"/>
+                      <a:ext cx="4690699" cy="967386"/>
+                    </a:xfrm>
+                    <a:prstGeom prst="rect">
+                      <a:avLst/>
+                    </a:prstGeom>
+                    <a:ln>
+                      <a:noFill/>
+                    </a:ln>
+                    <a:extLst>
+                      <a:ext uri="{53640926-AAD7-44D8-BBD7-CCE9431645EC}">
+                        <a14:shadowObscured xmlns:a14="http://schemas.microsoft.com/office/drawing/2010/main"/>
+                      </a:ext>
+                    </a:extLst>
+                  </pic:spPr>
+                </pic:pic>
+              </a:graphicData>
+            </a:graphic>
+          </wp:inline>
+        </w:drawing>
+      </w:r>
+    </w:p>
+    <w:p>
+      <w:r>
+        <w:br w:type="page"/>
+      </w:r>
       <w:bookmarkStart w:id="7" w:name="_GoBack"/>
       <w:bookmarkEnd w:id="7"/>
     </w:p>
@@ -13039,7 +13349,7 @@
       </w:pPr>
       <w:r>
         <w:lastRenderedPageBreak/>
-        <w:t>Requêtes de test SQL</w:t>
+        <w:t>PLSQL</w:t>
       </w:r>
     </w:p>
     <w:sectPr>
@@ -13141,7 +13451,7 @@
         <w:sz w:val="24"/>
         <w:szCs w:val="24"/>
       </w:rPr>
-      <w:t>16</w:t>
+      <w:t>17</w:t>
     </w:r>
     <w:r>
       <w:rPr>
@@ -13190,7 +13500,7 @@
         <w:sz w:val="24"/>
         <w:szCs w:val="24"/>
       </w:rPr>
-      <w:t>16</w:t>
+      <w:t>17</w:t>
     </w:r>
     <w:r>
       <w:rPr>
@@ -13367,6 +13677,119 @@
     </w:lvl>
   </w:abstractNum>
   <w:abstractNum w:abstractNumId="1" w15:restartNumberingAfterBreak="0">
+    <w:nsid w:val="3FE91669"/>
+    <w:multiLevelType w:val="hybridMultilevel"/>
+    <w:tmpl w:val="75DE58F6"/>
+    <w:lvl w:ilvl="0" w:tplc="040C0001">
+      <w:start w:val="1"/>
+      <w:numFmt w:val="bullet"/>
+      <w:lvlText w:val=""/>
+      <w:lvlJc w:val="left"/>
+      <w:pPr>
+        <w:ind w:left="720" w:hanging="360"/>
+      </w:pPr>
+      <w:rPr>
+        <w:rFonts w:ascii="Symbol" w:hAnsi="Symbol" w:hint="default"/>
+      </w:rPr>
+    </w:lvl>
+    <w:lvl w:ilvl="1" w:tplc="040C0003" w:tentative="1">
+      <w:start w:val="1"/>
+      <w:numFmt w:val="bullet"/>
+      <w:lvlText w:val="o"/>
+      <w:lvlJc w:val="left"/>
+      <w:pPr>
+        <w:ind w:left="1440" w:hanging="360"/>
+      </w:pPr>
+      <w:rPr>
+        <w:rFonts w:ascii="Courier New" w:hAnsi="Courier New" w:cs="Courier New" w:hint="default"/>
+      </w:rPr>
+    </w:lvl>
+    <w:lvl w:ilvl="2" w:tplc="040C0005" w:tentative="1">
+      <w:start w:val="1"/>
+      <w:numFmt w:val="bullet"/>
+      <w:lvlText w:val=""/>
+      <w:lvlJc w:val="left"/>
+      <w:pPr>
+        <w:ind w:left="2160" w:hanging="360"/>
+      </w:pPr>
+      <w:rPr>
+        <w:rFonts w:ascii="Wingdings" w:hAnsi="Wingdings" w:hint="default"/>
+      </w:rPr>
+    </w:lvl>
+    <w:lvl w:ilvl="3" w:tplc="040C0001" w:tentative="1">
+      <w:start w:val="1"/>
+      <w:numFmt w:val="bullet"/>
+      <w:lvlText w:val=""/>
+      <w:lvlJc w:val="left"/>
+      <w:pPr>
+        <w:ind w:left="2880" w:hanging="360"/>
+      </w:pPr>
+      <w:rPr>
+        <w:rFonts w:ascii="Symbol" w:hAnsi="Symbol" w:hint="default"/>
+      </w:rPr>
+    </w:lvl>
+    <w:lvl w:ilvl="4" w:tplc="040C0003" w:tentative="1">
+      <w:start w:val="1"/>
+      <w:numFmt w:val="bullet"/>
+      <w:lvlText w:val="o"/>
+      <w:lvlJc w:val="left"/>
+      <w:pPr>
+        <w:ind w:left="3600" w:hanging="360"/>
+      </w:pPr>
+      <w:rPr>
+        <w:rFonts w:ascii="Courier New" w:hAnsi="Courier New" w:cs="Courier New" w:hint="default"/>
+      </w:rPr>
+    </w:lvl>
+    <w:lvl w:ilvl="5" w:tplc="040C0005" w:tentative="1">
+      <w:start w:val="1"/>
+      <w:numFmt w:val="bullet"/>
+      <w:lvlText w:val=""/>
+      <w:lvlJc w:val="left"/>
+      <w:pPr>
+        <w:ind w:left="4320" w:hanging="360"/>
+      </w:pPr>
+      <w:rPr>
+        <w:rFonts w:ascii="Wingdings" w:hAnsi="Wingdings" w:hint="default"/>
+      </w:rPr>
+    </w:lvl>
+    <w:lvl w:ilvl="6" w:tplc="040C0001" w:tentative="1">
+      <w:start w:val="1"/>
+      <w:numFmt w:val="bullet"/>
+      <w:lvlText w:val=""/>
+      <w:lvlJc w:val="left"/>
+      <w:pPr>
+        <w:ind w:left="5040" w:hanging="360"/>
+      </w:pPr>
+      <w:rPr>
+        <w:rFonts w:ascii="Symbol" w:hAnsi="Symbol" w:hint="default"/>
+      </w:rPr>
+    </w:lvl>
+    <w:lvl w:ilvl="7" w:tplc="040C0003" w:tentative="1">
+      <w:start w:val="1"/>
+      <w:numFmt w:val="bullet"/>
+      <w:lvlText w:val="o"/>
+      <w:lvlJc w:val="left"/>
+      <w:pPr>
+        <w:ind w:left="5760" w:hanging="360"/>
+      </w:pPr>
+      <w:rPr>
+        <w:rFonts w:ascii="Courier New" w:hAnsi="Courier New" w:cs="Courier New" w:hint="default"/>
+      </w:rPr>
+    </w:lvl>
+    <w:lvl w:ilvl="8" w:tplc="040C0005" w:tentative="1">
+      <w:start w:val="1"/>
+      <w:numFmt w:val="bullet"/>
+      <w:lvlText w:val=""/>
+      <w:lvlJc w:val="left"/>
+      <w:pPr>
+        <w:ind w:left="6480" w:hanging="360"/>
+      </w:pPr>
+      <w:rPr>
+        <w:rFonts w:ascii="Wingdings" w:hAnsi="Wingdings" w:hint="default"/>
+      </w:rPr>
+    </w:lvl>
+  </w:abstractNum>
+  <w:abstractNum w:abstractNumId="2" w15:restartNumberingAfterBreak="0">
     <w:nsid w:val="7D446A14"/>
     <w:multiLevelType w:val="hybridMultilevel"/>
     <w:tmpl w:val="675468F2"/>
@@ -13456,7 +13879,7 @@
       </w:pPr>
     </w:lvl>
   </w:abstractNum>
-  <w:abstractNum w:abstractNumId="2" w15:restartNumberingAfterBreak="0">
+  <w:abstractNum w:abstractNumId="3" w15:restartNumberingAfterBreak="0">
     <w:nsid w:val="7D67339F"/>
     <w:multiLevelType w:val="hybridMultilevel"/>
     <w:tmpl w:val="E084ED76"/>
@@ -13549,10 +13972,13 @@
     <w:abstractNumId w:val="0"/>
   </w:num>
   <w:num w:numId="2">
-    <w:abstractNumId w:val="1"/>
+    <w:abstractNumId w:val="2"/>
   </w:num>
   <w:num w:numId="3">
-    <w:abstractNumId w:val="2"/>
+    <w:abstractNumId w:val="3"/>
+  </w:num>
+  <w:num w:numId="4">
+    <w:abstractNumId w:val="1"/>
   </w:num>
 </w:numbering>
 </file>
@@ -13994,6 +14420,28 @@
       <w:szCs w:val="26"/>
     </w:rPr>
   </w:style>
+  <w:style w:type="paragraph" w:styleId="Titre3">
+    <w:name w:val="heading 3"/>
+    <w:basedOn w:val="Normal"/>
+    <w:next w:val="Normal"/>
+    <w:link w:val="Titre3Car"/>
+    <w:uiPriority w:val="9"/>
+    <w:unhideWhenUsed/>
+    <w:qFormat/>
+    <w:rsid w:val="004C5AE6"/>
+    <w:pPr>
+      <w:keepNext/>
+      <w:keepLines/>
+      <w:spacing w:before="40" w:after="0"/>
+      <w:outlineLvl w:val="2"/>
+    </w:pPr>
+    <w:rPr>
+      <w:rFonts w:asciiTheme="majorHAnsi" w:eastAsiaTheme="majorEastAsia" w:hAnsiTheme="majorHAnsi" w:cstheme="majorBidi"/>
+      <w:color w:val="1F4D78" w:themeColor="accent1" w:themeShade="7F"/>
+      <w:sz w:val="24"/>
+      <w:szCs w:val="24"/>
+    </w:rPr>
+  </w:style>
   <w:style w:type="character" w:default="1" w:styleId="Policepardfaut">
     <w:name w:val="Default Paragraph Font"/>
     <w:uiPriority w:val="1"/>
@@ -14165,6 +14613,19 @@
       <w:spacing w:after="100"/>
       <w:ind w:left="220"/>
     </w:pPr>
+  </w:style>
+  <w:style w:type="character" w:customStyle="1" w:styleId="Titre3Car">
+    <w:name w:val="Titre 3 Car"/>
+    <w:basedOn w:val="Policepardfaut"/>
+    <w:link w:val="Titre3"/>
+    <w:uiPriority w:val="9"/>
+    <w:rsid w:val="004C5AE6"/>
+    <w:rPr>
+      <w:rFonts w:asciiTheme="majorHAnsi" w:eastAsiaTheme="majorEastAsia" w:hAnsiTheme="majorHAnsi" w:cstheme="majorBidi"/>
+      <w:color w:val="1F4D78" w:themeColor="accent1" w:themeShade="7F"/>
+      <w:sz w:val="24"/>
+      <w:szCs w:val="24"/>
+    </w:rPr>
   </w:style>
 </w:styles>
 </file>
@@ -14435,7 +14896,7 @@
 </file>
 
 <file path=customXml/itemProps1.xml><?xml version="1.0" encoding="utf-8"?>
-<ds:datastoreItem xmlns:ds="http://schemas.openxmlformats.org/officeDocument/2006/customXml" ds:itemID="{2500F773-A923-4CCB-B67F-E44EC036BCCE}">
+<ds:datastoreItem xmlns:ds="http://schemas.openxmlformats.org/officeDocument/2006/customXml" ds:itemID="{2DE11CDF-8D5D-4E69-903D-A4CDB5C7BBAD}">
   <ds:schemaRefs>
     <ds:schemaRef ds:uri="http://schemas.openxmlformats.org/officeDocument/2006/bibliography"/>
   </ds:schemaRefs>

--- a/Dossier Projet Emilie Paniagua Fil Rouge.docx
+++ b/Dossier Projet Emilie Paniagua Fil Rouge.docx
@@ -13,35 +13,81 @@
         <w:spacing w:after="0"/>
         <w:jc w:val="both"/>
       </w:pPr>
+      <w:r>
+        <w:rPr>
+          <w:rFonts w:ascii="Edwardian Script ITC" w:hAnsi="Edwardian Script ITC"/>
+          <w:noProof/>
+          <w:color w:val="FF0000"/>
+          <w:sz w:val="48"/>
+          <w:szCs w:val="48"/>
+        </w:rPr>
+        <w:drawing>
+          <wp:anchor distT="0" distB="0" distL="114300" distR="114300" simplePos="0" relativeHeight="251674624" behindDoc="0" locked="0" layoutInCell="1" allowOverlap="1" wp14:anchorId="668A63EF" wp14:editId="6628B6B7">
+            <wp:simplePos x="0" y="0"/>
+            <wp:positionH relativeFrom="margin">
+              <wp:posOffset>1346835</wp:posOffset>
+            </wp:positionH>
+            <wp:positionV relativeFrom="paragraph">
+              <wp:posOffset>64135</wp:posOffset>
+            </wp:positionV>
+            <wp:extent cx="2927350" cy="2165350"/>
+            <wp:effectExtent l="0" t="0" r="0" b="0"/>
+            <wp:wrapNone/>
+            <wp:docPr id="25" name="Image 25"/>
+            <wp:cNvGraphicFramePr>
+              <a:graphicFrameLocks xmlns:a="http://schemas.openxmlformats.org/drawingml/2006/main" noChangeAspect="1"/>
+            </wp:cNvGraphicFramePr>
+            <a:graphic xmlns:a="http://schemas.openxmlformats.org/drawingml/2006/main">
+              <a:graphicData uri="http://schemas.openxmlformats.org/drawingml/2006/picture">
+                <pic:pic xmlns:pic="http://schemas.openxmlformats.org/drawingml/2006/picture">
+                  <pic:nvPicPr>
+                    <pic:cNvPr id="1" name="Logo_2ISA1.gif"/>
+                    <pic:cNvPicPr/>
+                  </pic:nvPicPr>
+                  <pic:blipFill>
+                    <a:blip r:embed="rId8" cstate="print">
+                      <a:extLst>
+                        <a:ext uri="{28A0092B-C50C-407E-A947-70E740481C1C}">
+                          <a14:useLocalDpi xmlns:a14="http://schemas.microsoft.com/office/drawing/2010/main" val="0"/>
+                        </a:ext>
+                      </a:extLst>
+                    </a:blip>
+                    <a:stretch>
+                      <a:fillRect/>
+                    </a:stretch>
+                  </pic:blipFill>
+                  <pic:spPr>
+                    <a:xfrm>
+                      <a:off x="0" y="0"/>
+                      <a:ext cx="2927350" cy="2165350"/>
+                    </a:xfrm>
+                    <a:prstGeom prst="rect">
+                      <a:avLst/>
+                    </a:prstGeom>
+                  </pic:spPr>
+                </pic:pic>
+              </a:graphicData>
+            </a:graphic>
+            <wp14:sizeRelH relativeFrom="margin">
+              <wp14:pctWidth>0</wp14:pctWidth>
+            </wp14:sizeRelH>
+            <wp14:sizeRelV relativeFrom="margin">
+              <wp14:pctHeight>0</wp14:pctHeight>
+            </wp14:sizeRelV>
+          </wp:anchor>
+        </w:drawing>
+      </w:r>
     </w:p>
     <w:p>
       <w:pPr>
         <w:spacing w:after="0"/>
         <w:jc w:val="both"/>
-        <w:sectPr>
-          <w:headerReference w:type="default" r:id="rId8"/>
-          <w:footerReference w:type="default" r:id="rId9"/>
-          <w:pgSz w:w="11906" w:h="16838"/>
-          <w:pgMar w:top="1417" w:right="1417" w:bottom="1417" w:left="1417" w:header="708" w:footer="708" w:gutter="0"/>
-          <w:pgNumType w:start="2"/>
-          <w:cols w:space="708"/>
-          <w:titlePg/>
-          <w:docGrid w:linePitch="360"/>
-        </w:sectPr>
       </w:pPr>
     </w:p>
     <w:p>
       <w:pPr>
         <w:spacing w:after="0"/>
         <w:jc w:val="both"/>
-        <w:sectPr>
-          <w:type w:val="continuous"/>
-          <w:pgSz w:w="11906" w:h="16838"/>
-          <w:pgMar w:top="1417" w:right="1417" w:bottom="1417" w:left="1417" w:header="708" w:footer="708" w:gutter="0"/>
-          <w:pgNumType w:start="2"/>
-          <w:cols w:space="708"/>
-          <w:docGrid w:linePitch="360"/>
-        </w:sectPr>
       </w:pPr>
     </w:p>
     <w:p>
@@ -50,7 +96,1062 @@
         <w:jc w:val="both"/>
       </w:pPr>
     </w:p>
+    <w:p>
+      <w:pPr>
+        <w:spacing w:after="0"/>
+        <w:jc w:val="both"/>
+      </w:pPr>
+    </w:p>
+    <w:p>
+      <w:pPr>
+        <w:spacing w:after="0"/>
+        <w:jc w:val="both"/>
+      </w:pPr>
+    </w:p>
+    <w:p>
+      <w:pPr>
+        <w:spacing w:after="0"/>
+        <w:jc w:val="both"/>
+      </w:pPr>
+    </w:p>
+    <w:p>
+      <w:pPr>
+        <w:spacing w:after="0"/>
+        <w:jc w:val="both"/>
+      </w:pPr>
+    </w:p>
+    <w:p>
+      <w:pPr>
+        <w:spacing w:after="0"/>
+        <w:jc w:val="both"/>
+      </w:pPr>
+    </w:p>
+    <w:p>
+      <w:pPr>
+        <w:spacing w:after="0"/>
+        <w:jc w:val="both"/>
+      </w:pPr>
+    </w:p>
+    <w:p>
+      <w:pPr>
+        <w:spacing w:after="0"/>
+        <w:jc w:val="both"/>
+      </w:pPr>
+    </w:p>
+    <w:p>
+      <w:pPr>
+        <w:spacing w:after="0"/>
+        <w:jc w:val="both"/>
+      </w:pPr>
+      <w:r>
+        <w:tab/>
+        <w:t xml:space="preserve">          </w:t>
+      </w:r>
+      <w:r>
+        <w:pict>
+          <v:shapetype id="_x0000_t75" coordsize="21600,21600" o:spt="75" o:preferrelative="t" path="m@4@5l@4@11@9@11@9@5xe" filled="f" stroked="f">
+            <v:stroke joinstyle="miter"/>
+            <v:formulas>
+              <v:f eqn="if lineDrawn pixelLineWidth 0"/>
+              <v:f eqn="sum @0 1 0"/>
+              <v:f eqn="sum 0 0 @1"/>
+              <v:f eqn="prod @2 1 2"/>
+              <v:f eqn="prod @3 21600 pixelWidth"/>
+              <v:f eqn="prod @3 21600 pixelHeight"/>
+              <v:f eqn="sum @0 0 1"/>
+              <v:f eqn="prod @6 1 2"/>
+              <v:f eqn="prod @7 21600 pixelWidth"/>
+              <v:f eqn="sum @8 21600 0"/>
+              <v:f eqn="prod @7 21600 pixelHeight"/>
+              <v:f eqn="sum @10 21600 0"/>
+            </v:formulas>
+            <v:path o:extrusionok="f" gradientshapeok="t" o:connecttype="rect"/>
+            <o:lock v:ext="edit" aspectratio="t"/>
+          </v:shapetype>
+          <v:shape id="_x0000_i1025" type="#_x0000_t75" style="width:322pt;height:314.5pt">
+            <v:imagedata r:id="rId9" o:title="MCMP"/>
+          </v:shape>
+        </w:pict>
+      </w:r>
+    </w:p>
+    <w:p>
+      <w:pPr>
+        <w:spacing w:after="0"/>
+        <w:jc w:val="center"/>
+        <w:rPr>
+          <w:rFonts w:ascii="Brush Script MT" w:hAnsi="Brush Script MT"/>
+          <w:color w:val="FF0000"/>
+          <w:sz w:val="36"/>
+          <w:szCs w:val="36"/>
+        </w:rPr>
+      </w:pPr>
+      <w:r>
+        <w:rPr>
+          <w:rFonts w:ascii="Edwardian Script ITC" w:hAnsi="Edwardian Script ITC"/>
+          <w:color w:val="FF0000"/>
+          <w:sz w:val="48"/>
+          <w:szCs w:val="48"/>
+        </w:rPr>
+        <w:ptab w:relativeTo="margin" w:alignment="center" w:leader="none"/>
+      </w:r>
+      <w:r>
+        <w:rPr>
+          <w:rFonts w:ascii="Edwardian Script ITC" w:hAnsi="Edwardian Script ITC"/>
+          <w:color w:val="FF0000"/>
+          <w:sz w:val="48"/>
+          <w:szCs w:val="48"/>
+        </w:rPr>
+        <w:t xml:space="preserve">Projet </w:t>
+      </w:r>
+      <w:r>
+        <w:rPr>
+          <w:rFonts w:ascii="Edwardian Script ITC" w:hAnsi="Edwardian Script ITC"/>
+          <w:color w:val="FF0000"/>
+          <w:sz w:val="48"/>
+          <w:szCs w:val="48"/>
+        </w:rPr>
+        <w:t>Fil rouge</w:t>
+      </w:r>
+      <w:r>
+        <w:rPr>
+          <w:rFonts w:ascii="Edwardian Script ITC" w:hAnsi="Edwardian Script ITC"/>
+          <w:color w:val="FF0000"/>
+          <w:sz w:val="48"/>
+          <w:szCs w:val="48"/>
+        </w:rPr>
+        <w:ptab w:relativeTo="margin" w:alignment="right" w:leader="none"/>
+      </w:r>
+      <w:r>
+        <w:rPr>
+          <w:rFonts w:ascii="Brush Script MT" w:hAnsi="Brush Script MT"/>
+          <w:color w:val="FF0000"/>
+          <w:sz w:val="36"/>
+          <w:szCs w:val="36"/>
+        </w:rPr>
+        <w:t xml:space="preserve">  </w:t>
+      </w:r>
+    </w:p>
+    <w:p>
+      <w:pPr>
+        <w:spacing w:after="0"/>
+        <w:jc w:val="center"/>
+        <w:rPr>
+          <w:color w:val="FF0000"/>
+          <w:sz w:val="48"/>
+          <w:szCs w:val="48"/>
+        </w:rPr>
+      </w:pPr>
+      <w:r>
+        <w:rPr>
+          <w:color w:val="FF0000"/>
+          <w:sz w:val="48"/>
+          <w:szCs w:val="48"/>
+        </w:rPr>
+        <w:t>Motoclub Millau Passion</w:t>
+      </w:r>
+    </w:p>
+    <w:p>
+      <w:pPr>
+        <w:spacing w:after="0"/>
+        <w:jc w:val="center"/>
+      </w:pPr>
+      <w:r>
+        <w:rPr>
+          <w:color w:val="FF0000"/>
+          <w:sz w:val="32"/>
+          <w:szCs w:val="32"/>
+        </w:rPr>
+        <w:t>Jalon 1</w:t>
+      </w:r>
+    </w:p>
+    <w:p>
+      <w:pPr>
+        <w:spacing w:after="0"/>
+        <w:ind w:left="2124"/>
+        <w:jc w:val="both"/>
+      </w:pPr>
+    </w:p>
+    <w:p>
+      <w:pPr>
+        <w:spacing w:after="0"/>
+        <w:ind w:left="2124"/>
+        <w:jc w:val="both"/>
+      </w:pPr>
+    </w:p>
+    <w:p>
+      <w:pPr>
+        <w:spacing w:after="0"/>
+        <w:ind w:left="2124"/>
+        <w:jc w:val="both"/>
+      </w:pPr>
+    </w:p>
+    <w:p>
+      <w:pPr>
+        <w:spacing w:after="0"/>
+        <w:ind w:left="2124"/>
+        <w:jc w:val="both"/>
+      </w:pPr>
+    </w:p>
+    <w:p>
+      <w:pPr>
+        <w:spacing w:after="0"/>
+        <w:ind w:left="2124"/>
+        <w:jc w:val="both"/>
+      </w:pPr>
+    </w:p>
+    <w:p>
+      <w:pPr>
+        <w:spacing w:after="0"/>
+        <w:ind w:left="2124"/>
+        <w:jc w:val="both"/>
+      </w:pPr>
+    </w:p>
+    <w:p>
+      <w:pPr>
+        <w:spacing w:after="0"/>
+        <w:jc w:val="both"/>
+      </w:pPr>
+    </w:p>
+    <w:tbl>
+      <w:tblPr>
+        <w:tblStyle w:val="Grilledutableau"/>
+        <w:tblW w:w="0" w:type="auto"/>
+        <w:tblBorders>
+          <w:top w:val="none" w:sz="0" w:space="0" w:color="auto"/>
+          <w:left w:val="none" w:sz="0" w:space="0" w:color="auto"/>
+          <w:bottom w:val="none" w:sz="0" w:space="0" w:color="auto"/>
+          <w:right w:val="none" w:sz="0" w:space="0" w:color="auto"/>
+          <w:insideH w:val="none" w:sz="0" w:space="0" w:color="auto"/>
+          <w:insideV w:val="none" w:sz="0" w:space="0" w:color="auto"/>
+        </w:tblBorders>
+        <w:tblLook w:val="04A0" w:firstRow="1" w:lastRow="0" w:firstColumn="1" w:lastColumn="0" w:noHBand="0" w:noVBand="1"/>
+      </w:tblPr>
+      <w:tblGrid>
+        <w:gridCol w:w="4531"/>
+        <w:gridCol w:w="4531"/>
+      </w:tblGrid>
+      <w:tr>
+        <w:tc>
+          <w:tcPr>
+            <w:tcW w:w="4531" w:type="dxa"/>
+          </w:tcPr>
+          <w:p>
+            <w:pPr>
+              <w:jc w:val="both"/>
+            </w:pPr>
+            <w:r>
+              <w:t xml:space="preserve">Emilie </w:t>
+            </w:r>
+            <w:r>
+              <w:t>Paniagua – CDA5</w:t>
+            </w:r>
+          </w:p>
+        </w:tc>
+        <w:tc>
+          <w:tcPr>
+            <w:tcW w:w="4531" w:type="dxa"/>
+          </w:tcPr>
+          <w:p>
+            <w:pPr>
+              <w:ind w:left="2124"/>
+              <w:jc w:val="right"/>
+            </w:pPr>
+            <w:r>
+              <w:t>27 août 2021</w:t>
+            </w:r>
+          </w:p>
+          <w:p>
+            <w:pPr>
+              <w:jc w:val="both"/>
+            </w:pPr>
+          </w:p>
+        </w:tc>
+      </w:tr>
+    </w:tbl>
+    <w:p>
+      <w:pPr>
+        <w:spacing w:after="0"/>
+        <w:jc w:val="both"/>
+      </w:pPr>
+    </w:p>
+    <w:p>
+      <w:pPr>
+        <w:spacing w:after="0"/>
+        <w:jc w:val="both"/>
+      </w:pPr>
+    </w:p>
+    <w:p>
+      <w:pPr>
+        <w:pStyle w:val="Titre1"/>
+        <w:jc w:val="center"/>
+      </w:pPr>
+      <w:r>
+        <w:t>Remerciements</w:t>
+      </w:r>
+    </w:p>
     <w:p/>
+    <w:p/>
+    <w:p>
+      <w:pPr>
+        <w:jc w:val="both"/>
+      </w:pPr>
+      <w:r>
+        <w:t>Je remercie l'association AMIO et tout particu</w:t>
+      </w:r>
+      <w:r>
+        <w:t xml:space="preserve">lièrement l'ESRP 2ISA de m'avoir donné ma chance. Malgré une longue attente liée au COVID et au confinement de mars 2020, qui a retardé l'entrée en formation d'une huitaine de mois, j'intègre une formation qui va me permettre de trouver une issue professionnelle et personnelle. </w:t>
+      </w:r>
+    </w:p>
+    <w:p>
+      <w:pPr>
+        <w:jc w:val="both"/>
+      </w:pPr>
+      <w:r>
+        <w:t>Je tiens à renouveler donc ma gratitude à</w:t>
+      </w:r>
+      <w:r>
+        <w:t xml:space="preserve"> l'équipe pédagogique et </w:t>
+      </w:r>
+      <w:r>
+        <w:t>aux</w:t>
+      </w:r>
+      <w:r>
+        <w:t xml:space="preserve"> formateurs, </w:t>
+      </w:r>
+      <w:r>
+        <w:t>sans oublier le personnel de l'hébergement, de la restauration, la structure psycho médico sociale, tout ce qui fait de l'ESRP un endroit convivial, propice à travailler et à s'épanouir</w:t>
+      </w:r>
+      <w:r>
+        <w:t xml:space="preserve">. Je mesure la chance que j'ai d'étudier </w:t>
+      </w:r>
+      <w:r>
+        <w:t>dans la ville de Millau</w:t>
+      </w:r>
+      <w:r>
+        <w:t>, qui est au demeurant un cadre agréable, proche de la nature et des commerces.</w:t>
+      </w:r>
+    </w:p>
+    <w:p>
+      <w:pPr>
+        <w:jc w:val="both"/>
+      </w:pPr>
+      <w:r>
+        <w:t>Je remercie également mes camarades de promotion, pour leur soutien et la bonne humeur quotidienne.</w:t>
+      </w:r>
+    </w:p>
+    <w:p>
+      <w:pPr>
+        <w:jc w:val="both"/>
+      </w:pPr>
+      <w:r>
+        <w:t xml:space="preserve">Je remercie également mes parents et mes amis développeurs, </w:t>
+      </w:r>
+      <w:r>
+        <w:t>qui ont cru</w:t>
+      </w:r>
+      <w:r>
+        <w:t xml:space="preserve"> dès le début</w:t>
+      </w:r>
+      <w:r>
+        <w:t xml:space="preserve"> en mes capacités à progresser dans ce métier.</w:t>
+      </w:r>
+    </w:p>
+    <w:p>
+      <w:pPr>
+        <w:jc w:val="both"/>
+      </w:pPr>
+    </w:p>
+    <w:p>
+      <w:r>
+        <w:br w:type="page"/>
+      </w:r>
+    </w:p>
+    <w:p/>
+    <w:p>
+      <w:pPr>
+        <w:jc w:val="center"/>
+        <w:rPr>
+          <w:rFonts w:ascii="Times New Roman" w:hAnsi="Times New Roman" w:cs="Times New Roman"/>
+          <w:sz w:val="32"/>
+          <w:szCs w:val="32"/>
+        </w:rPr>
+      </w:pPr>
+    </w:p>
+    <w:p>
+      <w:pPr>
+        <w:jc w:val="center"/>
+        <w:rPr>
+          <w:rFonts w:ascii="Times New Roman" w:hAnsi="Times New Roman" w:cs="Times New Roman"/>
+          <w:sz w:val="32"/>
+          <w:szCs w:val="32"/>
+        </w:rPr>
+      </w:pPr>
+      <w:r>
+        <w:rPr>
+          <w:rFonts w:ascii="Times New Roman" w:hAnsi="Times New Roman" w:cs="Times New Roman"/>
+          <w:sz w:val="32"/>
+          <w:szCs w:val="32"/>
+        </w:rPr>
+        <w:t>Résumé</w:t>
+      </w:r>
+    </w:p>
+    <w:p>
+      <w:pPr>
+        <w:jc w:val="center"/>
+        <w:rPr>
+          <w:rFonts w:ascii="Times New Roman" w:hAnsi="Times New Roman" w:cs="Times New Roman"/>
+          <w:sz w:val="32"/>
+          <w:szCs w:val="32"/>
+        </w:rPr>
+      </w:pPr>
+    </w:p>
+    <w:p>
+      <w:pPr>
+        <w:jc w:val="center"/>
+        <w:rPr>
+          <w:rFonts w:ascii="Times New Roman" w:hAnsi="Times New Roman" w:cs="Times New Roman"/>
+          <w:sz w:val="32"/>
+          <w:szCs w:val="32"/>
+        </w:rPr>
+      </w:pPr>
+      <w:r>
+        <w:rPr>
+          <w:rFonts w:ascii="Times New Roman" w:hAnsi="Times New Roman" w:cs="Times New Roman"/>
+          <w:sz w:val="32"/>
+          <w:szCs w:val="32"/>
+        </w:rPr>
+        <w:t>PROJET Moto Club Millau Passion</w:t>
+      </w:r>
+    </w:p>
+    <w:p>
+      <w:pPr>
+        <w:pStyle w:val="NormalWeb"/>
+        <w:shd w:val="clear" w:color="auto" w:fill="FFFFFF"/>
+        <w:jc w:val="both"/>
+        <w:rPr>
+          <w:rFonts w:ascii="Calibri" w:hAnsi="Calibri" w:cs="Calibri"/>
+          <w:color w:val="201F1E"/>
+          <w:sz w:val="22"/>
+          <w:szCs w:val="22"/>
+        </w:rPr>
+      </w:pPr>
+    </w:p>
+    <w:p>
+      <w:pPr>
+        <w:pStyle w:val="NormalWeb"/>
+        <w:shd w:val="clear" w:color="auto" w:fill="FFFFFF"/>
+        <w:jc w:val="both"/>
+        <w:rPr>
+          <w:rFonts w:ascii="Calibri" w:hAnsi="Calibri" w:cs="Calibri"/>
+          <w:color w:val="201F1E"/>
+          <w:sz w:val="22"/>
+          <w:szCs w:val="22"/>
+        </w:rPr>
+      </w:pPr>
+      <w:r>
+        <w:rPr>
+          <w:rFonts w:ascii="Calibri" w:hAnsi="Calibri" w:cs="Calibri"/>
+          <w:color w:val="201F1E"/>
+          <w:sz w:val="22"/>
+          <w:szCs w:val="22"/>
+        </w:rPr>
+        <w:t> </w:t>
+      </w:r>
+    </w:p>
+    <w:p>
+      <w:pPr>
+        <w:pStyle w:val="NormalWeb"/>
+        <w:shd w:val="clear" w:color="auto" w:fill="FFFFFF"/>
+        <w:jc w:val="both"/>
+        <w:rPr>
+          <w:rFonts w:ascii="Calibri" w:hAnsi="Calibri" w:cs="Calibri"/>
+          <w:color w:val="201F1E"/>
+          <w:sz w:val="22"/>
+          <w:szCs w:val="22"/>
+        </w:rPr>
+      </w:pPr>
+      <w:r>
+        <w:rPr>
+          <w:rFonts w:ascii="Calibri" w:hAnsi="Calibri" w:cs="Calibri"/>
+          <w:color w:val="201F1E"/>
+          <w:sz w:val="22"/>
+          <w:szCs w:val="22"/>
+        </w:rPr>
+        <w:t>Moto Club Millau Passion (MCMP) est un club organisant des sorties en deux roues. MCMP souhaite structurer son système d'information afin de communiquer avec ses adhérents, gérer les cotisations, publier des nouvelles, et autres besoins consignés dans le </w:t>
+      </w:r>
+      <w:r>
+        <w:rPr>
+          <w:rFonts w:ascii="Calibri" w:hAnsi="Calibri" w:cs="Calibri"/>
+          <w:b/>
+          <w:bCs/>
+          <w:color w:val="201F1E"/>
+          <w:sz w:val="22"/>
+          <w:szCs w:val="22"/>
+        </w:rPr>
+        <w:t>cahier des charges</w:t>
+      </w:r>
+      <w:r>
+        <w:rPr>
+          <w:rFonts w:ascii="Calibri" w:hAnsi="Calibri" w:cs="Calibri"/>
+          <w:color w:val="201F1E"/>
+          <w:sz w:val="22"/>
+          <w:szCs w:val="22"/>
+        </w:rPr>
+        <w:t>.</w:t>
+      </w:r>
+    </w:p>
+    <w:p>
+      <w:pPr>
+        <w:pStyle w:val="NormalWeb"/>
+        <w:shd w:val="clear" w:color="auto" w:fill="FFFFFF"/>
+        <w:jc w:val="both"/>
+        <w:rPr>
+          <w:rFonts w:ascii="Calibri" w:hAnsi="Calibri" w:cs="Calibri"/>
+          <w:color w:val="201F1E"/>
+          <w:sz w:val="22"/>
+          <w:szCs w:val="22"/>
+        </w:rPr>
+      </w:pPr>
+    </w:p>
+    <w:p>
+      <w:pPr>
+        <w:pStyle w:val="NormalWeb"/>
+        <w:shd w:val="clear" w:color="auto" w:fill="FFFFFF"/>
+        <w:jc w:val="both"/>
+        <w:rPr>
+          <w:rFonts w:ascii="Calibri" w:hAnsi="Calibri" w:cs="Calibri"/>
+          <w:b/>
+          <w:bCs/>
+          <w:color w:val="201F1E"/>
+          <w:sz w:val="22"/>
+          <w:szCs w:val="22"/>
+        </w:rPr>
+      </w:pPr>
+      <w:r>
+        <w:rPr>
+          <w:rFonts w:ascii="Calibri" w:hAnsi="Calibri" w:cs="Calibri"/>
+          <w:color w:val="201F1E"/>
+          <w:sz w:val="22"/>
+          <w:szCs w:val="22"/>
+        </w:rPr>
+        <w:t>Pour ce faire,  je dois </w:t>
+      </w:r>
+      <w:r>
+        <w:rPr>
+          <w:rFonts w:ascii="Calibri" w:hAnsi="Calibri" w:cs="Calibri"/>
+          <w:b/>
+          <w:bCs/>
+          <w:color w:val="201F1E"/>
+          <w:sz w:val="22"/>
+          <w:szCs w:val="22"/>
+        </w:rPr>
+        <w:t> </w:t>
+      </w:r>
+      <w:r>
+        <w:rPr>
+          <w:rFonts w:ascii="Calibri" w:hAnsi="Calibri" w:cs="Calibri"/>
+          <w:bCs/>
+          <w:color w:val="201F1E"/>
+          <w:sz w:val="22"/>
+          <w:szCs w:val="22"/>
+        </w:rPr>
+        <w:t>analyser les</w:t>
+      </w:r>
+      <w:r>
+        <w:rPr>
+          <w:rFonts w:ascii="Calibri" w:hAnsi="Calibri" w:cs="Calibri"/>
+          <w:b/>
+          <w:bCs/>
+          <w:color w:val="201F1E"/>
+          <w:sz w:val="22"/>
+          <w:szCs w:val="22"/>
+        </w:rPr>
+        <w:t xml:space="preserve"> </w:t>
+      </w:r>
+      <w:r>
+        <w:rPr>
+          <w:rFonts w:ascii="Calibri" w:hAnsi="Calibri" w:cs="Calibri"/>
+          <w:bCs/>
+          <w:color w:val="201F1E"/>
+          <w:sz w:val="22"/>
+          <w:szCs w:val="22"/>
+        </w:rPr>
+        <w:t>besoins du client</w:t>
+      </w:r>
+      <w:r>
+        <w:rPr>
+          <w:rFonts w:ascii="Calibri" w:hAnsi="Calibri" w:cs="Calibri"/>
+          <w:color w:val="201F1E"/>
+          <w:sz w:val="22"/>
+          <w:szCs w:val="22"/>
+        </w:rPr>
+        <w:t xml:space="preserve">. Je rédige un schéma de cas d'utilisation en </w:t>
+      </w:r>
+      <w:r>
+        <w:rPr>
+          <w:rFonts w:ascii="Calibri" w:hAnsi="Calibri" w:cs="Calibri"/>
+          <w:b/>
+          <w:color w:val="201F1E"/>
+          <w:sz w:val="22"/>
+          <w:szCs w:val="22"/>
+        </w:rPr>
+        <w:t>UML</w:t>
+      </w:r>
+      <w:r>
+        <w:rPr>
+          <w:rFonts w:ascii="Calibri" w:hAnsi="Calibri" w:cs="Calibri"/>
+          <w:color w:val="201F1E"/>
+          <w:sz w:val="22"/>
+          <w:szCs w:val="22"/>
+        </w:rPr>
+        <w:t xml:space="preserve">, un scénario d'utilisation, un </w:t>
+      </w:r>
+      <w:r>
+        <w:rPr>
+          <w:rFonts w:ascii="Calibri" w:hAnsi="Calibri" w:cs="Calibri"/>
+          <w:b/>
+          <w:color w:val="201F1E"/>
+          <w:sz w:val="22"/>
+          <w:szCs w:val="22"/>
+        </w:rPr>
+        <w:t>dictionnaire des données</w:t>
+      </w:r>
+      <w:r>
+        <w:rPr>
+          <w:rFonts w:ascii="Calibri" w:hAnsi="Calibri" w:cs="Calibri"/>
+          <w:color w:val="201F1E"/>
+          <w:sz w:val="22"/>
+          <w:szCs w:val="22"/>
+        </w:rPr>
+        <w:t>, des règles de gestion. Ces outils me servent à recenser les besoins évoqués afin de construire </w:t>
+      </w:r>
+      <w:r>
+        <w:rPr>
+          <w:rFonts w:ascii="Calibri" w:hAnsi="Calibri" w:cs="Calibri"/>
+          <w:b/>
+          <w:bCs/>
+          <w:color w:val="201F1E"/>
+          <w:sz w:val="22"/>
+          <w:szCs w:val="22"/>
+        </w:rPr>
+        <w:t xml:space="preserve">un modèle de données (MCD) </w:t>
+      </w:r>
+      <w:r>
+        <w:rPr>
+          <w:rFonts w:ascii="Calibri" w:hAnsi="Calibri" w:cs="Calibri"/>
+          <w:bCs/>
+          <w:color w:val="201F1E"/>
+          <w:sz w:val="22"/>
+          <w:szCs w:val="22"/>
+        </w:rPr>
+        <w:t>avec</w:t>
+      </w:r>
+      <w:r>
+        <w:rPr>
+          <w:rFonts w:ascii="Calibri" w:hAnsi="Calibri" w:cs="Calibri"/>
+          <w:b/>
+          <w:bCs/>
+          <w:color w:val="201F1E"/>
+          <w:sz w:val="22"/>
+          <w:szCs w:val="22"/>
+        </w:rPr>
+        <w:t xml:space="preserve"> Merise </w:t>
+      </w:r>
+      <w:r>
+        <w:rPr>
+          <w:rFonts w:ascii="Calibri" w:hAnsi="Calibri" w:cs="Calibri"/>
+          <w:bCs/>
+          <w:color w:val="201F1E"/>
+          <w:sz w:val="22"/>
+          <w:szCs w:val="22"/>
+        </w:rPr>
+        <w:t>permettant la création d'une</w:t>
+      </w:r>
+      <w:r>
+        <w:rPr>
+          <w:rFonts w:ascii="Calibri" w:hAnsi="Calibri" w:cs="Calibri"/>
+          <w:b/>
+          <w:bCs/>
+          <w:color w:val="201F1E"/>
+          <w:sz w:val="22"/>
+          <w:szCs w:val="22"/>
+        </w:rPr>
+        <w:t xml:space="preserve"> base de données.</w:t>
+      </w:r>
+    </w:p>
+    <w:p>
+      <w:pPr>
+        <w:pStyle w:val="NormalWeb"/>
+        <w:shd w:val="clear" w:color="auto" w:fill="FFFFFF"/>
+        <w:jc w:val="both"/>
+        <w:rPr>
+          <w:rFonts w:ascii="Calibri" w:hAnsi="Calibri" w:cs="Calibri"/>
+          <w:color w:val="201F1E"/>
+          <w:sz w:val="22"/>
+          <w:szCs w:val="22"/>
+        </w:rPr>
+      </w:pPr>
+    </w:p>
+    <w:p>
+      <w:pPr>
+        <w:pStyle w:val="NormalWeb"/>
+        <w:shd w:val="clear" w:color="auto" w:fill="FFFFFF"/>
+        <w:jc w:val="both"/>
+        <w:rPr>
+          <w:rFonts w:ascii="Calibri" w:hAnsi="Calibri" w:cs="Calibri"/>
+          <w:color w:val="201F1E"/>
+          <w:sz w:val="22"/>
+          <w:szCs w:val="22"/>
+        </w:rPr>
+      </w:pPr>
+      <w:r>
+        <w:rPr>
+          <w:rFonts w:ascii="Calibri" w:hAnsi="Calibri" w:cs="Calibri"/>
+          <w:color w:val="201F1E"/>
+          <w:sz w:val="22"/>
+          <w:szCs w:val="22"/>
+        </w:rPr>
+        <w:t>Je crée ensuite des tables, contraintes, et autres objets nécessaires à l'architecture de la base. Des jeux de données insérés dans celle-ci me permettent ensuite de formuler des </w:t>
+      </w:r>
+      <w:r>
+        <w:rPr>
+          <w:rFonts w:ascii="Calibri" w:hAnsi="Calibri" w:cs="Calibri"/>
+          <w:b/>
+          <w:bCs/>
+          <w:color w:val="201F1E"/>
+          <w:sz w:val="22"/>
+          <w:szCs w:val="22"/>
+        </w:rPr>
+        <w:t xml:space="preserve">requêtes SQL </w:t>
+      </w:r>
+      <w:r>
+        <w:rPr>
+          <w:rFonts w:ascii="Calibri" w:hAnsi="Calibri" w:cs="Calibri"/>
+          <w:bCs/>
+          <w:sz w:val="22"/>
+          <w:szCs w:val="22"/>
+        </w:rPr>
+        <w:t>de test</w:t>
+      </w:r>
+      <w:r>
+        <w:rPr>
+          <w:rFonts w:ascii="Calibri" w:hAnsi="Calibri" w:cs="Calibri"/>
+          <w:sz w:val="22"/>
+          <w:szCs w:val="22"/>
+        </w:rPr>
+        <w:t> </w:t>
+      </w:r>
+      <w:r>
+        <w:rPr>
+          <w:rFonts w:ascii="Calibri" w:hAnsi="Calibri" w:cs="Calibri"/>
+          <w:color w:val="201F1E"/>
+          <w:sz w:val="22"/>
+          <w:szCs w:val="22"/>
+        </w:rPr>
+        <w:t xml:space="preserve">afin d'évaluer la bonne  gestion des informations, le tout sous le </w:t>
+      </w:r>
+      <w:r>
+        <w:rPr>
+          <w:rFonts w:ascii="Calibri" w:hAnsi="Calibri" w:cs="Calibri"/>
+          <w:b/>
+          <w:color w:val="201F1E"/>
+          <w:sz w:val="22"/>
+          <w:szCs w:val="22"/>
+        </w:rPr>
+        <w:t>SGBD Oracle</w:t>
+      </w:r>
+      <w:r>
+        <w:rPr>
+          <w:rFonts w:ascii="Calibri" w:hAnsi="Calibri" w:cs="Calibri"/>
+          <w:color w:val="201F1E"/>
+          <w:sz w:val="22"/>
+          <w:szCs w:val="22"/>
+        </w:rPr>
+        <w:t>.</w:t>
+      </w:r>
+    </w:p>
+    <w:p>
+      <w:pPr>
+        <w:pStyle w:val="NormalWeb"/>
+        <w:shd w:val="clear" w:color="auto" w:fill="FFFFFF"/>
+        <w:jc w:val="both"/>
+        <w:rPr>
+          <w:rFonts w:ascii="Calibri" w:hAnsi="Calibri" w:cs="Calibri"/>
+          <w:color w:val="201F1E"/>
+          <w:sz w:val="22"/>
+          <w:szCs w:val="22"/>
+        </w:rPr>
+      </w:pPr>
+    </w:p>
+    <w:p>
+      <w:pPr>
+        <w:pStyle w:val="NormalWeb"/>
+        <w:shd w:val="clear" w:color="auto" w:fill="FFFFFF"/>
+        <w:jc w:val="both"/>
+        <w:rPr>
+          <w:rFonts w:ascii="Calibri" w:hAnsi="Calibri" w:cs="Calibri"/>
+          <w:color w:val="201F1E"/>
+          <w:sz w:val="22"/>
+          <w:szCs w:val="22"/>
+        </w:rPr>
+      </w:pPr>
+      <w:r>
+        <w:rPr>
+          <w:rFonts w:ascii="Calibri" w:hAnsi="Calibri" w:cs="Calibri"/>
+          <w:color w:val="201F1E"/>
+          <w:sz w:val="22"/>
+          <w:szCs w:val="22"/>
+        </w:rPr>
+        <w:t>Tout au long du projet, je consigne mes actions, lesquelles requièrent de fréquentes itérations, et une certaine agilité qui permet de revenir aux étapes précédentes afin de peaufiner à la fois la base et les différentes données de test.</w:t>
+      </w:r>
+    </w:p>
+    <w:p>
+      <w:pPr>
+        <w:pStyle w:val="NormalWeb"/>
+        <w:shd w:val="clear" w:color="auto" w:fill="FFFFFF"/>
+        <w:jc w:val="both"/>
+        <w:rPr>
+          <w:rFonts w:ascii="Calibri" w:hAnsi="Calibri" w:cs="Calibri"/>
+          <w:color w:val="201F1E"/>
+          <w:sz w:val="22"/>
+          <w:szCs w:val="22"/>
+        </w:rPr>
+      </w:pPr>
+    </w:p>
+    <w:p>
+      <w:pPr>
+        <w:pStyle w:val="NormalWeb"/>
+        <w:shd w:val="clear" w:color="auto" w:fill="FFFFFF"/>
+        <w:jc w:val="both"/>
+        <w:rPr>
+          <w:rFonts w:ascii="Calibri" w:hAnsi="Calibri" w:cs="Calibri"/>
+          <w:color w:val="201F1E"/>
+          <w:sz w:val="22"/>
+          <w:szCs w:val="22"/>
+        </w:rPr>
+      </w:pPr>
+      <w:r>
+        <w:rPr>
+          <w:rFonts w:ascii="Calibri" w:hAnsi="Calibri" w:cs="Calibri"/>
+          <w:color w:val="201F1E"/>
+          <w:sz w:val="22"/>
+          <w:szCs w:val="22"/>
+        </w:rPr>
+        <w:t>Enfin, j'établis des règles de </w:t>
+      </w:r>
+      <w:r>
+        <w:rPr>
+          <w:rFonts w:ascii="Calibri" w:hAnsi="Calibri" w:cs="Calibri"/>
+          <w:b/>
+          <w:bCs/>
+          <w:color w:val="201F1E"/>
+          <w:sz w:val="22"/>
+          <w:szCs w:val="22"/>
+        </w:rPr>
+        <w:t>gestion de la sécurité</w:t>
+      </w:r>
+      <w:r>
+        <w:rPr>
+          <w:rFonts w:ascii="Calibri" w:hAnsi="Calibri" w:cs="Calibri"/>
+          <w:color w:val="201F1E"/>
+          <w:sz w:val="22"/>
+          <w:szCs w:val="22"/>
+        </w:rPr>
+        <w:t> pour l'utilisation de la base de données, avec la mise en place de droits différents pour les utilisateurs</w:t>
+      </w:r>
+      <w:r>
+        <w:rPr>
+          <w:rFonts w:ascii="Calibri" w:hAnsi="Calibri" w:cs="Calibri"/>
+          <w:color w:val="201F1E"/>
+          <w:sz w:val="22"/>
+          <w:szCs w:val="22"/>
+        </w:rPr>
+        <w:t>, et de programmes en PLSQL</w:t>
+      </w:r>
+      <w:r>
+        <w:rPr>
+          <w:rFonts w:ascii="Calibri" w:hAnsi="Calibri" w:cs="Calibri"/>
+          <w:color w:val="201F1E"/>
+          <w:sz w:val="22"/>
+          <w:szCs w:val="22"/>
+        </w:rPr>
+        <w:t>.</w:t>
+      </w:r>
+    </w:p>
+    <w:p>
+      <w:pPr>
+        <w:pStyle w:val="NormalWeb"/>
+        <w:shd w:val="clear" w:color="auto" w:fill="FFFFFF"/>
+        <w:jc w:val="both"/>
+        <w:rPr>
+          <w:rFonts w:ascii="Calibri" w:hAnsi="Calibri" w:cs="Calibri"/>
+          <w:color w:val="201F1E"/>
+          <w:sz w:val="22"/>
+          <w:szCs w:val="22"/>
+        </w:rPr>
+      </w:pPr>
+      <w:r>
+        <w:rPr>
+          <w:rFonts w:ascii="Calibri" w:hAnsi="Calibri" w:cs="Calibri"/>
+          <w:color w:val="201F1E"/>
+          <w:sz w:val="22"/>
+          <w:szCs w:val="22"/>
+        </w:rPr>
+        <w:t> </w:t>
+      </w:r>
+    </w:p>
+    <w:p>
+      <w:pPr>
+        <w:pStyle w:val="NormalWeb"/>
+        <w:shd w:val="clear" w:color="auto" w:fill="FFFFFF"/>
+        <w:jc w:val="both"/>
+        <w:rPr>
+          <w:rFonts w:ascii="Calibri" w:hAnsi="Calibri" w:cs="Calibri"/>
+          <w:color w:val="201F1E"/>
+          <w:sz w:val="22"/>
+          <w:szCs w:val="22"/>
+        </w:rPr>
+      </w:pPr>
+      <w:r>
+        <w:rPr>
+          <w:rFonts w:ascii="Calibri" w:hAnsi="Calibri" w:cs="Calibri"/>
+          <w:b/>
+          <w:color w:val="201F1E"/>
+          <w:sz w:val="22"/>
+          <w:szCs w:val="22"/>
+          <w:u w:val="single"/>
+        </w:rPr>
+        <w:t>Mots Clés :</w:t>
+      </w:r>
+      <w:r>
+        <w:rPr>
+          <w:rFonts w:ascii="Calibri" w:hAnsi="Calibri" w:cs="Calibri"/>
+          <w:color w:val="201F1E"/>
+          <w:sz w:val="22"/>
+          <w:szCs w:val="22"/>
+        </w:rPr>
+        <w:t xml:space="preserve"> cahier des charges, UML,</w:t>
+      </w:r>
+      <w:r>
+        <w:rPr>
+          <w:rFonts w:ascii="Calibri" w:hAnsi="Calibri" w:cs="Calibri"/>
+          <w:color w:val="201F1E"/>
+          <w:sz w:val="22"/>
+          <w:szCs w:val="22"/>
+        </w:rPr>
+        <w:t xml:space="preserve"> dictionnaire des données</w:t>
+      </w:r>
+      <w:r>
+        <w:rPr>
+          <w:rFonts w:ascii="Calibri" w:hAnsi="Calibri" w:cs="Calibri"/>
+          <w:color w:val="201F1E"/>
+          <w:sz w:val="22"/>
+          <w:szCs w:val="22"/>
+        </w:rPr>
+        <w:t>, MCD, Merise, Base de données, requêtes, SQL, SGBD, Oracle, gestion de la sécurité</w:t>
+      </w:r>
+      <w:r>
+        <w:rPr>
+          <w:rFonts w:ascii="Calibri" w:hAnsi="Calibri" w:cs="Calibri"/>
+          <w:color w:val="201F1E"/>
+          <w:sz w:val="22"/>
+          <w:szCs w:val="22"/>
+        </w:rPr>
+        <w:t>, PLSQL</w:t>
+      </w:r>
+      <w:r>
+        <w:rPr>
+          <w:rFonts w:ascii="Calibri" w:hAnsi="Calibri" w:cs="Calibri"/>
+          <w:color w:val="201F1E"/>
+          <w:sz w:val="22"/>
+          <w:szCs w:val="22"/>
+        </w:rPr>
+        <w:t>.</w:t>
+      </w:r>
+    </w:p>
+    <w:p>
+      <w:pPr>
+        <w:pStyle w:val="NormalWeb"/>
+        <w:shd w:val="clear" w:color="auto" w:fill="FFFFFF"/>
+        <w:jc w:val="both"/>
+        <w:rPr>
+          <w:rFonts w:ascii="Calibri" w:hAnsi="Calibri" w:cs="Calibri"/>
+          <w:color w:val="201F1E"/>
+          <w:sz w:val="22"/>
+          <w:szCs w:val="22"/>
+        </w:rPr>
+      </w:pPr>
+      <w:r>
+        <w:rPr>
+          <w:rFonts w:ascii="Calibri" w:hAnsi="Calibri" w:cs="Calibri"/>
+          <w:color w:val="201F1E"/>
+          <w:sz w:val="22"/>
+          <w:szCs w:val="22"/>
+        </w:rPr>
+        <w:t> </w:t>
+      </w:r>
+    </w:p>
+    <w:p>
+      <w:pPr>
+        <w:jc w:val="center"/>
+        <w:rPr>
+          <w:rFonts w:ascii="Times New Roman" w:hAnsi="Times New Roman" w:cs="Times New Roman"/>
+        </w:rPr>
+      </w:pPr>
+    </w:p>
+    <w:p>
+      <w:pPr>
+        <w:jc w:val="center"/>
+        <w:rPr>
+          <w:rFonts w:ascii="Times New Roman" w:hAnsi="Times New Roman" w:cs="Times New Roman"/>
+        </w:rPr>
+      </w:pPr>
+    </w:p>
+    <w:p>
+      <w:pPr>
+        <w:ind w:left="5760"/>
+        <w:jc w:val="center"/>
+        <w:rPr>
+          <w:rFonts w:ascii="Times New Roman" w:hAnsi="Times New Roman" w:cs="Times New Roman"/>
+        </w:rPr>
+      </w:pPr>
+      <w:r>
+        <w:rPr>
+          <w:rFonts w:ascii="Times New Roman" w:hAnsi="Times New Roman" w:cs="Times New Roman"/>
+        </w:rPr>
+        <w:t>Emilie Paniagua</w:t>
+      </w:r>
+    </w:p>
+    <w:p>
+      <w:pPr>
+        <w:ind w:left="5040" w:firstLine="720"/>
+        <w:jc w:val="center"/>
+        <w:rPr>
+          <w:rFonts w:ascii="Times New Roman" w:hAnsi="Times New Roman" w:cs="Times New Roman"/>
+        </w:rPr>
+      </w:pPr>
+      <w:r>
+        <w:rPr>
+          <w:rFonts w:ascii="Times New Roman" w:hAnsi="Times New Roman" w:cs="Times New Roman"/>
+        </w:rPr>
+        <w:t>CDA5 – 2ISA</w:t>
+      </w:r>
+    </w:p>
+    <w:p>
+      <w:pPr>
+        <w:ind w:left="-426" w:right="-517"/>
+      </w:pPr>
+    </w:p>
+    <w:p/>
+    <w:p>
+      <w:r>
+        <w:br w:type="page"/>
+      </w:r>
+    </w:p>
+    <w:p>
+      <w:bookmarkStart w:id="0" w:name="_GoBack"/>
+      <w:bookmarkEnd w:id="0"/>
+    </w:p>
     <w:sdt>
       <w:sdtPr>
         <w:rPr>
@@ -111,7 +1212,7 @@
             </w:rPr>
             <w:fldChar w:fldCharType="separate"/>
           </w:r>
-          <w:hyperlink w:anchor="_Toc80287165" w:history="1">
+          <w:hyperlink w:anchor="_Toc80802582" w:history="1">
             <w:r>
               <w:rPr>
                 <w:rStyle w:val="Lienhypertexte"/>
@@ -138,7 +1239,7 @@
                 <w:noProof/>
                 <w:webHidden/>
               </w:rPr>
-              <w:instrText xml:space="preserve"> PAGEREF _Toc80287165 \h </w:instrText>
+              <w:instrText xml:space="preserve"> PAGEREF _Toc80802582 \h </w:instrText>
             </w:r>
             <w:r>
               <w:rPr>
@@ -179,7 +1280,7 @@
               <w:noProof/>
             </w:rPr>
           </w:pPr>
-          <w:hyperlink w:anchor="_Toc80287166" w:history="1">
+          <w:hyperlink w:anchor="_Toc80802583" w:history="1">
             <w:r>
               <w:rPr>
                 <w:rStyle w:val="Lienhypertexte"/>
@@ -206,7 +1307,7 @@
                 <w:noProof/>
                 <w:webHidden/>
               </w:rPr>
-              <w:instrText xml:space="preserve"> PAGEREF _Toc80287166 \h </w:instrText>
+              <w:instrText xml:space="preserve"> PAGEREF _Toc80802583 \h </w:instrText>
             </w:r>
             <w:r>
               <w:rPr>
@@ -226,7 +1327,7 @@
                 <w:noProof/>
                 <w:webHidden/>
               </w:rPr>
-              <w:t>7</w:t>
+              <w:t>6</w:t>
             </w:r>
             <w:r>
               <w:rPr>
@@ -247,7 +1348,7 @@
               <w:noProof/>
             </w:rPr>
           </w:pPr>
-          <w:hyperlink w:anchor="_Toc80287167" w:history="1">
+          <w:hyperlink w:anchor="_Toc80802584" w:history="1">
             <w:r>
               <w:rPr>
                 <w:rStyle w:val="Lienhypertexte"/>
@@ -274,7 +1375,7 @@
                 <w:noProof/>
                 <w:webHidden/>
               </w:rPr>
-              <w:instrText xml:space="preserve"> PAGEREF _Toc80287167 \h </w:instrText>
+              <w:instrText xml:space="preserve"> PAGEREF _Toc80802584 \h </w:instrText>
             </w:r>
             <w:r>
               <w:rPr>
@@ -294,7 +1395,7 @@
                 <w:noProof/>
                 <w:webHidden/>
               </w:rPr>
-              <w:t>8</w:t>
+              <w:t>7</w:t>
             </w:r>
             <w:r>
               <w:rPr>
@@ -315,7 +1416,7 @@
               <w:noProof/>
             </w:rPr>
           </w:pPr>
-          <w:hyperlink w:anchor="_Toc80287168" w:history="1">
+          <w:hyperlink w:anchor="_Toc80802585" w:history="1">
             <w:r>
               <w:rPr>
                 <w:rStyle w:val="Lienhypertexte"/>
@@ -342,7 +1443,7 @@
                 <w:noProof/>
                 <w:webHidden/>
               </w:rPr>
-              <w:instrText xml:space="preserve"> PAGEREF _Toc80287168 \h </w:instrText>
+              <w:instrText xml:space="preserve"> PAGEREF _Toc80802585 \h </w:instrText>
             </w:r>
             <w:r>
               <w:rPr>
@@ -362,7 +1463,7 @@
                 <w:noProof/>
                 <w:webHidden/>
               </w:rPr>
-              <w:t>9</w:t>
+              <w:t>8</w:t>
             </w:r>
             <w:r>
               <w:rPr>
@@ -383,13 +1484,13 @@
               <w:noProof/>
             </w:rPr>
           </w:pPr>
-          <w:hyperlink w:anchor="_Toc80287169" w:history="1">
+          <w:hyperlink w:anchor="_Toc80802586" w:history="1">
             <w:r>
               <w:rPr>
                 <w:rStyle w:val="Lienhypertexte"/>
                 <w:noProof/>
               </w:rPr>
-              <w:t>Dictionnaire de données</w:t>
+              <w:t>Dictionnaire de données et les règles de gestion</w:t>
             </w:r>
             <w:r>
               <w:rPr>
@@ -410,7 +1511,7 @@
                 <w:noProof/>
                 <w:webHidden/>
               </w:rPr>
-              <w:instrText xml:space="preserve"> PAGEREF _Toc80287169 \h </w:instrText>
+              <w:instrText xml:space="preserve"> PAGEREF _Toc80802586 \h </w:instrText>
             </w:r>
             <w:r>
               <w:rPr>
@@ -430,7 +1531,7 @@
                 <w:noProof/>
                 <w:webHidden/>
               </w:rPr>
-              <w:t>10</w:t>
+              <w:t>9</w:t>
             </w:r>
             <w:r>
               <w:rPr>
@@ -451,7 +1552,7 @@
               <w:noProof/>
             </w:rPr>
           </w:pPr>
-          <w:hyperlink w:anchor="_Toc80287170" w:history="1">
+          <w:hyperlink w:anchor="_Toc80802587" w:history="1">
             <w:r>
               <w:rPr>
                 <w:rStyle w:val="Lienhypertexte"/>
@@ -478,7 +1579,7 @@
                 <w:noProof/>
                 <w:webHidden/>
               </w:rPr>
-              <w:instrText xml:space="preserve"> PAGEREF _Toc80287170 \h </w:instrText>
+              <w:instrText xml:space="preserve"> PAGEREF _Toc80802587 \h </w:instrText>
             </w:r>
             <w:r>
               <w:rPr>
@@ -498,7 +1599,7 @@
                 <w:noProof/>
                 <w:webHidden/>
               </w:rPr>
-              <w:t>13</w:t>
+              <w:t>12</w:t>
             </w:r>
             <w:r>
               <w:rPr>
@@ -519,7 +1620,7 @@
               <w:noProof/>
             </w:rPr>
           </w:pPr>
-          <w:hyperlink w:anchor="_Toc80287171" w:history="1">
+          <w:hyperlink w:anchor="_Toc80802588" w:history="1">
             <w:r>
               <w:rPr>
                 <w:rStyle w:val="Lienhypertexte"/>
@@ -546,7 +1647,7 @@
                 <w:noProof/>
                 <w:webHidden/>
               </w:rPr>
-              <w:instrText xml:space="preserve"> PAGEREF _Toc80287171 \h </w:instrText>
+              <w:instrText xml:space="preserve"> PAGEREF _Toc80802588 \h </w:instrText>
             </w:r>
             <w:r>
               <w:rPr>
@@ -566,7 +1667,347 @@
                 <w:noProof/>
                 <w:webHidden/>
               </w:rPr>
-              <w:t>14</w:t>
+              <w:t>13</w:t>
+            </w:r>
+            <w:r>
+              <w:rPr>
+                <w:noProof/>
+                <w:webHidden/>
+              </w:rPr>
+              <w:fldChar w:fldCharType="end"/>
+            </w:r>
+          </w:hyperlink>
+        </w:p>
+        <w:p>
+          <w:pPr>
+            <w:pStyle w:val="TM2"/>
+            <w:tabs>
+              <w:tab w:val="right" w:leader="dot" w:pos="9062"/>
+            </w:tabs>
+            <w:rPr>
+              <w:noProof/>
+            </w:rPr>
+          </w:pPr>
+          <w:hyperlink w:anchor="_Toc80802589" w:history="1">
+            <w:r>
+              <w:rPr>
+                <w:rStyle w:val="Lienhypertexte"/>
+                <w:noProof/>
+              </w:rPr>
+              <w:t>Schéma de la base de données :</w:t>
+            </w:r>
+            <w:r>
+              <w:rPr>
+                <w:noProof/>
+                <w:webHidden/>
+              </w:rPr>
+              <w:tab/>
+            </w:r>
+            <w:r>
+              <w:rPr>
+                <w:noProof/>
+                <w:webHidden/>
+              </w:rPr>
+              <w:fldChar w:fldCharType="begin"/>
+            </w:r>
+            <w:r>
+              <w:rPr>
+                <w:noProof/>
+                <w:webHidden/>
+              </w:rPr>
+              <w:instrText xml:space="preserve"> PAGEREF _Toc80802589 \h </w:instrText>
+            </w:r>
+            <w:r>
+              <w:rPr>
+                <w:noProof/>
+                <w:webHidden/>
+              </w:rPr>
+            </w:r>
+            <w:r>
+              <w:rPr>
+                <w:noProof/>
+                <w:webHidden/>
+              </w:rPr>
+              <w:fldChar w:fldCharType="separate"/>
+            </w:r>
+            <w:r>
+              <w:rPr>
+                <w:noProof/>
+                <w:webHidden/>
+              </w:rPr>
+              <w:t>15</w:t>
+            </w:r>
+            <w:r>
+              <w:rPr>
+                <w:noProof/>
+                <w:webHidden/>
+              </w:rPr>
+              <w:fldChar w:fldCharType="end"/>
+            </w:r>
+          </w:hyperlink>
+        </w:p>
+        <w:p>
+          <w:pPr>
+            <w:pStyle w:val="TM2"/>
+            <w:tabs>
+              <w:tab w:val="right" w:leader="dot" w:pos="9062"/>
+            </w:tabs>
+            <w:rPr>
+              <w:noProof/>
+            </w:rPr>
+          </w:pPr>
+          <w:hyperlink w:anchor="_Toc80802590" w:history="1">
+            <w:r>
+              <w:rPr>
+                <w:rStyle w:val="Lienhypertexte"/>
+                <w:noProof/>
+              </w:rPr>
+              <w:t>Requêtes de test SQL</w:t>
+            </w:r>
+            <w:r>
+              <w:rPr>
+                <w:noProof/>
+                <w:webHidden/>
+              </w:rPr>
+              <w:tab/>
+            </w:r>
+            <w:r>
+              <w:rPr>
+                <w:noProof/>
+                <w:webHidden/>
+              </w:rPr>
+              <w:fldChar w:fldCharType="begin"/>
+            </w:r>
+            <w:r>
+              <w:rPr>
+                <w:noProof/>
+                <w:webHidden/>
+              </w:rPr>
+              <w:instrText xml:space="preserve"> PAGEREF _Toc80802590 \h </w:instrText>
+            </w:r>
+            <w:r>
+              <w:rPr>
+                <w:noProof/>
+                <w:webHidden/>
+              </w:rPr>
+            </w:r>
+            <w:r>
+              <w:rPr>
+                <w:noProof/>
+                <w:webHidden/>
+              </w:rPr>
+              <w:fldChar w:fldCharType="separate"/>
+            </w:r>
+            <w:r>
+              <w:rPr>
+                <w:noProof/>
+                <w:webHidden/>
+              </w:rPr>
+              <w:t>16</w:t>
+            </w:r>
+            <w:r>
+              <w:rPr>
+                <w:noProof/>
+                <w:webHidden/>
+              </w:rPr>
+              <w:fldChar w:fldCharType="end"/>
+            </w:r>
+          </w:hyperlink>
+        </w:p>
+        <w:p>
+          <w:pPr>
+            <w:pStyle w:val="TM2"/>
+            <w:tabs>
+              <w:tab w:val="right" w:leader="dot" w:pos="9062"/>
+            </w:tabs>
+            <w:rPr>
+              <w:noProof/>
+            </w:rPr>
+          </w:pPr>
+          <w:hyperlink w:anchor="_Toc80802593" w:history="1">
+            <w:r>
+              <w:rPr>
+                <w:rStyle w:val="Lienhypertexte"/>
+                <w:noProof/>
+              </w:rPr>
+              <w:t>PLSQL</w:t>
+            </w:r>
+            <w:r>
+              <w:rPr>
+                <w:noProof/>
+                <w:webHidden/>
+              </w:rPr>
+              <w:tab/>
+            </w:r>
+            <w:r>
+              <w:rPr>
+                <w:noProof/>
+                <w:webHidden/>
+              </w:rPr>
+              <w:fldChar w:fldCharType="begin"/>
+            </w:r>
+            <w:r>
+              <w:rPr>
+                <w:noProof/>
+                <w:webHidden/>
+              </w:rPr>
+              <w:instrText xml:space="preserve"> PAGEREF _Toc80802593 \h </w:instrText>
+            </w:r>
+            <w:r>
+              <w:rPr>
+                <w:noProof/>
+                <w:webHidden/>
+              </w:rPr>
+            </w:r>
+            <w:r>
+              <w:rPr>
+                <w:noProof/>
+                <w:webHidden/>
+              </w:rPr>
+              <w:fldChar w:fldCharType="separate"/>
+            </w:r>
+            <w:r>
+              <w:rPr>
+                <w:noProof/>
+                <w:webHidden/>
+              </w:rPr>
+              <w:t>17</w:t>
+            </w:r>
+            <w:r>
+              <w:rPr>
+                <w:noProof/>
+                <w:webHidden/>
+              </w:rPr>
+              <w:fldChar w:fldCharType="end"/>
+            </w:r>
+          </w:hyperlink>
+        </w:p>
+        <w:p>
+          <w:pPr>
+            <w:pStyle w:val="TM2"/>
+            <w:tabs>
+              <w:tab w:val="right" w:leader="dot" w:pos="9062"/>
+            </w:tabs>
+            <w:rPr>
+              <w:noProof/>
+            </w:rPr>
+          </w:pPr>
+          <w:hyperlink w:anchor="_Toc80802594" w:history="1">
+            <w:r>
+              <w:rPr>
+                <w:rStyle w:val="Lienhypertexte"/>
+                <w:noProof/>
+              </w:rPr>
+              <w:t>Droits</w:t>
+            </w:r>
+            <w:r>
+              <w:rPr>
+                <w:noProof/>
+                <w:webHidden/>
+              </w:rPr>
+              <w:tab/>
+            </w:r>
+            <w:r>
+              <w:rPr>
+                <w:noProof/>
+                <w:webHidden/>
+              </w:rPr>
+              <w:fldChar w:fldCharType="begin"/>
+            </w:r>
+            <w:r>
+              <w:rPr>
+                <w:noProof/>
+                <w:webHidden/>
+              </w:rPr>
+              <w:instrText xml:space="preserve"> PAGEREF _Toc80802594 \h </w:instrText>
+            </w:r>
+            <w:r>
+              <w:rPr>
+                <w:noProof/>
+                <w:webHidden/>
+              </w:rPr>
+            </w:r>
+            <w:r>
+              <w:rPr>
+                <w:noProof/>
+                <w:webHidden/>
+              </w:rPr>
+              <w:fldChar w:fldCharType="separate"/>
+            </w:r>
+            <w:r>
+              <w:rPr>
+                <w:noProof/>
+                <w:webHidden/>
+              </w:rPr>
+              <w:t>18</w:t>
+            </w:r>
+            <w:r>
+              <w:rPr>
+                <w:noProof/>
+                <w:webHidden/>
+              </w:rPr>
+              <w:fldChar w:fldCharType="end"/>
+            </w:r>
+          </w:hyperlink>
+        </w:p>
+        <w:p>
+          <w:pPr>
+            <w:pStyle w:val="TM2"/>
+            <w:tabs>
+              <w:tab w:val="right" w:leader="dot" w:pos="9062"/>
+            </w:tabs>
+            <w:rPr>
+              <w:noProof/>
+            </w:rPr>
+          </w:pPr>
+          <w:hyperlink w:anchor="_Toc80802595" w:history="1">
+            <w:r>
+              <w:rPr>
+                <w:rStyle w:val="Lienhypertexte"/>
+                <w:noProof/>
+              </w:rPr>
+              <w:t>Datapump – sauvegarde de la base de données</w:t>
+            </w:r>
+            <w:r>
+              <w:rPr>
+                <w:noProof/>
+                <w:webHidden/>
+              </w:rPr>
+              <w:tab/>
+            </w:r>
+            <w:r>
+              <w:rPr>
+                <w:noProof/>
+                <w:webHidden/>
+              </w:rPr>
+              <w:fldChar w:fldCharType="begin"/>
+            </w:r>
+            <w:r>
+              <w:rPr>
+                <w:noProof/>
+                <w:webHidden/>
+              </w:rPr>
+              <w:instrText xml:space="preserve"> PAGEREF _Toc80802595 \h </w:instrText>
+            </w:r>
+            <w:r>
+              <w:rPr>
+                <w:noProof/>
+                <w:webHidden/>
+              </w:rPr>
+            </w:r>
+            <w:r>
+              <w:rPr>
+                <w:noProof/>
+                <w:webHidden/>
+              </w:rPr>
+              <w:fldChar w:fldCharType="separate"/>
+            </w:r>
+            <w:r>
+              <w:rPr>
+                <w:noProof/>
+                <w:webHidden/>
+              </w:rPr>
+              <w:t>18</w:t>
             </w:r>
             <w:r>
               <w:rPr>
@@ -600,21 +2041,6 @@
         <w:spacing w:after="0"/>
         <w:jc w:val="both"/>
       </w:pPr>
-      <w:r>
-        <w:t>Emilie Paniagua</w:t>
-      </w:r>
-    </w:p>
-    <w:p>
-      <w:pPr>
-        <w:spacing w:after="0"/>
-        <w:jc w:val="both"/>
-      </w:pPr>
-    </w:p>
-    <w:p>
-      <w:pPr>
-        <w:spacing w:after="0"/>
-        <w:jc w:val="both"/>
-      </w:pPr>
     </w:p>
     <w:p>
       <w:pPr>
@@ -826,22 +2252,22 @@
       </w:r>
     </w:p>
     <w:p>
+      <w:r>
+        <w:t>Remerciements</w:t>
+      </w:r>
+      <w:r>
+        <w:br w:type="page"/>
+      </w:r>
+    </w:p>
+    <w:p>
       <w:pPr>
         <w:spacing w:after="0"/>
         <w:jc w:val="both"/>
       </w:pPr>
-    </w:p>
-    <w:p>
-      <w:pPr>
-        <w:spacing w:after="0"/>
-        <w:jc w:val="both"/>
-      </w:pPr>
-    </w:p>
-    <w:p>
-      <w:pPr>
-        <w:spacing w:after="0"/>
-        <w:jc w:val="both"/>
-      </w:pPr>
+      <w:r>
+        <w:lastRenderedPageBreak/>
+        <w:t>Présentation personnelle</w:t>
+      </w:r>
     </w:p>
     <w:p>
       <w:pPr>
@@ -1861,12 +3287,11 @@
       <w:pPr>
         <w:pStyle w:val="Titre2"/>
       </w:pPr>
-      <w:bookmarkStart w:id="0" w:name="_Toc80287165"/>
-      <w:r>
-        <w:lastRenderedPageBreak/>
+      <w:bookmarkStart w:id="1" w:name="_Toc80802582"/>
+      <w:r>
         <w:t>Gestion du temps :</w:t>
       </w:r>
-      <w:bookmarkEnd w:id="0"/>
+      <w:bookmarkEnd w:id="1"/>
       <w:r>
         <w:t xml:space="preserve"> </w:t>
       </w:r>
@@ -2571,14 +3996,11 @@
         <w:rPr>
           <w:b/>
         </w:rPr>
+        <w:lastRenderedPageBreak/>
         <w:t xml:space="preserve">Do : </w:t>
       </w:r>
       <w:r>
-        <w:t xml:space="preserve">Je codifie et rentre les données dans le MCD, et comme l'étendue de mes autres tables est prête, je copie le code de création des tables et je l'insère dans la base oracle. J'insère </w:t>
-      </w:r>
-      <w:r>
-        <w:lastRenderedPageBreak/>
-        <w:t>également des données dans mon fichier insert correspondant au login, mot de passe et numéro de téléphone de membres.</w:t>
+        <w:t>Je codifie et rentre les données dans le MCD, et comme l'étendue de mes autres tables est prête, je copie le code de création des tables et je l'insère dans la base oracle. J'insère également des données dans mon fichier insert correspondant au login, mot de passe et numéro de téléphone de membres.</w:t>
       </w:r>
     </w:p>
     <w:p>
@@ -2832,11 +4254,11 @@
       <w:pPr>
         <w:pStyle w:val="Titre2"/>
       </w:pPr>
-      <w:bookmarkStart w:id="1" w:name="_Toc80287166"/>
+      <w:bookmarkStart w:id="2" w:name="_Toc80802583"/>
       <w:r>
         <w:t>Suivi des modifications GIT</w:t>
       </w:r>
-      <w:bookmarkEnd w:id="1"/>
+      <w:bookmarkEnd w:id="2"/>
     </w:p>
     <w:p>
       <w:pPr>
@@ -2986,11 +4408,11 @@
       <w:pPr>
         <w:pStyle w:val="Titre2"/>
       </w:pPr>
-      <w:bookmarkStart w:id="2" w:name="_Toc80287167"/>
+      <w:bookmarkStart w:id="3" w:name="_Toc80802584"/>
       <w:r>
         <w:t>Diagramme des cas d'utilisation</w:t>
       </w:r>
-      <w:bookmarkEnd w:id="2"/>
+      <w:bookmarkEnd w:id="3"/>
     </w:p>
     <w:p>
       <w:pPr>
@@ -3140,11 +4562,11 @@
       <w:pPr>
         <w:pStyle w:val="Titre2"/>
       </w:pPr>
-      <w:bookmarkStart w:id="3" w:name="_Toc80287168"/>
+      <w:bookmarkStart w:id="4" w:name="_Toc80802585"/>
       <w:r>
         <w:t>Exemple de scénario significatif</w:t>
       </w:r>
-      <w:bookmarkEnd w:id="3"/>
+      <w:bookmarkEnd w:id="4"/>
     </w:p>
     <w:p>
       <w:pPr>
@@ -3439,15 +4861,15 @@
       <w:pPr>
         <w:pStyle w:val="Titre2"/>
       </w:pPr>
-      <w:bookmarkStart w:id="4" w:name="_Toc80287169"/>
+      <w:bookmarkStart w:id="5" w:name="_Toc80802586"/>
       <w:r>
         <w:lastRenderedPageBreak/>
         <w:t>Dictionnaire de données</w:t>
       </w:r>
-      <w:bookmarkEnd w:id="4"/>
       <w:r>
         <w:t xml:space="preserve"> et les règles de gestion</w:t>
       </w:r>
+      <w:bookmarkEnd w:id="5"/>
     </w:p>
     <w:p>
       <w:pPr>
@@ -8618,9 +10040,21 @@
     <w:p>
       <w:pPr>
         <w:spacing w:after="0"/>
-      </w:pPr>
-      <w:r>
+        <w:rPr>
+          <w:color w:val="FF0000"/>
+        </w:rPr>
+      </w:pPr>
+      <w:r>
+        <w:rPr>
+          <w:color w:val="FF0000"/>
+        </w:rPr>
         <w:t>Valeurs calculées : nombre de participants à une activité donnée</w:t>
+      </w:r>
+      <w:r>
+        <w:rPr>
+          <w:color w:val="FF0000"/>
+        </w:rPr>
+        <w:t xml:space="preserve"> TODO : mettre dans le tableau</w:t>
       </w:r>
     </w:p>
     <w:p>
@@ -9877,6 +11311,8 @@
       <w:pPr>
         <w:spacing w:after="0"/>
         <w:sectPr>
+          <w:headerReference w:type="default" r:id="rId17"/>
+          <w:footerReference w:type="default" r:id="rId18"/>
           <w:pgSz w:w="11906" w:h="16838"/>
           <w:pgMar w:top="1417" w:right="1417" w:bottom="1417" w:left="1417" w:header="708" w:footer="708" w:gutter="0"/>
           <w:pgNumType w:start="2"/>
@@ -9918,7 +11354,7 @@
                     <pic:cNvPicPr/>
                   </pic:nvPicPr>
                   <pic:blipFill rotWithShape="1">
-                    <a:blip r:embed="rId17"/>
+                    <a:blip r:embed="rId19"/>
                     <a:srcRect l="642" t="15291" r="34663" b="11680"/>
                     <a:stretch/>
                   </pic:blipFill>
@@ -9976,11 +11412,11 @@
       <w:pPr>
         <w:pStyle w:val="Titre2"/>
       </w:pPr>
-      <w:bookmarkStart w:id="5" w:name="_Toc80287170"/>
+      <w:bookmarkStart w:id="6" w:name="_Toc80802587"/>
       <w:r>
         <w:t>Diagrammes d'occurrence, cardinalités</w:t>
       </w:r>
-      <w:bookmarkEnd w:id="5"/>
+      <w:bookmarkEnd w:id="6"/>
     </w:p>
     <w:p>
       <w:pPr>
@@ -10046,7 +11482,7 @@
                     </pic:cNvPicPr>
                   </pic:nvPicPr>
                   <pic:blipFill rotWithShape="1">
-                    <a:blip r:embed="rId18">
+                    <a:blip r:embed="rId20">
                       <a:extLst>
                         <a:ext uri="{28A0092B-C50C-407E-A947-70E740481C1C}">
                           <a14:useLocalDpi xmlns:a14="http://schemas.microsoft.com/office/drawing/2010/main" val="0"/>
@@ -10165,7 +11601,7 @@
                     </pic:cNvPicPr>
                   </pic:nvPicPr>
                   <pic:blipFill>
-                    <a:blip r:embed="rId19">
+                    <a:blip r:embed="rId21">
                       <a:extLst>
                         <a:ext uri="{28A0092B-C50C-407E-A947-70E740481C1C}">
                           <a14:useLocalDpi xmlns:a14="http://schemas.microsoft.com/office/drawing/2010/main" val="0"/>
@@ -10261,11 +11697,11 @@
       <w:pPr>
         <w:pStyle w:val="Titre2"/>
       </w:pPr>
-      <w:bookmarkStart w:id="6" w:name="_Toc80287171"/>
+      <w:bookmarkStart w:id="7" w:name="_Toc80802588"/>
       <w:r>
         <w:t>Modèle Logique de Données (MLD)</w:t>
       </w:r>
-      <w:bookmarkEnd w:id="6"/>
+      <w:bookmarkEnd w:id="7"/>
     </w:p>
     <w:p>
       <w:pPr>
@@ -12958,10 +14394,15 @@
     </w:p>
     <w:p>
       <w:pPr>
-        <w:spacing w:after="0"/>
-      </w:pPr>
-      <w:r>
-        <w:t xml:space="preserve">Schéma de la base de données : </w:t>
+        <w:pStyle w:val="Titre2"/>
+      </w:pPr>
+      <w:bookmarkStart w:id="8" w:name="_Toc80802589"/>
+      <w:r>
+        <w:t>Schéma de la base de données :</w:t>
+      </w:r>
+      <w:bookmarkEnd w:id="8"/>
+      <w:r>
+        <w:t xml:space="preserve"> </w:t>
       </w:r>
     </w:p>
     <w:p>
@@ -12993,7 +14434,7 @@
                     <pic:cNvPicPr/>
                   </pic:nvPicPr>
                   <pic:blipFill rotWithShape="1">
-                    <a:blip r:embed="rId20"/>
+                    <a:blip r:embed="rId22"/>
                     <a:srcRect t="14652" r="33972" b="12291"/>
                     <a:stretch/>
                   </pic:blipFill>
@@ -13028,12 +14469,14 @@
     </w:p>
     <w:p>
       <w:pPr>
-        <w:spacing w:after="0"/>
-      </w:pPr>
+        <w:pStyle w:val="Titre2"/>
+      </w:pPr>
+      <w:bookmarkStart w:id="9" w:name="_Toc80802590"/>
       <w:r>
         <w:lastRenderedPageBreak/>
         <w:t>Requêtes de test SQL</w:t>
       </w:r>
+      <w:bookmarkEnd w:id="9"/>
     </w:p>
     <w:p>
       <w:pPr>
@@ -13048,9 +14491,11 @@
           <w:numId w:val="4"/>
         </w:numPr>
       </w:pPr>
+      <w:bookmarkStart w:id="10" w:name="_Toc80802591"/>
       <w:r>
         <w:t>Afficher les activités qui ont moins de 10 participants</w:t>
       </w:r>
+      <w:bookmarkEnd w:id="10"/>
     </w:p>
     <w:p>
       <w:pPr>
@@ -13134,7 +14579,7 @@
                     <pic:cNvPicPr/>
                   </pic:nvPicPr>
                   <pic:blipFill rotWithShape="1">
-                    <a:blip r:embed="rId21"/>
+                    <a:blip r:embed="rId23"/>
                     <a:srcRect l="13068" t="60029" r="52228" b="25857"/>
                     <a:stretch/>
                   </pic:blipFill>
@@ -13178,12 +14623,14 @@
           <w:numId w:val="4"/>
         </w:numPr>
       </w:pPr>
+      <w:bookmarkStart w:id="11" w:name="_Toc80802592"/>
       <w:r>
         <w:t xml:space="preserve">En fin de saison, pour permettre de faire le bilan moral de l'association, afficher toutes les activités avec lenombre de participants adherents et le nombre de participants invites. </w:t>
       </w:r>
       <w:r>
         <w:t>Les trier par audience décroissante.</w:t>
       </w:r>
+      <w:bookmarkEnd w:id="11"/>
     </w:p>
     <w:p>
       <w:pPr>
@@ -13308,7 +14755,7 @@
                     <pic:cNvPicPr/>
                   </pic:nvPicPr>
                   <pic:blipFill rotWithShape="1">
-                    <a:blip r:embed="rId22"/>
+                    <a:blip r:embed="rId24"/>
                     <a:srcRect l="12568" t="62559" r="57655" b="25995"/>
                     <a:stretch/>
                   </pic:blipFill>
@@ -13340,16 +14787,389 @@
       <w:r>
         <w:br w:type="page"/>
       </w:r>
-      <w:bookmarkStart w:id="7" w:name="_GoBack"/>
-      <w:bookmarkEnd w:id="7"/>
-    </w:p>
-    <w:p>
-      <w:pPr>
-        <w:spacing w:after="0"/>
-      </w:pPr>
+    </w:p>
+    <w:p>
+      <w:pPr>
+        <w:pStyle w:val="Titre2"/>
+      </w:pPr>
+      <w:bookmarkStart w:id="12" w:name="_Toc80802593"/>
       <w:r>
         <w:lastRenderedPageBreak/>
         <w:t>PLSQL</w:t>
+      </w:r>
+      <w:bookmarkEnd w:id="12"/>
+    </w:p>
+    <w:p>
+      <w:pPr>
+        <w:spacing w:after="0"/>
+      </w:pPr>
+    </w:p>
+    <w:p>
+      <w:pPr>
+        <w:spacing w:after="0"/>
+      </w:pPr>
+    </w:p>
+    <w:p>
+      <w:pPr>
+        <w:spacing w:after="0"/>
+        <w:rPr>
+          <w:noProof/>
+        </w:rPr>
+      </w:pPr>
+      <w:r>
+        <w:rPr>
+          <w:noProof/>
+        </w:rPr>
+        <w:drawing>
+          <wp:inline distT="0" distB="0" distL="0" distR="0" wp14:anchorId="2D016306" wp14:editId="7F9A53C5">
+            <wp:extent cx="5760720" cy="5657850"/>
+            <wp:effectExtent l="0" t="0" r="0" b="0"/>
+            <wp:docPr id="18" name="Image 18"/>
+            <wp:cNvGraphicFramePr>
+              <a:graphicFrameLocks xmlns:a="http://schemas.openxmlformats.org/drawingml/2006/main" noChangeAspect="1"/>
+            </wp:cNvGraphicFramePr>
+            <a:graphic xmlns:a="http://schemas.openxmlformats.org/drawingml/2006/main">
+              <a:graphicData uri="http://schemas.openxmlformats.org/drawingml/2006/picture">
+                <pic:pic xmlns:pic="http://schemas.openxmlformats.org/drawingml/2006/picture">
+                  <pic:nvPicPr>
+                    <pic:cNvPr id="1" name=""/>
+                    <pic:cNvPicPr/>
+                  </pic:nvPicPr>
+                  <pic:blipFill rotWithShape="1">
+                    <a:blip r:embed="rId25"/>
+                    <a:srcRect b="3529"/>
+                    <a:stretch/>
+                  </pic:blipFill>
+                  <pic:spPr bwMode="auto">
+                    <a:xfrm>
+                      <a:off x="0" y="0"/>
+                      <a:ext cx="5760720" cy="5657850"/>
+                    </a:xfrm>
+                    <a:prstGeom prst="rect">
+                      <a:avLst/>
+                    </a:prstGeom>
+                    <a:ln>
+                      <a:noFill/>
+                    </a:ln>
+                    <a:extLst>
+                      <a:ext uri="{53640926-AAD7-44D8-BBD7-CCE9431645EC}">
+                        <a14:shadowObscured xmlns:a14="http://schemas.microsoft.com/office/drawing/2010/main"/>
+                      </a:ext>
+                    </a:extLst>
+                  </pic:spPr>
+                </pic:pic>
+              </a:graphicData>
+            </a:graphic>
+          </wp:inline>
+        </w:drawing>
+      </w:r>
+      <w:r>
+        <w:rPr>
+          <w:noProof/>
+        </w:rPr>
+        <w:t xml:space="preserve"> </w:t>
+      </w:r>
+    </w:p>
+    <w:p>
+      <w:pPr>
+        <w:spacing w:after="0"/>
+      </w:pPr>
+      <w:r>
+        <w:rPr>
+          <w:noProof/>
+        </w:rPr>
+        <w:drawing>
+          <wp:inline distT="0" distB="0" distL="0" distR="0" wp14:anchorId="5F3D78B1" wp14:editId="2739430B">
+            <wp:extent cx="3809365" cy="2559050"/>
+            <wp:effectExtent l="0" t="0" r="635" b="0"/>
+            <wp:docPr id="21" name="Image 21"/>
+            <wp:cNvGraphicFramePr>
+              <a:graphicFrameLocks xmlns:a="http://schemas.openxmlformats.org/drawingml/2006/main" noChangeAspect="1"/>
+            </wp:cNvGraphicFramePr>
+            <a:graphic xmlns:a="http://schemas.openxmlformats.org/drawingml/2006/main">
+              <a:graphicData uri="http://schemas.openxmlformats.org/drawingml/2006/picture">
+                <pic:pic xmlns:pic="http://schemas.openxmlformats.org/drawingml/2006/picture">
+                  <pic:nvPicPr>
+                    <pic:cNvPr id="1" name=""/>
+                    <pic:cNvPicPr/>
+                  </pic:nvPicPr>
+                  <pic:blipFill rotWithShape="1">
+                    <a:blip r:embed="rId26"/>
+                    <a:srcRect l="10241" t="51796" r="59766" b="11008"/>
+                    <a:stretch/>
+                  </pic:blipFill>
+                  <pic:spPr bwMode="auto">
+                    <a:xfrm>
+                      <a:off x="0" y="0"/>
+                      <a:ext cx="3827675" cy="2571350"/>
+                    </a:xfrm>
+                    <a:prstGeom prst="rect">
+                      <a:avLst/>
+                    </a:prstGeom>
+                    <a:ln>
+                      <a:noFill/>
+                    </a:ln>
+                    <a:extLst>
+                      <a:ext uri="{53640926-AAD7-44D8-BBD7-CCE9431645EC}">
+                        <a14:shadowObscured xmlns:a14="http://schemas.microsoft.com/office/drawing/2010/main"/>
+                      </a:ext>
+                    </a:extLst>
+                  </pic:spPr>
+                </pic:pic>
+              </a:graphicData>
+            </a:graphic>
+          </wp:inline>
+        </w:drawing>
+      </w:r>
+    </w:p>
+    <w:p>
+      <w:pPr>
+        <w:spacing w:after="0"/>
+      </w:pPr>
+    </w:p>
+    <w:p>
+      <w:pPr>
+        <w:pStyle w:val="Titre2"/>
+      </w:pPr>
+      <w:bookmarkStart w:id="13" w:name="_Toc80802594"/>
+      <w:r>
+        <w:t>Droits</w:t>
+      </w:r>
+      <w:bookmarkEnd w:id="13"/>
+      <w:r>
+        <w:t xml:space="preserve"> </w:t>
+      </w:r>
+    </w:p>
+    <w:p>
+      <w:pPr>
+        <w:spacing w:after="0"/>
+      </w:pPr>
+    </w:p>
+    <w:p>
+      <w:pPr>
+        <w:spacing w:after="0"/>
+      </w:pPr>
+    </w:p>
+    <w:p>
+      <w:pPr>
+        <w:spacing w:after="0"/>
+      </w:pPr>
+    </w:p>
+    <w:p>
+      <w:pPr>
+        <w:spacing w:after="0"/>
+      </w:pPr>
+    </w:p>
+    <w:p>
+      <w:pPr>
+        <w:spacing w:after="0"/>
+      </w:pPr>
+    </w:p>
+    <w:p>
+      <w:pPr>
+        <w:spacing w:after="0"/>
+      </w:pPr>
+    </w:p>
+    <w:p>
+      <w:pPr>
+        <w:spacing w:after="0"/>
+      </w:pPr>
+    </w:p>
+    <w:p>
+      <w:pPr>
+        <w:pStyle w:val="Titre2"/>
+      </w:pPr>
+      <w:bookmarkStart w:id="14" w:name="_Toc80802595"/>
+      <w:r>
+        <w:t>Datap</w:t>
+      </w:r>
+      <w:r>
+        <w:t>ump</w:t>
+      </w:r>
+      <w:r>
+        <w:t xml:space="preserve"> – sauvegarde de la base de données</w:t>
+      </w:r>
+      <w:bookmarkEnd w:id="14"/>
+    </w:p>
+    <w:p>
+      <w:pPr>
+        <w:spacing w:after="0"/>
+      </w:pPr>
+    </w:p>
+    <w:p>
+      <w:pPr>
+        <w:spacing w:after="0"/>
+      </w:pPr>
+      <w:r>
+        <w:t xml:space="preserve">L'export de la base de donnée se fait en théorie en une ligne de commande sous cmd avec la commande ci-dessous : </w:t>
+      </w:r>
+    </w:p>
+    <w:p>
+      <w:pPr>
+        <w:spacing w:after="0"/>
+        <w:ind w:left="1416"/>
+        <w:rPr>
+          <w:i/>
+        </w:rPr>
+      </w:pPr>
+      <w:r>
+        <w:rPr>
+          <w:i/>
+        </w:rPr>
+        <w:t xml:space="preserve">expdp cda5pani_proj/cda5pani_proj@oradev </w:t>
+      </w:r>
+    </w:p>
+    <w:p>
+      <w:pPr>
+        <w:spacing w:after="0"/>
+        <w:ind w:left="2124" w:firstLine="708"/>
+        <w:rPr>
+          <w:i/>
+        </w:rPr>
+      </w:pPr>
+      <w:r>
+        <w:rPr>
+          <w:i/>
+        </w:rPr>
+        <w:t xml:space="preserve">DIRECTORY=savbase_cda5 </w:t>
+      </w:r>
+    </w:p>
+    <w:p>
+      <w:pPr>
+        <w:spacing w:after="0"/>
+        <w:ind w:left="2124" w:firstLine="708"/>
+        <w:rPr>
+          <w:i/>
+        </w:rPr>
+      </w:pPr>
+      <w:r>
+        <w:rPr>
+          <w:i/>
+        </w:rPr>
+        <w:t xml:space="preserve">dumpfile=2021-08-25-cda5pani_proj.dmp </w:t>
+      </w:r>
+    </w:p>
+    <w:p>
+      <w:pPr>
+        <w:spacing w:after="0"/>
+        <w:ind w:left="2124" w:firstLine="708"/>
+        <w:rPr>
+          <w:i/>
+        </w:rPr>
+      </w:pPr>
+      <w:r>
+        <w:rPr>
+          <w:i/>
+        </w:rPr>
+        <w:t xml:space="preserve">logfile=cda5pani_proj.log </w:t>
+      </w:r>
+    </w:p>
+    <w:p>
+      <w:pPr>
+        <w:spacing w:after="0"/>
+        <w:ind w:left="2124" w:firstLine="708"/>
+        <w:rPr>
+          <w:i/>
+        </w:rPr>
+      </w:pPr>
+      <w:r>
+        <w:rPr>
+          <w:i/>
+        </w:rPr>
+        <w:t>SCHEMAS=cda5pani_proj</w:t>
+      </w:r>
+    </w:p>
+    <w:p>
+      <w:pPr>
+        <w:spacing w:after="0"/>
+      </w:pPr>
+    </w:p>
+    <w:p>
+      <w:pPr>
+        <w:spacing w:after="0"/>
+      </w:pPr>
+      <w:r>
+        <w:t xml:space="preserve">L'export se fait sur une machine distante et est accessible en pratique </w:t>
+      </w:r>
+      <w:hyperlink r:id="rId27" w:history="1">
+        <w:r>
+          <w:rPr>
+            <w:rStyle w:val="Lienhypertexte"/>
+          </w:rPr>
+          <w:t>ici</w:t>
+        </w:r>
+      </w:hyperlink>
+      <w:r>
+        <w:t>, mais dans les faits je ne vois pas mon fichier sur la page en question, malgré le message de succès de la commande.</w:t>
+      </w:r>
+    </w:p>
+    <w:p>
+      <w:pPr>
+        <w:spacing w:after="0"/>
+      </w:pPr>
+    </w:p>
+    <w:p>
+      <w:pPr>
+        <w:spacing w:after="0"/>
+      </w:pPr>
+      <w:r>
+        <w:rPr>
+          <w:noProof/>
+        </w:rPr>
+        <w:drawing>
+          <wp:inline distT="0" distB="0" distL="0" distR="0" wp14:anchorId="0915912B" wp14:editId="06A4CB58">
+            <wp:extent cx="5760720" cy="4304665"/>
+            <wp:effectExtent l="0" t="0" r="0" b="635"/>
+            <wp:docPr id="23" name="Image 23"/>
+            <wp:cNvGraphicFramePr>
+              <a:graphicFrameLocks xmlns:a="http://schemas.openxmlformats.org/drawingml/2006/main" noChangeAspect="1"/>
+            </wp:cNvGraphicFramePr>
+            <a:graphic xmlns:a="http://schemas.openxmlformats.org/drawingml/2006/main">
+              <a:graphicData uri="http://schemas.openxmlformats.org/drawingml/2006/picture">
+                <pic:pic xmlns:pic="http://schemas.openxmlformats.org/drawingml/2006/picture">
+                  <pic:nvPicPr>
+                    <pic:cNvPr id="1" name=""/>
+                    <pic:cNvPicPr/>
+                  </pic:nvPicPr>
+                  <pic:blipFill>
+                    <a:blip r:embed="rId28"/>
+                    <a:stretch>
+                      <a:fillRect/>
+                    </a:stretch>
+                  </pic:blipFill>
+                  <pic:spPr>
+                    <a:xfrm>
+                      <a:off x="0" y="0"/>
+                      <a:ext cx="5760720" cy="4304665"/>
+                    </a:xfrm>
+                    <a:prstGeom prst="rect">
+                      <a:avLst/>
+                    </a:prstGeom>
+                  </pic:spPr>
+                </pic:pic>
+              </a:graphicData>
+            </a:graphic>
+          </wp:inline>
+        </w:drawing>
+      </w:r>
+    </w:p>
+    <w:p>
+      <w:pPr>
+        <w:spacing w:after="0"/>
+      </w:pPr>
+    </w:p>
+    <w:p>
+      <w:r>
+        <w:br w:type="page"/>
+      </w:r>
+    </w:p>
+    <w:p>
+      <w:pPr>
+        <w:spacing w:after="0"/>
+      </w:pPr>
+      <w:r>
+        <w:lastRenderedPageBreak/>
+        <w:t>Bilan</w:t>
       </w:r>
     </w:p>
     <w:sectPr>
@@ -13451,7 +15271,7 @@
         <w:sz w:val="24"/>
         <w:szCs w:val="24"/>
       </w:rPr>
-      <w:t>17</w:t>
+      <w:t>5</w:t>
     </w:r>
     <w:r>
       <w:rPr>
@@ -13500,7 +15320,7 @@
         <w:sz w:val="24"/>
         <w:szCs w:val="24"/>
       </w:rPr>
-      <w:t>17</w:t>
+      <w:t>21</w:t>
     </w:r>
     <w:r>
       <w:rPr>
@@ -13557,6 +15377,70 @@
     <w:pPr>
       <w:pStyle w:val="En-tte"/>
     </w:pPr>
+    <w:r>
+      <w:rPr>
+        <w:rFonts w:ascii="Edwardian Script ITC" w:hAnsi="Edwardian Script ITC"/>
+        <w:noProof/>
+        <w:color w:val="FF0000"/>
+        <w:sz w:val="48"/>
+        <w:szCs w:val="48"/>
+      </w:rPr>
+      <w:drawing>
+        <wp:anchor distT="0" distB="0" distL="114300" distR="114300" simplePos="0" relativeHeight="251659264" behindDoc="0" locked="0" layoutInCell="1" allowOverlap="1" wp14:anchorId="668A63EF" wp14:editId="6628B6B7">
+          <wp:simplePos x="0" y="0"/>
+          <wp:positionH relativeFrom="column">
+            <wp:posOffset>0</wp:posOffset>
+          </wp:positionH>
+          <wp:positionV relativeFrom="paragraph">
+            <wp:posOffset>-635</wp:posOffset>
+          </wp:positionV>
+          <wp:extent cx="627185" cy="463952"/>
+          <wp:effectExtent l="0" t="0" r="0" b="0"/>
+          <wp:wrapNone/>
+          <wp:docPr id="24" name="Image 24"/>
+          <wp:cNvGraphicFramePr>
+            <a:graphicFrameLocks xmlns:a="http://schemas.openxmlformats.org/drawingml/2006/main" noChangeAspect="1"/>
+          </wp:cNvGraphicFramePr>
+          <a:graphic xmlns:a="http://schemas.openxmlformats.org/drawingml/2006/main">
+            <a:graphicData uri="http://schemas.openxmlformats.org/drawingml/2006/picture">
+              <pic:pic xmlns:pic="http://schemas.openxmlformats.org/drawingml/2006/picture">
+                <pic:nvPicPr>
+                  <pic:cNvPr id="1" name="Logo_2ISA1.gif"/>
+                  <pic:cNvPicPr/>
+                </pic:nvPicPr>
+                <pic:blipFill>
+                  <a:blip r:embed="rId1" cstate="print">
+                    <a:extLst>
+                      <a:ext uri="{28A0092B-C50C-407E-A947-70E740481C1C}">
+                        <a14:useLocalDpi xmlns:a14="http://schemas.microsoft.com/office/drawing/2010/main" val="0"/>
+                      </a:ext>
+                    </a:extLst>
+                  </a:blip>
+                  <a:stretch>
+                    <a:fillRect/>
+                  </a:stretch>
+                </pic:blipFill>
+                <pic:spPr>
+                  <a:xfrm>
+                    <a:off x="0" y="0"/>
+                    <a:ext cx="627185" cy="463952"/>
+                  </a:xfrm>
+                  <a:prstGeom prst="rect">
+                    <a:avLst/>
+                  </a:prstGeom>
+                </pic:spPr>
+              </pic:pic>
+            </a:graphicData>
+          </a:graphic>
+          <wp14:sizeRelH relativeFrom="margin">
+            <wp14:pctWidth>0</wp14:pctWidth>
+          </wp14:sizeRelH>
+          <wp14:sizeRelV relativeFrom="margin">
+            <wp14:pctHeight>0</wp14:pctHeight>
+          </wp14:sizeRelV>
+        </wp:anchor>
+      </w:drawing>
+    </w:r>
   </w:p>
 </w:hdr>
 </file>
@@ -14627,6 +16511,67 @@
       <w:szCs w:val="24"/>
     </w:rPr>
   </w:style>
+  <w:style w:type="character" w:styleId="Lienhypertextesuivivisit">
+    <w:name w:val="FollowedHyperlink"/>
+    <w:basedOn w:val="Policepardfaut"/>
+    <w:uiPriority w:val="99"/>
+    <w:semiHidden/>
+    <w:unhideWhenUsed/>
+    <w:rsid w:val="00796FCF"/>
+    <w:rPr>
+      <w:color w:val="954F72" w:themeColor="followedHyperlink"/>
+      <w:u w:val="single"/>
+    </w:rPr>
+  </w:style>
+  <w:style w:type="paragraph" w:styleId="TM3">
+    <w:name w:val="toc 3"/>
+    <w:basedOn w:val="Normal"/>
+    <w:next w:val="Normal"/>
+    <w:autoRedefine/>
+    <w:uiPriority w:val="39"/>
+    <w:unhideWhenUsed/>
+    <w:rsid w:val="00714DB7"/>
+    <w:pPr>
+      <w:spacing w:after="100"/>
+      <w:ind w:left="440"/>
+    </w:pPr>
+  </w:style>
+  <w:style w:type="paragraph" w:styleId="NormalWeb">
+    <w:name w:val="Normal (Web)"/>
+    <w:basedOn w:val="Normal"/>
+    <w:uiPriority w:val="99"/>
+    <w:semiHidden/>
+    <w:unhideWhenUsed/>
+    <w:rsid w:val="00E25662"/>
+    <w:pPr>
+      <w:spacing w:after="0" w:line="240" w:lineRule="auto"/>
+    </w:pPr>
+    <w:rPr>
+      <w:rFonts w:ascii="Times New Roman" w:eastAsiaTheme="minorHAnsi" w:hAnsi="Times New Roman" w:cs="Times New Roman"/>
+      <w:sz w:val="24"/>
+      <w:szCs w:val="24"/>
+      <w:lang w:eastAsia="fr-FR"/>
+    </w:rPr>
+  </w:style>
+  <w:style w:type="table" w:styleId="Grilledutableau">
+    <w:name w:val="Table Grid"/>
+    <w:basedOn w:val="TableauNormal"/>
+    <w:uiPriority w:val="39"/>
+    <w:rsid w:val="00FB0CC3"/>
+    <w:pPr>
+      <w:spacing w:after="0" w:line="240" w:lineRule="auto"/>
+    </w:pPr>
+    <w:tblPr>
+      <w:tblBorders>
+        <w:top w:val="single" w:sz="4" w:space="0" w:color="auto"/>
+        <w:left w:val="single" w:sz="4" w:space="0" w:color="auto"/>
+        <w:bottom w:val="single" w:sz="4" w:space="0" w:color="auto"/>
+        <w:right w:val="single" w:sz="4" w:space="0" w:color="auto"/>
+        <w:insideH w:val="single" w:sz="4" w:space="0" w:color="auto"/>
+        <w:insideV w:val="single" w:sz="4" w:space="0" w:color="auto"/>
+      </w:tblBorders>
+    </w:tblPr>
+  </w:style>
 </w:styles>
 </file>
 
@@ -14896,7 +16841,7 @@
 </file>
 
 <file path=customXml/itemProps1.xml><?xml version="1.0" encoding="utf-8"?>
-<ds:datastoreItem xmlns:ds="http://schemas.openxmlformats.org/officeDocument/2006/customXml" ds:itemID="{2DE11CDF-8D5D-4E69-903D-A4CDB5C7BBAD}">
+<ds:datastoreItem xmlns:ds="http://schemas.openxmlformats.org/officeDocument/2006/customXml" ds:itemID="{9FBA452B-13B0-431C-8420-1F5A46CC7A8A}">
   <ds:schemaRefs>
     <ds:schemaRef ds:uri="http://schemas.openxmlformats.org/officeDocument/2006/bibliography"/>
   </ds:schemaRefs>

--- a/Dossier Projet Emilie Paniagua Fil Rouge.docx
+++ b/Dossier Projet Emilie Paniagua Fil Rouge.docx
@@ -172,7 +172,7 @@
             <v:path o:extrusionok="f" gradientshapeok="t" o:connecttype="rect"/>
             <o:lock v:ext="edit" aspectratio="t"/>
           </v:shapetype>
-          <v:shape id="_x0000_i1025" type="#_x0000_t75" style="width:292pt;height:285pt">
+          <v:shape id="_x0000_i1025" type="#_x0000_t75" style="width:291.75pt;height:285pt">
             <v:imagedata r:id="rId9" o:title="MCMP"/>
           </v:shape>
         </w:pict>
@@ -205,16 +205,7 @@
           <w:sz w:val="48"/>
           <w:szCs w:val="48"/>
         </w:rPr>
-        <w:t xml:space="preserve">Projet </w:t>
-      </w:r>
-      <w:r>
-        <w:rPr>
-          <w:rFonts w:ascii="Edwardian Script ITC" w:hAnsi="Edwardian Script ITC"/>
-          <w:color w:val="FF0000"/>
-          <w:sz w:val="48"/>
-          <w:szCs w:val="48"/>
-        </w:rPr>
-        <w:t>Fil rouge</w:t>
+        <w:t>Projet Fil rouge</w:t>
       </w:r>
       <w:r>
         <w:rPr>
@@ -362,16 +353,13 @@
         <w:ind w:left="2124"/>
         <w:jc w:val="both"/>
         <w:sectPr>
-          <w:headerReference w:type="even" r:id="rId10"/>
-          <w:headerReference w:type="default" r:id="rId11"/>
-          <w:footerReference w:type="even" r:id="rId12"/>
-          <w:footerReference w:type="default" r:id="rId13"/>
-          <w:headerReference w:type="first" r:id="rId14"/>
-          <w:footerReference w:type="first" r:id="rId15"/>
+          <w:headerReference w:type="default" r:id="rId10"/>
+          <w:footerReference w:type="default" r:id="rId11"/>
           <w:pgSz w:w="11906" w:h="16838"/>
           <w:pgMar w:top="1417" w:right="1417" w:bottom="1417" w:left="1417" w:header="708" w:footer="708" w:gutter="0"/>
           <w:pgNumType w:start="2"/>
           <w:cols w:space="708"/>
+          <w:titlePg/>
           <w:docGrid w:linePitch="360"/>
         </w:sectPr>
       </w:pPr>
@@ -411,19 +399,23 @@
     <w:p>
       <w:pPr>
         <w:pStyle w:val="Titre1"/>
-        <w:jc w:val="both"/>
-      </w:pPr>
-      <w:bookmarkStart w:id="1" w:name="_Toc80865077"/>
-      <w:bookmarkStart w:id="2" w:name="_Toc80865738"/>
-      <w:bookmarkStart w:id="3" w:name="_Toc80865875"/>
-      <w:bookmarkStart w:id="4" w:name="_Toc80883983"/>
+        <w:jc w:val="center"/>
+      </w:pPr>
+      <w:bookmarkStart w:id="0" w:name="_Toc80865077"/>
+      <w:bookmarkStart w:id="1" w:name="_Toc80865738"/>
+      <w:bookmarkStart w:id="2" w:name="_Toc80865875"/>
+      <w:bookmarkStart w:id="3" w:name="_Toc80883983"/>
+      <w:bookmarkStart w:id="4" w:name="_Toc80952128"/>
+      <w:bookmarkStart w:id="5" w:name="_Toc80953451"/>
       <w:r>
         <w:t>Remerciements</w:t>
       </w:r>
+      <w:bookmarkEnd w:id="0"/>
       <w:bookmarkEnd w:id="1"/>
       <w:bookmarkEnd w:id="2"/>
       <w:bookmarkEnd w:id="3"/>
       <w:bookmarkEnd w:id="4"/>
+      <w:bookmarkEnd w:id="5"/>
     </w:p>
     <w:p>
       <w:pPr>
@@ -517,6 +509,14 @@
     <w:p>
       <w:pPr>
         <w:jc w:val="both"/>
+        <w:sectPr>
+          <w:pgSz w:w="11906" w:h="16838"/>
+          <w:pgMar w:top="1417" w:right="1417" w:bottom="1417" w:left="1417" w:header="708" w:footer="708" w:gutter="0"/>
+          <w:pgNumType w:start="1"/>
+          <w:cols w:space="708"/>
+          <w:titlePg/>
+          <w:docGrid w:linePitch="360"/>
+        </w:sectPr>
       </w:pPr>
       <w:r>
         <w:br w:type="page"/>
@@ -539,16 +539,20 @@
     </w:p>
     <w:p>
       <w:pPr>
-        <w:pStyle w:val="Titre2"/>
+        <w:pStyle w:val="Titre1"/>
         <w:jc w:val="center"/>
       </w:pPr>
-      <w:bookmarkStart w:id="5" w:name="_Toc80865876"/>
-      <w:bookmarkStart w:id="6" w:name="_Toc80883984"/>
+      <w:bookmarkStart w:id="6" w:name="_Toc80865876"/>
+      <w:bookmarkStart w:id="7" w:name="_Toc80883984"/>
+      <w:bookmarkStart w:id="8" w:name="_Toc80952129"/>
+      <w:bookmarkStart w:id="9" w:name="_Toc80953452"/>
       <w:r>
         <w:t>Résumé</w:t>
       </w:r>
-      <w:bookmarkEnd w:id="5"/>
       <w:bookmarkEnd w:id="6"/>
+      <w:bookmarkEnd w:id="7"/>
+      <w:bookmarkEnd w:id="8"/>
+      <w:bookmarkEnd w:id="9"/>
     </w:p>
     <w:p>
       <w:pPr>
@@ -1205,17 +1209,356 @@
     </w:p>
     <w:p>
       <w:pPr>
-        <w:jc w:val="both"/>
+        <w:pStyle w:val="Titre1"/>
+        <w:jc w:val="center"/>
       </w:pPr>
       <w:r>
         <w:br w:type="page"/>
       </w:r>
-    </w:p>
-    <w:p>
-      <w:pPr>
-        <w:jc w:val="both"/>
-      </w:pPr>
-    </w:p>
+      <w:bookmarkStart w:id="10" w:name="_Toc80952130"/>
+      <w:bookmarkStart w:id="11" w:name="_Toc80953453"/>
+      <w:r>
+        <w:lastRenderedPageBreak/>
+        <w:t>Abstract</w:t>
+      </w:r>
+      <w:bookmarkEnd w:id="10"/>
+      <w:bookmarkEnd w:id="11"/>
+    </w:p>
+    <w:p>
+      <w:pPr>
+        <w:spacing w:after="0"/>
+        <w:jc w:val="both"/>
+        <w:rPr>
+          <w:rFonts w:ascii="Times New Roman" w:hAnsi="Times New Roman" w:cs="Times New Roman"/>
+          <w:sz w:val="32"/>
+          <w:szCs w:val="32"/>
+        </w:rPr>
+      </w:pPr>
+    </w:p>
+    <w:p>
+      <w:pPr>
+        <w:spacing w:after="0"/>
+        <w:ind w:left="-426" w:right="-517"/>
+        <w:jc w:val="center"/>
+        <w:rPr>
+          <w:rFonts w:ascii="Times New Roman" w:hAnsi="Times New Roman" w:cs="Times New Roman"/>
+          <w:sz w:val="32"/>
+          <w:szCs w:val="32"/>
+          <w:lang w:val="en-US"/>
+        </w:rPr>
+      </w:pPr>
+      <w:r>
+        <w:rPr>
+          <w:rFonts w:ascii="Times New Roman" w:hAnsi="Times New Roman" w:cs="Times New Roman"/>
+          <w:sz w:val="32"/>
+          <w:szCs w:val="32"/>
+          <w:lang w:val="en-US"/>
+        </w:rPr>
+        <w:t>Moto Club Millau Passion PROJECT</w:t>
+      </w:r>
+    </w:p>
+    <w:p>
+      <w:pPr>
+        <w:spacing w:after="0"/>
+        <w:ind w:left="-426" w:right="-517"/>
+        <w:jc w:val="both"/>
+        <w:rPr>
+          <w:rFonts w:ascii="Times New Roman" w:hAnsi="Times New Roman" w:cs="Times New Roman"/>
+          <w:sz w:val="32"/>
+          <w:szCs w:val="32"/>
+          <w:lang w:val="en-US"/>
+        </w:rPr>
+      </w:pPr>
+    </w:p>
+    <w:p>
+      <w:pPr>
+        <w:spacing w:after="0"/>
+        <w:ind w:left="-426" w:right="-517"/>
+        <w:jc w:val="both"/>
+        <w:rPr>
+          <w:rFonts w:ascii="Times New Roman" w:hAnsi="Times New Roman" w:cs="Times New Roman"/>
+          <w:sz w:val="32"/>
+          <w:szCs w:val="32"/>
+          <w:lang w:val="en-US"/>
+        </w:rPr>
+      </w:pPr>
+      <w:r>
+        <w:rPr>
+          <w:rFonts w:ascii="Times New Roman" w:hAnsi="Times New Roman" w:cs="Times New Roman"/>
+          <w:sz w:val="32"/>
+          <w:szCs w:val="32"/>
+          <w:lang w:val="en-US"/>
+        </w:rPr>
+        <w:t xml:space="preserve"> </w:t>
+      </w:r>
+    </w:p>
+    <w:p>
+      <w:pPr>
+        <w:spacing w:after="0"/>
+        <w:ind w:left="-426" w:right="-517"/>
+        <w:jc w:val="both"/>
+        <w:rPr>
+          <w:rFonts w:cstheme="minorHAnsi"/>
+          <w:lang w:val="en-US"/>
+        </w:rPr>
+      </w:pPr>
+      <w:r>
+        <w:rPr>
+          <w:rFonts w:cstheme="minorHAnsi"/>
+          <w:lang w:val="en-US"/>
+        </w:rPr>
+        <w:t>Moto Club Millau Passion (MCMP) is a club which organizes motorcycle outings. MCMP wishes to structure its information system in order to communicate with its members, to manage the subscriptions, to publish news, and other needs stipulated in the specifications.</w:t>
+      </w:r>
+    </w:p>
+    <w:p>
+      <w:pPr>
+        <w:spacing w:after="0"/>
+        <w:ind w:left="-426" w:right="-517"/>
+        <w:jc w:val="both"/>
+        <w:rPr>
+          <w:rFonts w:cstheme="minorHAnsi"/>
+          <w:lang w:val="en-US"/>
+        </w:rPr>
+      </w:pPr>
+    </w:p>
+    <w:p>
+      <w:pPr>
+        <w:spacing w:after="0"/>
+        <w:ind w:left="-426" w:right="-517"/>
+        <w:jc w:val="both"/>
+        <w:rPr>
+          <w:rFonts w:cstheme="minorHAnsi"/>
+          <w:lang w:val="en-US"/>
+        </w:rPr>
+      </w:pPr>
+      <w:r>
+        <w:rPr>
+          <w:rFonts w:cstheme="minorHAnsi"/>
+          <w:lang w:val="en-US"/>
+        </w:rPr>
+        <w:t>To do this, I had to analyze the client's needs. I wrote a use case diagram in UML, a scenario, a data dictionary, and management rules. These tools were used to identify the needs in order to build a conceptual data model (CDM) with Merise allowing the creation of a database.</w:t>
+      </w:r>
+    </w:p>
+    <w:p>
+      <w:pPr>
+        <w:spacing w:after="0"/>
+        <w:ind w:left="-426" w:right="-517"/>
+        <w:jc w:val="both"/>
+        <w:rPr>
+          <w:rFonts w:cstheme="minorHAnsi"/>
+          <w:lang w:val="en-US"/>
+        </w:rPr>
+      </w:pPr>
+    </w:p>
+    <w:p>
+      <w:pPr>
+        <w:spacing w:after="0"/>
+        <w:ind w:left="-426" w:right="-517"/>
+        <w:jc w:val="both"/>
+        <w:rPr>
+          <w:rFonts w:cstheme="minorHAnsi"/>
+          <w:lang w:val="en-US"/>
+        </w:rPr>
+      </w:pPr>
+      <w:r>
+        <w:rPr>
+          <w:rFonts w:cstheme="minorHAnsi"/>
+          <w:lang w:val="en-US"/>
+        </w:rPr>
+        <w:t>I then created tables, constraints, and other objects necessary for the architecture of the database. I then created tables, constraints, and other objects necessary for the architecture of the database. Data sets inserted in the database allowed me to formulate SQL test queries in order to evaluate the proper management of information, all within the Oracle DBMS.</w:t>
+      </w:r>
+    </w:p>
+    <w:p>
+      <w:pPr>
+        <w:spacing w:after="0"/>
+        <w:ind w:left="-426" w:right="-517"/>
+        <w:jc w:val="both"/>
+        <w:rPr>
+          <w:rFonts w:cstheme="minorHAnsi"/>
+          <w:lang w:val="en-US"/>
+        </w:rPr>
+      </w:pPr>
+    </w:p>
+    <w:p>
+      <w:pPr>
+        <w:spacing w:after="0"/>
+        <w:ind w:left="-426" w:right="-517"/>
+        <w:jc w:val="both"/>
+        <w:rPr>
+          <w:rFonts w:cstheme="minorHAnsi"/>
+          <w:lang w:val="en-US"/>
+        </w:rPr>
+      </w:pPr>
+      <w:r>
+        <w:rPr>
+          <w:rFonts w:cstheme="minorHAnsi"/>
+          <w:lang w:val="en-US"/>
+        </w:rPr>
+        <w:t>Throughout the project, I recorded my actions, which required frequent iterations, and a certain agility that allowed me to go back to the previous steps in order to refine both the database and the different data test sets.</w:t>
+      </w:r>
+    </w:p>
+    <w:p>
+      <w:pPr>
+        <w:spacing w:after="0"/>
+        <w:ind w:left="-426" w:right="-517"/>
+        <w:jc w:val="both"/>
+        <w:rPr>
+          <w:rFonts w:cstheme="minorHAnsi"/>
+          <w:lang w:val="en-US"/>
+        </w:rPr>
+      </w:pPr>
+    </w:p>
+    <w:p>
+      <w:pPr>
+        <w:spacing w:after="0"/>
+        <w:ind w:left="-426" w:right="-517"/>
+        <w:jc w:val="both"/>
+        <w:rPr>
+          <w:rFonts w:cstheme="minorHAnsi"/>
+          <w:lang w:val="en-US"/>
+        </w:rPr>
+      </w:pPr>
+      <w:r>
+        <w:rPr>
+          <w:rFonts w:cstheme="minorHAnsi"/>
+          <w:lang w:val="en-US"/>
+        </w:rPr>
+        <w:t>Finally, I established security management rules for the use of the database, with the implementation of different rights for the users.</w:t>
+      </w:r>
+    </w:p>
+    <w:p>
+      <w:pPr>
+        <w:spacing w:after="0"/>
+        <w:ind w:left="-426" w:right="-517"/>
+        <w:jc w:val="both"/>
+        <w:rPr>
+          <w:rFonts w:cstheme="minorHAnsi"/>
+          <w:lang w:val="en-US"/>
+        </w:rPr>
+      </w:pPr>
+      <w:r>
+        <w:rPr>
+          <w:rFonts w:cstheme="minorHAnsi"/>
+          <w:lang w:val="en-US"/>
+        </w:rPr>
+        <w:t xml:space="preserve"> </w:t>
+      </w:r>
+    </w:p>
+    <w:p>
+      <w:pPr>
+        <w:spacing w:after="0"/>
+        <w:ind w:left="-426" w:right="-517"/>
+        <w:jc w:val="both"/>
+        <w:rPr>
+          <w:rFonts w:cstheme="minorHAnsi"/>
+          <w:lang w:val="en-US"/>
+        </w:rPr>
+      </w:pPr>
+      <w:r>
+        <w:rPr>
+          <w:rFonts w:cstheme="minorHAnsi"/>
+          <w:lang w:val="en-US"/>
+        </w:rPr>
+        <w:t>Keywords : specifications, UML, data dictionary, CDM, Merise, database, queries, SQL, DBMS, Oracle, security management.</w:t>
+      </w:r>
+    </w:p>
+    <w:p>
+      <w:pPr>
+        <w:spacing w:after="0"/>
+        <w:ind w:left="-426" w:right="-517"/>
+        <w:jc w:val="both"/>
+        <w:rPr>
+          <w:rFonts w:cstheme="minorHAnsi"/>
+          <w:lang w:val="en-US"/>
+        </w:rPr>
+      </w:pPr>
+    </w:p>
+    <w:p>
+      <w:pPr>
+        <w:spacing w:after="0"/>
+        <w:ind w:left="-426" w:right="-517"/>
+        <w:jc w:val="both"/>
+        <w:rPr>
+          <w:rFonts w:cstheme="minorHAnsi"/>
+          <w:lang w:val="en-US"/>
+        </w:rPr>
+      </w:pPr>
+    </w:p>
+    <w:p>
+      <w:pPr>
+        <w:spacing w:after="0"/>
+        <w:ind w:left="-426" w:right="-517"/>
+        <w:jc w:val="both"/>
+        <w:rPr>
+          <w:rFonts w:cstheme="minorHAnsi"/>
+          <w:lang w:val="en-US"/>
+        </w:rPr>
+      </w:pPr>
+    </w:p>
+    <w:p>
+      <w:pPr>
+        <w:spacing w:after="0"/>
+        <w:ind w:left="4956" w:right="-517"/>
+        <w:jc w:val="center"/>
+        <w:rPr>
+          <w:rFonts w:cstheme="minorHAnsi"/>
+        </w:rPr>
+      </w:pPr>
+      <w:r>
+        <w:rPr>
+          <w:rFonts w:cstheme="minorHAnsi"/>
+        </w:rPr>
+        <w:t>Emilie Paniagua</w:t>
+      </w:r>
+    </w:p>
+    <w:p>
+      <w:pPr>
+        <w:spacing w:after="0"/>
+        <w:ind w:left="4956" w:right="-517"/>
+        <w:jc w:val="center"/>
+        <w:rPr>
+          <w:rFonts w:cstheme="minorHAnsi"/>
+        </w:rPr>
+      </w:pPr>
+      <w:r>
+        <w:rPr>
+          <w:rFonts w:cstheme="minorHAnsi"/>
+        </w:rPr>
+        <w:t>CDA5 - 2ISA</w:t>
+      </w:r>
+    </w:p>
+    <w:p>
+      <w:pPr>
+        <w:ind w:left="-426" w:right="-517"/>
+        <w:jc w:val="both"/>
+        <w:rPr>
+          <w:rFonts w:cstheme="minorHAnsi"/>
+        </w:rPr>
+      </w:pPr>
+    </w:p>
+    <w:p>
+      <w:pPr>
+        <w:ind w:right="-517"/>
+        <w:jc w:val="both"/>
+      </w:pPr>
+    </w:p>
+    <w:p>
+      <w:r>
+        <w:br w:type="page"/>
+      </w:r>
+    </w:p>
+    <w:p>
+      <w:pPr>
+        <w:jc w:val="both"/>
+      </w:pPr>
+    </w:p>
+    <w:p>
+      <w:pPr>
+        <w:jc w:val="both"/>
+      </w:pPr>
+    </w:p>
+    <w:bookmarkStart w:id="12" w:name="_Toc80953454" w:displacedByCustomXml="next"/>
+    <w:bookmarkStart w:id="13" w:name="_Toc80952131" w:displacedByCustomXml="next"/>
     <w:sdt>
       <w:sdtPr>
         <w:rPr>
@@ -1239,12 +1582,13 @@
       <w:sdtContent>
         <w:p>
           <w:pPr>
-            <w:pStyle w:val="En-ttedetabledesmatires"/>
-            <w:jc w:val="both"/>
+            <w:pStyle w:val="Titre1"/>
           </w:pPr>
           <w:r>
             <w:t>Table des matières</w:t>
           </w:r>
+          <w:bookmarkEnd w:id="13"/>
+          <w:bookmarkEnd w:id="12"/>
         </w:p>
         <w:p>
           <w:pPr>
@@ -1277,10 +1621,67 @@
             </w:rPr>
             <w:fldChar w:fldCharType="separate"/>
           </w:r>
+          <w:hyperlink w:anchor="_Toc80953451" w:history="1">
+            <w:r>
+              <w:rPr>
+                <w:rStyle w:val="Lienhypertexte"/>
+                <w:noProof/>
+              </w:rPr>
+              <w:t>Remerciements</w:t>
+            </w:r>
+            <w:r>
+              <w:rPr>
+                <w:noProof/>
+                <w:webHidden/>
+              </w:rPr>
+              <w:tab/>
+            </w:r>
+            <w:r>
+              <w:rPr>
+                <w:noProof/>
+                <w:webHidden/>
+              </w:rPr>
+              <w:fldChar w:fldCharType="begin"/>
+            </w:r>
+            <w:r>
+              <w:rPr>
+                <w:noProof/>
+                <w:webHidden/>
+              </w:rPr>
+              <w:instrText xml:space="preserve"> PAGEREF _Toc80953451 \h </w:instrText>
+            </w:r>
+            <w:r>
+              <w:rPr>
+                <w:noProof/>
+                <w:webHidden/>
+              </w:rPr>
+            </w:r>
+            <w:r>
+              <w:rPr>
+                <w:noProof/>
+                <w:webHidden/>
+              </w:rPr>
+              <w:fldChar w:fldCharType="separate"/>
+            </w:r>
+            <w:r>
+              <w:rPr>
+                <w:noProof/>
+                <w:webHidden/>
+              </w:rPr>
+              <w:t>1</w:t>
+            </w:r>
+            <w:r>
+              <w:rPr>
+                <w:noProof/>
+                <w:webHidden/>
+              </w:rPr>
+              <w:fldChar w:fldCharType="end"/>
+            </w:r>
+          </w:hyperlink>
         </w:p>
         <w:p>
           <w:pPr>
-            <w:pStyle w:val="TM2"/>
+            <w:pStyle w:val="TM1"/>
             <w:tabs>
               <w:tab w:val="right" w:leader="dot" w:pos="9062"/>
             </w:tabs>
@@ -1288,13 +1689,13 @@
               <w:noProof/>
             </w:rPr>
           </w:pPr>
-          <w:hyperlink w:anchor="_Toc80883985" w:history="1">
+          <w:hyperlink w:anchor="_Toc80953452" w:history="1">
             <w:r>
               <w:rPr>
                 <w:rStyle w:val="Lienhypertexte"/>
                 <w:noProof/>
               </w:rPr>
-              <w:t>Présentation personnelle et Introduction au projet fil rouge</w:t>
+              <w:t>Résumé</w:t>
             </w:r>
             <w:r>
               <w:rPr>
@@ -1315,7 +1716,7 @@
                 <w:noProof/>
                 <w:webHidden/>
               </w:rPr>
-              <w:instrText xml:space="preserve"> PAGEREF _Toc80883985 \h </w:instrText>
+              <w:instrText xml:space="preserve"> PAGEREF _Toc80953452 \h </w:instrText>
             </w:r>
             <w:r>
               <w:rPr>
@@ -1335,7 +1736,225 @@
                 <w:noProof/>
                 <w:webHidden/>
               </w:rPr>
-              <w:t>6</w:t>
+              <w:t>1</w:t>
+            </w:r>
+            <w:r>
+              <w:rPr>
+                <w:noProof/>
+                <w:webHidden/>
+              </w:rPr>
+              <w:fldChar w:fldCharType="end"/>
+            </w:r>
+          </w:hyperlink>
+        </w:p>
+        <w:p>
+          <w:pPr>
+            <w:pStyle w:val="TM1"/>
+            <w:tabs>
+              <w:tab w:val="right" w:leader="dot" w:pos="9062"/>
+            </w:tabs>
+            <w:rPr>
+              <w:noProof/>
+            </w:rPr>
+          </w:pPr>
+          <w:hyperlink w:anchor="_Toc80953453" w:history="1">
+            <w:r>
+              <w:rPr>
+                <w:rStyle w:val="Lienhypertexte"/>
+                <w:noProof/>
+              </w:rPr>
+              <w:t>Abstract</w:t>
+            </w:r>
+            <w:r>
+              <w:rPr>
+                <w:noProof/>
+                <w:webHidden/>
+              </w:rPr>
+              <w:tab/>
+            </w:r>
+            <w:r>
+              <w:rPr>
+                <w:noProof/>
+                <w:webHidden/>
+              </w:rPr>
+              <w:fldChar w:fldCharType="begin"/>
+            </w:r>
+            <w:r>
+              <w:rPr>
+                <w:noProof/>
+                <w:webHidden/>
+              </w:rPr>
+              <w:instrText xml:space="preserve"> PAGEREF _Toc80953453 \h </w:instrText>
+            </w:r>
+            <w:r>
+              <w:rPr>
+                <w:noProof/>
+                <w:webHidden/>
+              </w:rPr>
+            </w:r>
+            <w:r>
+              <w:rPr>
+                <w:noProof/>
+                <w:webHidden/>
+              </w:rPr>
+              <w:fldChar w:fldCharType="separate"/>
+            </w:r>
+            <w:r>
+              <w:rPr>
+                <w:noProof/>
+                <w:webHidden/>
+              </w:rPr>
+              <w:t>2</w:t>
+            </w:r>
+            <w:r>
+              <w:rPr>
+                <w:noProof/>
+                <w:webHidden/>
+              </w:rPr>
+              <w:fldChar w:fldCharType="end"/>
+            </w:r>
+          </w:hyperlink>
+        </w:p>
+        <w:p>
+          <w:pPr>
+            <w:pStyle w:val="TM1"/>
+            <w:tabs>
+              <w:tab w:val="right" w:leader="dot" w:pos="9062"/>
+            </w:tabs>
+            <w:rPr>
+              <w:noProof/>
+            </w:rPr>
+          </w:pPr>
+          <w:hyperlink w:anchor="_Toc80953454" w:history="1">
+            <w:r>
+              <w:rPr>
+                <w:rStyle w:val="Lienhypertexte"/>
+                <w:noProof/>
+              </w:rPr>
+              <w:t>Table des matières</w:t>
+            </w:r>
+            <w:r>
+              <w:rPr>
+                <w:noProof/>
+                <w:webHidden/>
+              </w:rPr>
+              <w:tab/>
+            </w:r>
+            <w:r>
+              <w:rPr>
+                <w:noProof/>
+                <w:webHidden/>
+              </w:rPr>
+              <w:fldChar w:fldCharType="begin"/>
+            </w:r>
+            <w:r>
+              <w:rPr>
+                <w:noProof/>
+                <w:webHidden/>
+              </w:rPr>
+              <w:instrText xml:space="preserve"> PAGEREF _Toc80953454 \h </w:instrText>
+            </w:r>
+            <w:r>
+              <w:rPr>
+                <w:noProof/>
+                <w:webHidden/>
+              </w:rPr>
+            </w:r>
+            <w:r>
+              <w:rPr>
+                <w:noProof/>
+                <w:webHidden/>
+              </w:rPr>
+              <w:fldChar w:fldCharType="separate"/>
+            </w:r>
+            <w:r>
+              <w:rPr>
+                <w:noProof/>
+                <w:webHidden/>
+              </w:rPr>
+              <w:t>3</w:t>
+            </w:r>
+            <w:r>
+              <w:rPr>
+                <w:noProof/>
+                <w:webHidden/>
+              </w:rPr>
+              <w:fldChar w:fldCharType="end"/>
+            </w:r>
+          </w:hyperlink>
+        </w:p>
+        <w:p>
+          <w:pPr>
+            <w:pStyle w:val="TM1"/>
+            <w:tabs>
+              <w:tab w:val="left" w:pos="440"/>
+              <w:tab w:val="right" w:leader="dot" w:pos="9062"/>
+            </w:tabs>
+            <w:rPr>
+              <w:noProof/>
+            </w:rPr>
+          </w:pPr>
+          <w:hyperlink w:anchor="_Toc80953455" w:history="1">
+            <w:r>
+              <w:rPr>
+                <w:rStyle w:val="Lienhypertexte"/>
+                <w:noProof/>
+              </w:rPr>
+              <w:t>I.</w:t>
+            </w:r>
+            <w:r>
+              <w:rPr>
+                <w:noProof/>
+              </w:rPr>
+              <w:tab/>
+            </w:r>
+            <w:r>
+              <w:rPr>
+                <w:rStyle w:val="Lienhypertexte"/>
+                <w:noProof/>
+              </w:rPr>
+              <w:t>Présentation personnelle et Introduction au projet fil rouge</w:t>
+            </w:r>
+            <w:r>
+              <w:rPr>
+                <w:noProof/>
+                <w:webHidden/>
+              </w:rPr>
+              <w:tab/>
+            </w:r>
+            <w:r>
+              <w:rPr>
+                <w:noProof/>
+                <w:webHidden/>
+              </w:rPr>
+              <w:fldChar w:fldCharType="begin"/>
+            </w:r>
+            <w:r>
+              <w:rPr>
+                <w:noProof/>
+                <w:webHidden/>
+              </w:rPr>
+              <w:instrText xml:space="preserve"> PAGEREF _Toc80953455 \h </w:instrText>
+            </w:r>
+            <w:r>
+              <w:rPr>
+                <w:noProof/>
+                <w:webHidden/>
+              </w:rPr>
+            </w:r>
+            <w:r>
+              <w:rPr>
+                <w:noProof/>
+                <w:webHidden/>
+              </w:rPr>
+              <w:fldChar w:fldCharType="separate"/>
+            </w:r>
+            <w:r>
+              <w:rPr>
+                <w:noProof/>
+                <w:webHidden/>
+              </w:rPr>
+              <w:t>5</w:t>
             </w:r>
             <w:r>
               <w:rPr>
@@ -1356,13 +1975,13 @@
               <w:noProof/>
             </w:rPr>
           </w:pPr>
-          <w:hyperlink w:anchor="_Toc80883986" w:history="1">
+          <w:hyperlink w:anchor="_Toc80953456" w:history="1">
             <w:r>
               <w:rPr>
                 <w:rStyle w:val="Lienhypertexte"/>
                 <w:noProof/>
               </w:rPr>
-              <w:t>Liste des compétences du référentiel couvertes par ce jalon</w:t>
+              <w:t>Présentation générale de la formation</w:t>
             </w:r>
             <w:r>
               <w:rPr>
@@ -1383,7 +2002,7 @@
                 <w:noProof/>
                 <w:webHidden/>
               </w:rPr>
-              <w:instrText xml:space="preserve"> PAGEREF _Toc80883986 \h </w:instrText>
+              <w:instrText xml:space="preserve"> PAGEREF _Toc80953456 \h </w:instrText>
             </w:r>
             <w:r>
               <w:rPr>
@@ -1403,7 +2022,7 @@
                 <w:noProof/>
                 <w:webHidden/>
               </w:rPr>
-              <w:t>7</w:t>
+              <w:t>6</w:t>
             </w:r>
             <w:r>
               <w:rPr>
@@ -1424,13 +2043,13 @@
               <w:noProof/>
             </w:rPr>
           </w:pPr>
-          <w:hyperlink w:anchor="_Toc80883987" w:history="1">
+          <w:hyperlink w:anchor="_Toc80953457" w:history="1">
             <w:r>
               <w:rPr>
                 <w:rStyle w:val="Lienhypertexte"/>
                 <w:noProof/>
               </w:rPr>
-              <w:t>Gestion du temps</w:t>
+              <w:t>Liste des compétences du référentiel couvertes par ce jalon</w:t>
             </w:r>
             <w:r>
               <w:rPr>
@@ -1451,7 +2070,7 @@
                 <w:noProof/>
                 <w:webHidden/>
               </w:rPr>
-              <w:instrText xml:space="preserve"> PAGEREF _Toc80883987 \h </w:instrText>
+              <w:instrText xml:space="preserve"> PAGEREF _Toc80953457 \h </w:instrText>
             </w:r>
             <w:r>
               <w:rPr>
@@ -1471,7 +2090,7 @@
                 <w:noProof/>
                 <w:webHidden/>
               </w:rPr>
-              <w:t>8</w:t>
+              <w:t>6</w:t>
             </w:r>
             <w:r>
               <w:rPr>
@@ -1492,13 +2111,13 @@
               <w:noProof/>
             </w:rPr>
           </w:pPr>
-          <w:hyperlink w:anchor="_Toc80883988" w:history="1">
+          <w:hyperlink w:anchor="_Toc80953458" w:history="1">
             <w:r>
               <w:rPr>
                 <w:rStyle w:val="Lienhypertexte"/>
                 <w:noProof/>
               </w:rPr>
-              <w:t>Suivi des modifications GIT</w:t>
+              <w:t>Gestion du temps</w:t>
             </w:r>
             <w:r>
               <w:rPr>
@@ -1519,7 +2138,7 @@
                 <w:noProof/>
                 <w:webHidden/>
               </w:rPr>
-              <w:instrText xml:space="preserve"> PAGEREF _Toc80883988 \h </w:instrText>
+              <w:instrText xml:space="preserve"> PAGEREF _Toc80953458 \h </w:instrText>
             </w:r>
             <w:r>
               <w:rPr>
@@ -1539,7 +2158,7 @@
                 <w:noProof/>
                 <w:webHidden/>
               </w:rPr>
-              <w:t>10</w:t>
+              <w:t>7</w:t>
             </w:r>
             <w:r>
               <w:rPr>
@@ -1560,13 +2179,13 @@
               <w:noProof/>
             </w:rPr>
           </w:pPr>
-          <w:hyperlink w:anchor="_Toc80883989" w:history="1">
+          <w:hyperlink w:anchor="_Toc80953459" w:history="1">
             <w:r>
               <w:rPr>
                 <w:rStyle w:val="Lienhypertexte"/>
                 <w:noProof/>
               </w:rPr>
-              <w:t>Diagramme des cas d'utilisation</w:t>
+              <w:t>Suivi des modifications GIT</w:t>
             </w:r>
             <w:r>
               <w:rPr>
@@ -1587,7 +2206,7 @@
                 <w:noProof/>
                 <w:webHidden/>
               </w:rPr>
-              <w:instrText xml:space="preserve"> PAGEREF _Toc80883989 \h </w:instrText>
+              <w:instrText xml:space="preserve"> PAGEREF _Toc80953459 \h </w:instrText>
             </w:r>
             <w:r>
               <w:rPr>
@@ -1607,7 +2226,89 @@
                 <w:noProof/>
                 <w:webHidden/>
               </w:rPr>
-              <w:t>10</w:t>
+              <w:t>8</w:t>
+            </w:r>
+            <w:r>
+              <w:rPr>
+                <w:noProof/>
+                <w:webHidden/>
+              </w:rPr>
+              <w:fldChar w:fldCharType="end"/>
+            </w:r>
+          </w:hyperlink>
+        </w:p>
+        <w:p>
+          <w:pPr>
+            <w:pStyle w:val="TM1"/>
+            <w:tabs>
+              <w:tab w:val="left" w:pos="440"/>
+              <w:tab w:val="right" w:leader="dot" w:pos="9062"/>
+            </w:tabs>
+            <w:rPr>
+              <w:noProof/>
+            </w:rPr>
+          </w:pPr>
+          <w:hyperlink w:anchor="_Toc80953460" w:history="1">
+            <w:r>
+              <w:rPr>
+                <w:rStyle w:val="Lienhypertexte"/>
+                <w:noProof/>
+              </w:rPr>
+              <w:t>II.</w:t>
+            </w:r>
+            <w:r>
+              <w:rPr>
+                <w:noProof/>
+              </w:rPr>
+              <w:tab/>
+            </w:r>
+            <w:r>
+              <w:rPr>
+                <w:rStyle w:val="Lienhypertexte"/>
+                <w:noProof/>
+              </w:rPr>
+              <w:t>Analyse des besoins</w:t>
+            </w:r>
+            <w:r>
+              <w:rPr>
+                <w:noProof/>
+                <w:webHidden/>
+              </w:rPr>
+              <w:tab/>
+            </w:r>
+            <w:r>
+              <w:rPr>
+                <w:noProof/>
+                <w:webHidden/>
+              </w:rPr>
+              <w:fldChar w:fldCharType="begin"/>
+            </w:r>
+            <w:r>
+              <w:rPr>
+                <w:noProof/>
+                <w:webHidden/>
+              </w:rPr>
+              <w:instrText xml:space="preserve"> PAGEREF _Toc80953460 \h </w:instrText>
+            </w:r>
+            <w:r>
+              <w:rPr>
+                <w:noProof/>
+                <w:webHidden/>
+              </w:rPr>
+            </w:r>
+            <w:r>
+              <w:rPr>
+                <w:noProof/>
+                <w:webHidden/>
+              </w:rPr>
+              <w:fldChar w:fldCharType="separate"/>
+            </w:r>
+            <w:r>
+              <w:rPr>
+                <w:noProof/>
+                <w:webHidden/>
+              </w:rPr>
+              <w:t>9</w:t>
             </w:r>
             <w:r>
               <w:rPr>
@@ -1628,13 +2329,13 @@
               <w:noProof/>
             </w:rPr>
           </w:pPr>
-          <w:hyperlink w:anchor="_Toc80883990" w:history="1">
+          <w:hyperlink w:anchor="_Toc80953461" w:history="1">
             <w:r>
               <w:rPr>
                 <w:rStyle w:val="Lienhypertexte"/>
                 <w:noProof/>
               </w:rPr>
-              <w:t>Exemple de scénario significatif</w:t>
+              <w:t>Diagramme des cas d'utilisation</w:t>
             </w:r>
             <w:r>
               <w:rPr>
@@ -1655,7 +2356,7 @@
                 <w:noProof/>
                 <w:webHidden/>
               </w:rPr>
-              <w:instrText xml:space="preserve"> PAGEREF _Toc80883990 \h </w:instrText>
+              <w:instrText xml:space="preserve"> PAGEREF _Toc80953461 \h </w:instrText>
             </w:r>
             <w:r>
               <w:rPr>
@@ -1675,7 +2376,7 @@
                 <w:noProof/>
                 <w:webHidden/>
               </w:rPr>
-              <w:t>11</w:t>
+              <w:t>9</w:t>
             </w:r>
             <w:r>
               <w:rPr>
@@ -1696,13 +2397,13 @@
               <w:noProof/>
             </w:rPr>
           </w:pPr>
-          <w:hyperlink w:anchor="_Toc80883991" w:history="1">
+          <w:hyperlink w:anchor="_Toc80953462" w:history="1">
             <w:r>
               <w:rPr>
                 <w:rStyle w:val="Lienhypertexte"/>
                 <w:noProof/>
               </w:rPr>
-              <w:t>Dictionnaire de données et les règles de gestion</w:t>
+              <w:t>Exemple de scénario significatif</w:t>
             </w:r>
             <w:r>
               <w:rPr>
@@ -1723,7 +2424,7 @@
                 <w:noProof/>
                 <w:webHidden/>
               </w:rPr>
-              <w:instrText xml:space="preserve"> PAGEREF _Toc80883991 \h </w:instrText>
+              <w:instrText xml:space="preserve"> PAGEREF _Toc80953462 \h </w:instrText>
             </w:r>
             <w:r>
               <w:rPr>
@@ -1743,7 +2444,7 @@
                 <w:noProof/>
                 <w:webHidden/>
               </w:rPr>
-              <w:t>12</w:t>
+              <w:t>10</w:t>
             </w:r>
             <w:r>
               <w:rPr>
@@ -1764,13 +2465,13 @@
               <w:noProof/>
             </w:rPr>
           </w:pPr>
-          <w:hyperlink w:anchor="_Toc80883992" w:history="1">
+          <w:hyperlink w:anchor="_Toc80953463" w:history="1">
             <w:r>
               <w:rPr>
                 <w:rStyle w:val="Lienhypertexte"/>
                 <w:noProof/>
               </w:rPr>
-              <w:t>Présentation du Modèle Conceptuel de Données MCD</w:t>
+              <w:t>Dictionnaire de données et les règles de gestion</w:t>
             </w:r>
             <w:r>
               <w:rPr>
@@ -1791,7 +2492,7 @@
                 <w:noProof/>
                 <w:webHidden/>
               </w:rPr>
-              <w:instrText xml:space="preserve"> PAGEREF _Toc80883992 \h </w:instrText>
+              <w:instrText xml:space="preserve"> PAGEREF _Toc80953463 \h </w:instrText>
             </w:r>
             <w:r>
               <w:rPr>
@@ -1811,7 +2512,7 @@
                 <w:noProof/>
                 <w:webHidden/>
               </w:rPr>
-              <w:t>14</w:t>
+              <w:t>11</w:t>
             </w:r>
             <w:r>
               <w:rPr>
@@ -1832,13 +2533,13 @@
               <w:noProof/>
             </w:rPr>
           </w:pPr>
-          <w:hyperlink w:anchor="_Toc80883993" w:history="1">
+          <w:hyperlink w:anchor="_Toc80953464" w:history="1">
             <w:r>
               <w:rPr>
                 <w:rStyle w:val="Lienhypertexte"/>
                 <w:noProof/>
               </w:rPr>
-              <w:t>Diagrammes d'occurrence, cardinalités</w:t>
+              <w:t>Présentation du Modèle Conceptuel de Données MCD</w:t>
             </w:r>
             <w:r>
               <w:rPr>
@@ -1859,7 +2560,7 @@
                 <w:noProof/>
                 <w:webHidden/>
               </w:rPr>
-              <w:instrText xml:space="preserve"> PAGEREF _Toc80883993 \h </w:instrText>
+              <w:instrText xml:space="preserve"> PAGEREF _Toc80953464 \h </w:instrText>
             </w:r>
             <w:r>
               <w:rPr>
@@ -1879,7 +2580,7 @@
                 <w:noProof/>
                 <w:webHidden/>
               </w:rPr>
-              <w:t>15</w:t>
+              <w:t>13</w:t>
             </w:r>
             <w:r>
               <w:rPr>
@@ -1900,13 +2601,13 @@
               <w:noProof/>
             </w:rPr>
           </w:pPr>
-          <w:hyperlink w:anchor="_Toc80883994" w:history="1">
+          <w:hyperlink w:anchor="_Toc80953465" w:history="1">
             <w:r>
               <w:rPr>
                 <w:rStyle w:val="Lienhypertexte"/>
                 <w:noProof/>
               </w:rPr>
-              <w:t>Modèle Logique de Données (MLD)</w:t>
+              <w:t>Diagrammes d'occurrence, cardinalités</w:t>
             </w:r>
             <w:r>
               <w:rPr>
@@ -1927,7 +2628,7 @@
                 <w:noProof/>
                 <w:webHidden/>
               </w:rPr>
-              <w:instrText xml:space="preserve"> PAGEREF _Toc80883994 \h </w:instrText>
+              <w:instrText xml:space="preserve"> PAGEREF _Toc80953465 \h </w:instrText>
             </w:r>
             <w:r>
               <w:rPr>
@@ -1947,7 +2648,7 @@
                 <w:noProof/>
                 <w:webHidden/>
               </w:rPr>
-              <w:t>16</w:t>
+              <w:t>14</w:t>
             </w:r>
             <w:r>
               <w:rPr>
@@ -1968,13 +2669,13 @@
               <w:noProof/>
             </w:rPr>
           </w:pPr>
-          <w:hyperlink w:anchor="_Toc80883995" w:history="1">
+          <w:hyperlink w:anchor="_Toc80953466" w:history="1">
             <w:r>
               <w:rPr>
                 <w:rStyle w:val="Lienhypertexte"/>
                 <w:noProof/>
               </w:rPr>
-              <w:t>Schéma de la base de données</w:t>
+              <w:t>Modèle Logique de Données (MLD)</w:t>
             </w:r>
             <w:r>
               <w:rPr>
@@ -1995,7 +2696,7 @@
                 <w:noProof/>
                 <w:webHidden/>
               </w:rPr>
-              <w:instrText xml:space="preserve"> PAGEREF _Toc80883995 \h </w:instrText>
+              <w:instrText xml:space="preserve"> PAGEREF _Toc80953466 \h </w:instrText>
             </w:r>
             <w:r>
               <w:rPr>
@@ -2015,7 +2716,7 @@
                 <w:noProof/>
                 <w:webHidden/>
               </w:rPr>
-              <w:t>17</w:t>
+              <w:t>15</w:t>
             </w:r>
             <w:r>
               <w:rPr>
@@ -2036,13 +2737,13 @@
               <w:noProof/>
             </w:rPr>
           </w:pPr>
-          <w:hyperlink w:anchor="_Toc80883996" w:history="1">
+          <w:hyperlink w:anchor="_Toc80953467" w:history="1">
             <w:r>
               <w:rPr>
                 <w:rStyle w:val="Lienhypertexte"/>
                 <w:noProof/>
               </w:rPr>
-              <w:t>Requêtes de test SQL</w:t>
+              <w:t>Schéma de la base de données (Modèle Physique de Données)</w:t>
             </w:r>
             <w:r>
               <w:rPr>
@@ -2063,7 +2764,7 @@
                 <w:noProof/>
                 <w:webHidden/>
               </w:rPr>
-              <w:instrText xml:space="preserve"> PAGEREF _Toc80883996 \h </w:instrText>
+              <w:instrText xml:space="preserve"> PAGEREF _Toc80953467 \h </w:instrText>
             </w:r>
             <w:r>
               <w:rPr>
@@ -2083,7 +2784,89 @@
                 <w:noProof/>
                 <w:webHidden/>
               </w:rPr>
-              <w:t>18</w:t>
+              <w:t>16</w:t>
+            </w:r>
+            <w:r>
+              <w:rPr>
+                <w:noProof/>
+                <w:webHidden/>
+              </w:rPr>
+              <w:fldChar w:fldCharType="end"/>
+            </w:r>
+          </w:hyperlink>
+        </w:p>
+        <w:p>
+          <w:pPr>
+            <w:pStyle w:val="TM1"/>
+            <w:tabs>
+              <w:tab w:val="left" w:pos="660"/>
+              <w:tab w:val="right" w:leader="dot" w:pos="9062"/>
+            </w:tabs>
+            <w:rPr>
+              <w:noProof/>
+            </w:rPr>
+          </w:pPr>
+          <w:hyperlink w:anchor="_Toc80953468" w:history="1">
+            <w:r>
+              <w:rPr>
+                <w:rStyle w:val="Lienhypertexte"/>
+                <w:noProof/>
+              </w:rPr>
+              <w:t>III.</w:t>
+            </w:r>
+            <w:r>
+              <w:rPr>
+                <w:noProof/>
+              </w:rPr>
+              <w:tab/>
+            </w:r>
+            <w:r>
+              <w:rPr>
+                <w:rStyle w:val="Lienhypertexte"/>
+                <w:noProof/>
+              </w:rPr>
+              <w:t>Tests de fonctionnalité</w:t>
+            </w:r>
+            <w:r>
+              <w:rPr>
+                <w:noProof/>
+                <w:webHidden/>
+              </w:rPr>
+              <w:tab/>
+            </w:r>
+            <w:r>
+              <w:rPr>
+                <w:noProof/>
+                <w:webHidden/>
+              </w:rPr>
+              <w:fldChar w:fldCharType="begin"/>
+            </w:r>
+            <w:r>
+              <w:rPr>
+                <w:noProof/>
+                <w:webHidden/>
+              </w:rPr>
+              <w:instrText xml:space="preserve"> PAGEREF _Toc80953468 \h </w:instrText>
+            </w:r>
+            <w:r>
+              <w:rPr>
+                <w:noProof/>
+                <w:webHidden/>
+              </w:rPr>
+            </w:r>
+            <w:r>
+              <w:rPr>
+                <w:noProof/>
+                <w:webHidden/>
+              </w:rPr>
+              <w:fldChar w:fldCharType="separate"/>
+            </w:r>
+            <w:r>
+              <w:rPr>
+                <w:noProof/>
+                <w:webHidden/>
+              </w:rPr>
+              <w:t>17</w:t>
             </w:r>
             <w:r>
               <w:rPr>
@@ -2104,13 +2887,13 @@
               <w:noProof/>
             </w:rPr>
           </w:pPr>
-          <w:hyperlink w:anchor="_Toc80883999" w:history="1">
+          <w:hyperlink w:anchor="_Toc80953469" w:history="1">
             <w:r>
               <w:rPr>
                 <w:rStyle w:val="Lienhypertexte"/>
                 <w:noProof/>
               </w:rPr>
-              <w:t>PLSQL</w:t>
+              <w:t>Requêtes de test SQL</w:t>
             </w:r>
             <w:r>
               <w:rPr>
@@ -2131,7 +2914,7 @@
                 <w:noProof/>
                 <w:webHidden/>
               </w:rPr>
-              <w:instrText xml:space="preserve"> PAGEREF _Toc80883999 \h </w:instrText>
+              <w:instrText xml:space="preserve"> PAGEREF _Toc80953469 \h </w:instrText>
             </w:r>
             <w:r>
               <w:rPr>
@@ -2151,7 +2934,7 @@
                 <w:noProof/>
                 <w:webHidden/>
               </w:rPr>
-              <w:t>19</w:t>
+              <w:t>17</w:t>
             </w:r>
             <w:r>
               <w:rPr>
@@ -2172,13 +2955,13 @@
               <w:noProof/>
             </w:rPr>
           </w:pPr>
-          <w:hyperlink w:anchor="_Toc80884000" w:history="1">
+          <w:hyperlink w:anchor="_Toc80953472" w:history="1">
             <w:r>
               <w:rPr>
                 <w:rStyle w:val="Lienhypertexte"/>
                 <w:noProof/>
               </w:rPr>
-              <w:t>Droits</w:t>
+              <w:t>PLSQL</w:t>
             </w:r>
             <w:r>
               <w:rPr>
@@ -2199,7 +2982,7 @@
                 <w:noProof/>
                 <w:webHidden/>
               </w:rPr>
-              <w:instrText xml:space="preserve"> PAGEREF _Toc80884000 \h </w:instrText>
+              <w:instrText xml:space="preserve"> PAGEREF _Toc80953472 \h </w:instrText>
             </w:r>
             <w:r>
               <w:rPr>
@@ -2219,7 +3002,7 @@
                 <w:noProof/>
                 <w:webHidden/>
               </w:rPr>
-              <w:t>20</w:t>
+              <w:t>18</w:t>
             </w:r>
             <w:r>
               <w:rPr>
@@ -2240,13 +3023,13 @@
               <w:noProof/>
             </w:rPr>
           </w:pPr>
-          <w:hyperlink w:anchor="_Toc80884002" w:history="1">
+          <w:hyperlink w:anchor="_Toc80953473" w:history="1">
             <w:r>
               <w:rPr>
                 <w:rStyle w:val="Lienhypertexte"/>
                 <w:noProof/>
               </w:rPr>
-              <w:t>Datapump – sauvegarde de la base de donnée</w:t>
+              <w:t>Droits</w:t>
             </w:r>
             <w:r>
               <w:rPr>
@@ -2267,7 +3050,7 @@
                 <w:noProof/>
                 <w:webHidden/>
               </w:rPr>
-              <w:instrText xml:space="preserve"> PAGEREF _Toc80884002 \h </w:instrText>
+              <w:instrText xml:space="preserve"> PAGEREF _Toc80953473 \h </w:instrText>
             </w:r>
             <w:r>
               <w:rPr>
@@ -2287,7 +3070,7 @@
                 <w:noProof/>
                 <w:webHidden/>
               </w:rPr>
-              <w:t>20</w:t>
+              <w:t>19</w:t>
             </w:r>
             <w:r>
               <w:rPr>
@@ -2308,13 +3091,13 @@
               <w:noProof/>
             </w:rPr>
           </w:pPr>
-          <w:hyperlink w:anchor="_Toc80884003" w:history="1">
+          <w:hyperlink w:anchor="_Toc80953475" w:history="1">
             <w:r>
               <w:rPr>
                 <w:rStyle w:val="Lienhypertexte"/>
                 <w:noProof/>
               </w:rPr>
-              <w:t>Bilan</w:t>
+              <w:t>Datapump – sauvegarde de la base de donnée</w:t>
             </w:r>
             <w:r>
               <w:rPr>
@@ -2335,7 +3118,7 @@
                 <w:noProof/>
                 <w:webHidden/>
               </w:rPr>
-              <w:instrText xml:space="preserve"> PAGEREF _Toc80884003 \h </w:instrText>
+              <w:instrText xml:space="preserve"> PAGEREF _Toc80953475 \h </w:instrText>
             </w:r>
             <w:r>
               <w:rPr>
@@ -2355,7 +3138,75 @@
                 <w:noProof/>
                 <w:webHidden/>
               </w:rPr>
-              <w:t>21</w:t>
+              <w:t>19</w:t>
+            </w:r>
+            <w:r>
+              <w:rPr>
+                <w:noProof/>
+                <w:webHidden/>
+              </w:rPr>
+              <w:fldChar w:fldCharType="end"/>
+            </w:r>
+          </w:hyperlink>
+        </w:p>
+        <w:p>
+          <w:pPr>
+            <w:pStyle w:val="TM1"/>
+            <w:tabs>
+              <w:tab w:val="right" w:leader="dot" w:pos="9062"/>
+            </w:tabs>
+            <w:rPr>
+              <w:noProof/>
+            </w:rPr>
+          </w:pPr>
+          <w:hyperlink w:anchor="_Toc80953476" w:history="1">
+            <w:r>
+              <w:rPr>
+                <w:rStyle w:val="Lienhypertexte"/>
+                <w:noProof/>
+              </w:rPr>
+              <w:t>Bilan</w:t>
+            </w:r>
+            <w:r>
+              <w:rPr>
+                <w:noProof/>
+                <w:webHidden/>
+              </w:rPr>
+              <w:tab/>
+            </w:r>
+            <w:r>
+              <w:rPr>
+                <w:noProof/>
+                <w:webHidden/>
+              </w:rPr>
+              <w:fldChar w:fldCharType="begin"/>
+            </w:r>
+            <w:r>
+              <w:rPr>
+                <w:noProof/>
+                <w:webHidden/>
+              </w:rPr>
+              <w:instrText xml:space="preserve"> PAGEREF _Toc80953476 \h </w:instrText>
+            </w:r>
+            <w:r>
+              <w:rPr>
+                <w:noProof/>
+                <w:webHidden/>
+              </w:rPr>
+            </w:r>
+            <w:r>
+              <w:rPr>
+                <w:noProof/>
+                <w:webHidden/>
+              </w:rPr>
+              <w:fldChar w:fldCharType="separate"/>
+            </w:r>
+            <w:r>
+              <w:rPr>
+                <w:noProof/>
+                <w:webHidden/>
+              </w:rPr>
+              <w:t>20</w:t>
             </w:r>
             <w:r>
               <w:rPr>
@@ -2413,9 +3264,13 @@
     </w:p>
     <w:p>
       <w:pPr>
-        <w:pStyle w:val="Titre2"/>
-      </w:pPr>
-      <w:bookmarkStart w:id="7" w:name="_Toc80883985"/>
+        <w:pStyle w:val="Titre1"/>
+        <w:numPr>
+          <w:ilvl w:val="0"/>
+          <w:numId w:val="11"/>
+        </w:numPr>
+      </w:pPr>
+      <w:bookmarkStart w:id="14" w:name="_Toc80953455"/>
       <w:r>
         <w:lastRenderedPageBreak/>
         <w:t>Présentation personnelle</w:t>
@@ -2423,7 +3278,7 @@
       <w:r>
         <w:t xml:space="preserve"> et Introduction au projet fil rouge</w:t>
       </w:r>
-      <w:bookmarkEnd w:id="7"/>
+      <w:bookmarkEnd w:id="14"/>
     </w:p>
     <w:p>
       <w:pPr>
@@ -2557,7 +3412,10 @@
         <w:t xml:space="preserve">ac, un hébergeur de start-ups. Ceci a </w:t>
       </w:r>
       <w:r>
-        <w:t>attisé ma curiosité pour le métier de développeur</w:t>
+        <w:t>attis</w:t>
+      </w:r>
+      <w:r>
+        <w:t>é ma curiosité pour les métiers de l'informatique</w:t>
       </w:r>
       <w:r>
         <w:t>,</w:t>
@@ -2596,25 +3454,7 @@
         <w:jc w:val="both"/>
       </w:pPr>
       <w:r>
-        <w:t>Par la suite, j</w:t>
-      </w:r>
-      <w:r>
-        <w:t xml:space="preserve">'ai </w:t>
-      </w:r>
-      <w:r>
-        <w:t>décroché</w:t>
-      </w:r>
-      <w:r>
-        <w:t xml:space="preserve"> </w:t>
-      </w:r>
-      <w:r>
-        <w:t xml:space="preserve">au Bivouac </w:t>
-      </w:r>
-      <w:r>
-        <w:t>mon premier job en tant que documentaliste et technicienne UX chez OPLA, et cela a confirmé qu'il fallait que je tente l'aventure.</w:t>
-      </w:r>
-      <w:r>
-        <w:t xml:space="preserve"> </w:t>
+        <w:t xml:space="preserve">Par la suite, j'ai décroché au Bivouac mon premier job en tant que documentaliste et technicienne UX chez OPLA, et cela a confirmé qu'il fallait que je tente l'aventure. </w:t>
       </w:r>
       <w:r>
         <w:t>J'ai par la suite eu u</w:t>
@@ -2689,42 +3529,91 @@
       <w:pPr>
         <w:pStyle w:val="Titre2"/>
       </w:pPr>
+      <w:bookmarkStart w:id="15" w:name="_Toc80953456"/>
       <w:r>
         <w:t>Présentation générale de la formation</w:t>
       </w:r>
-    </w:p>
-    <w:p>
-      <w:pPr>
-        <w:spacing w:after="0"/>
-        <w:jc w:val="both"/>
-      </w:pPr>
-    </w:p>
-    <w:p>
-      <w:pPr>
-        <w:spacing w:after="0"/>
-        <w:jc w:val="both"/>
-      </w:pPr>
-      <w:r>
-        <w:t>La formation se déroule en 91 semaines, elle est divisée en 3 activités, (détailler ces activités)</w:t>
-      </w:r>
-    </w:p>
-    <w:p>
-      <w:pPr>
-        <w:spacing w:after="0"/>
-        <w:jc w:val="both"/>
-      </w:pPr>
-    </w:p>
-    <w:p>
-      <w:pPr>
-        <w:spacing w:after="0"/>
-        <w:jc w:val="both"/>
-      </w:pPr>
-    </w:p>
-    <w:p>
-      <w:pPr>
-        <w:spacing w:after="0"/>
-        <w:jc w:val="both"/>
-      </w:pPr>
+      <w:bookmarkEnd w:id="15"/>
+    </w:p>
+    <w:p>
+      <w:pPr>
+        <w:spacing w:after="0"/>
+        <w:jc w:val="both"/>
+      </w:pPr>
+    </w:p>
+    <w:p>
+      <w:pPr>
+        <w:spacing w:after="0"/>
+        <w:jc w:val="both"/>
+      </w:pPr>
+      <w:r>
+        <w:t>La formation se déroule en 91 semaines, e</w:t>
+      </w:r>
+      <w:r>
+        <w:t xml:space="preserve">lle est divisée en 3 activités : </w:t>
+      </w:r>
+    </w:p>
+    <w:p>
+      <w:pPr>
+        <w:pStyle w:val="Paragraphedeliste"/>
+        <w:numPr>
+          <w:ilvl w:val="0"/>
+          <w:numId w:val="9"/>
+        </w:numPr>
+        <w:spacing w:after="0"/>
+        <w:jc w:val="both"/>
+      </w:pPr>
+      <w:r>
+        <w:t>Concevoir et développer la persistance des données</w:t>
+      </w:r>
+    </w:p>
+    <w:p>
+      <w:pPr>
+        <w:pStyle w:val="Paragraphedeliste"/>
+        <w:numPr>
+          <w:ilvl w:val="0"/>
+          <w:numId w:val="9"/>
+        </w:numPr>
+        <w:spacing w:after="0"/>
+        <w:jc w:val="both"/>
+      </w:pPr>
+      <w:r>
+        <w:t>Développer des composants d'interface utilisateur</w:t>
+      </w:r>
+    </w:p>
+    <w:p>
+      <w:pPr>
+        <w:pStyle w:val="Paragraphedeliste"/>
+        <w:numPr>
+          <w:ilvl w:val="0"/>
+          <w:numId w:val="9"/>
+        </w:numPr>
+        <w:spacing w:after="0"/>
+        <w:jc w:val="both"/>
+      </w:pPr>
+      <w:r>
+        <w:t>Développer une application multicouche répartie</w:t>
+      </w:r>
+    </w:p>
+    <w:p>
+      <w:pPr>
+        <w:pStyle w:val="Paragraphedeliste"/>
+        <w:spacing w:after="0"/>
+        <w:ind w:left="1068"/>
+        <w:jc w:val="both"/>
+      </w:pPr>
+    </w:p>
+    <w:p>
+      <w:pPr>
+        <w:spacing w:after="0"/>
+        <w:jc w:val="both"/>
+      </w:pPr>
+      <w:r>
+        <w:t>Le tout en intégrant les recommandations de sécurité.</w:t>
+      </w:r>
+      <w:r>
+        <w:t xml:space="preserve"> Ces connaissances sont restituées tout au long de la formation par une mise en pratique dans le projet fil rouge. La formation, et donc le projet fil rouge,  sont divisés en trois jalons. </w:t>
+      </w:r>
       <w:r>
         <w:t>Chaque jalon se conclut par un EPCF, un examen partiel en cours de formation.</w:t>
       </w:r>
@@ -3455,7 +4344,7 @@
                     <pic:cNvPicPr/>
                   </pic:nvPicPr>
                   <pic:blipFill rotWithShape="1">
-                    <a:blip r:embed="rId16"/>
+                    <a:blip r:embed="rId12"/>
                     <a:srcRect l="5496" t="38691" r="3541" b="20710"/>
                     <a:stretch/>
                   </pic:blipFill>
@@ -3491,24 +4380,14 @@
       <w:r>
         <w:t xml:space="preserve">Figure </w:t>
       </w:r>
-      <w:r>
-        <w:fldChar w:fldCharType="begin"/>
-      </w:r>
-      <w:r>
-        <w:instrText xml:space="preserve"> SEQ Figure \* ARABIC </w:instrText>
-      </w:r>
-      <w:r>
-        <w:fldChar w:fldCharType="separate"/>
-      </w:r>
-      <w:r>
-        <w:rPr>
-          <w:noProof/>
-        </w:rPr>
-        <w:t>1</w:t>
-      </w:r>
-      <w:r>
-        <w:fldChar w:fldCharType="end"/>
-      </w:r>
+      <w:fldSimple w:instr=" SEQ Figure \* ARABIC ">
+        <w:r>
+          <w:rPr>
+            <w:noProof/>
+          </w:rPr>
+          <w:t>1</w:t>
+        </w:r>
+      </w:fldSimple>
       <w:r>
         <w:t xml:space="preserve"> : Déroulé de la formation CDA</w:t>
       </w:r>
@@ -3516,17 +4395,13 @@
     <w:p/>
     <w:p>
       <w:pPr>
-        <w:pStyle w:val="Titre3"/>
-        <w:numPr>
-          <w:ilvl w:val="0"/>
-          <w:numId w:val="8"/>
-        </w:numPr>
-      </w:pPr>
-      <w:bookmarkStart w:id="8" w:name="_Toc80883986"/>
+        <w:pStyle w:val="Titre2"/>
+      </w:pPr>
+      <w:bookmarkStart w:id="16" w:name="_Toc80953457"/>
       <w:r>
         <w:t>Liste des compétences du référentiel couvertes par ce jalon</w:t>
       </w:r>
-      <w:bookmarkEnd w:id="8"/>
+      <w:bookmarkEnd w:id="16"/>
       <w:r>
         <w:t xml:space="preserve">  </w:t>
       </w:r>
@@ -3539,6 +4414,9 @@
       </w:pPr>
       <w:r>
         <w:t>Nous en sommes au jalon 1</w:t>
+      </w:r>
+      <w:r>
+        <w:t xml:space="preserve"> : </w:t>
       </w:r>
     </w:p>
     <w:p>
@@ -3628,30 +4506,32 @@
         <w:jc w:val="both"/>
       </w:pPr>
       <w:r>
-        <w:t xml:space="preserve">L'association MotoClub Millau Passion (MCMP) regroupe des passionnés des deux-roues en tout genres et organise des sorties tout au long de l'année, avec des thématiques diverses. Elle se sert d'un blog et d'une page Facebook pour communiquer, mais aimerait une application pour gérer ses adhérents, ses inscriptions à l'années ou à certaines activités. </w:t>
-      </w:r>
-    </w:p>
-    <w:p>
-      <w:pPr>
-        <w:spacing w:after="0"/>
-        <w:jc w:val="both"/>
-      </w:pPr>
-    </w:p>
-    <w:p>
-      <w:pPr>
-        <w:spacing w:after="0"/>
-        <w:jc w:val="both"/>
-      </w:pPr>
-      <w:r>
+        <w:t>L'association MotoClub Millau Passion (MCMP) regroupe des p</w:t>
+      </w:r>
+      <w:r>
+        <w:t>assionnés des deux-roues  motorisés en tous</w:t>
+      </w:r>
+      <w:r>
+        <w:t xml:space="preserve"> genres et organise des sorties tout au long de l'année, avec des thématiques diverses. Elle se sert d'un blog et d'une page Facebook pour communiquer, mais aimerait une application pour gérer ses adhérents, ses inscriptions à l'années ou à certaines activités. </w:t>
+      </w:r>
+    </w:p>
+    <w:p>
+      <w:pPr>
+        <w:spacing w:after="0"/>
+        <w:jc w:val="both"/>
+      </w:pPr>
+    </w:p>
+    <w:p>
+      <w:pPr>
+        <w:spacing w:after="0"/>
+        <w:jc w:val="both"/>
+      </w:pPr>
+      <w:r>
+        <w:lastRenderedPageBreak/>
         <w:t>Mon rôle est de leur proposer une application qui réponde à leurs attentes, par une analyse de leurs besoins. Je joue le rôle de la maîtrise d'œuvre tandis que les formateurs jouent le rôle du client, côté maîtrise d'ouvrage.</w:t>
       </w:r>
     </w:p>
     <w:p>
-      <w:r>
-        <w:br w:type="page"/>
-      </w:r>
-    </w:p>
-    <w:p>
       <w:pPr>
         <w:spacing w:after="0"/>
         <w:jc w:val="both"/>
@@ -3660,13 +4540,12 @@
     <w:p>
       <w:pPr>
         <w:pStyle w:val="Titre2"/>
-        <w:jc w:val="both"/>
-      </w:pPr>
-      <w:bookmarkStart w:id="9" w:name="_Toc80883987"/>
+      </w:pPr>
+      <w:bookmarkStart w:id="17" w:name="_Toc80953458"/>
       <w:r>
         <w:t>Gestion du temps</w:t>
       </w:r>
-      <w:bookmarkEnd w:id="9"/>
+      <w:bookmarkEnd w:id="17"/>
       <w:r>
         <w:t xml:space="preserve"> </w:t>
       </w:r>
@@ -3676,95 +4555,20 @@
         <w:spacing w:after="0"/>
         <w:jc w:val="both"/>
       </w:pPr>
-    </w:p>
-    <w:p>
-      <w:pPr>
-        <w:spacing w:after="0"/>
-        <w:jc w:val="both"/>
-      </w:pPr>
-      <w:r>
-        <w:t>Le jalon 1 est réparti sur 25 séances de travail d'une demi journée encadré par le formateur ou en autonomie, soit une centaine d'heures environ.</w:t>
+      <w:r>
+        <w:t xml:space="preserve">Le jalon 1 est réparti sur 25 séances de travail d'une demi journée encadré par le formateur ou en autonomie, soit une centaine d'heures environ. </w:t>
       </w:r>
       <w:r>
         <w:t xml:space="preserve"> </w:t>
       </w:r>
       <w:r>
-        <w:t xml:space="preserve">Concevoir la base de données nécessite de jongler de façon </w:t>
-      </w:r>
-      <w:r>
-        <w:t>récursive</w:t>
-      </w:r>
-      <w:r>
-        <w:t xml:space="preserve"> avec trois étapes</w:t>
-      </w:r>
-      <w:r>
-        <w:t xml:space="preserve"> principales</w:t>
-      </w:r>
-      <w:r>
-        <w:t xml:space="preserve"> de la création du projet : </w:t>
-      </w:r>
-    </w:p>
-    <w:p>
-      <w:pPr>
-        <w:pStyle w:val="Paragraphedeliste"/>
-        <w:numPr>
-          <w:ilvl w:val="0"/>
-          <w:numId w:val="1"/>
-        </w:numPr>
-        <w:spacing w:after="0"/>
-        <w:jc w:val="both"/>
-      </w:pPr>
-      <w:r>
-        <w:t>Les règles de gestion et le dictionnaire des données issu du cahier des charges et de la FAQ</w:t>
-      </w:r>
-    </w:p>
-    <w:p>
-      <w:pPr>
-        <w:pStyle w:val="Paragraphedeliste"/>
-        <w:numPr>
-          <w:ilvl w:val="0"/>
-          <w:numId w:val="1"/>
-        </w:numPr>
-        <w:spacing w:after="0"/>
-        <w:jc w:val="both"/>
-      </w:pPr>
-      <w:r>
-        <w:t>Le MCD</w:t>
-      </w:r>
-    </w:p>
-    <w:p>
-      <w:pPr>
-        <w:pStyle w:val="Paragraphedeliste"/>
-        <w:numPr>
-          <w:ilvl w:val="0"/>
-          <w:numId w:val="1"/>
-        </w:numPr>
-        <w:spacing w:after="0"/>
-        <w:jc w:val="both"/>
-      </w:pPr>
-      <w:r>
-        <w:t>Les create table et insertions de valeurs dans la base de données</w:t>
-      </w:r>
-    </w:p>
-    <w:p>
-      <w:pPr>
-        <w:spacing w:after="0"/>
-        <w:jc w:val="both"/>
-      </w:pPr>
-    </w:p>
-    <w:p>
-      <w:pPr>
-        <w:spacing w:after="0"/>
-        <w:jc w:val="both"/>
-      </w:pPr>
-      <w:r>
-        <w:t xml:space="preserve">Au fur et à mesure de la lecture du cahier des charges, de la compréhension de la FAQ et des échanges avec les formateurs, </w:t>
-      </w:r>
-      <w:r>
-        <w:t>j'en déduis</w:t>
-      </w:r>
-      <w:r>
-        <w:t xml:space="preserve"> que le travail avance suivant une boucle que l'on peut appeler boucle de feedback (</w:t>
+        <w:t>Au fur et à mesure de la lecture du cahier des charges, de la compréhension de la FAQ et des échanges avec les formateurs</w:t>
+      </w:r>
+      <w:r>
+        <w:t>, je remarque que</w:t>
+      </w:r>
+      <w:r>
+        <w:t xml:space="preserve"> le travail avance suivant une boucle que l'on peut appeler boucle de feedback (</w:t>
       </w:r>
       <w:r>
         <w:t xml:space="preserve">ou roue de Deming, voir </w:t>
@@ -3789,10 +4593,10 @@
               <wp:posOffset>-4445</wp:posOffset>
             </wp:positionH>
             <wp:positionV relativeFrom="paragraph">
-              <wp:posOffset>186055</wp:posOffset>
+              <wp:posOffset>185420</wp:posOffset>
             </wp:positionV>
-            <wp:extent cx="2422525" cy="2063750"/>
-            <wp:effectExtent l="0" t="0" r="0" b="0"/>
+            <wp:extent cx="2165350" cy="1844040"/>
+            <wp:effectExtent l="0" t="0" r="6350" b="3810"/>
             <wp:wrapSquare wrapText="bothSides"/>
             <wp:docPr id="10" name="Image 10"/>
             <wp:cNvGraphicFramePr>
@@ -3808,7 +4612,7 @@
                     </pic:cNvPicPr>
                   </pic:nvPicPr>
                   <pic:blipFill rotWithShape="1">
-                    <a:blip r:embed="rId17">
+                    <a:blip r:embed="rId13">
                       <a:extLst>
                         <a:ext uri="{28A0092B-C50C-407E-A947-70E740481C1C}">
                           <a14:useLocalDpi xmlns:a14="http://schemas.microsoft.com/office/drawing/2010/main" val="0"/>
@@ -3821,7 +4625,7 @@
                   <pic:spPr bwMode="auto">
                     <a:xfrm>
                       <a:off x="0" y="0"/>
-                      <a:ext cx="2422525" cy="2063750"/>
+                      <a:ext cx="2165350" cy="1844040"/>
                     </a:xfrm>
                     <a:prstGeom prst="rect">
                       <a:avLst/>
@@ -3976,24 +4780,6 @@
           <w:b/>
         </w:rPr>
       </w:pPr>
-    </w:p>
-    <w:p>
-      <w:pPr>
-        <w:spacing w:after="0"/>
-        <w:jc w:val="both"/>
-        <w:rPr>
-          <w:b/>
-        </w:rPr>
-      </w:pPr>
-    </w:p>
-    <w:p>
-      <w:pPr>
-        <w:spacing w:after="0"/>
-        <w:jc w:val="both"/>
-        <w:rPr>
-          <w:b/>
-        </w:rPr>
-      </w:pPr>
       <w:r>
         <w:rPr>
           <w:noProof/>
@@ -4007,7 +4793,7 @@
                   <wp:align>left</wp:align>
                 </wp:positionH>
                 <wp:positionV relativeFrom="paragraph">
-                  <wp:posOffset>149225</wp:posOffset>
+                  <wp:posOffset>5715</wp:posOffset>
                 </wp:positionV>
                 <wp:extent cx="2393950" cy="304800"/>
                 <wp:effectExtent l="0" t="0" r="6350" b="0"/>
@@ -4103,7 +4889,7 @@
           </mc:Choice>
           <mc:Fallback>
             <w:pict>
-              <v:shape w14:anchorId="4762E1A5" id="Zone de texte 12" o:spid="_x0000_s1030" type="#_x0000_t202" style="position:absolute;left:0;text-align:left;margin-left:0;margin-top:11.75pt;width:188.5pt;height:24pt;z-index:251672576;visibility:visible;mso-wrap-style:square;mso-width-percent:0;mso-height-percent:0;mso-wrap-distance-left:9pt;mso-wrap-distance-top:0;mso-wrap-distance-right:9pt;mso-wrap-distance-bottom:0;mso-position-horizontal:left;mso-position-horizontal-relative:margin;mso-position-vertical:absolute;mso-position-vertical-relative:text;mso-width-percent:0;mso-height-percent:0;mso-width-relative:margin;mso-height-relative:margin;v-text-anchor:top" o:gfxdata="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" stroked="f">
+              <v:shape w14:anchorId="4762E1A5" id="Zone de texte 12" o:spid="_x0000_s1030" type="#_x0000_t202" style="position:absolute;left:0;text-align:left;margin-left:0;margin-top:.45pt;width:188.5pt;height:24pt;z-index:251672576;visibility:visible;mso-wrap-style:square;mso-width-percent:0;mso-height-percent:0;mso-wrap-distance-left:9pt;mso-wrap-distance-top:0;mso-wrap-distance-right:9pt;mso-wrap-distance-bottom:0;mso-position-horizontal:left;mso-position-horizontal-relative:margin;mso-position-vertical:absolute;mso-position-vertical-relative:text;mso-width-percent:0;mso-height-percent:0;mso-width-relative:margin;mso-height-relative:margin;v-text-anchor:top" o:gfxdata="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" stroked="f">
                 <v:textbox inset="0,0,0,0">
                   <w:txbxContent>
                     <w:p>
@@ -4173,21 +4959,6 @@
       <w:pPr>
         <w:spacing w:after="0"/>
         <w:jc w:val="both"/>
-        <w:rPr>
-          <w:b/>
-        </w:rPr>
-      </w:pPr>
-    </w:p>
-    <w:p>
-      <w:pPr>
-        <w:spacing w:after="0"/>
-        <w:jc w:val="both"/>
-      </w:pPr>
-    </w:p>
-    <w:p>
-      <w:pPr>
-        <w:spacing w:after="0"/>
-        <w:jc w:val="both"/>
       </w:pPr>
       <w:r>
         <w:t xml:space="preserve">En conséquence, </w:t>
@@ -4209,17 +4980,16 @@
       <w:pPr>
         <w:keepNext/>
         <w:spacing w:after="0"/>
-        <w:jc w:val="both"/>
+        <w:jc w:val="center"/>
       </w:pPr>
       <w:r>
         <w:rPr>
           <w:noProof/>
         </w:rPr>
-        <w:lastRenderedPageBreak/>
         <w:drawing>
           <wp:inline distT="0" distB="0" distL="0" distR="0" wp14:anchorId="00932309" wp14:editId="2A2B7733">
-            <wp:extent cx="5682073" cy="3974123"/>
-            <wp:effectExtent l="0" t="0" r="0" b="7620"/>
+            <wp:extent cx="4857115" cy="2857500"/>
+            <wp:effectExtent l="0" t="0" r="635" b="0"/>
             <wp:docPr id="11" name="Image 11"/>
             <wp:cNvGraphicFramePr>
               <a:graphicFrameLocks xmlns:a="http://schemas.openxmlformats.org/drawingml/2006/main" noChangeAspect="1"/>
@@ -4232,14 +5002,14 @@
                     <pic:cNvPicPr/>
                   </pic:nvPicPr>
                   <pic:blipFill rotWithShape="1">
-                    <a:blip r:embed="rId18"/>
+                    <a:blip r:embed="rId14"/>
                     <a:srcRect l="12311" t="18409" r="29481" b="6435"/>
                     <a:stretch/>
                   </pic:blipFill>
                   <pic:spPr bwMode="auto">
                     <a:xfrm>
                       <a:off x="0" y="0"/>
-                      <a:ext cx="5705486" cy="3990498"/>
+                      <a:ext cx="4889513" cy="2876560"/>
                     </a:xfrm>
                     <a:prstGeom prst="rect">
                       <a:avLst/>
@@ -4346,10 +5116,11 @@
         <w:rPr>
           <w:noProof/>
         </w:rPr>
+        <w:lastRenderedPageBreak/>
         <w:drawing>
           <wp:inline distT="0" distB="0" distL="0" distR="0">
-            <wp:extent cx="5753100" cy="3467100"/>
-            <wp:effectExtent l="0" t="0" r="0" b="0"/>
+            <wp:extent cx="6389370" cy="4200525"/>
+            <wp:effectExtent l="0" t="0" r="0" b="9525"/>
             <wp:docPr id="33" name="Image 33"/>
             <wp:cNvGraphicFramePr>
               <a:graphicFrameLocks xmlns:a="http://schemas.openxmlformats.org/drawingml/2006/main" noChangeAspect="1"/>
@@ -4364,7 +5135,7 @@
                     </pic:cNvPicPr>
                   </pic:nvPicPr>
                   <pic:blipFill>
-                    <a:blip r:embed="rId19">
+                    <a:blip r:embed="rId15">
                       <a:extLst>
                         <a:ext uri="{28A0092B-C50C-407E-A947-70E740481C1C}">
                           <a14:useLocalDpi xmlns:a14="http://schemas.microsoft.com/office/drawing/2010/main" val="0"/>
@@ -4379,7 +5150,7 @@
                   <pic:spPr bwMode="auto">
                     <a:xfrm>
                       <a:off x="0" y="0"/>
-                      <a:ext cx="5753100" cy="3467100"/>
+                      <a:ext cx="6394670" cy="4204009"/>
                     </a:xfrm>
                     <a:prstGeom prst="rect">
                       <a:avLst/>
@@ -4399,29 +5170,20 @@
     <w:p>
       <w:pPr>
         <w:pStyle w:val="Lgende"/>
+        <w:ind w:firstLine="708"/>
         <w:jc w:val="center"/>
       </w:pPr>
       <w:r>
         <w:t xml:space="preserve">Figure </w:t>
       </w:r>
-      <w:r>
-        <w:fldChar w:fldCharType="begin"/>
-      </w:r>
-      <w:r>
-        <w:instrText xml:space="preserve"> SEQ Figure \* ARABIC </w:instrText>
-      </w:r>
-      <w:r>
-        <w:fldChar w:fldCharType="separate"/>
-      </w:r>
-      <w:r>
-        <w:rPr>
-          <w:noProof/>
-        </w:rPr>
-        <w:t>4</w:t>
-      </w:r>
-      <w:r>
-        <w:fldChar w:fldCharType="end"/>
-      </w:r>
+      <w:fldSimple w:instr=" SEQ Figure \* ARABIC ">
+        <w:r>
+          <w:rPr>
+            <w:noProof/>
+          </w:rPr>
+          <w:t>4</w:t>
+        </w:r>
+      </w:fldSimple>
       <w:r>
         <w:t>: Tableau de gestion du temps au jeudi 26/08/2021 matin</w:t>
       </w:r>
@@ -4434,20 +5196,13 @@
     </w:p>
     <w:p>
       <w:pPr>
-        <w:spacing w:after="0"/>
-        <w:jc w:val="both"/>
-      </w:pPr>
-    </w:p>
-    <w:p>
-      <w:pPr>
         <w:pStyle w:val="Titre2"/>
-        <w:jc w:val="both"/>
-      </w:pPr>
-      <w:bookmarkStart w:id="10" w:name="_Toc80883988"/>
+      </w:pPr>
+      <w:bookmarkStart w:id="18" w:name="_Toc80953459"/>
       <w:r>
         <w:t>Suivi des modifications GIT</w:t>
       </w:r>
-      <w:bookmarkEnd w:id="10"/>
+      <w:bookmarkEnd w:id="18"/>
     </w:p>
     <w:p>
       <w:pPr>
@@ -4457,7 +5212,7 @@
       <w:r>
         <w:t xml:space="preserve">Pour suivre et sauvegarder les modifications que j'apporte à mon dossier fil rouge, je me sers de Git et d'un </w:t>
       </w:r>
-      <w:hyperlink r:id="rId20" w:history="1">
+      <w:hyperlink r:id="rId16" w:history="1">
         <w:r>
           <w:rPr>
             <w:rStyle w:val="Lienhypertexte"/>
@@ -4468,16 +5223,13 @@
       <w:r>
         <w:t>.</w:t>
       </w:r>
-    </w:p>
-    <w:p>
-      <w:pPr>
-        <w:spacing w:after="0"/>
-        <w:jc w:val="both"/>
-      </w:pPr>
+      <w:r>
+        <w:t xml:space="preserve"> </w:t>
+      </w:r>
       <w:r>
         <w:t xml:space="preserve">(voir également </w:t>
       </w:r>
-      <w:hyperlink r:id="rId21" w:history="1">
+      <w:hyperlink r:id="rId17" w:history="1">
         <w:r>
           <w:rPr>
             <w:rStyle w:val="Lienhypertexte"/>
@@ -4491,6 +5243,12 @@
     </w:p>
     <w:p>
       <w:pPr>
+        <w:spacing w:after="0"/>
+        <w:jc w:val="both"/>
+      </w:pPr>
+    </w:p>
+    <w:p>
+      <w:pPr>
         <w:keepNext/>
         <w:spacing w:after="0"/>
         <w:jc w:val="center"/>
@@ -4501,8 +5259,8 @@
         </w:rPr>
         <w:drawing>
           <wp:inline distT="0" distB="0" distL="0" distR="0" wp14:anchorId="7DBE5C93" wp14:editId="0E2FE651">
-            <wp:extent cx="3473450" cy="2093565"/>
-            <wp:effectExtent l="0" t="0" r="0" b="2540"/>
+            <wp:extent cx="4257675" cy="2566244"/>
+            <wp:effectExtent l="0" t="0" r="0" b="5715"/>
             <wp:docPr id="13" name="Image 13"/>
             <wp:cNvGraphicFramePr>
               <a:graphicFrameLocks xmlns:a="http://schemas.openxmlformats.org/drawingml/2006/main" noChangeAspect="1"/>
@@ -4515,7 +5273,7 @@
                     <pic:cNvPicPr/>
                   </pic:nvPicPr>
                   <pic:blipFill>
-                    <a:blip r:embed="rId22"/>
+                    <a:blip r:embed="rId18"/>
                     <a:stretch>
                       <a:fillRect/>
                     </a:stretch>
@@ -4523,7 +5281,7 @@
                   <pic:spPr>
                     <a:xfrm>
                       <a:off x="0" y="0"/>
-                      <a:ext cx="3502866" cy="2111295"/>
+                      <a:ext cx="4338605" cy="2615023"/>
                     </a:xfrm>
                     <a:prstGeom prst="rect">
                       <a:avLst/>
@@ -4587,16 +5345,54 @@
     </w:p>
     <w:p>
       <w:pPr>
+        <w:rPr>
+          <w:rFonts w:asciiTheme="majorHAnsi" w:eastAsiaTheme="majorEastAsia" w:hAnsiTheme="majorHAnsi" w:cstheme="majorBidi"/>
+          <w:color w:val="2E74B5" w:themeColor="accent1" w:themeShade="BF"/>
+          <w:sz w:val="32"/>
+          <w:szCs w:val="32"/>
+        </w:rPr>
+      </w:pPr>
+      <w:r>
+        <w:br w:type="page"/>
+      </w:r>
+    </w:p>
+    <w:p>
+      <w:pPr>
+        <w:pStyle w:val="Titre1"/>
+        <w:numPr>
+          <w:ilvl w:val="0"/>
+          <w:numId w:val="11"/>
+        </w:numPr>
+      </w:pPr>
+      <w:bookmarkStart w:id="19" w:name="_Toc80953460"/>
+      <w:r>
+        <w:lastRenderedPageBreak/>
+        <w:t>Analyse des besoins</w:t>
+      </w:r>
+      <w:bookmarkEnd w:id="19"/>
+    </w:p>
+    <w:p>
+      <w:pPr>
+        <w:jc w:val="both"/>
+      </w:pPr>
+      <w:r>
+        <w:t>L'analyse des besoins débute avec la lecture du cahier des charges et les échanges avec la maîtrise d'ouvrage. Celle-ci permet de nourrir plusieurs outils d'analyse qui sont les diagrammes de cas d'utilisation, le dictionnaire de données qui sont les étapes préparatoires permettant d'alimenter la base de données.</w:t>
+      </w:r>
+    </w:p>
+    <w:p>
+      <w:pPr>
         <w:pStyle w:val="Titre2"/>
-        <w:jc w:val="both"/>
-      </w:pPr>
-      <w:bookmarkStart w:id="11" w:name="_Toc80883989"/>
+      </w:pPr>
+      <w:bookmarkStart w:id="20" w:name="_Toc80953461"/>
       <w:r>
         <w:t>Diagramme des cas d'utilisation</w:t>
       </w:r>
-      <w:bookmarkEnd w:id="11"/>
-    </w:p>
-    <w:p>
+      <w:bookmarkEnd w:id="20"/>
+    </w:p>
+    <w:p>
+      <w:pPr>
+        <w:jc w:val="both"/>
+      </w:pPr>
       <w:r>
         <w:t>Ci-dessous une étape importante dans l'analyse des besoins : le diagramme des cas d'utilisations, qui permet de faire la liste des conditions d'utilisation du logiciel</w:t>
       </w:r>
@@ -4630,7 +5426,7 @@
                     <pic:cNvPicPr/>
                   </pic:nvPicPr>
                   <pic:blipFill rotWithShape="1">
-                    <a:blip r:embed="rId23"/>
+                    <a:blip r:embed="rId19"/>
                     <a:srcRect l="25375" t="15762" r="29172" b="3421"/>
                     <a:stretch/>
                   </pic:blipFill>
@@ -4666,24 +5462,14 @@
       <w:r>
         <w:t xml:space="preserve">Figure </w:t>
       </w:r>
-      <w:r>
-        <w:fldChar w:fldCharType="begin"/>
-      </w:r>
-      <w:r>
-        <w:instrText xml:space="preserve"> SEQ Figure \* ARABIC </w:instrText>
-      </w:r>
-      <w:r>
-        <w:fldChar w:fldCharType="separate"/>
-      </w:r>
-      <w:r>
-        <w:rPr>
-          <w:noProof/>
-        </w:rPr>
-        <w:t>6</w:t>
-      </w:r>
-      <w:r>
-        <w:fldChar w:fldCharType="end"/>
-      </w:r>
+      <w:fldSimple w:instr=" SEQ Figure \* ARABIC ">
+        <w:r>
+          <w:rPr>
+            <w:noProof/>
+          </w:rPr>
+          <w:t>6</w:t>
+        </w:r>
+      </w:fldSimple>
       <w:r>
         <w:t xml:space="preserve"> </w:t>
       </w:r>
@@ -4812,7 +5598,18 @@
         <w:jc w:val="both"/>
       </w:pPr>
       <w:r>
-        <w:t xml:space="preserve">Du diagramme des cas d'utilisations vont découler des scénarios d'analyse des fonctionnalités de l'application dont un exemple est donné ci-dessous : </w:t>
+        <w:t>Du diagramme des cas d'utilisations vont découler des scénarios d'analyse des fonctionnalités de l'application dont un exemple est donné ci-</w:t>
+      </w:r>
+      <w:r>
+        <w:t>après</w:t>
+      </w:r>
+      <w:r>
+        <w:t xml:space="preserve"> : </w:t>
+      </w:r>
+    </w:p>
+    <w:p>
+      <w:r>
+        <w:br w:type="page"/>
       </w:r>
     </w:p>
     <w:p>
@@ -4826,11 +5623,11 @@
         <w:pStyle w:val="Titre2"/>
         <w:jc w:val="both"/>
       </w:pPr>
-      <w:bookmarkStart w:id="12" w:name="_Toc80883990"/>
+      <w:bookmarkStart w:id="21" w:name="_Toc80953462"/>
       <w:r>
         <w:t>Exemple de scénario significatif</w:t>
       </w:r>
-      <w:bookmarkEnd w:id="12"/>
+      <w:bookmarkEnd w:id="21"/>
     </w:p>
     <w:p>
       <w:pPr>
@@ -5148,7 +5945,7 @@
         <w:pStyle w:val="Titre2"/>
         <w:jc w:val="both"/>
       </w:pPr>
-      <w:bookmarkStart w:id="13" w:name="_Toc80883991"/>
+      <w:bookmarkStart w:id="22" w:name="_Toc80953463"/>
       <w:r>
         <w:lastRenderedPageBreak/>
         <w:t>Dictionnaire de données</w:t>
@@ -5156,10 +5953,11 @@
       <w:r>
         <w:t xml:space="preserve"> et les règles de gestion</w:t>
       </w:r>
-      <w:bookmarkEnd w:id="13"/>
-    </w:p>
-    <w:p>
-      <w:pPr>
+      <w:bookmarkEnd w:id="22"/>
+    </w:p>
+    <w:p>
+      <w:pPr>
+        <w:spacing w:after="0"/>
         <w:jc w:val="both"/>
       </w:pPr>
     </w:p>
@@ -12065,6 +12863,7 @@
         <w:sectPr>
           <w:pgSz w:w="11906" w:h="16838"/>
           <w:pgMar w:top="1417" w:right="1417" w:bottom="1417" w:left="1417" w:header="708" w:footer="708" w:gutter="0"/>
+          <w:pgNumType w:start="1"/>
           <w:cols w:space="708"/>
           <w:titlePg/>
           <w:docGrid w:linePitch="360"/>
@@ -12103,12 +12902,12 @@
         <w:pStyle w:val="Titre2"/>
         <w:jc w:val="both"/>
       </w:pPr>
-      <w:bookmarkStart w:id="14" w:name="_Toc80883992"/>
+      <w:bookmarkStart w:id="23" w:name="_Toc80953464"/>
       <w:r>
         <w:lastRenderedPageBreak/>
         <w:t>Présentation du Modèle Conceptuel de Données MCD</w:t>
       </w:r>
-      <w:bookmarkEnd w:id="14"/>
+      <w:bookmarkEnd w:id="23"/>
     </w:p>
     <w:p>
       <w:pPr>
@@ -12136,7 +12935,7 @@
                     <pic:cNvPicPr/>
                   </pic:nvPicPr>
                   <pic:blipFill rotWithShape="1">
-                    <a:blip r:embed="rId24"/>
+                    <a:blip r:embed="rId20"/>
                     <a:srcRect l="642" t="15291" r="34663" b="13997"/>
                     <a:stretch/>
                   </pic:blipFill>
@@ -12172,24 +12971,14 @@
       <w:r>
         <w:t xml:space="preserve">Figure </w:t>
       </w:r>
-      <w:r>
-        <w:fldChar w:fldCharType="begin"/>
-      </w:r>
-      <w:r>
-        <w:instrText xml:space="preserve"> SEQ Figure \* ARABIC </w:instrText>
-      </w:r>
-      <w:r>
-        <w:fldChar w:fldCharType="separate"/>
-      </w:r>
-      <w:r>
-        <w:rPr>
-          <w:noProof/>
-        </w:rPr>
-        <w:t>7</w:t>
-      </w:r>
-      <w:r>
-        <w:fldChar w:fldCharType="end"/>
-      </w:r>
+      <w:fldSimple w:instr=" SEQ Figure \* ARABIC ">
+        <w:r>
+          <w:rPr>
+            <w:noProof/>
+          </w:rPr>
+          <w:t>7</w:t>
+        </w:r>
+      </w:fldSimple>
       <w:r>
         <w:t xml:space="preserve"> : Modèle Conceptuel de Données de type Merise</w:t>
       </w:r>
@@ -12214,26 +13003,14 @@
     </w:p>
     <w:p>
       <w:pPr>
-        <w:spacing w:after="0"/>
-        <w:jc w:val="both"/>
-      </w:pPr>
-    </w:p>
-    <w:p>
-      <w:pPr>
-        <w:spacing w:after="0"/>
-        <w:jc w:val="both"/>
-      </w:pPr>
-    </w:p>
-    <w:p>
-      <w:pPr>
         <w:pStyle w:val="Titre2"/>
         <w:jc w:val="both"/>
       </w:pPr>
-      <w:bookmarkStart w:id="15" w:name="_Toc80883993"/>
+      <w:bookmarkStart w:id="24" w:name="_Toc80953465"/>
       <w:r>
         <w:t>Diagrammes d'occurrence, cardinalités</w:t>
       </w:r>
-      <w:bookmarkEnd w:id="15"/>
+      <w:bookmarkEnd w:id="24"/>
     </w:p>
     <w:p>
       <w:pPr>
@@ -12305,7 +13082,7 @@
                     </pic:cNvPicPr>
                   </pic:nvPicPr>
                   <pic:blipFill rotWithShape="1">
-                    <a:blip r:embed="rId25">
+                    <a:blip r:embed="rId21">
                       <a:extLst>
                         <a:ext uri="{28A0092B-C50C-407E-A947-70E740481C1C}">
                           <a14:useLocalDpi xmlns:a14="http://schemas.microsoft.com/office/drawing/2010/main" val="0"/>
@@ -12434,7 +13211,7 @@
                     </pic:cNvPicPr>
                   </pic:nvPicPr>
                   <pic:blipFill rotWithShape="1">
-                    <a:blip r:embed="rId26">
+                    <a:blip r:embed="rId22">
                       <a:extLst>
                         <a:ext uri="{28A0092B-C50C-407E-A947-70E740481C1C}">
                           <a14:useLocalDpi xmlns:a14="http://schemas.microsoft.com/office/drawing/2010/main" val="0"/>
@@ -12477,24 +13254,14 @@
       <w:r>
         <w:t xml:space="preserve">Figure </w:t>
       </w:r>
-      <w:r>
-        <w:fldChar w:fldCharType="begin"/>
-      </w:r>
-      <w:r>
-        <w:instrText xml:space="preserve"> SEQ Figure \* ARABIC </w:instrText>
-      </w:r>
-      <w:r>
-        <w:fldChar w:fldCharType="separate"/>
-      </w:r>
-      <w:r>
-        <w:rPr>
-          <w:noProof/>
-        </w:rPr>
-        <w:t>9</w:t>
-      </w:r>
-      <w:r>
-        <w:fldChar w:fldCharType="end"/>
-      </w:r>
+      <w:fldSimple w:instr=" SEQ Figure \* ARABIC ">
+        <w:r>
+          <w:rPr>
+            <w:noProof/>
+          </w:rPr>
+          <w:t>9</w:t>
+        </w:r>
+      </w:fldSimple>
       <w:r>
         <w:t xml:space="preserve"> : Interprétation des cardinalités</w:t>
       </w:r>
@@ -12539,6 +13306,11 @@
       </w:pPr>
     </w:p>
     <w:p>
+      <w:r>
+        <w:br w:type="page"/>
+      </w:r>
+    </w:p>
+    <w:p>
       <w:pPr>
         <w:spacing w:after="0"/>
         <w:jc w:val="both"/>
@@ -12555,12 +13327,11 @@
         <w:pStyle w:val="Titre2"/>
         <w:jc w:val="both"/>
       </w:pPr>
-      <w:bookmarkStart w:id="16" w:name="_Toc80883994"/>
-      <w:r>
-        <w:lastRenderedPageBreak/>
+      <w:bookmarkStart w:id="25" w:name="_Toc80953466"/>
+      <w:r>
         <w:t>Modèle Logique de Données (MLD)</w:t>
       </w:r>
-      <w:bookmarkEnd w:id="16"/>
+      <w:bookmarkEnd w:id="25"/>
     </w:p>
     <w:p>
       <w:pPr>
@@ -14677,6 +15448,7 @@
           <w:sz w:val="18"/>
           <w:szCs w:val="18"/>
         </w:rPr>
+        <w:lastRenderedPageBreak/>
         <w:t>IsNouvelleAdherents</w:t>
       </w:r>
       <w:r>
@@ -15283,20 +16055,17 @@
         <w:pStyle w:val="Titre2"/>
         <w:jc w:val="both"/>
       </w:pPr>
-      <w:bookmarkStart w:id="17" w:name="_Toc80883995"/>
-      <w:r>
-        <w:t>Schéma de la base de données</w:t>
-      </w:r>
-      <w:bookmarkEnd w:id="17"/>
+      <w:bookmarkStart w:id="26" w:name="_Toc80953467"/>
+      <w:r>
+        <w:t xml:space="preserve">Schéma de la base de données </w:t>
+      </w:r>
+      <w:r>
+        <w:t>(Modèle Physique de Données)</w:t>
+      </w:r>
+      <w:bookmarkEnd w:id="26"/>
       <w:r>
         <w:t xml:space="preserve"> </w:t>
       </w:r>
-      <w:r>
-        <w:t>(Modèle Physique de Données)</w:t>
-      </w:r>
-      <w:r>
-        <w:t xml:space="preserve"> </w:t>
-      </w:r>
     </w:p>
     <w:p>
       <w:pPr>
@@ -15308,7 +16077,7 @@
       <w:pPr>
         <w:keepNext/>
         <w:spacing w:after="0"/>
-        <w:jc w:val="both"/>
+        <w:jc w:val="center"/>
       </w:pPr>
       <w:r>
         <w:rPr>
@@ -15316,8 +16085,8 @@
         </w:rPr>
         <w:drawing>
           <wp:inline distT="0" distB="0" distL="0" distR="0" wp14:anchorId="5C919374" wp14:editId="67EBC045">
-            <wp:extent cx="5912080" cy="3543300"/>
-            <wp:effectExtent l="0" t="0" r="0" b="0"/>
+            <wp:extent cx="5168900" cy="3097888"/>
+            <wp:effectExtent l="0" t="0" r="0" b="7620"/>
             <wp:docPr id="30" name="Image 30"/>
             <wp:cNvGraphicFramePr>
               <a:graphicFrameLocks xmlns:a="http://schemas.openxmlformats.org/drawingml/2006/main" noChangeAspect="1"/>
@@ -15330,14 +16099,14 @@
                     <pic:cNvPicPr/>
                   </pic:nvPicPr>
                   <pic:blipFill rotWithShape="1">
-                    <a:blip r:embed="rId27"/>
+                    <a:blip r:embed="rId23"/>
                     <a:srcRect t="14652" r="33972" b="12291"/>
                     <a:stretch/>
                   </pic:blipFill>
                   <pic:spPr bwMode="auto">
                     <a:xfrm>
                       <a:off x="0" y="0"/>
-                      <a:ext cx="5916442" cy="3545914"/>
+                      <a:ext cx="5174288" cy="3101117"/>
                     </a:xfrm>
                     <a:prstGeom prst="rect">
                       <a:avLst/>
@@ -15366,24 +16135,14 @@
       <w:r>
         <w:t xml:space="preserve">Figure </w:t>
       </w:r>
-      <w:r>
-        <w:fldChar w:fldCharType="begin"/>
-      </w:r>
-      <w:r>
-        <w:instrText xml:space="preserve"> SEQ Figure \* ARABIC </w:instrText>
-      </w:r>
-      <w:r>
-        <w:fldChar w:fldCharType="separate"/>
-      </w:r>
-      <w:r>
-        <w:rPr>
-          <w:noProof/>
-        </w:rPr>
-        <w:t>10</w:t>
-      </w:r>
-      <w:r>
-        <w:fldChar w:fldCharType="end"/>
-      </w:r>
+      <w:fldSimple w:instr=" SEQ Figure \* ARABIC ">
+        <w:r>
+          <w:rPr>
+            <w:noProof/>
+          </w:rPr>
+          <w:t>10</w:t>
+        </w:r>
+      </w:fldSimple>
       <w:r>
         <w:t xml:space="preserve"> : Schéma de la base de données créé par le logiciel Looping</w:t>
       </w:r>
@@ -15392,33 +16151,9 @@
       <w:pPr>
         <w:spacing w:after="0"/>
         <w:jc w:val="both"/>
-        <w:rPr>
-          <w:b/>
-        </w:rPr>
-      </w:pPr>
-      <w:r>
-        <w:t>En référence au chapitre Gestion de projet sur la méthodologie de travail, voici un e</w:t>
-      </w:r>
-      <w:r>
-        <w:t>xemple pratique</w:t>
-      </w:r>
-      <w:r>
-        <w:t xml:space="preserve"> de la roue de Demming</w:t>
-      </w:r>
-      <w:r>
-        <w:t xml:space="preserve"> sur une boucle</w:t>
-      </w:r>
-      <w:r>
-        <w:t xml:space="preserve"> de validation</w:t>
-      </w:r>
-      <w:r>
-        <w:t xml:space="preserve"> d'une étape du projet</w:t>
-      </w:r>
-      <w:r>
-        <w:rPr>
-          <w:b/>
-        </w:rPr>
-        <w:t xml:space="preserve"> : </w:t>
+      </w:pPr>
+      <w:r>
+        <w:t xml:space="preserve">Concevoir la base de données nécessite de jongler de façon récursive avec trois étapes principales de la création du projet : </w:t>
       </w:r>
     </w:p>
     <w:p>
@@ -15432,13 +16167,7 @@
         <w:jc w:val="both"/>
       </w:pPr>
       <w:r>
-        <w:rPr>
-          <w:b/>
-        </w:rPr>
-        <w:t>Plan :</w:t>
-      </w:r>
-      <w:r>
-        <w:t xml:space="preserve"> j'envisage d'ajouter des attributs à une entité Adhérents que je souhaite créer sous Looping. J'ajoute l'id, le nom, le prénom, la date de naissance, la photo de profil, le numéro de voie, le nom de rue, le code postal, la ville, le pays. J'envisage de créer une table Organisateur, qui hériterait de la table Adhérents.</w:t>
+        <w:t>Les règles de gestion et le dictionnaire des données issu du cahier des charges et de la FAQ</w:t>
       </w:r>
     </w:p>
     <w:p>
@@ -15452,13 +16181,7 @@
         <w:jc w:val="both"/>
       </w:pPr>
       <w:r>
-        <w:rPr>
-          <w:b/>
-        </w:rPr>
-        <w:t>Do :</w:t>
-      </w:r>
-      <w:r>
-        <w:t xml:space="preserve"> je codifie ces informations dans le Dictionnaire des données et je les rentre dans le MCD sur Looping.</w:t>
+        <w:t>Le MCD</w:t>
       </w:r>
     </w:p>
     <w:p>
@@ -15472,13 +16195,43 @@
         <w:jc w:val="both"/>
       </w:pPr>
       <w:r>
+        <w:t>Les create table et insertions de valeurs dans la base de données</w:t>
+      </w:r>
+    </w:p>
+    <w:p>
+      <w:pPr>
+        <w:spacing w:after="0"/>
+        <w:jc w:val="both"/>
         <w:rPr>
           <w:b/>
         </w:rPr>
-        <w:t>Check :</w:t>
-      </w:r>
-      <w:r>
-        <w:t xml:space="preserve"> Je vérifie en échangeant avec mes formateurs si l'architecture est intéressante. Ceux-ci me disent que l'héritage est difficile à exploiter sous looping et Oracle.</w:t>
+      </w:pPr>
+      <w:r>
+        <w:t>V</w:t>
+      </w:r>
+      <w:r>
+        <w:t>oici un e</w:t>
+      </w:r>
+      <w:r>
+        <w:t>xemple</w:t>
+      </w:r>
+      <w:r>
+        <w:t xml:space="preserve"> pratique de la roue de Demming </w:t>
+      </w:r>
+      <w:r>
+        <w:t>sur une boucle</w:t>
+      </w:r>
+      <w:r>
+        <w:t xml:space="preserve"> de validation</w:t>
+      </w:r>
+      <w:r>
+        <w:t xml:space="preserve"> d'une étape du projet</w:t>
+      </w:r>
+      <w:r>
+        <w:rPr>
+          <w:b/>
+        </w:rPr>
+        <w:t xml:space="preserve"> : </w:t>
       </w:r>
     </w:p>
     <w:p>
@@ -15495,6 +16248,67 @@
         <w:rPr>
           <w:b/>
         </w:rPr>
+        <w:t>Plan :</w:t>
+      </w:r>
+      <w:r>
+        <w:t xml:space="preserve"> j'envisage d'ajouter des attributs à une entité Adhérents que je souhaite créer sous Looping. J'ajoute l'id, le nom, le prénom, la date de naissance, la photo de profil, le numéro de voie, le nom de rue, le code postal, la ville, le pays. J'envisage de créer une table Organisateur, qui hériterait de la table Adhérents.</w:t>
+      </w:r>
+    </w:p>
+    <w:p>
+      <w:pPr>
+        <w:pStyle w:val="Paragraphedeliste"/>
+        <w:numPr>
+          <w:ilvl w:val="0"/>
+          <w:numId w:val="1"/>
+        </w:numPr>
+        <w:spacing w:after="0"/>
+        <w:jc w:val="both"/>
+      </w:pPr>
+      <w:r>
+        <w:rPr>
+          <w:b/>
+        </w:rPr>
+        <w:t>Do :</w:t>
+      </w:r>
+      <w:r>
+        <w:t xml:space="preserve"> je codifie ces informations dans le Dictionnaire des données et je les rentre dans le MCD sur Looping.</w:t>
+      </w:r>
+    </w:p>
+    <w:p>
+      <w:pPr>
+        <w:pStyle w:val="Paragraphedeliste"/>
+        <w:numPr>
+          <w:ilvl w:val="0"/>
+          <w:numId w:val="1"/>
+        </w:numPr>
+        <w:spacing w:after="0"/>
+        <w:jc w:val="both"/>
+      </w:pPr>
+      <w:r>
+        <w:rPr>
+          <w:b/>
+        </w:rPr>
+        <w:t>Check :</w:t>
+      </w:r>
+      <w:r>
+        <w:t xml:space="preserve"> Je vérifie en échangeant avec mes formateurs si l'architecture est intéressante. Ceux-ci me disent que l'héritage est difficile à exploiter sous looping et Oracle.</w:t>
+      </w:r>
+    </w:p>
+    <w:p>
+      <w:pPr>
+        <w:pStyle w:val="Paragraphedeliste"/>
+        <w:numPr>
+          <w:ilvl w:val="0"/>
+          <w:numId w:val="1"/>
+        </w:numPr>
+        <w:spacing w:after="0"/>
+        <w:jc w:val="both"/>
+      </w:pPr>
+      <w:r>
+        <w:rPr>
+          <w:b/>
+        </w:rPr>
+        <w:lastRenderedPageBreak/>
         <w:t>Act :</w:t>
       </w:r>
       <w:r>
@@ -15503,10 +16317,32 @@
     </w:p>
     <w:p>
       <w:pPr>
+        <w:pStyle w:val="Titre1"/>
+        <w:numPr>
+          <w:ilvl w:val="0"/>
+          <w:numId w:val="11"/>
+        </w:numPr>
+      </w:pPr>
+      <w:bookmarkStart w:id="27" w:name="_Toc80953468"/>
+      <w:r>
+        <w:t>Tests de fonctionnalité</w:t>
+      </w:r>
+      <w:bookmarkEnd w:id="27"/>
+    </w:p>
+    <w:p>
+      <w:pPr>
+        <w:jc w:val="both"/>
+      </w:pPr>
+      <w:r>
+        <w:t>Tester que la structure enregistre les données de façon exploitable requiert que l'on puisse l'interroger suivant des modalités définies par le cahire des charges. Je présente ici quelques requêtes et programmes de tests.</w:t>
+      </w:r>
+    </w:p>
+    <w:p>
+      <w:pPr>
         <w:pStyle w:val="Titre2"/>
         <w:jc w:val="both"/>
       </w:pPr>
-      <w:bookmarkStart w:id="18" w:name="_Toc80883996"/>
+      <w:bookmarkStart w:id="28" w:name="_Toc80953469"/>
     </w:p>
     <w:p>
       <w:pPr>
@@ -15516,9 +16352,8 @@
       <w:r>
         <w:t>Requêtes de test SQL</w:t>
       </w:r>
-      <w:bookmarkEnd w:id="18"/>
-    </w:p>
-    <w:p/>
+      <w:bookmarkEnd w:id="28"/>
+    </w:p>
     <w:p>
       <w:pPr>
         <w:jc w:val="both"/>
@@ -15542,21 +16377,25 @@
         </w:numPr>
         <w:jc w:val="both"/>
       </w:pPr>
-      <w:bookmarkStart w:id="19" w:name="_Toc80802591"/>
-      <w:bookmarkStart w:id="20" w:name="_Toc80806990"/>
-      <w:bookmarkStart w:id="21" w:name="_Toc80865088"/>
-      <w:bookmarkStart w:id="22" w:name="_Toc80865751"/>
-      <w:bookmarkStart w:id="23" w:name="_Toc80865888"/>
-      <w:bookmarkStart w:id="24" w:name="_Toc80883997"/>
+      <w:bookmarkStart w:id="29" w:name="_Toc80802591"/>
+      <w:bookmarkStart w:id="30" w:name="_Toc80806990"/>
+      <w:bookmarkStart w:id="31" w:name="_Toc80865088"/>
+      <w:bookmarkStart w:id="32" w:name="_Toc80865751"/>
+      <w:bookmarkStart w:id="33" w:name="_Toc80865888"/>
+      <w:bookmarkStart w:id="34" w:name="_Toc80883997"/>
+      <w:bookmarkStart w:id="35" w:name="_Toc80952147"/>
+      <w:bookmarkStart w:id="36" w:name="_Toc80953470"/>
       <w:r>
         <w:t>Afficher les activités qui ont moins de 10 participants</w:t>
       </w:r>
-      <w:bookmarkEnd w:id="19"/>
-      <w:bookmarkEnd w:id="20"/>
-      <w:bookmarkEnd w:id="21"/>
-      <w:bookmarkEnd w:id="22"/>
-      <w:bookmarkEnd w:id="23"/>
-      <w:bookmarkEnd w:id="24"/>
+      <w:bookmarkEnd w:id="29"/>
+      <w:bookmarkEnd w:id="30"/>
+      <w:bookmarkEnd w:id="31"/>
+      <w:bookmarkEnd w:id="32"/>
+      <w:bookmarkEnd w:id="33"/>
+      <w:bookmarkEnd w:id="34"/>
+      <w:bookmarkEnd w:id="35"/>
+      <w:bookmarkEnd w:id="36"/>
     </w:p>
     <w:p>
       <w:pPr>
@@ -15646,7 +16485,7 @@
                     <pic:cNvPicPr/>
                   </pic:nvPicPr>
                   <pic:blipFill rotWithShape="1">
-                    <a:blip r:embed="rId28"/>
+                    <a:blip r:embed="rId24"/>
                     <a:srcRect l="13068" t="60029" r="52228" b="25857"/>
                     <a:stretch/>
                   </pic:blipFill>
@@ -15692,12 +16531,14 @@
         </w:numPr>
         <w:jc w:val="both"/>
       </w:pPr>
-      <w:bookmarkStart w:id="25" w:name="_Toc80802592"/>
-      <w:bookmarkStart w:id="26" w:name="_Toc80806991"/>
-      <w:bookmarkStart w:id="27" w:name="_Toc80865089"/>
-      <w:bookmarkStart w:id="28" w:name="_Toc80865752"/>
-      <w:bookmarkStart w:id="29" w:name="_Toc80865889"/>
-      <w:bookmarkStart w:id="30" w:name="_Toc80883998"/>
+      <w:bookmarkStart w:id="37" w:name="_Toc80802592"/>
+      <w:bookmarkStart w:id="38" w:name="_Toc80806991"/>
+      <w:bookmarkStart w:id="39" w:name="_Toc80865089"/>
+      <w:bookmarkStart w:id="40" w:name="_Toc80865752"/>
+      <w:bookmarkStart w:id="41" w:name="_Toc80865889"/>
+      <w:bookmarkStart w:id="42" w:name="_Toc80883998"/>
+      <w:bookmarkStart w:id="43" w:name="_Toc80952148"/>
+      <w:bookmarkStart w:id="44" w:name="_Toc80953471"/>
       <w:r>
         <w:t>En fin de saison, pour permettre de faire le bilan moral de l'association, afficher toutes les activités avec le</w:t>
       </w:r>
@@ -15716,12 +16557,14 @@
       <w:r>
         <w:t>Les trier par audience décroissante.</w:t>
       </w:r>
-      <w:bookmarkEnd w:id="25"/>
-      <w:bookmarkEnd w:id="26"/>
-      <w:bookmarkEnd w:id="27"/>
-      <w:bookmarkEnd w:id="28"/>
-      <w:bookmarkEnd w:id="29"/>
-      <w:bookmarkEnd w:id="30"/>
+      <w:bookmarkEnd w:id="37"/>
+      <w:bookmarkEnd w:id="38"/>
+      <w:bookmarkEnd w:id="39"/>
+      <w:bookmarkEnd w:id="40"/>
+      <w:bookmarkEnd w:id="41"/>
+      <w:bookmarkEnd w:id="42"/>
+      <w:bookmarkEnd w:id="43"/>
+      <w:bookmarkEnd w:id="44"/>
     </w:p>
     <w:p>
       <w:pPr>
@@ -15856,7 +16699,7 @@
                     <pic:cNvPicPr/>
                   </pic:nvPicPr>
                   <pic:blipFill rotWithShape="1">
-                    <a:blip r:embed="rId29"/>
+                    <a:blip r:embed="rId25"/>
                     <a:srcRect l="12568" t="62559" r="57655" b="25995"/>
                     <a:stretch/>
                   </pic:blipFill>
@@ -15897,12 +16740,17 @@
         <w:pStyle w:val="Titre2"/>
         <w:jc w:val="both"/>
       </w:pPr>
-      <w:bookmarkStart w:id="31" w:name="_Toc80883999"/>
+      <w:bookmarkStart w:id="45" w:name="_Toc80953472"/>
       <w:r>
         <w:lastRenderedPageBreak/>
         <w:t>PLSQL</w:t>
       </w:r>
-      <w:bookmarkEnd w:id="31"/>
+      <w:bookmarkEnd w:id="45"/>
+    </w:p>
+    <w:p>
+      <w:r>
+        <w:t>Le but du PLSQL est de permettre l'accès aux données via des fonctions ou des procédures, ce qui a l'avantage d'éviter à l'usager de rédiger directement des scripts SQL.</w:t>
+      </w:r>
     </w:p>
     <w:p>
       <w:pPr>
@@ -15951,7 +16799,7 @@
                     <pic:cNvPicPr/>
                   </pic:nvPicPr>
                   <pic:blipFill rotWithShape="1">
-                    <a:blip r:embed="rId30"/>
+                    <a:blip r:embed="rId26"/>
                     <a:srcRect b="3529"/>
                     <a:stretch/>
                   </pic:blipFill>
@@ -16011,8 +16859,8 @@
         </w:rPr>
         <w:drawing>
           <wp:inline distT="0" distB="0" distL="0" distR="0" wp14:anchorId="5F3D78B1" wp14:editId="2739430B">
-            <wp:extent cx="3809365" cy="2482850"/>
-            <wp:effectExtent l="0" t="0" r="635" b="0"/>
+            <wp:extent cx="3060700" cy="2089150"/>
+            <wp:effectExtent l="0" t="0" r="6350" b="6350"/>
             <wp:docPr id="21" name="Image 21"/>
             <wp:cNvGraphicFramePr>
               <a:graphicFrameLocks xmlns:a="http://schemas.openxmlformats.org/drawingml/2006/main" noChangeAspect="1"/>
@@ -16025,14 +16873,14 @@
                     <pic:cNvPicPr/>
                   </pic:nvPicPr>
                   <pic:blipFill rotWithShape="1">
-                    <a:blip r:embed="rId31"/>
+                    <a:blip r:embed="rId27"/>
                     <a:srcRect l="10241" t="51796" r="59766" b="11008"/>
                     <a:stretch/>
                   </pic:blipFill>
                   <pic:spPr bwMode="auto">
                     <a:xfrm>
                       <a:off x="0" y="0"/>
-                      <a:ext cx="3827680" cy="2494787"/>
+                      <a:ext cx="3075424" cy="2099200"/>
                     </a:xfrm>
                     <a:prstGeom prst="rect">
                       <a:avLst/>
@@ -16064,11 +16912,11 @@
         <w:pStyle w:val="Titre2"/>
         <w:jc w:val="both"/>
       </w:pPr>
-      <w:bookmarkStart w:id="32" w:name="_Toc80884000"/>
+      <w:bookmarkStart w:id="46" w:name="_Toc80953473"/>
       <w:r>
         <w:t>Droits</w:t>
       </w:r>
-      <w:bookmarkEnd w:id="32"/>
+      <w:bookmarkEnd w:id="46"/>
       <w:r>
         <w:t xml:space="preserve"> </w:t>
       </w:r>
@@ -16082,17 +16930,21 @@
         </w:numPr>
         <w:jc w:val="both"/>
       </w:pPr>
-      <w:bookmarkStart w:id="33" w:name="_Toc80865092"/>
-      <w:bookmarkStart w:id="34" w:name="_Toc80865755"/>
-      <w:bookmarkStart w:id="35" w:name="_Toc80865892"/>
-      <w:bookmarkStart w:id="36" w:name="_Toc80884001"/>
+      <w:bookmarkStart w:id="47" w:name="_Toc80865092"/>
+      <w:bookmarkStart w:id="48" w:name="_Toc80865755"/>
+      <w:bookmarkStart w:id="49" w:name="_Toc80865892"/>
+      <w:bookmarkStart w:id="50" w:name="_Toc80884001"/>
+      <w:bookmarkStart w:id="51" w:name="_Toc80952151"/>
+      <w:bookmarkStart w:id="52" w:name="_Toc80953474"/>
       <w:r>
         <w:t>Création des utilisateurs adhérents et organisateurs (cda5pani_proj_adh et cda5pani_proj_orga)</w:t>
       </w:r>
-      <w:bookmarkEnd w:id="33"/>
-      <w:bookmarkEnd w:id="34"/>
-      <w:bookmarkEnd w:id="35"/>
-      <w:bookmarkEnd w:id="36"/>
+      <w:bookmarkEnd w:id="47"/>
+      <w:bookmarkEnd w:id="48"/>
+      <w:bookmarkEnd w:id="49"/>
+      <w:bookmarkEnd w:id="50"/>
+      <w:bookmarkEnd w:id="51"/>
+      <w:bookmarkEnd w:id="52"/>
     </w:p>
     <w:p>
       <w:pPr>
@@ -16150,7 +17002,7 @@
                     <pic:cNvPicPr/>
                   </pic:nvPicPr>
                   <pic:blipFill>
-                    <a:blip r:embed="rId32"/>
+                    <a:blip r:embed="rId28"/>
                     <a:stretch>
                       <a:fillRect/>
                     </a:stretch>
@@ -16180,24 +17032,14 @@
       <w:r>
         <w:t xml:space="preserve">Figure </w:t>
       </w:r>
-      <w:r>
-        <w:fldChar w:fldCharType="begin"/>
-      </w:r>
-      <w:r>
-        <w:instrText xml:space="preserve"> SEQ Figure \* ARABIC </w:instrText>
-      </w:r>
-      <w:r>
-        <w:fldChar w:fldCharType="separate"/>
-      </w:r>
-      <w:r>
-        <w:rPr>
-          <w:noProof/>
-        </w:rPr>
-        <w:t>11</w:t>
-      </w:r>
-      <w:r>
-        <w:fldChar w:fldCharType="end"/>
-      </w:r>
+      <w:fldSimple w:instr=" SEQ Figure \* ARABIC ">
+        <w:r>
+          <w:rPr>
+            <w:noProof/>
+          </w:rPr>
+          <w:t>11</w:t>
+        </w:r>
+      </w:fldSimple>
       <w:r>
         <w:t xml:space="preserve"> : Utilisation de connexion sous Oracle</w:t>
       </w:r>
@@ -16280,146 +17122,167 @@
           <w:szCs w:val="16"/>
           <w:lang w:val="en-US"/>
         </w:rPr>
-        <w:t>grant delete on activite to cda5pani_</w:t>
-      </w:r>
-      <w:r>
+        <w:t>grant delete on activite to cda5pani_proj_orga;</w:t>
+      </w:r>
+    </w:p>
+    <w:p>
+      <w:pPr>
+        <w:spacing w:after="0"/>
+        <w:jc w:val="both"/>
         <w:rPr>
           <w:sz w:val="16"/>
           <w:szCs w:val="16"/>
           <w:lang w:val="en-US"/>
         </w:rPr>
-        <w:t>proj_orga;</w:t>
-      </w:r>
-    </w:p>
-    <w:p>
-      <w:pPr>
-        <w:spacing w:after="0"/>
-        <w:jc w:val="both"/>
+      </w:pPr>
+      <w:r>
         <w:rPr>
           <w:sz w:val="16"/>
           <w:szCs w:val="16"/>
           <w:lang w:val="en-US"/>
         </w:rPr>
-      </w:pPr>
-      <w:r>
+        <w:t>grant insert on activite to cda5pani_proj_orga;</w:t>
+      </w:r>
+    </w:p>
+    <w:p>
+      <w:pPr>
+        <w:spacing w:after="0"/>
+        <w:jc w:val="both"/>
+      </w:pPr>
+      <w:r>
+        <w:t xml:space="preserve">puis </w:t>
+      </w:r>
+      <w:r>
+        <w:t xml:space="preserve">des manipulations identiques </w:t>
+      </w:r>
+      <w:r>
+        <w:t>pour chacune des tables cotiser, membre, participer, photo, publication, saison</w:t>
+      </w:r>
+      <w:r>
+        <w:t>. J'ai donc accordé tous les droits possibles aux organisateurs, et je n'accorde que des droits de sélection aux adhérents, avec les commandes ci-dessous.</w:t>
+      </w:r>
+    </w:p>
+    <w:p>
+      <w:pPr>
+        <w:spacing w:after="0"/>
+        <w:jc w:val="both"/>
         <w:rPr>
           <w:sz w:val="16"/>
           <w:szCs w:val="16"/>
           <w:lang w:val="en-US"/>
         </w:rPr>
-        <w:t>grant insert on activite to cda5pani_proj_orga;</w:t>
-      </w:r>
-    </w:p>
-    <w:p>
-      <w:pPr>
-        <w:spacing w:after="0"/>
-        <w:jc w:val="both"/>
-      </w:pPr>
-      <w:r>
-        <w:t>puis je fais pareil pour chacune des tables cotiser, membre, participer, photo, publication, saison</w:t>
-      </w:r>
-      <w:r>
-        <w:t>. J'ai donc accordé tous les droits possibles aux organisateurs, et je n'accorde que des droits de sélection aux adhérents, avec les commandes ci-dessous.</w:t>
-      </w:r>
-    </w:p>
-    <w:p>
-      <w:pPr>
-        <w:spacing w:after="0"/>
-        <w:jc w:val="both"/>
+      </w:pPr>
+      <w:r>
         <w:rPr>
           <w:sz w:val="16"/>
           <w:szCs w:val="16"/>
           <w:lang w:val="en-US"/>
         </w:rPr>
-      </w:pPr>
-      <w:r>
+        <w:t>grant select on activite to cda5pani_proj_adh;</w:t>
+      </w:r>
+    </w:p>
+    <w:p>
+      <w:pPr>
+        <w:spacing w:after="0"/>
+        <w:jc w:val="both"/>
         <w:rPr>
           <w:sz w:val="16"/>
           <w:szCs w:val="16"/>
           <w:lang w:val="en-US"/>
         </w:rPr>
-        <w:t>grant select on activite to cda5pani_proj_adh;</w:t>
-      </w:r>
-    </w:p>
-    <w:p>
-      <w:pPr>
-        <w:spacing w:after="0"/>
-        <w:jc w:val="both"/>
+      </w:pPr>
+      <w:r>
         <w:rPr>
           <w:sz w:val="16"/>
           <w:szCs w:val="16"/>
           <w:lang w:val="en-US"/>
         </w:rPr>
-      </w:pPr>
-      <w:r>
+        <w:t>grant select on cotiser to cda5pani_proj_adh;</w:t>
+      </w:r>
+    </w:p>
+    <w:p>
+      <w:pPr>
+        <w:spacing w:after="0"/>
+        <w:jc w:val="both"/>
         <w:rPr>
           <w:sz w:val="16"/>
           <w:szCs w:val="16"/>
           <w:lang w:val="en-US"/>
         </w:rPr>
-        <w:t xml:space="preserve">grant select on </w:t>
-      </w:r>
+      </w:pPr>
       <w:r>
         <w:rPr>
           <w:sz w:val="16"/>
           <w:szCs w:val="16"/>
           <w:lang w:val="en-US"/>
         </w:rPr>
-        <w:t>cotiser</w:t>
-      </w:r>
-      <w:r>
+        <w:t>grant select on membre to cda5pani_proj_adh;</w:t>
+      </w:r>
+    </w:p>
+    <w:p>
+      <w:pPr>
+        <w:spacing w:after="0"/>
+        <w:jc w:val="both"/>
         <w:rPr>
           <w:sz w:val="16"/>
           <w:szCs w:val="16"/>
           <w:lang w:val="en-US"/>
         </w:rPr>
-        <w:t xml:space="preserve"> to cda5pani_proj_adh;</w:t>
-      </w:r>
-    </w:p>
-    <w:p>
-      <w:pPr>
-        <w:spacing w:after="0"/>
-        <w:jc w:val="both"/>
+      </w:pPr>
+      <w:r>
         <w:rPr>
           <w:sz w:val="16"/>
           <w:szCs w:val="16"/>
           <w:lang w:val="en-US"/>
         </w:rPr>
-      </w:pPr>
-      <w:r>
+        <w:t>grant select on participer to cda5pani_proj_adh;</w:t>
+      </w:r>
+    </w:p>
+    <w:p>
+      <w:pPr>
+        <w:spacing w:after="0"/>
+        <w:jc w:val="both"/>
         <w:rPr>
           <w:sz w:val="16"/>
           <w:szCs w:val="16"/>
           <w:lang w:val="en-US"/>
         </w:rPr>
-        <w:t xml:space="preserve">grant select on </w:t>
-      </w:r>
+      </w:pPr>
       <w:r>
         <w:rPr>
           <w:sz w:val="16"/>
           <w:szCs w:val="16"/>
           <w:lang w:val="en-US"/>
         </w:rPr>
-        <w:t>membre</w:t>
-      </w:r>
-      <w:r>
+        <w:t>grant select on photo to cda5pani_proj_adh;</w:t>
+      </w:r>
+    </w:p>
+    <w:p>
+      <w:pPr>
+        <w:spacing w:after="0"/>
+        <w:jc w:val="both"/>
         <w:rPr>
           <w:sz w:val="16"/>
           <w:szCs w:val="16"/>
           <w:lang w:val="en-US"/>
         </w:rPr>
-        <w:t xml:space="preserve"> to cda5pani_proj_adh;</w:t>
-      </w:r>
-    </w:p>
-    <w:p>
-      <w:pPr>
-        <w:spacing w:after="0"/>
-        <w:jc w:val="both"/>
+      </w:pPr>
+      <w:r>
         <w:rPr>
           <w:sz w:val="16"/>
           <w:szCs w:val="16"/>
           <w:lang w:val="en-US"/>
         </w:rPr>
+        <w:t>grant select on publication to cda5pani_proj_adh;</w:t>
+      </w:r>
+    </w:p>
+    <w:p>
+      <w:pPr>
+        <w:spacing w:after="0"/>
+        <w:jc w:val="both"/>
+        <w:rPr>
+          <w:lang w:val="en-US"/>
+        </w:rPr>
       </w:pPr>
       <w:r>
         <w:rPr>
@@ -16427,15 +17290,70 @@
           <w:szCs w:val="16"/>
           <w:lang w:val="en-US"/>
         </w:rPr>
-        <w:t xml:space="preserve">grant select on </w:t>
-      </w:r>
-      <w:r>
+        <w:t>grant select on saison to cda5pani_proj_adh;</w:t>
+      </w:r>
+    </w:p>
+    <w:p>
+      <w:pPr>
+        <w:spacing w:after="0"/>
+        <w:jc w:val="both"/>
+      </w:pPr>
+      <w:r>
+        <w:t>test: j'essaie de supprimer une donnée de la table membre avec l'instruction</w:t>
+      </w:r>
+    </w:p>
+    <w:p>
+      <w:pPr>
+        <w:spacing w:after="0"/>
+        <w:jc w:val="both"/>
+      </w:pPr>
+      <w:r>
+        <w:rPr>
+          <w:i/>
+          <w:highlight w:val="lightGray"/>
+        </w:rPr>
+        <w:t>delete from cda5pani_proj.membre where id_membre = 1;</w:t>
+      </w:r>
+      <w:r>
+        <w:t xml:space="preserve"> </w:t>
+      </w:r>
+      <w:r>
+        <w:t xml:space="preserve">et j'obtiens l'erreur ci-dessous : </w:t>
+      </w:r>
+    </w:p>
+    <w:p>
+      <w:pPr>
+        <w:spacing w:after="0"/>
+        <w:jc w:val="both"/>
+        <w:rPr>
+          <w:sz w:val="16"/>
+          <w:szCs w:val="16"/>
+        </w:rPr>
+      </w:pPr>
+      <w:r>
+        <w:rPr>
+          <w:sz w:val="16"/>
+          <w:szCs w:val="16"/>
+        </w:rPr>
+        <w:t>Erreur SQL : ORA-01031: privilèges insuffisants</w:t>
+      </w:r>
+    </w:p>
+    <w:p>
+      <w:pPr>
+        <w:spacing w:after="0"/>
+        <w:jc w:val="both"/>
         <w:rPr>
           <w:sz w:val="16"/>
           <w:szCs w:val="16"/>
           <w:lang w:val="en-US"/>
         </w:rPr>
-        <w:t>participer</w:t>
+      </w:pPr>
+      <w:r>
+        <w:rPr>
+          <w:sz w:val="16"/>
+          <w:szCs w:val="16"/>
+        </w:rPr>
+        <w:t xml:space="preserve">01031. </w:t>
       </w:r>
       <w:r>
         <w:rPr>
@@ -16443,7 +17361,7 @@
           <w:szCs w:val="16"/>
           <w:lang w:val="en-US"/>
         </w:rPr>
-        <w:t xml:space="preserve"> to cda5pani_proj_adh;</w:t>
+        <w:t>00000 -  "insufficient privileges"</w:t>
       </w:r>
     </w:p>
     <w:p>
@@ -16462,231 +17380,126 @@
           <w:szCs w:val="16"/>
           <w:lang w:val="en-US"/>
         </w:rPr>
-        <w:t xml:space="preserve">grant select on </w:t>
-      </w:r>
-      <w:r>
-        <w:rPr>
-          <w:sz w:val="16"/>
-          <w:szCs w:val="16"/>
+        <w:t>*Cause:    An attempt was made to perform a database operation without the necessary privileges.</w:t>
+      </w:r>
+    </w:p>
+    <w:p>
+      <w:pPr>
+        <w:spacing w:after="0"/>
+        <w:jc w:val="both"/>
+        <w:rPr>
           <w:lang w:val="en-US"/>
         </w:rPr>
-        <w:t>photo</w:t>
-      </w:r>
-      <w:r>
-        <w:rPr>
-          <w:sz w:val="16"/>
-          <w:szCs w:val="16"/>
+      </w:pPr>
+    </w:p>
+    <w:p>
+      <w:pPr>
+        <w:pStyle w:val="Titre2"/>
+        <w:jc w:val="both"/>
+      </w:pPr>
+      <w:bookmarkStart w:id="53" w:name="_Toc80953475"/>
+      <w:r>
+        <w:t>Datap</w:t>
+      </w:r>
+      <w:r>
+        <w:t>ump</w:t>
+      </w:r>
+      <w:r>
+        <w:t xml:space="preserve"> – sauvegarde de la base de donnée</w:t>
+      </w:r>
+      <w:bookmarkEnd w:id="53"/>
+    </w:p>
+    <w:p>
+      <w:pPr>
+        <w:spacing w:after="0"/>
+        <w:jc w:val="both"/>
+      </w:pPr>
+      <w:r>
+        <w:t xml:space="preserve">L'export de la base de donnée se fait en théorie en une ligne de commande sous cmd avec la commande ci-dessous : </w:t>
+      </w:r>
+    </w:p>
+    <w:p>
+      <w:pPr>
+        <w:spacing w:after="0"/>
+        <w:ind w:left="1416"/>
+        <w:jc w:val="both"/>
+        <w:rPr>
+          <w:i/>
+          <w:sz w:val="18"/>
+          <w:szCs w:val="18"/>
           <w:lang w:val="en-US"/>
         </w:rPr>
-        <w:t xml:space="preserve"> to cda5pani_proj_adh;</w:t>
-      </w:r>
-    </w:p>
-    <w:p>
-      <w:pPr>
-        <w:spacing w:after="0"/>
-        <w:jc w:val="both"/>
-        <w:rPr>
-          <w:sz w:val="16"/>
-          <w:szCs w:val="16"/>
+      </w:pPr>
+      <w:r>
+        <w:rPr>
+          <w:i/>
+          <w:sz w:val="18"/>
+          <w:szCs w:val="18"/>
           <w:lang w:val="en-US"/>
         </w:rPr>
-      </w:pPr>
-      <w:r>
-        <w:rPr>
-          <w:sz w:val="16"/>
-          <w:szCs w:val="16"/>
+        <w:t xml:space="preserve">expdp cda5pani_proj/cda5pani_proj@oradev </w:t>
+      </w:r>
+    </w:p>
+    <w:p>
+      <w:pPr>
+        <w:spacing w:after="0"/>
+        <w:ind w:left="2124" w:firstLine="708"/>
+        <w:jc w:val="both"/>
+        <w:rPr>
+          <w:i/>
+          <w:sz w:val="18"/>
+          <w:szCs w:val="18"/>
           <w:lang w:val="en-US"/>
         </w:rPr>
-        <w:t xml:space="preserve">grant select on </w:t>
-      </w:r>
-      <w:r>
-        <w:rPr>
-          <w:sz w:val="16"/>
-          <w:szCs w:val="16"/>
+      </w:pPr>
+      <w:r>
+        <w:rPr>
+          <w:i/>
+          <w:sz w:val="18"/>
+          <w:szCs w:val="18"/>
           <w:lang w:val="en-US"/>
         </w:rPr>
-        <w:t>publication</w:t>
-      </w:r>
-      <w:r>
-        <w:rPr>
-          <w:sz w:val="16"/>
-          <w:szCs w:val="16"/>
-          <w:lang w:val="en-US"/>
-        </w:rPr>
-        <w:t xml:space="preserve"> to cda5pani_proj_adh;</w:t>
-      </w:r>
-    </w:p>
-    <w:p>
-      <w:pPr>
-        <w:spacing w:after="0"/>
-        <w:jc w:val="both"/>
-        <w:rPr>
-          <w:lang w:val="en-US"/>
-        </w:rPr>
-      </w:pPr>
-      <w:r>
-        <w:rPr>
-          <w:sz w:val="16"/>
-          <w:szCs w:val="16"/>
-          <w:lang w:val="en-US"/>
-        </w:rPr>
-        <w:t xml:space="preserve">grant select on </w:t>
-      </w:r>
-      <w:r>
-        <w:rPr>
-          <w:sz w:val="16"/>
-          <w:szCs w:val="16"/>
-          <w:lang w:val="en-US"/>
-        </w:rPr>
-        <w:t>saison</w:t>
-      </w:r>
-      <w:r>
-        <w:rPr>
-          <w:sz w:val="16"/>
-          <w:szCs w:val="16"/>
-          <w:lang w:val="en-US"/>
-        </w:rPr>
-        <w:t xml:space="preserve"> to cda5pani_proj_adh;</w:t>
-      </w:r>
-    </w:p>
-    <w:p>
-      <w:pPr>
-        <w:spacing w:after="0"/>
-        <w:jc w:val="both"/>
-      </w:pPr>
-      <w:r>
-        <w:t>test: j'essaie de supprimer une donnée de la table membre avec l'instruction</w:t>
-      </w:r>
-    </w:p>
-    <w:p>
-      <w:pPr>
-        <w:spacing w:after="0"/>
-        <w:jc w:val="both"/>
-      </w:pPr>
-      <w:r>
+        <w:t xml:space="preserve">DIRECTORY=savbase_cda5 </w:t>
+      </w:r>
+    </w:p>
+    <w:p>
+      <w:pPr>
+        <w:spacing w:after="0"/>
+        <w:ind w:left="2124" w:firstLine="708"/>
+        <w:jc w:val="both"/>
         <w:rPr>
           <w:i/>
-          <w:highlight w:val="lightGray"/>
-        </w:rPr>
-        <w:t>delete from cda5pani_proj.membre where id_membre = 1;</w:t>
-      </w:r>
-      <w:r>
-        <w:t xml:space="preserve"> </w:t>
-      </w:r>
-      <w:r>
-        <w:t xml:space="preserve">et j'obtiens l'erreur ci-dessous : </w:t>
-      </w:r>
-    </w:p>
-    <w:p>
-      <w:pPr>
-        <w:spacing w:after="0"/>
-        <w:jc w:val="both"/>
-        <w:rPr>
-          <w:sz w:val="16"/>
-          <w:szCs w:val="16"/>
-        </w:rPr>
-      </w:pPr>
-      <w:r>
-        <w:rPr>
-          <w:sz w:val="16"/>
-          <w:szCs w:val="16"/>
-        </w:rPr>
-        <w:t>Erreur SQL : ORA-01031: privilèges insuffisants</w:t>
-      </w:r>
-    </w:p>
-    <w:p>
-      <w:pPr>
-        <w:spacing w:after="0"/>
-        <w:jc w:val="both"/>
-        <w:rPr>
-          <w:sz w:val="16"/>
-          <w:szCs w:val="16"/>
-          <w:lang w:val="en-US"/>
-        </w:rPr>
-      </w:pPr>
-      <w:r>
-        <w:rPr>
-          <w:sz w:val="16"/>
-          <w:szCs w:val="16"/>
-          <w:lang w:val="en-US"/>
-        </w:rPr>
-        <w:t>01031. 00000 -  "insufficient privileges"</w:t>
-      </w:r>
-    </w:p>
-    <w:p>
-      <w:pPr>
-        <w:spacing w:after="0"/>
-        <w:jc w:val="both"/>
-        <w:rPr>
-          <w:sz w:val="16"/>
-          <w:szCs w:val="16"/>
-          <w:lang w:val="en-US"/>
-        </w:rPr>
-      </w:pPr>
-      <w:r>
-        <w:rPr>
-          <w:sz w:val="16"/>
-          <w:szCs w:val="16"/>
-          <w:lang w:val="en-US"/>
-        </w:rPr>
-        <w:t>*Cause:    An attempt was made to perform a database operation without the necessary privileges.</w:t>
-      </w:r>
-    </w:p>
-    <w:p>
-      <w:pPr>
-        <w:spacing w:after="0"/>
-        <w:jc w:val="both"/>
-        <w:rPr>
-          <w:lang w:val="en-US"/>
-        </w:rPr>
-      </w:pPr>
-    </w:p>
-    <w:p>
-      <w:pPr>
-        <w:pStyle w:val="Titre2"/>
-        <w:jc w:val="both"/>
-      </w:pPr>
-      <w:bookmarkStart w:id="37" w:name="_Toc80884002"/>
-      <w:r>
-        <w:t>Datap</w:t>
-      </w:r>
-      <w:r>
-        <w:t>ump</w:t>
-      </w:r>
-      <w:r>
-        <w:t xml:space="preserve"> – sauvegarde de la base de donnée</w:t>
-      </w:r>
-      <w:bookmarkEnd w:id="37"/>
-    </w:p>
-    <w:p>
-      <w:pPr>
-        <w:spacing w:after="0"/>
-        <w:jc w:val="both"/>
-      </w:pPr>
-      <w:r>
-        <w:t xml:space="preserve">L'export de la base de donnée se fait en théorie en une ligne de commande sous cmd avec la commande ci-dessous : </w:t>
-      </w:r>
-    </w:p>
-    <w:p>
-      <w:pPr>
-        <w:spacing w:after="0"/>
-        <w:ind w:left="1416"/>
-        <w:jc w:val="both"/>
+          <w:sz w:val="18"/>
+          <w:szCs w:val="18"/>
+        </w:rPr>
+      </w:pPr>
+      <w:r>
         <w:rPr>
           <w:i/>
           <w:sz w:val="18"/>
           <w:szCs w:val="18"/>
-          <w:lang w:val="en-US"/>
-        </w:rPr>
-      </w:pPr>
-      <w:r>
+        </w:rPr>
+        <w:t xml:space="preserve">dumpfile=2021-08-25-cda5pani_proj.dmp </w:t>
+      </w:r>
+    </w:p>
+    <w:p>
+      <w:pPr>
+        <w:spacing w:after="0"/>
+        <w:ind w:left="2124" w:firstLine="708"/>
+        <w:jc w:val="both"/>
         <w:rPr>
           <w:i/>
           <w:sz w:val="18"/>
           <w:szCs w:val="18"/>
-          <w:lang w:val="en-US"/>
-        </w:rPr>
-        <w:t xml:space="preserve">expdp cda5pani_proj/cda5pani_proj@oradev </w:t>
+        </w:rPr>
+      </w:pPr>
+      <w:r>
+        <w:rPr>
+          <w:i/>
+          <w:sz w:val="18"/>
+          <w:szCs w:val="18"/>
+        </w:rPr>
+        <w:t xml:space="preserve">logfile=cda5pani_proj.log </w:t>
       </w:r>
     </w:p>
     <w:p>
@@ -16694,74 +17507,12 @@
         <w:spacing w:after="0"/>
         <w:ind w:left="2124" w:firstLine="708"/>
         <w:jc w:val="both"/>
+      </w:pPr>
+      <w:r>
         <w:rPr>
           <w:i/>
           <w:sz w:val="18"/>
           <w:szCs w:val="18"/>
-          <w:lang w:val="en-US"/>
-        </w:rPr>
-      </w:pPr>
-      <w:r>
-        <w:rPr>
-          <w:i/>
-          <w:sz w:val="18"/>
-          <w:szCs w:val="18"/>
-          <w:lang w:val="en-US"/>
-        </w:rPr>
-        <w:t xml:space="preserve">DIRECTORY=savbase_cda5 </w:t>
-      </w:r>
-    </w:p>
-    <w:p>
-      <w:pPr>
-        <w:spacing w:after="0"/>
-        <w:ind w:left="2124" w:firstLine="708"/>
-        <w:jc w:val="both"/>
-        <w:rPr>
-          <w:i/>
-          <w:sz w:val="18"/>
-          <w:szCs w:val="18"/>
-        </w:rPr>
-      </w:pPr>
-      <w:r>
-        <w:rPr>
-          <w:i/>
-          <w:sz w:val="18"/>
-          <w:szCs w:val="18"/>
-        </w:rPr>
-        <w:t xml:space="preserve">dumpfile=2021-08-25-cda5pani_proj.dmp </w:t>
-      </w:r>
-    </w:p>
-    <w:p>
-      <w:pPr>
-        <w:spacing w:after="0"/>
-        <w:ind w:left="2124" w:firstLine="708"/>
-        <w:jc w:val="both"/>
-        <w:rPr>
-          <w:i/>
-          <w:sz w:val="18"/>
-          <w:szCs w:val="18"/>
-        </w:rPr>
-      </w:pPr>
-      <w:r>
-        <w:rPr>
-          <w:i/>
-          <w:sz w:val="18"/>
-          <w:szCs w:val="18"/>
-        </w:rPr>
-        <w:t xml:space="preserve">logfile=cda5pani_proj.log </w:t>
-      </w:r>
-    </w:p>
-    <w:p>
-      <w:pPr>
-        <w:spacing w:after="0"/>
-        <w:ind w:left="2124" w:firstLine="708"/>
-        <w:jc w:val="both"/>
-      </w:pPr>
-      <w:r>
-        <w:rPr>
-          <w:i/>
-          <w:sz w:val="18"/>
-          <w:szCs w:val="18"/>
         </w:rPr>
         <w:t>SCHEMAS=cda5pani_proj</w:t>
       </w:r>
@@ -16774,7 +17525,7 @@
       <w:r>
         <w:t xml:space="preserve">L'export se fait sur une machine distante et est accessible en pratique </w:t>
       </w:r>
-      <w:hyperlink r:id="rId33" w:history="1">
+      <w:hyperlink r:id="rId29" w:history="1">
         <w:r>
           <w:rPr>
             <w:rStyle w:val="Lienhypertexte"/>
@@ -16794,14 +17545,14 @@
     </w:p>
     <w:p>
       <w:pPr>
-        <w:pStyle w:val="Titre2"/>
-      </w:pPr>
-      <w:bookmarkStart w:id="38" w:name="_Toc80884003"/>
+        <w:pStyle w:val="Titre1"/>
+      </w:pPr>
+      <w:bookmarkStart w:id="54" w:name="_Toc80953476"/>
       <w:r>
         <w:lastRenderedPageBreak/>
         <w:t>Bilan</w:t>
       </w:r>
-      <w:bookmarkEnd w:id="38"/>
+      <w:bookmarkEnd w:id="54"/>
     </w:p>
     <w:p>
       <w:pPr>
@@ -16912,10 +17663,7 @@
         <w:t xml:space="preserve"> </w:t>
       </w:r>
       <w:r>
-        <w:t>dont plusieurs importantes en fin de jalon</w:t>
-      </w:r>
-      <w:r>
-        <w:t>,</w:t>
+        <w:t>dont plusieurs importantes en fin de jalon,</w:t>
       </w:r>
       <w:r>
         <w:t xml:space="preserve"> entre MCD, dictionnaire de données, cahier des charges et requêtes pour être sûre de tous les intrants pour couvr</w:t>
@@ -16976,19 +17724,7 @@
         <w:jc w:val="both"/>
       </w:pPr>
       <w:r>
-        <w:t xml:space="preserve">Il résultait de </w:t>
-      </w:r>
-      <w:r>
-        <w:t>la</w:t>
-      </w:r>
-      <w:r>
-        <w:t xml:space="preserve"> première difficulté </w:t>
-      </w:r>
-      <w:r>
-        <w:t xml:space="preserve">technique </w:t>
-      </w:r>
-      <w:r>
-        <w:t>une incertitude sur la</w:t>
+        <w:t>Il résultait de la première difficulté technique une incertitude sur la</w:t>
       </w:r>
       <w:r>
         <w:t xml:space="preserve"> gestion du temps</w:t>
@@ -17088,6 +17824,8 @@
         <w:spacing w:after="0"/>
         <w:jc w:val="both"/>
       </w:pPr>
+      <w:bookmarkStart w:id="55" w:name="_GoBack"/>
+      <w:bookmarkEnd w:id="55"/>
     </w:p>
     <w:sectPr>
       <w:pgSz w:w="11906" w:h="16838"/>
@@ -17126,18 +17864,6 @@
 
 <file path=word/footer1.xml><?xml version="1.0" encoding="utf-8"?>
 <w:ftr xmlns:wpc="http://schemas.microsoft.com/office/word/2010/wordprocessingCanvas" xmlns:mc="http://schemas.openxmlformats.org/markup-compatibility/2006" xmlns:o="urn:schemas-microsoft-com:office:office" xmlns:r="http://schemas.openxmlformats.org/officeDocument/2006/relationships" xmlns:m="http://schemas.openxmlformats.org/officeDocument/2006/math" xmlns:v="urn:schemas-microsoft-com:vml" xmlns:wp14="http://schemas.microsoft.com/office/word/2010/wordprocessingDrawing" xmlns:wp="http://schemas.openxmlformats.org/drawingml/2006/wordprocessingDrawing" xmlns:w10="urn:schemas-microsoft-com:office:word" xmlns:w="http://schemas.openxmlformats.org/wordprocessingml/2006/main" xmlns:w14="http://schemas.microsoft.com/office/word/2010/wordml" xmlns:w15="http://schemas.microsoft.com/office/word/2012/wordml" xmlns:wpg="http://schemas.microsoft.com/office/word/2010/wordprocessingGroup" xmlns:wpi="http://schemas.microsoft.com/office/word/2010/wordprocessingInk" xmlns:wne="http://schemas.microsoft.com/office/word/2006/wordml" xmlns:wps="http://schemas.microsoft.com/office/word/2010/wordprocessingShape" mc:Ignorable="w14 w15 wp14">
-  <w:p>
-    <w:pPr>
-      <w:pStyle w:val="Pieddepage"/>
-    </w:pPr>
-  </w:p>
-</w:ftr>
-</file>
-
-<file path=word/footer2.xml><?xml version="1.0" encoding="utf-8"?>
-<w:ftr xmlns:wpc="http://schemas.microsoft.com/office/word/2010/wordprocessingCanvas" xmlns:mc="http://schemas.openxmlformats.org/markup-compatibility/2006" xmlns:o="urn:schemas-microsoft-com:office:office" xmlns:r="http://schemas.openxmlformats.org/officeDocument/2006/relationships" xmlns:m="http://schemas.openxmlformats.org/officeDocument/2006/math" xmlns:v="urn:schemas-microsoft-com:vml" xmlns:wp14="http://schemas.microsoft.com/office/word/2010/wordprocessingDrawing" xmlns:wp="http://schemas.openxmlformats.org/drawingml/2006/wordprocessingDrawing" xmlns:w10="urn:schemas-microsoft-com:office:word" xmlns:w="http://schemas.openxmlformats.org/wordprocessingml/2006/main" xmlns:w14="http://schemas.microsoft.com/office/word/2010/wordml" xmlns:w15="http://schemas.microsoft.com/office/word/2012/wordml" xmlns:wpg="http://schemas.microsoft.com/office/word/2010/wordprocessingGroup" xmlns:wpi="http://schemas.microsoft.com/office/word/2010/wordprocessingInk" xmlns:wne="http://schemas.microsoft.com/office/word/2006/wordml" xmlns:wps="http://schemas.microsoft.com/office/word/2010/wordprocessingShape" mc:Ignorable="w14 w15 wp14">
-  <w:bookmarkStart w:id="0" w:name="_GoBack" w:displacedByCustomXml="next"/>
-  <w:bookmarkEnd w:id="0" w:displacedByCustomXml="next"/>
   <w:sdt>
     <w:sdtPr>
       <w:id w:val="-668249681"/>
@@ -17165,10 +17891,13 @@
           <w:rPr>
             <w:noProof/>
           </w:rPr>
-          <w:t>8</w:t>
+          <w:t>19</w:t>
         </w:r>
         <w:r>
           <w:fldChar w:fldCharType="end"/>
+        </w:r>
+        <w:r>
+          <w:t>/20</w:t>
         </w:r>
       </w:p>
     </w:sdtContent>
@@ -17181,16 +17910,6 @@
 </w:ftr>
 </file>
 
-<file path=word/footer3.xml><?xml version="1.0" encoding="utf-8"?>
-<w:ftr xmlns:wpc="http://schemas.microsoft.com/office/word/2010/wordprocessingCanvas" xmlns:mc="http://schemas.openxmlformats.org/markup-compatibility/2006" xmlns:o="urn:schemas-microsoft-com:office:office" xmlns:r="http://schemas.openxmlformats.org/officeDocument/2006/relationships" xmlns:m="http://schemas.openxmlformats.org/officeDocument/2006/math" xmlns:v="urn:schemas-microsoft-com:vml" xmlns:wp14="http://schemas.microsoft.com/office/word/2010/wordprocessingDrawing" xmlns:wp="http://schemas.openxmlformats.org/drawingml/2006/wordprocessingDrawing" xmlns:w10="urn:schemas-microsoft-com:office:word" xmlns:w="http://schemas.openxmlformats.org/wordprocessingml/2006/main" xmlns:w14="http://schemas.microsoft.com/office/word/2010/wordml" xmlns:w15="http://schemas.microsoft.com/office/word/2012/wordml" xmlns:wpg="http://schemas.microsoft.com/office/word/2010/wordprocessingGroup" xmlns:wpi="http://schemas.microsoft.com/office/word/2010/wordprocessingInk" xmlns:wne="http://schemas.microsoft.com/office/word/2006/wordml" xmlns:wps="http://schemas.microsoft.com/office/word/2010/wordprocessingShape" mc:Ignorable="w14 w15 wp14">
-  <w:p>
-    <w:pPr>
-      <w:pStyle w:val="Pieddepage"/>
-    </w:pPr>
-  </w:p>
-</w:ftr>
-</file>
-
 <file path=word/footnotes.xml><?xml version="1.0" encoding="utf-8"?>
 <w:footnotes xmlns:wpc="http://schemas.microsoft.com/office/word/2010/wordprocessingCanvas" xmlns:mc="http://schemas.openxmlformats.org/markup-compatibility/2006" xmlns:o="urn:schemas-microsoft-com:office:office" xmlns:r="http://schemas.openxmlformats.org/officeDocument/2006/relationships" xmlns:m="http://schemas.openxmlformats.org/officeDocument/2006/math" xmlns:v="urn:schemas-microsoft-com:vml" xmlns:wp14="http://schemas.microsoft.com/office/word/2010/wordprocessingDrawing" xmlns:wp="http://schemas.openxmlformats.org/drawingml/2006/wordprocessingDrawing" xmlns:w10="urn:schemas-microsoft-com:office:word" xmlns:w="http://schemas.openxmlformats.org/wordprocessingml/2006/main" xmlns:w14="http://schemas.microsoft.com/office/word/2010/wordml" xmlns:w15="http://schemas.microsoft.com/office/word/2012/wordml" xmlns:wpg="http://schemas.microsoft.com/office/word/2010/wordprocessingGroup" xmlns:wpi="http://schemas.microsoft.com/office/word/2010/wordprocessingInk" xmlns:wne="http://schemas.microsoft.com/office/word/2006/wordml" xmlns:wps="http://schemas.microsoft.com/office/word/2010/wordprocessingShape" mc:Ignorable="w14 w15 wp14">
   <w:footnote w:type="separator" w:id="-1">
@@ -17217,16 +17936,6 @@
 </file>
 
 <file path=word/header1.xml><?xml version="1.0" encoding="utf-8"?>
-<w:hdr xmlns:wpc="http://schemas.microsoft.com/office/word/2010/wordprocessingCanvas" xmlns:mc="http://schemas.openxmlformats.org/markup-compatibility/2006" xmlns:o="urn:schemas-microsoft-com:office:office" xmlns:r="http://schemas.openxmlformats.org/officeDocument/2006/relationships" xmlns:m="http://schemas.openxmlformats.org/officeDocument/2006/math" xmlns:v="urn:schemas-microsoft-com:vml" xmlns:wp14="http://schemas.microsoft.com/office/word/2010/wordprocessingDrawing" xmlns:wp="http://schemas.openxmlformats.org/drawingml/2006/wordprocessingDrawing" xmlns:w10="urn:schemas-microsoft-com:office:word" xmlns:w="http://schemas.openxmlformats.org/wordprocessingml/2006/main" xmlns:w14="http://schemas.microsoft.com/office/word/2010/wordml" xmlns:w15="http://schemas.microsoft.com/office/word/2012/wordml" xmlns:wpg="http://schemas.microsoft.com/office/word/2010/wordprocessingGroup" xmlns:wpi="http://schemas.microsoft.com/office/word/2010/wordprocessingInk" xmlns:wne="http://schemas.microsoft.com/office/word/2006/wordml" xmlns:wps="http://schemas.microsoft.com/office/word/2010/wordprocessingShape" mc:Ignorable="w14 w15 wp14">
-  <w:p>
-    <w:pPr>
-      <w:pStyle w:val="En-tte"/>
-    </w:pPr>
-  </w:p>
-</w:hdr>
-</file>
-
-<file path=word/header2.xml><?xml version="1.0" encoding="utf-8"?>
 <w:hdr xmlns:wpc="http://schemas.microsoft.com/office/word/2010/wordprocessingCanvas" xmlns:mc="http://schemas.openxmlformats.org/markup-compatibility/2006" xmlns:o="urn:schemas-microsoft-com:office:office" xmlns:r="http://schemas.openxmlformats.org/officeDocument/2006/relationships" xmlns:m="http://schemas.openxmlformats.org/officeDocument/2006/math" xmlns:v="urn:schemas-microsoft-com:vml" xmlns:wp14="http://schemas.microsoft.com/office/word/2010/wordprocessingDrawing" xmlns:wp="http://schemas.openxmlformats.org/drawingml/2006/wordprocessingDrawing" xmlns:w10="urn:schemas-microsoft-com:office:word" xmlns:w="http://schemas.openxmlformats.org/wordprocessingml/2006/main" xmlns:w14="http://schemas.microsoft.com/office/word/2010/wordml" xmlns:w15="http://schemas.microsoft.com/office/word/2012/wordml" xmlns:wpg="http://schemas.microsoft.com/office/word/2010/wordprocessingGroup" xmlns:wpi="http://schemas.microsoft.com/office/word/2010/wordprocessingInk" xmlns:wne="http://schemas.microsoft.com/office/word/2006/wordml" xmlns:wps="http://schemas.microsoft.com/office/word/2010/wordprocessingShape" mc:Ignorable="w14 w15 wp14">
   <w:p>
     <w:pPr>
@@ -17307,16 +18016,6 @@
 </w:hdr>
 </file>
 
-<file path=word/header3.xml><?xml version="1.0" encoding="utf-8"?>
-<w:hdr xmlns:wpc="http://schemas.microsoft.com/office/word/2010/wordprocessingCanvas" xmlns:mc="http://schemas.openxmlformats.org/markup-compatibility/2006" xmlns:o="urn:schemas-microsoft-com:office:office" xmlns:r="http://schemas.openxmlformats.org/officeDocument/2006/relationships" xmlns:m="http://schemas.openxmlformats.org/officeDocument/2006/math" xmlns:v="urn:schemas-microsoft-com:vml" xmlns:wp14="http://schemas.microsoft.com/office/word/2010/wordprocessingDrawing" xmlns:wp="http://schemas.openxmlformats.org/drawingml/2006/wordprocessingDrawing" xmlns:w10="urn:schemas-microsoft-com:office:word" xmlns:w="http://schemas.openxmlformats.org/wordprocessingml/2006/main" xmlns:w14="http://schemas.microsoft.com/office/word/2010/wordml" xmlns:w15="http://schemas.microsoft.com/office/word/2012/wordml" xmlns:wpg="http://schemas.microsoft.com/office/word/2010/wordprocessingGroup" xmlns:wpi="http://schemas.microsoft.com/office/word/2010/wordprocessingInk" xmlns:wne="http://schemas.microsoft.com/office/word/2006/wordml" xmlns:wps="http://schemas.microsoft.com/office/word/2010/wordprocessingShape" mc:Ignorable="w14 w15 wp14">
-  <w:p>
-    <w:pPr>
-      <w:pStyle w:val="En-tte"/>
-    </w:pPr>
-  </w:p>
-</w:hdr>
-</file>
-
 <file path=word/numbering.xml><?xml version="1.0" encoding="utf-8"?>
 <w:numbering xmlns:wpc="http://schemas.microsoft.com/office/word/2010/wordprocessingCanvas" xmlns:mc="http://schemas.openxmlformats.org/markup-compatibility/2006" xmlns:o="urn:schemas-microsoft-com:office:office" xmlns:r="http://schemas.openxmlformats.org/officeDocument/2006/relationships" xmlns:m="http://schemas.openxmlformats.org/officeDocument/2006/math" xmlns:v="urn:schemas-microsoft-com:vml" xmlns:wp14="http://schemas.microsoft.com/office/word/2010/wordprocessingDrawing" xmlns:wp="http://schemas.openxmlformats.org/drawingml/2006/wordprocessingDrawing" xmlns:w10="urn:schemas-microsoft-com:office:word" xmlns:w="http://schemas.openxmlformats.org/wordprocessingml/2006/main" xmlns:w14="http://schemas.microsoft.com/office/word/2010/wordml" xmlns:w15="http://schemas.microsoft.com/office/word/2012/wordml" xmlns:wpg="http://schemas.microsoft.com/office/word/2010/wordprocessingGroup" xmlns:wpi="http://schemas.microsoft.com/office/word/2010/wordprocessingInk" xmlns:wne="http://schemas.microsoft.com/office/word/2006/wordml" xmlns:wps="http://schemas.microsoft.com/office/word/2010/wordprocessingShape" mc:Ignorable="w14 w15 wp14">
   <w:abstractNum w:abstractNumId="0" w15:restartNumberingAfterBreak="0">
@@ -17546,6 +18245,92 @@
     </w:lvl>
   </w:abstractNum>
   <w:abstractNum w:abstractNumId="2" w15:restartNumberingAfterBreak="0">
+    <w:nsid w:val="0F8A46AA"/>
+    <w:multiLevelType w:val="hybridMultilevel"/>
+    <w:tmpl w:val="5F8050BC"/>
+    <w:lvl w:ilvl="0" w:tplc="831C4512">
+      <w:start w:val="1"/>
+      <w:numFmt w:val="upperRoman"/>
+      <w:lvlText w:val="%1."/>
+      <w:lvlJc w:val="right"/>
+      <w:pPr>
+        <w:ind w:left="720" w:hanging="360"/>
+      </w:pPr>
+    </w:lvl>
+    <w:lvl w:ilvl="1" w:tplc="040C0019" w:tentative="1">
+      <w:start w:val="1"/>
+      <w:numFmt w:val="lowerLetter"/>
+      <w:lvlText w:val="%2."/>
+      <w:lvlJc w:val="left"/>
+      <w:pPr>
+        <w:ind w:left="1440" w:hanging="360"/>
+      </w:pPr>
+    </w:lvl>
+    <w:lvl w:ilvl="2" w:tplc="040C001B" w:tentative="1">
+      <w:start w:val="1"/>
+      <w:numFmt w:val="lowerRoman"/>
+      <w:lvlText w:val="%3."/>
+      <w:lvlJc w:val="right"/>
+      <w:pPr>
+        <w:ind w:left="2160" w:hanging="180"/>
+      </w:pPr>
+    </w:lvl>
+    <w:lvl w:ilvl="3" w:tplc="040C000F" w:tentative="1">
+      <w:start w:val="1"/>
+      <w:numFmt w:val="decimal"/>
+      <w:lvlText w:val="%4."/>
+      <w:lvlJc w:val="left"/>
+      <w:pPr>
+        <w:ind w:left="2880" w:hanging="360"/>
+      </w:pPr>
+    </w:lvl>
+    <w:lvl w:ilvl="4" w:tplc="040C0019" w:tentative="1">
+      <w:start w:val="1"/>
+      <w:numFmt w:val="lowerLetter"/>
+      <w:lvlText w:val="%5."/>
+      <w:lvlJc w:val="left"/>
+      <w:pPr>
+        <w:ind w:left="3600" w:hanging="360"/>
+      </w:pPr>
+    </w:lvl>
+    <w:lvl w:ilvl="5" w:tplc="040C001B" w:tentative="1">
+      <w:start w:val="1"/>
+      <w:numFmt w:val="lowerRoman"/>
+      <w:lvlText w:val="%6."/>
+      <w:lvlJc w:val="right"/>
+      <w:pPr>
+        <w:ind w:left="4320" w:hanging="180"/>
+      </w:pPr>
+    </w:lvl>
+    <w:lvl w:ilvl="6" w:tplc="040C000F" w:tentative="1">
+      <w:start w:val="1"/>
+      <w:numFmt w:val="decimal"/>
+      <w:lvlText w:val="%7."/>
+      <w:lvlJc w:val="left"/>
+      <w:pPr>
+        <w:ind w:left="5040" w:hanging="360"/>
+      </w:pPr>
+    </w:lvl>
+    <w:lvl w:ilvl="7" w:tplc="040C0019" w:tentative="1">
+      <w:start w:val="1"/>
+      <w:numFmt w:val="lowerLetter"/>
+      <w:lvlText w:val="%8."/>
+      <w:lvlJc w:val="left"/>
+      <w:pPr>
+        <w:ind w:left="5760" w:hanging="360"/>
+      </w:pPr>
+    </w:lvl>
+    <w:lvl w:ilvl="8" w:tplc="040C001B" w:tentative="1">
+      <w:start w:val="1"/>
+      <w:numFmt w:val="lowerRoman"/>
+      <w:lvlText w:val="%9."/>
+      <w:lvlJc w:val="right"/>
+      <w:pPr>
+        <w:ind w:left="6480" w:hanging="180"/>
+      </w:pPr>
+    </w:lvl>
+  </w:abstractNum>
+  <w:abstractNum w:abstractNumId="3" w15:restartNumberingAfterBreak="0">
     <w:nsid w:val="25E16D0F"/>
     <w:multiLevelType w:val="hybridMultilevel"/>
     <w:tmpl w:val="5DE8E3CA"/>
@@ -17658,7 +18443,7 @@
       </w:rPr>
     </w:lvl>
   </w:abstractNum>
-  <w:abstractNum w:abstractNumId="3" w15:restartNumberingAfterBreak="0">
+  <w:abstractNum w:abstractNumId="4" w15:restartNumberingAfterBreak="0">
     <w:nsid w:val="2612384A"/>
     <w:multiLevelType w:val="hybridMultilevel"/>
     <w:tmpl w:val="47DAFEF6"/>
@@ -17771,7 +18556,7 @@
       </w:rPr>
     </w:lvl>
   </w:abstractNum>
-  <w:abstractNum w:abstractNumId="4" w15:restartNumberingAfterBreak="0">
+  <w:abstractNum w:abstractNumId="5" w15:restartNumberingAfterBreak="0">
     <w:nsid w:val="3FE91669"/>
     <w:multiLevelType w:val="hybridMultilevel"/>
     <w:tmpl w:val="E8C43DB8"/>
@@ -17884,7 +18669,7 @@
       </w:rPr>
     </w:lvl>
   </w:abstractNum>
-  <w:abstractNum w:abstractNumId="5" w15:restartNumberingAfterBreak="0">
+  <w:abstractNum w:abstractNumId="6" w15:restartNumberingAfterBreak="0">
     <w:nsid w:val="655E1761"/>
     <w:multiLevelType w:val="hybridMultilevel"/>
     <w:tmpl w:val="3D2C30F8"/>
@@ -17970,7 +18755,206 @@
       </w:pPr>
     </w:lvl>
   </w:abstractNum>
-  <w:abstractNum w:abstractNumId="6" w15:restartNumberingAfterBreak="0">
+  <w:abstractNum w:abstractNumId="7" w15:restartNumberingAfterBreak="0">
+    <w:nsid w:val="678B7C97"/>
+    <w:multiLevelType w:val="hybridMultilevel"/>
+    <w:tmpl w:val="0AA48C52"/>
+    <w:lvl w:ilvl="0" w:tplc="040C0001">
+      <w:start w:val="1"/>
+      <w:numFmt w:val="bullet"/>
+      <w:lvlText w:val=""/>
+      <w:lvlJc w:val="left"/>
+      <w:pPr>
+        <w:ind w:left="1068" w:hanging="360"/>
+      </w:pPr>
+      <w:rPr>
+        <w:rFonts w:ascii="Symbol" w:hAnsi="Symbol" w:hint="default"/>
+      </w:rPr>
+    </w:lvl>
+    <w:lvl w:ilvl="1" w:tplc="040C0003" w:tentative="1">
+      <w:start w:val="1"/>
+      <w:numFmt w:val="bullet"/>
+      <w:lvlText w:val="o"/>
+      <w:lvlJc w:val="left"/>
+      <w:pPr>
+        <w:ind w:left="1788" w:hanging="360"/>
+      </w:pPr>
+      <w:rPr>
+        <w:rFonts w:ascii="Courier New" w:hAnsi="Courier New" w:cs="Courier New" w:hint="default"/>
+      </w:rPr>
+    </w:lvl>
+    <w:lvl w:ilvl="2" w:tplc="040C0005" w:tentative="1">
+      <w:start w:val="1"/>
+      <w:numFmt w:val="bullet"/>
+      <w:lvlText w:val=""/>
+      <w:lvlJc w:val="left"/>
+      <w:pPr>
+        <w:ind w:left="2508" w:hanging="360"/>
+      </w:pPr>
+      <w:rPr>
+        <w:rFonts w:ascii="Wingdings" w:hAnsi="Wingdings" w:hint="default"/>
+      </w:rPr>
+    </w:lvl>
+    <w:lvl w:ilvl="3" w:tplc="040C0001" w:tentative="1">
+      <w:start w:val="1"/>
+      <w:numFmt w:val="bullet"/>
+      <w:lvlText w:val=""/>
+      <w:lvlJc w:val="left"/>
+      <w:pPr>
+        <w:ind w:left="3228" w:hanging="360"/>
+      </w:pPr>
+      <w:rPr>
+        <w:rFonts w:ascii="Symbol" w:hAnsi="Symbol" w:hint="default"/>
+      </w:rPr>
+    </w:lvl>
+    <w:lvl w:ilvl="4" w:tplc="040C0003" w:tentative="1">
+      <w:start w:val="1"/>
+      <w:numFmt w:val="bullet"/>
+      <w:lvlText w:val="o"/>
+      <w:lvlJc w:val="left"/>
+      <w:pPr>
+        <w:ind w:left="3948" w:hanging="360"/>
+      </w:pPr>
+      <w:rPr>
+        <w:rFonts w:ascii="Courier New" w:hAnsi="Courier New" w:cs="Courier New" w:hint="default"/>
+      </w:rPr>
+    </w:lvl>
+    <w:lvl w:ilvl="5" w:tplc="040C0005" w:tentative="1">
+      <w:start w:val="1"/>
+      <w:numFmt w:val="bullet"/>
+      <w:lvlText w:val=""/>
+      <w:lvlJc w:val="left"/>
+      <w:pPr>
+        <w:ind w:left="4668" w:hanging="360"/>
+      </w:pPr>
+      <w:rPr>
+        <w:rFonts w:ascii="Wingdings" w:hAnsi="Wingdings" w:hint="default"/>
+      </w:rPr>
+    </w:lvl>
+    <w:lvl w:ilvl="6" w:tplc="040C0001" w:tentative="1">
+      <w:start w:val="1"/>
+      <w:numFmt w:val="bullet"/>
+      <w:lvlText w:val=""/>
+      <w:lvlJc w:val="left"/>
+      <w:pPr>
+        <w:ind w:left="5388" w:hanging="360"/>
+      </w:pPr>
+      <w:rPr>
+        <w:rFonts w:ascii="Symbol" w:hAnsi="Symbol" w:hint="default"/>
+      </w:rPr>
+    </w:lvl>
+    <w:lvl w:ilvl="7" w:tplc="040C0003" w:tentative="1">
+      <w:start w:val="1"/>
+      <w:numFmt w:val="bullet"/>
+      <w:lvlText w:val="o"/>
+      <w:lvlJc w:val="left"/>
+      <w:pPr>
+        <w:ind w:left="6108" w:hanging="360"/>
+      </w:pPr>
+      <w:rPr>
+        <w:rFonts w:ascii="Courier New" w:hAnsi="Courier New" w:cs="Courier New" w:hint="default"/>
+      </w:rPr>
+    </w:lvl>
+    <w:lvl w:ilvl="8" w:tplc="040C0005" w:tentative="1">
+      <w:start w:val="1"/>
+      <w:numFmt w:val="bullet"/>
+      <w:lvlText w:val=""/>
+      <w:lvlJc w:val="left"/>
+      <w:pPr>
+        <w:ind w:left="6828" w:hanging="360"/>
+      </w:pPr>
+      <w:rPr>
+        <w:rFonts w:ascii="Wingdings" w:hAnsi="Wingdings" w:hint="default"/>
+      </w:rPr>
+    </w:lvl>
+  </w:abstractNum>
+  <w:abstractNum w:abstractNumId="8" w15:restartNumberingAfterBreak="0">
+    <w:nsid w:val="7C8E24CF"/>
+    <w:multiLevelType w:val="hybridMultilevel"/>
+    <w:tmpl w:val="861EA564"/>
+    <w:lvl w:ilvl="0" w:tplc="040C0013">
+      <w:start w:val="1"/>
+      <w:numFmt w:val="upperRoman"/>
+      <w:lvlText w:val="%1."/>
+      <w:lvlJc w:val="right"/>
+      <w:pPr>
+        <w:ind w:left="720" w:hanging="360"/>
+      </w:pPr>
+    </w:lvl>
+    <w:lvl w:ilvl="1" w:tplc="040C0019" w:tentative="1">
+      <w:start w:val="1"/>
+      <w:numFmt w:val="lowerLetter"/>
+      <w:lvlText w:val="%2."/>
+      <w:lvlJc w:val="left"/>
+      <w:pPr>
+        <w:ind w:left="1440" w:hanging="360"/>
+      </w:pPr>
+    </w:lvl>
+    <w:lvl w:ilvl="2" w:tplc="040C001B" w:tentative="1">
+      <w:start w:val="1"/>
+      <w:numFmt w:val="lowerRoman"/>
+      <w:lvlText w:val="%3."/>
+      <w:lvlJc w:val="right"/>
+      <w:pPr>
+        <w:ind w:left="2160" w:hanging="180"/>
+      </w:pPr>
+    </w:lvl>
+    <w:lvl w:ilvl="3" w:tplc="040C000F" w:tentative="1">
+      <w:start w:val="1"/>
+      <w:numFmt w:val="decimal"/>
+      <w:lvlText w:val="%4."/>
+      <w:lvlJc w:val="left"/>
+      <w:pPr>
+        <w:ind w:left="2880" w:hanging="360"/>
+      </w:pPr>
+    </w:lvl>
+    <w:lvl w:ilvl="4" w:tplc="040C0019" w:tentative="1">
+      <w:start w:val="1"/>
+      <w:numFmt w:val="lowerLetter"/>
+      <w:lvlText w:val="%5."/>
+      <w:lvlJc w:val="left"/>
+      <w:pPr>
+        <w:ind w:left="3600" w:hanging="360"/>
+      </w:pPr>
+    </w:lvl>
+    <w:lvl w:ilvl="5" w:tplc="040C001B" w:tentative="1">
+      <w:start w:val="1"/>
+      <w:numFmt w:val="lowerRoman"/>
+      <w:lvlText w:val="%6."/>
+      <w:lvlJc w:val="right"/>
+      <w:pPr>
+        <w:ind w:left="4320" w:hanging="180"/>
+      </w:pPr>
+    </w:lvl>
+    <w:lvl w:ilvl="6" w:tplc="040C000F" w:tentative="1">
+      <w:start w:val="1"/>
+      <w:numFmt w:val="decimal"/>
+      <w:lvlText w:val="%7."/>
+      <w:lvlJc w:val="left"/>
+      <w:pPr>
+        <w:ind w:left="5040" w:hanging="360"/>
+      </w:pPr>
+    </w:lvl>
+    <w:lvl w:ilvl="7" w:tplc="040C0019" w:tentative="1">
+      <w:start w:val="1"/>
+      <w:numFmt w:val="lowerLetter"/>
+      <w:lvlText w:val="%8."/>
+      <w:lvlJc w:val="left"/>
+      <w:pPr>
+        <w:ind w:left="5760" w:hanging="360"/>
+      </w:pPr>
+    </w:lvl>
+    <w:lvl w:ilvl="8" w:tplc="040C001B" w:tentative="1">
+      <w:start w:val="1"/>
+      <w:numFmt w:val="lowerRoman"/>
+      <w:lvlText w:val="%9."/>
+      <w:lvlJc w:val="right"/>
+      <w:pPr>
+        <w:ind w:left="6480" w:hanging="180"/>
+      </w:pPr>
+    </w:lvl>
+  </w:abstractNum>
+  <w:abstractNum w:abstractNumId="9" w15:restartNumberingAfterBreak="0">
     <w:nsid w:val="7D446A14"/>
     <w:multiLevelType w:val="hybridMultilevel"/>
     <w:tmpl w:val="675468F2"/>
@@ -18060,7 +19044,7 @@
       </w:pPr>
     </w:lvl>
   </w:abstractNum>
-  <w:abstractNum w:abstractNumId="7" w15:restartNumberingAfterBreak="0">
+  <w:abstractNum w:abstractNumId="10" w15:restartNumberingAfterBreak="0">
     <w:nsid w:val="7D67339F"/>
     <w:multiLevelType w:val="hybridMultilevel"/>
     <w:tmpl w:val="E084ED76"/>
@@ -18150,28 +19134,37 @@
     </w:lvl>
   </w:abstractNum>
   <w:num w:numId="1">
-    <w:abstractNumId w:val="3"/>
+    <w:abstractNumId w:val="4"/>
   </w:num>
   <w:num w:numId="2">
-    <w:abstractNumId w:val="6"/>
+    <w:abstractNumId w:val="9"/>
   </w:num>
   <w:num w:numId="3">
-    <w:abstractNumId w:val="7"/>
+    <w:abstractNumId w:val="10"/>
   </w:num>
   <w:num w:numId="4">
-    <w:abstractNumId w:val="4"/>
+    <w:abstractNumId w:val="5"/>
   </w:num>
   <w:num w:numId="5">
     <w:abstractNumId w:val="1"/>
   </w:num>
   <w:num w:numId="6">
-    <w:abstractNumId w:val="2"/>
+    <w:abstractNumId w:val="3"/>
   </w:num>
   <w:num w:numId="7">
     <w:abstractNumId w:val="0"/>
   </w:num>
   <w:num w:numId="8">
-    <w:abstractNumId w:val="5"/>
+    <w:abstractNumId w:val="6"/>
+  </w:num>
+  <w:num w:numId="9">
+    <w:abstractNumId w:val="7"/>
+  </w:num>
+  <w:num w:numId="10">
+    <w:abstractNumId w:val="2"/>
+  </w:num>
+  <w:num w:numId="11">
+    <w:abstractNumId w:val="8"/>
   </w:num>
 </w:numbering>
 </file>
@@ -18599,7 +19592,7 @@
     <w:uiPriority w:val="9"/>
     <w:unhideWhenUsed/>
     <w:qFormat/>
-    <w:rsid w:val="002A2D83"/>
+    <w:rsid w:val="00D420CB"/>
     <w:pPr>
       <w:keepNext/>
       <w:keepLines/>
@@ -19162,7 +20155,7 @@
 </file>
 
 <file path=customXml/itemProps1.xml><?xml version="1.0" encoding="utf-8"?>
-<ds:datastoreItem xmlns:ds="http://schemas.openxmlformats.org/officeDocument/2006/customXml" ds:itemID="{BA0CDEA3-634F-4E40-9DF9-4832924BC94B}">
+<ds:datastoreItem xmlns:ds="http://schemas.openxmlformats.org/officeDocument/2006/customXml" ds:itemID="{6A085785-5D84-4EDF-8570-A9B1E726D886}">
   <ds:schemaRefs>
     <ds:schemaRef ds:uri="http://schemas.openxmlformats.org/officeDocument/2006/bibliography"/>
   </ds:schemaRefs>

--- a/Dossier Projet Emilie Paniagua Fil Rouge.docx
+++ b/Dossier Projet Emilie Paniagua Fil Rouge.docx
@@ -172,7 +172,7 @@
             <v:path o:extrusionok="f" gradientshapeok="t" o:connecttype="rect"/>
             <o:lock v:ext="edit" aspectratio="t"/>
           </v:shapetype>
-          <v:shape id="_x0000_i1025" type="#_x0000_t75" style="width:291.75pt;height:285pt">
+          <v:shape id="_x0000_i1025" type="#_x0000_t75" style="width:292.15pt;height:285.25pt">
             <v:imagedata r:id="rId9" o:title="MCMP"/>
           </v:shape>
         </w:pict>
@@ -406,7 +406,7 @@
       <w:bookmarkStart w:id="2" w:name="_Toc80865875"/>
       <w:bookmarkStart w:id="3" w:name="_Toc80883983"/>
       <w:bookmarkStart w:id="4" w:name="_Toc80952128"/>
-      <w:bookmarkStart w:id="5" w:name="_Toc80953451"/>
+      <w:bookmarkStart w:id="5" w:name="_Toc80957811"/>
       <w:r>
         <w:t>Remerciements</w:t>
       </w:r>
@@ -545,7 +545,7 @@
       <w:bookmarkStart w:id="6" w:name="_Toc80865876"/>
       <w:bookmarkStart w:id="7" w:name="_Toc80883984"/>
       <w:bookmarkStart w:id="8" w:name="_Toc80952129"/>
-      <w:bookmarkStart w:id="9" w:name="_Toc80953452"/>
+      <w:bookmarkStart w:id="9" w:name="_Toc80957812"/>
       <w:r>
         <w:t>Résumé</w:t>
       </w:r>
@@ -1025,7 +1025,25 @@
           <w:sz w:val="22"/>
           <w:szCs w:val="22"/>
         </w:rPr>
-        <w:t>, et de programmes en PLSQL</w:t>
+        <w:t xml:space="preserve">, et </w:t>
+      </w:r>
+      <w:r>
+        <w:rPr>
+          <w:rFonts w:ascii="Calibri" w:hAnsi="Calibri" w:cs="Calibri"/>
+          <w:color w:val="201F1E"/>
+          <w:sz w:val="22"/>
+          <w:szCs w:val="22"/>
+        </w:rPr>
+        <w:t>grâce à des</w:t>
+      </w:r>
+      <w:r>
+        <w:rPr>
+          <w:rFonts w:ascii="Calibri" w:hAnsi="Calibri" w:cs="Calibri"/>
+          <w:color w:val="201F1E"/>
+          <w:sz w:val="22"/>
+          <w:szCs w:val="22"/>
+        </w:rPr>
+        <w:t xml:space="preserve"> programmes en PLSQL</w:t>
       </w:r>
       <w:r>
         <w:rPr>
@@ -1216,7 +1234,7 @@
         <w:br w:type="page"/>
       </w:r>
       <w:bookmarkStart w:id="10" w:name="_Toc80952130"/>
-      <w:bookmarkStart w:id="11" w:name="_Toc80953453"/>
+      <w:bookmarkStart w:id="11" w:name="_Toc80957813"/>
       <w:r>
         <w:lastRenderedPageBreak/>
         <w:t>Abstract</w:t>
@@ -1365,7 +1383,7 @@
           <w:rFonts w:cstheme="minorHAnsi"/>
           <w:lang w:val="en-US"/>
         </w:rPr>
-        <w:t>I then created tables, constraints, and other objects necessary for the architecture of the database. I then created tables, constraints, and other objects necessary for the architecture of the database. Data sets inserted in the database allowed me to formulate SQL test queries in order to evaluate the proper management of information, all within the Oracle DBMS.</w:t>
+        <w:t>I then created tables, constraints, and other objects necessary for the architecture of the database. Data sets inserted in the database allowed me to formulate SQL test queries in order to evaluate the proper management of information, all within the Oracle DBMS.</w:t>
       </w:r>
     </w:p>
     <w:p>
@@ -1423,76 +1441,97 @@
           <w:rFonts w:cstheme="minorHAnsi"/>
           <w:lang w:val="en-US"/>
         </w:rPr>
-        <w:t>Finally, I established security management rules for the use of the database, with the implementation of different rights for the users.</w:t>
-      </w:r>
-    </w:p>
-    <w:p>
-      <w:pPr>
-        <w:spacing w:after="0"/>
-        <w:ind w:left="-426" w:right="-517"/>
-        <w:jc w:val="both"/>
+        <w:t>Finally, I established security management rules for the use of the database, with the implementation of</w:t>
+      </w:r>
+      <w:r>
         <w:rPr>
           <w:rFonts w:cstheme="minorHAnsi"/>
           <w:lang w:val="en-US"/>
         </w:rPr>
-      </w:pPr>
-      <w:r>
+        <w:t xml:space="preserve"> different rights for the users, along with PLSQL programmes.</w:t>
+      </w:r>
+    </w:p>
+    <w:p>
+      <w:pPr>
+        <w:spacing w:after="0"/>
+        <w:ind w:left="-426" w:right="-517"/>
+        <w:jc w:val="both"/>
         <w:rPr>
           <w:rFonts w:cstheme="minorHAnsi"/>
           <w:lang w:val="en-US"/>
         </w:rPr>
-        <w:t xml:space="preserve"> </w:t>
-      </w:r>
-    </w:p>
-    <w:p>
-      <w:pPr>
-        <w:spacing w:after="0"/>
-        <w:ind w:left="-426" w:right="-517"/>
-        <w:jc w:val="both"/>
+      </w:pPr>
+      <w:r>
         <w:rPr>
           <w:rFonts w:cstheme="minorHAnsi"/>
           <w:lang w:val="en-US"/>
         </w:rPr>
-      </w:pPr>
-      <w:r>
+        <w:t xml:space="preserve"> </w:t>
+      </w:r>
+    </w:p>
+    <w:p>
+      <w:pPr>
+        <w:spacing w:after="0"/>
+        <w:ind w:left="-426" w:right="-517"/>
+        <w:jc w:val="both"/>
         <w:rPr>
           <w:rFonts w:cstheme="minorHAnsi"/>
           <w:lang w:val="en-US"/>
         </w:rPr>
-        <w:t>Keywords : specifications, UML, data dictionary, CDM, Merise, database, queries, SQL, DBMS, Oracle, security management.</w:t>
-      </w:r>
-    </w:p>
-    <w:p>
-      <w:pPr>
-        <w:spacing w:after="0"/>
-        <w:ind w:left="-426" w:right="-517"/>
-        <w:jc w:val="both"/>
+      </w:pPr>
+      <w:r>
         <w:rPr>
           <w:rFonts w:cstheme="minorHAnsi"/>
           <w:lang w:val="en-US"/>
         </w:rPr>
-      </w:pPr>
-    </w:p>
-    <w:p>
-      <w:pPr>
-        <w:spacing w:after="0"/>
-        <w:ind w:left="-426" w:right="-517"/>
-        <w:jc w:val="both"/>
+        <w:t>Keywords : specifications, UML, data dictionary, CDM, Merise, database, queries, SQL, DBMS, Oracle, security management</w:t>
+      </w:r>
+      <w:r>
         <w:rPr>
           <w:rFonts w:cstheme="minorHAnsi"/>
           <w:lang w:val="en-US"/>
         </w:rPr>
-      </w:pPr>
-    </w:p>
-    <w:p>
-      <w:pPr>
-        <w:spacing w:after="0"/>
-        <w:ind w:left="-426" w:right="-517"/>
-        <w:jc w:val="both"/>
+        <w:t>, PLSQL</w:t>
+      </w:r>
+      <w:r>
         <w:rPr>
           <w:rFonts w:cstheme="minorHAnsi"/>
           <w:lang w:val="en-US"/>
         </w:rPr>
+        <w:t>.</w:t>
+      </w:r>
+    </w:p>
+    <w:p>
+      <w:pPr>
+        <w:spacing w:after="0"/>
+        <w:ind w:left="-426" w:right="-517"/>
+        <w:jc w:val="both"/>
+        <w:rPr>
+          <w:rFonts w:cstheme="minorHAnsi"/>
+          <w:lang w:val="en-US"/>
+        </w:rPr>
+      </w:pPr>
+    </w:p>
+    <w:p>
+      <w:pPr>
+        <w:spacing w:after="0"/>
+        <w:ind w:left="-426" w:right="-517"/>
+        <w:jc w:val="both"/>
+        <w:rPr>
+          <w:rFonts w:cstheme="minorHAnsi"/>
+          <w:lang w:val="en-US"/>
+        </w:rPr>
+      </w:pPr>
+    </w:p>
+    <w:p>
+      <w:pPr>
+        <w:spacing w:after="0"/>
+        <w:ind w:left="-426" w:right="-517"/>
+        <w:jc w:val="both"/>
+        <w:rPr>
+          <w:rFonts w:cstheme="minorHAnsi"/>
+          <w:lang w:val="en-US"/>
+        </w:rPr>
       </w:pPr>
     </w:p>
     <w:p>
@@ -1557,7 +1596,7 @@
         <w:jc w:val="both"/>
       </w:pPr>
     </w:p>
-    <w:bookmarkStart w:id="12" w:name="_Toc80953454" w:displacedByCustomXml="next"/>
+    <w:bookmarkStart w:id="12" w:name="_Toc80957814" w:displacedByCustomXml="next"/>
     <w:bookmarkStart w:id="13" w:name="_Toc80952131" w:displacedByCustomXml="next"/>
     <w:sdt>
       <w:sdtPr>
@@ -1621,7 +1660,7 @@
             </w:rPr>
             <w:fldChar w:fldCharType="separate"/>
           </w:r>
-          <w:hyperlink w:anchor="_Toc80953451" w:history="1">
+          <w:hyperlink w:anchor="_Toc80957811" w:history="1">
             <w:r>
               <w:rPr>
                 <w:rStyle w:val="Lienhypertexte"/>
@@ -1648,7 +1687,7 @@
                 <w:noProof/>
                 <w:webHidden/>
               </w:rPr>
-              <w:instrText xml:space="preserve"> PAGEREF _Toc80953451 \h </w:instrText>
+              <w:instrText xml:space="preserve"> PAGEREF _Toc80957811 \h </w:instrText>
             </w:r>
             <w:r>
               <w:rPr>
@@ -1689,7 +1728,7 @@
               <w:noProof/>
             </w:rPr>
           </w:pPr>
-          <w:hyperlink w:anchor="_Toc80953452" w:history="1">
+          <w:hyperlink w:anchor="_Toc80957812" w:history="1">
             <w:r>
               <w:rPr>
                 <w:rStyle w:val="Lienhypertexte"/>
@@ -1716,7 +1755,7 @@
                 <w:noProof/>
                 <w:webHidden/>
               </w:rPr>
-              <w:instrText xml:space="preserve"> PAGEREF _Toc80953452 \h </w:instrText>
+              <w:instrText xml:space="preserve"> PAGEREF _Toc80957812 \h </w:instrText>
             </w:r>
             <w:r>
               <w:rPr>
@@ -1757,7 +1796,7 @@
               <w:noProof/>
             </w:rPr>
           </w:pPr>
-          <w:hyperlink w:anchor="_Toc80953453" w:history="1">
+          <w:hyperlink w:anchor="_Toc80957813" w:history="1">
             <w:r>
               <w:rPr>
                 <w:rStyle w:val="Lienhypertexte"/>
@@ -1784,7 +1823,7 @@
                 <w:noProof/>
                 <w:webHidden/>
               </w:rPr>
-              <w:instrText xml:space="preserve"> PAGEREF _Toc80953453 \h </w:instrText>
+              <w:instrText xml:space="preserve"> PAGEREF _Toc80957813 \h </w:instrText>
             </w:r>
             <w:r>
               <w:rPr>
@@ -1825,7 +1864,7 @@
               <w:noProof/>
             </w:rPr>
           </w:pPr>
-          <w:hyperlink w:anchor="_Toc80953454" w:history="1">
+          <w:hyperlink w:anchor="_Toc80957814" w:history="1">
             <w:r>
               <w:rPr>
                 <w:rStyle w:val="Lienhypertexte"/>
@@ -1852,7 +1891,7 @@
                 <w:noProof/>
                 <w:webHidden/>
               </w:rPr>
-              <w:instrText xml:space="preserve"> PAGEREF _Toc80953454 \h </w:instrText>
+              <w:instrText xml:space="preserve"> PAGEREF _Toc80957814 \h </w:instrText>
             </w:r>
             <w:r>
               <w:rPr>
@@ -1894,7 +1933,7 @@
               <w:noProof/>
             </w:rPr>
           </w:pPr>
-          <w:hyperlink w:anchor="_Toc80953455" w:history="1">
+          <w:hyperlink w:anchor="_Toc80957815" w:history="1">
             <w:r>
               <w:rPr>
                 <w:rStyle w:val="Lienhypertexte"/>
@@ -1934,7 +1973,7 @@
                 <w:noProof/>
                 <w:webHidden/>
               </w:rPr>
-              <w:instrText xml:space="preserve"> PAGEREF _Toc80953455 \h </w:instrText>
+              <w:instrText xml:space="preserve"> PAGEREF _Toc80957815 \h </w:instrText>
             </w:r>
             <w:r>
               <w:rPr>
@@ -1954,7 +1993,7 @@
                 <w:noProof/>
                 <w:webHidden/>
               </w:rPr>
-              <w:t>5</w:t>
+              <w:t>4</w:t>
             </w:r>
             <w:r>
               <w:rPr>
@@ -1975,7 +2014,7 @@
               <w:noProof/>
             </w:rPr>
           </w:pPr>
-          <w:hyperlink w:anchor="_Toc80953456" w:history="1">
+          <w:hyperlink w:anchor="_Toc80957816" w:history="1">
             <w:r>
               <w:rPr>
                 <w:rStyle w:val="Lienhypertexte"/>
@@ -2002,7 +2041,7 @@
                 <w:noProof/>
                 <w:webHidden/>
               </w:rPr>
-              <w:instrText xml:space="preserve"> PAGEREF _Toc80953456 \h </w:instrText>
+              <w:instrText xml:space="preserve"> PAGEREF _Toc80957816 \h </w:instrText>
             </w:r>
             <w:r>
               <w:rPr>
@@ -2022,7 +2061,7 @@
                 <w:noProof/>
                 <w:webHidden/>
               </w:rPr>
-              <w:t>6</w:t>
+              <w:t>5</w:t>
             </w:r>
             <w:r>
               <w:rPr>
@@ -2043,7 +2082,7 @@
               <w:noProof/>
             </w:rPr>
           </w:pPr>
-          <w:hyperlink w:anchor="_Toc80953457" w:history="1">
+          <w:hyperlink w:anchor="_Toc80957817" w:history="1">
             <w:r>
               <w:rPr>
                 <w:rStyle w:val="Lienhypertexte"/>
@@ -2070,7 +2109,7 @@
                 <w:noProof/>
                 <w:webHidden/>
               </w:rPr>
-              <w:instrText xml:space="preserve"> PAGEREF _Toc80953457 \h </w:instrText>
+              <w:instrText xml:space="preserve"> PAGEREF _Toc80957817 \h </w:instrText>
             </w:r>
             <w:r>
               <w:rPr>
@@ -2090,7 +2129,7 @@
                 <w:noProof/>
                 <w:webHidden/>
               </w:rPr>
-              <w:t>6</w:t>
+              <w:t>5</w:t>
             </w:r>
             <w:r>
               <w:rPr>
@@ -2111,7 +2150,7 @@
               <w:noProof/>
             </w:rPr>
           </w:pPr>
-          <w:hyperlink w:anchor="_Toc80953458" w:history="1">
+          <w:hyperlink w:anchor="_Toc80957818" w:history="1">
             <w:r>
               <w:rPr>
                 <w:rStyle w:val="Lienhypertexte"/>
@@ -2138,7 +2177,7 @@
                 <w:noProof/>
                 <w:webHidden/>
               </w:rPr>
-              <w:instrText xml:space="preserve"> PAGEREF _Toc80953458 \h </w:instrText>
+              <w:instrText xml:space="preserve"> PAGEREF _Toc80957818 \h </w:instrText>
             </w:r>
             <w:r>
               <w:rPr>
@@ -2158,7 +2197,7 @@
                 <w:noProof/>
                 <w:webHidden/>
               </w:rPr>
-              <w:t>7</w:t>
+              <w:t>6</w:t>
             </w:r>
             <w:r>
               <w:rPr>
@@ -2179,7 +2218,7 @@
               <w:noProof/>
             </w:rPr>
           </w:pPr>
-          <w:hyperlink w:anchor="_Toc80953459" w:history="1">
+          <w:hyperlink w:anchor="_Toc80957819" w:history="1">
             <w:r>
               <w:rPr>
                 <w:rStyle w:val="Lienhypertexte"/>
@@ -2206,7 +2245,7 @@
                 <w:noProof/>
                 <w:webHidden/>
               </w:rPr>
-              <w:instrText xml:space="preserve"> PAGEREF _Toc80953459 \h </w:instrText>
+              <w:instrText xml:space="preserve"> PAGEREF _Toc80957819 \h </w:instrText>
             </w:r>
             <w:r>
               <w:rPr>
@@ -2226,7 +2265,7 @@
                 <w:noProof/>
                 <w:webHidden/>
               </w:rPr>
-              <w:t>8</w:t>
+              <w:t>7</w:t>
             </w:r>
             <w:r>
               <w:rPr>
@@ -2248,7 +2287,7 @@
               <w:noProof/>
             </w:rPr>
           </w:pPr>
-          <w:hyperlink w:anchor="_Toc80953460" w:history="1">
+          <w:hyperlink w:anchor="_Toc80957820" w:history="1">
             <w:r>
               <w:rPr>
                 <w:rStyle w:val="Lienhypertexte"/>
@@ -2288,7 +2327,7 @@
                 <w:noProof/>
                 <w:webHidden/>
               </w:rPr>
-              <w:instrText xml:space="preserve"> PAGEREF _Toc80953460 \h </w:instrText>
+              <w:instrText xml:space="preserve"> PAGEREF _Toc80957820 \h </w:instrText>
             </w:r>
             <w:r>
               <w:rPr>
@@ -2308,7 +2347,7 @@
                 <w:noProof/>
                 <w:webHidden/>
               </w:rPr>
-              <w:t>9</w:t>
+              <w:t>8</w:t>
             </w:r>
             <w:r>
               <w:rPr>
@@ -2329,7 +2368,7 @@
               <w:noProof/>
             </w:rPr>
           </w:pPr>
-          <w:hyperlink w:anchor="_Toc80953461" w:history="1">
+          <w:hyperlink w:anchor="_Toc80957821" w:history="1">
             <w:r>
               <w:rPr>
                 <w:rStyle w:val="Lienhypertexte"/>
@@ -2356,7 +2395,7 @@
                 <w:noProof/>
                 <w:webHidden/>
               </w:rPr>
-              <w:instrText xml:space="preserve"> PAGEREF _Toc80953461 \h </w:instrText>
+              <w:instrText xml:space="preserve"> PAGEREF _Toc80957821 \h </w:instrText>
             </w:r>
             <w:r>
               <w:rPr>
@@ -2376,7 +2415,7 @@
                 <w:noProof/>
                 <w:webHidden/>
               </w:rPr>
-              <w:t>9</w:t>
+              <w:t>8</w:t>
             </w:r>
             <w:r>
               <w:rPr>
@@ -2397,7 +2436,7 @@
               <w:noProof/>
             </w:rPr>
           </w:pPr>
-          <w:hyperlink w:anchor="_Toc80953462" w:history="1">
+          <w:hyperlink w:anchor="_Toc80957822" w:history="1">
             <w:r>
               <w:rPr>
                 <w:rStyle w:val="Lienhypertexte"/>
@@ -2424,7 +2463,7 @@
                 <w:noProof/>
                 <w:webHidden/>
               </w:rPr>
-              <w:instrText xml:space="preserve"> PAGEREF _Toc80953462 \h </w:instrText>
+              <w:instrText xml:space="preserve"> PAGEREF _Toc80957822 \h </w:instrText>
             </w:r>
             <w:r>
               <w:rPr>
@@ -2444,7 +2483,7 @@
                 <w:noProof/>
                 <w:webHidden/>
               </w:rPr>
-              <w:t>10</w:t>
+              <w:t>9</w:t>
             </w:r>
             <w:r>
               <w:rPr>
@@ -2465,7 +2504,7 @@
               <w:noProof/>
             </w:rPr>
           </w:pPr>
-          <w:hyperlink w:anchor="_Toc80953463" w:history="1">
+          <w:hyperlink w:anchor="_Toc80957823" w:history="1">
             <w:r>
               <w:rPr>
                 <w:rStyle w:val="Lienhypertexte"/>
@@ -2492,7 +2531,7 @@
                 <w:noProof/>
                 <w:webHidden/>
               </w:rPr>
-              <w:instrText xml:space="preserve"> PAGEREF _Toc80953463 \h </w:instrText>
+              <w:instrText xml:space="preserve"> PAGEREF _Toc80957823 \h </w:instrText>
             </w:r>
             <w:r>
               <w:rPr>
@@ -2512,7 +2551,7 @@
                 <w:noProof/>
                 <w:webHidden/>
               </w:rPr>
-              <w:t>11</w:t>
+              <w:t>10</w:t>
             </w:r>
             <w:r>
               <w:rPr>
@@ -2533,7 +2572,7 @@
               <w:noProof/>
             </w:rPr>
           </w:pPr>
-          <w:hyperlink w:anchor="_Toc80953464" w:history="1">
+          <w:hyperlink w:anchor="_Toc80957824" w:history="1">
             <w:r>
               <w:rPr>
                 <w:rStyle w:val="Lienhypertexte"/>
@@ -2560,7 +2599,7 @@
                 <w:noProof/>
                 <w:webHidden/>
               </w:rPr>
-              <w:instrText xml:space="preserve"> PAGEREF _Toc80953464 \h </w:instrText>
+              <w:instrText xml:space="preserve"> PAGEREF _Toc80957824 \h </w:instrText>
             </w:r>
             <w:r>
               <w:rPr>
@@ -2580,7 +2619,7 @@
                 <w:noProof/>
                 <w:webHidden/>
               </w:rPr>
-              <w:t>13</w:t>
+              <w:t>12</w:t>
             </w:r>
             <w:r>
               <w:rPr>
@@ -2601,7 +2640,7 @@
               <w:noProof/>
             </w:rPr>
           </w:pPr>
-          <w:hyperlink w:anchor="_Toc80953465" w:history="1">
+          <w:hyperlink w:anchor="_Toc80957825" w:history="1">
             <w:r>
               <w:rPr>
                 <w:rStyle w:val="Lienhypertexte"/>
@@ -2628,7 +2667,7 @@
                 <w:noProof/>
                 <w:webHidden/>
               </w:rPr>
-              <w:instrText xml:space="preserve"> PAGEREF _Toc80953465 \h </w:instrText>
+              <w:instrText xml:space="preserve"> PAGEREF _Toc80957825 \h </w:instrText>
             </w:r>
             <w:r>
               <w:rPr>
@@ -2648,7 +2687,7 @@
                 <w:noProof/>
                 <w:webHidden/>
               </w:rPr>
-              <w:t>14</w:t>
+              <w:t>13</w:t>
             </w:r>
             <w:r>
               <w:rPr>
@@ -2669,7 +2708,7 @@
               <w:noProof/>
             </w:rPr>
           </w:pPr>
-          <w:hyperlink w:anchor="_Toc80953466" w:history="1">
+          <w:hyperlink w:anchor="_Toc80957826" w:history="1">
             <w:r>
               <w:rPr>
                 <w:rStyle w:val="Lienhypertexte"/>
@@ -2696,7 +2735,7 @@
                 <w:noProof/>
                 <w:webHidden/>
               </w:rPr>
-              <w:instrText xml:space="preserve"> PAGEREF _Toc80953466 \h </w:instrText>
+              <w:instrText xml:space="preserve"> PAGEREF _Toc80957826 \h </w:instrText>
             </w:r>
             <w:r>
               <w:rPr>
@@ -2716,7 +2755,7 @@
                 <w:noProof/>
                 <w:webHidden/>
               </w:rPr>
-              <w:t>15</w:t>
+              <w:t>14</w:t>
             </w:r>
             <w:r>
               <w:rPr>
@@ -2737,7 +2776,7 @@
               <w:noProof/>
             </w:rPr>
           </w:pPr>
-          <w:hyperlink w:anchor="_Toc80953467" w:history="1">
+          <w:hyperlink w:anchor="_Toc80957827" w:history="1">
             <w:r>
               <w:rPr>
                 <w:rStyle w:val="Lienhypertexte"/>
@@ -2764,7 +2803,7 @@
                 <w:noProof/>
                 <w:webHidden/>
               </w:rPr>
-              <w:instrText xml:space="preserve"> PAGEREF _Toc80953467 \h </w:instrText>
+              <w:instrText xml:space="preserve"> PAGEREF _Toc80957827 \h </w:instrText>
             </w:r>
             <w:r>
               <w:rPr>
@@ -2784,7 +2823,7 @@
                 <w:noProof/>
                 <w:webHidden/>
               </w:rPr>
-              <w:t>16</w:t>
+              <w:t>15</w:t>
             </w:r>
             <w:r>
               <w:rPr>
@@ -2806,7 +2845,7 @@
               <w:noProof/>
             </w:rPr>
           </w:pPr>
-          <w:hyperlink w:anchor="_Toc80953468" w:history="1">
+          <w:hyperlink w:anchor="_Toc80957828" w:history="1">
             <w:r>
               <w:rPr>
                 <w:rStyle w:val="Lienhypertexte"/>
@@ -2846,7 +2885,7 @@
                 <w:noProof/>
                 <w:webHidden/>
               </w:rPr>
-              <w:instrText xml:space="preserve"> PAGEREF _Toc80953468 \h </w:instrText>
+              <w:instrText xml:space="preserve"> PAGEREF _Toc80957828 \h </w:instrText>
             </w:r>
             <w:r>
               <w:rPr>
@@ -2866,7 +2905,7 @@
                 <w:noProof/>
                 <w:webHidden/>
               </w:rPr>
-              <w:t>17</w:t>
+              <w:t>16</w:t>
             </w:r>
             <w:r>
               <w:rPr>
@@ -2887,7 +2926,7 @@
               <w:noProof/>
             </w:rPr>
           </w:pPr>
-          <w:hyperlink w:anchor="_Toc80953469" w:history="1">
+          <w:hyperlink w:anchor="_Toc80957829" w:history="1">
             <w:r>
               <w:rPr>
                 <w:rStyle w:val="Lienhypertexte"/>
@@ -2914,7 +2953,7 @@
                 <w:noProof/>
                 <w:webHidden/>
               </w:rPr>
-              <w:instrText xml:space="preserve"> PAGEREF _Toc80953469 \h </w:instrText>
+              <w:instrText xml:space="preserve"> PAGEREF _Toc80957829 \h </w:instrText>
             </w:r>
             <w:r>
               <w:rPr>
@@ -2934,7 +2973,7 @@
                 <w:noProof/>
                 <w:webHidden/>
               </w:rPr>
-              <w:t>17</w:t>
+              <w:t>16</w:t>
             </w:r>
             <w:r>
               <w:rPr>
@@ -2955,7 +2994,7 @@
               <w:noProof/>
             </w:rPr>
           </w:pPr>
-          <w:hyperlink w:anchor="_Toc80953472" w:history="1">
+          <w:hyperlink w:anchor="_Toc80957832" w:history="1">
             <w:r>
               <w:rPr>
                 <w:rStyle w:val="Lienhypertexte"/>
@@ -2982,7 +3021,7 @@
                 <w:noProof/>
                 <w:webHidden/>
               </w:rPr>
-              <w:instrText xml:space="preserve"> PAGEREF _Toc80953472 \h </w:instrText>
+              <w:instrText xml:space="preserve"> PAGEREF _Toc80957832 \h </w:instrText>
             </w:r>
             <w:r>
               <w:rPr>
@@ -3002,7 +3041,7 @@
                 <w:noProof/>
                 <w:webHidden/>
               </w:rPr>
-              <w:t>18</w:t>
+              <w:t>17</w:t>
             </w:r>
             <w:r>
               <w:rPr>
@@ -3023,7 +3062,7 @@
               <w:noProof/>
             </w:rPr>
           </w:pPr>
-          <w:hyperlink w:anchor="_Toc80953473" w:history="1">
+          <w:hyperlink w:anchor="_Toc80957833" w:history="1">
             <w:r>
               <w:rPr>
                 <w:rStyle w:val="Lienhypertexte"/>
@@ -3050,7 +3089,7 @@
                 <w:noProof/>
                 <w:webHidden/>
               </w:rPr>
-              <w:instrText xml:space="preserve"> PAGEREF _Toc80953473 \h </w:instrText>
+              <w:instrText xml:space="preserve"> PAGEREF _Toc80957833 \h </w:instrText>
             </w:r>
             <w:r>
               <w:rPr>
@@ -3070,7 +3109,7 @@
                 <w:noProof/>
                 <w:webHidden/>
               </w:rPr>
-              <w:t>19</w:t>
+              <w:t>18</w:t>
             </w:r>
             <w:r>
               <w:rPr>
@@ -3091,7 +3130,7 @@
               <w:noProof/>
             </w:rPr>
           </w:pPr>
-          <w:hyperlink w:anchor="_Toc80953475" w:history="1">
+          <w:hyperlink w:anchor="_Toc80957835" w:history="1">
             <w:r>
               <w:rPr>
                 <w:rStyle w:val="Lienhypertexte"/>
@@ -3118,7 +3157,7 @@
                 <w:noProof/>
                 <w:webHidden/>
               </w:rPr>
-              <w:instrText xml:space="preserve"> PAGEREF _Toc80953475 \h </w:instrText>
+              <w:instrText xml:space="preserve"> PAGEREF _Toc80957835 \h </w:instrText>
             </w:r>
             <w:r>
               <w:rPr>
@@ -3138,7 +3177,7 @@
                 <w:noProof/>
                 <w:webHidden/>
               </w:rPr>
-              <w:t>19</w:t>
+              <w:t>18</w:t>
             </w:r>
             <w:r>
               <w:rPr>
@@ -3159,7 +3198,7 @@
               <w:noProof/>
             </w:rPr>
           </w:pPr>
-          <w:hyperlink w:anchor="_Toc80953476" w:history="1">
+          <w:hyperlink w:anchor="_Toc80957836" w:history="1">
             <w:r>
               <w:rPr>
                 <w:rStyle w:val="Lienhypertexte"/>
@@ -3186,7 +3225,75 @@
                 <w:noProof/>
                 <w:webHidden/>
               </w:rPr>
-              <w:instrText xml:space="preserve"> PAGEREF _Toc80953476 \h </w:instrText>
+              <w:instrText xml:space="preserve"> PAGEREF _Toc80957836 \h </w:instrText>
+            </w:r>
+            <w:r>
+              <w:rPr>
+                <w:noProof/>
+                <w:webHidden/>
+              </w:rPr>
+            </w:r>
+            <w:r>
+              <w:rPr>
+                <w:noProof/>
+                <w:webHidden/>
+              </w:rPr>
+              <w:fldChar w:fldCharType="separate"/>
+            </w:r>
+            <w:r>
+              <w:rPr>
+                <w:noProof/>
+                <w:webHidden/>
+              </w:rPr>
+              <w:t>19</w:t>
+            </w:r>
+            <w:r>
+              <w:rPr>
+                <w:noProof/>
+                <w:webHidden/>
+              </w:rPr>
+              <w:fldChar w:fldCharType="end"/>
+            </w:r>
+          </w:hyperlink>
+        </w:p>
+        <w:p>
+          <w:pPr>
+            <w:pStyle w:val="TM1"/>
+            <w:tabs>
+              <w:tab w:val="right" w:leader="dot" w:pos="9062"/>
+            </w:tabs>
+            <w:rPr>
+              <w:noProof/>
+            </w:rPr>
+          </w:pPr>
+          <w:hyperlink w:anchor="_Toc80957837" w:history="1">
+            <w:r>
+              <w:rPr>
+                <w:rStyle w:val="Lienhypertexte"/>
+                <w:noProof/>
+              </w:rPr>
+              <w:t xml:space="preserve">Annexes </w:t>
+            </w:r>
+            <w:r>
+              <w:rPr>
+                <w:noProof/>
+                <w:webHidden/>
+              </w:rPr>
+              <w:tab/>
+            </w:r>
+            <w:r>
+              <w:rPr>
+                <w:noProof/>
+                <w:webHidden/>
+              </w:rPr>
+              <w:fldChar w:fldCharType="begin"/>
+            </w:r>
+            <w:r>
+              <w:rPr>
+                <w:noProof/>
+                <w:webHidden/>
+              </w:rPr>
+              <w:instrText xml:space="preserve"> PAGEREF _Toc80957837 \h </w:instrText>
             </w:r>
             <w:r>
               <w:rPr>
@@ -3270,7 +3377,7 @@
           <w:numId w:val="11"/>
         </w:numPr>
       </w:pPr>
-      <w:bookmarkStart w:id="14" w:name="_Toc80953455"/>
+      <w:bookmarkStart w:id="14" w:name="_Toc80957815"/>
       <w:r>
         <w:lastRenderedPageBreak/>
         <w:t>Présentation personnelle</w:t>
@@ -3529,7 +3636,7 @@
       <w:pPr>
         <w:pStyle w:val="Titre2"/>
       </w:pPr>
-      <w:bookmarkStart w:id="15" w:name="_Toc80953456"/>
+      <w:bookmarkStart w:id="15" w:name="_Toc80957816"/>
       <w:r>
         <w:t>Présentation générale de la formation</w:t>
       </w:r>
@@ -3612,7 +3719,13 @@
         <w:t>Le tout en intégrant les recommandations de sécurité.</w:t>
       </w:r>
       <w:r>
-        <w:t xml:space="preserve"> Ces connaissances sont restituées tout au long de la formation par une mise en pratique dans le projet fil rouge. La formation, et donc le projet fil rouge,  sont divisés en trois jalons. </w:t>
+        <w:t xml:space="preserve"> Ces connaissances sont restituées tout au long de la formation par une mise en pratique dans le projet fil rouge.</w:t>
+      </w:r>
+      <w:r>
+        <w:t xml:space="preserve"> Ce faisant, suivant le cours des activités, </w:t>
+      </w:r>
+      <w:r>
+        <w:t xml:space="preserve"> La formation, et donc le projet fil rouge,  sont divisés en trois jalons. </w:t>
       </w:r>
       <w:r>
         <w:t>Chaque jalon se conclut par un EPCF, un examen partiel en cours de formation.</w:t>
@@ -4397,7 +4510,7 @@
       <w:pPr>
         <w:pStyle w:val="Titre2"/>
       </w:pPr>
-      <w:bookmarkStart w:id="16" w:name="_Toc80953457"/>
+      <w:bookmarkStart w:id="16" w:name="_Toc80957817"/>
       <w:r>
         <w:t>Liste des compétences du référentiel couvertes par ce jalon</w:t>
       </w:r>
@@ -4406,7 +4519,6 @@
         <w:t xml:space="preserve">  </w:t>
       </w:r>
     </w:p>
-    <w:p/>
     <w:p>
       <w:pPr>
         <w:spacing w:after="0"/>
@@ -4418,12 +4530,6 @@
       <w:r>
         <w:t xml:space="preserve"> : </w:t>
       </w:r>
-    </w:p>
-    <w:p>
-      <w:pPr>
-        <w:spacing w:after="0"/>
-        <w:jc w:val="both"/>
-      </w:pPr>
     </w:p>
     <w:p>
       <w:pPr>
@@ -4478,6 +4584,15 @@
         <w:spacing w:after="0"/>
         <w:jc w:val="both"/>
       </w:pPr>
+      <w:r>
+        <w:t>Une Base de données (BDD) est une architecture permettant de stocker des données en vue de leur requêtage ultérieur. C'est la persistance, ou la sauvegarde,  des données exploitées par un programme.</w:t>
+      </w:r>
+    </w:p>
+    <w:p>
+      <w:pPr>
+        <w:spacing w:after="0"/>
+        <w:jc w:val="both"/>
+      </w:pPr>
     </w:p>
     <w:p>
       <w:pPr>
@@ -4491,7 +4606,13 @@
         <w:t>théâtre</w:t>
       </w:r>
       <w:r>
-        <w:t xml:space="preserve">, pour son lancement, le 21 juin 2021. C'est un projet qui permet de récapituler et d'ancrer les différentes compétences acquises en cours. </w:t>
+        <w:t>, pour son lancement, le 21 juin 2021. C'est un projet qui permet de récapituler et d'ancrer les différentes compétences acquises en cours</w:t>
+      </w:r>
+      <w:r>
+        <w:t xml:space="preserve"> ; au jalon 1 nous traitons de la BDD</w:t>
+      </w:r>
+      <w:r>
+        <w:t xml:space="preserve">. </w:t>
       </w:r>
     </w:p>
     <w:p>
@@ -4541,7 +4662,7 @@
       <w:pPr>
         <w:pStyle w:val="Titre2"/>
       </w:pPr>
-      <w:bookmarkStart w:id="17" w:name="_Toc80953458"/>
+      <w:bookmarkStart w:id="17" w:name="_Toc80957818"/>
       <w:r>
         <w:t>Gestion du temps</w:t>
       </w:r>
@@ -4576,6 +4697,12 @@
       <w:r>
         <w:t xml:space="preserve">image ci-dessous), </w:t>
       </w:r>
+    </w:p>
+    <w:p>
+      <w:pPr>
+        <w:spacing w:after="0"/>
+        <w:jc w:val="both"/>
+      </w:pPr>
     </w:p>
     <w:p>
       <w:pPr>
@@ -4589,14 +4716,14 @@
         <w:drawing>
           <wp:anchor distT="0" distB="0" distL="114300" distR="114300" simplePos="0" relativeHeight="251670528" behindDoc="0" locked="0" layoutInCell="1" allowOverlap="1">
             <wp:simplePos x="0" y="0"/>
-            <wp:positionH relativeFrom="column">
-              <wp:posOffset>-4445</wp:posOffset>
+            <wp:positionH relativeFrom="margin">
+              <wp:align>left</wp:align>
             </wp:positionH>
             <wp:positionV relativeFrom="paragraph">
-              <wp:posOffset>185420</wp:posOffset>
+              <wp:posOffset>33020</wp:posOffset>
             </wp:positionV>
-            <wp:extent cx="2165350" cy="1844040"/>
-            <wp:effectExtent l="0" t="0" r="6350" b="3810"/>
+            <wp:extent cx="1907540" cy="1624965"/>
+            <wp:effectExtent l="0" t="0" r="0" b="0"/>
             <wp:wrapSquare wrapText="bothSides"/>
             <wp:docPr id="10" name="Image 10"/>
             <wp:cNvGraphicFramePr>
@@ -4625,7 +4752,7 @@
                   <pic:spPr bwMode="auto">
                     <a:xfrm>
                       <a:off x="0" y="0"/>
-                      <a:ext cx="2165350" cy="1844040"/>
+                      <a:ext cx="1907540" cy="1624965"/>
                     </a:xfrm>
                     <a:prstGeom prst="rect">
                       <a:avLst/>
@@ -4652,18 +4779,6 @@
           </wp:anchor>
         </w:drawing>
       </w:r>
-    </w:p>
-    <w:p>
-      <w:pPr>
-        <w:spacing w:after="0"/>
-        <w:jc w:val="both"/>
-      </w:pPr>
-    </w:p>
-    <w:p>
-      <w:pPr>
-        <w:spacing w:after="0"/>
-        <w:jc w:val="both"/>
-      </w:pPr>
       <w:r>
         <w:t xml:space="preserve">La boucle de feedback fonctionne suivant 4 </w:t>
       </w:r>
@@ -4988,8 +5103,8 @@
         </w:rPr>
         <w:drawing>
           <wp:inline distT="0" distB="0" distL="0" distR="0" wp14:anchorId="00932309" wp14:editId="2A2B7733">
-            <wp:extent cx="4857115" cy="2857500"/>
-            <wp:effectExtent l="0" t="0" r="635" b="0"/>
+            <wp:extent cx="5958061" cy="3505200"/>
+            <wp:effectExtent l="0" t="0" r="5080" b="0"/>
             <wp:docPr id="11" name="Image 11"/>
             <wp:cNvGraphicFramePr>
               <a:graphicFrameLocks xmlns:a="http://schemas.openxmlformats.org/drawingml/2006/main" noChangeAspect="1"/>
@@ -5009,7 +5124,7 @@
                   <pic:spPr bwMode="auto">
                     <a:xfrm>
                       <a:off x="0" y="0"/>
-                      <a:ext cx="4889513" cy="2876560"/>
+                      <a:ext cx="6026617" cy="3545532"/>
                     </a:xfrm>
                     <a:prstGeom prst="rect">
                       <a:avLst/>
@@ -5116,7 +5231,6 @@
         <w:rPr>
           <w:noProof/>
         </w:rPr>
-        <w:lastRenderedPageBreak/>
         <w:drawing>
           <wp:inline distT="0" distB="0" distL="0" distR="0">
             <wp:extent cx="6389370" cy="4200525"/>
@@ -5198,7 +5312,7 @@
       <w:pPr>
         <w:pStyle w:val="Titre2"/>
       </w:pPr>
-      <w:bookmarkStart w:id="18" w:name="_Toc80953459"/>
+      <w:bookmarkStart w:id="18" w:name="_Toc80957819"/>
       <w:r>
         <w:t>Suivi des modifications GIT</w:t>
       </w:r>
@@ -5364,7 +5478,7 @@
           <w:numId w:val="11"/>
         </w:numPr>
       </w:pPr>
-      <w:bookmarkStart w:id="19" w:name="_Toc80953460"/>
+      <w:bookmarkStart w:id="19" w:name="_Toc80957820"/>
       <w:r>
         <w:lastRenderedPageBreak/>
         <w:t>Analyse des besoins</w:t>
@@ -5383,7 +5497,7 @@
       <w:pPr>
         <w:pStyle w:val="Titre2"/>
       </w:pPr>
-      <w:bookmarkStart w:id="20" w:name="_Toc80953461"/>
+      <w:bookmarkStart w:id="20" w:name="_Toc80957821"/>
       <w:r>
         <w:t>Diagramme des cas d'utilisation</w:t>
       </w:r>
@@ -5623,7 +5737,7 @@
         <w:pStyle w:val="Titre2"/>
         <w:jc w:val="both"/>
       </w:pPr>
-      <w:bookmarkStart w:id="21" w:name="_Toc80953462"/>
+      <w:bookmarkStart w:id="21" w:name="_Toc80957822"/>
       <w:r>
         <w:t>Exemple de scénario significatif</w:t>
       </w:r>
@@ -5945,7 +6059,7 @@
         <w:pStyle w:val="Titre2"/>
         <w:jc w:val="both"/>
       </w:pPr>
-      <w:bookmarkStart w:id="22" w:name="_Toc80953463"/>
+      <w:bookmarkStart w:id="22" w:name="_Toc80957823"/>
       <w:r>
         <w:lastRenderedPageBreak/>
         <w:t>Dictionnaire de données</w:t>
@@ -12902,7 +13016,7 @@
         <w:pStyle w:val="Titre2"/>
         <w:jc w:val="both"/>
       </w:pPr>
-      <w:bookmarkStart w:id="23" w:name="_Toc80953464"/>
+      <w:bookmarkStart w:id="23" w:name="_Toc80957824"/>
       <w:r>
         <w:lastRenderedPageBreak/>
         <w:t>Présentation du Modèle Conceptuel de Données MCD</w:t>
@@ -13006,7 +13120,7 @@
         <w:pStyle w:val="Titre2"/>
         <w:jc w:val="both"/>
       </w:pPr>
-      <w:bookmarkStart w:id="24" w:name="_Toc80953465"/>
+      <w:bookmarkStart w:id="24" w:name="_Toc80957825"/>
       <w:r>
         <w:t>Diagrammes d'occurrence, cardinalités</w:t>
       </w:r>
@@ -13327,7 +13441,7 @@
         <w:pStyle w:val="Titre2"/>
         <w:jc w:val="both"/>
       </w:pPr>
-      <w:bookmarkStart w:id="25" w:name="_Toc80953466"/>
+      <w:bookmarkStart w:id="25" w:name="_Toc80957826"/>
       <w:r>
         <w:t>Modèle Logique de Données (MLD)</w:t>
       </w:r>
@@ -16055,7 +16169,7 @@
         <w:pStyle w:val="Titre2"/>
         <w:jc w:val="both"/>
       </w:pPr>
-      <w:bookmarkStart w:id="26" w:name="_Toc80953467"/>
+      <w:bookmarkStart w:id="26" w:name="_Toc80957827"/>
       <w:r>
         <w:t xml:space="preserve">Schéma de la base de données </w:t>
       </w:r>
@@ -16323,7 +16437,7 @@
           <w:numId w:val="11"/>
         </w:numPr>
       </w:pPr>
-      <w:bookmarkStart w:id="27" w:name="_Toc80953468"/>
+      <w:bookmarkStart w:id="27" w:name="_Toc80957828"/>
       <w:r>
         <w:t>Tests de fonctionnalité</w:t>
       </w:r>
@@ -16342,13 +16456,13 @@
         <w:pStyle w:val="Titre2"/>
         <w:jc w:val="both"/>
       </w:pPr>
-      <w:bookmarkStart w:id="28" w:name="_Toc80953469"/>
     </w:p>
     <w:p>
       <w:pPr>
         <w:pStyle w:val="Titre2"/>
         <w:jc w:val="both"/>
       </w:pPr>
+      <w:bookmarkStart w:id="28" w:name="_Toc80957829"/>
       <w:r>
         <w:t>Requêtes de test SQL</w:t>
       </w:r>
@@ -16385,6 +16499,7 @@
       <w:bookmarkStart w:id="34" w:name="_Toc80883997"/>
       <w:bookmarkStart w:id="35" w:name="_Toc80952147"/>
       <w:bookmarkStart w:id="36" w:name="_Toc80953470"/>
+      <w:bookmarkStart w:id="37" w:name="_Toc80957830"/>
       <w:r>
         <w:t>Afficher les activités qui ont moins de 10 participants</w:t>
       </w:r>
@@ -16396,6 +16511,7 @@
       <w:bookmarkEnd w:id="34"/>
       <w:bookmarkEnd w:id="35"/>
       <w:bookmarkEnd w:id="36"/>
+      <w:bookmarkEnd w:id="37"/>
     </w:p>
     <w:p>
       <w:pPr>
@@ -16531,14 +16647,15 @@
         </w:numPr>
         <w:jc w:val="both"/>
       </w:pPr>
-      <w:bookmarkStart w:id="37" w:name="_Toc80802592"/>
-      <w:bookmarkStart w:id="38" w:name="_Toc80806991"/>
-      <w:bookmarkStart w:id="39" w:name="_Toc80865089"/>
-      <w:bookmarkStart w:id="40" w:name="_Toc80865752"/>
-      <w:bookmarkStart w:id="41" w:name="_Toc80865889"/>
-      <w:bookmarkStart w:id="42" w:name="_Toc80883998"/>
-      <w:bookmarkStart w:id="43" w:name="_Toc80952148"/>
-      <w:bookmarkStart w:id="44" w:name="_Toc80953471"/>
+      <w:bookmarkStart w:id="38" w:name="_Toc80802592"/>
+      <w:bookmarkStart w:id="39" w:name="_Toc80806991"/>
+      <w:bookmarkStart w:id="40" w:name="_Toc80865089"/>
+      <w:bookmarkStart w:id="41" w:name="_Toc80865752"/>
+      <w:bookmarkStart w:id="42" w:name="_Toc80865889"/>
+      <w:bookmarkStart w:id="43" w:name="_Toc80883998"/>
+      <w:bookmarkStart w:id="44" w:name="_Toc80952148"/>
+      <w:bookmarkStart w:id="45" w:name="_Toc80953471"/>
+      <w:bookmarkStart w:id="46" w:name="_Toc80957831"/>
       <w:r>
         <w:t>En fin de saison, pour permettre de faire le bilan moral de l'association, afficher toutes les activités avec le</w:t>
       </w:r>
@@ -16557,7 +16674,6 @@
       <w:r>
         <w:t>Les trier par audience décroissante.</w:t>
       </w:r>
-      <w:bookmarkEnd w:id="37"/>
       <w:bookmarkEnd w:id="38"/>
       <w:bookmarkEnd w:id="39"/>
       <w:bookmarkEnd w:id="40"/>
@@ -16565,6 +16681,8 @@
       <w:bookmarkEnd w:id="42"/>
       <w:bookmarkEnd w:id="43"/>
       <w:bookmarkEnd w:id="44"/>
+      <w:bookmarkEnd w:id="45"/>
+      <w:bookmarkEnd w:id="46"/>
     </w:p>
     <w:p>
       <w:pPr>
@@ -16740,12 +16858,12 @@
         <w:pStyle w:val="Titre2"/>
         <w:jc w:val="both"/>
       </w:pPr>
-      <w:bookmarkStart w:id="45" w:name="_Toc80953472"/>
+      <w:bookmarkStart w:id="47" w:name="_Toc80957832"/>
       <w:r>
         <w:lastRenderedPageBreak/>
         <w:t>PLSQL</w:t>
       </w:r>
-      <w:bookmarkEnd w:id="45"/>
+      <w:bookmarkEnd w:id="47"/>
     </w:p>
     <w:p>
       <w:r>
@@ -16912,11 +17030,11 @@
         <w:pStyle w:val="Titre2"/>
         <w:jc w:val="both"/>
       </w:pPr>
-      <w:bookmarkStart w:id="46" w:name="_Toc80953473"/>
+      <w:bookmarkStart w:id="48" w:name="_Toc80957833"/>
       <w:r>
         <w:t>Droits</w:t>
       </w:r>
-      <w:bookmarkEnd w:id="46"/>
+      <w:bookmarkEnd w:id="48"/>
       <w:r>
         <w:t xml:space="preserve"> </w:t>
       </w:r>
@@ -16930,21 +17048,23 @@
         </w:numPr>
         <w:jc w:val="both"/>
       </w:pPr>
-      <w:bookmarkStart w:id="47" w:name="_Toc80865092"/>
-      <w:bookmarkStart w:id="48" w:name="_Toc80865755"/>
-      <w:bookmarkStart w:id="49" w:name="_Toc80865892"/>
-      <w:bookmarkStart w:id="50" w:name="_Toc80884001"/>
-      <w:bookmarkStart w:id="51" w:name="_Toc80952151"/>
-      <w:bookmarkStart w:id="52" w:name="_Toc80953474"/>
+      <w:bookmarkStart w:id="49" w:name="_Toc80865092"/>
+      <w:bookmarkStart w:id="50" w:name="_Toc80865755"/>
+      <w:bookmarkStart w:id="51" w:name="_Toc80865892"/>
+      <w:bookmarkStart w:id="52" w:name="_Toc80884001"/>
+      <w:bookmarkStart w:id="53" w:name="_Toc80952151"/>
+      <w:bookmarkStart w:id="54" w:name="_Toc80953474"/>
+      <w:bookmarkStart w:id="55" w:name="_Toc80957834"/>
       <w:r>
         <w:t>Création des utilisateurs adhérents et organisateurs (cda5pani_proj_adh et cda5pani_proj_orga)</w:t>
       </w:r>
-      <w:bookmarkEnd w:id="47"/>
-      <w:bookmarkEnd w:id="48"/>
       <w:bookmarkEnd w:id="49"/>
       <w:bookmarkEnd w:id="50"/>
       <w:bookmarkEnd w:id="51"/>
       <w:bookmarkEnd w:id="52"/>
+      <w:bookmarkEnd w:id="53"/>
+      <w:bookmarkEnd w:id="54"/>
+      <w:bookmarkEnd w:id="55"/>
     </w:p>
     <w:p>
       <w:pPr>
@@ -17397,7 +17517,7 @@
         <w:pStyle w:val="Titre2"/>
         <w:jc w:val="both"/>
       </w:pPr>
-      <w:bookmarkStart w:id="53" w:name="_Toc80953475"/>
+      <w:bookmarkStart w:id="56" w:name="_Toc80957835"/>
       <w:r>
         <w:t>Datap</w:t>
       </w:r>
@@ -17407,7 +17527,7 @@
       <w:r>
         <w:t xml:space="preserve"> – sauvegarde de la base de donnée</w:t>
       </w:r>
-      <w:bookmarkEnd w:id="53"/>
+      <w:bookmarkEnd w:id="56"/>
     </w:p>
     <w:p>
       <w:pPr>
@@ -17547,12 +17667,12 @@
       <w:pPr>
         <w:pStyle w:val="Titre1"/>
       </w:pPr>
-      <w:bookmarkStart w:id="54" w:name="_Toc80953476"/>
+      <w:bookmarkStart w:id="57" w:name="_Toc80957836"/>
       <w:r>
         <w:lastRenderedPageBreak/>
         <w:t>Bilan</w:t>
       </w:r>
-      <w:bookmarkEnd w:id="54"/>
+      <w:bookmarkEnd w:id="57"/>
     </w:p>
     <w:p>
       <w:pPr>
@@ -17815,7 +17935,26 @@
         <w:jc w:val="both"/>
       </w:pPr>
       <w:r>
-        <w:t>Le jalon 1 est terminé, ouverture sur le jalon 2 site web</w:t>
+        <w:t>La base de données étant terminée, nous allons pouvoir passer au jalon 2, qui traite de la programmation de l'interface utilisateur qui va permettre de communiquer avec la BDD du jalon 1.</w:t>
+      </w:r>
+    </w:p>
+    <w:p>
+      <w:r>
+        <w:br w:type="page"/>
+      </w:r>
+    </w:p>
+    <w:p>
+      <w:pPr>
+        <w:pStyle w:val="Titre1"/>
+      </w:pPr>
+      <w:bookmarkStart w:id="58" w:name="_Toc80957837"/>
+      <w:r>
+        <w:lastRenderedPageBreak/>
+        <w:t xml:space="preserve">Annexes </w:t>
+      </w:r>
+      <w:bookmarkEnd w:id="58"/>
+      <w:r>
+        <w:t xml:space="preserve"> </w:t>
       </w:r>
     </w:p>
     <w:p>
@@ -17824,8 +17963,180 @@
         <w:spacing w:after="0"/>
         <w:jc w:val="both"/>
       </w:pPr>
-      <w:bookmarkStart w:id="55" w:name="_GoBack"/>
-      <w:bookmarkEnd w:id="55"/>
+    </w:p>
+    <w:p>
+      <w:pPr>
+        <w:pStyle w:val="Paragraphedeliste"/>
+        <w:spacing w:after="0"/>
+        <w:jc w:val="both"/>
+      </w:pPr>
+      <w:r>
+        <w:t xml:space="preserve">Dans le fichier zip Emilie Paniagua – Fil Rouge, </w:t>
+      </w:r>
+      <w:r>
+        <w:t xml:space="preserve">se trouvent notamment : </w:t>
+      </w:r>
+    </w:p>
+    <w:p>
+      <w:pPr>
+        <w:pStyle w:val="Paragraphedeliste"/>
+        <w:spacing w:after="0"/>
+        <w:jc w:val="both"/>
+      </w:pPr>
+    </w:p>
+    <w:p>
+      <w:pPr>
+        <w:pStyle w:val="Paragraphedeliste"/>
+        <w:spacing w:after="0"/>
+        <w:jc w:val="both"/>
+      </w:pPr>
+    </w:p>
+    <w:p>
+      <w:pPr>
+        <w:pStyle w:val="Paragraphedeliste"/>
+        <w:numPr>
+          <w:ilvl w:val="0"/>
+          <w:numId w:val="4"/>
+        </w:numPr>
+        <w:spacing w:after="0"/>
+        <w:jc w:val="both"/>
+      </w:pPr>
+      <w:r>
+        <w:t>Le dossier de requêtes de test SQL au format word</w:t>
+      </w:r>
+    </w:p>
+    <w:p>
+      <w:pPr>
+        <w:pStyle w:val="Paragraphedeliste"/>
+        <w:numPr>
+          <w:ilvl w:val="0"/>
+          <w:numId w:val="4"/>
+        </w:numPr>
+        <w:spacing w:after="0"/>
+        <w:jc w:val="both"/>
+      </w:pPr>
+      <w:r>
+        <w:t>Le dossier de fonctions et procédures PLSQL au format word</w:t>
+      </w:r>
+    </w:p>
+    <w:p>
+      <w:pPr>
+        <w:pStyle w:val="Paragraphedeliste"/>
+        <w:numPr>
+          <w:ilvl w:val="0"/>
+          <w:numId w:val="4"/>
+        </w:numPr>
+        <w:spacing w:after="0"/>
+        <w:jc w:val="both"/>
+      </w:pPr>
+      <w:r>
+        <w:t xml:space="preserve">Un dossier avec des fichiers au format texte de </w:t>
+      </w:r>
+      <w:r>
+        <w:t>:</w:t>
+      </w:r>
+    </w:p>
+    <w:p>
+      <w:pPr>
+        <w:pStyle w:val="Paragraphedeliste"/>
+        <w:spacing w:after="0"/>
+        <w:ind w:firstLine="696"/>
+        <w:jc w:val="both"/>
+      </w:pPr>
+      <w:r>
+        <w:t>-requêtes SQL de création de base de données</w:t>
+      </w:r>
+      <w:r>
+        <w:t xml:space="preserve"> (fichier 1)</w:t>
+      </w:r>
+    </w:p>
+    <w:p>
+      <w:pPr>
+        <w:pStyle w:val="Paragraphedeliste"/>
+        <w:spacing w:after="0"/>
+        <w:ind w:firstLine="696"/>
+        <w:jc w:val="both"/>
+      </w:pPr>
+      <w:r>
+        <w:t>- requêtes SQL d'insertions dans la bdd</w:t>
+      </w:r>
+      <w:r>
+        <w:t xml:space="preserve"> (fichier 2)</w:t>
+      </w:r>
+    </w:p>
+    <w:p>
+      <w:pPr>
+        <w:pStyle w:val="Paragraphedeliste"/>
+        <w:spacing w:after="0"/>
+        <w:ind w:firstLine="696"/>
+        <w:jc w:val="both"/>
+      </w:pPr>
+      <w:r>
+        <w:t xml:space="preserve">- </w:t>
+      </w:r>
+      <w:r>
+        <w:t>requêtes SQL d'interrogation de la bdd</w:t>
+      </w:r>
+      <w:r>
+        <w:t xml:space="preserve"> (fichier 3)</w:t>
+      </w:r>
+    </w:p>
+    <w:p>
+      <w:pPr>
+        <w:pStyle w:val="Paragraphedeliste"/>
+        <w:spacing w:after="0"/>
+        <w:ind w:firstLine="696"/>
+        <w:jc w:val="both"/>
+      </w:pPr>
+      <w:r>
+        <w:t xml:space="preserve">- </w:t>
+      </w:r>
+      <w:r>
+        <w:t xml:space="preserve">programmes </w:t>
+      </w:r>
+      <w:r>
+        <w:t>PLSQL pour l'exploitation des données de la BDD</w:t>
+      </w:r>
+      <w:r>
+        <w:t xml:space="preserve"> (fichiers 4 à 7)</w:t>
+      </w:r>
+    </w:p>
+    <w:p>
+      <w:pPr>
+        <w:pStyle w:val="Paragraphedeliste"/>
+        <w:spacing w:after="0"/>
+        <w:ind w:firstLine="696"/>
+        <w:jc w:val="both"/>
+      </w:pPr>
+      <w:r>
+        <w:t>- droits utilisateurs (fichier 8)</w:t>
+      </w:r>
+    </w:p>
+    <w:p>
+      <w:pPr>
+        <w:pStyle w:val="Paragraphedeliste"/>
+        <w:spacing w:after="0"/>
+        <w:ind w:firstLine="696"/>
+        <w:jc w:val="both"/>
+      </w:pPr>
+    </w:p>
+    <w:p>
+      <w:pPr>
+        <w:pStyle w:val="Paragraphedeliste"/>
+        <w:spacing w:after="0"/>
+        <w:ind w:firstLine="696"/>
+        <w:jc w:val="both"/>
+      </w:pPr>
+      <w:bookmarkStart w:id="59" w:name="_GoBack"/>
+      <w:bookmarkEnd w:id="59"/>
+    </w:p>
+    <w:p>
+      <w:pPr>
+        <w:pStyle w:val="Paragraphedeliste"/>
+        <w:spacing w:after="0"/>
+        <w:ind w:firstLine="696"/>
+        <w:jc w:val="both"/>
+      </w:pPr>
     </w:p>
     <w:sectPr>
       <w:pgSz w:w="11906" w:h="16838"/>
@@ -17891,7 +18202,7 @@
           <w:rPr>
             <w:noProof/>
           </w:rPr>
-          <w:t>19</w:t>
+          <w:t>20</w:t>
         </w:r>
         <w:r>
           <w:fldChar w:fldCharType="end"/>
@@ -18559,7 +18870,7 @@
   <w:abstractNum w:abstractNumId="5" w15:restartNumberingAfterBreak="0">
     <w:nsid w:val="3FE91669"/>
     <w:multiLevelType w:val="hybridMultilevel"/>
-    <w:tmpl w:val="E8C43DB8"/>
+    <w:tmpl w:val="320AFF1E"/>
     <w:lvl w:ilvl="0" w:tplc="040C0001">
       <w:start w:val="1"/>
       <w:numFmt w:val="bullet"/>
@@ -20155,7 +20466,7 @@
 </file>
 
 <file path=customXml/itemProps1.xml><?xml version="1.0" encoding="utf-8"?>
-<ds:datastoreItem xmlns:ds="http://schemas.openxmlformats.org/officeDocument/2006/customXml" ds:itemID="{6A085785-5D84-4EDF-8570-A9B1E726D886}">
+<ds:datastoreItem xmlns:ds="http://schemas.openxmlformats.org/officeDocument/2006/customXml" ds:itemID="{05B86CEF-0970-4DAE-8938-AC8F2A1D4A9C}">
   <ds:schemaRefs>
     <ds:schemaRef ds:uri="http://schemas.openxmlformats.org/officeDocument/2006/bibliography"/>
   </ds:schemaRefs>

--- a/Dossier Projet Emilie Paniagua Fil Rouge.docx
+++ b/Dossier Projet Emilie Paniagua Fil Rouge.docx
@@ -172,7 +172,7 @@
             <v:path o:extrusionok="f" gradientshapeok="t" o:connecttype="rect"/>
             <o:lock v:ext="edit" aspectratio="t"/>
           </v:shapetype>
-          <v:shape id="_x0000_i1025" type="#_x0000_t75" style="width:292.15pt;height:285.25pt">
+          <v:shape id="_x0000_i1025" type="#_x0000_t75" style="width:292pt;height:285pt">
             <v:imagedata r:id="rId9" o:title="MCMP"/>
           </v:shape>
         </w:pict>
@@ -18016,20 +18016,6 @@
         <w:jc w:val="both"/>
       </w:pPr>
       <w:r>
-        <w:t>Le dossier de fonctions et procédures PLSQL au format word</w:t>
-      </w:r>
-    </w:p>
-    <w:p>
-      <w:pPr>
-        <w:pStyle w:val="Paragraphedeliste"/>
-        <w:numPr>
-          <w:ilvl w:val="0"/>
-          <w:numId w:val="4"/>
-        </w:numPr>
-        <w:spacing w:after="0"/>
-        <w:jc w:val="both"/>
-      </w:pPr>
-      <w:r>
         <w:t xml:space="preserve">Un dossier avec des fichiers au format texte de </w:t>
       </w:r>
       <w:r>
@@ -18202,7 +18188,7 @@
           <w:rPr>
             <w:noProof/>
           </w:rPr>
-          <w:t>20</w:t>
+          <w:t>18</w:t>
         </w:r>
         <w:r>
           <w:fldChar w:fldCharType="end"/>
@@ -20466,7 +20452,7 @@
 </file>
 
 <file path=customXml/itemProps1.xml><?xml version="1.0" encoding="utf-8"?>
-<ds:datastoreItem xmlns:ds="http://schemas.openxmlformats.org/officeDocument/2006/customXml" ds:itemID="{05B86CEF-0970-4DAE-8938-AC8F2A1D4A9C}">
+<ds:datastoreItem xmlns:ds="http://schemas.openxmlformats.org/officeDocument/2006/customXml" ds:itemID="{889BA9ED-13D2-4CEA-B003-6C438D9FA016}">
   <ds:schemaRefs>
     <ds:schemaRef ds:uri="http://schemas.openxmlformats.org/officeDocument/2006/bibliography"/>
   </ds:schemaRefs>
